--- a/ij-closer-2012.docx
+++ b/ij-closer-2012.docx
@@ -11,7 +11,21 @@
           <w:sz w:val="32"/>
           <w:szCs w:val="32"/>
         </w:rPr>
-        <w:t>Content-centric Protection in the Cloud</w:t>
+        <w:t xml:space="preserve">Content-centric </w:t>
+      </w:r>
+      <w:r>
+        <w:rPr>
+          <w:sz w:val="32"/>
+          <w:szCs w:val="32"/>
+        </w:rPr>
+        <w:t xml:space="preserve">Information </w:t>
+      </w:r>
+      <w:r>
+        <w:rPr>
+          <w:sz w:val="32"/>
+          <w:szCs w:val="32"/>
+        </w:rPr>
+        <w:t>Protection in the Cloud</w:t>
       </w:r>
     </w:p>
     <w:p>
@@ -367,7 +381,7 @@
                 <w:sz w:val="18"/>
                 <w:szCs w:val="18"/>
               </w:rPr>
-              <w:t>more important as organizations migrate systems to third-party infrastructure providers.  Once migrated, previously transparent network topologies, information paths, and systems infrastructure became more opaque.  This loss of control when coupled with storage of corporate and personally sensitive information lead to significant increases in potential vulnerability.  Herein, we discuss the current state of the art with respect to information flow control with a focus on current military systems, discuss the clear shortcomings of current designs, and propose a novel taxonomy of network-enabled usage control architectures that can solve sensitive information transmission problems.  We then close with a description of our information-centric overlay network embody</w:t>
+              <w:t>more important as organizations migrate</w:t>
             </w:r>
             <w:r>
               <w:rPr>
@@ -376,7 +390,43 @@
                 <w:sz w:val="18"/>
                 <w:szCs w:val="18"/>
               </w:rPr>
-              <w:t xml:space="preserve"> and discussion of our experience using this system to manage real-time sensitive information flow over commercial cloud systems.</w:t>
+              <w:t>d</w:t>
+            </w:r>
+            <w:r>
+              <w:rPr>
+                <w:iCs/>
+                <w:color w:val="000000"/>
+                <w:sz w:val="18"/>
+                <w:szCs w:val="18"/>
+              </w:rPr>
+              <w:t xml:space="preserve"> systems to third-party infrastructure providers.  Once migrated, previously transparent network topologies, information paths, and systems infrastructure became more opaque.  This loss of control when coupled with storage of corporate and personally sensitive information lead to significant increases in potential vulnerability.  Herein, we discuss the current state of the art with respect to </w:t>
+            </w:r>
+            <w:r>
+              <w:rPr>
+                <w:iCs/>
+                <w:color w:val="000000"/>
+                <w:sz w:val="18"/>
+                <w:szCs w:val="18"/>
+              </w:rPr>
+              <w:t>network information security</w:t>
+            </w:r>
+            <w:r>
+              <w:rPr>
+                <w:iCs/>
+                <w:color w:val="000000"/>
+                <w:sz w:val="18"/>
+                <w:szCs w:val="18"/>
+              </w:rPr>
+              <w:t xml:space="preserve">, discuss the shortcomings of current designs, and propose a novel taxonomy of network-enabled usage control architectures that can solve sensitive information transmission problems.  We then close with a description of our information-centric overlay network </w:t>
+            </w:r>
+            <w:r>
+              <w:rPr>
+                <w:iCs/>
+                <w:color w:val="000000"/>
+                <w:sz w:val="18"/>
+                <w:szCs w:val="18"/>
+              </w:rPr>
+              <w:t>and discussion of our experience using this system to manage real-time sensitive information flow over commercial cloud systems.</w:t>
             </w:r>
           </w:p>
         </w:tc>
@@ -763,7 +813,7 @@
         <w:jc w:val="both"/>
       </w:pPr>
       <w:r>
-        <w:t>Current enterprise computing systems are facing a troubling future.  As things stand today, they are too expensive, unreliable, and information dissemination procedures are just too slow.  Current approaches to partitioning information in cross-domain scenarios are simply unable to migrate to cloud environments.  Additionally, the current approach of controlling information by controlling the underlying physical network is too cost ineffective to continue.  This leaves large government and commercial organizations concerned with avoiding the exposure of sensitive data in a very uncomfortable position, where they cannot continue doing what they have done, and cannot migrate to what everyone else is doing.</w:t>
+        <w:t>Current enterprise computing systems are facing a troubling future.  As things stand today, they are too expensive, unreliable, and information dissemination procedures are just too slow.  Current approaches to partitioning information are unable to migrate to cloud environments.  Additionally, the current approach of controlling information by controlling the underlying physical network is too cost ineffective to continue.  This leaves large government and commercial organizations concerned with avoiding the exposure of sensitive data in a very uncomfortable position, where they cannot continue doing what they have done, and cannot migrate to what everyone else is doing.</w:t>
       </w:r>
     </w:p>
     <w:p>
@@ -789,7 +839,13 @@
       </w:r>
       <w:proofErr w:type="gramEnd"/>
       <w:r>
-        <w:t xml:space="preserve"> diverse entry or geographically separated hot spares is more and more difficult to do unless forced by draconian legal policy or similarly dire business conditions.</w:t>
+        <w:t xml:space="preserve"> diverse entry or geographically separated hot spares is more and more difficult to do unless forced by legal policy or similarly </w:t>
+      </w:r>
+      <w:r>
+        <w:t xml:space="preserve">risky </w:t>
+      </w:r>
+      <w:r>
+        <w:t>business conditions.</w:t>
       </w:r>
     </w:p>
     <w:p>
@@ -821,49 +877,10 @@
         <w:jc w:val="both"/>
       </w:pPr>
       <w:r>
-        <w:t>Federal, military, and healthcare computer systems are prime examples of these kinds of problematic distributed systems, and demonstrate the difficulty inherent in implementing new technical solutions.  They, like other similar systems, need to be re-imagined to take advantage of radical market shifts in computational provisioning.  New approaches to networking and information management present possible solutions to these kinds of problems by providing distributed information-centric approaches to data management and transfer.</w:t>
-      </w:r>
-    </w:p>
-    <w:p>
-      <w:pPr>
-        <w:ind w:firstLine="720"/>
-        <w:jc w:val="both"/>
-      </w:pPr>
-      <w:r>
-        <w:t>Current policy-centric systems are being forced to move to cloud environments and incorporate private clouds are infrastructure that is completely run and operated by a single organization for use and provisioning, while hybrid clouds are combinations of private and public cloud systems.  Driven by both cost savings and efficiency requirements, this migration will result in a loss of control of computing resources by involved organizations as they attempt to exploit economies of scale and utility computing.</w:t>
-      </w:r>
-    </w:p>
-    <w:p>
-      <w:pPr>
-        <w:ind w:firstLine="720"/>
-        <w:jc w:val="both"/>
-      </w:pPr>
-      <w:r>
-        <w:t>Robust usage management will become an even more important issue in these environments.  Federal organizations poised to benefit from this migration include agencies like the National Security Agency (NSA) and the Department of Defense (</w:t>
-      </w:r>
-      <w:proofErr w:type="spellStart"/>
-      <w:r>
-        <w:t>DoD</w:t>
-      </w:r>
-      <w:proofErr w:type="spellEnd"/>
-      <w:r>
-        <w:t xml:space="preserve">), both of whom have large installed bases of compartmentalized and classified data.  The </w:t>
-      </w:r>
-      <w:proofErr w:type="spellStart"/>
-      <w:r>
-        <w:t>DoD</w:t>
-      </w:r>
-      <w:proofErr w:type="spellEnd"/>
-      <w:r>
-        <w:t xml:space="preserve"> realizes the scope of this </w:t>
-      </w:r>
-      <w:proofErr w:type="gramStart"/>
-      <w:r>
-        <w:t>effort,</w:t>
-      </w:r>
-      <w:proofErr w:type="gramEnd"/>
-      <w:r>
-        <w:t xml:space="preserve"> understanding that such technical change must incorporate effectively sharing needed data with other federal agencies, foreign governments, and international organizations </w:t>
+        <w:t>Federal, military, and healthcare computer systems are prime examples of these kinds of problematic distributed systems, and demonstrate the difficulty inherent in implementing new technical solutions.  They, like other similar systems, need to be re-imagined to take advantage of radical market shifts in computational provisioning.  New approaches to networking and information management present possible solutions to these kinds of problems by providing distributed information-centric approaches to data management and transfer</w:t>
+      </w:r>
+      <w:r>
+        <w:t xml:space="preserve"> </w:t>
       </w:r>
       <w:sdt>
         <w:sdtPr>
@@ -892,10 +909,7 @@
         </w:sdtContent>
       </w:sdt>
       <w:r>
-        <w:t xml:space="preserve">. </w:t>
-      </w:r>
-      <w:r>
-        <w:t xml:space="preserve">Likewise, the NSA is focused on using cloud-centric systems to facilitate information dissemination and sharing </w:t>
+        <w:t xml:space="preserve"> </w:t>
       </w:r>
       <w:sdt>
         <w:sdtPr>
@@ -926,20 +940,14 @@
       <w:r>
         <w:t>.</w:t>
       </w:r>
-    </w:p>
-    <w:p>
-      <w:pPr>
-        <w:ind w:firstLine="720"/>
-        <w:jc w:val="both"/>
-      </w:pPr>
-      <w:r>
-        <w:t>Cloud systems certainly exhibit economic incentives for use, providing cost savings and flexibility, but they also have distinct disadvantages as well.  Specifically, the</w:t>
-      </w:r>
-      <w:r>
-        <w:t>y</w:t>
-      </w:r>
-      <w:r>
-        <w:t xml:space="preserve"> are not intrinsically as private as some current systems, generally can be less secure than department-level solutions, and have the kinds of trust issues that the best of therapists cannot adequately address </w:t>
+      <w:r>
+        <w:t xml:space="preserve">  </w:t>
+      </w:r>
+      <w:r>
+        <w:t>Cloud systems certainly exhibit economic incentives for use, providing cost savings and flexibility, but they also have distinct disadvantages as well</w:t>
+      </w:r>
+      <w:r>
+        <w:t xml:space="preserve"> </w:t>
       </w:r>
       <w:sdt>
         <w:sdtPr>
@@ -1023,57 +1031,6 @@
     <w:p>
       <w:pPr>
         <w:ind w:firstLine="720"/>
-        <w:jc w:val="both"/>
-      </w:pPr>
-      <w:r>
-        <w:t xml:space="preserve">Current federal standards in place to deal with these issues in this environment are managed by the Unified Cross Domain Management Office (UCDMO).  UCDMO stakeholders range from the </w:t>
-      </w:r>
-      <w:proofErr w:type="spellStart"/>
-      <w:r>
-        <w:t>DoD</w:t>
-      </w:r>
-      <w:proofErr w:type="spellEnd"/>
-      <w:r>
-        <w:t xml:space="preserve"> to the NSA.  The current standard architectural model in place and governed by the UCDMO to deal with t</w:t>
-      </w:r>
-      <w:r>
-        <w:t xml:space="preserve">his kinds of issues are </w:t>
-      </w:r>
-      <w:r>
-        <w:t xml:space="preserve">guard-centric </w:t>
-      </w:r>
-      <w:proofErr w:type="gramStart"/>
-      <w:r>
-        <w:t xml:space="preserve">cross </w:t>
-      </w:r>
-      <w:r>
-        <w:t>domai</w:t>
-      </w:r>
-      <w:r>
-        <w:t>n</w:t>
-      </w:r>
-      <w:proofErr w:type="gramEnd"/>
-      <w:r>
-        <w:t xml:space="preserve"> </w:t>
-      </w:r>
-      <w:r>
-        <w:t>architectures.  As we show</w:t>
-      </w:r>
-      <w:r>
-        <w:t xml:space="preserve">, the thinking behind these system architectures has remained relatively static over the past 20 years.  New thinking with regard to future </w:t>
-      </w:r>
-      <w:proofErr w:type="gramStart"/>
-      <w:r>
-        <w:t>internet</w:t>
-      </w:r>
-      <w:proofErr w:type="gramEnd"/>
-      <w:r>
-        <w:t xml:space="preserve"> architectures and usage management provide more powerful approaches to securing information as it flows through dynamic systems.</w:t>
-      </w:r>
-    </w:p>
-    <w:p>
-      <w:pPr>
-        <w:ind w:firstLine="426"/>
         <w:jc w:val="both"/>
       </w:pPr>
     </w:p>
@@ -1223,12 +1180,9 @@
       <w:r>
         <w:t>.</w:t>
       </w:r>
-    </w:p>
-    <w:p>
-      <w:pPr>
-        <w:ind w:firstLine="720"/>
-        <w:jc w:val="both"/>
-      </w:pPr>
+      <w:r>
+        <w:t xml:space="preserve">  </w:t>
+      </w:r>
       <w:r>
         <w:t xml:space="preserve">These cross-domain solutions are intended to enable sensitive information to easily flow both from a higher sensitivity domain to a lower sensitivity domain, and from lower to higher as well.  They generally act over both primary data (say, a document) and metadata over that primary data as well.  Note that in </w:t>
       </w:r>
@@ -1392,12 +1346,9 @@
       <w:r>
         <w:t xml:space="preserve"> is a public operational network of some kind shared by coalition partners in a joint operation.</w:t>
       </w:r>
-    </w:p>
-    <w:p>
-      <w:pPr>
-        <w:ind w:firstLine="720"/>
-        <w:jc w:val="both"/>
-      </w:pPr>
+      <w:r>
+        <w:t xml:space="preserve">  </w:t>
+      </w:r>
       <w:r>
         <w:t xml:space="preserve">A system </w:t>
       </w:r>
@@ -1584,7 +1535,7 @@
         <w:t>.  On</w:t>
       </w:r>
       <w:r>
-        <w:t xml:space="preserve"> the right, we have the \</w:t>
+        <w:t xml:space="preserve"> the right, we have the </w:t>
       </w:r>
       <w:r>
         <w:t>Distributed Service</w:t>
@@ -1637,7 +1588,7 @@
         <w:jc w:val="both"/>
       </w:pPr>
       <w:r>
-        <w:t>Indicative of this more modern system design thinking, we have a variety of services and service consumers attached to a common service bus within the GIG.  Within the DSCDS, we have groups of filters implemented as services inspecting transferred data when moved over the bus.  Finally, all of this interaction is managed by a management interface and controlled by an orchestration engine accessing a centralized group of policies.</w:t>
+        <w:t>Indicative of this more modern system design, we have a variety of services and service consumers attached to a common service bus within the GIG.  Within the DSCDS, we have groups of filters implemented as services inspecting transferred data when moved over the bus.  Finally, all of this interaction is managed by a management interface and controlled by an orchestration engine accessing a centralized group of policies.</w:t>
       </w:r>
       <w:r>
         <w:t xml:space="preserve">  </w:t>
@@ -1864,12 +1815,9 @@
       <w:r>
         <w:t>).</w:t>
       </w:r>
-    </w:p>
-    <w:p>
-      <w:pPr>
-        <w:ind w:firstLine="720"/>
-        <w:jc w:val="both"/>
-      </w:pPr>
+      <w:r>
+        <w:t xml:space="preserve">  </w:t>
+      </w:r>
       <w:r>
         <w:t xml:space="preserve">Here, a data request is submitted from </w:t>
       </w:r>
@@ -1972,7 +1920,7 @@
         <w:t xml:space="preserve">  </w:t>
       </w:r>
       <w:r>
-        <w:t xml:space="preserve">This model also begins to use a centralized policy repository, just as the NSA Service Model.  It also uses a single cross domain guard to transfer information from both the </w:t>
+        <w:t xml:space="preserve">This model begins to use a centralized policy repository, just as the NSA Service Model.  It also uses a single cross domain guard to transfer information from both the </w:t>
       </w:r>
       <w:proofErr w:type="spellStart"/>
       <w:r>
@@ -2184,6 +2132,24 @@
       <w:r>
         <w:t xml:space="preserve"> management system.</w:t>
       </w:r>
+      <w:r>
+        <w:t xml:space="preserve">  </w:t>
+      </w:r>
+      <w:r>
+        <w:t xml:space="preserve">While not as detailed as the Raytheon proposal, this does have similar elements.  Here, we data first travels from Domain A into the Interface Segment for Domain A, similar to the secret enclave used in the Raytheon model.  From there, it moves into the CI Segment, which in turn submits the transferring data into the Filter Segment.  From there, the package is moved into the Interface Segment for Domain B, and then onto Domain B.  The Administrative Segment provides </w:t>
+      </w:r>
+      <w:r>
+        <w:t>management</w:t>
+      </w:r>
+      <w:r>
+        <w:t xml:space="preserve"> and oversight of the system as a whole.</w:t>
+      </w:r>
+      <w:r>
+        <w:t xml:space="preserve"> </w:t>
+      </w:r>
+      <w:r>
+        <w:t>Note the absence of specific policy-centric elements.  This system is reliant on specific policy-agnostic content filters as well.</w:t>
+      </w:r>
     </w:p>
     <w:p>
       <w:pPr>
@@ -2191,19 +2157,7 @@
         <w:jc w:val="both"/>
       </w:pPr>
       <w:r>
-        <w:t xml:space="preserve">While not as detailed as the Raytheon proposal, this does have similar elements.  Here, we data first travels from Domain A into the Interface Segment for Domain A, similar to the secret enclave used in the Raytheon model.  From there, it moves into the CI Segment, which in turn submits the transferring data into the Filter Segment.  From there, the package is moved into the Interface Segment for Domain B, and then onto Domain B.  The Administrative Segment provides </w:t>
-      </w:r>
-      <w:r>
-        <w:t>management</w:t>
-      </w:r>
-      <w:r>
-        <w:t xml:space="preserve"> and oversight of the system as a whole.</w:t>
-      </w:r>
-      <w:r>
-        <w:t xml:space="preserve"> </w:t>
-      </w:r>
-      <w:r>
-        <w:t>Note the absence of specific policy-centric elements.  This system is reliant on specific policy-agnostic content filters as well.</w:t>
+        <w:t>These kinds of cross-domain solutions still have clear similarities, and in fact have not progressed far beyond the initial notions of how these kinds of systems should work.  They still, for example, all use some kind of filter chaining mechanism to evaluate whether a given data item can be moved from a classified to an unclassified network.  Both NSA models used filters explicitly, as did the BAH model.  They all use a single guard as well, a sole point of security and enforcement, providing perimeter data security, but nothing else.  In each of these current system architectures, users are only allowed to exchange one type of information per domain.  The physical instantiations of these models are locked by operational policy to a single classification level.  Users cannot, for example, have Top Secret material on a network accredited for Secret material.</w:t>
       </w:r>
     </w:p>
     <w:p>
@@ -2212,132 +2166,19 @@
         <w:jc w:val="both"/>
       </w:pPr>
       <w:r>
-        <w:t>These kinds of cross-domain solutions still have clear similarities, and in fact have not progressed far beyond the initial notions of how these kinds of systems should work.  They still, for example, all use some kind of filter chaining mechanism to evaluate whether a given data item can be moved from a classified to an unclassified network.  Both NSA models used filters explicitly, as did the BAH model.  They all use a single guard as well, a sole point of security and enforcement, providing perimeter data security, but nothing else.  In each of these current system architectures, users are only allowed to exchange one type of information per domain.  The physical instantiations of these models are locked by operational policy to a single classification level.  Users cannot, for example, have Top Secret material on a network accredited for Secret material.  Finally, these models violate end-to-end principles in large service network design, centralizing intelligence rather than pushing that intelligence d</w:t>
-      </w:r>
-      <w:r>
-        <w:t>own to the ends of the system</w:t>
-      </w:r>
-      <w:sdt>
-        <w:sdtPr>
-          <w:id w:val="-132028849"/>
-          <w:citation/>
-        </w:sdtPr>
-        <w:sdtContent>
-          <w:r>
-            <w:fldChar w:fldCharType="begin"/>
-          </w:r>
-          <w:r>
-            <w:instrText xml:space="preserve"> CITATION Cla95 \l 1033 </w:instrText>
-          </w:r>
-          <w:r>
-            <w:fldChar w:fldCharType="separate"/>
-          </w:r>
-          <w:r>
-            <w:rPr>
-              <w:noProof/>
-            </w:rPr>
-            <w:t xml:space="preserve"> (9)</w:t>
-          </w:r>
-          <w:r>
-            <w:fldChar w:fldCharType="end"/>
-          </w:r>
-        </w:sdtContent>
-      </w:sdt>
-      <w:r>
-        <w:t>.</w:t>
-      </w:r>
-    </w:p>
-    <w:p>
-      <w:pPr>
-        <w:ind w:firstLine="720"/>
-        <w:jc w:val="both"/>
-      </w:pPr>
-      <w:r>
-        <w:t xml:space="preserve">End-to-end principles are generally considered core to the development of extreme scale, distributed systems.  Essentially, one of the key design decisions with respect to the early </w:t>
-      </w:r>
-      <w:proofErr w:type="gramStart"/>
-      <w:r>
-        <w:t>internet</w:t>
-      </w:r>
-      <w:proofErr w:type="gramEnd"/>
-      <w:r>
-        <w:t xml:space="preserve"> was to move any significant processing to system end nodes, keeping the core of the network fast and simple.  Known as the end-to-end principles, this design has served the </w:t>
-      </w:r>
-      <w:proofErr w:type="gramStart"/>
-      <w:r>
-        <w:t>internet</w:t>
-      </w:r>
-      <w:proofErr w:type="gramEnd"/>
-      <w:r>
-        <w:t xml:space="preserve"> well, </w:t>
-      </w:r>
-      <w:r>
-        <w:t xml:space="preserve">allowing it to scale to sizes not </w:t>
-      </w:r>
-      <w:r>
-        <w:t xml:space="preserve">conceived when originally built.  Current </w:t>
-      </w:r>
-      <w:proofErr w:type="gramStart"/>
-      <w:r>
-        <w:t>cross domain</w:t>
-      </w:r>
-      <w:proofErr w:type="gramEnd"/>
-      <w:r>
-        <w:t xml:space="preserve"> systems are placed at key routing points between sensitive networks.  These locations are core to information transfer between systems and ergo violate the initial design principles upon which the </w:t>
-      </w:r>
-      <w:proofErr w:type="gramStart"/>
-      <w:r>
-        <w:t>internet</w:t>
-      </w:r>
-      <w:proofErr w:type="gramEnd"/>
-      <w:r>
-        <w:t xml:space="preserve"> was founded.  There does exist some belief that end-to-end principles need to be modified to support future networks, but nevertheless, current cross domain systems still violate the basic ideas behind large, scalable networks</w:t>
-      </w:r>
-      <w:sdt>
-        <w:sdtPr>
-          <w:id w:val="427389583"/>
-          <w:citation/>
-        </w:sdtPr>
-        <w:sdtContent>
-          <w:r>
-            <w:fldChar w:fldCharType="begin"/>
-          </w:r>
-          <w:r>
-            <w:instrText xml:space="preserve"> CITATION Blu01 \l 1033 </w:instrText>
-          </w:r>
-          <w:r>
-            <w:fldChar w:fldCharType="separate"/>
-          </w:r>
-          <w:r>
-            <w:rPr>
-              <w:noProof/>
-            </w:rPr>
-            <w:t xml:space="preserve"> (10)</w:t>
-          </w:r>
-          <w:r>
-            <w:fldChar w:fldCharType="end"/>
-          </w:r>
-        </w:sdtContent>
-      </w:sdt>
-      <w:r>
-        <w:t>.</w:t>
-      </w:r>
-    </w:p>
-    <w:p>
-      <w:pPr>
-        <w:ind w:firstLine="720"/>
-        <w:jc w:val="both"/>
-      </w:pPr>
-      <w:r>
-        <w:t xml:space="preserve">Future systems will generally demonstrate decentralized policy management capabilities, infrastructural reuse, the ability to integrate with cloud systems, and security in depth.  Policy management will need to be decentralized and integrated within the fabric of the system.  The system is both more secure and resilient as a result, better able to control information and operate under stressful conditions.  Multi-tenancy can lower costs and increase reliability and is furthermore a common </w:t>
-      </w:r>
-      <w:proofErr w:type="gramStart"/>
-      <w:r>
-        <w:t>attribute</w:t>
-      </w:r>
-      <w:proofErr w:type="gramEnd"/>
-      <w:r>
-        <w:t xml:space="preserve"> of cloud systems.  An appropriately secured system facilitates integration of computing resources into multi-tenant environments.  The ability to handle multi-tenant environments and to reliably secure both data at rest and data in motion leads to computational environments deployable in cloud systems.  Finally, systems must operate under all} conditions, including when they are under attack or compromise</w:t>
+        <w:t>Future systems will generally demonstrate decentralized policy management capabilities, infrastructural reuse, the ability to integrate with cloud systems, and security in depth.  Policy management will need to be decentralized and integrated within the fabric of the system.  The system is both more secure and resilient as a result, better able to control information and operate under stressful conditions.  Multi-tenancy can lowe</w:t>
+      </w:r>
+      <w:r>
+        <w:t>r costs and increase reliability</w:t>
+      </w:r>
+      <w:r>
+        <w:t xml:space="preserve">.  An appropriately secured system facilitates integration of computing resources into multi-tenant environments.  The ability to handle multi-tenant environments and to reliably secure both data at rest and data in motion leads to computational environments deployable in cloud systems.  Finally, </w:t>
+      </w:r>
+      <w:r>
+        <w:t xml:space="preserve">systems must operate under all </w:t>
+      </w:r>
+      <w:r>
+        <w:t>conditions, including when they are under attack or compromise</w:t>
       </w:r>
       <w:sdt>
         <w:sdtPr>
@@ -2366,19 +2207,7 @@
         </w:sdtContent>
       </w:sdt>
       <w:r>
-        <w:t>.  They</w:t>
-      </w:r>
-      <w:r>
-        <w:t xml:space="preserve"> must</w:t>
-      </w:r>
-      <w:r>
-        <w:t xml:space="preserve"> therefore</w:t>
-      </w:r>
-      <w:r>
-        <w:t xml:space="preserve"> provide protec</w:t>
-      </w:r>
-      <w:r>
-        <w:t>tion to sensitive data in depth.</w:t>
+        <w:t>.</w:t>
       </w:r>
     </w:p>
     <w:p>
@@ -2800,14 +2629,17 @@
       <w:r>
         <w:t>s with single separating guards.</w:t>
       </w:r>
-    </w:p>
-    <w:p>
-      <w:pPr>
-        <w:ind w:firstLine="720"/>
-        <w:jc w:val="both"/>
-      </w:pPr>
-      <w:r>
-        <w:t xml:space="preserve">A large body of work currently exists with respect to security in and over overlay networks.  These kinds of techniques and this area of study </w:t>
+      <w:r>
+        <w:t xml:space="preserve">  </w:t>
+      </w:r>
+      <w:r>
+        <w:t>A large body of work currently exists with respect to security in and over overlay networks</w:t>
+      </w:r>
+      <w:r>
+        <w:t xml:space="preserve"> as well</w:t>
+      </w:r>
+      <w:r>
+        <w:t xml:space="preserve">.  These kinds of techniques and this area of study </w:t>
       </w:r>
       <w:proofErr w:type="gramStart"/>
       <w:r>
@@ -2860,14 +2692,19 @@
         <w:rPr>
           <w:bCs/>
         </w:rPr>
-        <w:t xml:space="preserve">A clear taxonomic organization of potential steps in approaching finer-grained policy based usage management helps in describing the difficulties inherent in developing potential solutions as well as aiding in planning system evolution over time. Here, we have five distinct types of integrated policy-centric usage </w:t>
-      </w:r>
-      <w:r>
-        <w:rPr>
-          <w:bCs/>
-        </w:rPr>
-        <w:lastRenderedPageBreak/>
-        <w:t xml:space="preserve">management systems, as shown in Table </w:t>
+        <w:t xml:space="preserve">A clear taxonomic organization of potential steps in approaching finer-grained policy based usage management helps in describing the difficulties inherent in developing potential solutions as well as aiding in planning system evolution over time. Here, we have </w:t>
+      </w:r>
+      <w:r>
+        <w:rPr>
+          <w:bCs/>
+        </w:rPr>
+        <w:t>four</w:t>
+      </w:r>
+      <w:r>
+        <w:rPr>
+          <w:bCs/>
+        </w:rPr>
+        <w:t xml:space="preserve"> distinct types of integrated policy-centric usage management systems, as shown in Table </w:t>
       </w:r>
       <w:r>
         <w:rPr>
@@ -2879,7 +2716,19 @@
         <w:rPr>
           <w:bCs/>
         </w:rPr>
-        <w:t xml:space="preserve">  Of these five, only the first two levels are represented in current system models.</w:t>
+        <w:t xml:space="preserve">  Of these </w:t>
+      </w:r>
+      <w:r>
+        <w:rPr>
+          <w:bCs/>
+        </w:rPr>
+        <w:t>four</w:t>
+      </w:r>
+      <w:r>
+        <w:rPr>
+          <w:bCs/>
+        </w:rPr>
+        <w:t>, only the first two levels are represented in current system models.</w:t>
       </w:r>
     </w:p>
     <w:p>
@@ -3277,21 +3126,31 @@
         <w:rPr>
           <w:bCs/>
         </w:rPr>
-        <w:t xml:space="preserve">In this taxonomy, it is not required that systems pass through lower levels to reach higher ones.  This taxonomy represents a continuum of integration of usage management controls.  Systems can very well be designed to fit into higher taxonomic categories without addressing lower categories.  </w:t>
-      </w:r>
-      <w:proofErr w:type="gramStart"/>
-      <w:r>
-        <w:rPr>
-          <w:bCs/>
-        </w:rPr>
-        <w:t>That said however, many of the supporting infrastructural services, like identification management or logging and tracing systems, are</w:t>
-      </w:r>
-      <w:proofErr w:type="gramEnd"/>
+        <w:t>In this taxonomy, it is not required that systems pass through lower levels to reach higher ones.  This taxonomy represents a continuum of integration of usage management controls.  Systems can very well be designed to fit into higher taxonomic categories without addressing lower categories.  That said however, many of the supporting infrastructural services, like identification management or logging and tracing systems, are</w:t>
+      </w:r>
       <w:r>
         <w:rPr>
           <w:bCs/>
         </w:rPr>
         <w:t xml:space="preserve"> common between multiple levels.</w:t>
+      </w:r>
+      <w:r>
+        <w:rPr>
+          <w:bCs/>
+        </w:rPr>
+        <w:t xml:space="preserve">  </w:t>
+      </w:r>
+      <w:r>
+        <w:rPr>
+          <w:bCs/>
+        </w:rPr>
+        <w:t>The taxonomy itself starts with the current state, integrating policy evaluation systems into the network fabric gradually, moving away from filters, then by adding policy evaluation into the routing fabric</w:t>
+      </w:r>
+      <w:r>
+        <w:rPr>
+          <w:bCs/>
+        </w:rPr>
+        <w:t>.</w:t>
       </w:r>
     </w:p>
     <w:p>
@@ -3306,22 +3165,76 @@
         <w:rPr>
           <w:bCs/>
         </w:rPr>
-        <w:t>The taxonomy itself starts with the current state, integrating policy evaluation systems into the network fabric gradually, moving away from filters, then by adding policy evaluation into the routing fabric, then the computational nodes, and finally by incorporating e</w:t>
-      </w:r>
-      <w:r>
-        <w:rPr>
-          <w:bCs/>
-        </w:rPr>
-        <w:t>valuation directly into content.</w:t>
+        <w:t>The ϕ</w:t>
+      </w:r>
+      <w:r>
+        <w:rPr>
+          <w:bCs/>
+        </w:rPr>
+        <w:t xml:space="preserve"> classification consists of systems like the initial NSA and BAH notional models.  These systems consist of two distinct domains, separated by a filter-centric single guard.  The initial NSA system model is clearly of this type, separating two domains with a guard using filter chains.  The BAH model is also of this type, using a Filter Segment to evaluate data packages transmitted between interface segments attached to specific domains.</w:t>
+      </w:r>
+      <w:r>
+        <w:rPr>
+          <w:bCs/>
+        </w:rPr>
+        <w:t xml:space="preserve"> </w:t>
       </w:r>
     </w:p>
     <w:p>
       <w:pPr>
         <w:ind w:firstLine="720"/>
         <w:jc w:val="both"/>
-      </w:pPr>
-      <w:r>
-        <w:t>Our work here certainly contributes to these goals, providing robust cross-domain capabilities, helping mitigate risk, and contributing toward advancing the state of the art in this kind of multi-level security environment.</w:t>
+        <w:rPr>
+          <w:bCs/>
+        </w:rPr>
+      </w:pPr>
+      <w:r>
+        <w:rPr>
+          <w:bCs/>
+        </w:rPr>
+        <w:t>Generally one of the domains supports more sensitive information than the other, but that is not always the case.  In the models we have examined this has certainly been true, but classified info</w:t>
+      </w:r>
+      <w:r>
+        <w:rPr>
+          <w:bCs/>
+        </w:rPr>
+        <w:t xml:space="preserve">rmation for example </w:t>
+      </w:r>
+      <w:r>
+        <w:rPr>
+          <w:bCs/>
+        </w:rPr>
+        <w:t xml:space="preserve">is </w:t>
+      </w:r>
+      <w:r>
+        <w:rPr>
+          <w:bCs/>
+        </w:rPr>
+        <w:t>commonly stored in compartments</w:t>
+      </w:r>
+      <w:r>
+        <w:rPr>
+          <w:bCs/>
+        </w:rPr>
+        <w:t xml:space="preserve"> which are </w:t>
+      </w:r>
+      <w:r>
+        <w:rPr>
+          <w:bCs/>
+        </w:rPr>
+        <w:t>separated by clear need-to-know</w:t>
+      </w:r>
+      <w:r>
+        <w:rPr>
+          <w:bCs/>
+        </w:rPr>
+        <w:t xml:space="preserve"> policies enforced by access lists and classification guides.  These kinds of compartments contain information at similar levels of classification, but contain distinct informational eleme</w:t>
+      </w:r>
+      <w:r>
+        <w:rPr>
+          <w:bCs/>
+        </w:rPr>
+        <w:t>nts that should not be combined.</w:t>
       </w:r>
     </w:p>
     <w:p>
@@ -3336,22 +3249,38 @@
         <w:rPr>
           <w:bCs/>
         </w:rPr>
-        <w:t>The ϕ</w:t>
-      </w:r>
-      <w:r>
-        <w:rPr>
-          <w:bCs/>
-        </w:rPr>
-        <w:t xml:space="preserve"> classification consists of systems like the initial NSA and BAH notional models.  These systems consist of two distinct domains, separated by a filter-centric single guard.  The initial NSA system model is clearly of this type, separating two domains with a guard using filter chains.  The BAH model is also of this type, using a Filter Segment to evaluate data packages transmitted between interface segments attached to specific domains.</w:t>
-      </w:r>
-    </w:p>
-    <w:p>
-      <w:pPr>
-        <w:jc w:val="both"/>
-        <w:rPr>
-          <w:bCs/>
-        </w:rPr>
-      </w:pPr>
+        <w:t xml:space="preserve">In these kinds of systems, specific rules regarding information transfer and domain characterization are tightly bound to individual filter implementations.  They are based on a priori knowledge of the domains the guard connects, and therefore are tightly coupled those domains.  Furthermore, the filter elements are standalone within the system, in this classification, not availing themselves of external resources.  Rather, they examining information transiting through the filter based purely on </w:t>
+      </w:r>
+      <w:r>
+        <w:rPr>
+          <w:bCs/>
+        </w:rPr>
+        <w:t xml:space="preserve">the content of that information.  </w:t>
+      </w:r>
+      <w:r>
+        <w:rPr>
+          <w:bCs/>
+        </w:rPr>
+        <w:t>The set of filters that could be developed and deployed within the guard are unlimited.  Developers could easily create a filter that inspects and possibly redacts the sections within the document, rather than passing or not passing the entire document through the guard.  Indeed, if we assume even very limited processing capabilit</w:t>
+      </w:r>
+      <w:r>
+        <w:rPr>
+          <w:bCs/>
+        </w:rPr>
+        <w:t>ies within the guard, that is, T</w:t>
+      </w:r>
+      <w:r>
+        <w:rPr>
+          <w:bCs/>
+        </w:rPr>
+        <w:t>uring completeness, then this guard can be made as powerful as any solution we can derive for implementing a cross-domain solution (CDS). Thus the computational power of the guard is not the issue. The real issues are the benefits that can be gained by distributing the capabilities intelligently within the networked envir</w:t>
+      </w:r>
+      <w:r>
+        <w:rPr>
+          <w:bCs/>
+        </w:rPr>
+        <w:t>onment.</w:t>
+      </w:r>
     </w:p>
     <w:p>
       <w:pPr>
@@ -3467,48 +3396,104 @@
       <w:pPr>
         <w:jc w:val="center"/>
         <w:rPr>
-          <w:b/>
-          <w:bCs/>
-        </w:rPr>
-      </w:pPr>
-      <w:r>
-        <w:rPr>
+          <w:sz w:val="18"/>
+          <w:szCs w:val="18"/>
+        </w:rPr>
+      </w:pPr>
+      <w:r>
+        <w:rPr>
+          <w:sz w:val="18"/>
+          <w:szCs w:val="18"/>
           <w:lang w:val="id-ID"/>
         </w:rPr>
-        <w:t>Figure 5</w:t>
-      </w:r>
-      <w:r>
-        <w:rPr>
-          <w:lang w:val="id-ID"/>
-        </w:rPr>
-        <w:t xml:space="preserve">. </w:t>
-      </w:r>
-      <w:r>
-        <w:t>ϕ</w:t>
-      </w:r>
-      <w:r>
-        <w:t xml:space="preserve"> (on the left)</w:t>
-      </w:r>
-      <w:r>
-        <w:t xml:space="preserve"> and α</w:t>
-      </w:r>
-      <w:r>
-        <w:t xml:space="preserve"> (on the right)</w:t>
-      </w:r>
-      <w:r>
-        <w:t xml:space="preserve"> Conceptual Interaction</w:t>
+        <w:t xml:space="preserve">(a) </w:t>
+      </w:r>
+      <w:r>
+        <w:rPr>
+          <w:bCs/>
+          <w:sz w:val="18"/>
+          <w:szCs w:val="18"/>
+        </w:rPr>
+        <w:t xml:space="preserve">ϕ classified structure                     </w:t>
+      </w:r>
+      <w:r>
+        <w:rPr>
+          <w:bCs/>
+          <w:sz w:val="18"/>
+          <w:szCs w:val="18"/>
+        </w:rPr>
+        <w:t xml:space="preserve">        </w:t>
+      </w:r>
+      <w:r>
+        <w:rPr>
+          <w:bCs/>
+          <w:sz w:val="18"/>
+          <w:szCs w:val="18"/>
+        </w:rPr>
+        <w:t xml:space="preserve">                            (b)  </w:t>
+      </w:r>
+      <w:r>
+        <w:rPr>
+          <w:sz w:val="18"/>
+          <w:szCs w:val="18"/>
+        </w:rPr>
+        <w:t>α classified structure</w:t>
       </w:r>
     </w:p>
     <w:p>
       <w:pPr>
-        <w:jc w:val="both"/>
-        <w:rPr>
-          <w:bCs/>
+        <w:jc w:val="center"/>
+        <w:rPr>
+          <w:lang w:val="id-ID"/>
         </w:rPr>
       </w:pPr>
     </w:p>
     <w:p>
       <w:pPr>
+        <w:jc w:val="center"/>
+        <w:rPr>
+          <w:b/>
+          <w:bCs/>
+        </w:rPr>
+      </w:pPr>
+      <w:r>
+        <w:rPr>
+          <w:lang w:val="id-ID"/>
+        </w:rPr>
+        <w:t>Figure 5</w:t>
+      </w:r>
+      <w:r>
+        <w:rPr>
+          <w:lang w:val="id-ID"/>
+        </w:rPr>
+        <w:t xml:space="preserve">. </w:t>
+      </w:r>
+      <w:r>
+        <w:t>ϕ</w:t>
+      </w:r>
+      <w:r>
+        <w:t xml:space="preserve"> </w:t>
+      </w:r>
+      <w:r>
+        <w:t>and α</w:t>
+      </w:r>
+      <w:r>
+        <w:t xml:space="preserve"> </w:t>
+      </w:r>
+      <w:r>
+        <w:t>Conceptual Interaction</w:t>
+      </w:r>
+    </w:p>
+    <w:p>
+      <w:pPr>
+        <w:jc w:val="both"/>
+        <w:rPr>
+          <w:bCs/>
+        </w:rPr>
+      </w:pPr>
+    </w:p>
+    <w:p>
+      <w:pPr>
         <w:ind w:firstLine="720"/>
         <w:jc w:val="both"/>
         <w:rPr>
@@ -3519,49 +3504,85 @@
         <w:rPr>
           <w:bCs/>
         </w:rPr>
-        <w:t>Generally one of the domains supports more sensitive information than the other, but that is not always the case.  In the models we have examined this has certainly been true, but classified info</w:t>
-      </w:r>
-      <w:r>
-        <w:rPr>
-          <w:bCs/>
-        </w:rPr>
-        <w:t xml:space="preserve">rmation for example </w:t>
-      </w:r>
-      <w:r>
-        <w:rPr>
-          <w:bCs/>
-        </w:rPr>
-        <w:t xml:space="preserve">is </w:t>
-      </w:r>
-      <w:r>
-        <w:rPr>
-          <w:bCs/>
-        </w:rPr>
-        <w:t>commonly stored in compartments</w:t>
-      </w:r>
-      <w:r>
-        <w:rPr>
-          <w:bCs/>
-        </w:rPr>
-        <w:t xml:space="preserve"> which are </w:t>
-      </w:r>
-      <w:r>
-        <w:rPr>
-          <w:bCs/>
-        </w:rPr>
-        <w:t>separated by clear need-to-know</w:t>
-      </w:r>
-      <w:r>
-        <w:rPr>
-          <w:bCs/>
-        </w:rPr>
-        <w:t xml:space="preserve"> policies enforced by access lists and classification guides.  These kinds of compartments contain information at similar levels of classification, but contain distinct informational eleme</w:t>
-      </w:r>
-      <w:r>
-        <w:rPr>
-          <w:bCs/>
-        </w:rPr>
-        <w:t>nts that should not be combined.</w:t>
+        <w:t xml:space="preserve">The </w:t>
+      </w:r>
+      <w:r>
+        <w:rPr>
+          <w:bCs/>
+        </w:rPr>
+        <w:t xml:space="preserve">α </w:t>
+      </w:r>
+      <w:r>
+        <w:rPr>
+          <w:bCs/>
+        </w:rPr>
+        <w:t xml:space="preserve">overlay classification contains systems that have begun to integrate policy-centric usage management. Both policies and contexts are dynamically delivered to the system. The dynamic delivery of context and policies allows these kinds of systems more flexibility with policy evaluation. The </w:t>
+      </w:r>
+      <w:r>
+        <w:rPr>
+          <w:bCs/>
+        </w:rPr>
+        <w:t xml:space="preserve">α </w:t>
+      </w:r>
+      <w:r>
+        <w:rPr>
+          <w:bCs/>
+        </w:rPr>
+        <w:t>category begins to integrate policy-centric management rather than</w:t>
+      </w:r>
+      <w:r>
+        <w:rPr>
+          <w:bCs/>
+        </w:rPr>
+        <w:t xml:space="preserve"> using strict content filtering.</w:t>
+      </w:r>
+      <w:r>
+        <w:rPr>
+          <w:bCs/>
+        </w:rPr>
+        <w:t xml:space="preserve">  </w:t>
+      </w:r>
+      <w:r>
+        <w:rPr>
+          <w:bCs/>
+        </w:rPr>
+        <w:t xml:space="preserve">Here, we again have at least two domains, Domain A and Domain B, though we could potentially have more.  </w:t>
+      </w:r>
+      <w:r>
+        <w:rPr>
+          <w:bCs/>
+        </w:rPr>
+        <w:t xml:space="preserve">ϕ </w:t>
+      </w:r>
+      <w:r>
+        <w:rPr>
+          <w:bCs/>
+        </w:rPr>
+        <w:t>type systems require domain specific information to be tightly coupled to the filter implementations.  Separating the permissions, obligations, and other constraints from the filters and incorporating them into a specific separate policy entity frees the guard from this coupling and provides addit</w:t>
+      </w:r>
+      <w:r>
+        <w:rPr>
+          <w:bCs/>
+        </w:rPr>
+        <w:t>ional flexibility to the system.</w:t>
+      </w:r>
+      <w:r>
+        <w:rPr>
+          <w:bCs/>
+        </w:rPr>
+        <w:t xml:space="preserve">  </w:t>
+      </w:r>
+      <w:r>
+        <w:rPr>
+          <w:bCs/>
+        </w:rPr>
+        <w:t xml:space="preserve">The guard can continue to use filters to process data.  These filters however are now more generic and decoupled from the specific domains the guard manages.  The choice of using a specific filtering model rather than some other kind of construct is a design detail level to implementers.  That said however, individual filters will be remarkably different and still need to understand the ontologies over which specific licenses are defined rather </w:t>
+      </w:r>
+      <w:r>
+        <w:rPr>
+          <w:bCs/>
+        </w:rPr>
+        <w:t>than specific content semantics.</w:t>
       </w:r>
     </w:p>
     <w:p>
@@ -3576,58 +3597,43 @@
         <w:rPr>
           <w:bCs/>
         </w:rPr>
-        <w:t xml:space="preserve">In these kinds of systems, specific rules regarding information transfer and domain characterization are tightly bound to individual filter implementations.  They are based on a priori knowledge of the domains the guard connects, and therefore are tightly coupled those domains.  Furthermore, the filter elements are standalone within the system, in this classification, not availing themselves of external resources.  Rather, they examining information transiting through the filter based purely on </w:t>
-      </w:r>
-      <w:r>
-        <w:rPr>
-          <w:bCs/>
-        </w:rPr>
-        <w:t>the content of that information.</w:t>
+        <w:t xml:space="preserve">The policy repository is key to the implementation and differentiation of this taxonomy category.  This repository can be implemented as a separate repository keyed into via a data artifact's unique URI, for example.  It could also represent a policy sent in tandem with a </w:t>
+      </w:r>
+      <w:r>
+        <w:rPr>
+          <w:bCs/>
+        </w:rPr>
+        <w:t>data artifact in a data package.</w:t>
+      </w:r>
+      <w:r>
+        <w:rPr>
+          <w:bCs/>
+        </w:rPr>
+        <w:t xml:space="preserve">  </w:t>
+      </w:r>
+      <w:r>
+        <w:rPr>
+          <w:bCs/>
+        </w:rPr>
+        <w:t>The policy repository may be implemented as some kind of external service, and as such, represents the first such external service explicitly used in this taxonomy.  Other external services may well exist and be used to adjudicate informa</w:t>
+      </w:r>
+      <w:r>
+        <w:rPr>
+          <w:bCs/>
+        </w:rPr>
+        <w:t>tion transfer decisions as well.</w:t>
       </w:r>
     </w:p>
     <w:p>
       <w:pPr>
-        <w:ind w:firstLine="720"/>
         <w:jc w:val="both"/>
         <w:rPr>
           <w:bCs/>
         </w:rPr>
       </w:pPr>
-      <w:r>
-        <w:rPr>
-          <w:bCs/>
-        </w:rPr>
-        <w:t xml:space="preserve">The set of filters that could be developed and deployed within the guard are unlimited.  Developers could easily create a filter that inspects and possibly redacts the sections within the document, rather than </w:t>
-      </w:r>
-      <w:r>
-        <w:rPr>
-          <w:bCs/>
-        </w:rPr>
-        <w:lastRenderedPageBreak/>
-        <w:t>passing or not passing the entire document through the guard.  Indeed, if we assume even very limited processing capabilit</w:t>
-      </w:r>
-      <w:r>
-        <w:rPr>
-          <w:bCs/>
-        </w:rPr>
-        <w:t>ies within the guard, that is, T</w:t>
-      </w:r>
-      <w:r>
-        <w:rPr>
-          <w:bCs/>
-        </w:rPr>
-        <w:t>uring completeness, then this guard can be made as powerful as any solution we can derive for implementing a cross-domain solution (CDS). Thus the computational power of the guard is not the issue. The real issues are the benefits that can be gained by distributing the capabilities intelligently within the networked envir</w:t>
-      </w:r>
-      <w:r>
-        <w:rPr>
-          <w:bCs/>
-        </w:rPr>
-        <w:t>onment.</w:t>
-      </w:r>
     </w:p>
     <w:p>
       <w:pPr>
-        <w:ind w:firstLine="720"/>
         <w:jc w:val="both"/>
         <w:rPr>
           <w:bCs/>
@@ -3636,135 +3642,199 @@
       <w:r>
         <w:rPr>
           <w:bCs/>
-        </w:rPr>
-        <w:t xml:space="preserve">The </w:t>
-      </w:r>
-      <w:r>
-        <w:rPr>
-          <w:bCs/>
-        </w:rPr>
-        <w:t xml:space="preserve">α </w:t>
-      </w:r>
-      <w:r>
-        <w:rPr>
-          <w:bCs/>
-        </w:rPr>
-        <w:t xml:space="preserve">overlay classification contains systems that have begun to integrate policy-centric usage management. Both policies and contexts are dynamically delivered to the system. The dynamic delivery of context and policies allows these kinds of systems more flexibility with policy evaluation. The </w:t>
-      </w:r>
-      <w:r>
-        <w:rPr>
-          <w:bCs/>
-        </w:rPr>
-        <w:t xml:space="preserve">α </w:t>
-      </w:r>
-      <w:r>
-        <w:rPr>
-          <w:bCs/>
-        </w:rPr>
-        <w:t>category begins to integrate policy-centric management rather than</w:t>
-      </w:r>
-      <w:r>
-        <w:rPr>
-          <w:bCs/>
-        </w:rPr>
-        <w:t xml:space="preserve"> using strict content filtering.</w:t>
+          <w:noProof/>
+        </w:rPr>
+        <w:drawing>
+          <wp:inline distT="0" distB="0" distL="0" distR="0" wp14:anchorId="4209A965" wp14:editId="1C5268BB">
+            <wp:extent cx="2745649" cy="1658387"/>
+            <wp:effectExtent l="0" t="0" r="0" b="0"/>
+            <wp:docPr id="11" name="Picture 11"/>
+            <wp:cNvGraphicFramePr>
+              <a:graphicFrameLocks xmlns:a="http://schemas.openxmlformats.org/drawingml/2006/main" noChangeAspect="1"/>
+            </wp:cNvGraphicFramePr>
+            <a:graphic xmlns:a="http://schemas.openxmlformats.org/drawingml/2006/main">
+              <a:graphicData uri="http://schemas.openxmlformats.org/drawingml/2006/picture">
+                <pic:pic xmlns:pic="http://schemas.openxmlformats.org/drawingml/2006/picture">
+                  <pic:nvPicPr>
+                    <pic:cNvPr id="0" name="model-beta-crop.jpg"/>
+                    <pic:cNvPicPr/>
+                  </pic:nvPicPr>
+                  <pic:blipFill>
+                    <a:blip r:embed="rId15">
+                      <a:extLst>
+                        <a:ext uri="{28A0092B-C50C-407E-A947-70E740481C1C}">
+                          <a14:useLocalDpi xmlns:a14="http://schemas.microsoft.com/office/drawing/2010/main" val="0"/>
+                        </a:ext>
+                      </a:extLst>
+                    </a:blip>
+                    <a:stretch>
+                      <a:fillRect/>
+                    </a:stretch>
+                  </pic:blipFill>
+                  <pic:spPr>
+                    <a:xfrm>
+                      <a:off x="0" y="0"/>
+                      <a:ext cx="2745649" cy="1658387"/>
+                    </a:xfrm>
+                    <a:prstGeom prst="rect">
+                      <a:avLst/>
+                    </a:prstGeom>
+                  </pic:spPr>
+                </pic:pic>
+              </a:graphicData>
+            </a:graphic>
+          </wp:inline>
+        </w:drawing>
+      </w:r>
+      <w:r>
+        <w:rPr>
+          <w:bCs/>
+          <w:noProof/>
+        </w:rPr>
+        <w:drawing>
+          <wp:inline distT="0" distB="0" distL="0" distR="0" wp14:anchorId="03842662" wp14:editId="7FC12203">
+            <wp:extent cx="2745649" cy="1620270"/>
+            <wp:effectExtent l="0" t="0" r="0" b="5715"/>
+            <wp:docPr id="12" name="Picture 12"/>
+            <wp:cNvGraphicFramePr>
+              <a:graphicFrameLocks xmlns:a="http://schemas.openxmlformats.org/drawingml/2006/main" noChangeAspect="1"/>
+            </wp:cNvGraphicFramePr>
+            <a:graphic xmlns:a="http://schemas.openxmlformats.org/drawingml/2006/main">
+              <a:graphicData uri="http://schemas.openxmlformats.org/drawingml/2006/picture">
+                <pic:pic xmlns:pic="http://schemas.openxmlformats.org/drawingml/2006/picture">
+                  <pic:nvPicPr>
+                    <pic:cNvPr id="0" name="model-gamma-crop.jpg"/>
+                    <pic:cNvPicPr/>
+                  </pic:nvPicPr>
+                  <pic:blipFill>
+                    <a:blip r:embed="rId16">
+                      <a:extLst>
+                        <a:ext uri="{28A0092B-C50C-407E-A947-70E740481C1C}">
+                          <a14:useLocalDpi xmlns:a14="http://schemas.microsoft.com/office/drawing/2010/main" val="0"/>
+                        </a:ext>
+                      </a:extLst>
+                    </a:blip>
+                    <a:stretch>
+                      <a:fillRect/>
+                    </a:stretch>
+                  </pic:blipFill>
+                  <pic:spPr>
+                    <a:xfrm>
+                      <a:off x="0" y="0"/>
+                      <a:ext cx="2745649" cy="1620270"/>
+                    </a:xfrm>
+                    <a:prstGeom prst="rect">
+                      <a:avLst/>
+                    </a:prstGeom>
+                  </pic:spPr>
+                </pic:pic>
+              </a:graphicData>
+            </a:graphic>
+          </wp:inline>
+        </w:drawing>
       </w:r>
     </w:p>
     <w:p>
       <w:pPr>
-        <w:ind w:firstLine="720"/>
         <w:jc w:val="both"/>
         <w:rPr>
           <w:bCs/>
         </w:rPr>
       </w:pPr>
-      <w:r>
-        <w:rPr>
-          <w:bCs/>
-        </w:rPr>
-        <w:t xml:space="preserve">Here, we again have at least two domains, Domain A and Domain B, though we could potentially have more.  </w:t>
-      </w:r>
-      <w:r>
-        <w:rPr>
-          <w:bCs/>
-        </w:rPr>
-        <w:t xml:space="preserve">ϕ </w:t>
-      </w:r>
-      <w:r>
-        <w:rPr>
-          <w:bCs/>
-        </w:rPr>
-        <w:t>type systems require domain specific information to be tightly coupled to the filter implementations.  Separating the permissions, obligations, and other constraints from the filters and incorporating them into a specific separate policy entity frees the guard from this coupling and provides addit</w:t>
-      </w:r>
-      <w:r>
-        <w:rPr>
-          <w:bCs/>
-        </w:rPr>
-        <w:t>ional flexibility to the system.</w:t>
-      </w:r>
     </w:p>
     <w:p>
       <w:pPr>
-        <w:ind w:firstLine="720"/>
-        <w:jc w:val="both"/>
-        <w:rPr>
-          <w:bCs/>
-        </w:rPr>
-      </w:pPr>
-      <w:r>
-        <w:rPr>
-          <w:bCs/>
-        </w:rPr>
-        <w:t xml:space="preserve">The guard can continue to use filters to process data.  These filters however are now more generic and decoupled from the specific domains the guard manages.  The choice of using a specific filtering model rather than some other kind of construct is a design detail level to implementers.  That said however, individual filters will be remarkably different and still need to understand the ontologies over which specific licenses are defined rather </w:t>
-      </w:r>
-      <w:r>
-        <w:rPr>
-          <w:bCs/>
-        </w:rPr>
-        <w:t>than specific content semantics.</w:t>
+        <w:jc w:val="center"/>
+        <w:rPr>
+          <w:sz w:val="18"/>
+          <w:szCs w:val="18"/>
+        </w:rPr>
+      </w:pPr>
+      <w:r>
+        <w:rPr>
+          <w:sz w:val="18"/>
+          <w:szCs w:val="18"/>
+          <w:lang w:val="id-ID"/>
+        </w:rPr>
+        <w:t xml:space="preserve">(a) </w:t>
+      </w:r>
+      <w:r>
+        <w:t>β</w:t>
+      </w:r>
+      <w:r>
+        <w:rPr>
+          <w:bCs/>
+          <w:sz w:val="18"/>
+          <w:szCs w:val="18"/>
+        </w:rPr>
+        <w:t xml:space="preserve"> classified structure                     </w:t>
+      </w:r>
+      <w:r>
+        <w:rPr>
+          <w:bCs/>
+          <w:sz w:val="18"/>
+          <w:szCs w:val="18"/>
+        </w:rPr>
+        <w:t xml:space="preserve">        </w:t>
+      </w:r>
+      <w:r>
+        <w:rPr>
+          <w:bCs/>
+          <w:sz w:val="18"/>
+          <w:szCs w:val="18"/>
+        </w:rPr>
+        <w:t xml:space="preserve">                            (b)  </w:t>
+      </w:r>
+      <w:r>
+        <w:t>γ</w:t>
+      </w:r>
+      <w:r>
+        <w:rPr>
+          <w:sz w:val="18"/>
+          <w:szCs w:val="18"/>
+        </w:rPr>
+        <w:t xml:space="preserve"> classified structure</w:t>
       </w:r>
     </w:p>
     <w:p>
       <w:pPr>
-        <w:ind w:firstLine="720"/>
-        <w:jc w:val="both"/>
-        <w:rPr>
-          <w:bCs/>
-        </w:rPr>
-      </w:pPr>
-      <w:r>
-        <w:rPr>
-          <w:bCs/>
-        </w:rPr>
-        <w:t xml:space="preserve">The policy repository is key to the implementation and differentiation of this taxonomy category.  This repository can be implemented as a separate repository keyed into via a data artifact's unique URI, for example.  It could also represent a policy sent in tandem with a </w:t>
-      </w:r>
-      <w:r>
-        <w:rPr>
-          <w:bCs/>
-        </w:rPr>
-        <w:t>data artifact in a data package.</w:t>
-      </w:r>
+        <w:jc w:val="center"/>
+        <w:rPr>
+          <w:lang w:val="id-ID"/>
+        </w:rPr>
+      </w:pPr>
     </w:p>
     <w:p>
       <w:pPr>
-        <w:ind w:firstLine="720"/>
+        <w:jc w:val="center"/>
+        <w:rPr>
+          <w:b/>
+          <w:bCs/>
+        </w:rPr>
+      </w:pPr>
+      <w:r>
+        <w:rPr>
+          <w:lang w:val="id-ID"/>
+        </w:rPr>
+        <w:t>Figure 6</w:t>
+      </w:r>
+      <w:r>
+        <w:rPr>
+          <w:lang w:val="id-ID"/>
+        </w:rPr>
+        <w:t xml:space="preserve">. </w:t>
+      </w:r>
+      <w:r>
+        <w:t>β (on the left) and γ (on the right) Conceptual Interaction</w:t>
+      </w:r>
+    </w:p>
+    <w:p>
+      <w:pPr>
         <w:jc w:val="both"/>
         <w:rPr>
           <w:bCs/>
         </w:rPr>
       </w:pPr>
-      <w:r>
-        <w:rPr>
-          <w:bCs/>
-        </w:rPr>
-        <w:t>The policy repository may be implemented as some kind of external service, and as such, represents the first such external service explicitly used in this taxonomy.  Other external services may well exist and be used to adjudicate informa</w:t>
-      </w:r>
-      <w:r>
-        <w:rPr>
-          <w:bCs/>
-        </w:rPr>
-        <w:t>tion transfer decisions as well.</w:t>
-      </w:r>
     </w:p>
     <w:p>
       <w:pPr>
@@ -3863,156 +3933,41 @@
     </w:p>
     <w:p>
       <w:pPr>
+        <w:ind w:firstLine="720"/>
         <w:jc w:val="both"/>
         <w:rPr>
           <w:bCs/>
         </w:rPr>
       </w:pPr>
+      <w:r>
+        <w:rPr>
+          <w:bCs/>
+        </w:rPr>
+        <w:t xml:space="preserve">In this model we can also host multiple domains as a result of flexible policy-based content </w:t>
+      </w:r>
+      <w:proofErr w:type="gramStart"/>
+      <w:r>
+        <w:rPr>
+          <w:bCs/>
+        </w:rPr>
+        <w:t>examination</w:t>
+      </w:r>
+      <w:proofErr w:type="gramEnd"/>
+      <w:r>
+        <w:rPr>
+          <w:bCs/>
+        </w:rPr>
+        <w:t>.  Each domain hosts a network of some kind, though that hosted network could very well be a degenerate network of a single system.  Each network hosted in a domain is hierarchical, with specific computational nodes embodied by workstations, tablet computers or mobile devices, and routing points embodied by r</w:t>
+      </w:r>
+      <w:r>
+        <w:rPr>
+          <w:bCs/>
+        </w:rPr>
+        <w:t>outers or switches of some kind.</w:t>
+      </w:r>
     </w:p>
     <w:p>
       <w:pPr>
-        <w:jc w:val="both"/>
-        <w:rPr>
-          <w:bCs/>
-        </w:rPr>
-      </w:pPr>
-      <w:r>
-        <w:rPr>
-          <w:bCs/>
-          <w:noProof/>
-        </w:rPr>
-        <w:drawing>
-          <wp:inline distT="0" distB="0" distL="0" distR="0" wp14:anchorId="4209A965" wp14:editId="1C5268BB">
-            <wp:extent cx="2745649" cy="1658387"/>
-            <wp:effectExtent l="0" t="0" r="0" b="0"/>
-            <wp:docPr id="11" name="Picture 11"/>
-            <wp:cNvGraphicFramePr>
-              <a:graphicFrameLocks xmlns:a="http://schemas.openxmlformats.org/drawingml/2006/main" noChangeAspect="1"/>
-            </wp:cNvGraphicFramePr>
-            <a:graphic xmlns:a="http://schemas.openxmlformats.org/drawingml/2006/main">
-              <a:graphicData uri="http://schemas.openxmlformats.org/drawingml/2006/picture">
-                <pic:pic xmlns:pic="http://schemas.openxmlformats.org/drawingml/2006/picture">
-                  <pic:nvPicPr>
-                    <pic:cNvPr id="0" name="model-beta-crop.jpg"/>
-                    <pic:cNvPicPr/>
-                  </pic:nvPicPr>
-                  <pic:blipFill>
-                    <a:blip r:embed="rId15">
-                      <a:extLst>
-                        <a:ext uri="{28A0092B-C50C-407E-A947-70E740481C1C}">
-                          <a14:useLocalDpi xmlns:a14="http://schemas.microsoft.com/office/drawing/2010/main" val="0"/>
-                        </a:ext>
-                      </a:extLst>
-                    </a:blip>
-                    <a:stretch>
-                      <a:fillRect/>
-                    </a:stretch>
-                  </pic:blipFill>
-                  <pic:spPr>
-                    <a:xfrm>
-                      <a:off x="0" y="0"/>
-                      <a:ext cx="2745649" cy="1658387"/>
-                    </a:xfrm>
-                    <a:prstGeom prst="rect">
-                      <a:avLst/>
-                    </a:prstGeom>
-                  </pic:spPr>
-                </pic:pic>
-              </a:graphicData>
-            </a:graphic>
-          </wp:inline>
-        </w:drawing>
-      </w:r>
-      <w:r>
-        <w:rPr>
-          <w:bCs/>
-          <w:noProof/>
-        </w:rPr>
-        <w:drawing>
-          <wp:inline distT="0" distB="0" distL="0" distR="0" wp14:anchorId="03842662" wp14:editId="7FC12203">
-            <wp:extent cx="2745649" cy="1620270"/>
-            <wp:effectExtent l="0" t="0" r="0" b="5715"/>
-            <wp:docPr id="12" name="Picture 12"/>
-            <wp:cNvGraphicFramePr>
-              <a:graphicFrameLocks xmlns:a="http://schemas.openxmlformats.org/drawingml/2006/main" noChangeAspect="1"/>
-            </wp:cNvGraphicFramePr>
-            <a:graphic xmlns:a="http://schemas.openxmlformats.org/drawingml/2006/main">
-              <a:graphicData uri="http://schemas.openxmlformats.org/drawingml/2006/picture">
-                <pic:pic xmlns:pic="http://schemas.openxmlformats.org/drawingml/2006/picture">
-                  <pic:nvPicPr>
-                    <pic:cNvPr id="0" name="model-gamma-crop.jpg"/>
-                    <pic:cNvPicPr/>
-                  </pic:nvPicPr>
-                  <pic:blipFill>
-                    <a:blip r:embed="rId16">
-                      <a:extLst>
-                        <a:ext uri="{28A0092B-C50C-407E-A947-70E740481C1C}">
-                          <a14:useLocalDpi xmlns:a14="http://schemas.microsoft.com/office/drawing/2010/main" val="0"/>
-                        </a:ext>
-                      </a:extLst>
-                    </a:blip>
-                    <a:stretch>
-                      <a:fillRect/>
-                    </a:stretch>
-                  </pic:blipFill>
-                  <pic:spPr>
-                    <a:xfrm>
-                      <a:off x="0" y="0"/>
-                      <a:ext cx="2745649" cy="1620270"/>
-                    </a:xfrm>
-                    <a:prstGeom prst="rect">
-                      <a:avLst/>
-                    </a:prstGeom>
-                  </pic:spPr>
-                </pic:pic>
-              </a:graphicData>
-            </a:graphic>
-          </wp:inline>
-        </w:drawing>
-      </w:r>
-    </w:p>
-    <w:p>
-      <w:pPr>
-        <w:jc w:val="both"/>
-        <w:rPr>
-          <w:bCs/>
-        </w:rPr>
-      </w:pPr>
-    </w:p>
-    <w:p>
-      <w:pPr>
-        <w:jc w:val="center"/>
-        <w:rPr>
-          <w:b/>
-          <w:bCs/>
-        </w:rPr>
-      </w:pPr>
-      <w:r>
-        <w:rPr>
-          <w:lang w:val="id-ID"/>
-        </w:rPr>
-        <w:t>Figure 6</w:t>
-      </w:r>
-      <w:r>
-        <w:rPr>
-          <w:lang w:val="id-ID"/>
-        </w:rPr>
-        <w:t xml:space="preserve">. </w:t>
-      </w:r>
-      <w:r>
-        <w:t>β (on the left) and γ (on the right) Conceptual Interaction</w:t>
-      </w:r>
-    </w:p>
-    <w:p>
-      <w:pPr>
-        <w:jc w:val="both"/>
-        <w:rPr>
-          <w:bCs/>
-        </w:rPr>
-      </w:pPr>
-    </w:p>
-    <w:p>
-      <w:pPr>
         <w:ind w:firstLine="720"/>
         <w:jc w:val="both"/>
         <w:rPr>
@@ -4023,28 +3978,19 @@
         <w:rPr>
           <w:bCs/>
         </w:rPr>
-        <w:t>In this model we can also host multiple domains as a result of flexible policy-based content examination.  Each domain hosts a network of some kind, though that hosted network could very well be a degenerate network of a single system.  Each network hosted in a domain is hierarchical, with specific computational nodes embodied by workstations, tablet computers or mobile devices, and routing points embodied by r</w:t>
-      </w:r>
-      <w:r>
-        <w:rPr>
-          <w:bCs/>
-        </w:rPr>
-        <w:t>outers or switches of some kind.</w:t>
-      </w:r>
-    </w:p>
-    <w:p>
-      <w:pPr>
-        <w:ind w:firstLine="720"/>
-        <w:jc w:val="both"/>
-        <w:rPr>
-          <w:bCs/>
-        </w:rPr>
-      </w:pPr>
-      <w:r>
-        <w:rPr>
-          <w:bCs/>
-        </w:rPr>
-        <w:t>Policy evaluation in this model has begun to penetrate into the routing elements of the specific domain networks.  Here, note that we have started to penetrate into the routing fabric of the network by doing content evaluation at router points.  Content-based switching networks have been successful in other domains, and such techniques can be used here to provide policy evaluation capabiliti</w:t>
+        <w:t xml:space="preserve">Policy evaluation in this model has begun to penetrate into the routing elements of the specific domain networks. </w:t>
+      </w:r>
+      <w:r>
+        <w:rPr>
+          <w:bCs/>
+        </w:rPr>
+        <w:t xml:space="preserve">We </w:t>
+      </w:r>
+      <w:r>
+        <w:rPr>
+          <w:bCs/>
+        </w:rPr>
+        <w:t>have started to penetrate into the routing fabric of the network by doing content evaluation at router points.  Content-based switching networks have been successful in other domains, and such techniques can be used here to provide policy evaluation capabiliti</w:t>
       </w:r>
       <w:r>
         <w:rPr>
@@ -4106,6 +4052,50 @@
         </w:rPr>
         <w:t>.</w:t>
       </w:r>
+      <w:r>
+        <w:rPr>
+          <w:bCs/>
+        </w:rPr>
+        <w:t xml:space="preserve">  </w:t>
+      </w:r>
+      <w:r>
+        <w:rPr>
+          <w:bCs/>
+        </w:rPr>
+        <w:t xml:space="preserve">Certain types of traffic are easier to evaluate than others however.  For example, HTTP requests and responses are easier to examine </w:t>
+      </w:r>
+      <w:proofErr w:type="gramStart"/>
+      <w:r>
+        <w:rPr>
+          <w:bCs/>
+        </w:rPr>
+        <w:t>that TCP packets</w:t>
+      </w:r>
+      <w:proofErr w:type="gramEnd"/>
+      <w:r>
+        <w:rPr>
+          <w:bCs/>
+        </w:rPr>
+        <w:t>.  When examining TCP packets, systems generally require additional context to select an appropriate packet window (e.g. the number of packets cached for examination).  HTTP traffic does not usually r</w:t>
+      </w:r>
+      <w:r>
+        <w:rPr>
+          <w:bCs/>
+        </w:rPr>
+        <w:t xml:space="preserve">equire this kind of </w:t>
+      </w:r>
+      <w:r>
+        <w:rPr>
+          <w:bCs/>
+        </w:rPr>
+        <w:t>complexity</w:t>
+      </w:r>
+      <w:r>
+        <w:rPr>
+          <w:bCs/>
+        </w:rPr>
+        <w:t>.</w:t>
+      </w:r>
     </w:p>
     <w:p>
       <w:pPr>
@@ -4119,27 +4109,20 @@
         <w:rPr>
           <w:bCs/>
         </w:rPr>
-        <w:t xml:space="preserve">Certain types of traffic are easier to evaluate than others however.  For example, HTTP requests and responses are easier to examine </w:t>
-      </w:r>
-      <w:proofErr w:type="gramStart"/>
-      <w:r>
-        <w:rPr>
-          <w:bCs/>
-        </w:rPr>
-        <w:t>that TCP packets</w:t>
-      </w:r>
-      <w:proofErr w:type="gramEnd"/>
-      <w:r>
-        <w:rPr>
-          <w:bCs/>
-        </w:rPr>
-        <w:t>.  When examining TCP packets, systems generally require additional context to select an appropriate packet window (e.g. the number of packets cached for examination).  HTTP traffic does not usually r</w:t>
-      </w:r>
-      <w:r>
-        <w:rPr>
-          <w:bCs/>
-        </w:rPr>
-        <w:t>equire this kind of flexibility.</w:t>
+        <w:t xml:space="preserve">This migration of policy evaluation into the routing fabric provides for enhanced data security and better network management, especially if part of a network is compromised.  Now that policy decisions can be made at the router level in a given network, we are starting to have network security in depth rather than simple perimeter protection.  This not only provides the ability for additional information protection, but also allows for different compartments holding information at different need-to-know levels to be created ad-hoc </w:t>
+      </w:r>
+      <w:r>
+        <w:rPr>
+          <w:bCs/>
+        </w:rPr>
+        <w:lastRenderedPageBreak/>
+        <w:t>under different routing segments.  In cases of network compromise, this kind of dynamic policy enforcement can also allow for quick node exci</w:t>
+      </w:r>
+      <w:r>
+        <w:rPr>
+          <w:bCs/>
+        </w:rPr>
+        <w:t>sion as well.</w:t>
       </w:r>
     </w:p>
     <w:p>
@@ -4154,14 +4137,103 @@
         <w:rPr>
           <w:bCs/>
         </w:rPr>
-        <w:lastRenderedPageBreak/>
-        <w:t>This migration of policy evaluation into the routing fabric provides for enhanced data security and better network management, especially if part of a network is compromised.  Now that policy decisions can be made at the router level in a given network, we are starting to have network security in depth rather than simple perimeter protection.  This not only provides the ability for additional information protection, but also allows for different compartments holding information at different need-to-know levels to be created ad-hoc under different routing segments.  In cases of network compromise, this kind of dynamic policy enforcement can also allow for quick node exci</w:t>
-      </w:r>
-      <w:r>
-        <w:rPr>
-          <w:bCs/>
-        </w:rPr>
-        <w:t>sion as well.</w:t>
+        <w:t xml:space="preserve">The </w:t>
+      </w:r>
+      <w:r>
+        <w:rPr>
+          <w:bCs/>
+        </w:rPr>
+        <w:t xml:space="preserve">γ </w:t>
+      </w:r>
+      <w:r>
+        <w:rPr>
+          <w:bCs/>
+        </w:rPr>
+        <w:t>compartment has integrated policy evaluation with compute and routing nodes.  Here, policies can be evaluated against content at all network levels --- nodes emitting requests, nodes fielding requests, and all routing elements in between.</w:t>
+      </w:r>
+      <w:r>
+        <w:rPr>
+          <w:bCs/>
+        </w:rPr>
+        <w:t xml:space="preserve">  </w:t>
+      </w:r>
+      <w:r>
+        <w:rPr>
+          <w:bCs/>
+        </w:rPr>
+        <w:t>The</w:t>
+      </w:r>
+      <w:r>
+        <w:rPr>
+          <w:bCs/>
+        </w:rPr>
+        <w:t xml:space="preserve"> policy repository is supplying services to all computational elements in both domains.  This gives us increased granularity with respect to data compartmentalization by integrating information security into each network element.  At this point, the network can create compartments of single nodes, while previously in </w:t>
+      </w:r>
+      <w:r>
+        <w:rPr>
+          <w:bCs/>
+        </w:rPr>
+        <w:t xml:space="preserve">β </w:t>
+      </w:r>
+      <w:r>
+        <w:rPr>
+          <w:bCs/>
+        </w:rPr>
+        <w:t>level systems compartments could only be created under specific routing elements.  At this level, we can also provide services revoking data access based on policy e</w:t>
+      </w:r>
+      <w:r>
+        <w:rPr>
+          <w:bCs/>
+        </w:rPr>
+        <w:t>valuation decisions when needed.</w:t>
+      </w:r>
+      <w:r>
+        <w:rPr>
+          <w:bCs/>
+        </w:rPr>
+        <w:t xml:space="preserve">  </w:t>
+      </w:r>
+      <w:r>
+        <w:rPr>
+          <w:bCs/>
+        </w:rPr>
+        <w:t xml:space="preserve">Furthermore, individual node exclusion is possible as well. </w:t>
+      </w:r>
+      <w:r>
+        <w:rPr>
+          <w:bCs/>
+        </w:rPr>
+        <w:t xml:space="preserve">β </w:t>
+      </w:r>
+      <w:r>
+        <w:rPr>
+          <w:bCs/>
+        </w:rPr>
+        <w:t xml:space="preserve">classified systems could excise network elements under specific routers by dynamic policy application.  Now, we can apply the same functionality to individual compute nodes.  For example, if a networked device like a smart phone is compromised, that device can be removed from access quickly or used to </w:t>
+      </w:r>
+      <w:r>
+        <w:rPr>
+          <w:bCs/>
+        </w:rPr>
+        <w:t>supply</w:t>
+      </w:r>
+      <w:r>
+        <w:rPr>
+          <w:bCs/>
+        </w:rPr>
+        <w:t xml:space="preserve"> mis</w:t>
+      </w:r>
+      <w:r>
+        <w:rPr>
+          <w:bCs/>
+        </w:rPr>
+        <w:t>information.</w:t>
+      </w:r>
+      <w:r>
+        <w:rPr>
+          <w:bCs/>
+        </w:rPr>
+        <w:tab/>
       </w:r>
     </w:p>
     <w:p>
@@ -4176,40 +4248,79 @@
         <w:rPr>
           <w:bCs/>
         </w:rPr>
-        <w:t xml:space="preserve">The </w:t>
-      </w:r>
-      <w:r>
-        <w:rPr>
-          <w:bCs/>
-        </w:rPr>
-        <w:t xml:space="preserve">γ </w:t>
-      </w:r>
-      <w:r>
-        <w:rPr>
-          <w:bCs/>
-        </w:rPr>
-        <w:t>compartment has integrated policy evaluation with compute and routing nodes.  Here, policies can be evaluated against content at all network levels --- nodes emitting requests, nodes fielding requests, and all routing elements in between.</w:t>
-      </w:r>
-      <w:r>
-        <w:rPr>
-          <w:bCs/>
-        </w:rPr>
-        <w:t xml:space="preserve"> </w:t>
-      </w:r>
-    </w:p>
-    <w:p>
-      <w:pPr>
-        <w:ind w:firstLine="720"/>
-        <w:jc w:val="both"/>
-        <w:rPr>
-          <w:bCs/>
-        </w:rPr>
-      </w:pPr>
-      <w:r>
-        <w:rPr>
-          <w:bCs/>
-        </w:rPr>
-        <w:t xml:space="preserve">We see that the policy repository is supplying services to all computational elements in both domains.  This gives us increased granularity with respect to data compartmentalization by integrating information security into each network element.  At this point, the network can create compartments of single nodes, while previously in </w:t>
+        <w:t>The various levels of the taxonomy vary primarily with respect to the inclusion of policy-based usage management and overlay structu</w:t>
+      </w:r>
+      <w:r>
+        <w:rPr>
+          <w:bCs/>
+        </w:rPr>
+        <w:t>re.  ϕ</w:t>
+      </w:r>
+      <w:r>
+        <w:rPr>
+          <w:bCs/>
+        </w:rPr>
+        <w:t xml:space="preserve"> type systems are not structured with </w:t>
+      </w:r>
+      <w:r>
+        <w:rPr>
+          <w:bCs/>
+        </w:rPr>
+        <w:t>distributed</w:t>
+      </w:r>
+      <w:r>
+        <w:rPr>
+          <w:bCs/>
+        </w:rPr>
+        <w:t xml:space="preserve"> use in mind, nor do they use policy-centric m</w:t>
+      </w:r>
+      <w:r>
+        <w:rPr>
+          <w:bCs/>
+        </w:rPr>
+        <w:t>anagement.  Conversely, γ</w:t>
+      </w:r>
+      <w:r>
+        <w:rPr>
+          <w:bCs/>
+        </w:rPr>
+        <w:t xml:space="preserve"> type systems are both purely policy oriented and completely </w:t>
+      </w:r>
+      <w:r>
+        <w:rPr>
+          <w:bCs/>
+        </w:rPr>
+        <w:t>distributed</w:t>
+      </w:r>
+      <w:r>
+        <w:rPr>
+          <w:bCs/>
+        </w:rPr>
+        <w:t>.</w:t>
+      </w:r>
+      <w:r>
+        <w:rPr>
+          <w:bCs/>
+        </w:rPr>
+        <w:t xml:space="preserve">  </w:t>
+      </w:r>
+      <w:r>
+        <w:rPr>
+          <w:bCs/>
+        </w:rPr>
+        <w:t xml:space="preserve">As systems move through the various levels of the taxonomy they gradually move from one side of the spectrum to another.  </w:t>
+      </w:r>
+      <w:r>
+        <w:rPr>
+          <w:bCs/>
+        </w:rPr>
+        <w:t>Distributed usage management</w:t>
+      </w:r>
+      <w:r>
+        <w:rPr>
+          <w:bCs/>
+        </w:rPr>
+        <w:t xml:space="preserve"> structures, hierarchical or otherwise, gradually migrate into the network beginning with </w:t>
       </w:r>
       <w:r>
         <w:rPr>
@@ -4221,135 +4332,6 @@
         <w:rPr>
           <w:bCs/>
         </w:rPr>
-        <w:t>level systems compartments could only be created under specific routing elements.  At this level, we can also provide services revoking data access based on policy e</w:t>
-      </w:r>
-      <w:r>
-        <w:rPr>
-          <w:bCs/>
-        </w:rPr>
-        <w:t>valuation decisions when needed.</w:t>
-      </w:r>
-    </w:p>
-    <w:p>
-      <w:pPr>
-        <w:ind w:firstLine="720"/>
-        <w:jc w:val="both"/>
-        <w:rPr>
-          <w:bCs/>
-        </w:rPr>
-      </w:pPr>
-      <w:r>
-        <w:rPr>
-          <w:bCs/>
-        </w:rPr>
-        <w:t xml:space="preserve">Furthermore, individual node exclusion is possible as well. </w:t>
-      </w:r>
-      <w:r>
-        <w:rPr>
-          <w:bCs/>
-        </w:rPr>
-        <w:t xml:space="preserve">β </w:t>
-      </w:r>
-      <w:r>
-        <w:rPr>
-          <w:bCs/>
-        </w:rPr>
-        <w:t xml:space="preserve">classified systems could excise network elements under specific routers by dynamic policy application.  Now, we can apply the same functionality to individual compute nodes.  For example, if a networked device like a smart phone is compromised, that device can be removed from access quickly or used to </w:t>
-      </w:r>
-      <w:r>
-        <w:rPr>
-          <w:bCs/>
-        </w:rPr>
-        <w:t>supply</w:t>
-      </w:r>
-      <w:r>
-        <w:rPr>
-          <w:bCs/>
-        </w:rPr>
-        <w:t xml:space="preserve"> mis</w:t>
-      </w:r>
-      <w:r>
-        <w:rPr>
-          <w:bCs/>
-        </w:rPr>
-        <w:t>information.</w:t>
-      </w:r>
-      <w:r>
-        <w:rPr>
-          <w:bCs/>
-        </w:rPr>
-        <w:tab/>
-      </w:r>
-    </w:p>
-    <w:p>
-      <w:pPr>
-        <w:ind w:firstLine="720"/>
-        <w:jc w:val="both"/>
-        <w:rPr>
-          <w:bCs/>
-        </w:rPr>
-      </w:pPr>
-      <w:r>
-        <w:rPr>
-          <w:bCs/>
-        </w:rPr>
-        <w:t>The various levels of the taxonomy vary primarily with respect to the inclusion of policy-based usage management and overlay structu</w:t>
-      </w:r>
-      <w:r>
-        <w:rPr>
-          <w:bCs/>
-        </w:rPr>
-        <w:t>re.  ϕ</w:t>
-      </w:r>
-      <w:r>
-        <w:rPr>
-          <w:bCs/>
-        </w:rPr>
-        <w:t xml:space="preserve"> type systems are not structured with overlay use in mind, nor do they use policy-centric m</w:t>
-      </w:r>
-      <w:r>
-        <w:rPr>
-          <w:bCs/>
-        </w:rPr>
-        <w:t>anagement.  Conversely, γ</w:t>
-      </w:r>
-      <w:r>
-        <w:rPr>
-          <w:bCs/>
-        </w:rPr>
-        <w:t xml:space="preserve"> type systems are both purely policy oriented and completely overla</w:t>
-      </w:r>
-      <w:r>
-        <w:rPr>
-          <w:bCs/>
-        </w:rPr>
-        <w:t>y structured.</w:t>
-      </w:r>
-    </w:p>
-    <w:p>
-      <w:pPr>
-        <w:ind w:firstLine="720"/>
-        <w:jc w:val="both"/>
-        <w:rPr>
-          <w:bCs/>
-        </w:rPr>
-      </w:pPr>
-      <w:r>
-        <w:rPr>
-          <w:bCs/>
-        </w:rPr>
-        <w:t xml:space="preserve">As systems move through the various levels of the taxonomy they gradually move from one side of the spectrum to another.  Overlay structures, hierarchical or otherwise, gradually migrate into the network beginning with </w:t>
-      </w:r>
-      <w:r>
-        <w:rPr>
-          <w:bCs/>
-        </w:rPr>
-        <w:t xml:space="preserve">β </w:t>
-      </w:r>
-      <w:r>
-        <w:rPr>
-          <w:bCs/>
-        </w:rPr>
         <w:t xml:space="preserve">systems.  Policy orientation is injected into the architectures starting with </w:t>
       </w:r>
       <w:r>
@@ -4363,163 +4345,6 @@
           <w:bCs/>
         </w:rPr>
         <w:t>systems and moving into the network fabric in parallel with overlay inclusion.</w:t>
-      </w:r>
-    </w:p>
-    <w:p>
-      <w:pPr>
-        <w:ind w:firstLine="720"/>
-        <w:jc w:val="both"/>
-        <w:rPr>
-          <w:bCs/>
-        </w:rPr>
-      </w:pPr>
-      <w:r>
-        <w:t xml:space="preserve">A key concept in our current work is the separation of content management from physical communication networks.  In the past, content was controlled via partitioning and physical network access management.  Physical networks were tightly controlled as a way to manage access to sensitive content.  Classified networks in common use today are canonical examples of this kind of approach to content management.  </w:t>
-      </w:r>
-      <w:proofErr w:type="gramStart"/>
-      <w:r>
-        <w:t>Access to these networks is tightly controlled by classification authorities</w:t>
-      </w:r>
-      <w:proofErr w:type="gramEnd"/>
-      <w:r>
-        <w:t xml:space="preserve"> and the ability to transfer content from these networks to more open systems is rigorously managed.  Corporate systems have also commonly used this kind of approach, though not usually with so much regulation or rigor.</w:t>
-      </w:r>
-    </w:p>
-    <w:p>
-      <w:pPr>
-        <w:ind w:firstLine="720"/>
-        <w:jc w:val="both"/>
-        <w:rPr>
-          <w:bCs/>
-        </w:rPr>
-      </w:pPr>
-      <w:r>
-        <w:t xml:space="preserve">This kind of approach is not scalable however.  It imposes huge costs and infrastructural requirements that are becoming too large to effectively manage.  Furthermore, future systems containing sensitive information require similar security features, and simply cannot be developed without custom controlled infrastructure.  Health care systems, for example, have huge security needs and a more finely grained level of application than even deployed government systems.  These systems will contain </w:t>
-      </w:r>
-      <w:proofErr w:type="spellStart"/>
-      <w:r>
-        <w:t>exabytes</w:t>
-      </w:r>
-      <w:proofErr w:type="spellEnd"/>
-      <w:r>
-        <w:t xml:space="preserve"> of data, all of which needs to be explicitly controlled, managed, and reviewed by those associated with specific managed records.</w:t>
-      </w:r>
-    </w:p>
-    <w:p>
-      <w:pPr>
-        <w:ind w:firstLine="720"/>
-        <w:jc w:val="both"/>
-        <w:rPr>
-          <w:bCs/>
-        </w:rPr>
-      </w:pPr>
-      <w:r>
-        <w:t xml:space="preserve">Separating content networks from physical networks enables network infrastructure virtualization and multi-tenancy.  Use the popular file-sharing system </w:t>
-      </w:r>
-      <w:bookmarkStart w:id="0" w:name="_GoBack"/>
-      <w:proofErr w:type="spellStart"/>
-      <w:r>
-        <w:t>BitTorrent</w:t>
-      </w:r>
-      <w:proofErr w:type="spellEnd"/>
-      <w:r>
-        <w:t xml:space="preserve"> </w:t>
-      </w:r>
-      <w:bookmarkEnd w:id="0"/>
-      <w:r>
-        <w:t xml:space="preserve">as an example.  </w:t>
-      </w:r>
-      <w:proofErr w:type="spellStart"/>
-      <w:r>
-        <w:t>BitTorrent</w:t>
-      </w:r>
-      <w:proofErr w:type="spellEnd"/>
-      <w:r>
-        <w:t xml:space="preserve"> is a content network optimized for download efficiency.  It run over traditional TCP/IP networks, but manages traffic according to specialized algorithms unique to </w:t>
-      </w:r>
-      <w:proofErr w:type="spellStart"/>
-      <w:r>
-        <w:t>BitTorrent</w:t>
-      </w:r>
-      <w:proofErr w:type="spellEnd"/>
-      <w:r>
-        <w:t>.  These algorithms take advantage of the asymmetry between upload and download speeds of typical home-use Internet systems in which upload speeds are regularly an order of magnitude slower than download speeds.  By partitioning content into distinct sections and downloading them from multiple clients, a downloading node can effectively use all available download bandwidth and is no longer necessarily constrained by the upload bandwidth of a serving peer system.  We use a similar approach, in that our hypothesized systems also overlay TCP/IP traffic, but rather than optimizing download speeds we focus on content usage management.</w:t>
-      </w:r>
-    </w:p>
-    <w:p>
-      <w:pPr>
-        <w:ind w:firstLine="720"/>
-        <w:jc w:val="both"/>
-        <w:rPr>
-          <w:bCs/>
-        </w:rPr>
-      </w:pPr>
-      <w:r>
-        <w:t xml:space="preserve">Just as systems like </w:t>
-      </w:r>
-      <w:proofErr w:type="spellStart"/>
-      <w:r>
-        <w:t>BitTorrent</w:t>
-      </w:r>
-      <w:proofErr w:type="spellEnd"/>
-      <w:r>
-        <w:t xml:space="preserve"> runs over current established protocols, usage management overlay systems could as well.  They support multi-tenant cloud computing systems by providing secure compartmentalized access to managed information.  They also support the ability to create and use integrated overlay systems between multiple cloud providers, supporting running of overlay components in systems hosted at Amazon while accessing nodes executing on Rackspace infrastructure.</w:t>
-      </w:r>
-    </w:p>
-    <w:p>
-      <w:pPr>
-        <w:ind w:firstLine="720"/>
-        <w:jc w:val="both"/>
-        <w:rPr>
-          <w:bCs/>
-        </w:rPr>
-      </w:pPr>
-      <w:r>
-        <w:t xml:space="preserve">Content networks must deal with situations analogous to those encountered in previous physical systems.  Specific examples include cross-domain monitoring and content mashing.  Both problems are </w:t>
-      </w:r>
-      <w:r>
-        <w:lastRenderedPageBreak/>
-        <w:t>currently areas of active research within physical networks and need extensive examination in overlay systems as well.</w:t>
-      </w:r>
-    </w:p>
-    <w:p>
-      <w:pPr>
-        <w:ind w:firstLine="720"/>
-        <w:jc w:val="both"/>
-        <w:rPr>
-          <w:bCs/>
-        </w:rPr>
-      </w:pPr>
-      <w:r>
-        <w:t xml:space="preserve">To begin with, in content-specific overlay </w:t>
-      </w:r>
-      <w:proofErr w:type="gramStart"/>
-      <w:r>
-        <w:t>networks,</w:t>
-      </w:r>
-      <w:proofErr w:type="gramEnd"/>
-      <w:r>
-        <w:t xml:space="preserve"> cross-domain routing can become an even more pervasive issue.  Currently, cross-domain data processing guards are installed on the perimeter of sensitive networks where they can monitor and manage outgoing and incoming traffic.  In content networks, these kinds of systems can begin to multiply within the information transmission fabric.  In physical networks, the network topology is fixed and is established when the network is installed.  After installation, changes in the essential network topology are cost-prohibitive and correspondingly rare.  Overlay systems do not suffer from this high cost of change, and can easily morph from one topology to another.  As additional content enclaves appear within a given overlay topology, the need for content usage management between those enclaves in</w:t>
-      </w:r>
-      <w:r>
-        <w:t>creases.</w:t>
-      </w:r>
-    </w:p>
-    <w:p>
-      <w:pPr>
-        <w:ind w:firstLine="720"/>
-        <w:jc w:val="both"/>
-        <w:rPr>
-          <w:bCs/>
-        </w:rPr>
-      </w:pPr>
-      <w:proofErr w:type="spellStart"/>
-      <w:r>
-        <w:t>Mashup</w:t>
-      </w:r>
-      <w:proofErr w:type="spellEnd"/>
-      <w:r>
-        <w:t xml:space="preserve"> scenarios become similarly common.  As additional sources of accessible data appear, opportunities for inappropriate data combinations increase at best geometrically.  Data combinations need to be likewise managed to prevent inappropriate data combinations.</w:t>
       </w:r>
     </w:p>
     <w:p/>
@@ -4769,15 +4594,10 @@
         <w:ind w:firstLine="720"/>
       </w:pPr>
       <w:r>
-        <w:t xml:space="preserve">All these infrastructural elements, protocols, and technology components have been successfully tested, allowing for unified control and configuration of large, distributed overlay systems.  We have successfully tested our logging systems, and integrated them with the Ruby runtime for ease of access.  We have also passed configuration information to both Rackspace and Amazon EC2 systems and verified access from all participating nodes.  Finally, we have successfully exercised the ability to dynamically update all participating nodes from </w:t>
-      </w:r>
-      <w:proofErr w:type="spellStart"/>
-      <w:r>
-        <w:t>Github</w:t>
-      </w:r>
-      <w:proofErr w:type="spellEnd"/>
-      <w:r>
-        <w:t xml:space="preserve"> as well as the capability to manage the system via Capistrano.</w:t>
+        <w:t>The</w:t>
+      </w:r>
+      <w:r>
+        <w:t xml:space="preserve"> system is a distributed content network distributed across multiple nodes and domains providing cross-domain managed data access.  This network consists of clients accessing information through a user interface subsystem that accesses data from external sources and a distributed cross-domain information network.  Queries are submitted through a client, to an application server, then to external services and information nodes.</w:t>
       </w:r>
     </w:p>
     <w:p>
@@ -4785,14 +4605,7 @@
         <w:ind w:firstLine="720"/>
       </w:pPr>
       <w:r>
-        <w:t>The</w:t>
-      </w:r>
-      <w:r>
-        <w:t xml:space="preserve"> system is a distributed content network distributed across multiple nodes and domains providing cross-domain managed data access.  This network consists of clients accessing information through a user interface subsystem that accesses data from external sources and a distributed cross-domain </w:t>
-      </w:r>
-      <w:r>
-        <w:lastRenderedPageBreak/>
-        <w:t>information network.  Queries are submitted through a client, to an application server, then to external services and information nodes.</w:t>
+        <w:t>The unique strength of this system is enabling dynamic distributed content control.  This includes information retraction, redaction, protection, and secure routing.  Information retraction involves quickly removing a user's access to sensitive data.  Redaction addresses simple data removal, while protection would operationally involve applying encryption layers of increasing strength based on operational demands.  Finally, secure routing would provide the ability to send data over a more secure link if such a link is available and required.</w:t>
       </w:r>
     </w:p>
     <w:p>
@@ -4800,7 +4613,8 @@
         <w:ind w:firstLine="720"/>
       </w:pPr>
       <w:r>
-        <w:t>The unique strength of this system is enabling dynamic distributed content control.  This includes information retraction, redaction, protection, and secure routing.  Information retraction involves quickly removing a user's access to sensitive data.  Redaction addresses simple data removal, while protection would operationally involve applying encryption layers of increasing strength based on operational demands.  Finally, secure routing would provide the ability to send data over a more secure link if such a link is available and required.</w:t>
+        <w:lastRenderedPageBreak/>
+        <w:t>In this system information retraction involves changing the execution context such that access for a given user, perhaps even on a specific device, is removed.  This context then propagates through the information network and attached clients.  This is useful when a given user, say a coalition partner, is suddenly considered compromised and can no longer be allowed access to sensitive information.  Likewise, a specific user's system may likewise be compromised and be forbidden access to specific information.</w:t>
       </w:r>
     </w:p>
     <w:p>
@@ -4808,7 +4622,7 @@
         <w:ind w:firstLine="720"/>
       </w:pPr>
       <w:r>
-        <w:t>In this system information retraction involves changing the execution context such that access for a given user, perhaps even on a specific device, is removed.  This context then propagates through the information network and attached clients.  This is useful when a given user, say a coalition partner, is suddenly considered compromised and can no longer be allowed access to sensitive information.  Likewise, a specific user's system may likewise be compromised and be forbidden access to specific information.</w:t>
+        <w:t>Information redaction is generally used when a user simply does not have authorization for a specific section of content, generally within a larger document. In these cases, that information and related policy metadata are simply removed from any query responses.  Likewise, information protection also addresses specific subsections of information in a larger document, but unlike redaction, a user is in these cases authorized to access information, but one of the links over which the information must travel is not authorized to transmit specific sensitive information.  In these cases that information can be encrypted with appropriately strong encryption to allow for more secure information transmission.</w:t>
       </w:r>
     </w:p>
     <w:p>
@@ -4816,7 +4630,10 @@
         <w:ind w:firstLine="720"/>
       </w:pPr>
       <w:r>
-        <w:t>Information redaction is generally used when a user simply does not have authorization for a specific section of content, generally within a larger document. In these cases, that information and related policy metadata are simply removed from any query responses.  Likewise, information protection also addresses specific subsections of information in a larger document, but unlike redaction, a user is in these cases authorized to access information, but one of the links over which the information must travel is not authorized to transmit specific sensitive information.  In these cases that information can be encrypted with appropriately strong encryption to allow for more secure information transmission.</w:t>
+        <w:t>Finally, secure routing use directly addresses the ability to select communication links based on information content.  In these situations, a network has more than one path over which to return content.  Furthermore, these multiple paths have different characteristics providing different levels of service.  The system, based on rules contained in a policy and the current context can then select communication links of different security levels when returning content</w:t>
+      </w:r>
+      <w:r>
+        <w:t>.</w:t>
       </w:r>
     </w:p>
     <w:p>
@@ -4824,116 +4641,41 @@
         <w:ind w:firstLine="720"/>
       </w:pPr>
       <w:r>
-        <w:t>Finally, secure routing use directly addresses the ability to select communication links based on information content.  In these situations, a network has more than one path over which to return content.  Furthermore, these multiple paths have different characteristics providing different levels of service.  The system, based on rules contained in a policy and the current context can then select communication links of different security levels when returning content.</w:t>
-      </w:r>
-      <w:r>
-        <w:t xml:space="preserve">  </w:t>
-      </w:r>
-      <w:r>
-        <w:t>Likewise, the content network must:</w:t>
-      </w:r>
-    </w:p>
-    <w:p/>
-    <w:p>
-      <w:pPr>
-        <w:pStyle w:val="ListParagraph"/>
-      </w:pPr>
-      <w:r>
-        <w:t xml:space="preserve">Support and distribute queries for available content based on submitted constraints including </w:t>
+        <w:t>The user interface subsystem processes requests and returns information from both Google Maps and the content network based on those requests.  Technically, it is based on the latest version of Ruby on Rails (</w:t>
       </w:r>
       <w:proofErr w:type="spellStart"/>
       <w:r>
-        <w:t>artifact</w:t>
+        <w:t>RoR</w:t>
       </w:r>
       <w:proofErr w:type="spellEnd"/>
       <w:r>
-        <w:t xml:space="preserve"> key and hop count.</w:t>
+        <w:t xml:space="preserve">) using standard </w:t>
+      </w:r>
+      <w:proofErr w:type="spellStart"/>
+      <w:r>
+        <w:t>RoR</w:t>
+      </w:r>
+      <w:proofErr w:type="spellEnd"/>
+      <w:r>
+        <w:t xml:space="preserve"> configuration conventions running on top of Ruby 1.9</w:t>
+      </w:r>
+      <w:proofErr w:type="gramStart"/>
+      <w:r>
+        <w:t>.*</w:t>
+      </w:r>
+      <w:proofErr w:type="gramEnd"/>
+      <w:r>
+        <w:t>.  We use Rake for deployment, and Gem for component installation.  We use Bundler to maintain consistent application dependency state and RVM to manage Ruby virtual machine versions.  HTML 5 interface elements are defined using SASS and HAML.</w:t>
       </w:r>
     </w:p>
     <w:p>
       <w:pPr>
-        <w:pStyle w:val="ListParagraph"/>
-      </w:pPr>
-      <w:r>
-        <w:t>Support and distribute queries for specific content based on key.</w:t>
-      </w:r>
-    </w:p>
-    <w:p>
-      <w:pPr>
-        <w:pStyle w:val="ListParagraph"/>
-      </w:pPr>
-      <w:r>
-        <w:t>Evaluate returned content for suitability for transmission to a requesting node at each transmission step.</w:t>
-      </w:r>
-    </w:p>
-    <w:p>
-      <w:pPr>
-        <w:pStyle w:val="ListParagraph"/>
-      </w:pPr>
-      <w:r>
-        <w:t>Support partitioning into multiple domains.</w:t>
-      </w:r>
-    </w:p>
-    <w:p>
-      <w:pPr>
-        <w:pStyle w:val="ListParagraph"/>
-      </w:pPr>
-      <w:r>
-        <w:t>Allow for dynamic information distribution at network start.</w:t>
-      </w:r>
-    </w:p>
-    <w:p>
-      <w:pPr>
-        <w:pStyle w:val="ListParagraph"/>
-      </w:pPr>
-      <w:r>
-        <w:t>Collect experimental metrics for evaluation.</w:t>
-      </w:r>
-    </w:p>
-    <w:p>
-      <w:pPr>
-        <w:pStyle w:val="ListParagraph"/>
-      </w:pPr>
-      <w:r>
-        <w:t>Be distributed across multiple nodes.</w:t>
-      </w:r>
-    </w:p>
-    <w:p/>
-    <w:p>
-      <w:r>
-        <w:t xml:space="preserve">Overall, the system consists of an HTML 5 based user interface subsystem, external data sources, and a content network, as shown in Figure 1.  The user interface layer displays maps and associated metadata to users based on submitted </w:t>
-      </w:r>
-      <w:proofErr w:type="spellStart"/>
-      <w:r>
-        <w:t>geolocation</w:t>
-      </w:r>
-      <w:proofErr w:type="spellEnd"/>
-      <w:r>
-        <w:t xml:space="preserve"> information and supports two different mobile profiles (tablet and telephone) and a single workstation profile.  We use HTML 5 media queries for end device detection, allowing us to format information differently for our three profiles facilitating usability.  External data sources could be any </w:t>
-      </w:r>
-      <w:proofErr w:type="gramStart"/>
-      <w:r>
-        <w:t>data programming</w:t>
-      </w:r>
-      <w:proofErr w:type="gramEnd"/>
-      <w:r>
-        <w:t xml:space="preserve"> interface offered by a third party over which we have no direct control.  In this system, we use Google Maps to define, download, display, and format maps.  Finally, we have a content network configurable either as a hierarchical network or a non-hierarchical network containing geo-tagged information at various sensitivity levels.  This content network can be configured arbitrarily, enabling us to create a virtually unlimited number of different information domains.</w:t>
-      </w:r>
-    </w:p>
-    <w:p>
-      <w:pPr>
         <w:jc w:val="center"/>
       </w:pPr>
-    </w:p>
-    <w:p>
-      <w:pPr>
-        <w:jc w:val="center"/>
-      </w:pPr>
       <w:r>
         <w:rPr>
           <w:noProof/>
         </w:rPr>
-        <w:lastRenderedPageBreak/>
         <w:drawing>
           <wp:inline distT="0" distB="0" distL="0" distR="0" wp14:anchorId="14CCE1DE" wp14:editId="5D95906F">
             <wp:extent cx="3088549" cy="2393174"/>
@@ -4977,73 +4719,258 @@
         </w:drawing>
       </w:r>
     </w:p>
-    <w:p/>
     <w:p>
-      <w:r>
-        <w:t>In this work, the client systems layer will be replaced with a command-line interface and external services will not be accessed, but a typical deployment operationally would have these elements.</w:t>
-      </w:r>
+      <w:pPr>
+        <w:jc w:val="center"/>
+      </w:pPr>
+      <w:r>
+        <w:rPr>
+          <w:lang w:val="id-ID"/>
+        </w:rPr>
+        <w:t>Figure 7</w:t>
+      </w:r>
+      <w:r>
+        <w:rPr>
+          <w:lang w:val="id-ID"/>
+        </w:rPr>
+        <w:t>.</w:t>
+      </w:r>
+      <w:r>
+        <w:t xml:space="preserve">  Envisioned Network Node Interaction</w:t>
+      </w:r>
+      <w:bookmarkStart w:id="0" w:name="_GoBack"/>
+      <w:bookmarkEnd w:id="0"/>
     </w:p>
     <w:p/>
     <w:p>
-      <w:r>
-        <w:t>The user interface subsystem processes requests and returns information from both Google Maps and the content network based on those requests.  Technically, it is based on the latest version of Ruby on Rails (</w:t>
-      </w:r>
-      <w:proofErr w:type="spellStart"/>
-      <w:r>
-        <w:t>RoR</w:t>
-      </w:r>
-      <w:proofErr w:type="spellEnd"/>
-      <w:r>
-        <w:t xml:space="preserve">) using standard </w:t>
-      </w:r>
-      <w:proofErr w:type="spellStart"/>
-      <w:r>
-        <w:t>RoR</w:t>
-      </w:r>
-      <w:proofErr w:type="spellEnd"/>
-      <w:r>
-        <w:t xml:space="preserve"> configuration conventions running on top of Ruby 1.9</w:t>
-      </w:r>
-      <w:proofErr w:type="gramStart"/>
-      <w:r>
-        <w:t>.*</w:t>
-      </w:r>
-      <w:proofErr w:type="gramEnd"/>
-      <w:r>
-        <w:t>.  We use Rake for deployment, and Gem for component installation.  We use Bundler to maintain consistent application dependency state and RVM to manage Ruby virtual machine versions.  HTML 5 interface elements are defined using SASS and HAML.</w:t>
+      <w:pPr>
+        <w:ind w:firstLine="720"/>
+      </w:pPr>
+      <w:r>
+        <w:lastRenderedPageBreak/>
+        <w:t>The content network can be configured to run as an HTTP overlay system using HTTP routers and nodes or in a peer-to-peer configuration.  In either case, queries can be submitted to the network from any one of the constituent nodes - note that routers do not store data; rather, they focus solely on routing queries through a hierarchical network.  After initial submission, queries propagate throughout the network based on use</w:t>
+      </w:r>
+      <w:r>
+        <w:t>r-submitted search parameters.</w:t>
+      </w:r>
+    </w:p>
+    <w:p>
+      <w:pPr>
+        <w:ind w:firstLine="720"/>
+      </w:pPr>
+      <w:r>
+        <w:t>In both configurations, the common functional flow is built around responding to content queries with information of appropriate sensitivity for a given qu</w:t>
+      </w:r>
+      <w:r>
+        <w:t>ery context, as shown in Figure</w:t>
+      </w:r>
+      <w:r>
+        <w:t xml:space="preserve"> </w:t>
+      </w:r>
+      <w:r>
+        <w:t xml:space="preserve">8.  </w:t>
+      </w:r>
+      <w:r>
+        <w:t>In general, systems are designed with a layered perspective, with an application layer fielding initial requests, a protocol-agnostic domain layer that manages query responses, and an infrastructure layer that contains specific required libraries and other technical artifacts.  In these systems, the application layer handles HTTP protocol issues, translating requests from the lingua franca of HTTP into the domain language reflected in the domain layer.  The infrastructure layer consists of various data management technologies called upon by the domain layer when needed.</w:t>
+      </w:r>
+    </w:p>
+    <w:p>
+      <w:pPr>
+        <w:ind w:firstLine="720"/>
+      </w:pPr>
+      <w:r>
+        <w:t>Figure 8 also</w:t>
+      </w:r>
+      <w:r>
+        <w:t xml:space="preserve"> highlights communication ordering within components in a hierarchical content network and also shows the functional components within the system.  From a communication perspective, requests come in through the application layer and are then handed off for processing to the domain layer.  The domain layer retrieves the current context and is responsible for query dispatch (in the case of a router) or data </w:t>
+      </w:r>
+      <w:r>
+        <w:t>responses</w:t>
+      </w:r>
+      <w:r>
+        <w:t xml:space="preserve"> (in the case of a node) that are managed according to the current environmental context.</w:t>
+      </w:r>
+    </w:p>
+    <w:p>
+      <w:pPr>
+        <w:ind w:firstLine="720"/>
+      </w:pPr>
+      <w:r>
+        <w:t>The primary components in the router and node systems' application layer are small adapters intended to translate between HTTP protocols and domain components.  They are:</w:t>
       </w:r>
     </w:p>
     <w:p/>
     <w:p>
-      <w:r>
-        <w:t>Operationally, typical system use involves query submission, usage management rectification</w:t>
-      </w:r>
-      <w:proofErr w:type="gramStart"/>
-      <w:r>
-        <w:t>,  and</w:t>
-      </w:r>
-      <w:proofErr w:type="gramEnd"/>
-      <w:r>
-        <w:t xml:space="preserve"> result display.  We have two distinct types of queries - an initial query for a map of a specific location, generally triggered by entering some kind of </w:t>
+      <w:pPr>
+        <w:pStyle w:val="ListParagraph"/>
+      </w:pPr>
+      <w:r>
+        <w:rPr>
+          <w:b/>
+        </w:rPr>
+        <w:t>Cont</w:t>
+      </w:r>
+      <w:r>
+        <w:rPr>
+          <w:b/>
+        </w:rPr>
+        <w:t>ext Manager Client Service (</w:t>
       </w:r>
       <w:proofErr w:type="spellStart"/>
       <w:r>
-        <w:t>geolocation</w:t>
+        <w:rPr>
+          <w:b/>
+        </w:rPr>
+        <w:t>ctx_mgr</w:t>
+      </w:r>
+      <w:r>
+        <w:rPr>
+          <w:b/>
+        </w:rPr>
+        <w:t>_s</w:t>
       </w:r>
       <w:proofErr w:type="spellEnd"/>
       <w:r>
-        <w:t xml:space="preserve"> parameters (though potentially using device-generated location information, allowing automatic map alignment with a user's current location) and a query for specific sensitive information.  Initial queries have two distinct </w:t>
+        <w:rPr>
+          <w:b/>
+        </w:rPr>
+        <w:t>)}</w:t>
+      </w:r>
+      <w:r>
+        <w:t xml:space="preserve"> – </w:t>
+      </w:r>
+      <w:r>
+        <w:t>This is an adapter between the domain context manager and the external context service.</w:t>
+      </w:r>
+    </w:p>
+    <w:p>
+      <w:pPr>
+        <w:pStyle w:val="ListParagraph"/>
+      </w:pPr>
+      <w:r>
+        <w:rPr>
+          <w:b/>
+        </w:rPr>
+        <w:t>Node Service (</w:t>
       </w:r>
       <w:proofErr w:type="spellStart"/>
       <w:r>
-        <w:t>subqueries</w:t>
+        <w:rPr>
+          <w:b/>
+        </w:rPr>
+        <w:t>node</w:t>
+      </w:r>
+      <w:r>
+        <w:rPr>
+          <w:b/>
+        </w:rPr>
+        <w:t>_s</w:t>
       </w:r>
       <w:proofErr w:type="spellEnd"/>
       <w:r>
-        <w:t>, one of map information directed at the Google Maps API, and another of the content network to see what data is available.  All content is usage managed to ensure that mashed information is consistent from a data sensitivity perspective prior to display to the user.  Currently, no information is cached within the interface subsystem.</w:t>
+        <w:rPr>
+          <w:b/>
+        </w:rPr>
+        <w:t>)</w:t>
+      </w:r>
+      <w:r>
+        <w:rPr>
+          <w:b/>
+        </w:rPr>
+        <w:t xml:space="preserve"> </w:t>
+      </w:r>
+      <w:r>
+        <w:t xml:space="preserve">– </w:t>
+      </w:r>
+      <w:r>
+        <w:t xml:space="preserve">The node service provides a </w:t>
+      </w:r>
+      <w:proofErr w:type="spellStart"/>
+      <w:r>
+        <w:t>RESTful</w:t>
+      </w:r>
+      <w:proofErr w:type="spellEnd"/>
+      <w:r>
+        <w:t xml:space="preserve"> interface to external clients.  All content requests are initially sent to a known node service.  This is essentially the external interface to a given content network.  A content network generally contains many distinct nodes as well.</w:t>
       </w:r>
     </w:p>
-    <w:p/>
+    <w:p>
+      <w:pPr>
+        <w:pStyle w:val="ListParagraph"/>
+      </w:pPr>
+      <w:r>
+        <w:rPr>
+          <w:b/>
+        </w:rPr>
+        <w:t>Router Service (</w:t>
+      </w:r>
+      <w:proofErr w:type="spellStart"/>
+      <w:r>
+        <w:rPr>
+          <w:b/>
+        </w:rPr>
+        <w:t>router</w:t>
+      </w:r>
+      <w:r>
+        <w:rPr>
+          <w:b/>
+        </w:rPr>
+        <w:t>_s</w:t>
+      </w:r>
+      <w:proofErr w:type="spellEnd"/>
+      <w:r>
+        <w:rPr>
+          <w:b/>
+        </w:rPr>
+        <w:t>)</w:t>
+      </w:r>
+      <w:r>
+        <w:t xml:space="preserve"> – </w:t>
+      </w:r>
+      <w:r>
+        <w:t>The router service is essentially a customized HTTP router that dispatches content requests and responses through a hierarchical content network in accordance with established policies and the current environmental context.</w:t>
+      </w:r>
+    </w:p>
+    <w:p>
+      <w:pPr>
+        <w:pStyle w:val="ListParagraph"/>
+      </w:pPr>
+      <w:r>
+        <w:rPr>
+          <w:b/>
+        </w:rPr>
+        <w:t>Dispatch Service (</w:t>
+      </w:r>
+      <w:proofErr w:type="spellStart"/>
+      <w:r>
+        <w:rPr>
+          <w:b/>
+        </w:rPr>
+        <w:t>dispatch</w:t>
+      </w:r>
+      <w:r>
+        <w:rPr>
+          <w:b/>
+        </w:rPr>
+        <w:t>_s</w:t>
+      </w:r>
+      <w:proofErr w:type="spellEnd"/>
+      <w:r>
+        <w:rPr>
+          <w:b/>
+        </w:rPr>
+        <w:t>)</w:t>
+      </w:r>
+      <w:r>
+        <w:t xml:space="preserve"> – </w:t>
+      </w:r>
+      <w:r>
+        <w:t>This service dispatches information requests to known nodes based on known policies and conte</w:t>
+      </w:r>
+      <w:r>
+        <w:t>xt.</w:t>
+      </w:r>
+    </w:p>
     <w:p>
       <w:r>
         <w:rPr>
@@ -5092,2483 +5019,1250 @@
         </w:drawing>
       </w:r>
     </w:p>
-    <w:p/>
     <w:p>
-      <w:r>
-        <w:lastRenderedPageBreak/>
-        <w:t xml:space="preserve">The content network can be configured to run as an HTTP overlay system using HTTP routers and nodes or in a peer-to-peer configuration.  In either case, queries can be submitted to the network from any one of the constituent nodes - note that routers do not store data; rather, they focus </w:t>
-      </w:r>
-      <w:proofErr w:type="spellStart"/>
-      <w:r>
-        <w:t>soley</w:t>
-      </w:r>
-      <w:proofErr w:type="spellEnd"/>
-      <w:r>
-        <w:t xml:space="preserve"> on routing queries through a hierarchical network.  After initial submission, queries propagate throughout the network based on user-submitted search parameters.  The content network physically runs on nodes provisioned from Rackspace Cloud and Amazon Elastic Compute Cloud (EC2).  It is built using Sinatra for HTTP processing and uses Capistrano for distributed system deployment and control.  We store distributed data in Amazon Simple Storage Service (S3) buckets.  We use RVM, Gem, and Bundler in this system as we do with the user interface subsystem.</w:t>
+      <w:pPr>
+        <w:jc w:val="center"/>
+      </w:pPr>
+      <w:r>
+        <w:rPr>
+          <w:lang w:val="id-ID"/>
+        </w:rPr>
+        <w:t>Figure 8</w:t>
+      </w:r>
+      <w:r>
+        <w:rPr>
+          <w:lang w:val="id-ID"/>
+        </w:rPr>
+        <w:t xml:space="preserve">. </w:t>
+      </w:r>
+      <w:r>
+        <w:t>Hierarchical Node and Router Structure</w:t>
       </w:r>
     </w:p>
     <w:p/>
     <w:p>
       <w:r>
-        <w:t>In both configurations, the common functional flow is built around responding to content queries with information of appropriate sensitivity for a given query context, as shown in Figures \</w:t>
-      </w:r>
-      <w:proofErr w:type="gramStart"/>
-      <w:r>
-        <w:t>ref{</w:t>
-      </w:r>
-      <w:proofErr w:type="spellStart"/>
-      <w:proofErr w:type="gramEnd"/>
-      <w:r>
-        <w:t>fig:model:node-view</w:t>
-      </w:r>
-      <w:proofErr w:type="spellEnd"/>
-      <w:r>
-        <w:t>} and \ref{</w:t>
-      </w:r>
-      <w:proofErr w:type="spellStart"/>
-      <w:r>
-        <w:t>fig:model:router-view</w:t>
-      </w:r>
-      <w:proofErr w:type="spellEnd"/>
-      <w:r>
-        <w:t>}.  In general, systems are designed with a layered perspective, with an application layer fielding initial requests, a protocol-agnostic domain layer that manages query responses, and an infrastructure layer that contains specific required libraries and other technical artifacts.  In these systems, the application layer handles HTTP protocol issues, translating requests from the lingua franca of HTTP into the domain language reflected in the domain layer.  The infrastructure layer consists of various data management technologies called upon by the domain layer when needed.</w:t>
+        <w:t>The domain layer components include:</w:t>
       </w:r>
     </w:p>
     <w:p/>
     <w:p>
-      <w:r>
-        <w:t>Figures \</w:t>
-      </w:r>
-      <w:proofErr w:type="gramStart"/>
-      <w:r>
-        <w:t>ref{</w:t>
+      <w:pPr>
+        <w:pStyle w:val="ListParagraph"/>
+      </w:pPr>
+      <w:r>
+        <w:rPr>
+          <w:b/>
+        </w:rPr>
+        <w:t>Context Manager (</w:t>
       </w:r>
       <w:proofErr w:type="spellStart"/>
-      <w:proofErr w:type="gramEnd"/>
-      <w:r>
-        <w:t>fig:model:node-view</w:t>
+      <w:r>
+        <w:rPr>
+          <w:b/>
+        </w:rPr>
+        <w:t>ctx</w:t>
+      </w:r>
+      <w:r>
+        <w:rPr>
+          <w:b/>
+        </w:rPr>
+        <w:t>_mgr</w:t>
       </w:r>
       <w:proofErr w:type="spellEnd"/>
       <w:r>
-        <w:t>} and \ref{</w:t>
-      </w:r>
-      <w:proofErr w:type="spellStart"/>
-      <w:r>
-        <w:t>fig:model:router-view</w:t>
-      </w:r>
-      <w:proofErr w:type="spellEnd"/>
-      <w:r>
-        <w:t xml:space="preserve">} highlights communication ordering within components in a hierarchical content network and also shows the functional components within the system.  From a communication perspective, requests come in through the application layer and are then handed off for processing to the domain layer.  The domain layer retrieves the current context and is responsible for query dispatch (in the case of a router) or data </w:t>
-      </w:r>
-      <w:proofErr w:type="spellStart"/>
-      <w:r>
-        <w:t>reponses</w:t>
-      </w:r>
-      <w:proofErr w:type="spellEnd"/>
-      <w:r>
-        <w:t xml:space="preserve"> (in the case of a node) that are managed according to the current environmental context.</w:t>
+        <w:rPr>
+          <w:b/>
+        </w:rPr>
+        <w:t>)</w:t>
+      </w:r>
+      <w:r>
+        <w:rPr>
+          <w:b/>
+        </w:rPr>
+        <w:t xml:space="preserve"> </w:t>
+      </w:r>
+      <w:r>
+        <w:t xml:space="preserve">– </w:t>
+      </w:r>
+      <w:r>
+        <w:t>The context manager client service calls into the context manager service to retrieve the most current contextual information with respect to the content network, attached clients, users, and devices.</w:t>
+      </w:r>
+    </w:p>
+    <w:p>
+      <w:pPr>
+        <w:pStyle w:val="ListParagraph"/>
+      </w:pPr>
+      <w:r>
+        <w:rPr>
+          <w:b/>
+        </w:rPr>
+        <w:t>Node (node)</w:t>
+      </w:r>
+      <w:r>
+        <w:t xml:space="preserve"> – </w:t>
+      </w:r>
+      <w:r>
+        <w:t>The node component contains all logic needed to process and respond to information requests.  Nodes manage requests, responses, context evaluation, and usage management mechanism application.</w:t>
+      </w:r>
+    </w:p>
+    <w:p>
+      <w:pPr>
+        <w:pStyle w:val="ListParagraph"/>
+      </w:pPr>
+      <w:r>
+        <w:rPr>
+          <w:b/>
+        </w:rPr>
+        <w:t>Usage Management Mechanism (umm)</w:t>
+      </w:r>
+      <w:r>
+        <w:t xml:space="preserve"> – </w:t>
+      </w:r>
+      <w:r>
+        <w:t>The usage management mechanism will apply rules grouped into policies against a known context to determine the acceptability of an intended action.  It will indicate whether or not that action can proceed.  It can also make changes to a proposed action so that the alternative action can be executed.</w:t>
+      </w:r>
+    </w:p>
+    <w:p>
+      <w:pPr>
+        <w:pStyle w:val="ListParagraph"/>
+      </w:pPr>
+      <w:r>
+        <w:rPr>
+          <w:b/>
+        </w:rPr>
+        <w:t>Router (router)</w:t>
+      </w:r>
+      <w:r>
+        <w:t xml:space="preserve"> – </w:t>
+      </w:r>
+      <w:r>
+        <w:t>Router domain components manage the distribution of information requests and responses, applying managing information dispersal throughout a content network in accordance with context and policy.</w:t>
+      </w:r>
+    </w:p>
+    <w:p>
+      <w:pPr>
+        <w:pStyle w:val="ListParagraph"/>
+      </w:pPr>
+      <w:r>
+        <w:rPr>
+          <w:b/>
+        </w:rPr>
+        <w:t>Dispatcher (dispatch)</w:t>
+      </w:r>
+      <w:r>
+        <w:t xml:space="preserve"> – </w:t>
+      </w:r>
+      <w:r>
+        <w:t>Dispatchers send requests to known routers or nodes</w:t>
+      </w:r>
+      <w:r>
+        <w:t xml:space="preserve"> in the larger context network.</w:t>
       </w:r>
     </w:p>
     <w:p/>
     <w:p>
-      <w:r>
-        <w:t>The primary components in the router and node systems' application layer are small adapters intended to translate between HTTP protocols and domain components.  They are:</w:t>
+      <w:pPr>
+        <w:ind w:firstLine="720"/>
+      </w:pPr>
+      <w:r>
+        <w:t>Finally, the sole infrastructure component</w:t>
+      </w:r>
+      <w:r>
+        <w:t xml:space="preserve"> is the </w:t>
+      </w:r>
+      <w:r>
+        <w:rPr>
+          <w:b/>
+        </w:rPr>
+        <w:t>Informati</w:t>
+      </w:r>
+      <w:r>
+        <w:rPr>
+          <w:b/>
+        </w:rPr>
+        <w:t>on and Policy Repository (repo).</w:t>
+      </w:r>
+      <w:r>
+        <w:t xml:space="preserve">  U</w:t>
+      </w:r>
+      <w:r>
+        <w:t>nique to nodes, information and policy repositories contain specific network content, organized by key, and associated policies.</w:t>
+      </w:r>
+    </w:p>
+    <w:p>
+      <w:pPr>
+        <w:ind w:firstLine="720"/>
+      </w:pPr>
+      <w:r>
+        <w:t>We use the same components to assemble non-hierarchical networks, in which nodes have both content and policy storage as well as request response and dispatching responsibilities.  Also note that context management and usage management components are shared between all types of content networks as well as all types of component systems within those networks.  Non-hierarchical nodes and hierarchical routers and nodes all need these kinds of services.</w:t>
+      </w:r>
+    </w:p>
+    <w:p>
+      <w:pPr>
+        <w:ind w:firstLine="720"/>
+      </w:pPr>
+      <w:r>
+        <w:t xml:space="preserve">This system </w:t>
+      </w:r>
+      <w:r>
+        <w:t>uses</w:t>
+      </w:r>
+      <w:r>
+        <w:t xml:space="preserve"> attribute based mechanisms for usage management.  The policies defined over content must therefore consist of rules that address usage over an ontology of possible user attributes of concern.  We are specifically interested in a user's primary attributes: mission affiliation, clearance levels (both sensitivity and category), organization, and computational environment (consisting of both device and operating system).  We also make decisions with respect to usage based on a secondary attribute, need-to-use.</w:t>
+      </w:r>
+    </w:p>
+    <w:p>
+      <w:pPr>
+        <w:ind w:firstLine="720"/>
+      </w:pPr>
+      <w:r>
+        <w:t>Sets differ from orderings in the above table as sets denote membership with no associated value.  Orderings on the other hand have distinct values increasing from left to right in the listed enumerations.  For example, a user can be affiliated with a specific mission in Domain A, ei</w:t>
+      </w:r>
+      <w:r>
+        <w:t xml:space="preserve">ther </w:t>
+      </w:r>
+      <w:proofErr w:type="spellStart"/>
+      <w:r>
+        <w:t>tropic_thunder</w:t>
+      </w:r>
+      <w:proofErr w:type="spellEnd"/>
+      <w:r>
+        <w:t xml:space="preserve"> or </w:t>
+      </w:r>
+      <w:proofErr w:type="spellStart"/>
+      <w:r>
+        <w:t>gallant</w:t>
+      </w:r>
+      <w:r>
+        <w:t>_entry</w:t>
+      </w:r>
+      <w:proofErr w:type="spellEnd"/>
+      <w:r>
+        <w:t>, or both.  That user is also associated with a sensitivity value, either unclassified, secret, or top</w:t>
+      </w:r>
+      <w:r>
+        <w:t xml:space="preserve"> </w:t>
+      </w:r>
+      <w:r>
+        <w:t>secret, where top</w:t>
+      </w:r>
+      <w:r>
+        <w:t xml:space="preserve"> </w:t>
+      </w:r>
+      <w:r>
+        <w:t>secret is the most sensitive and unclassified the least.</w:t>
+      </w:r>
+      <w:r>
+        <w:t xml:space="preserve">  </w:t>
+      </w:r>
+      <w:r>
+        <w:t xml:space="preserve">Need-to-use decisions are based on the current context in tandem with mission and organizational affiliation.  We use </w:t>
+      </w:r>
+      <w:proofErr w:type="gramStart"/>
+      <w:r>
+        <w:t>attribute based</w:t>
+      </w:r>
+      <w:proofErr w:type="gramEnd"/>
+      <w:r>
+        <w:t xml:space="preserve"> control in these scenarios, in which we make access decisions based on the attributes of a requesting user rather than defined roles.</w:t>
+      </w:r>
+      <w:r>
+        <w:t xml:space="preserve">  </w:t>
+      </w:r>
+      <w:r>
+        <w:t xml:space="preserve">User attributes support defined policy elements.  Not every policy attribute has a corresponding user </w:t>
+      </w:r>
+      <w:proofErr w:type="gramStart"/>
+      <w:r>
+        <w:t>attribute</w:t>
+      </w:r>
+      <w:proofErr w:type="gramEnd"/>
+      <w:r>
+        <w:t xml:space="preserve"> as not all policy attributes are associated with users.  Some are associated with the user's environment, like operating system or device.</w:t>
+      </w:r>
+    </w:p>
+    <w:p>
+      <w:pPr>
+        <w:ind w:firstLine="720"/>
+      </w:pPr>
+      <w:r>
+        <w:t xml:space="preserve">Policies are evaluated either via direct set membership or via membership in a category in an ordering.  Content can be affiliated with multiple sets with regard to set-oriented attributes.  Likewise, users can belong to multiple sets as well.  Both content and users will be associated with a single value from an ordering element, as that value is inclusive of lower values as well.  For example, a user can be </w:t>
+      </w:r>
+      <w:r>
+        <w:t xml:space="preserve">affiliated with both the </w:t>
+      </w:r>
+      <w:proofErr w:type="spellStart"/>
+      <w:r>
+        <w:t>tropic_thunder</w:t>
+      </w:r>
+      <w:proofErr w:type="spellEnd"/>
+      <w:r>
+        <w:t xml:space="preserve"> and </w:t>
+      </w:r>
+      <w:proofErr w:type="spellStart"/>
+      <w:r>
+        <w:t>gallant</w:t>
+      </w:r>
+      <w:r>
+        <w:t>_entry</w:t>
+      </w:r>
+      <w:proofErr w:type="spellEnd"/>
+      <w:r>
+        <w:t xml:space="preserve"> missions, but only one of the clearance values of </w:t>
+      </w:r>
+      <w:proofErr w:type="spellStart"/>
+      <w:r>
+        <w:t>uncleared</w:t>
+      </w:r>
+      <w:proofErr w:type="spellEnd"/>
+      <w:r>
+        <w:t xml:space="preserve">, secret, or top secret.  In the case of clearance values, secret subsumes </w:t>
+      </w:r>
+      <w:proofErr w:type="spellStart"/>
+      <w:r>
+        <w:t>uncleared</w:t>
+      </w:r>
+      <w:proofErr w:type="spellEnd"/>
+      <w:r>
+        <w:t>, so a user with a secret attribute set would be able to access any unclassified material.</w:t>
+      </w:r>
+    </w:p>
+    <w:p>
+      <w:pPr>
+        <w:ind w:firstLine="720"/>
+      </w:pPr>
+      <w:r>
+        <w:t>In the scope of this project, we use a Ruby-based domain specific language (DSL) to describe policies.  In larger heterogeneous deployments, a standards-based alternative like XACML would be more suitable.  This project however is not focused on developing a complete policy specification language, but rather on using one in a very dynamic environment.  XACML, for example, is a very large and complete standard that would require a significant investment of effort to implement.  It can also tend to be verbose.  A simple DSL focused on our specific needs is a more efficient alternative that allows us to focus our time and effort on the goals of this work rather than implementation of a large standard.</w:t>
       </w:r>
     </w:p>
     <w:p/>
+    <w:tbl>
+      <w:tblPr>
+        <w:tblStyle w:val="TableGrid"/>
+        <w:tblW w:w="0" w:type="auto"/>
+        <w:tblBorders>
+          <w:left w:val="none" w:sz="0" w:space="0" w:color="auto"/>
+          <w:right w:val="none" w:sz="0" w:space="0" w:color="auto"/>
+          <w:insideH w:val="none" w:sz="0" w:space="0" w:color="auto"/>
+          <w:insideV w:val="none" w:sz="0" w:space="0" w:color="auto"/>
+        </w:tblBorders>
+        <w:tblLook w:val="04A0" w:firstRow="1" w:lastRow="0" w:firstColumn="1" w:lastColumn="0" w:noHBand="0" w:noVBand="1"/>
+      </w:tblPr>
+      <w:tblGrid>
+        <w:gridCol w:w="9004"/>
+      </w:tblGrid>
+      <w:tr>
+        <w:tc>
+          <w:tcPr>
+            <w:tcW w:w="9004" w:type="dxa"/>
+          </w:tcPr>
+          <w:p>
+            <w:pPr>
+              <w:rPr>
+                <w:rFonts w:ascii="Arial Unicode MS" w:eastAsia="Arial Unicode MS" w:hAnsi="Arial Unicode MS" w:cs="Arial Unicode MS"/>
+                <w:b/>
+                <w:sz w:val="18"/>
+                <w:szCs w:val="18"/>
+              </w:rPr>
+            </w:pPr>
+          </w:p>
+          <w:p>
+            <w:pPr>
+              <w:rPr>
+                <w:rFonts w:ascii="Arial Unicode MS" w:eastAsia="Arial Unicode MS" w:hAnsi="Arial Unicode MS" w:cs="Arial Unicode MS"/>
+                <w:b/>
+                <w:sz w:val="18"/>
+                <w:szCs w:val="18"/>
+              </w:rPr>
+            </w:pPr>
+            <w:proofErr w:type="spellStart"/>
+            <w:proofErr w:type="gramStart"/>
+            <w:r>
+              <w:rPr>
+                <w:rFonts w:ascii="Arial Unicode MS" w:eastAsia="Arial Unicode MS" w:hAnsi="Arial Unicode MS" w:cs="Arial Unicode MS"/>
+                <w:b/>
+                <w:sz w:val="18"/>
+                <w:szCs w:val="18"/>
+              </w:rPr>
+              <w:t>policy</w:t>
+            </w:r>
+            <w:proofErr w:type="gramEnd"/>
+            <w:r>
+              <w:rPr>
+                <w:rFonts w:ascii="Arial Unicode MS" w:eastAsia="Arial Unicode MS" w:hAnsi="Arial Unicode MS" w:cs="Arial Unicode MS"/>
+                <w:b/>
+                <w:sz w:val="18"/>
+                <w:szCs w:val="18"/>
+              </w:rPr>
+              <w:t>_set</w:t>
+            </w:r>
+            <w:proofErr w:type="spellEnd"/>
+            <w:r>
+              <w:rPr>
+                <w:rFonts w:ascii="Arial Unicode MS" w:eastAsia="Arial Unicode MS" w:hAnsi="Arial Unicode MS" w:cs="Arial Unicode MS"/>
+                <w:b/>
+                <w:sz w:val="18"/>
+                <w:szCs w:val="18"/>
+              </w:rPr>
+              <w:t xml:space="preserve"> {</w:t>
+            </w:r>
+          </w:p>
+        </w:tc>
+      </w:tr>
+      <w:tr>
+        <w:tc>
+          <w:tcPr>
+            <w:tcW w:w="9004" w:type="dxa"/>
+          </w:tcPr>
+          <w:p>
+            <w:pPr>
+              <w:rPr>
+                <w:rFonts w:ascii="Arial Unicode MS" w:eastAsia="Arial Unicode MS" w:hAnsi="Arial Unicode MS" w:cs="Arial Unicode MS"/>
+                <w:b/>
+                <w:sz w:val="18"/>
+                <w:szCs w:val="18"/>
+              </w:rPr>
+            </w:pPr>
+            <w:r>
+              <w:rPr>
+                <w:rFonts w:ascii="Arial Unicode MS" w:eastAsia="Arial Unicode MS" w:hAnsi="Arial Unicode MS" w:cs="Arial Unicode MS"/>
+                <w:b/>
+                <w:sz w:val="18"/>
+                <w:szCs w:val="18"/>
+              </w:rPr>
+              <w:t xml:space="preserve">  </w:t>
+            </w:r>
+            <w:proofErr w:type="gramStart"/>
+            <w:r>
+              <w:rPr>
+                <w:rFonts w:ascii="Arial Unicode MS" w:eastAsia="Arial Unicode MS" w:hAnsi="Arial Unicode MS" w:cs="Arial Unicode MS"/>
+                <w:b/>
+                <w:sz w:val="18"/>
+                <w:szCs w:val="18"/>
+              </w:rPr>
+              <w:t>policy</w:t>
+            </w:r>
+            <w:proofErr w:type="gramEnd"/>
+            <w:r>
+              <w:rPr>
+                <w:rFonts w:ascii="Arial Unicode MS" w:eastAsia="Arial Unicode MS" w:hAnsi="Arial Unicode MS" w:cs="Arial Unicode MS"/>
+                <w:b/>
+                <w:sz w:val="18"/>
+                <w:szCs w:val="18"/>
+              </w:rPr>
+              <w:t>(:p1) {</w:t>
+            </w:r>
+          </w:p>
+        </w:tc>
+      </w:tr>
+      <w:tr>
+        <w:tc>
+          <w:tcPr>
+            <w:tcW w:w="9004" w:type="dxa"/>
+          </w:tcPr>
+          <w:p>
+            <w:pPr>
+              <w:rPr>
+                <w:rFonts w:ascii="Arial Unicode MS" w:eastAsia="Arial Unicode MS" w:hAnsi="Arial Unicode MS" w:cs="Arial Unicode MS"/>
+                <w:b/>
+                <w:sz w:val="18"/>
+                <w:szCs w:val="18"/>
+              </w:rPr>
+            </w:pPr>
+            <w:r>
+              <w:rPr>
+                <w:rFonts w:ascii="Arial Unicode MS" w:eastAsia="Arial Unicode MS" w:hAnsi="Arial Unicode MS" w:cs="Arial Unicode MS"/>
+                <w:b/>
+                <w:sz w:val="18"/>
+                <w:szCs w:val="18"/>
+              </w:rPr>
+              <w:t xml:space="preserve">    </w:t>
+            </w:r>
+            <w:proofErr w:type="gramStart"/>
+            <w:r>
+              <w:rPr>
+                <w:rFonts w:ascii="Arial Unicode MS" w:eastAsia="Arial Unicode MS" w:hAnsi="Arial Unicode MS" w:cs="Arial Unicode MS"/>
+                <w:b/>
+                <w:sz w:val="18"/>
+                <w:szCs w:val="18"/>
+              </w:rPr>
+              <w:t>match</w:t>
+            </w:r>
+            <w:proofErr w:type="gramEnd"/>
+            <w:r>
+              <w:rPr>
+                <w:rFonts w:ascii="Arial Unicode MS" w:eastAsia="Arial Unicode MS" w:hAnsi="Arial Unicode MS" w:cs="Arial Unicode MS"/>
+                <w:b/>
+                <w:sz w:val="18"/>
+                <w:szCs w:val="18"/>
+              </w:rPr>
+              <w:t xml:space="preserve"> :all</w:t>
+            </w:r>
+          </w:p>
+        </w:tc>
+      </w:tr>
+      <w:tr>
+        <w:tc>
+          <w:tcPr>
+            <w:tcW w:w="9004" w:type="dxa"/>
+          </w:tcPr>
+          <w:p>
+            <w:pPr>
+              <w:rPr>
+                <w:rFonts w:ascii="Arial Unicode MS" w:eastAsia="Arial Unicode MS" w:hAnsi="Arial Unicode MS" w:cs="Arial Unicode MS"/>
+                <w:b/>
+                <w:sz w:val="18"/>
+                <w:szCs w:val="18"/>
+              </w:rPr>
+            </w:pPr>
+            <w:r>
+              <w:rPr>
+                <w:rFonts w:ascii="Arial Unicode MS" w:eastAsia="Arial Unicode MS" w:hAnsi="Arial Unicode MS" w:cs="Arial Unicode MS"/>
+                <w:b/>
+                <w:sz w:val="18"/>
+                <w:szCs w:val="18"/>
+              </w:rPr>
+              <w:t xml:space="preserve">    </w:t>
+            </w:r>
+            <w:proofErr w:type="gramStart"/>
+            <w:r>
+              <w:rPr>
+                <w:rFonts w:ascii="Arial Unicode MS" w:eastAsia="Arial Unicode MS" w:hAnsi="Arial Unicode MS" w:cs="Arial Unicode MS"/>
+                <w:b/>
+                <w:sz w:val="18"/>
+                <w:szCs w:val="18"/>
+              </w:rPr>
+              <w:t>rule</w:t>
+            </w:r>
+            <w:proofErr w:type="gramEnd"/>
+            <w:r>
+              <w:rPr>
+                <w:rFonts w:ascii="Arial Unicode MS" w:eastAsia="Arial Unicode MS" w:hAnsi="Arial Unicode MS" w:cs="Arial Unicode MS"/>
+                <w:b/>
+                <w:sz w:val="18"/>
+                <w:szCs w:val="18"/>
+              </w:rPr>
+              <w:t>(:</w:t>
+            </w:r>
+            <w:proofErr w:type="spellStart"/>
+            <w:r>
+              <w:rPr>
+                <w:rFonts w:ascii="Arial Unicode MS" w:eastAsia="Arial Unicode MS" w:hAnsi="Arial Unicode MS" w:cs="Arial Unicode MS"/>
+                <w:b/>
+                <w:sz w:val="18"/>
+                <w:szCs w:val="18"/>
+              </w:rPr>
+              <w:t>mission_affiliation</w:t>
+            </w:r>
+            <w:proofErr w:type="spellEnd"/>
+            <w:r>
+              <w:rPr>
+                <w:rFonts w:ascii="Arial Unicode MS" w:eastAsia="Arial Unicode MS" w:hAnsi="Arial Unicode MS" w:cs="Arial Unicode MS"/>
+                <w:b/>
+                <w:sz w:val="18"/>
+                <w:szCs w:val="18"/>
+              </w:rPr>
+              <w:t>) { |x| x == :</w:t>
+            </w:r>
+            <w:proofErr w:type="spellStart"/>
+            <w:r>
+              <w:rPr>
+                <w:rFonts w:ascii="Arial Unicode MS" w:eastAsia="Arial Unicode MS" w:hAnsi="Arial Unicode MS" w:cs="Arial Unicode MS"/>
+                <w:b/>
+                <w:sz w:val="18"/>
+                <w:szCs w:val="18"/>
+              </w:rPr>
+              <w:t>tropic_thunder</w:t>
+            </w:r>
+            <w:proofErr w:type="spellEnd"/>
+            <w:r>
+              <w:rPr>
+                <w:rFonts w:ascii="Arial Unicode MS" w:eastAsia="Arial Unicode MS" w:hAnsi="Arial Unicode MS" w:cs="Arial Unicode MS"/>
+                <w:b/>
+                <w:sz w:val="18"/>
+                <w:szCs w:val="18"/>
+              </w:rPr>
+              <w:t xml:space="preserve"> }</w:t>
+            </w:r>
+          </w:p>
+        </w:tc>
+      </w:tr>
+      <w:tr>
+        <w:tc>
+          <w:tcPr>
+            <w:tcW w:w="9004" w:type="dxa"/>
+          </w:tcPr>
+          <w:p>
+            <w:pPr>
+              <w:rPr>
+                <w:rFonts w:ascii="Arial Unicode MS" w:eastAsia="Arial Unicode MS" w:hAnsi="Arial Unicode MS" w:cs="Arial Unicode MS"/>
+                <w:b/>
+                <w:sz w:val="18"/>
+                <w:szCs w:val="18"/>
+              </w:rPr>
+            </w:pPr>
+            <w:r>
+              <w:rPr>
+                <w:rFonts w:ascii="Arial Unicode MS" w:eastAsia="Arial Unicode MS" w:hAnsi="Arial Unicode MS" w:cs="Arial Unicode MS"/>
+                <w:b/>
+                <w:sz w:val="18"/>
+                <w:szCs w:val="18"/>
+              </w:rPr>
+              <w:t xml:space="preserve">    </w:t>
+            </w:r>
+            <w:proofErr w:type="gramStart"/>
+            <w:r>
+              <w:rPr>
+                <w:rFonts w:ascii="Arial Unicode MS" w:eastAsia="Arial Unicode MS" w:hAnsi="Arial Unicode MS" w:cs="Arial Unicode MS"/>
+                <w:b/>
+                <w:sz w:val="18"/>
+                <w:szCs w:val="18"/>
+              </w:rPr>
+              <w:t>rule</w:t>
+            </w:r>
+            <w:proofErr w:type="gramEnd"/>
+            <w:r>
+              <w:rPr>
+                <w:rFonts w:ascii="Arial Unicode MS" w:eastAsia="Arial Unicode MS" w:hAnsi="Arial Unicode MS" w:cs="Arial Unicode MS"/>
+                <w:b/>
+                <w:sz w:val="18"/>
+                <w:szCs w:val="18"/>
+              </w:rPr>
+              <w:t>(:sensitivity) { |x| x == :</w:t>
+            </w:r>
+            <w:proofErr w:type="spellStart"/>
+            <w:r>
+              <w:rPr>
+                <w:rFonts w:ascii="Arial Unicode MS" w:eastAsia="Arial Unicode MS" w:hAnsi="Arial Unicode MS" w:cs="Arial Unicode MS"/>
+                <w:b/>
+                <w:sz w:val="18"/>
+                <w:szCs w:val="18"/>
+              </w:rPr>
+              <w:t>top_secret</w:t>
+            </w:r>
+            <w:proofErr w:type="spellEnd"/>
+            <w:r>
+              <w:rPr>
+                <w:rFonts w:ascii="Arial Unicode MS" w:eastAsia="Arial Unicode MS" w:hAnsi="Arial Unicode MS" w:cs="Arial Unicode MS"/>
+                <w:b/>
+                <w:sz w:val="18"/>
+                <w:szCs w:val="18"/>
+              </w:rPr>
+              <w:t xml:space="preserve"> }</w:t>
+            </w:r>
+          </w:p>
+        </w:tc>
+      </w:tr>
+      <w:tr>
+        <w:tc>
+          <w:tcPr>
+            <w:tcW w:w="9004" w:type="dxa"/>
+          </w:tcPr>
+          <w:p>
+            <w:pPr>
+              <w:rPr>
+                <w:rFonts w:ascii="Arial Unicode MS" w:eastAsia="Arial Unicode MS" w:hAnsi="Arial Unicode MS" w:cs="Arial Unicode MS"/>
+                <w:b/>
+                <w:sz w:val="18"/>
+                <w:szCs w:val="18"/>
+              </w:rPr>
+            </w:pPr>
+            <w:r>
+              <w:rPr>
+                <w:rFonts w:ascii="Arial Unicode MS" w:eastAsia="Arial Unicode MS" w:hAnsi="Arial Unicode MS" w:cs="Arial Unicode MS"/>
+                <w:b/>
+                <w:sz w:val="18"/>
+                <w:szCs w:val="18"/>
+              </w:rPr>
+              <w:t xml:space="preserve">  }</w:t>
+            </w:r>
+          </w:p>
+        </w:tc>
+      </w:tr>
+      <w:tr>
+        <w:tc>
+          <w:tcPr>
+            <w:tcW w:w="9004" w:type="dxa"/>
+          </w:tcPr>
+          <w:p>
+            <w:pPr>
+              <w:rPr>
+                <w:rFonts w:ascii="Arial Unicode MS" w:eastAsia="Arial Unicode MS" w:hAnsi="Arial Unicode MS" w:cs="Arial Unicode MS"/>
+                <w:b/>
+                <w:sz w:val="18"/>
+                <w:szCs w:val="18"/>
+              </w:rPr>
+            </w:pPr>
+          </w:p>
+        </w:tc>
+      </w:tr>
+      <w:tr>
+        <w:tc>
+          <w:tcPr>
+            <w:tcW w:w="9004" w:type="dxa"/>
+          </w:tcPr>
+          <w:p>
+            <w:pPr>
+              <w:rPr>
+                <w:rFonts w:ascii="Arial Unicode MS" w:eastAsia="Arial Unicode MS" w:hAnsi="Arial Unicode MS" w:cs="Arial Unicode MS"/>
+                <w:b/>
+                <w:sz w:val="18"/>
+                <w:szCs w:val="18"/>
+              </w:rPr>
+            </w:pPr>
+            <w:r>
+              <w:rPr>
+                <w:rFonts w:ascii="Arial Unicode MS" w:eastAsia="Arial Unicode MS" w:hAnsi="Arial Unicode MS" w:cs="Arial Unicode MS"/>
+                <w:b/>
+                <w:sz w:val="18"/>
+                <w:szCs w:val="18"/>
+              </w:rPr>
+              <w:t xml:space="preserve">  </w:t>
+            </w:r>
+            <w:proofErr w:type="gramStart"/>
+            <w:r>
+              <w:rPr>
+                <w:rFonts w:ascii="Arial Unicode MS" w:eastAsia="Arial Unicode MS" w:hAnsi="Arial Unicode MS" w:cs="Arial Unicode MS"/>
+                <w:b/>
+                <w:sz w:val="18"/>
+                <w:szCs w:val="18"/>
+              </w:rPr>
+              <w:t>policy</w:t>
+            </w:r>
+            <w:proofErr w:type="gramEnd"/>
+            <w:r>
+              <w:rPr>
+                <w:rFonts w:ascii="Arial Unicode MS" w:eastAsia="Arial Unicode MS" w:hAnsi="Arial Unicode MS" w:cs="Arial Unicode MS"/>
+                <w:b/>
+                <w:sz w:val="18"/>
+                <w:szCs w:val="18"/>
+              </w:rPr>
+              <w:t>(:p2) {</w:t>
+            </w:r>
+          </w:p>
+        </w:tc>
+      </w:tr>
+      <w:tr>
+        <w:tc>
+          <w:tcPr>
+            <w:tcW w:w="9004" w:type="dxa"/>
+          </w:tcPr>
+          <w:p>
+            <w:pPr>
+              <w:rPr>
+                <w:rFonts w:ascii="Arial Unicode MS" w:eastAsia="Arial Unicode MS" w:hAnsi="Arial Unicode MS" w:cs="Arial Unicode MS"/>
+                <w:b/>
+                <w:sz w:val="18"/>
+                <w:szCs w:val="18"/>
+              </w:rPr>
+            </w:pPr>
+            <w:r>
+              <w:rPr>
+                <w:rFonts w:ascii="Arial Unicode MS" w:eastAsia="Arial Unicode MS" w:hAnsi="Arial Unicode MS" w:cs="Arial Unicode MS"/>
+                <w:b/>
+                <w:sz w:val="18"/>
+                <w:szCs w:val="18"/>
+              </w:rPr>
+              <w:t xml:space="preserve">    </w:t>
+            </w:r>
+            <w:proofErr w:type="gramStart"/>
+            <w:r>
+              <w:rPr>
+                <w:rFonts w:ascii="Arial Unicode MS" w:eastAsia="Arial Unicode MS" w:hAnsi="Arial Unicode MS" w:cs="Arial Unicode MS"/>
+                <w:b/>
+                <w:sz w:val="18"/>
+                <w:szCs w:val="18"/>
+              </w:rPr>
+              <w:t>include</w:t>
+            </w:r>
+            <w:proofErr w:type="gramEnd"/>
+            <w:r>
+              <w:rPr>
+                <w:rFonts w:ascii="Arial Unicode MS" w:eastAsia="Arial Unicode MS" w:hAnsi="Arial Unicode MS" w:cs="Arial Unicode MS"/>
+                <w:b/>
+                <w:sz w:val="18"/>
+                <w:szCs w:val="18"/>
+              </w:rPr>
+              <w:t xml:space="preserve"> :p1</w:t>
+            </w:r>
+          </w:p>
+        </w:tc>
+      </w:tr>
+      <w:tr>
+        <w:tc>
+          <w:tcPr>
+            <w:tcW w:w="9004" w:type="dxa"/>
+          </w:tcPr>
+          <w:p>
+            <w:pPr>
+              <w:rPr>
+                <w:rFonts w:ascii="Arial Unicode MS" w:eastAsia="Arial Unicode MS" w:hAnsi="Arial Unicode MS" w:cs="Arial Unicode MS"/>
+                <w:b/>
+                <w:sz w:val="18"/>
+                <w:szCs w:val="18"/>
+              </w:rPr>
+            </w:pPr>
+            <w:r>
+              <w:rPr>
+                <w:rFonts w:ascii="Arial Unicode MS" w:eastAsia="Arial Unicode MS" w:hAnsi="Arial Unicode MS" w:cs="Arial Unicode MS"/>
+                <w:b/>
+                <w:sz w:val="18"/>
+                <w:szCs w:val="18"/>
+              </w:rPr>
+              <w:t xml:space="preserve">    </w:t>
+            </w:r>
+            <w:proofErr w:type="gramStart"/>
+            <w:r>
+              <w:rPr>
+                <w:rFonts w:ascii="Arial Unicode MS" w:eastAsia="Arial Unicode MS" w:hAnsi="Arial Unicode MS" w:cs="Arial Unicode MS"/>
+                <w:b/>
+                <w:sz w:val="18"/>
+                <w:szCs w:val="18"/>
+              </w:rPr>
+              <w:t>match</w:t>
+            </w:r>
+            <w:proofErr w:type="gramEnd"/>
+            <w:r>
+              <w:rPr>
+                <w:rFonts w:ascii="Arial Unicode MS" w:eastAsia="Arial Unicode MS" w:hAnsi="Arial Unicode MS" w:cs="Arial Unicode MS"/>
+                <w:b/>
+                <w:sz w:val="18"/>
+                <w:szCs w:val="18"/>
+              </w:rPr>
+              <w:t xml:space="preserve"> :all</w:t>
+            </w:r>
+          </w:p>
+        </w:tc>
+      </w:tr>
+      <w:tr>
+        <w:tc>
+          <w:tcPr>
+            <w:tcW w:w="9004" w:type="dxa"/>
+          </w:tcPr>
+          <w:p>
+            <w:pPr>
+              <w:rPr>
+                <w:rFonts w:ascii="Arial Unicode MS" w:eastAsia="Arial Unicode MS" w:hAnsi="Arial Unicode MS" w:cs="Arial Unicode MS"/>
+                <w:b/>
+                <w:sz w:val="18"/>
+                <w:szCs w:val="18"/>
+              </w:rPr>
+            </w:pPr>
+            <w:r>
+              <w:rPr>
+                <w:rFonts w:ascii="Arial Unicode MS" w:eastAsia="Arial Unicode MS" w:hAnsi="Arial Unicode MS" w:cs="Arial Unicode MS"/>
+                <w:b/>
+                <w:sz w:val="18"/>
+                <w:szCs w:val="18"/>
+              </w:rPr>
+              <w:t xml:space="preserve">    </w:t>
+            </w:r>
+            <w:proofErr w:type="gramStart"/>
+            <w:r>
+              <w:rPr>
+                <w:rFonts w:ascii="Arial Unicode MS" w:eastAsia="Arial Unicode MS" w:hAnsi="Arial Unicode MS" w:cs="Arial Unicode MS"/>
+                <w:b/>
+                <w:sz w:val="18"/>
+                <w:szCs w:val="18"/>
+              </w:rPr>
+              <w:t>rule</w:t>
+            </w:r>
+            <w:proofErr w:type="gramEnd"/>
+            <w:r>
+              <w:rPr>
+                <w:rFonts w:ascii="Arial Unicode MS" w:eastAsia="Arial Unicode MS" w:hAnsi="Arial Unicode MS" w:cs="Arial Unicode MS"/>
+                <w:b/>
+                <w:sz w:val="18"/>
+                <w:szCs w:val="18"/>
+              </w:rPr>
+              <w:t>(:device) { |d| d == :workstation || d == :phone }</w:t>
+            </w:r>
+          </w:p>
+        </w:tc>
+      </w:tr>
+      <w:tr>
+        <w:tc>
+          <w:tcPr>
+            <w:tcW w:w="9004" w:type="dxa"/>
+          </w:tcPr>
+          <w:p>
+            <w:pPr>
+              <w:rPr>
+                <w:rFonts w:ascii="Arial Unicode MS" w:eastAsia="Arial Unicode MS" w:hAnsi="Arial Unicode MS" w:cs="Arial Unicode MS"/>
+                <w:b/>
+                <w:sz w:val="18"/>
+                <w:szCs w:val="18"/>
+              </w:rPr>
+            </w:pPr>
+            <w:r>
+              <w:rPr>
+                <w:rFonts w:ascii="Arial Unicode MS" w:eastAsia="Arial Unicode MS" w:hAnsi="Arial Unicode MS" w:cs="Arial Unicode MS"/>
+                <w:b/>
+                <w:sz w:val="18"/>
+                <w:szCs w:val="18"/>
+              </w:rPr>
+              <w:t xml:space="preserve">  }</w:t>
+            </w:r>
+          </w:p>
+        </w:tc>
+      </w:tr>
+      <w:tr>
+        <w:tc>
+          <w:tcPr>
+            <w:tcW w:w="9004" w:type="dxa"/>
+          </w:tcPr>
+          <w:p>
+            <w:pPr>
+              <w:rPr>
+                <w:rFonts w:ascii="Arial Unicode MS" w:eastAsia="Arial Unicode MS" w:hAnsi="Arial Unicode MS" w:cs="Arial Unicode MS"/>
+                <w:b/>
+                <w:sz w:val="18"/>
+                <w:szCs w:val="18"/>
+              </w:rPr>
+            </w:pPr>
+          </w:p>
+        </w:tc>
+      </w:tr>
+      <w:tr>
+        <w:tc>
+          <w:tcPr>
+            <w:tcW w:w="9004" w:type="dxa"/>
+          </w:tcPr>
+          <w:p>
+            <w:pPr>
+              <w:rPr>
+                <w:rFonts w:ascii="Arial Unicode MS" w:eastAsia="Arial Unicode MS" w:hAnsi="Arial Unicode MS" w:cs="Arial Unicode MS"/>
+                <w:b/>
+                <w:sz w:val="18"/>
+                <w:szCs w:val="18"/>
+              </w:rPr>
+            </w:pPr>
+            <w:r>
+              <w:rPr>
+                <w:rFonts w:ascii="Arial Unicode MS" w:eastAsia="Arial Unicode MS" w:hAnsi="Arial Unicode MS" w:cs="Arial Unicode MS"/>
+                <w:b/>
+                <w:sz w:val="18"/>
+                <w:szCs w:val="18"/>
+              </w:rPr>
+              <w:t xml:space="preserve">  </w:t>
+            </w:r>
+            <w:proofErr w:type="gramStart"/>
+            <w:r>
+              <w:rPr>
+                <w:rFonts w:ascii="Arial Unicode MS" w:eastAsia="Arial Unicode MS" w:hAnsi="Arial Unicode MS" w:cs="Arial Unicode MS"/>
+                <w:b/>
+                <w:sz w:val="18"/>
+                <w:szCs w:val="18"/>
+              </w:rPr>
+              <w:t>policy</w:t>
+            </w:r>
+            <w:proofErr w:type="gramEnd"/>
+            <w:r>
+              <w:rPr>
+                <w:rFonts w:ascii="Arial Unicode MS" w:eastAsia="Arial Unicode MS" w:hAnsi="Arial Unicode MS" w:cs="Arial Unicode MS"/>
+                <w:b/>
+                <w:sz w:val="18"/>
+                <w:szCs w:val="18"/>
+              </w:rPr>
+              <w:t>(:p3) {</w:t>
+            </w:r>
+          </w:p>
+        </w:tc>
+      </w:tr>
+      <w:tr>
+        <w:tc>
+          <w:tcPr>
+            <w:tcW w:w="9004" w:type="dxa"/>
+          </w:tcPr>
+          <w:p>
+            <w:pPr>
+              <w:rPr>
+                <w:rFonts w:ascii="Arial Unicode MS" w:eastAsia="Arial Unicode MS" w:hAnsi="Arial Unicode MS" w:cs="Arial Unicode MS"/>
+                <w:b/>
+                <w:sz w:val="18"/>
+                <w:szCs w:val="18"/>
+              </w:rPr>
+            </w:pPr>
+            <w:r>
+              <w:rPr>
+                <w:rFonts w:ascii="Arial Unicode MS" w:eastAsia="Arial Unicode MS" w:hAnsi="Arial Unicode MS" w:cs="Arial Unicode MS"/>
+                <w:b/>
+                <w:sz w:val="18"/>
+                <w:szCs w:val="18"/>
+              </w:rPr>
+              <w:t xml:space="preserve">    </w:t>
+            </w:r>
+            <w:proofErr w:type="gramStart"/>
+            <w:r>
+              <w:rPr>
+                <w:rFonts w:ascii="Arial Unicode MS" w:eastAsia="Arial Unicode MS" w:hAnsi="Arial Unicode MS" w:cs="Arial Unicode MS"/>
+                <w:b/>
+                <w:sz w:val="18"/>
+                <w:szCs w:val="18"/>
+              </w:rPr>
+              <w:t>include</w:t>
+            </w:r>
+            <w:proofErr w:type="gramEnd"/>
+            <w:r>
+              <w:rPr>
+                <w:rFonts w:ascii="Arial Unicode MS" w:eastAsia="Arial Unicode MS" w:hAnsi="Arial Unicode MS" w:cs="Arial Unicode MS"/>
+                <w:b/>
+                <w:sz w:val="18"/>
+                <w:szCs w:val="18"/>
+              </w:rPr>
+              <w:t xml:space="preserve"> :p1</w:t>
+            </w:r>
+          </w:p>
+        </w:tc>
+      </w:tr>
+      <w:tr>
+        <w:tc>
+          <w:tcPr>
+            <w:tcW w:w="9004" w:type="dxa"/>
+          </w:tcPr>
+          <w:p>
+            <w:pPr>
+              <w:rPr>
+                <w:rFonts w:ascii="Arial Unicode MS" w:eastAsia="Arial Unicode MS" w:hAnsi="Arial Unicode MS" w:cs="Arial Unicode MS"/>
+                <w:b/>
+                <w:sz w:val="18"/>
+                <w:szCs w:val="18"/>
+              </w:rPr>
+            </w:pPr>
+            <w:r>
+              <w:rPr>
+                <w:rFonts w:ascii="Arial Unicode MS" w:eastAsia="Arial Unicode MS" w:hAnsi="Arial Unicode MS" w:cs="Arial Unicode MS"/>
+                <w:b/>
+                <w:sz w:val="18"/>
+                <w:szCs w:val="18"/>
+              </w:rPr>
+              <w:t xml:space="preserve">    </w:t>
+            </w:r>
+            <w:proofErr w:type="gramStart"/>
+            <w:r>
+              <w:rPr>
+                <w:rFonts w:ascii="Arial Unicode MS" w:eastAsia="Arial Unicode MS" w:hAnsi="Arial Unicode MS" w:cs="Arial Unicode MS"/>
+                <w:b/>
+                <w:sz w:val="18"/>
+                <w:szCs w:val="18"/>
+              </w:rPr>
+              <w:t>match</w:t>
+            </w:r>
+            <w:proofErr w:type="gramEnd"/>
+            <w:r>
+              <w:rPr>
+                <w:rFonts w:ascii="Arial Unicode MS" w:eastAsia="Arial Unicode MS" w:hAnsi="Arial Unicode MS" w:cs="Arial Unicode MS"/>
+                <w:b/>
+                <w:sz w:val="18"/>
+                <w:szCs w:val="18"/>
+              </w:rPr>
+              <w:t xml:space="preserve"> :one</w:t>
+            </w:r>
+          </w:p>
+        </w:tc>
+      </w:tr>
+      <w:tr>
+        <w:tc>
+          <w:tcPr>
+            <w:tcW w:w="9004" w:type="dxa"/>
+          </w:tcPr>
+          <w:p>
+            <w:pPr>
+              <w:rPr>
+                <w:rFonts w:ascii="Arial Unicode MS" w:eastAsia="Arial Unicode MS" w:hAnsi="Arial Unicode MS" w:cs="Arial Unicode MS"/>
+                <w:b/>
+                <w:sz w:val="18"/>
+                <w:szCs w:val="18"/>
+              </w:rPr>
+            </w:pPr>
+            <w:r>
+              <w:rPr>
+                <w:rFonts w:ascii="Arial Unicode MS" w:eastAsia="Arial Unicode MS" w:hAnsi="Arial Unicode MS" w:cs="Arial Unicode MS"/>
+                <w:b/>
+                <w:sz w:val="18"/>
+                <w:szCs w:val="18"/>
+              </w:rPr>
+              <w:t xml:space="preserve">    </w:t>
+            </w:r>
+            <w:proofErr w:type="gramStart"/>
+            <w:r>
+              <w:rPr>
+                <w:rFonts w:ascii="Arial Unicode MS" w:eastAsia="Arial Unicode MS" w:hAnsi="Arial Unicode MS" w:cs="Arial Unicode MS"/>
+                <w:b/>
+                <w:sz w:val="18"/>
+                <w:szCs w:val="18"/>
+              </w:rPr>
+              <w:t>rule</w:t>
+            </w:r>
+            <w:proofErr w:type="gramEnd"/>
+            <w:r>
+              <w:rPr>
+                <w:rFonts w:ascii="Arial Unicode MS" w:eastAsia="Arial Unicode MS" w:hAnsi="Arial Unicode MS" w:cs="Arial Unicode MS"/>
+                <w:b/>
+                <w:sz w:val="18"/>
+                <w:szCs w:val="18"/>
+              </w:rPr>
+              <w:t>(:category) { |c| c == :vermillion }</w:t>
+            </w:r>
+          </w:p>
+        </w:tc>
+      </w:tr>
+      <w:tr>
+        <w:tc>
+          <w:tcPr>
+            <w:tcW w:w="9004" w:type="dxa"/>
+          </w:tcPr>
+          <w:p>
+            <w:pPr>
+              <w:rPr>
+                <w:rFonts w:ascii="Arial Unicode MS" w:eastAsia="Arial Unicode MS" w:hAnsi="Arial Unicode MS" w:cs="Arial Unicode MS"/>
+                <w:b/>
+                <w:sz w:val="18"/>
+                <w:szCs w:val="18"/>
+              </w:rPr>
+            </w:pPr>
+            <w:r>
+              <w:rPr>
+                <w:rFonts w:ascii="Arial Unicode MS" w:eastAsia="Arial Unicode MS" w:hAnsi="Arial Unicode MS" w:cs="Arial Unicode MS"/>
+                <w:b/>
+                <w:sz w:val="18"/>
+                <w:szCs w:val="18"/>
+              </w:rPr>
+              <w:t xml:space="preserve">    </w:t>
+            </w:r>
+            <w:proofErr w:type="gramStart"/>
+            <w:r>
+              <w:rPr>
+                <w:rFonts w:ascii="Arial Unicode MS" w:eastAsia="Arial Unicode MS" w:hAnsi="Arial Unicode MS" w:cs="Arial Unicode MS"/>
+                <w:b/>
+                <w:sz w:val="18"/>
+                <w:szCs w:val="18"/>
+              </w:rPr>
+              <w:t>rule</w:t>
+            </w:r>
+            <w:proofErr w:type="gramEnd"/>
+            <w:r>
+              <w:rPr>
+                <w:rFonts w:ascii="Arial Unicode MS" w:eastAsia="Arial Unicode MS" w:hAnsi="Arial Unicode MS" w:cs="Arial Unicode MS"/>
+                <w:b/>
+                <w:sz w:val="18"/>
+                <w:szCs w:val="18"/>
+              </w:rPr>
+              <w:t>(:organization} { |o| == :</w:t>
+            </w:r>
+            <w:proofErr w:type="spellStart"/>
+            <w:r>
+              <w:rPr>
+                <w:rFonts w:ascii="Arial Unicode MS" w:eastAsia="Arial Unicode MS" w:hAnsi="Arial Unicode MS" w:cs="Arial Unicode MS"/>
+                <w:b/>
+                <w:sz w:val="18"/>
+                <w:szCs w:val="18"/>
+              </w:rPr>
+              <w:t>oceania</w:t>
+            </w:r>
+            <w:proofErr w:type="spellEnd"/>
+            <w:r>
+              <w:rPr>
+                <w:rFonts w:ascii="Arial Unicode MS" w:eastAsia="Arial Unicode MS" w:hAnsi="Arial Unicode MS" w:cs="Arial Unicode MS"/>
+                <w:b/>
+                <w:sz w:val="18"/>
+                <w:szCs w:val="18"/>
+              </w:rPr>
+              <w:t xml:space="preserve"> }</w:t>
+            </w:r>
+          </w:p>
+        </w:tc>
+      </w:tr>
+      <w:tr>
+        <w:tc>
+          <w:tcPr>
+            <w:tcW w:w="9004" w:type="dxa"/>
+          </w:tcPr>
+          <w:p>
+            <w:pPr>
+              <w:rPr>
+                <w:rFonts w:ascii="Arial Unicode MS" w:eastAsia="Arial Unicode MS" w:hAnsi="Arial Unicode MS" w:cs="Arial Unicode MS"/>
+                <w:b/>
+                <w:sz w:val="18"/>
+                <w:szCs w:val="18"/>
+              </w:rPr>
+            </w:pPr>
+            <w:r>
+              <w:rPr>
+                <w:rFonts w:ascii="Arial Unicode MS" w:eastAsia="Arial Unicode MS" w:hAnsi="Arial Unicode MS" w:cs="Arial Unicode MS"/>
+                <w:b/>
+                <w:sz w:val="18"/>
+                <w:szCs w:val="18"/>
+              </w:rPr>
+              <w:t xml:space="preserve">  }</w:t>
+            </w:r>
+          </w:p>
+        </w:tc>
+      </w:tr>
+      <w:tr>
+        <w:tc>
+          <w:tcPr>
+            <w:tcW w:w="9004" w:type="dxa"/>
+          </w:tcPr>
+          <w:p>
+            <w:pPr>
+              <w:rPr>
+                <w:rFonts w:ascii="Arial Unicode MS" w:eastAsia="Arial Unicode MS" w:hAnsi="Arial Unicode MS" w:cs="Arial Unicode MS"/>
+                <w:b/>
+                <w:sz w:val="18"/>
+                <w:szCs w:val="18"/>
+              </w:rPr>
+            </w:pPr>
+            <w:r>
+              <w:rPr>
+                <w:rFonts w:ascii="Arial Unicode MS" w:eastAsia="Arial Unicode MS" w:hAnsi="Arial Unicode MS" w:cs="Arial Unicode MS"/>
+                <w:b/>
+                <w:sz w:val="18"/>
+                <w:szCs w:val="18"/>
+              </w:rPr>
+              <w:t>}</w:t>
+            </w:r>
+          </w:p>
+          <w:p>
+            <w:pPr>
+              <w:rPr>
+                <w:rFonts w:ascii="Arial Unicode MS" w:eastAsia="Arial Unicode MS" w:hAnsi="Arial Unicode MS" w:cs="Arial Unicode MS"/>
+                <w:b/>
+                <w:sz w:val="18"/>
+                <w:szCs w:val="18"/>
+              </w:rPr>
+            </w:pPr>
+          </w:p>
+        </w:tc>
+      </w:tr>
+    </w:tbl>
     <w:p>
       <w:pPr>
-        <w:pStyle w:val="ListParagraph"/>
-      </w:pPr>
-      <w:r>
-        <w:rPr>
-          <w:b/>
-        </w:rPr>
-        <w:t>Context Manager Client Service (</w:t>
-      </w:r>
-      <w:proofErr w:type="spellStart"/>
-      <w:r>
-        <w:rPr>
-          <w:b/>
-        </w:rPr>
-        <w:t>ctx</w:t>
-      </w:r>
-      <w:proofErr w:type="spellEnd"/>
-      <w:r>
-        <w:rPr>
-          <w:b/>
-        </w:rPr>
-        <w:t>\_</w:t>
-      </w:r>
-      <w:proofErr w:type="spellStart"/>
-      <w:r>
-        <w:rPr>
-          <w:b/>
-        </w:rPr>
-        <w:t>mgr</w:t>
-      </w:r>
-      <w:proofErr w:type="spellEnd"/>
-      <w:r>
-        <w:rPr>
-          <w:b/>
-        </w:rPr>
-        <w:t>\_s)}</w:t>
-      </w:r>
-      <w:r>
-        <w:t xml:space="preserve"> – </w:t>
-      </w:r>
-      <w:r>
-        <w:t>This is an adapter between the domain context manager and the external context service.</w:t>
-      </w:r>
+        <w:jc w:val="center"/>
+        <w:rPr>
+          <w:lang w:val="id-ID"/>
+        </w:rPr>
+      </w:pPr>
     </w:p>
     <w:p>
       <w:pPr>
-        <w:pStyle w:val="ListParagraph"/>
-      </w:pPr>
-      <w:r>
-        <w:rPr>
-          <w:b/>
-        </w:rPr>
-        <w:t>Node Service (</w:t>
-      </w:r>
-      <w:proofErr w:type="spellStart"/>
-      <w:r>
-        <w:rPr>
-          <w:b/>
-        </w:rPr>
-        <w:t>node</w:t>
-      </w:r>
-      <w:r>
-        <w:rPr>
-          <w:b/>
-        </w:rPr>
-        <w:t>_s</w:t>
-      </w:r>
-      <w:proofErr w:type="spellEnd"/>
-      <w:r>
-        <w:rPr>
-          <w:b/>
-        </w:rPr>
-        <w:t>)</w:t>
-      </w:r>
-      <w:r>
-        <w:rPr>
-          <w:b/>
-        </w:rPr>
-        <w:t xml:space="preserve"> </w:t>
-      </w:r>
-      <w:r>
-        <w:t xml:space="preserve">– </w:t>
-      </w:r>
-      <w:r>
-        <w:t xml:space="preserve">The node service provides a </w:t>
-      </w:r>
-      <w:proofErr w:type="spellStart"/>
-      <w:r>
-        <w:t>RESTful</w:t>
-      </w:r>
-      <w:proofErr w:type="spellEnd"/>
-      <w:r>
-        <w:t xml:space="preserve"> interface to external clients.  All content requests are initially sent to a known node service.  This is essentially the external interface to a given content network.  A content network generally contains many distinct nodes as well.</w:t>
-      </w:r>
-    </w:p>
-    <w:p>
-      <w:pPr>
-        <w:pStyle w:val="ListParagraph"/>
-      </w:pPr>
-      <w:r>
-        <w:rPr>
-          <w:b/>
-        </w:rPr>
-        <w:t>Router Service (</w:t>
-      </w:r>
-      <w:proofErr w:type="spellStart"/>
-      <w:r>
-        <w:rPr>
-          <w:b/>
-        </w:rPr>
-        <w:t>router</w:t>
-      </w:r>
-      <w:r>
-        <w:rPr>
-          <w:b/>
-        </w:rPr>
-        <w:t>_s</w:t>
-      </w:r>
-      <w:proofErr w:type="spellEnd"/>
-      <w:r>
-        <w:rPr>
-          <w:b/>
-        </w:rPr>
-        <w:t>)</w:t>
-      </w:r>
-      <w:r>
-        <w:t xml:space="preserve"> – </w:t>
-      </w:r>
-      <w:r>
-        <w:t>The router service is essentially a customized HTTP router that dispatches content requests and responses through a hierarchical content network in accordance with established policies and the current environmental context.</w:t>
-      </w:r>
-    </w:p>
-    <w:p>
-      <w:pPr>
-        <w:pStyle w:val="ListParagraph"/>
-      </w:pPr>
-      <w:r>
-        <w:rPr>
-          <w:b/>
-        </w:rPr>
-        <w:t>Dispatch Service (</w:t>
-      </w:r>
-      <w:proofErr w:type="spellStart"/>
-      <w:r>
-        <w:rPr>
-          <w:b/>
-        </w:rPr>
-        <w:t>dispatch</w:t>
-      </w:r>
-      <w:r>
-        <w:rPr>
-          <w:b/>
-        </w:rPr>
-        <w:t>_s</w:t>
-      </w:r>
-      <w:proofErr w:type="spellEnd"/>
-      <w:r>
-        <w:rPr>
-          <w:b/>
-        </w:rPr>
-        <w:t>)</w:t>
-      </w:r>
-      <w:r>
-        <w:t xml:space="preserve"> – </w:t>
-      </w:r>
-      <w:r>
-        <w:t>This service dispatches information requests to known nodes based on known policies and conte</w:t>
-      </w:r>
-      <w:r>
-        <w:t>xt.</w:t>
-      </w:r>
-    </w:p>
-    <w:p>
-      <w:r>
-        <w:t>The domain layer components include:</w:t>
-      </w:r>
-    </w:p>
-    <w:p/>
-    <w:p>
-      <w:pPr>
-        <w:pStyle w:val="ListParagraph"/>
-      </w:pPr>
-      <w:r>
-        <w:rPr>
-          <w:b/>
-        </w:rPr>
-        <w:t>Context Manager (</w:t>
-      </w:r>
-      <w:proofErr w:type="spellStart"/>
-      <w:r>
-        <w:rPr>
-          <w:b/>
-        </w:rPr>
-        <w:t>ctx</w:t>
-      </w:r>
-      <w:proofErr w:type="spellEnd"/>
-      <w:r>
-        <w:rPr>
-          <w:b/>
-        </w:rPr>
-        <w:t>\_</w:t>
-      </w:r>
-      <w:proofErr w:type="spellStart"/>
-      <w:r>
-        <w:rPr>
-          <w:b/>
-        </w:rPr>
-        <w:t>mgr</w:t>
-      </w:r>
-      <w:proofErr w:type="spellEnd"/>
-      <w:r>
-        <w:rPr>
-          <w:b/>
-        </w:rPr>
-        <w:t>)</w:t>
-      </w:r>
-      <w:r>
-        <w:rPr>
-          <w:b/>
-        </w:rPr>
-        <w:t xml:space="preserve"> </w:t>
-      </w:r>
-      <w:r>
-        <w:t xml:space="preserve">– </w:t>
-      </w:r>
-      <w:r>
-        <w:t>The context manager client service calls into the context manager service to retrieve the most current contextual information with respect to the content network, attached clients, users, and devices.</w:t>
-      </w:r>
-    </w:p>
-    <w:p>
-      <w:pPr>
-        <w:pStyle w:val="ListParagraph"/>
-      </w:pPr>
-      <w:r>
-        <w:rPr>
-          <w:b/>
-        </w:rPr>
-        <w:t>Node (node)</w:t>
-      </w:r>
-      <w:r>
-        <w:t xml:space="preserve"> – </w:t>
-      </w:r>
-      <w:r>
-        <w:t>The node component contains all logic needed to process and respond to information requests.  Nodes manage requests, responses, context evaluation, and usage management mechanism application.</w:t>
-      </w:r>
-    </w:p>
-    <w:p>
-      <w:pPr>
-        <w:pStyle w:val="ListParagraph"/>
-      </w:pPr>
-      <w:r>
-        <w:rPr>
-          <w:b/>
-        </w:rPr>
-        <w:t>Usage Management Mechanism (umm)</w:t>
-      </w:r>
-      <w:r>
-        <w:t xml:space="preserve"> – </w:t>
-      </w:r>
-      <w:r>
-        <w:t>The usage management mechanism will apply rules grouped into policies against a known context to determine the acceptability of an intended action.  It will indicate whether or not that action can proceed.  It can also make changes to a proposed action so that the alternative action can be executed.</w:t>
-      </w:r>
-    </w:p>
-    <w:p>
-      <w:pPr>
-        <w:pStyle w:val="ListParagraph"/>
-      </w:pPr>
-      <w:r>
-        <w:rPr>
-          <w:b/>
-        </w:rPr>
-        <w:t>Router (router)</w:t>
-      </w:r>
-      <w:r>
-        <w:t xml:space="preserve"> – </w:t>
-      </w:r>
-      <w:r>
-        <w:t>Router domain components manage the distribution of information requests and responses, applying managing information dispersal throughout a content network in accordance with context and policy.</w:t>
-      </w:r>
-    </w:p>
-    <w:p>
-      <w:pPr>
-        <w:pStyle w:val="ListParagraph"/>
-      </w:pPr>
-      <w:r>
-        <w:rPr>
-          <w:b/>
-        </w:rPr>
-        <w:t>Dispatcher (dispatch)</w:t>
-      </w:r>
-      <w:r>
-        <w:t xml:space="preserve"> – </w:t>
-      </w:r>
-      <w:r>
-        <w:t>Dispatchers send requests to known routers or nodes</w:t>
-      </w:r>
-      <w:r>
-        <w:t xml:space="preserve"> in the larger context network.</w:t>
-      </w:r>
-    </w:p>
-    <w:p/>
-    <w:p>
-      <w:r>
-        <w:t>Finally, the sole infrastructure component</w:t>
-      </w:r>
-      <w:r>
-        <w:t xml:space="preserve"> is the </w:t>
-      </w:r>
-      <w:r>
-        <w:rPr>
-          <w:b/>
-        </w:rPr>
-        <w:t>Informati</w:t>
-      </w:r>
-      <w:r>
-        <w:rPr>
-          <w:b/>
-        </w:rPr>
-        <w:t>on and Policy Repository (repo).</w:t>
-      </w:r>
-      <w:r>
-        <w:t xml:space="preserve">  U</w:t>
-      </w:r>
-      <w:r>
-        <w:t>nique to nodes, information and policy repositories contain specific network content, organized by key, and associated policies.</w:t>
-      </w:r>
-    </w:p>
-    <w:p/>
-    <w:p>
-      <w:r>
-        <w:t>We use the same components to assemble non-hierarchical networks, in which nodes have both content and policy storage as well as request response and dispatching responsibilities.  Also note that context management and usage management components are shared between all types of content networks as well as all types of component systems within those networks.  Non-hierarchical nodes and hierarchical routers and nodes all need these kinds of services.</w:t>
-      </w:r>
-    </w:p>
-    <w:p/>
-    <w:p>
-      <w:r>
-        <w:t>\</w:t>
-      </w:r>
-      <w:proofErr w:type="gramStart"/>
-      <w:r>
-        <w:t>section</w:t>
-      </w:r>
-      <w:proofErr w:type="gramEnd"/>
-      <w:r>
-        <w:t>{Experimental Structure}</w:t>
-      </w:r>
-    </w:p>
-    <w:p>
-      <w:r>
-        <w:t>Content-centric networks are generalized constructs supplying the ability to manage distributed content more effectively.  This work explores specifically how users can control information security and privacy in a more granular way when data is arbitrarily combined.  In order to do this effectively however, we must define a simple protocol that allows connected systems to determine what kind of information is available.</w:t>
-      </w:r>
-    </w:p>
-    <w:p/>
-    <w:p>
-      <w:r>
-        <w:t xml:space="preserve">We can use a variety of approaches with respect to information storage in these kinds of networks.  In many ways, they exhibit behavior very similar to </w:t>
-      </w:r>
-      <w:proofErr w:type="spellStart"/>
-      <w:r>
-        <w:t>filesystems</w:t>
-      </w:r>
-      <w:proofErr w:type="spellEnd"/>
-      <w:r>
-        <w:t>.  In a content-centric network, rather than asking for content via some kind of address, like a uniform resource locator (URL), we use a specific non-ambiguous name.  This is very similar to how content management systems and web caches work today.  These kinds of systems treat a URL as a name rather than an address, returning a cached image of the requested content rather than the content actually pointed to by the URL.  This requires that consumers and caching agents recognize and manage the possibility of stale data, but that risk is generally worth the performance gain.  Content-centric networks can similarly optimize various aspects of content retrieval, returning the most local, highest quality, or most reliable data item, for example.</w:t>
-      </w:r>
-    </w:p>
-    <w:p/>
-    <w:p>
-      <w:r>
-        <w:t>In this content network, we store metadata associated with specific locations as well as the locations themselves.  Rather than optimizing with regard to location or quality, this network optimizes security posture.  In order to do so, we need to specify a simple data discovery protocol so clients can discover what data is available.</w:t>
-      </w:r>
-    </w:p>
-    <w:p/>
-    <w:p>
-      <w:r>
-        <w:t xml:space="preserve">We have proposed two different models for content access in this kind of network.  The first, the Cat Model, mimics typical </w:t>
-      </w:r>
-      <w:proofErr w:type="spellStart"/>
-      <w:r>
-        <w:t>filesystem</w:t>
-      </w:r>
-      <w:proofErr w:type="spellEnd"/>
-      <w:r>
-        <w:t xml:space="preserve"> interaction on </w:t>
-      </w:r>
-      <w:proofErr w:type="spellStart"/>
-      <w:r>
-        <w:t>unix</w:t>
-      </w:r>
-      <w:proofErr w:type="spellEnd"/>
-      <w:r>
-        <w:t>-centric computers.  The second, the Index Model, acts more like a typical website, with a central index providing available options.  Both models are can manage hierarchical content, a requirement for managing large volumes of information.</w:t>
-      </w:r>
-    </w:p>
-    <w:p/>
-    <w:p>
-      <w:r>
-        <w:t xml:space="preserve">The first system is modeled after a typical </w:t>
-      </w:r>
-      <w:proofErr w:type="spellStart"/>
-      <w:r>
-        <w:t>filesystem</w:t>
-      </w:r>
-      <w:proofErr w:type="spellEnd"/>
-      <w:r>
-        <w:t xml:space="preserve">.  In this case, a user would have read access to the network via a set of related commands.  </w:t>
-      </w:r>
-      <w:proofErr w:type="spellStart"/>
-      <w:r>
-        <w:t>Filesystems</w:t>
-      </w:r>
-      <w:proofErr w:type="spellEnd"/>
-      <w:r>
-        <w:t xml:space="preserve"> follow a model where you can list the available contents, access specific details of the contents, and then access individual contents themselves.  In UNIX and </w:t>
-      </w:r>
-      <w:proofErr w:type="spellStart"/>
-      <w:proofErr w:type="gramStart"/>
-      <w:r>
-        <w:t>unix</w:t>
-      </w:r>
-      <w:proofErr w:type="spellEnd"/>
-      <w:proofErr w:type="gramEnd"/>
-      <w:r>
-        <w:t xml:space="preserve"> inspired systems, these actions correspond to </w:t>
-      </w:r>
-      <w:proofErr w:type="spellStart"/>
-      <w:r>
-        <w:t>ls</w:t>
-      </w:r>
-      <w:proofErr w:type="spellEnd"/>
-      <w:r>
-        <w:t xml:space="preserve">, for </w:t>
-      </w:r>
-      <w:proofErr w:type="spellStart"/>
-      <w:r>
-        <w:t>diretory</w:t>
-      </w:r>
-      <w:proofErr w:type="spellEnd"/>
-      <w:r>
-        <w:t xml:space="preserve"> listings, and programs like cat, to allow access to specific individual content.  File details are exposed by options on the </w:t>
-      </w:r>
-      <w:proofErr w:type="spellStart"/>
-      <w:r>
-        <w:t>ls</w:t>
-      </w:r>
-      <w:proofErr w:type="spellEnd"/>
-      <w:r>
-        <w:t xml:space="preserve"> command.</w:t>
-      </w:r>
-    </w:p>
-    <w:p/>
-    <w:p>
-      <w:r>
-        <w:t>Command-line access to a content network is certainly feasible.  Command-line shells are common in a variety of environments, ranging from development environments like Play to software development systems like Ruby and Python.</w:t>
-      </w:r>
-    </w:p>
-    <w:p/>
-    <w:p>
-      <w:r>
-        <w:t xml:space="preserve">In our content network, the </w:t>
-      </w:r>
-      <w:proofErr w:type="spellStart"/>
-      <w:r>
-        <w:t>ls</w:t>
-      </w:r>
-      <w:proofErr w:type="spellEnd"/>
-      <w:r>
-        <w:t xml:space="preserve"> command would traverse the network returning information describing contents based on the current security context.  This context consists of the environment, the resource requested, and the subject requesting the resource.  For example, a user with access to a content network via some kind of shell may list network content from a device at a given physical and network location and receive content listing A, while executing a listing from a different device from the same locations may generate content listing B, which can be significantly different from A based on contextual changes.</w:t>
-      </w:r>
-    </w:p>
-    <w:p/>
-    <w:p>
-      <w:r>
-        <w:t>Another problem arises with listing network contents is the fundamentally different nature of listing a relatively small directory on a local computer as opposed to the contents of a geographically dispersed network.  We feel comfortable that the latency involved when reading this kind of local directory is small, and that the number of elements to list is tractable.  Networks do not support these kinds of assumptions.  The time required to list the available contents on a dispersed content network can be significant.</w:t>
-      </w:r>
-    </w:p>
-    <w:p/>
-    <w:p>
-      <w:r>
-        <w:t>A cat-like command on a content network suffers from similar problems.  As content within an artifact can be marked with different sensitivity, displayed artifact content can change based on context as well.  Likewise, large artifacts can take significant time to display on devices because of content dispersion issues.</w:t>
-      </w:r>
-    </w:p>
-    <w:p/>
-    <w:p>
-      <w:r>
-        <w:t xml:space="preserve">The proposed Index Model has significant precedent as well.  This model is commonly used in world-wide-web systems both large and small.  Modified versions have been used to seed </w:t>
-      </w:r>
-      <w:proofErr w:type="spellStart"/>
-      <w:r>
-        <w:t>BitTorrent</w:t>
-      </w:r>
-      <w:proofErr w:type="spellEnd"/>
-      <w:r>
-        <w:t xml:space="preserve"> networks as well as direct content traffic on early instances of Napster.  Here, we have a small index file that lists available content on the network.  This index could be associated with a policy and marked for sensitivity, and could contain links to content as well as metadata describing that content.  This index would essentially serve the function of the </w:t>
-      </w:r>
-      <w:proofErr w:type="spellStart"/>
-      <w:r>
-        <w:t>ls</w:t>
-      </w:r>
-      <w:proofErr w:type="spellEnd"/>
-      <w:r>
-        <w:t xml:space="preserve"> command in the Cat Model.  Selecting a link from an index via a network client would then serve as the Cat Model's cat command.</w:t>
-      </w:r>
-    </w:p>
-    <w:p/>
-    <w:p>
-      <w:r>
-        <w:t>Similar issues with respect to network dispersion exist with showing the contents of artifacts in both models, and the index contents can seem to change with respect to changing context, as they are also associated with policy sets describing the use of content.  Both models can also be optimized for project-centric content viewing or to show indicators with respect to expected content retrieval latency.  Organizationally, any kind of informational hierarchy within the network would need to be based on the semantics of referenced content rather than external factors.  Content-centric networks use keys to location content rather than addresses, so this hierarchical name would in fact be such a key rather than an address for the content.</w:t>
-      </w:r>
-    </w:p>
-    <w:p/>
-    <w:p>
-      <w:r>
-        <w:t xml:space="preserve">Latency effects and content surprise are characteristics of the underlying content network rather than a specific interface approach.  They </w:t>
-      </w:r>
-      <w:proofErr w:type="gramStart"/>
-      <w:r>
-        <w:t>effect</w:t>
-      </w:r>
-      <w:proofErr w:type="gramEnd"/>
-      <w:r>
-        <w:t xml:space="preserve"> either approach equally.  The Cat Model is more general than the Index Model however.  You can in fact implement the Index Model with the Cat Model, but not the inverse.  Our work is focused on secure mashing of content in a web-centric environment.  As a result, the Index Model fits our needs better than the more general Cat Model.</w:t>
-      </w:r>
-    </w:p>
-    <w:p/>
-    <w:p>
-      <w:r>
-        <w:t>\</w:t>
-      </w:r>
-      <w:proofErr w:type="gramStart"/>
-      <w:r>
-        <w:t>subsection</w:t>
-      </w:r>
-      <w:proofErr w:type="gramEnd"/>
-      <w:r>
-        <w:t>{Initial Seed Information}</w:t>
-      </w:r>
-    </w:p>
-    <w:p>
-      <w:r>
-        <w:t>In order to seed network clients, we provide an initial index object that contains location information and associated metadata.  This information is classed according to sensitivity and consists of names and latitude/longitude coordinates contained in an XML file, similar to that shown in listing \</w:t>
-      </w:r>
-      <w:proofErr w:type="gramStart"/>
-      <w:r>
-        <w:t>ref{</w:t>
-      </w:r>
-      <w:proofErr w:type="spellStart"/>
-      <w:proofErr w:type="gramEnd"/>
-      <w:r>
-        <w:t>lst:seed-data</w:t>
-      </w:r>
-      <w:proofErr w:type="spellEnd"/>
-      <w:r>
-        <w:t>}.</w:t>
-      </w:r>
-    </w:p>
-    <w:p/>
-    <w:p>
-      <w:r>
-        <w:t>\</w:t>
-      </w:r>
-      <w:proofErr w:type="gramStart"/>
-      <w:r>
-        <w:t>begin</w:t>
-      </w:r>
-      <w:proofErr w:type="gramEnd"/>
-      <w:r>
-        <w:t>{</w:t>
-      </w:r>
-      <w:proofErr w:type="spellStart"/>
-      <w:r>
-        <w:t>lstlisting</w:t>
-      </w:r>
-      <w:proofErr w:type="spellEnd"/>
-      <w:r>
-        <w:t>}[language=xml, label=</w:t>
-      </w:r>
-      <w:proofErr w:type="spellStart"/>
-      <w:r>
-        <w:t>lst:seed-data</w:t>
-      </w:r>
-      <w:proofErr w:type="spellEnd"/>
-      <w:r>
-        <w:t>, caption=Seed Information for the Network]</w:t>
-      </w:r>
-    </w:p>
-    <w:p>
-      <w:r>
-        <w:t>&lt;</w:t>
-      </w:r>
-      <w:proofErr w:type="gramStart"/>
-      <w:r>
-        <w:t>index</w:t>
-      </w:r>
-      <w:proofErr w:type="gramEnd"/>
-      <w:r>
-        <w:t>&gt;</w:t>
-      </w:r>
-    </w:p>
-    <w:p>
-      <w:r>
-        <w:t xml:space="preserve">  &lt;</w:t>
-      </w:r>
-      <w:proofErr w:type="gramStart"/>
-      <w:r>
-        <w:t>location</w:t>
-      </w:r>
-      <w:proofErr w:type="gramEnd"/>
-      <w:r>
-        <w:t>&gt;</w:t>
-      </w:r>
-    </w:p>
-    <w:p>
-      <w:r>
-        <w:t xml:space="preserve">    &lt;</w:t>
-      </w:r>
-      <w:proofErr w:type="gramStart"/>
-      <w:r>
-        <w:t>name</w:t>
-      </w:r>
-      <w:proofErr w:type="gramEnd"/>
-      <w:r>
-        <w:t>&gt;The location name; a city name, for example&lt;/name&gt;</w:t>
-      </w:r>
-    </w:p>
-    <w:p>
-      <w:r>
-        <w:t xml:space="preserve">    &lt;</w:t>
-      </w:r>
-      <w:proofErr w:type="spellStart"/>
-      <w:proofErr w:type="gramStart"/>
-      <w:r>
-        <w:t>lat</w:t>
-      </w:r>
-      <w:proofErr w:type="spellEnd"/>
-      <w:proofErr w:type="gramEnd"/>
-      <w:r>
-        <w:t>&gt;The location latitude&lt;/</w:t>
-      </w:r>
-      <w:proofErr w:type="spellStart"/>
-      <w:r>
-        <w:t>lat</w:t>
-      </w:r>
-      <w:proofErr w:type="spellEnd"/>
-      <w:r>
-        <w:t>&gt;</w:t>
-      </w:r>
-    </w:p>
-    <w:p>
-      <w:r>
-        <w:t xml:space="preserve">    &lt;</w:t>
-      </w:r>
-      <w:proofErr w:type="spellStart"/>
-      <w:proofErr w:type="gramStart"/>
-      <w:r>
-        <w:t>lon</w:t>
-      </w:r>
-      <w:proofErr w:type="spellEnd"/>
-      <w:proofErr w:type="gramEnd"/>
-      <w:r>
-        <w:t>&gt;The location longitude&lt;/</w:t>
-      </w:r>
-      <w:proofErr w:type="spellStart"/>
-      <w:r>
-        <w:t>lon</w:t>
-      </w:r>
-      <w:proofErr w:type="spellEnd"/>
-      <w:r>
-        <w:t>&gt;</w:t>
-      </w:r>
-    </w:p>
-    <w:p>
-      <w:r>
-        <w:t xml:space="preserve">    &lt;</w:t>
-      </w:r>
-      <w:proofErr w:type="gramStart"/>
-      <w:r>
-        <w:t>about</w:t>
-      </w:r>
-      <w:proofErr w:type="gramEnd"/>
-      <w:r>
-        <w:t>&gt;Metadata about the location&lt;/about&gt;</w:t>
-      </w:r>
-    </w:p>
-    <w:p>
-      <w:r>
-        <w:t xml:space="preserve">    &lt;</w:t>
-      </w:r>
-      <w:proofErr w:type="gramStart"/>
-      <w:r>
-        <w:t>key</w:t>
-      </w:r>
-      <w:proofErr w:type="gramEnd"/>
-      <w:r>
-        <w:t>&gt;The detail data object name&lt;/key&gt;</w:t>
-      </w:r>
-    </w:p>
-    <w:p>
-      <w:r>
-        <w:t xml:space="preserve">    &lt;</w:t>
-      </w:r>
-      <w:proofErr w:type="gramStart"/>
-      <w:r>
-        <w:t>key</w:t>
-      </w:r>
-      <w:proofErr w:type="gramEnd"/>
-      <w:r>
-        <w:t>&gt;...&lt;/key&gt;</w:t>
-      </w:r>
-    </w:p>
-    <w:p>
-      <w:r>
-        <w:t xml:space="preserve">    ....</w:t>
-      </w:r>
-    </w:p>
-    <w:p>
-      <w:r>
-        <w:t xml:space="preserve">  &lt;/location&gt;</w:t>
-      </w:r>
-    </w:p>
-    <w:p>
-      <w:r>
-        <w:t xml:space="preserve">  &lt;</w:t>
-      </w:r>
-      <w:proofErr w:type="gramStart"/>
-      <w:r>
-        <w:t>location</w:t>
-      </w:r>
-      <w:proofErr w:type="gramEnd"/>
-      <w:r>
-        <w:t>&gt;...&lt;/location&gt;</w:t>
-      </w:r>
-    </w:p>
-    <w:p>
-      <w:r>
-        <w:t xml:space="preserve">  &lt;</w:t>
-      </w:r>
-      <w:proofErr w:type="gramStart"/>
-      <w:r>
-        <w:t>location</w:t>
-      </w:r>
-      <w:proofErr w:type="gramEnd"/>
-      <w:r>
-        <w:t>&gt;...&lt;/location&gt;</w:t>
-      </w:r>
-    </w:p>
-    <w:p>
-      <w:r>
-        <w:t xml:space="preserve">  ...</w:t>
-      </w:r>
-    </w:p>
-    <w:p>
-      <w:r>
-        <w:t>&lt;/index&gt;</w:t>
-      </w:r>
-    </w:p>
-    <w:p>
-      <w:r>
-        <w:t>\</w:t>
-      </w:r>
-      <w:proofErr w:type="gramStart"/>
-      <w:r>
-        <w:t>end</w:t>
-      </w:r>
-      <w:proofErr w:type="gramEnd"/>
-      <w:r>
-        <w:t>{</w:t>
-      </w:r>
-      <w:proofErr w:type="spellStart"/>
-      <w:r>
-        <w:t>lstlisting</w:t>
-      </w:r>
-      <w:proofErr w:type="spellEnd"/>
-      <w:r>
-        <w:t>}</w:t>
-      </w:r>
-    </w:p>
-    <w:p/>
-    <w:p>
-      <w:r>
-        <w:t>Any of these XML elements can be marked with an attribute, policy-set, which is the name of a policy set contained in the associated policy file.  It is contained as an artifact with an associated policy set.</w:t>
-      </w:r>
-    </w:p>
-    <w:p/>
-    <w:p>
-      <w:r>
-        <w:t xml:space="preserve">Detail data objects are arbitrary XML documents that support the policy attribute.  We support text, images, and shape information.  Each different type is ensconced within an XML element corresponding to the type of data contained, and </w:t>
-      </w:r>
-      <w:proofErr w:type="gramStart"/>
-      <w:r>
-        <w:t>are</w:t>
-      </w:r>
-      <w:proofErr w:type="gramEnd"/>
-      <w:r>
-        <w:t xml:space="preserve"> delivered in a single XML document with associated policy sets.</w:t>
-      </w:r>
-    </w:p>
-    <w:p/>
-    <w:p/>
-    <w:p>
-      <w:r>
-        <w:t>\</w:t>
-      </w:r>
-      <w:proofErr w:type="gramStart"/>
-      <w:r>
-        <w:t>par</w:t>
-      </w:r>
-      <w:proofErr w:type="gramEnd"/>
-      <w:r>
-        <w:t>\</w:t>
-      </w:r>
-      <w:proofErr w:type="spellStart"/>
-      <w:r>
-        <w:t>noindent</w:t>
-      </w:r>
-      <w:proofErr w:type="spellEnd"/>
-    </w:p>
-    <w:p>
-      <w:r>
-        <w:t>\</w:t>
-      </w:r>
-      <w:proofErr w:type="gramStart"/>
-      <w:r>
-        <w:t>begin</w:t>
-      </w:r>
-      <w:proofErr w:type="gramEnd"/>
-      <w:r>
-        <w:t>{</w:t>
-      </w:r>
-      <w:proofErr w:type="spellStart"/>
-      <w:r>
-        <w:t>minipage</w:t>
-      </w:r>
-      <w:proofErr w:type="spellEnd"/>
-      <w:r>
-        <w:t>}[t]{.30\</w:t>
-      </w:r>
-      <w:proofErr w:type="spellStart"/>
-      <w:r>
-        <w:t>textwidth</w:t>
-      </w:r>
-      <w:proofErr w:type="spellEnd"/>
-      <w:r>
-        <w:t>}</w:t>
-      </w:r>
-    </w:p>
-    <w:p>
-      <w:r>
-        <w:lastRenderedPageBreak/>
-        <w:t>\</w:t>
-      </w:r>
-      <w:proofErr w:type="gramStart"/>
-      <w:r>
-        <w:t>begin</w:t>
-      </w:r>
-      <w:proofErr w:type="gramEnd"/>
-      <w:r>
-        <w:t>{</w:t>
-      </w:r>
-      <w:proofErr w:type="spellStart"/>
-      <w:r>
-        <w:t>lstlisting</w:t>
-      </w:r>
-      <w:proofErr w:type="spellEnd"/>
-      <w:r>
-        <w:t>}[language=xml, label=</w:t>
-      </w:r>
-      <w:proofErr w:type="spellStart"/>
-      <w:r>
-        <w:t>lst:image-data</w:t>
-      </w:r>
-      <w:proofErr w:type="spellEnd"/>
-      <w:r>
-        <w:t>, caption=Image]</w:t>
-      </w:r>
-    </w:p>
-    <w:p>
-      <w:r>
-        <w:t>&lt;</w:t>
-      </w:r>
-      <w:proofErr w:type="gramStart"/>
-      <w:r>
-        <w:t>artifact</w:t>
-      </w:r>
-      <w:proofErr w:type="gramEnd"/>
-      <w:r>
-        <w:t>&gt;</w:t>
-      </w:r>
-    </w:p>
-    <w:p>
-      <w:r>
-        <w:t xml:space="preserve">  &lt;</w:t>
-      </w:r>
-      <w:proofErr w:type="gramStart"/>
-      <w:r>
-        <w:t>policy</w:t>
-      </w:r>
-      <w:proofErr w:type="gramEnd"/>
-      <w:r>
-        <w:t>-set&gt;</w:t>
-      </w:r>
-    </w:p>
-    <w:p>
-      <w:r>
-        <w:t xml:space="preserve">  ...</w:t>
-      </w:r>
-    </w:p>
-    <w:p>
-      <w:r>
-        <w:t xml:space="preserve">  &lt;/policy-set&gt;</w:t>
-      </w:r>
-    </w:p>
-    <w:p>
-      <w:r>
-        <w:t xml:space="preserve">  &lt;</w:t>
-      </w:r>
-      <w:proofErr w:type="gramStart"/>
-      <w:r>
-        <w:t>data</w:t>
-      </w:r>
-      <w:proofErr w:type="gramEnd"/>
-      <w:r>
-        <w:t>-object&gt;</w:t>
-      </w:r>
-    </w:p>
-    <w:p>
-      <w:r>
-        <w:t xml:space="preserve">    &lt;</w:t>
-      </w:r>
-      <w:proofErr w:type="gramStart"/>
-      <w:r>
-        <w:t>image</w:t>
-      </w:r>
-      <w:proofErr w:type="gramEnd"/>
-      <w:r>
-        <w:t xml:space="preserve"> type="."&gt;</w:t>
-      </w:r>
-    </w:p>
-    <w:p>
-      <w:r>
-        <w:t xml:space="preserve">    ...</w:t>
-      </w:r>
-    </w:p>
-    <w:p>
-      <w:r>
-        <w:t xml:space="preserve">    &lt;/image&gt;</w:t>
-      </w:r>
-    </w:p>
-    <w:p>
-      <w:r>
-        <w:t xml:space="preserve">  &lt;/data-object&gt;</w:t>
-      </w:r>
-    </w:p>
-    <w:p>
-      <w:r>
-        <w:t xml:space="preserve">  ...</w:t>
-      </w:r>
-    </w:p>
-    <w:p>
-      <w:r>
-        <w:t>&lt;/artifact&gt;</w:t>
-      </w:r>
-    </w:p>
-    <w:p>
-      <w:r>
-        <w:t>\</w:t>
-      </w:r>
-      <w:proofErr w:type="gramStart"/>
-      <w:r>
-        <w:t>end</w:t>
-      </w:r>
-      <w:proofErr w:type="gramEnd"/>
-      <w:r>
-        <w:t>{</w:t>
-      </w:r>
-      <w:proofErr w:type="spellStart"/>
-      <w:r>
-        <w:t>lstlisting</w:t>
-      </w:r>
-      <w:proofErr w:type="spellEnd"/>
-      <w:r>
-        <w:t>}</w:t>
-      </w:r>
-    </w:p>
-    <w:p>
-      <w:r>
-        <w:t>\</w:t>
-      </w:r>
-      <w:proofErr w:type="gramStart"/>
-      <w:r>
-        <w:t>end</w:t>
-      </w:r>
-      <w:proofErr w:type="gramEnd"/>
-      <w:r>
-        <w:t>{</w:t>
-      </w:r>
-      <w:proofErr w:type="spellStart"/>
-      <w:r>
-        <w:t>minipage</w:t>
-      </w:r>
-      <w:proofErr w:type="spellEnd"/>
-      <w:r>
-        <w:t>}</w:t>
-      </w:r>
-    </w:p>
-    <w:p>
-      <w:r>
-        <w:t>\</w:t>
-      </w:r>
-      <w:proofErr w:type="spellStart"/>
-      <w:proofErr w:type="gramStart"/>
-      <w:r>
-        <w:t>hfill</w:t>
-      </w:r>
-      <w:proofErr w:type="spellEnd"/>
-      <w:proofErr w:type="gramEnd"/>
-    </w:p>
-    <w:p>
-      <w:r>
-        <w:t>\</w:t>
-      </w:r>
-      <w:proofErr w:type="gramStart"/>
-      <w:r>
-        <w:t>begin</w:t>
-      </w:r>
-      <w:proofErr w:type="gramEnd"/>
-      <w:r>
-        <w:t>{</w:t>
-      </w:r>
-      <w:proofErr w:type="spellStart"/>
-      <w:r>
-        <w:t>minipage</w:t>
-      </w:r>
-      <w:proofErr w:type="spellEnd"/>
-      <w:r>
-        <w:t>}[t]{.30\</w:t>
-      </w:r>
-      <w:proofErr w:type="spellStart"/>
-      <w:r>
-        <w:t>textwidth</w:t>
-      </w:r>
-      <w:proofErr w:type="spellEnd"/>
-      <w:r>
-        <w:t>}</w:t>
-      </w:r>
-    </w:p>
-    <w:p>
-      <w:r>
-        <w:t>\</w:t>
-      </w:r>
-      <w:proofErr w:type="gramStart"/>
-      <w:r>
-        <w:t>begin</w:t>
-      </w:r>
-      <w:proofErr w:type="gramEnd"/>
-      <w:r>
-        <w:t>{</w:t>
-      </w:r>
-      <w:proofErr w:type="spellStart"/>
-      <w:r>
-        <w:t>lstlisting</w:t>
-      </w:r>
-      <w:proofErr w:type="spellEnd"/>
-      <w:r>
-        <w:t>}[language=xml, label=</w:t>
-      </w:r>
-      <w:proofErr w:type="spellStart"/>
-      <w:r>
-        <w:t>lst:shape-data</w:t>
-      </w:r>
-      <w:proofErr w:type="spellEnd"/>
-      <w:r>
-        <w:t>, caption=Shape]</w:t>
-      </w:r>
-    </w:p>
-    <w:p>
-      <w:r>
-        <w:t>&lt;</w:t>
-      </w:r>
-      <w:proofErr w:type="gramStart"/>
-      <w:r>
-        <w:t>artifact</w:t>
-      </w:r>
-      <w:proofErr w:type="gramEnd"/>
-      <w:r>
-        <w:t>&gt;</w:t>
-      </w:r>
-    </w:p>
-    <w:p>
-      <w:r>
-        <w:t xml:space="preserve">  &lt;</w:t>
-      </w:r>
-      <w:proofErr w:type="gramStart"/>
-      <w:r>
-        <w:t>policy</w:t>
-      </w:r>
-      <w:proofErr w:type="gramEnd"/>
-      <w:r>
-        <w:t>-set&gt;</w:t>
-      </w:r>
-    </w:p>
-    <w:p>
-      <w:r>
-        <w:t xml:space="preserve">  ...</w:t>
-      </w:r>
-    </w:p>
-    <w:p>
-      <w:r>
-        <w:t xml:space="preserve">  &lt;/policy-set&gt;</w:t>
-      </w:r>
-    </w:p>
-    <w:p>
-      <w:r>
-        <w:t xml:space="preserve">  &lt;</w:t>
-      </w:r>
-      <w:proofErr w:type="gramStart"/>
-      <w:r>
-        <w:t>data</w:t>
-      </w:r>
-      <w:proofErr w:type="gramEnd"/>
-      <w:r>
-        <w:t>-object&gt;</w:t>
-      </w:r>
-    </w:p>
-    <w:p>
-      <w:r>
-        <w:t xml:space="preserve">    &lt;</w:t>
-      </w:r>
-      <w:proofErr w:type="gramStart"/>
-      <w:r>
-        <w:t>shape</w:t>
-      </w:r>
-      <w:proofErr w:type="gramEnd"/>
-      <w:r>
-        <w:t xml:space="preserve"> type="."&gt;</w:t>
-      </w:r>
-    </w:p>
-    <w:p>
-      <w:r>
-        <w:t xml:space="preserve">    ...</w:t>
-      </w:r>
-    </w:p>
-    <w:p>
-      <w:r>
-        <w:t xml:space="preserve">    &lt;/shape&gt;</w:t>
-      </w:r>
-    </w:p>
-    <w:p>
-      <w:r>
-        <w:t xml:space="preserve">  &lt;/data-object&gt;</w:t>
-      </w:r>
-    </w:p>
-    <w:p>
-      <w:r>
-        <w:t xml:space="preserve">  ...</w:t>
-      </w:r>
-    </w:p>
-    <w:p>
-      <w:r>
-        <w:t>&lt;/artifact&gt;</w:t>
-      </w:r>
-    </w:p>
-    <w:p>
-      <w:r>
-        <w:t>\</w:t>
-      </w:r>
-      <w:proofErr w:type="gramStart"/>
-      <w:r>
-        <w:t>end</w:t>
-      </w:r>
-      <w:proofErr w:type="gramEnd"/>
-      <w:r>
-        <w:t>{</w:t>
-      </w:r>
-      <w:proofErr w:type="spellStart"/>
-      <w:r>
-        <w:t>lstlisting</w:t>
-      </w:r>
-      <w:proofErr w:type="spellEnd"/>
-      <w:r>
-        <w:t>}</w:t>
-      </w:r>
-    </w:p>
-    <w:p>
-      <w:r>
-        <w:t>\</w:t>
-      </w:r>
-      <w:proofErr w:type="gramStart"/>
-      <w:r>
-        <w:t>end</w:t>
-      </w:r>
-      <w:proofErr w:type="gramEnd"/>
-      <w:r>
-        <w:t>{</w:t>
-      </w:r>
-      <w:proofErr w:type="spellStart"/>
-      <w:r>
-        <w:t>minipage</w:t>
-      </w:r>
-      <w:proofErr w:type="spellEnd"/>
-      <w:r>
-        <w:t>}</w:t>
-      </w:r>
-    </w:p>
-    <w:p>
-      <w:r>
-        <w:t>\</w:t>
-      </w:r>
-      <w:proofErr w:type="spellStart"/>
-      <w:proofErr w:type="gramStart"/>
-      <w:r>
-        <w:t>hfill</w:t>
-      </w:r>
-      <w:proofErr w:type="spellEnd"/>
-      <w:proofErr w:type="gramEnd"/>
-    </w:p>
-    <w:p>
-      <w:r>
-        <w:t>\</w:t>
-      </w:r>
-      <w:proofErr w:type="gramStart"/>
-      <w:r>
-        <w:t>begin</w:t>
-      </w:r>
-      <w:proofErr w:type="gramEnd"/>
-      <w:r>
-        <w:t>{</w:t>
-      </w:r>
-      <w:proofErr w:type="spellStart"/>
-      <w:r>
-        <w:t>minipage</w:t>
-      </w:r>
-      <w:proofErr w:type="spellEnd"/>
-      <w:r>
-        <w:t>}[t]{.30\</w:t>
-      </w:r>
-      <w:proofErr w:type="spellStart"/>
-      <w:r>
-        <w:t>textwidth</w:t>
-      </w:r>
-      <w:proofErr w:type="spellEnd"/>
-      <w:r>
-        <w:t>}</w:t>
-      </w:r>
-    </w:p>
-    <w:p>
-      <w:r>
-        <w:t>\</w:t>
-      </w:r>
-      <w:proofErr w:type="gramStart"/>
-      <w:r>
-        <w:t>begin</w:t>
-      </w:r>
-      <w:proofErr w:type="gramEnd"/>
-      <w:r>
-        <w:t>{</w:t>
-      </w:r>
-      <w:proofErr w:type="spellStart"/>
-      <w:r>
-        <w:t>lstlisting</w:t>
-      </w:r>
-      <w:proofErr w:type="spellEnd"/>
-      <w:r>
-        <w:t>}[language=xml, label=</w:t>
-      </w:r>
-      <w:proofErr w:type="spellStart"/>
-      <w:r>
-        <w:t>lst:content-data</w:t>
-      </w:r>
-      <w:proofErr w:type="spellEnd"/>
-      <w:r>
-        <w:t>, caption=Content]</w:t>
-      </w:r>
-    </w:p>
-    <w:p>
-      <w:r>
-        <w:t>&lt;</w:t>
-      </w:r>
-      <w:proofErr w:type="gramStart"/>
-      <w:r>
-        <w:t>artifact</w:t>
-      </w:r>
-      <w:proofErr w:type="gramEnd"/>
-      <w:r>
-        <w:t>&gt;</w:t>
-      </w:r>
-    </w:p>
-    <w:p>
-      <w:r>
-        <w:t xml:space="preserve">  &lt;</w:t>
-      </w:r>
-      <w:proofErr w:type="gramStart"/>
-      <w:r>
-        <w:t>policy</w:t>
-      </w:r>
-      <w:proofErr w:type="gramEnd"/>
-      <w:r>
-        <w:t>-set&gt;</w:t>
-      </w:r>
-    </w:p>
-    <w:p>
-      <w:r>
-        <w:t xml:space="preserve">  ...</w:t>
-      </w:r>
-    </w:p>
-    <w:p>
-      <w:r>
-        <w:t xml:space="preserve">  &lt;/policy-set&gt;</w:t>
-      </w:r>
-    </w:p>
-    <w:p>
-      <w:r>
-        <w:t xml:space="preserve">  &lt;</w:t>
-      </w:r>
-      <w:proofErr w:type="gramStart"/>
-      <w:r>
-        <w:t>data</w:t>
-      </w:r>
-      <w:proofErr w:type="gramEnd"/>
-      <w:r>
-        <w:t>-object&gt;</w:t>
-      </w:r>
-    </w:p>
-    <w:p>
-      <w:r>
-        <w:t xml:space="preserve">    &lt;</w:t>
-      </w:r>
-      <w:proofErr w:type="gramStart"/>
-      <w:r>
-        <w:t>content</w:t>
-      </w:r>
-      <w:proofErr w:type="gramEnd"/>
-      <w:r>
-        <w:t xml:space="preserve"> type="."&gt;</w:t>
-      </w:r>
-    </w:p>
-    <w:p>
-      <w:r>
-        <w:t xml:space="preserve">     ...</w:t>
-      </w:r>
-    </w:p>
-    <w:p>
-      <w:r>
-        <w:t xml:space="preserve">    &lt;/content&gt;</w:t>
-      </w:r>
-    </w:p>
-    <w:p>
-      <w:r>
-        <w:t xml:space="preserve">  &lt;/data-object&gt;</w:t>
-      </w:r>
-    </w:p>
-    <w:p>
-      <w:r>
-        <w:t xml:space="preserve">  ...</w:t>
-      </w:r>
-    </w:p>
-    <w:p>
-      <w:r>
-        <w:t>&lt;/artifact&gt;</w:t>
-      </w:r>
-    </w:p>
-    <w:p>
-      <w:r>
-        <w:t>\</w:t>
-      </w:r>
-      <w:proofErr w:type="gramStart"/>
-      <w:r>
-        <w:t>end</w:t>
-      </w:r>
-      <w:proofErr w:type="gramEnd"/>
-      <w:r>
-        <w:t>{</w:t>
-      </w:r>
-      <w:proofErr w:type="spellStart"/>
-      <w:r>
-        <w:t>lstlisting</w:t>
-      </w:r>
-      <w:proofErr w:type="spellEnd"/>
-      <w:r>
-        <w:t>}</w:t>
-      </w:r>
-    </w:p>
-    <w:p>
-      <w:r>
-        <w:t>\</w:t>
-      </w:r>
-      <w:proofErr w:type="gramStart"/>
-      <w:r>
-        <w:t>end</w:t>
-      </w:r>
-      <w:proofErr w:type="gramEnd"/>
-      <w:r>
-        <w:t>{</w:t>
-      </w:r>
-      <w:proofErr w:type="spellStart"/>
-      <w:r>
-        <w:t>minipage</w:t>
-      </w:r>
-      <w:proofErr w:type="spellEnd"/>
-      <w:r>
-        <w:t>}</w:t>
-      </w:r>
-    </w:p>
-    <w:p/>
-    <w:p>
-      <w:r>
-        <w:t xml:space="preserve">In these examples, data-objects can be associated with policies contained in the policy-set element.  Each policy-set element can contain zero or more policies.  Sections within the content element can also be associated with policy sets, and currently type can be either xml or txt.  A shape can only be associated with a policy set from the shape element itself.  Properties of a shape cannot be associated with a policy set individually.  Shape types include marker, circle, and polygon, as shown in listing 3. Data contained within an image element is Base64 encoded and must contain type information to indicate the specific image format.  Currently, the supported values are jpg and </w:t>
-      </w:r>
-      <w:proofErr w:type="spellStart"/>
-      <w:r>
-        <w:t>png</w:t>
-      </w:r>
-      <w:proofErr w:type="spellEnd"/>
-      <w:r>
-        <w:t>.</w:t>
-      </w:r>
-    </w:p>
-    <w:p/>
-    <w:p>
-      <w:r>
-        <w:t>\</w:t>
-      </w:r>
-      <w:proofErr w:type="gramStart"/>
-      <w:r>
-        <w:t>par</w:t>
-      </w:r>
-      <w:proofErr w:type="gramEnd"/>
-      <w:r>
-        <w:t>\</w:t>
-      </w:r>
-      <w:proofErr w:type="spellStart"/>
-      <w:r>
-        <w:t>noindent</w:t>
-      </w:r>
-      <w:proofErr w:type="spellEnd"/>
-    </w:p>
-    <w:p>
-      <w:r>
-        <w:t>\</w:t>
-      </w:r>
-      <w:proofErr w:type="gramStart"/>
-      <w:r>
-        <w:t>begin</w:t>
-      </w:r>
-      <w:proofErr w:type="gramEnd"/>
-      <w:r>
-        <w:t>{</w:t>
-      </w:r>
-      <w:proofErr w:type="spellStart"/>
-      <w:r>
-        <w:t>minipage</w:t>
-      </w:r>
-      <w:proofErr w:type="spellEnd"/>
-      <w:r>
-        <w:t>}[t]{.30\</w:t>
-      </w:r>
-      <w:proofErr w:type="spellStart"/>
-      <w:r>
-        <w:t>textwidth</w:t>
-      </w:r>
-      <w:proofErr w:type="spellEnd"/>
-      <w:r>
-        <w:t>}</w:t>
-      </w:r>
-    </w:p>
-    <w:p>
-      <w:r>
-        <w:t>\</w:t>
-      </w:r>
-      <w:proofErr w:type="gramStart"/>
-      <w:r>
-        <w:t>begin</w:t>
-      </w:r>
-      <w:proofErr w:type="gramEnd"/>
-      <w:r>
-        <w:t>{</w:t>
-      </w:r>
-      <w:proofErr w:type="spellStart"/>
-      <w:r>
-        <w:t>lstlisting</w:t>
-      </w:r>
-      <w:proofErr w:type="spellEnd"/>
-      <w:r>
-        <w:t>}[language=xml, label=</w:t>
-      </w:r>
-      <w:proofErr w:type="spellStart"/>
-      <w:r>
-        <w:t>lst:marker-shape</w:t>
-      </w:r>
-      <w:proofErr w:type="spellEnd"/>
-      <w:r>
-        <w:t>, caption=Marker]</w:t>
-      </w:r>
-    </w:p>
-    <w:p>
-      <w:r>
-        <w:t>...</w:t>
-      </w:r>
-    </w:p>
-    <w:p>
-      <w:r>
-        <w:lastRenderedPageBreak/>
-        <w:t>&lt;</w:t>
-      </w:r>
-      <w:proofErr w:type="gramStart"/>
-      <w:r>
-        <w:t>shape</w:t>
-      </w:r>
-      <w:proofErr w:type="gramEnd"/>
-      <w:r>
-        <w:t xml:space="preserve"> type="marker"&gt;</w:t>
-      </w:r>
-    </w:p>
-    <w:p>
-      <w:r>
-        <w:t xml:space="preserve">  &lt;</w:t>
-      </w:r>
-      <w:proofErr w:type="gramStart"/>
-      <w:r>
-        <w:t>marker</w:t>
-      </w:r>
-      <w:proofErr w:type="gramEnd"/>
-      <w:r>
-        <w:t>&gt;</w:t>
-      </w:r>
-    </w:p>
-    <w:p>
-      <w:r>
-        <w:t xml:space="preserve">    &lt;</w:t>
-      </w:r>
-      <w:proofErr w:type="spellStart"/>
-      <w:proofErr w:type="gramStart"/>
-      <w:r>
-        <w:t>lat</w:t>
-      </w:r>
-      <w:proofErr w:type="spellEnd"/>
-      <w:proofErr w:type="gramEnd"/>
-      <w:r>
-        <w:t>&gt;...&lt;/</w:t>
-      </w:r>
-      <w:proofErr w:type="spellStart"/>
-      <w:r>
-        <w:t>lat</w:t>
-      </w:r>
-      <w:proofErr w:type="spellEnd"/>
-      <w:r>
-        <w:t>&gt;</w:t>
-      </w:r>
-    </w:p>
-    <w:p>
-      <w:r>
-        <w:t xml:space="preserve">    &lt;</w:t>
-      </w:r>
-      <w:proofErr w:type="spellStart"/>
-      <w:proofErr w:type="gramStart"/>
-      <w:r>
-        <w:t>lon</w:t>
-      </w:r>
-      <w:proofErr w:type="spellEnd"/>
-      <w:proofErr w:type="gramEnd"/>
-      <w:r>
-        <w:t>&gt;...&lt;/</w:t>
-      </w:r>
-      <w:proofErr w:type="spellStart"/>
-      <w:r>
-        <w:t>lon</w:t>
-      </w:r>
-      <w:proofErr w:type="spellEnd"/>
-      <w:r>
-        <w:t>&gt;</w:t>
-      </w:r>
-    </w:p>
-    <w:p>
-      <w:r>
-        <w:t xml:space="preserve">  &lt;/marker&gt;</w:t>
-      </w:r>
-    </w:p>
-    <w:p>
-      <w:r>
-        <w:t>&lt;/shape&gt;</w:t>
-      </w:r>
-    </w:p>
-    <w:p>
-      <w:r>
-        <w:t>...</w:t>
-      </w:r>
-    </w:p>
-    <w:p>
-      <w:r>
-        <w:t>\</w:t>
-      </w:r>
-      <w:proofErr w:type="gramStart"/>
-      <w:r>
-        <w:t>end</w:t>
-      </w:r>
-      <w:proofErr w:type="gramEnd"/>
-      <w:r>
-        <w:t>{</w:t>
-      </w:r>
-      <w:proofErr w:type="spellStart"/>
-      <w:r>
-        <w:t>lstlisting</w:t>
-      </w:r>
-      <w:proofErr w:type="spellEnd"/>
-      <w:r>
-        <w:t>}</w:t>
-      </w:r>
-    </w:p>
-    <w:p>
-      <w:r>
-        <w:t>\</w:t>
-      </w:r>
-      <w:proofErr w:type="gramStart"/>
-      <w:r>
-        <w:t>end</w:t>
-      </w:r>
-      <w:proofErr w:type="gramEnd"/>
-      <w:r>
-        <w:t>{</w:t>
-      </w:r>
-      <w:proofErr w:type="spellStart"/>
-      <w:r>
-        <w:t>minipage</w:t>
-      </w:r>
-      <w:proofErr w:type="spellEnd"/>
-      <w:r>
-        <w:t>}</w:t>
-      </w:r>
-    </w:p>
-    <w:p>
-      <w:r>
-        <w:t>\</w:t>
-      </w:r>
-      <w:proofErr w:type="spellStart"/>
-      <w:proofErr w:type="gramStart"/>
-      <w:r>
-        <w:t>hfill</w:t>
-      </w:r>
-      <w:proofErr w:type="spellEnd"/>
-      <w:proofErr w:type="gramEnd"/>
-    </w:p>
-    <w:p>
-      <w:r>
-        <w:t>\</w:t>
-      </w:r>
-      <w:proofErr w:type="gramStart"/>
-      <w:r>
-        <w:t>begin</w:t>
-      </w:r>
-      <w:proofErr w:type="gramEnd"/>
-      <w:r>
-        <w:t>{</w:t>
-      </w:r>
-      <w:proofErr w:type="spellStart"/>
-      <w:r>
-        <w:t>minipage</w:t>
-      </w:r>
-      <w:proofErr w:type="spellEnd"/>
-      <w:r>
-        <w:t>}[t]{.30\</w:t>
-      </w:r>
-      <w:proofErr w:type="spellStart"/>
-      <w:r>
-        <w:t>textwidth</w:t>
-      </w:r>
-      <w:proofErr w:type="spellEnd"/>
-      <w:r>
-        <w:t>}</w:t>
-      </w:r>
-    </w:p>
-    <w:p>
-      <w:r>
-        <w:t>\</w:t>
-      </w:r>
-      <w:proofErr w:type="gramStart"/>
-      <w:r>
-        <w:t>begin</w:t>
-      </w:r>
-      <w:proofErr w:type="gramEnd"/>
-      <w:r>
-        <w:t>{</w:t>
-      </w:r>
-      <w:proofErr w:type="spellStart"/>
-      <w:r>
-        <w:t>lstlisting</w:t>
-      </w:r>
-      <w:proofErr w:type="spellEnd"/>
-      <w:r>
-        <w:t>}[language=xml, label=</w:t>
-      </w:r>
-      <w:proofErr w:type="spellStart"/>
-      <w:r>
-        <w:t>lst:circle-shape</w:t>
-      </w:r>
-      <w:proofErr w:type="spellEnd"/>
-      <w:r>
-        <w:t>, caption=Circle]</w:t>
-      </w:r>
-    </w:p>
-    <w:p>
-      <w:r>
-        <w:t>...</w:t>
-      </w:r>
-    </w:p>
-    <w:p>
-      <w:r>
-        <w:t>&lt;</w:t>
-      </w:r>
-      <w:proofErr w:type="gramStart"/>
-      <w:r>
-        <w:t>shape</w:t>
-      </w:r>
-      <w:proofErr w:type="gramEnd"/>
-      <w:r>
-        <w:t xml:space="preserve"> type="circle"&gt;</w:t>
-      </w:r>
-    </w:p>
-    <w:p>
-      <w:r>
-        <w:t xml:space="preserve">  &lt;</w:t>
-      </w:r>
-      <w:proofErr w:type="gramStart"/>
-      <w:r>
-        <w:t>center</w:t>
-      </w:r>
-      <w:proofErr w:type="gramEnd"/>
-      <w:r>
-        <w:t>&gt;</w:t>
-      </w:r>
-    </w:p>
-    <w:p>
-      <w:r>
-        <w:t xml:space="preserve">    &lt;</w:t>
-      </w:r>
-      <w:proofErr w:type="spellStart"/>
-      <w:proofErr w:type="gramStart"/>
-      <w:r>
-        <w:t>lat</w:t>
-      </w:r>
-      <w:proofErr w:type="spellEnd"/>
-      <w:proofErr w:type="gramEnd"/>
-      <w:r>
-        <w:t>&gt;...&lt;/</w:t>
-      </w:r>
-      <w:proofErr w:type="spellStart"/>
-      <w:r>
-        <w:t>lat</w:t>
-      </w:r>
-      <w:proofErr w:type="spellEnd"/>
-      <w:r>
-        <w:t>&gt;</w:t>
-      </w:r>
-    </w:p>
-    <w:p>
-      <w:r>
-        <w:t xml:space="preserve">    &lt;</w:t>
-      </w:r>
-      <w:proofErr w:type="spellStart"/>
-      <w:proofErr w:type="gramStart"/>
-      <w:r>
-        <w:t>lon</w:t>
-      </w:r>
-      <w:proofErr w:type="spellEnd"/>
-      <w:proofErr w:type="gramEnd"/>
-      <w:r>
-        <w:t>&gt;...&lt;/</w:t>
-      </w:r>
-      <w:proofErr w:type="spellStart"/>
-      <w:r>
-        <w:t>lon</w:t>
-      </w:r>
-      <w:proofErr w:type="spellEnd"/>
-      <w:r>
-        <w:t>&gt;</w:t>
-      </w:r>
-    </w:p>
-    <w:p>
-      <w:r>
-        <w:t xml:space="preserve">  &lt;/center&gt;</w:t>
-      </w:r>
-    </w:p>
-    <w:p>
-      <w:r>
-        <w:t xml:space="preserve">  &lt;/radius&gt;...&lt;/radius&gt;</w:t>
-      </w:r>
-    </w:p>
-    <w:p>
-      <w:r>
-        <w:t>&lt;/shape&gt;</w:t>
-      </w:r>
-    </w:p>
-    <w:p>
-      <w:r>
-        <w:t>...</w:t>
-      </w:r>
-    </w:p>
-    <w:p>
-      <w:r>
-        <w:t>\</w:t>
-      </w:r>
-      <w:proofErr w:type="gramStart"/>
-      <w:r>
-        <w:t>end</w:t>
-      </w:r>
-      <w:proofErr w:type="gramEnd"/>
-      <w:r>
-        <w:t>{</w:t>
-      </w:r>
-      <w:proofErr w:type="spellStart"/>
-      <w:r>
-        <w:t>lstlisting</w:t>
-      </w:r>
-      <w:proofErr w:type="spellEnd"/>
-      <w:r>
-        <w:t>}</w:t>
-      </w:r>
-    </w:p>
-    <w:p>
-      <w:r>
-        <w:t>\</w:t>
-      </w:r>
-      <w:proofErr w:type="gramStart"/>
-      <w:r>
-        <w:t>end</w:t>
-      </w:r>
-      <w:proofErr w:type="gramEnd"/>
-      <w:r>
-        <w:t>{</w:t>
-      </w:r>
-      <w:proofErr w:type="spellStart"/>
-      <w:r>
-        <w:t>minipage</w:t>
-      </w:r>
-      <w:proofErr w:type="spellEnd"/>
-      <w:r>
-        <w:t>}</w:t>
-      </w:r>
-    </w:p>
-    <w:p>
-      <w:r>
-        <w:t>\</w:t>
-      </w:r>
-      <w:proofErr w:type="spellStart"/>
-      <w:proofErr w:type="gramStart"/>
-      <w:r>
-        <w:t>hfill</w:t>
-      </w:r>
-      <w:proofErr w:type="spellEnd"/>
-      <w:proofErr w:type="gramEnd"/>
-    </w:p>
-    <w:p>
-      <w:r>
-        <w:t>\</w:t>
-      </w:r>
-      <w:proofErr w:type="gramStart"/>
-      <w:r>
-        <w:t>begin</w:t>
-      </w:r>
-      <w:proofErr w:type="gramEnd"/>
-      <w:r>
-        <w:t>{</w:t>
-      </w:r>
-      <w:proofErr w:type="spellStart"/>
-      <w:r>
-        <w:t>minipage</w:t>
-      </w:r>
-      <w:proofErr w:type="spellEnd"/>
-      <w:r>
-        <w:t>}[t]{.30\</w:t>
-      </w:r>
-      <w:proofErr w:type="spellStart"/>
-      <w:r>
-        <w:t>textwidth</w:t>
-      </w:r>
-      <w:proofErr w:type="spellEnd"/>
-      <w:r>
-        <w:t>}</w:t>
-      </w:r>
-    </w:p>
-    <w:p>
-      <w:r>
-        <w:t>\</w:t>
-      </w:r>
-      <w:proofErr w:type="gramStart"/>
-      <w:r>
-        <w:t>begin</w:t>
-      </w:r>
-      <w:proofErr w:type="gramEnd"/>
-      <w:r>
-        <w:t>{</w:t>
-      </w:r>
-      <w:proofErr w:type="spellStart"/>
-      <w:r>
-        <w:t>lstlisting</w:t>
-      </w:r>
-      <w:proofErr w:type="spellEnd"/>
-      <w:r>
-        <w:t>}[language=xml, label=</w:t>
-      </w:r>
-      <w:proofErr w:type="spellStart"/>
-      <w:r>
-        <w:t>lst:polygon-shape</w:t>
-      </w:r>
-      <w:proofErr w:type="spellEnd"/>
-      <w:r>
-        <w:t>, caption=Polygon]</w:t>
-      </w:r>
-    </w:p>
-    <w:p>
-      <w:r>
-        <w:t>...</w:t>
-      </w:r>
-    </w:p>
-    <w:p>
-      <w:r>
-        <w:t>&lt;</w:t>
-      </w:r>
-      <w:proofErr w:type="gramStart"/>
-      <w:r>
-        <w:t>shape</w:t>
-      </w:r>
-      <w:proofErr w:type="gramEnd"/>
-      <w:r>
-        <w:t xml:space="preserve"> type="polygon"&gt;</w:t>
-      </w:r>
-    </w:p>
-    <w:p>
-      <w:r>
-        <w:t xml:space="preserve">  &lt;</w:t>
-      </w:r>
-      <w:proofErr w:type="gramStart"/>
-      <w:r>
-        <w:t>vertex</w:t>
-      </w:r>
-      <w:proofErr w:type="gramEnd"/>
-      <w:r>
-        <w:t>&gt;...&lt;/vertex&gt;</w:t>
-      </w:r>
-    </w:p>
-    <w:p>
-      <w:r>
-        <w:t xml:space="preserve">  ...</w:t>
-      </w:r>
-    </w:p>
-    <w:p>
-      <w:r>
-        <w:t>&lt;/shape&gt;</w:t>
-      </w:r>
-    </w:p>
-    <w:p>
-      <w:r>
-        <w:t>...</w:t>
-      </w:r>
-    </w:p>
-    <w:p>
-      <w:r>
-        <w:t>\</w:t>
-      </w:r>
-      <w:proofErr w:type="gramStart"/>
-      <w:r>
-        <w:t>end</w:t>
-      </w:r>
-      <w:proofErr w:type="gramEnd"/>
-      <w:r>
-        <w:t>{</w:t>
-      </w:r>
-      <w:proofErr w:type="spellStart"/>
-      <w:r>
-        <w:t>lstlisting</w:t>
-      </w:r>
-      <w:proofErr w:type="spellEnd"/>
-      <w:r>
-        <w:t>}</w:t>
-      </w:r>
-    </w:p>
-    <w:p>
-      <w:r>
-        <w:t>\</w:t>
-      </w:r>
-      <w:proofErr w:type="gramStart"/>
-      <w:r>
-        <w:t>end</w:t>
-      </w:r>
-      <w:proofErr w:type="gramEnd"/>
-      <w:r>
-        <w:t>{</w:t>
-      </w:r>
-      <w:proofErr w:type="spellStart"/>
-      <w:r>
-        <w:t>minipage</w:t>
-      </w:r>
-      <w:proofErr w:type="spellEnd"/>
-      <w:r>
-        <w:t>}</w:t>
-      </w:r>
-    </w:p>
-    <w:p/>
-    <w:p>
-      <w:r>
-        <w:t>\</w:t>
-      </w:r>
-      <w:proofErr w:type="gramStart"/>
-      <w:r>
-        <w:t>subsection</w:t>
-      </w:r>
-      <w:proofErr w:type="gramEnd"/>
-      <w:r>
-        <w:t>{Policies and Attributes}</w:t>
-      </w:r>
-    </w:p>
-    <w:p>
-      <w:r>
-        <w:t xml:space="preserve">This system will use </w:t>
-      </w:r>
-      <w:proofErr w:type="gramStart"/>
-      <w:r>
-        <w:t>attribute based</w:t>
-      </w:r>
-      <w:proofErr w:type="gramEnd"/>
-      <w:r>
-        <w:t xml:space="preserve"> mechanisms for usage management.  The policies defined over content must therefore consist of rules that address usage over an ontology of possible user attributes of concern.  We are specifically interested in a user's primary attributes: mission affiliation, clearance levels (both sensitivity and category), organization, and computational environment (consisting of both device and operating system).  We also make decisions with respect to usage based on a secondary attribute, need-to-use.</w:t>
-      </w:r>
-    </w:p>
-    <w:p/>
-    <w:p>
-      <w:r>
-        <w:t xml:space="preserve">Sets differ from orderings in the above table as sets denote membership with no associated value.  Orderings on the other hand have distinct values increasing from left to right in the listed enumerations.  For example, a user can be affiliated with a specific mission in Domain A, either tropic\_thunder or gallant\_entry, or both.  That user is also associated with a sensitivity value, either unclassified, secret, or </w:t>
-      </w:r>
-      <w:proofErr w:type="spellStart"/>
-      <w:r>
-        <w:t>topsecret</w:t>
-      </w:r>
-      <w:proofErr w:type="spellEnd"/>
-      <w:r>
-        <w:t xml:space="preserve">, where </w:t>
-      </w:r>
-      <w:proofErr w:type="spellStart"/>
-      <w:r>
-        <w:t>topsecret</w:t>
-      </w:r>
-      <w:proofErr w:type="spellEnd"/>
-      <w:r>
-        <w:t xml:space="preserve"> is the most sensitive and unclassified the least.</w:t>
-      </w:r>
-    </w:p>
-    <w:p/>
-    <w:p>
-      <w:r>
-        <w:t xml:space="preserve">Need-to-use decisions are based on the current context in tandem with mission and organizational affiliation.  We use </w:t>
-      </w:r>
-      <w:proofErr w:type="gramStart"/>
-      <w:r>
-        <w:t>attribute based</w:t>
-      </w:r>
-      <w:proofErr w:type="gramEnd"/>
-      <w:r>
-        <w:t xml:space="preserve"> control in these scenarios, in which we make access decisions based on the attributes of a requesting user rather than defined roles.</w:t>
-      </w:r>
-    </w:p>
-    <w:p/>
-    <w:p>
-      <w:r>
-        <w:t xml:space="preserve">User attributes support defined policy elements.  Not every policy attribute has a corresponding user </w:t>
-      </w:r>
-      <w:proofErr w:type="gramStart"/>
-      <w:r>
-        <w:t>attribute</w:t>
-      </w:r>
-      <w:proofErr w:type="gramEnd"/>
-      <w:r>
-        <w:t xml:space="preserve"> as not all policy attributes are associated with users.  Some are associated with the user's environment, like operating system or device.</w:t>
-      </w:r>
-    </w:p>
-    <w:p/>
-    <w:p>
-      <w:r>
-        <w:t xml:space="preserve">Policies are evaluated either via direct set membership or via membership in a category in an ordering.  Content can be affiliated with multiple sets with regard to set-oriented attributes.  Likewise, users can belong to multiple sets as well.  Both content and users will be associated with a single value from an ordering </w:t>
-      </w:r>
-      <w:r>
-        <w:lastRenderedPageBreak/>
-        <w:t xml:space="preserve">element, as that value is inclusive of lower values as well.  For example, a user can be affiliated with both the tropic\_thunder and gallant\_entry missions, but only one of the clearance values of </w:t>
-      </w:r>
-      <w:proofErr w:type="spellStart"/>
-      <w:r>
-        <w:t>uncleared</w:t>
-      </w:r>
-      <w:proofErr w:type="spellEnd"/>
-      <w:r>
-        <w:t xml:space="preserve">, secret, or top secret.  In the case of clearance values, secret subsumes </w:t>
-      </w:r>
-      <w:proofErr w:type="spellStart"/>
-      <w:r>
-        <w:t>uncleared</w:t>
-      </w:r>
-      <w:proofErr w:type="spellEnd"/>
-      <w:r>
-        <w:t>, so a user with a secret attribute set would be able to access any unclassified material.</w:t>
-      </w:r>
-    </w:p>
-    <w:p/>
-    <w:p>
-      <w:r>
-        <w:t>In the scope of this project, we use a Ruby-based domain specific language (DSL) to describe policies.  In larger heterogeneous deployments, a standards-based alternative like XACML would be more suitable.  This project however is not focused on developing a complete policy specification language, but rather on using one in a very dynamic environment.  XACML, for example, is a very large and complete standard that would require a significant investment of effort to implement.  It can also tend to be verbose.  A simple DSL focused on our specific needs is a more efficient alternative that allows us to focus our time and effort on the goals of this work rather than implementation of a large standard.</w:t>
-      </w:r>
-    </w:p>
-    <w:p/>
-    <w:p>
-      <w:r>
-        <w:t>\</w:t>
-      </w:r>
-      <w:proofErr w:type="gramStart"/>
-      <w:r>
-        <w:t>begin</w:t>
-      </w:r>
-      <w:proofErr w:type="gramEnd"/>
-      <w:r>
-        <w:t>{</w:t>
-      </w:r>
-      <w:proofErr w:type="spellStart"/>
-      <w:r>
-        <w:t>lstlisting</w:t>
-      </w:r>
-      <w:proofErr w:type="spellEnd"/>
-      <w:r>
-        <w:t>}[language=ruby, label=</w:t>
-      </w:r>
-      <w:proofErr w:type="spellStart"/>
-      <w:r>
-        <w:t>lst:policy-dsl</w:t>
-      </w:r>
-      <w:proofErr w:type="spellEnd"/>
-      <w:r>
-        <w:t>, caption=Policy DSL Example]</w:t>
-      </w:r>
-    </w:p>
-    <w:p>
-      <w:proofErr w:type="spellStart"/>
-      <w:proofErr w:type="gramStart"/>
-      <w:r>
-        <w:t>policy</w:t>
-      </w:r>
-      <w:proofErr w:type="gramEnd"/>
-      <w:r>
-        <w:t>_set</w:t>
-      </w:r>
-      <w:proofErr w:type="spellEnd"/>
-      <w:r>
-        <w:t xml:space="preserve"> {</w:t>
-      </w:r>
-    </w:p>
-    <w:p>
-      <w:r>
-        <w:t xml:space="preserve">  </w:t>
-      </w:r>
-      <w:proofErr w:type="gramStart"/>
-      <w:r>
-        <w:t>policy</w:t>
-      </w:r>
-      <w:proofErr w:type="gramEnd"/>
-      <w:r>
-        <w:t>(:p1) {</w:t>
-      </w:r>
-    </w:p>
-    <w:p>
-      <w:r>
-        <w:t xml:space="preserve">    </w:t>
-      </w:r>
-      <w:proofErr w:type="gramStart"/>
-      <w:r>
-        <w:t>match</w:t>
-      </w:r>
-      <w:proofErr w:type="gramEnd"/>
-      <w:r>
-        <w:t xml:space="preserve"> :all</w:t>
-      </w:r>
-    </w:p>
-    <w:p>
-      <w:r>
-        <w:t xml:space="preserve">    </w:t>
-      </w:r>
-      <w:proofErr w:type="gramStart"/>
-      <w:r>
-        <w:t>rule</w:t>
-      </w:r>
-      <w:proofErr w:type="gramEnd"/>
-      <w:r>
-        <w:t>(:</w:t>
-      </w:r>
-      <w:proofErr w:type="spellStart"/>
-      <w:r>
-        <w:t>mission_affiliation</w:t>
-      </w:r>
-      <w:proofErr w:type="spellEnd"/>
-      <w:r>
-        <w:t>) { |x| x == :</w:t>
-      </w:r>
-      <w:proofErr w:type="spellStart"/>
-      <w:r>
-        <w:t>tropic_thunder</w:t>
-      </w:r>
-      <w:proofErr w:type="spellEnd"/>
-      <w:r>
-        <w:t xml:space="preserve"> }</w:t>
-      </w:r>
-    </w:p>
-    <w:p>
-      <w:r>
-        <w:t xml:space="preserve">    </w:t>
-      </w:r>
-      <w:proofErr w:type="gramStart"/>
-      <w:r>
-        <w:t>rule</w:t>
-      </w:r>
-      <w:proofErr w:type="gramEnd"/>
-      <w:r>
-        <w:t>(:sensitivity) { |x| x == :</w:t>
-      </w:r>
-      <w:proofErr w:type="spellStart"/>
-      <w:r>
-        <w:t>top_secret</w:t>
-      </w:r>
-      <w:proofErr w:type="spellEnd"/>
-      <w:r>
-        <w:t xml:space="preserve"> }</w:t>
-      </w:r>
-    </w:p>
-    <w:p>
-      <w:r>
-        <w:t xml:space="preserve">  }</w:t>
-      </w:r>
-    </w:p>
-    <w:p/>
-    <w:p>
-      <w:r>
-        <w:t xml:space="preserve">  </w:t>
-      </w:r>
-      <w:proofErr w:type="gramStart"/>
-      <w:r>
-        <w:t>policy</w:t>
-      </w:r>
-      <w:proofErr w:type="gramEnd"/>
-      <w:r>
-        <w:t>(:p2) {</w:t>
-      </w:r>
-    </w:p>
-    <w:p>
-      <w:r>
-        <w:t xml:space="preserve">    </w:t>
-      </w:r>
-      <w:proofErr w:type="gramStart"/>
-      <w:r>
-        <w:t>include</w:t>
-      </w:r>
-      <w:proofErr w:type="gramEnd"/>
-      <w:r>
-        <w:t xml:space="preserve"> :p1</w:t>
-      </w:r>
-    </w:p>
-    <w:p>
-      <w:r>
-        <w:t xml:space="preserve">    </w:t>
-      </w:r>
-      <w:proofErr w:type="gramStart"/>
-      <w:r>
-        <w:t>match</w:t>
-      </w:r>
-      <w:proofErr w:type="gramEnd"/>
-      <w:r>
-        <w:t xml:space="preserve"> :all</w:t>
-      </w:r>
-    </w:p>
-    <w:p>
-      <w:r>
-        <w:t xml:space="preserve">    </w:t>
-      </w:r>
-      <w:proofErr w:type="gramStart"/>
-      <w:r>
-        <w:t>rule</w:t>
-      </w:r>
-      <w:proofErr w:type="gramEnd"/>
-      <w:r>
-        <w:t>(:device) { |d| d == :workstation || d == :phone }</w:t>
-      </w:r>
-    </w:p>
-    <w:p>
-      <w:r>
-        <w:t xml:space="preserve">  }</w:t>
-      </w:r>
-    </w:p>
-    <w:p/>
-    <w:p>
-      <w:r>
-        <w:t xml:space="preserve">  </w:t>
-      </w:r>
-      <w:proofErr w:type="gramStart"/>
-      <w:r>
-        <w:t>policy</w:t>
-      </w:r>
-      <w:proofErr w:type="gramEnd"/>
-      <w:r>
-        <w:t>(:p3) {</w:t>
-      </w:r>
-    </w:p>
-    <w:p>
-      <w:r>
-        <w:t xml:space="preserve">    </w:t>
-      </w:r>
-      <w:proofErr w:type="gramStart"/>
-      <w:r>
-        <w:t>include</w:t>
-      </w:r>
-      <w:proofErr w:type="gramEnd"/>
-      <w:r>
-        <w:t xml:space="preserve"> :p1</w:t>
-      </w:r>
-    </w:p>
-    <w:p>
-      <w:r>
-        <w:t xml:space="preserve">    </w:t>
-      </w:r>
-      <w:proofErr w:type="gramStart"/>
-      <w:r>
-        <w:t>match</w:t>
-      </w:r>
-      <w:proofErr w:type="gramEnd"/>
-      <w:r>
-        <w:t xml:space="preserve"> :one</w:t>
-      </w:r>
-    </w:p>
-    <w:p>
-      <w:r>
-        <w:t xml:space="preserve">    </w:t>
-      </w:r>
-      <w:proofErr w:type="gramStart"/>
-      <w:r>
-        <w:t>rule</w:t>
-      </w:r>
-      <w:proofErr w:type="gramEnd"/>
-      <w:r>
-        <w:t>(:category) { |c| c == :vermillion }</w:t>
-      </w:r>
-    </w:p>
-    <w:p>
-      <w:r>
-        <w:t xml:space="preserve">    </w:t>
-      </w:r>
-      <w:proofErr w:type="gramStart"/>
-      <w:r>
-        <w:t>rule</w:t>
-      </w:r>
-      <w:proofErr w:type="gramEnd"/>
-      <w:r>
-        <w:t>(:organization} { |o| == :</w:t>
-      </w:r>
-      <w:proofErr w:type="spellStart"/>
-      <w:r>
-        <w:t>oceania</w:t>
-      </w:r>
-      <w:proofErr w:type="spellEnd"/>
-      <w:r>
-        <w:t xml:space="preserve"> }</w:t>
-      </w:r>
-    </w:p>
-    <w:p>
-      <w:r>
-        <w:t xml:space="preserve">  }</w:t>
-      </w:r>
-    </w:p>
-    <w:p>
-      <w:r>
-        <w:t>}</w:t>
-      </w:r>
-    </w:p>
-    <w:p>
-      <w:r>
-        <w:t>\</w:t>
-      </w:r>
-      <w:proofErr w:type="gramStart"/>
-      <w:r>
-        <w:t>end</w:t>
-      </w:r>
-      <w:proofErr w:type="gramEnd"/>
-      <w:r>
-        <w:t>{</w:t>
-      </w:r>
-      <w:proofErr w:type="spellStart"/>
-      <w:r>
-        <w:t>lstlisting</w:t>
-      </w:r>
-      <w:proofErr w:type="spellEnd"/>
-      <w:r>
-        <w:t>}</w:t>
+        <w:jc w:val="center"/>
+      </w:pPr>
+      <w:r>
+        <w:rPr>
+          <w:lang w:val="id-ID"/>
+        </w:rPr>
+        <w:t>Listing 1</w:t>
+      </w:r>
+      <w:r>
+        <w:rPr>
+          <w:lang w:val="id-ID"/>
+        </w:rPr>
+        <w:t xml:space="preserve">. </w:t>
+      </w:r>
+      <w:r>
+        <w:t>Sample Policy Domain Language</w:t>
       </w:r>
     </w:p>
     <w:p/>
@@ -7627,22 +6321,6 @@
         </w:rPr>
         <w:t>ACKNOWLEDGEMENTS</w:t>
       </w:r>
-      <w:r>
-        <w:rPr>
-          <w:rStyle w:val="apple-style-span"/>
-          <w:b/>
-          <w:color w:val="000000"/>
-          <w:lang w:val="pt-BR"/>
-        </w:rPr>
-        <w:t xml:space="preserve"> </w:t>
-      </w:r>
-      <w:r>
-        <w:rPr>
-          <w:b/>
-          <w:bCs/>
-        </w:rPr>
-        <w:t>(10 PT)</w:t>
-      </w:r>
     </w:p>
     <w:p>
       <w:pPr>
@@ -7669,18 +6347,16 @@
     </w:p>
     <w:sdt>
       <w:sdtPr>
+        <w:rPr>
+          <w:b w:val="0"/>
+          <w:bCs w:val="0"/>
+        </w:rPr>
         <w:id w:val="548348267"/>
         <w:docPartObj>
           <w:docPartGallery w:val="Bibliographies"/>
           <w:docPartUnique/>
         </w:docPartObj>
       </w:sdtPr>
-      <w:sdtEndPr>
-        <w:rPr>
-          <w:b w:val="0"/>
-          <w:bCs w:val="0"/>
-        </w:rPr>
-      </w:sdtEndPr>
       <w:sdtContent>
         <w:p>
           <w:pPr>
@@ -7717,6 +6393,8 @@
                 <w:rPr>
                   <w:noProof/>
                   <w:vanish/>
+                  <w:sz w:val="18"/>
+                  <w:szCs w:val="18"/>
                 </w:rPr>
               </w:pPr>
               <w:r>
@@ -7744,6 +6422,8 @@
                 <w:rPr>
                   <w:noProof/>
                   <w:vanish/>
+                  <w:sz w:val="18"/>
+                  <w:szCs w:val="18"/>
                 </w:rPr>
                 <w:t>x</w:t>
               </w:r>
@@ -7761,8 +6441,8 @@
                 <w:tblLook w:val="04A0" w:firstRow="1" w:lastRow="0" w:firstColumn="1" w:lastColumn="0" w:noHBand="0" w:noVBand="1"/>
               </w:tblPr>
               <w:tblGrid>
-                <w:gridCol w:w="325"/>
-                <w:gridCol w:w="8553"/>
+                <w:gridCol w:w="300"/>
+                <w:gridCol w:w="8578"/>
               </w:tblGrid>
               <w:tr>
                 <w:trPr>
@@ -7779,11 +6459,15 @@
                       <w:jc w:val="right"/>
                       <w:rPr>
                         <w:noProof/>
+                        <w:sz w:val="18"/>
+                        <w:szCs w:val="18"/>
                       </w:rPr>
                     </w:pPr>
                     <w:r>
                       <w:rPr>
                         <w:noProof/>
+                        <w:sz w:val="18"/>
+                        <w:szCs w:val="18"/>
                       </w:rPr>
                       <w:t>1.</w:t>
                     </w:r>
@@ -7799,11 +6483,15 @@
                       <w:pStyle w:val="Bibliography"/>
                       <w:rPr>
                         <w:noProof/>
+                        <w:sz w:val="18"/>
+                        <w:szCs w:val="18"/>
                       </w:rPr>
                     </w:pPr>
                     <w:r>
                       <w:rPr>
                         <w:noProof/>
+                        <w:sz w:val="18"/>
+                        <w:szCs w:val="18"/>
                       </w:rPr>
                       <w:t xml:space="preserve">U.S. Department of Defense. Chief Information Officer, U.S. Department of Defense. [Online].; 2007 [cited 2012 September 29. Available from: </w:t>
                     </w:r>
@@ -7812,6 +6500,8 @@
                         <w:rPr>
                           <w:rStyle w:val="Hyperlink"/>
                           <w:noProof/>
+                          <w:sz w:val="18"/>
+                          <w:szCs w:val="18"/>
                         </w:rPr>
                         <w:t>http://dodcio.defense.gov/Portals/0/Documents/InfoSharingStrategy.pdf</w:t>
                       </w:r>
@@ -7819,6 +6509,8 @@
                     <w:r>
                       <w:rPr>
                         <w:noProof/>
+                        <w:sz w:val="18"/>
+                        <w:szCs w:val="18"/>
                       </w:rPr>
                       <w:t>.</w:t>
                     </w:r>
@@ -7840,11 +6532,15 @@
                       <w:jc w:val="right"/>
                       <w:rPr>
                         <w:noProof/>
+                        <w:sz w:val="18"/>
+                        <w:szCs w:val="18"/>
                       </w:rPr>
                     </w:pPr>
                     <w:r>
                       <w:rPr>
                         <w:noProof/>
+                        <w:sz w:val="18"/>
+                        <w:szCs w:val="18"/>
                       </w:rPr>
                       <w:t>2.</w:t>
                     </w:r>
@@ -7860,11 +6556,15 @@
                       <w:pStyle w:val="Bibliography"/>
                       <w:rPr>
                         <w:noProof/>
+                        <w:sz w:val="18"/>
+                        <w:szCs w:val="18"/>
                       </w:rPr>
                     </w:pPr>
                     <w:r>
                       <w:rPr>
                         <w:noProof/>
+                        <w:sz w:val="18"/>
+                        <w:szCs w:val="18"/>
                       </w:rPr>
                       <w:t xml:space="preserve">Hoover JN. Informationweek. [Online].; 2011 [cited 2012 September 29. Available from: </w:t>
                     </w:r>
@@ -7873,6 +6573,8 @@
                         <w:rPr>
                           <w:rStyle w:val="Hyperlink"/>
                           <w:noProof/>
+                          <w:sz w:val="18"/>
+                          <w:szCs w:val="18"/>
                         </w:rPr>
                         <w:t>http://www.informationweek.com/news/government/cloud-saas/229401646</w:t>
                       </w:r>
@@ -7880,6 +6582,8 @@
                     <w:r>
                       <w:rPr>
                         <w:noProof/>
+                        <w:sz w:val="18"/>
+                        <w:szCs w:val="18"/>
                       </w:rPr>
                       <w:t>.</w:t>
                     </w:r>
@@ -7901,11 +6605,15 @@
                       <w:jc w:val="right"/>
                       <w:rPr>
                         <w:noProof/>
+                        <w:sz w:val="18"/>
+                        <w:szCs w:val="18"/>
                       </w:rPr>
                     </w:pPr>
                     <w:r>
                       <w:rPr>
                         <w:noProof/>
+                        <w:sz w:val="18"/>
+                        <w:szCs w:val="18"/>
                       </w:rPr>
                       <w:t>3.</w:t>
                     </w:r>
@@ -7921,11 +6629,15 @@
                       <w:pStyle w:val="Bibliography"/>
                       <w:rPr>
                         <w:noProof/>
+                        <w:sz w:val="18"/>
+                        <w:szCs w:val="18"/>
                       </w:rPr>
                     </w:pPr>
                     <w:r>
                       <w:rPr>
                         <w:noProof/>
+                        <w:sz w:val="18"/>
+                        <w:szCs w:val="18"/>
                       </w:rPr>
                       <w:t>Pearson S, Benameur A. Privacy, Security and Trust Issues Arising from Cloud Computing. In Cloud Computing Technology and Science (CloudCom), 2010 IEEE Second International Conference on; 2010. p. 693 -702.</w:t>
                     </w:r>
@@ -7947,11 +6659,15 @@
                       <w:jc w:val="right"/>
                       <w:rPr>
                         <w:noProof/>
+                        <w:sz w:val="18"/>
+                        <w:szCs w:val="18"/>
                       </w:rPr>
                     </w:pPr>
                     <w:r>
                       <w:rPr>
                         <w:noProof/>
+                        <w:sz w:val="18"/>
+                        <w:szCs w:val="18"/>
                       </w:rPr>
                       <w:t>4.</w:t>
                     </w:r>
@@ -7967,11 +6683,15 @@
                       <w:pStyle w:val="Bibliography"/>
                       <w:rPr>
                         <w:noProof/>
+                        <w:sz w:val="18"/>
+                        <w:szCs w:val="18"/>
                       </w:rPr>
                     </w:pPr>
                     <w:r>
                       <w:rPr>
                         <w:noProof/>
+                        <w:sz w:val="18"/>
+                        <w:szCs w:val="18"/>
                       </w:rPr>
                       <w:t xml:space="preserve">U.S. Air Force. SBIR/STTR Interactive Web Site. [Online].; 2011 [cited 2012 September 29. Available from: </w:t>
                     </w:r>
@@ -7980,6 +6700,8 @@
                         <w:rPr>
                           <w:rStyle w:val="Hyperlink"/>
                           <w:noProof/>
+                          <w:sz w:val="18"/>
+                          <w:szCs w:val="18"/>
                         </w:rPr>
                         <w:t>http://www.dodsbir.net/sitis/archives_display_topic.asp?Bookmark=41198</w:t>
                       </w:r>
@@ -7987,6 +6709,8 @@
                     <w:r>
                       <w:rPr>
                         <w:noProof/>
+                        <w:sz w:val="18"/>
+                        <w:szCs w:val="18"/>
                       </w:rPr>
                       <w:t>.</w:t>
                     </w:r>
@@ -8008,11 +6732,15 @@
                       <w:jc w:val="right"/>
                       <w:rPr>
                         <w:noProof/>
+                        <w:sz w:val="18"/>
+                        <w:szCs w:val="18"/>
                       </w:rPr>
                     </w:pPr>
                     <w:r>
                       <w:rPr>
                         <w:noProof/>
+                        <w:sz w:val="18"/>
+                        <w:szCs w:val="18"/>
                       </w:rPr>
                       <w:t>5.</w:t>
                     </w:r>
@@ -8028,20 +6756,17 @@
                       <w:pStyle w:val="Bibliography"/>
                       <w:rPr>
                         <w:noProof/>
+                        <w:sz w:val="18"/>
+                        <w:szCs w:val="18"/>
                       </w:rPr>
                     </w:pPr>
                     <w:r>
                       <w:rPr>
                         <w:noProof/>
+                        <w:sz w:val="18"/>
+                        <w:szCs w:val="18"/>
                       </w:rPr>
-                      <w:t xml:space="preserve">U.S. Department of Defense. Department of Defense Global Information Grid Architectural Vision. </w:t>
-                    </w:r>
-                    <w:r>
-                      <w:rPr>
-                        <w:noProof/>
-                      </w:rPr>
-                      <w:lastRenderedPageBreak/>
-                      <w:t>Informational. U.S. Department of Defense; 2007.</w:t>
+                      <w:t>U.S. Department of Defense. Department of Defense Global Information Grid Architectural Vision. Informational. U.S. Department of Defense; 2007.</w:t>
                     </w:r>
                   </w:p>
                 </w:tc>
@@ -8061,13 +6786,16 @@
                       <w:jc w:val="right"/>
                       <w:rPr>
                         <w:noProof/>
+                        <w:sz w:val="18"/>
+                        <w:szCs w:val="18"/>
                       </w:rPr>
                     </w:pPr>
                     <w:r>
                       <w:rPr>
                         <w:noProof/>
+                        <w:sz w:val="18"/>
+                        <w:szCs w:val="18"/>
                       </w:rPr>
-                      <w:lastRenderedPageBreak/>
                       <w:t>6.</w:t>
                     </w:r>
                   </w:p>
@@ -8082,11 +6810,15 @@
                       <w:pStyle w:val="Bibliography"/>
                       <w:rPr>
                         <w:noProof/>
+                        <w:sz w:val="18"/>
+                        <w:szCs w:val="18"/>
                       </w:rPr>
                     </w:pPr>
                     <w:r>
                       <w:rPr>
                         <w:noProof/>
+                        <w:sz w:val="18"/>
+                        <w:szCs w:val="18"/>
                       </w:rPr>
                       <w:t>U.S. National Security Agency. Distributed Service Oriented Architecture (SOA)- Compatible Cross Domain Service (DSCDS) DSCDS Overview. In Unified Cross Domain Management Office Conference; 2009.</w:t>
                     </w:r>
@@ -8108,11 +6840,15 @@
                       <w:jc w:val="right"/>
                       <w:rPr>
                         <w:noProof/>
+                        <w:sz w:val="18"/>
+                        <w:szCs w:val="18"/>
                       </w:rPr>
                     </w:pPr>
                     <w:r>
                       <w:rPr>
                         <w:noProof/>
+                        <w:sz w:val="18"/>
+                        <w:szCs w:val="18"/>
                       </w:rPr>
                       <w:t>7.</w:t>
                     </w:r>
@@ -8128,11 +6864,15 @@
                       <w:pStyle w:val="Bibliography"/>
                       <w:rPr>
                         <w:noProof/>
+                        <w:sz w:val="18"/>
+                        <w:szCs w:val="18"/>
                       </w:rPr>
                     </w:pPr>
                     <w:r>
                       <w:rPr>
                         <w:noProof/>
+                        <w:sz w:val="18"/>
+                        <w:szCs w:val="18"/>
                       </w:rPr>
                       <w:t>Booz | Allen | Hamilton. Distributed Service Oriented Architecture (SOA) Compatible Cross Domain Service (DSCDS). In Unified Cross Domain Management Office Conference; 2009.</w:t>
                     </w:r>
@@ -8154,11 +6894,15 @@
                       <w:jc w:val="right"/>
                       <w:rPr>
                         <w:noProof/>
+                        <w:sz w:val="18"/>
+                        <w:szCs w:val="18"/>
                       </w:rPr>
                     </w:pPr>
                     <w:r>
                       <w:rPr>
                         <w:noProof/>
+                        <w:sz w:val="18"/>
+                        <w:szCs w:val="18"/>
                       </w:rPr>
                       <w:t>8.</w:t>
                     </w:r>
@@ -8174,11 +6918,15 @@
                       <w:pStyle w:val="Bibliography"/>
                       <w:rPr>
                         <w:noProof/>
+                        <w:sz w:val="18"/>
+                        <w:szCs w:val="18"/>
                       </w:rPr>
                     </w:pPr>
                     <w:r>
                       <w:rPr>
                         <w:noProof/>
+                        <w:sz w:val="18"/>
+                        <w:szCs w:val="18"/>
                       </w:rPr>
                       <w:t>Raytheon Corporation. Raytheon DSCDS Intro. In Unified Cross Domain Management Office Conference; 2009.</w:t>
                     </w:r>
@@ -8200,11 +6948,15 @@
                       <w:jc w:val="right"/>
                       <w:rPr>
                         <w:noProof/>
+                        <w:sz w:val="18"/>
+                        <w:szCs w:val="18"/>
                       </w:rPr>
                     </w:pPr>
                     <w:r>
                       <w:rPr>
                         <w:noProof/>
+                        <w:sz w:val="18"/>
+                        <w:szCs w:val="18"/>
                       </w:rPr>
                       <w:t>9.</w:t>
                     </w:r>
@@ -8220,11 +6972,15 @@
                       <w:pStyle w:val="Bibliography"/>
                       <w:rPr>
                         <w:noProof/>
+                        <w:sz w:val="18"/>
+                        <w:szCs w:val="18"/>
                       </w:rPr>
                     </w:pPr>
                     <w:r>
                       <w:rPr>
                         <w:noProof/>
+                        <w:sz w:val="18"/>
+                        <w:szCs w:val="18"/>
                       </w:rPr>
                       <w:t>Clark DD. The design philosophy of the DARPA Internet Protocols. SIGCOMM Comput. Commun. Rev. 1995 January 1; 25(1): p. 102-111.</w:t>
                     </w:r>
@@ -8246,11 +7002,15 @@
                       <w:jc w:val="right"/>
                       <w:rPr>
                         <w:noProof/>
+                        <w:sz w:val="18"/>
+                        <w:szCs w:val="18"/>
                       </w:rPr>
                     </w:pPr>
                     <w:r>
                       <w:rPr>
                         <w:noProof/>
+                        <w:sz w:val="18"/>
+                        <w:szCs w:val="18"/>
                       </w:rPr>
                       <w:t>10.</w:t>
                     </w:r>
@@ -8266,11 +7026,15 @@
                       <w:pStyle w:val="Bibliography"/>
                       <w:rPr>
                         <w:noProof/>
+                        <w:sz w:val="18"/>
+                        <w:szCs w:val="18"/>
                       </w:rPr>
                     </w:pPr>
                     <w:r>
                       <w:rPr>
                         <w:noProof/>
+                        <w:sz w:val="18"/>
+                        <w:szCs w:val="18"/>
                       </w:rPr>
                       <w:t>Blumenthal MS, Clark DD. Rethinking the design of the Internet: the end-to-end arguments vs. the brave new world. ACM Trans. Internet Technol. 2001 August 1; 1(1): p. 70-109.</w:t>
                     </w:r>
@@ -8292,11 +7056,15 @@
                       <w:jc w:val="right"/>
                       <w:rPr>
                         <w:noProof/>
+                        <w:sz w:val="18"/>
+                        <w:szCs w:val="18"/>
                       </w:rPr>
                     </w:pPr>
                     <w:r>
                       <w:rPr>
                         <w:noProof/>
+                        <w:sz w:val="18"/>
+                        <w:szCs w:val="18"/>
                       </w:rPr>
                       <w:t>11.</w:t>
                     </w:r>
@@ -8312,11 +7080,15 @@
                       <w:pStyle w:val="Bibliography"/>
                       <w:rPr>
                         <w:noProof/>
+                        <w:sz w:val="18"/>
+                        <w:szCs w:val="18"/>
                       </w:rPr>
                     </w:pPr>
                     <w:r>
                       <w:rPr>
                         <w:noProof/>
+                        <w:sz w:val="18"/>
+                        <w:szCs w:val="18"/>
                       </w:rPr>
                       <w:t>Ross R. Next Generation Risk Management. Unified Cross Domain Management Office. 2009.</w:t>
                     </w:r>
@@ -8338,11 +7110,15 @@
                       <w:jc w:val="right"/>
                       <w:rPr>
                         <w:noProof/>
+                        <w:sz w:val="18"/>
+                        <w:szCs w:val="18"/>
                       </w:rPr>
                     </w:pPr>
                     <w:r>
                       <w:rPr>
                         <w:noProof/>
+                        <w:sz w:val="18"/>
+                        <w:szCs w:val="18"/>
                       </w:rPr>
                       <w:t>12.</w:t>
                     </w:r>
@@ -8358,11 +7134,15 @@
                       <w:pStyle w:val="Bibliography"/>
                       <w:rPr>
                         <w:noProof/>
+                        <w:sz w:val="18"/>
+                        <w:szCs w:val="18"/>
                       </w:rPr>
                     </w:pPr>
                     <w:r>
                       <w:rPr>
                         <w:noProof/>
+                        <w:sz w:val="18"/>
+                        <w:szCs w:val="18"/>
                       </w:rPr>
                       <w:t>Clark DD, Wroclawski J, Sollins KR, Braden R. Tussle in cyberspace: Defining Tomorrow's Internet. In SIGCOMM; 2002; Pittsburg, PA: ACM. p. 347-356.</w:t>
                     </w:r>
@@ -8384,11 +7164,15 @@
                       <w:jc w:val="right"/>
                       <w:rPr>
                         <w:noProof/>
+                        <w:sz w:val="18"/>
+                        <w:szCs w:val="18"/>
                       </w:rPr>
                     </w:pPr>
                     <w:r>
                       <w:rPr>
                         <w:noProof/>
+                        <w:sz w:val="18"/>
+                        <w:szCs w:val="18"/>
                       </w:rPr>
                       <w:t>13.</w:t>
                     </w:r>
@@ -8404,11 +7188,15 @@
                       <w:pStyle w:val="Bibliography"/>
                       <w:rPr>
                         <w:noProof/>
+                        <w:sz w:val="18"/>
+                        <w:szCs w:val="18"/>
                       </w:rPr>
                     </w:pPr>
                     <w:r>
                       <w:rPr>
                         <w:noProof/>
+                        <w:sz w:val="18"/>
+                        <w:szCs w:val="18"/>
                       </w:rPr>
                       <w:t>Park J, Sandhu R. The UCON ABC Usage Control Model. ACM Trans. Inf. Syst. Secur. 2004; 7(1): p. 128-174.</w:t>
                     </w:r>
@@ -8430,11 +7218,15 @@
                       <w:jc w:val="right"/>
                       <w:rPr>
                         <w:noProof/>
+                        <w:sz w:val="18"/>
+                        <w:szCs w:val="18"/>
                       </w:rPr>
                     </w:pPr>
                     <w:r>
                       <w:rPr>
                         <w:noProof/>
+                        <w:sz w:val="18"/>
+                        <w:szCs w:val="18"/>
                       </w:rPr>
                       <w:t>14.</w:t>
                     </w:r>
@@ -8450,11 +7242,15 @@
                       <w:pStyle w:val="Bibliography"/>
                       <w:rPr>
                         <w:noProof/>
+                        <w:sz w:val="18"/>
+                        <w:szCs w:val="18"/>
                       </w:rPr>
                     </w:pPr>
                     <w:r>
                       <w:rPr>
                         <w:noProof/>
+                        <w:sz w:val="18"/>
+                        <w:szCs w:val="18"/>
                       </w:rPr>
                       <w:t>Jamkhedkar PA, Heileman GL, Lamb CC. An Interoperable Usage Management Framework. In Proceedings of the Tenth ACM Workshop on Digital Rights Management; 2010; Chicago.</w:t>
                     </w:r>
@@ -8476,11 +7272,15 @@
                       <w:jc w:val="right"/>
                       <w:rPr>
                         <w:noProof/>
+                        <w:sz w:val="18"/>
+                        <w:szCs w:val="18"/>
                       </w:rPr>
                     </w:pPr>
                     <w:r>
                       <w:rPr>
                         <w:noProof/>
+                        <w:sz w:val="18"/>
+                        <w:szCs w:val="18"/>
                       </w:rPr>
                       <w:t>15.</w:t>
                     </w:r>
@@ -8496,11 +7296,15 @@
                       <w:pStyle w:val="Bibliography"/>
                       <w:rPr>
                         <w:noProof/>
+                        <w:sz w:val="18"/>
+                        <w:szCs w:val="18"/>
                       </w:rPr>
                     </w:pPr>
                     <w:r>
                       <w:rPr>
                         <w:noProof/>
+                        <w:sz w:val="18"/>
+                        <w:szCs w:val="18"/>
                       </w:rPr>
                       <w:t>Jamkhedkar PA, Heileman GL, Martinez-Ortiz I. The Problem with Rights Expression Languages. In Proceedings of the Sixth ACM Workshop on Digital Rights Management; 2006; Alexandria, VA. p. 59-67.</w:t>
                     </w:r>
@@ -8522,11 +7326,15 @@
                       <w:jc w:val="right"/>
                       <w:rPr>
                         <w:noProof/>
+                        <w:sz w:val="18"/>
+                        <w:szCs w:val="18"/>
                       </w:rPr>
                     </w:pPr>
                     <w:r>
                       <w:rPr>
                         <w:noProof/>
+                        <w:sz w:val="18"/>
+                        <w:szCs w:val="18"/>
                       </w:rPr>
                       <w:t>16.</w:t>
                     </w:r>
@@ -8542,13 +7350,26 @@
                       <w:pStyle w:val="Bibliography"/>
                       <w:rPr>
                         <w:noProof/>
+                        <w:sz w:val="18"/>
+                        <w:szCs w:val="18"/>
                       </w:rPr>
                     </w:pPr>
                     <w:r>
                       <w:rPr>
                         <w:noProof/>
+                        <w:sz w:val="18"/>
+                        <w:szCs w:val="18"/>
                       </w:rPr>
-                      <w:t>Jamkhedkar PA, Heileman GL. The Role of Architecture in DRM Vendor Economics. In Satish D. Digital Rights Management: An Introduction.: ICFAI University Press; 2009.</w:t>
+                      <w:t xml:space="preserve">Jamkhedkar PA, Heileman GL. The Role of Architecture in DRM Vendor Economics. In Satish D. Digital Rights </w:t>
+                    </w:r>
+                    <w:r>
+                      <w:rPr>
+                        <w:noProof/>
+                        <w:sz w:val="18"/>
+                        <w:szCs w:val="18"/>
+                      </w:rPr>
+                      <w:lastRenderedPageBreak/>
+                      <w:t>Management: An Introduction.: ICFAI University Press; 2009.</w:t>
                     </w:r>
                   </w:p>
                 </w:tc>
@@ -8568,12 +7389,17 @@
                       <w:jc w:val="right"/>
                       <w:rPr>
                         <w:noProof/>
+                        <w:sz w:val="18"/>
+                        <w:szCs w:val="18"/>
                       </w:rPr>
                     </w:pPr>
                     <w:r>
                       <w:rPr>
                         <w:noProof/>
+                        <w:sz w:val="18"/>
+                        <w:szCs w:val="18"/>
                       </w:rPr>
+                      <w:lastRenderedPageBreak/>
                       <w:t>17.</w:t>
                     </w:r>
                   </w:p>
@@ -8588,11 +7414,15 @@
                       <w:pStyle w:val="Bibliography"/>
                       <w:rPr>
                         <w:noProof/>
+                        <w:sz w:val="18"/>
+                        <w:szCs w:val="18"/>
                       </w:rPr>
                     </w:pPr>
                     <w:r>
                       <w:rPr>
                         <w:noProof/>
+                        <w:sz w:val="18"/>
+                        <w:szCs w:val="18"/>
                       </w:rPr>
                       <w:t>Jamkhedkar PA, Heileman GL. DRM as a Layered System. In Proceedings of the Fourth ACM Workshop on Digital Rights Management; 2004; Washington, DC, USA: ACM. p. 11-21.</w:t>
                     </w:r>
@@ -8614,11 +7444,15 @@
                       <w:jc w:val="right"/>
                       <w:rPr>
                         <w:noProof/>
+                        <w:sz w:val="18"/>
+                        <w:szCs w:val="18"/>
                       </w:rPr>
                     </w:pPr>
                     <w:r>
                       <w:rPr>
                         <w:noProof/>
+                        <w:sz w:val="18"/>
+                        <w:szCs w:val="18"/>
                       </w:rPr>
                       <w:t>18.</w:t>
                     </w:r>
@@ -8634,11 +7468,15 @@
                       <w:pStyle w:val="Bibliography"/>
                       <w:rPr>
                         <w:noProof/>
+                        <w:sz w:val="18"/>
+                        <w:szCs w:val="18"/>
                       </w:rPr>
                     </w:pPr>
                     <w:r>
                       <w:rPr>
                         <w:noProof/>
+                        <w:sz w:val="18"/>
+                        <w:szCs w:val="18"/>
                       </w:rPr>
                       <w:t>Heileman GL, Jamkhedkar PA. DRM Interoperability Analysis from the Perspective of a Layered Framework. In Proceedings of the Fifth ACM Workshop on Digital Rights Management; 2005; Alexandria, VA, USA: ACM. p. 17-26.</w:t>
                     </w:r>
@@ -8660,11 +7498,15 @@
                       <w:jc w:val="right"/>
                       <w:rPr>
                         <w:noProof/>
+                        <w:sz w:val="18"/>
+                        <w:szCs w:val="18"/>
                       </w:rPr>
                     </w:pPr>
                     <w:r>
                       <w:rPr>
                         <w:noProof/>
+                        <w:sz w:val="18"/>
+                        <w:szCs w:val="18"/>
                       </w:rPr>
                       <w:t>19.</w:t>
                     </w:r>
@@ -8680,11 +7522,15 @@
                       <w:pStyle w:val="Bibliography"/>
                       <w:rPr>
                         <w:noProof/>
+                        <w:sz w:val="18"/>
+                        <w:szCs w:val="18"/>
                       </w:rPr>
                     </w:pPr>
                     <w:r>
                       <w:rPr>
                         <w:noProof/>
+                        <w:sz w:val="18"/>
+                        <w:szCs w:val="18"/>
                       </w:rPr>
                       <w:t>Koenen RH, Lacy J, MacKay M, Mitchell S. The Long March to Interoperable Digital Rights Management. Proceedings of the IEEE. 2004: p. 883-897.</w:t>
                     </w:r>
@@ -8706,11 +7552,15 @@
                       <w:jc w:val="right"/>
                       <w:rPr>
                         <w:noProof/>
+                        <w:sz w:val="18"/>
+                        <w:szCs w:val="18"/>
                       </w:rPr>
                     </w:pPr>
                     <w:r>
                       <w:rPr>
                         <w:noProof/>
+                        <w:sz w:val="18"/>
+                        <w:szCs w:val="18"/>
                       </w:rPr>
                       <w:t>20.</w:t>
                     </w:r>
@@ -8726,11 +7576,15 @@
                       <w:pStyle w:val="Bibliography"/>
                       <w:rPr>
                         <w:noProof/>
+                        <w:sz w:val="18"/>
+                        <w:szCs w:val="18"/>
                       </w:rPr>
                     </w:pPr>
                     <w:r>
                       <w:rPr>
                         <w:noProof/>
+                        <w:sz w:val="18"/>
+                        <w:szCs w:val="18"/>
                       </w:rPr>
                       <w:t xml:space="preserve">Coral Consortium. Coral Consortium Whitepaper. [Online].: Coral Consortium; 2006. Available from: </w:t>
                     </w:r>
@@ -8739,6 +7593,8 @@
                         <w:rPr>
                           <w:rStyle w:val="Hyperlink"/>
                           <w:noProof/>
+                          <w:sz w:val="18"/>
+                          <w:szCs w:val="18"/>
                         </w:rPr>
                         <w:t>http://www.coral-interop.org/main/news/Coral.whitepaper.pdf</w:t>
                       </w:r>
@@ -8746,6 +7602,8 @@
                     <w:r>
                       <w:rPr>
                         <w:noProof/>
+                        <w:sz w:val="18"/>
+                        <w:szCs w:val="18"/>
                       </w:rPr>
                       <w:t>.</w:t>
                     </w:r>
@@ -8767,11 +7625,15 @@
                       <w:jc w:val="right"/>
                       <w:rPr>
                         <w:noProof/>
+                        <w:sz w:val="18"/>
+                        <w:szCs w:val="18"/>
                       </w:rPr>
                     </w:pPr>
                     <w:r>
                       <w:rPr>
                         <w:noProof/>
+                        <w:sz w:val="18"/>
+                        <w:szCs w:val="18"/>
                       </w:rPr>
                       <w:t>21.</w:t>
                     </w:r>
@@ -8787,11 +7649,15 @@
                       <w:pStyle w:val="Bibliography"/>
                       <w:rPr>
                         <w:noProof/>
+                        <w:sz w:val="18"/>
+                        <w:szCs w:val="18"/>
                       </w:rPr>
                     </w:pPr>
                     <w:r>
                       <w:rPr>
                         <w:noProof/>
+                        <w:sz w:val="18"/>
+                        <w:szCs w:val="18"/>
                       </w:rPr>
                       <w:t xml:space="preserve">Marlin. Marlin Architecture Overview. [Online].; 2006. Available from: </w:t>
                     </w:r>
@@ -8800,6 +7666,8 @@
                         <w:rPr>
                           <w:rStyle w:val="Hyperlink"/>
                           <w:noProof/>
+                          <w:sz w:val="18"/>
+                          <w:szCs w:val="18"/>
                         </w:rPr>
                         <w:t>http://www.marlin-community.com</w:t>
                       </w:r>
@@ -8807,6 +7675,8 @@
                     <w:r>
                       <w:rPr>
                         <w:noProof/>
+                        <w:sz w:val="18"/>
+                        <w:szCs w:val="18"/>
                       </w:rPr>
                       <w:t>.</w:t>
                     </w:r>
@@ -8828,11 +7698,15 @@
                       <w:jc w:val="right"/>
                       <w:rPr>
                         <w:noProof/>
+                        <w:sz w:val="18"/>
+                        <w:szCs w:val="18"/>
                       </w:rPr>
                     </w:pPr>
                     <w:r>
                       <w:rPr>
                         <w:noProof/>
+                        <w:sz w:val="18"/>
+                        <w:szCs w:val="18"/>
                       </w:rPr>
                       <w:t>22.</w:t>
                     </w:r>
@@ -8848,13 +7722,163 @@
                       <w:pStyle w:val="Bibliography"/>
                       <w:rPr>
                         <w:noProof/>
+                        <w:sz w:val="18"/>
+                        <w:szCs w:val="18"/>
                       </w:rPr>
                     </w:pPr>
                     <w:r>
                       <w:rPr>
                         <w:noProof/>
+                        <w:sz w:val="18"/>
+                        <w:szCs w:val="18"/>
                       </w:rPr>
                       <w:t>Perez GM, Clemente FJG, Skarmeta AFG. Building and Managing Policy-Based Secure Overlay Networks. In Parallel, Distributed and Network-Based Processing, 2008. PDP 2008. 16th Euromicro Conference on; 2008. p. 597-603.</w:t>
+                    </w:r>
+                  </w:p>
+                </w:tc>
+              </w:tr>
+              <w:tr>
+                <w:trPr>
+                  <w:tblCellSpacing w:w="15" w:type="dxa"/>
+                </w:trPr>
+                <w:tc>
+                  <w:tcPr>
+                    <w:tcW w:w="0" w:type="auto"/>
+                    <w:hideMark/>
+                  </w:tcPr>
+                  <w:p>
+                    <w:pPr>
+                      <w:pStyle w:val="Bibliography"/>
+                      <w:jc w:val="right"/>
+                      <w:rPr>
+                        <w:noProof/>
+                        <w:sz w:val="18"/>
+                        <w:szCs w:val="18"/>
+                      </w:rPr>
+                    </w:pPr>
+                    <w:r>
+                      <w:rPr>
+                        <w:noProof/>
+                        <w:sz w:val="18"/>
+                        <w:szCs w:val="18"/>
+                      </w:rPr>
+                      <w:t>23.</w:t>
+                    </w:r>
+                  </w:p>
+                </w:tc>
+                <w:tc>
+                  <w:tcPr>
+                    <w:tcW w:w="0" w:type="auto"/>
+                    <w:hideMark/>
+                  </w:tcPr>
+                  <w:p>
+                    <w:pPr>
+                      <w:pStyle w:val="Bibliography"/>
+                      <w:rPr>
+                        <w:noProof/>
+                        <w:sz w:val="18"/>
+                        <w:szCs w:val="18"/>
+                      </w:rPr>
+                    </w:pPr>
+                    <w:r>
+                      <w:rPr>
+                        <w:noProof/>
+                        <w:sz w:val="18"/>
+                        <w:szCs w:val="18"/>
+                      </w:rPr>
+                      <w:t xml:space="preserve">Openflow. Openflow - Enabling Innovation in Your Network. [Online].; 2011 [cited 2012 June 1. Available from: </w:t>
+                    </w:r>
+                    <w:hyperlink r:id="rId24" w:history="1">
+                      <w:r>
+                        <w:rPr>
+                          <w:rStyle w:val="Hyperlink"/>
+                          <w:noProof/>
+                          <w:sz w:val="18"/>
+                          <w:szCs w:val="18"/>
+                        </w:rPr>
+                        <w:t>http://www.openflow.org</w:t>
+                      </w:r>
+                    </w:hyperlink>
+                    <w:r>
+                      <w:rPr>
+                        <w:noProof/>
+                        <w:sz w:val="18"/>
+                        <w:szCs w:val="18"/>
+                      </w:rPr>
+                      <w:t>.</w:t>
+                    </w:r>
+                  </w:p>
+                </w:tc>
+              </w:tr>
+              <w:tr>
+                <w:trPr>
+                  <w:tblCellSpacing w:w="15" w:type="dxa"/>
+                </w:trPr>
+                <w:tc>
+                  <w:tcPr>
+                    <w:tcW w:w="0" w:type="auto"/>
+                    <w:hideMark/>
+                  </w:tcPr>
+                  <w:p>
+                    <w:pPr>
+                      <w:pStyle w:val="Bibliography"/>
+                      <w:jc w:val="right"/>
+                      <w:rPr>
+                        <w:noProof/>
+                        <w:sz w:val="18"/>
+                        <w:szCs w:val="18"/>
+                      </w:rPr>
+                    </w:pPr>
+                    <w:r>
+                      <w:rPr>
+                        <w:noProof/>
+                        <w:sz w:val="18"/>
+                        <w:szCs w:val="18"/>
+                      </w:rPr>
+                      <w:t>24.</w:t>
+                    </w:r>
+                  </w:p>
+                </w:tc>
+                <w:tc>
+                  <w:tcPr>
+                    <w:tcW w:w="0" w:type="auto"/>
+                    <w:hideMark/>
+                  </w:tcPr>
+                  <w:p>
+                    <w:pPr>
+                      <w:pStyle w:val="Bibliography"/>
+                      <w:rPr>
+                        <w:noProof/>
+                        <w:sz w:val="18"/>
+                        <w:szCs w:val="18"/>
+                      </w:rPr>
+                    </w:pPr>
+                    <w:r>
+                      <w:rPr>
+                        <w:noProof/>
+                        <w:sz w:val="18"/>
+                        <w:szCs w:val="18"/>
+                      </w:rPr>
+                      <w:t xml:space="preserve">JBoss. JBoss ESB. [Online].; 2011 [cited 2012 January 1. Available from: </w:t>
+                    </w:r>
+                    <w:hyperlink r:id="rId25" w:history="1">
+                      <w:r>
+                        <w:rPr>
+                          <w:rStyle w:val="Hyperlink"/>
+                          <w:noProof/>
+                          <w:sz w:val="18"/>
+                          <w:szCs w:val="18"/>
+                        </w:rPr>
+                        <w:t>http://www.jboss.org/jbossesb</w:t>
+                      </w:r>
+                    </w:hyperlink>
+                    <w:r>
+                      <w:rPr>
+                        <w:noProof/>
+                        <w:sz w:val="18"/>
+                        <w:szCs w:val="18"/>
+                      </w:rPr>
+                      <w:t>.</w:t>
                     </w:r>
                   </w:p>
                 </w:tc>
@@ -8867,12 +7891,16 @@
                   <w:rFonts w:eastAsiaTheme="minorEastAsia"/>
                   <w:noProof/>
                   <w:vanish/>
+                  <w:sz w:val="18"/>
+                  <w:szCs w:val="18"/>
                 </w:rPr>
               </w:pPr>
               <w:r>
                 <w:rPr>
                   <w:noProof/>
                   <w:vanish/>
+                  <w:sz w:val="18"/>
+                  <w:szCs w:val="18"/>
                 </w:rPr>
                 <w:t>x</w:t>
               </w:r>
@@ -9281,7 +8309,6 @@
                 <w:sz w:val="18"/>
                 <w:szCs w:val="18"/>
               </w:rPr>
-              <w:lastRenderedPageBreak/>
               <w:t>Xxxx</w:t>
             </w:r>
             <w:proofErr w:type="spellEnd"/>
@@ -9593,12 +8620,12 @@
       </w:pPr>
     </w:p>
     <w:sectPr>
-      <w:headerReference w:type="even" r:id="rId24"/>
-      <w:headerReference w:type="default" r:id="rId25"/>
-      <w:footerReference w:type="even" r:id="rId26"/>
-      <w:footerReference w:type="default" r:id="rId27"/>
-      <w:headerReference w:type="first" r:id="rId28"/>
-      <w:footerReference w:type="first" r:id="rId29"/>
+      <w:headerReference w:type="even" r:id="rId26"/>
+      <w:headerReference w:type="default" r:id="rId27"/>
+      <w:footerReference w:type="even" r:id="rId28"/>
+      <w:footerReference w:type="default" r:id="rId29"/>
+      <w:headerReference w:type="first" r:id="rId30"/>
+      <w:footerReference w:type="first" r:id="rId31"/>
       <w:pgSz w:w="11907" w:h="16840" w:code="9"/>
       <w:pgMar w:top="1418" w:right="1418" w:bottom="1418" w:left="1701" w:header="1134" w:footer="1134" w:gutter="0"/>
       <w:pgNumType w:start="31"/>
@@ -9769,7 +8796,13 @@
       <w:rPr>
         <w:i/>
       </w:rPr>
-      <w:t>Title of manuscript is short and clear, implies research results (First Author)</w:t>
+      <w:t xml:space="preserve">Content-centric Information Protection in the Cloud </w:t>
+    </w:r>
+    <w:r>
+      <w:rPr>
+        <w:i/>
+      </w:rPr>
+      <w:t xml:space="preserve"> (First Author)</w:t>
     </w:r>
   </w:p>
 </w:ftr>
@@ -9881,7 +8914,7 @@
         <w:rStyle w:val="PageNumber"/>
         <w:noProof/>
       </w:rPr>
-      <w:t>38</w:t>
+      <w:t>40</w:t>
     </w:r>
     <w:r>
       <w:rPr>
@@ -10044,7 +9077,7 @@
         <w:rStyle w:val="PageNumber"/>
         <w:noProof/>
       </w:rPr>
-      <w:t>39</w:t>
+      <w:t>41</w:t>
     </w:r>
     <w:r>
       <w:rPr>
@@ -10149,13 +9182,13 @@
       <w:t xml:space="preserve">, </w:t>
     </w:r>
     <w:r>
-      <w:t xml:space="preserve">Month </w:t>
+      <w:t xml:space="preserve">October </w:t>
     </w:r>
     <w:r>
       <w:t>201</w:t>
     </w:r>
     <w:r>
-      <w:t>x</w:t>
+      <w:t>2</w:t>
     </w:r>
     <w:r>
       <w:t xml:space="preserve">, pp. </w:t>
@@ -13561,6 +12594,195 @@
       <w:u w:val="single"/>
     </w:rPr>
   </w:style>
+  <w:style w:type="table" w:styleId="LightList">
+    <w:name w:val="Light List"/>
+    <w:basedOn w:val="TableNormal"/>
+    <w:uiPriority w:val="61"/>
+    <w:rsid w:val="00FA7315"/>
+    <w:tblPr>
+      <w:tblStyleRowBandSize w:val="1"/>
+      <w:tblStyleColBandSize w:val="1"/>
+      <w:tblInd w:w="0" w:type="dxa"/>
+      <w:tblBorders>
+        <w:top w:val="single" w:sz="8" w:space="0" w:color="000000" w:themeColor="text1"/>
+        <w:left w:val="single" w:sz="8" w:space="0" w:color="000000" w:themeColor="text1"/>
+        <w:bottom w:val="single" w:sz="8" w:space="0" w:color="000000" w:themeColor="text1"/>
+        <w:right w:val="single" w:sz="8" w:space="0" w:color="000000" w:themeColor="text1"/>
+      </w:tblBorders>
+      <w:tblCellMar>
+        <w:top w:w="0" w:type="dxa"/>
+        <w:left w:w="108" w:type="dxa"/>
+        <w:bottom w:w="0" w:type="dxa"/>
+        <w:right w:w="108" w:type="dxa"/>
+      </w:tblCellMar>
+    </w:tblPr>
+    <w:tblStylePr w:type="firstRow">
+      <w:pPr>
+        <w:spacing w:before="0" w:after="0" w:line="240" w:lineRule="auto"/>
+      </w:pPr>
+      <w:rPr>
+        <w:b/>
+        <w:bCs/>
+        <w:color w:val="FFFFFF" w:themeColor="background1"/>
+      </w:rPr>
+      <w:tblPr/>
+      <w:tcPr>
+        <w:shd w:val="clear" w:color="auto" w:fill="000000" w:themeFill="text1"/>
+      </w:tcPr>
+    </w:tblStylePr>
+    <w:tblStylePr w:type="lastRow">
+      <w:pPr>
+        <w:spacing w:before="0" w:after="0" w:line="240" w:lineRule="auto"/>
+      </w:pPr>
+      <w:rPr>
+        <w:b/>
+        <w:bCs/>
+      </w:rPr>
+      <w:tblPr/>
+      <w:tcPr>
+        <w:tcBorders>
+          <w:top w:val="double" w:sz="6" w:space="0" w:color="000000" w:themeColor="text1"/>
+          <w:left w:val="single" w:sz="8" w:space="0" w:color="000000" w:themeColor="text1"/>
+          <w:bottom w:val="single" w:sz="8" w:space="0" w:color="000000" w:themeColor="text1"/>
+          <w:right w:val="single" w:sz="8" w:space="0" w:color="000000" w:themeColor="text1"/>
+        </w:tcBorders>
+      </w:tcPr>
+    </w:tblStylePr>
+    <w:tblStylePr w:type="firstCol">
+      <w:rPr>
+        <w:b/>
+        <w:bCs/>
+      </w:rPr>
+    </w:tblStylePr>
+    <w:tblStylePr w:type="lastCol">
+      <w:rPr>
+        <w:b/>
+        <w:bCs/>
+      </w:rPr>
+    </w:tblStylePr>
+    <w:tblStylePr w:type="band1Vert">
+      <w:tblPr/>
+      <w:tcPr>
+        <w:tcBorders>
+          <w:top w:val="single" w:sz="8" w:space="0" w:color="000000" w:themeColor="text1"/>
+          <w:left w:val="single" w:sz="8" w:space="0" w:color="000000" w:themeColor="text1"/>
+          <w:bottom w:val="single" w:sz="8" w:space="0" w:color="000000" w:themeColor="text1"/>
+          <w:right w:val="single" w:sz="8" w:space="0" w:color="000000" w:themeColor="text1"/>
+        </w:tcBorders>
+      </w:tcPr>
+    </w:tblStylePr>
+    <w:tblStylePr w:type="band1Horz">
+      <w:tblPr/>
+      <w:tcPr>
+        <w:tcBorders>
+          <w:top w:val="single" w:sz="8" w:space="0" w:color="000000" w:themeColor="text1"/>
+          <w:left w:val="single" w:sz="8" w:space="0" w:color="000000" w:themeColor="text1"/>
+          <w:bottom w:val="single" w:sz="8" w:space="0" w:color="000000" w:themeColor="text1"/>
+          <w:right w:val="single" w:sz="8" w:space="0" w:color="000000" w:themeColor="text1"/>
+        </w:tcBorders>
+      </w:tcPr>
+    </w:tblStylePr>
+  </w:style>
+  <w:style w:type="table" w:styleId="LightShading">
+    <w:name w:val="Light Shading"/>
+    <w:basedOn w:val="TableNormal"/>
+    <w:uiPriority w:val="60"/>
+    <w:rsid w:val="00FA7315"/>
+    <w:rPr>
+      <w:color w:val="000000" w:themeColor="text1" w:themeShade="BF"/>
+    </w:rPr>
+    <w:tblPr>
+      <w:tblStyleRowBandSize w:val="1"/>
+      <w:tblStyleColBandSize w:val="1"/>
+      <w:tblInd w:w="0" w:type="dxa"/>
+      <w:tblBorders>
+        <w:top w:val="single" w:sz="8" w:space="0" w:color="000000" w:themeColor="text1"/>
+        <w:bottom w:val="single" w:sz="8" w:space="0" w:color="000000" w:themeColor="text1"/>
+      </w:tblBorders>
+      <w:tblCellMar>
+        <w:top w:w="0" w:type="dxa"/>
+        <w:left w:w="108" w:type="dxa"/>
+        <w:bottom w:w="0" w:type="dxa"/>
+        <w:right w:w="108" w:type="dxa"/>
+      </w:tblCellMar>
+    </w:tblPr>
+    <w:tblStylePr w:type="firstRow">
+      <w:pPr>
+        <w:spacing w:before="0" w:after="0" w:line="240" w:lineRule="auto"/>
+      </w:pPr>
+      <w:rPr>
+        <w:b/>
+        <w:bCs/>
+      </w:rPr>
+      <w:tblPr/>
+      <w:tcPr>
+        <w:tcBorders>
+          <w:top w:val="single" w:sz="8" w:space="0" w:color="000000" w:themeColor="text1"/>
+          <w:left w:val="nil"/>
+          <w:bottom w:val="single" w:sz="8" w:space="0" w:color="000000" w:themeColor="text1"/>
+          <w:right w:val="nil"/>
+          <w:insideH w:val="nil"/>
+          <w:insideV w:val="nil"/>
+        </w:tcBorders>
+      </w:tcPr>
+    </w:tblStylePr>
+    <w:tblStylePr w:type="lastRow">
+      <w:pPr>
+        <w:spacing w:before="0" w:after="0" w:line="240" w:lineRule="auto"/>
+      </w:pPr>
+      <w:rPr>
+        <w:b/>
+        <w:bCs/>
+      </w:rPr>
+      <w:tblPr/>
+      <w:tcPr>
+        <w:tcBorders>
+          <w:top w:val="single" w:sz="8" w:space="0" w:color="000000" w:themeColor="text1"/>
+          <w:left w:val="nil"/>
+          <w:bottom w:val="single" w:sz="8" w:space="0" w:color="000000" w:themeColor="text1"/>
+          <w:right w:val="nil"/>
+          <w:insideH w:val="nil"/>
+          <w:insideV w:val="nil"/>
+        </w:tcBorders>
+      </w:tcPr>
+    </w:tblStylePr>
+    <w:tblStylePr w:type="firstCol">
+      <w:rPr>
+        <w:b/>
+        <w:bCs/>
+      </w:rPr>
+    </w:tblStylePr>
+    <w:tblStylePr w:type="lastCol">
+      <w:rPr>
+        <w:b/>
+        <w:bCs/>
+      </w:rPr>
+    </w:tblStylePr>
+    <w:tblStylePr w:type="band1Vert">
+      <w:tblPr/>
+      <w:tcPr>
+        <w:tcBorders>
+          <w:left w:val="nil"/>
+          <w:right w:val="nil"/>
+          <w:insideH w:val="nil"/>
+          <w:insideV w:val="nil"/>
+        </w:tcBorders>
+        <w:shd w:val="clear" w:color="auto" w:fill="C0C0C0" w:themeFill="text1" w:themeFillTint="3F"/>
+      </w:tcPr>
+    </w:tblStylePr>
+    <w:tblStylePr w:type="band1Horz">
+      <w:tblPr/>
+      <w:tcPr>
+        <w:tcBorders>
+          <w:left w:val="nil"/>
+          <w:right w:val="nil"/>
+          <w:insideH w:val="nil"/>
+          <w:insideV w:val="nil"/>
+        </w:tcBorders>
+        <w:shd w:val="clear" w:color="auto" w:fill="C0C0C0" w:themeFill="text1" w:themeFillTint="3F"/>
+      </w:tcPr>
+    </w:tblStylePr>
+  </w:style>
 </w:styles>
 </file>
 
@@ -14806,6 +14028,195 @@
       <w:color w:val="800080" w:themeColor="followedHyperlink"/>
       <w:u w:val="single"/>
     </w:rPr>
+  </w:style>
+  <w:style w:type="table" w:styleId="LightList">
+    <w:name w:val="Light List"/>
+    <w:basedOn w:val="TableNormal"/>
+    <w:uiPriority w:val="61"/>
+    <w:rsid w:val="00FA7315"/>
+    <w:tblPr>
+      <w:tblStyleRowBandSize w:val="1"/>
+      <w:tblStyleColBandSize w:val="1"/>
+      <w:tblInd w:w="0" w:type="dxa"/>
+      <w:tblBorders>
+        <w:top w:val="single" w:sz="8" w:space="0" w:color="000000" w:themeColor="text1"/>
+        <w:left w:val="single" w:sz="8" w:space="0" w:color="000000" w:themeColor="text1"/>
+        <w:bottom w:val="single" w:sz="8" w:space="0" w:color="000000" w:themeColor="text1"/>
+        <w:right w:val="single" w:sz="8" w:space="0" w:color="000000" w:themeColor="text1"/>
+      </w:tblBorders>
+      <w:tblCellMar>
+        <w:top w:w="0" w:type="dxa"/>
+        <w:left w:w="108" w:type="dxa"/>
+        <w:bottom w:w="0" w:type="dxa"/>
+        <w:right w:w="108" w:type="dxa"/>
+      </w:tblCellMar>
+    </w:tblPr>
+    <w:tblStylePr w:type="firstRow">
+      <w:pPr>
+        <w:spacing w:before="0" w:after="0" w:line="240" w:lineRule="auto"/>
+      </w:pPr>
+      <w:rPr>
+        <w:b/>
+        <w:bCs/>
+        <w:color w:val="FFFFFF" w:themeColor="background1"/>
+      </w:rPr>
+      <w:tblPr/>
+      <w:tcPr>
+        <w:shd w:val="clear" w:color="auto" w:fill="000000" w:themeFill="text1"/>
+      </w:tcPr>
+    </w:tblStylePr>
+    <w:tblStylePr w:type="lastRow">
+      <w:pPr>
+        <w:spacing w:before="0" w:after="0" w:line="240" w:lineRule="auto"/>
+      </w:pPr>
+      <w:rPr>
+        <w:b/>
+        <w:bCs/>
+      </w:rPr>
+      <w:tblPr/>
+      <w:tcPr>
+        <w:tcBorders>
+          <w:top w:val="double" w:sz="6" w:space="0" w:color="000000" w:themeColor="text1"/>
+          <w:left w:val="single" w:sz="8" w:space="0" w:color="000000" w:themeColor="text1"/>
+          <w:bottom w:val="single" w:sz="8" w:space="0" w:color="000000" w:themeColor="text1"/>
+          <w:right w:val="single" w:sz="8" w:space="0" w:color="000000" w:themeColor="text1"/>
+        </w:tcBorders>
+      </w:tcPr>
+    </w:tblStylePr>
+    <w:tblStylePr w:type="firstCol">
+      <w:rPr>
+        <w:b/>
+        <w:bCs/>
+      </w:rPr>
+    </w:tblStylePr>
+    <w:tblStylePr w:type="lastCol">
+      <w:rPr>
+        <w:b/>
+        <w:bCs/>
+      </w:rPr>
+    </w:tblStylePr>
+    <w:tblStylePr w:type="band1Vert">
+      <w:tblPr/>
+      <w:tcPr>
+        <w:tcBorders>
+          <w:top w:val="single" w:sz="8" w:space="0" w:color="000000" w:themeColor="text1"/>
+          <w:left w:val="single" w:sz="8" w:space="0" w:color="000000" w:themeColor="text1"/>
+          <w:bottom w:val="single" w:sz="8" w:space="0" w:color="000000" w:themeColor="text1"/>
+          <w:right w:val="single" w:sz="8" w:space="0" w:color="000000" w:themeColor="text1"/>
+        </w:tcBorders>
+      </w:tcPr>
+    </w:tblStylePr>
+    <w:tblStylePr w:type="band1Horz">
+      <w:tblPr/>
+      <w:tcPr>
+        <w:tcBorders>
+          <w:top w:val="single" w:sz="8" w:space="0" w:color="000000" w:themeColor="text1"/>
+          <w:left w:val="single" w:sz="8" w:space="0" w:color="000000" w:themeColor="text1"/>
+          <w:bottom w:val="single" w:sz="8" w:space="0" w:color="000000" w:themeColor="text1"/>
+          <w:right w:val="single" w:sz="8" w:space="0" w:color="000000" w:themeColor="text1"/>
+        </w:tcBorders>
+      </w:tcPr>
+    </w:tblStylePr>
+  </w:style>
+  <w:style w:type="table" w:styleId="LightShading">
+    <w:name w:val="Light Shading"/>
+    <w:basedOn w:val="TableNormal"/>
+    <w:uiPriority w:val="60"/>
+    <w:rsid w:val="00FA7315"/>
+    <w:rPr>
+      <w:color w:val="000000" w:themeColor="text1" w:themeShade="BF"/>
+    </w:rPr>
+    <w:tblPr>
+      <w:tblStyleRowBandSize w:val="1"/>
+      <w:tblStyleColBandSize w:val="1"/>
+      <w:tblInd w:w="0" w:type="dxa"/>
+      <w:tblBorders>
+        <w:top w:val="single" w:sz="8" w:space="0" w:color="000000" w:themeColor="text1"/>
+        <w:bottom w:val="single" w:sz="8" w:space="0" w:color="000000" w:themeColor="text1"/>
+      </w:tblBorders>
+      <w:tblCellMar>
+        <w:top w:w="0" w:type="dxa"/>
+        <w:left w:w="108" w:type="dxa"/>
+        <w:bottom w:w="0" w:type="dxa"/>
+        <w:right w:w="108" w:type="dxa"/>
+      </w:tblCellMar>
+    </w:tblPr>
+    <w:tblStylePr w:type="firstRow">
+      <w:pPr>
+        <w:spacing w:before="0" w:after="0" w:line="240" w:lineRule="auto"/>
+      </w:pPr>
+      <w:rPr>
+        <w:b/>
+        <w:bCs/>
+      </w:rPr>
+      <w:tblPr/>
+      <w:tcPr>
+        <w:tcBorders>
+          <w:top w:val="single" w:sz="8" w:space="0" w:color="000000" w:themeColor="text1"/>
+          <w:left w:val="nil"/>
+          <w:bottom w:val="single" w:sz="8" w:space="0" w:color="000000" w:themeColor="text1"/>
+          <w:right w:val="nil"/>
+          <w:insideH w:val="nil"/>
+          <w:insideV w:val="nil"/>
+        </w:tcBorders>
+      </w:tcPr>
+    </w:tblStylePr>
+    <w:tblStylePr w:type="lastRow">
+      <w:pPr>
+        <w:spacing w:before="0" w:after="0" w:line="240" w:lineRule="auto"/>
+      </w:pPr>
+      <w:rPr>
+        <w:b/>
+        <w:bCs/>
+      </w:rPr>
+      <w:tblPr/>
+      <w:tcPr>
+        <w:tcBorders>
+          <w:top w:val="single" w:sz="8" w:space="0" w:color="000000" w:themeColor="text1"/>
+          <w:left w:val="nil"/>
+          <w:bottom w:val="single" w:sz="8" w:space="0" w:color="000000" w:themeColor="text1"/>
+          <w:right w:val="nil"/>
+          <w:insideH w:val="nil"/>
+          <w:insideV w:val="nil"/>
+        </w:tcBorders>
+      </w:tcPr>
+    </w:tblStylePr>
+    <w:tblStylePr w:type="firstCol">
+      <w:rPr>
+        <w:b/>
+        <w:bCs/>
+      </w:rPr>
+    </w:tblStylePr>
+    <w:tblStylePr w:type="lastCol">
+      <w:rPr>
+        <w:b/>
+        <w:bCs/>
+      </w:rPr>
+    </w:tblStylePr>
+    <w:tblStylePr w:type="band1Vert">
+      <w:tblPr/>
+      <w:tcPr>
+        <w:tcBorders>
+          <w:left w:val="nil"/>
+          <w:right w:val="nil"/>
+          <w:insideH w:val="nil"/>
+          <w:insideV w:val="nil"/>
+        </w:tcBorders>
+        <w:shd w:val="clear" w:color="auto" w:fill="C0C0C0" w:themeFill="text1" w:themeFillTint="3F"/>
+      </w:tcPr>
+    </w:tblStylePr>
+    <w:tblStylePr w:type="band1Horz">
+      <w:tblPr/>
+      <w:tcPr>
+        <w:tcBorders>
+          <w:left w:val="nil"/>
+          <w:right w:val="nil"/>
+          <w:insideH w:val="nil"/>
+          <w:insideV w:val="nil"/>
+        </w:tcBorders>
+        <w:shd w:val="clear" w:color="auto" w:fill="C0C0C0" w:themeFill="text1" w:themeFillTint="3F"/>
+      </w:tcPr>
+    </w:tblStylePr>
   </w:style>
 </w:styles>
 </file>
@@ -15267,7 +14678,7 @@
     <b:Month>January</b:Month>
     <b:Day>1</b:Day>
     <b:Issue>1</b:Issue>
-    <b:RefOrder>9</b:RefOrder>
+    <b:RefOrder>10</b:RefOrder>
   </b:Source>
   <b:Source>
     <b:Tag>Blu01</b:Tag>
@@ -15299,7 +14710,7 @@
     <b:Volume>1</b:Volume>
     <b:Issue>1</b:Issue>
     <b:Pages>70-109</b:Pages>
-    <b:RefOrder>10</b:RefOrder>
+    <b:RefOrder>11</b:RefOrder>
   </b:Source>
   <b:Source>
     <b:Tag>Ros09</b:Tag>
@@ -15318,7 +14729,7 @@
     <b:Title>Next Generation Risk Management</b:Title>
     <b:JournalName>Unified Cross Domain Management Office</b:JournalName>
     <b:Year>2009</b:Year>
-    <b:RefOrder>11</b:RefOrder>
+    <b:RefOrder>9</b:RefOrder>
   </b:Source>
   <b:Source>
     <b:Tag>Cla02</b:Tag>
@@ -15685,7 +15096,7 @@
 </file>
 
 <file path=customXml/itemProps1.xml><?xml version="1.0" encoding="utf-8"?>
-<ds:datastoreItem xmlns:ds="http://schemas.openxmlformats.org/officeDocument/2006/customXml" ds:itemID="{8B4275AD-1A8A-5D43-BD79-0404F49EFB3A}">
+<ds:datastoreItem xmlns:ds="http://schemas.openxmlformats.org/officeDocument/2006/customXml" ds:itemID="{673A8E1C-DE61-DB43-B456-5FA2F5B44EC9}">
   <ds:schemaRefs>
     <ds:schemaRef ds:uri="http://schemas.openxmlformats.org/officeDocument/2006/bibliography"/>
   </ds:schemaRefs>

--- a/ij-closer-2012.docx
+++ b/ij-closer-2012.docx
@@ -813,7 +813,36 @@
         <w:jc w:val="both"/>
       </w:pPr>
       <w:r>
-        <w:t>Current enterprise computing systems are facing a troubling future.  As things stand today, they are too expensive, unreliable, and information dissemination procedures are just too slow.  Current approaches to partitioning information are unable to migrate to cloud environments.  Additionally, the current approach of controlling information by controlling the underlying physical network is too cost ineffective to continue.  This leaves large government and commercial organizations concerned with avoiding the exposure of sensitive data in a very uncomfortable position, where they cannot continue doing what they have done, and cannot migrate to what everyone else is doing.</w:t>
+        <w:t>Current enterprise computing systems are facing a troubling future.  As things stand today, they are too expensive, unreliable, and information dissemination procedures are just too slow.  Current approaches to partitioning information are unable to migrate to cloud environments.  Additionally, the current approach of controlling information by controlling the underlying physical network is too cost ineffective to continue.  This leaves large government and commercial organizations concerned with avoiding the exposure of sensitive data in a very uncomfortable position, where they cannot continue doing what they have done, and cannot migrate to what everyone else is doing</w:t>
+      </w:r>
+      <w:sdt>
+        <w:sdtPr>
+          <w:id w:val="1942491572"/>
+          <w:citation/>
+        </w:sdtPr>
+        <w:sdtContent>
+          <w:r>
+            <w:fldChar w:fldCharType="begin"/>
+          </w:r>
+          <w:r>
+            <w:instrText xml:space="preserve"> CITATION Tal10 \l 1033 </w:instrText>
+          </w:r>
+          <w:r>
+            <w:fldChar w:fldCharType="separate"/>
+          </w:r>
+          <w:r>
+            <w:rPr>
+              <w:noProof/>
+            </w:rPr>
+            <w:t xml:space="preserve"> (1)</w:t>
+          </w:r>
+          <w:r>
+            <w:fldChar w:fldCharType="end"/>
+          </w:r>
+        </w:sdtContent>
+      </w:sdt>
+      <w:r>
+        <w:t>.</w:t>
       </w:r>
     </w:p>
     <w:p>
@@ -822,39 +851,40 @@
         <w:jc w:val="both"/>
       </w:pPr>
       <w:r>
-        <w:t>Generally, such systems still do not use current commercial resources as well as they could and use costly data partitioning schemes.  Most of these kinds of systems use some combination of systems managed in house by the enterprise itself rather than exploiting lower cost cloud-enabled services.  Furthermore, many of these systems have large maintenance loads imposed on them as a result of internal infrastructural requirements like data and database management or systems administration.  In many cases networks containing sensitive data are separated from other internal networks to enhance data security at the expense of productivity, leading to decreased working efficiencies and increased costs.</w:t>
+        <w:t>Generally, such systems still do not use current commercial resources as well as they could and use costly data partitioning schemes.  Most of these kinds of systems use some combination of systems managed in house by the enterprise itself rather than exploiting lower cost cloud-enabled services.  Furthermore, many of these systems have large maintenance loads imposed on them as a result of internal infrastructural requirements like data and database management or systems administration.  In many cases networks containing sensitive data are separated from other internal networks to enhance data security at the expense of productivity, leading to decreased working efficiencies and increased costs</w:t>
+      </w:r>
+      <w:sdt>
+        <w:sdtPr>
+          <w:id w:val="-1957564644"/>
+          <w:citation/>
+        </w:sdtPr>
+        <w:sdtContent>
+          <w:r>
+            <w:fldChar w:fldCharType="begin"/>
+          </w:r>
+          <w:r>
+            <w:instrText xml:space="preserve"> CITATION USD90 \l 1033 </w:instrText>
+          </w:r>
+          <w:r>
+            <w:fldChar w:fldCharType="separate"/>
+          </w:r>
+          <w:r>
+            <w:rPr>
+              <w:noProof/>
+            </w:rPr>
+            <w:t xml:space="preserve"> (2)</w:t>
+          </w:r>
+          <w:r>
+            <w:fldChar w:fldCharType="end"/>
+          </w:r>
+        </w:sdtContent>
+      </w:sdt>
+      <w:r>
+        <w:t>.</w:t>
       </w:r>
     </w:p>
     <w:p>
       <w:pPr>
-        <w:ind w:firstLine="720"/>
-        <w:jc w:val="both"/>
-      </w:pPr>
-      <w:r>
-        <w:t xml:space="preserve">These kinds of large distributed systems suffer from a lack of stability and reliability as a direct result of their inflated provisioning and support costs.  Simply put, the large cost and effort burden of these systems precludes the ability to implement the appropriate redundancy and fault tolerance in any but the absolutely most critical systems.  Justifying the costs associated with standard reliability practices </w:t>
-      </w:r>
-      <w:proofErr w:type="gramStart"/>
-      <w:r>
-        <w:t>like</w:t>
-      </w:r>
-      <w:proofErr w:type="gramEnd"/>
-      <w:r>
-        <w:t xml:space="preserve"> diverse entry or geographically separated hot spares is more and more difficult to do unless forced by legal policy or similarly </w:t>
-      </w:r>
-      <w:r>
-        <w:t xml:space="preserve">risky </w:t>
-      </w:r>
-      <w:r>
-        <w:t>business conditions.</w:t>
-      </w:r>
-    </w:p>
-    <w:p>
-      <w:pPr>
-        <w:jc w:val="both"/>
-      </w:pPr>
-    </w:p>
-    <w:p>
-      <w:pPr>
         <w:jc w:val="both"/>
       </w:pPr>
       <w:r>
@@ -862,7 +892,31 @@
         <w:tab/>
       </w:r>
       <w:r>
-        <w:t xml:space="preserve">Finally, the length of time between when a sensitive document or other type of data artifact is requested and when it can be delivered to a requester with acceptable need to view that artifact is prohibitively long.  These kinds of sensitive artifacts, usually maintained on partitioned networks or systems, require large amounts of review by specially trained reviewers prior to release to data requesters.  In cases where acquisition of this data is under hard time constraints like sudden market shifts or other unexpected conditional changes </w:t>
+        <w:t xml:space="preserve">Finally, the length of time between when a sensitive document or other type of data artifact is requested and when it can be delivered to a requester with acceptable need to view that artifact </w:t>
+      </w:r>
+      <w:r>
+        <w:t xml:space="preserve">can </w:t>
+      </w:r>
+      <w:r>
+        <w:t xml:space="preserve">be </w:t>
+      </w:r>
+      <w:r>
+        <w:t>prohibitively</w:t>
+      </w:r>
+      <w:r>
+        <w:t xml:space="preserve"> long.  These kinds of sensitive artifacts, usually maintained on partitioned networks or systems, </w:t>
+      </w:r>
+      <w:r>
+        <w:t xml:space="preserve">can </w:t>
+      </w:r>
+      <w:r>
+        <w:t xml:space="preserve">require </w:t>
+      </w:r>
+      <w:r>
+        <w:t>extensive</w:t>
+      </w:r>
+      <w:r>
+        <w:t xml:space="preserve"> review by specially trained reviewers prior to release to data requesters.  In cases where acquisition of this data is under hard time constraints like sudden market shifts or other unexpected conditional changes </w:t>
       </w:r>
       <w:r>
         <w:t xml:space="preserve">this </w:t>
@@ -901,7 +955,7 @@
             <w:rPr>
               <w:noProof/>
             </w:rPr>
-            <w:t>(1)</w:t>
+            <w:t>(3)</w:t>
           </w:r>
           <w:r>
             <w:fldChar w:fldCharType="end"/>
@@ -930,7 +984,7 @@
             <w:rPr>
               <w:noProof/>
             </w:rPr>
-            <w:t>(2)</w:t>
+            <w:t>(4)</w:t>
           </w:r>
           <w:r>
             <w:fldChar w:fldCharType="end"/>
@@ -968,7 +1022,7 @@
             <w:rPr>
               <w:noProof/>
             </w:rPr>
-            <w:t>(3)</w:t>
+            <w:t>(5)</w:t>
           </w:r>
           <w:r>
             <w:fldChar w:fldCharType="end"/>
@@ -1017,7 +1071,7 @@
             <w:rPr>
               <w:noProof/>
             </w:rPr>
-            <w:t>(4)</w:t>
+            <w:t>(6)</w:t>
           </w:r>
           <w:r>
             <w:fldChar w:fldCharType="end"/>
@@ -1025,7 +1079,117 @@
         </w:sdtContent>
       </w:sdt>
       <w:r>
-        <w:t>.  The problems themselves are wide ranging, appearing in a variety of different systems.  Military and other government systems are clearly impacted by these kinds of trust and security issues, and they also have clear information sensitivity problems.  This, coupled with the fact that these organizations have been dealing with these issues in one form or another for decades make them very well suited for prototypical implementation and study.</w:t>
+        <w:t>.  Within this paper, after reviewing the current state of the art in secure systems, we describe specifically how information can be better protected when transiting dynamic networks while still providing timely access to needed information.  We present a specific taxonomy of development that demonstrates how to migrate from current to future systems, and describe our experience with our own information-centric overlay prototype.  The specific contributions of this work include our taxonomy, our approach to applying information-centric security in dynamic networks, and the application of our ideas to not only current cloud-based systems but to information and content-centric networks as well</w:t>
+      </w:r>
+      <w:r>
+        <w:t xml:space="preserve"> </w:t>
+      </w:r>
+      <w:sdt>
+        <w:sdtPr>
+          <w:id w:val="-1419018134"/>
+          <w:citation/>
+        </w:sdtPr>
+        <w:sdtContent>
+          <w:r>
+            <w:fldChar w:fldCharType="begin"/>
+          </w:r>
+          <w:r>
+            <w:instrText xml:space="preserve"> CITATION Kop07 \l 1033 </w:instrText>
+          </w:r>
+          <w:r>
+            <w:fldChar w:fldCharType="separate"/>
+          </w:r>
+          <w:r>
+            <w:rPr>
+              <w:noProof/>
+            </w:rPr>
+            <w:t>(7)</w:t>
+          </w:r>
+          <w:r>
+            <w:fldChar w:fldCharType="end"/>
+          </w:r>
+        </w:sdtContent>
+      </w:sdt>
+      <w:sdt>
+        <w:sdtPr>
+          <w:id w:val="-2079890317"/>
+          <w:citation/>
+        </w:sdtPr>
+        <w:sdtContent>
+          <w:r>
+            <w:fldChar w:fldCharType="begin"/>
+          </w:r>
+          <w:r>
+            <w:instrText xml:space="preserve"> CITATION Jac09 \l 1033 </w:instrText>
+          </w:r>
+          <w:r>
+            <w:fldChar w:fldCharType="separate"/>
+          </w:r>
+          <w:r>
+            <w:rPr>
+              <w:noProof/>
+            </w:rPr>
+            <w:t xml:space="preserve"> (8)</w:t>
+          </w:r>
+          <w:r>
+            <w:fldChar w:fldCharType="end"/>
+          </w:r>
+        </w:sdtContent>
+      </w:sdt>
+      <w:sdt>
+        <w:sdtPr>
+          <w:id w:val="-736164061"/>
+          <w:citation/>
+        </w:sdtPr>
+        <w:sdtContent>
+          <w:r>
+            <w:fldChar w:fldCharType="begin"/>
+          </w:r>
+          <w:r>
+            <w:instrText xml:space="preserve">CITATION Ain09 \l 1033 </w:instrText>
+          </w:r>
+          <w:r>
+            <w:fldChar w:fldCharType="separate"/>
+          </w:r>
+          <w:r>
+            <w:rPr>
+              <w:noProof/>
+            </w:rPr>
+            <w:t xml:space="preserve"> (9)</w:t>
+          </w:r>
+          <w:r>
+            <w:fldChar w:fldCharType="end"/>
+          </w:r>
+        </w:sdtContent>
+      </w:sdt>
+      <w:sdt>
+        <w:sdtPr>
+          <w:id w:val="351992998"/>
+          <w:citation/>
+        </w:sdtPr>
+        <w:sdtContent>
+          <w:r>
+            <w:fldChar w:fldCharType="begin"/>
+          </w:r>
+          <w:r>
+            <w:instrText xml:space="preserve"> CITATION Gho11 \l 1033 </w:instrText>
+          </w:r>
+          <w:r>
+            <w:fldChar w:fldCharType="separate"/>
+          </w:r>
+          <w:r>
+            <w:rPr>
+              <w:noProof/>
+            </w:rPr>
+            <w:t xml:space="preserve"> (10)</w:t>
+          </w:r>
+          <w:r>
+            <w:fldChar w:fldCharType="end"/>
+          </w:r>
+        </w:sdtContent>
+      </w:sdt>
+      <w:r>
+        <w:t>.</w:t>
       </w:r>
     </w:p>
     <w:p>
@@ -1092,7 +1256,7 @@
             <w:rPr>
               <w:noProof/>
             </w:rPr>
-            <w:t>(5)</w:t>
+            <w:t>(11)</w:t>
           </w:r>
           <w:r>
             <w:fldChar w:fldCharType="end"/>
@@ -1118,7 +1282,7 @@
             <w:rPr>
               <w:noProof/>
             </w:rPr>
-            <w:t xml:space="preserve"> (6)</w:t>
+            <w:t xml:space="preserve"> (12)</w:t>
           </w:r>
           <w:r>
             <w:fldChar w:fldCharType="end"/>
@@ -1144,7 +1308,7 @@
             <w:rPr>
               <w:noProof/>
             </w:rPr>
-            <w:t xml:space="preserve"> (7)</w:t>
+            <w:t xml:space="preserve"> (13)</w:t>
           </w:r>
           <w:r>
             <w:fldChar w:fldCharType="end"/>
@@ -1170,7 +1334,7 @@
             <w:rPr>
               <w:noProof/>
             </w:rPr>
-            <w:t xml:space="preserve"> (8)</w:t>
+            <w:t xml:space="preserve"> (14)</w:t>
           </w:r>
           <w:r>
             <w:fldChar w:fldCharType="end"/>
@@ -1184,13 +1348,11 @@
         <w:t xml:space="preserve">  </w:t>
       </w:r>
       <w:r>
-        <w:t xml:space="preserve">These cross-domain solutions are intended to enable sensitive information to easily flow both from a higher sensitivity domain to a lower sensitivity domain, and from lower to higher as well.  They generally act over both primary data (say, a document) and metadata over that primary data as well.  Note that in </w:t>
-      </w:r>
-      <w:proofErr w:type="gramStart"/>
-      <w:r>
-        <w:t>these system</w:t>
-      </w:r>
-      <w:proofErr w:type="gramEnd"/>
+        <w:t>These cross-domain solutions are intended to enable sensitive information to easily flow both from a higher sensitivity domain to a lower sensitivity domain, and from lower to higher as well.  They generally act over both primary data (say, a document) and metadata over that primary data as well.  Note that in these system</w:t>
+      </w:r>
+      <w:r>
+        <w:t>s</w:t>
+      </w:r>
       <w:r>
         <w:t>, in most cases, human intervention is still required to adequately review data prior to passing into lower security domains.</w:t>
       </w:r>
@@ -1203,11 +1365,9 @@
       <w:r>
         <w:t xml:space="preserve">The NSA conducted initial work in this area.  Their standard-setting efforts culminated in </w:t>
       </w:r>
-      <w:proofErr w:type="gramStart"/>
-      <w:r>
-        <w:t>a reasonable</w:t>
-      </w:r>
-      <w:proofErr w:type="gramEnd"/>
+      <w:r>
+        <w:t>reasonable</w:t>
+      </w:r>
       <w:r>
         <w:t xml:space="preserve"> conceptual system architecture, using groups of filters dedicated to specific delineated tasks to process sensitive information </w:t>
       </w:r>
@@ -1230,7 +1390,7 @@
             <w:rPr>
               <w:noProof/>
             </w:rPr>
-            <w:t>(6)</w:t>
+            <w:t>(12)</w:t>
           </w:r>
           <w:r>
             <w:fldChar w:fldCharType="end"/>
@@ -1413,7 +1573,7 @@
             <w:rPr>
               <w:noProof/>
             </w:rPr>
-            <w:t xml:space="preserve"> (6)</w:t>
+            <w:t xml:space="preserve"> (12)</w:t>
           </w:r>
           <w:r>
             <w:fldChar w:fldCharType="end"/>
@@ -1568,7 +1728,7 @@
             <w:rPr>
               <w:noProof/>
             </w:rPr>
-            <w:t xml:space="preserve"> (5)</w:t>
+            <w:t xml:space="preserve"> (11)</w:t>
           </w:r>
           <w:r>
             <w:fldChar w:fldCharType="end"/>
@@ -1636,7 +1796,7 @@
             <w:rPr>
               <w:noProof/>
             </w:rPr>
-            <w:t xml:space="preserve"> (8)</w:t>
+            <w:t xml:space="preserve"> (14)</w:t>
           </w:r>
           <w:r>
             <w:fldChar w:fldCharType="end"/>
@@ -1969,7 +2129,7 @@
             <w:rPr>
               <w:noProof/>
             </w:rPr>
-            <w:t xml:space="preserve"> (7)</w:t>
+            <w:t xml:space="preserve"> (13)</w:t>
           </w:r>
           <w:r>
             <w:fldChar w:fldCharType="end"/>
@@ -2199,7 +2359,7 @@
             <w:rPr>
               <w:noProof/>
             </w:rPr>
-            <w:t xml:space="preserve"> (11)</w:t>
+            <w:t xml:space="preserve"> (15)</w:t>
           </w:r>
           <w:r>
             <w:fldChar w:fldCharType="end"/>
@@ -2240,7 +2400,7 @@
             <w:rPr>
               <w:noProof/>
             </w:rPr>
-            <w:t xml:space="preserve"> (9)</w:t>
+            <w:t xml:space="preserve"> (16)</w:t>
           </w:r>
           <w:r>
             <w:fldChar w:fldCharType="end"/>
@@ -2266,7 +2426,7 @@
             <w:rPr>
               <w:noProof/>
             </w:rPr>
-            <w:t xml:space="preserve"> (10)</w:t>
+            <w:t xml:space="preserve"> (17)</w:t>
           </w:r>
           <w:r>
             <w:fldChar w:fldCharType="end"/>
@@ -2292,7 +2452,7 @@
             <w:rPr>
               <w:noProof/>
             </w:rPr>
-            <w:t xml:space="preserve"> (12)</w:t>
+            <w:t xml:space="preserve"> (18)</w:t>
           </w:r>
           <w:r>
             <w:fldChar w:fldCharType="end"/>
@@ -2321,7 +2481,7 @@
             <w:rPr>
               <w:noProof/>
             </w:rPr>
-            <w:t xml:space="preserve"> (13)</w:t>
+            <w:t xml:space="preserve"> (19)</w:t>
           </w:r>
           <w:r>
             <w:fldChar w:fldCharType="end"/>
@@ -2338,7 +2498,7 @@
             <w:fldChar w:fldCharType="begin"/>
           </w:r>
           <w:r>
-            <w:instrText xml:space="preserve"> CITATION Jam10 \l 1033 </w:instrText>
+            <w:instrText xml:space="preserve">CITATION Jam10 \l 1033 </w:instrText>
           </w:r>
           <w:r>
             <w:fldChar w:fldCharType="separate"/>
@@ -2347,7 +2507,7 @@
             <w:rPr>
               <w:noProof/>
             </w:rPr>
-            <w:t xml:space="preserve"> (14)</w:t>
+            <w:t xml:space="preserve"> (20)</w:t>
           </w:r>
           <w:r>
             <w:fldChar w:fldCharType="end"/>
@@ -2379,7 +2539,7 @@
             <w:rPr>
               <w:noProof/>
             </w:rPr>
-            <w:t xml:space="preserve"> (15)</w:t>
+            <w:t xml:space="preserve"> (21)</w:t>
           </w:r>
           <w:r>
             <w:fldChar w:fldCharType="end"/>
@@ -2411,7 +2571,7 @@
             <w:rPr>
               <w:noProof/>
             </w:rPr>
-            <w:t xml:space="preserve"> (16)</w:t>
+            <w:t xml:space="preserve"> (22)</w:t>
           </w:r>
           <w:r>
             <w:fldChar w:fldCharType="end"/>
@@ -2440,7 +2600,7 @@
             <w:rPr>
               <w:noProof/>
             </w:rPr>
-            <w:t xml:space="preserve"> (17)</w:t>
+            <w:t xml:space="preserve"> (23)</w:t>
           </w:r>
           <w:r>
             <w:fldChar w:fldCharType="end"/>
@@ -2466,7 +2626,7 @@
             <w:rPr>
               <w:noProof/>
             </w:rPr>
-            <w:t xml:space="preserve"> (18)</w:t>
+            <w:t xml:space="preserve"> (24)</w:t>
           </w:r>
           <w:r>
             <w:fldChar w:fldCharType="end"/>
@@ -2492,7 +2652,7 @@
             <w:rPr>
               <w:noProof/>
             </w:rPr>
-            <w:t xml:space="preserve"> (19)</w:t>
+            <w:t xml:space="preserve"> (25)</w:t>
           </w:r>
           <w:r>
             <w:fldChar w:fldCharType="end"/>
@@ -2518,7 +2678,7 @@
             <w:rPr>
               <w:noProof/>
             </w:rPr>
-            <w:t xml:space="preserve"> (20)</w:t>
+            <w:t xml:space="preserve"> (26)</w:t>
           </w:r>
           <w:r>
             <w:fldChar w:fldCharType="end"/>
@@ -2547,7 +2707,7 @@
             <w:rPr>
               <w:noProof/>
             </w:rPr>
-            <w:t>(21)</w:t>
+            <w:t>(27)</w:t>
           </w:r>
           <w:r>
             <w:fldChar w:fldCharType="end"/>
@@ -2602,7 +2762,7 @@
             <w:rPr>
               <w:noProof/>
             </w:rPr>
-            <w:t xml:space="preserve"> (22)</w:t>
+            <w:t xml:space="preserve"> (28)</w:t>
           </w:r>
           <w:r>
             <w:fldChar w:fldCharType="end"/>
@@ -3584,6 +3744,36 @@
         </w:rPr>
         <w:t>than specific content semantics.</w:t>
       </w:r>
+      <w:r>
+        <w:rPr>
+          <w:bCs/>
+        </w:rPr>
+        <w:t xml:space="preserve"> </w:t>
+      </w:r>
+      <w:r>
+        <w:rPr>
+          <w:bCs/>
+        </w:rPr>
+        <w:t xml:space="preserve">The policy repository is key to the implementation and differentiation of this taxonomy category.  This repository can be implemented as a separate repository keyed into via a data artifact's unique URI, for example.  It could also represent a policy sent in tandem with a </w:t>
+      </w:r>
+      <w:r>
+        <w:rPr>
+          <w:bCs/>
+        </w:rPr>
+        <w:t xml:space="preserve">data artifact in a data package.  </w:t>
+      </w:r>
+      <w:r>
+        <w:rPr>
+          <w:bCs/>
+        </w:rPr>
+        <w:t>The policy repository may be implemented as some kind of external service, and as such, represents the first such external service explicitly used in this taxonomy.  Other external services may well exist and be used to adjudicate informa</w:t>
+      </w:r>
+      <w:r>
+        <w:rPr>
+          <w:bCs/>
+        </w:rPr>
+        <w:t>tion transfer decisions as well.</w:t>
+      </w:r>
     </w:p>
     <w:p>
       <w:pPr>
@@ -3597,31 +3787,221 @@
         <w:rPr>
           <w:bCs/>
         </w:rPr>
-        <w:t xml:space="preserve">The policy repository is key to the implementation and differentiation of this taxonomy category.  This repository can be implemented as a separate repository keyed into via a data artifact's unique URI, for example.  It could also represent a policy sent in tandem with a </w:t>
-      </w:r>
-      <w:r>
-        <w:rPr>
-          <w:bCs/>
-        </w:rPr>
-        <w:t>data artifact in a data package.</w:t>
-      </w:r>
-      <w:r>
-        <w:rPr>
-          <w:bCs/>
-        </w:rPr>
-        <w:t xml:space="preserve">  </w:t>
-      </w:r>
-      <w:r>
-        <w:rPr>
-          <w:bCs/>
-        </w:rPr>
-        <w:t>The policy repository may be implemented as some kind of external service, and as such, represents the first such external service explicitly used in this taxonomy.  Other external services may well exist and be used to adjudicate informa</w:t>
-      </w:r>
-      <w:r>
-        <w:rPr>
-          <w:bCs/>
-        </w:rPr>
-        <w:t>tion transfer decisions as well.</w:t>
+        <w:t xml:space="preserve">The </w:t>
+      </w:r>
+      <w:r>
+        <w:rPr>
+          <w:bCs/>
+        </w:rPr>
+        <w:t xml:space="preserve">β </w:t>
+      </w:r>
+      <w:r>
+        <w:rPr>
+          <w:bCs/>
+        </w:rPr>
+        <w:t xml:space="preserve">taxonomic category begins to integrate policy-centric processing with router elements in a given network.  While this work is centered on using overlay technology to illustrate and implement these concepts, it is important to note that this kind of distributed policy-centric processing could very well be distributed into the physical routing fabric of a given network as well by extending Software Defined Networking systems like </w:t>
+      </w:r>
+      <w:proofErr w:type="spellStart"/>
+      <w:r>
+        <w:rPr>
+          <w:bCs/>
+        </w:rPr>
+        <w:t>O</w:t>
+      </w:r>
+      <w:r>
+        <w:rPr>
+          <w:bCs/>
+        </w:rPr>
+        <w:t>penFlow</w:t>
+      </w:r>
+      <w:proofErr w:type="spellEnd"/>
+      <w:sdt>
+        <w:sdtPr>
+          <w:rPr>
+            <w:bCs/>
+          </w:rPr>
+          <w:id w:val="724187837"/>
+          <w:citation/>
+        </w:sdtPr>
+        <w:sdtContent>
+          <w:r>
+            <w:rPr>
+              <w:bCs/>
+            </w:rPr>
+            <w:fldChar w:fldCharType="begin"/>
+          </w:r>
+          <w:r>
+            <w:rPr>
+              <w:bCs/>
+            </w:rPr>
+            <w:instrText xml:space="preserve"> CITATION Ope11 \l 1033 </w:instrText>
+          </w:r>
+          <w:r>
+            <w:rPr>
+              <w:bCs/>
+            </w:rPr>
+            <w:fldChar w:fldCharType="separate"/>
+          </w:r>
+          <w:r>
+            <w:rPr>
+              <w:bCs/>
+              <w:noProof/>
+            </w:rPr>
+            <w:t xml:space="preserve"> </w:t>
+          </w:r>
+          <w:r>
+            <w:rPr>
+              <w:noProof/>
+            </w:rPr>
+            <w:t>(29)</w:t>
+          </w:r>
+          <w:r>
+            <w:rPr>
+              <w:bCs/>
+            </w:rPr>
+            <w:fldChar w:fldCharType="end"/>
+          </w:r>
+        </w:sdtContent>
+      </w:sdt>
+      <w:r>
+        <w:rPr>
+          <w:bCs/>
+        </w:rPr>
+        <w:t>.</w:t>
+      </w:r>
+    </w:p>
+    <w:p>
+      <w:pPr>
+        <w:ind w:firstLine="720"/>
+        <w:jc w:val="both"/>
+        <w:rPr>
+          <w:bCs/>
+        </w:rPr>
+      </w:pPr>
+      <w:r>
+        <w:rPr>
+          <w:bCs/>
+        </w:rPr>
+        <w:t>In this model we can also host multiple domains as a result of flexible policy-based content examination.  Each domain hosts a network of some kind, though that hosted network could very well be a degenerate network of a single system.  Each network hosted in a domain is hierarchical, with specific computational nodes embodied by workstations, tablet computers or mobile devices, and routing points embodied by r</w:t>
+      </w:r>
+      <w:r>
+        <w:rPr>
+          <w:bCs/>
+        </w:rPr>
+        <w:t>outers or switches of some kind.</w:t>
+      </w:r>
+    </w:p>
+    <w:p>
+      <w:pPr>
+        <w:ind w:firstLine="720"/>
+        <w:jc w:val="both"/>
+        <w:rPr>
+          <w:bCs/>
+        </w:rPr>
+      </w:pPr>
+      <w:r>
+        <w:rPr>
+          <w:bCs/>
+        </w:rPr>
+        <w:t xml:space="preserve">Policy evaluation in this model has begun to penetrate into the routing elements of the specific domain networks. </w:t>
+      </w:r>
+      <w:r>
+        <w:rPr>
+          <w:bCs/>
+        </w:rPr>
+        <w:t xml:space="preserve">We </w:t>
+      </w:r>
+      <w:r>
+        <w:rPr>
+          <w:bCs/>
+        </w:rPr>
+        <w:t>have started to penetrate into the routing fabric of the network by doing content evaluation at router points.  Content-based switching networks have been successful in other domains, and such techniques can be used here to provide policy evaluation capabiliti</w:t>
+      </w:r>
+      <w:r>
+        <w:rPr>
+          <w:bCs/>
+        </w:rPr>
+        <w:t>es</w:t>
+      </w:r>
+      <w:sdt>
+        <w:sdtPr>
+          <w:rPr>
+            <w:bCs/>
+          </w:rPr>
+          <w:id w:val="927922727"/>
+          <w:citation/>
+        </w:sdtPr>
+        <w:sdtContent>
+          <w:r>
+            <w:rPr>
+              <w:bCs/>
+            </w:rPr>
+            <w:fldChar w:fldCharType="begin"/>
+          </w:r>
+          <w:r>
+            <w:rPr>
+              <w:bCs/>
+            </w:rPr>
+            <w:instrText xml:space="preserve"> CITATION JBo11 \l 1033 </w:instrText>
+          </w:r>
+          <w:r>
+            <w:rPr>
+              <w:bCs/>
+            </w:rPr>
+            <w:fldChar w:fldCharType="separate"/>
+          </w:r>
+          <w:r>
+            <w:rPr>
+              <w:bCs/>
+              <w:noProof/>
+            </w:rPr>
+            <w:t xml:space="preserve"> </w:t>
+          </w:r>
+          <w:r>
+            <w:rPr>
+              <w:noProof/>
+            </w:rPr>
+            <w:t>(30)</w:t>
+          </w:r>
+          <w:r>
+            <w:rPr>
+              <w:bCs/>
+            </w:rPr>
+            <w:fldChar w:fldCharType="end"/>
+          </w:r>
+        </w:sdtContent>
+      </w:sdt>
+      <w:r>
+        <w:rPr>
+          <w:bCs/>
+        </w:rPr>
+        <w:t xml:space="preserve">.  </w:t>
+      </w:r>
+      <w:r>
+        <w:rPr>
+          <w:bCs/>
+        </w:rPr>
+        <w:t xml:space="preserve">Certain types of traffic are easier to evaluate than others however.  For example, HTTP requests and responses are easier to examine </w:t>
+      </w:r>
+      <w:proofErr w:type="gramStart"/>
+      <w:r>
+        <w:rPr>
+          <w:bCs/>
+        </w:rPr>
+        <w:t>that TCP packets</w:t>
+      </w:r>
+      <w:proofErr w:type="gramEnd"/>
+      <w:r>
+        <w:rPr>
+          <w:bCs/>
+        </w:rPr>
+        <w:t>.  When examining TCP packets, systems generally require additional context to select an appropriate packet window (e.g. the number of packets cached for examination).  HTTP traffic does not usually r</w:t>
+      </w:r>
+      <w:r>
+        <w:rPr>
+          <w:bCs/>
+        </w:rPr>
+        <w:t>equire this kind of complexity.</w:t>
       </w:r>
     </w:p>
     <w:p>
@@ -3848,267 +4228,6 @@
         <w:rPr>
           <w:bCs/>
         </w:rPr>
-        <w:t xml:space="preserve">The </w:t>
-      </w:r>
-      <w:r>
-        <w:rPr>
-          <w:bCs/>
-        </w:rPr>
-        <w:t xml:space="preserve">β </w:t>
-      </w:r>
-      <w:r>
-        <w:rPr>
-          <w:bCs/>
-        </w:rPr>
-        <w:t xml:space="preserve">taxonomic category begins to integrate policy-centric processing with router elements in a given network.  While this work is centered on using overlay technology to illustrate and implement these concepts, it is important to note that this kind of distributed policy-centric processing could very well be distributed into the physical routing fabric of a given network as well by extending Software Defined Networking systems like </w:t>
-      </w:r>
-      <w:proofErr w:type="spellStart"/>
-      <w:r>
-        <w:rPr>
-          <w:bCs/>
-        </w:rPr>
-        <w:t>O</w:t>
-      </w:r>
-      <w:r>
-        <w:rPr>
-          <w:bCs/>
-        </w:rPr>
-        <w:t>penFlow</w:t>
-      </w:r>
-      <w:proofErr w:type="spellEnd"/>
-      <w:sdt>
-        <w:sdtPr>
-          <w:rPr>
-            <w:bCs/>
-          </w:rPr>
-          <w:id w:val="724187837"/>
-          <w:citation/>
-        </w:sdtPr>
-        <w:sdtContent>
-          <w:r>
-            <w:rPr>
-              <w:bCs/>
-            </w:rPr>
-            <w:fldChar w:fldCharType="begin"/>
-          </w:r>
-          <w:r>
-            <w:rPr>
-              <w:bCs/>
-            </w:rPr>
-            <w:instrText xml:space="preserve"> CITATION Ope11 \l 1033 </w:instrText>
-          </w:r>
-          <w:r>
-            <w:rPr>
-              <w:bCs/>
-            </w:rPr>
-            <w:fldChar w:fldCharType="separate"/>
-          </w:r>
-          <w:r>
-            <w:rPr>
-              <w:bCs/>
-              <w:noProof/>
-            </w:rPr>
-            <w:t xml:space="preserve"> </w:t>
-          </w:r>
-          <w:r>
-            <w:rPr>
-              <w:noProof/>
-            </w:rPr>
-            <w:t>(23)</w:t>
-          </w:r>
-          <w:r>
-            <w:rPr>
-              <w:bCs/>
-            </w:rPr>
-            <w:fldChar w:fldCharType="end"/>
-          </w:r>
-        </w:sdtContent>
-      </w:sdt>
-      <w:r>
-        <w:rPr>
-          <w:bCs/>
-        </w:rPr>
-        <w:t>.</w:t>
-      </w:r>
-    </w:p>
-    <w:p>
-      <w:pPr>
-        <w:ind w:firstLine="720"/>
-        <w:jc w:val="both"/>
-        <w:rPr>
-          <w:bCs/>
-        </w:rPr>
-      </w:pPr>
-      <w:r>
-        <w:rPr>
-          <w:bCs/>
-        </w:rPr>
-        <w:t xml:space="preserve">In this model we can also host multiple domains as a result of flexible policy-based content </w:t>
-      </w:r>
-      <w:proofErr w:type="gramStart"/>
-      <w:r>
-        <w:rPr>
-          <w:bCs/>
-        </w:rPr>
-        <w:t>examination</w:t>
-      </w:r>
-      <w:proofErr w:type="gramEnd"/>
-      <w:r>
-        <w:rPr>
-          <w:bCs/>
-        </w:rPr>
-        <w:t>.  Each domain hosts a network of some kind, though that hosted network could very well be a degenerate network of a single system.  Each network hosted in a domain is hierarchical, with specific computational nodes embodied by workstations, tablet computers or mobile devices, and routing points embodied by r</w:t>
-      </w:r>
-      <w:r>
-        <w:rPr>
-          <w:bCs/>
-        </w:rPr>
-        <w:t>outers or switches of some kind.</w:t>
-      </w:r>
-    </w:p>
-    <w:p>
-      <w:pPr>
-        <w:ind w:firstLine="720"/>
-        <w:jc w:val="both"/>
-        <w:rPr>
-          <w:bCs/>
-        </w:rPr>
-      </w:pPr>
-      <w:r>
-        <w:rPr>
-          <w:bCs/>
-        </w:rPr>
-        <w:t xml:space="preserve">Policy evaluation in this model has begun to penetrate into the routing elements of the specific domain networks. </w:t>
-      </w:r>
-      <w:r>
-        <w:rPr>
-          <w:bCs/>
-        </w:rPr>
-        <w:t xml:space="preserve">We </w:t>
-      </w:r>
-      <w:r>
-        <w:rPr>
-          <w:bCs/>
-        </w:rPr>
-        <w:t>have started to penetrate into the routing fabric of the network by doing content evaluation at router points.  Content-based switching networks have been successful in other domains, and such techniques can be used here to provide policy evaluation capabiliti</w:t>
-      </w:r>
-      <w:r>
-        <w:rPr>
-          <w:bCs/>
-        </w:rPr>
-        <w:t>es</w:t>
-      </w:r>
-      <w:sdt>
-        <w:sdtPr>
-          <w:rPr>
-            <w:bCs/>
-          </w:rPr>
-          <w:id w:val="927922727"/>
-          <w:citation/>
-        </w:sdtPr>
-        <w:sdtContent>
-          <w:r>
-            <w:rPr>
-              <w:bCs/>
-            </w:rPr>
-            <w:fldChar w:fldCharType="begin"/>
-          </w:r>
-          <w:r>
-            <w:rPr>
-              <w:bCs/>
-            </w:rPr>
-            <w:instrText xml:space="preserve"> CITATION JBo11 \l 1033 </w:instrText>
-          </w:r>
-          <w:r>
-            <w:rPr>
-              <w:bCs/>
-            </w:rPr>
-            <w:fldChar w:fldCharType="separate"/>
-          </w:r>
-          <w:r>
-            <w:rPr>
-              <w:bCs/>
-              <w:noProof/>
-            </w:rPr>
-            <w:t xml:space="preserve"> </w:t>
-          </w:r>
-          <w:r>
-            <w:rPr>
-              <w:noProof/>
-            </w:rPr>
-            <w:t>(24)</w:t>
-          </w:r>
-          <w:r>
-            <w:rPr>
-              <w:bCs/>
-            </w:rPr>
-            <w:fldChar w:fldCharType="end"/>
-          </w:r>
-        </w:sdtContent>
-      </w:sdt>
-      <w:r>
-        <w:rPr>
-          <w:bCs/>
-        </w:rPr>
-        <w:t>.</w:t>
-      </w:r>
-      <w:r>
-        <w:rPr>
-          <w:bCs/>
-        </w:rPr>
-        <w:t xml:space="preserve">  </w:t>
-      </w:r>
-      <w:r>
-        <w:rPr>
-          <w:bCs/>
-        </w:rPr>
-        <w:t xml:space="preserve">Certain types of traffic are easier to evaluate than others however.  For example, HTTP requests and responses are easier to examine </w:t>
-      </w:r>
-      <w:proofErr w:type="gramStart"/>
-      <w:r>
-        <w:rPr>
-          <w:bCs/>
-        </w:rPr>
-        <w:t>that TCP packets</w:t>
-      </w:r>
-      <w:proofErr w:type="gramEnd"/>
-      <w:r>
-        <w:rPr>
-          <w:bCs/>
-        </w:rPr>
-        <w:t>.  When examining TCP packets, systems generally require additional context to select an appropriate packet window (e.g. the number of packets cached for examination).  HTTP traffic does not usually r</w:t>
-      </w:r>
-      <w:r>
-        <w:rPr>
-          <w:bCs/>
-        </w:rPr>
-        <w:t xml:space="preserve">equire this kind of </w:t>
-      </w:r>
-      <w:r>
-        <w:rPr>
-          <w:bCs/>
-        </w:rPr>
-        <w:t>complexity</w:t>
-      </w:r>
-      <w:r>
-        <w:rPr>
-          <w:bCs/>
-        </w:rPr>
-        <w:t>.</w:t>
-      </w:r>
-    </w:p>
-    <w:p>
-      <w:pPr>
-        <w:ind w:firstLine="720"/>
-        <w:jc w:val="both"/>
-        <w:rPr>
-          <w:bCs/>
-        </w:rPr>
-      </w:pPr>
-      <w:r>
-        <w:rPr>
-          <w:bCs/>
-        </w:rPr>
         <w:t xml:space="preserve">This migration of policy evaluation into the routing fabric provides for enhanced data security and better network management, especially if part of a network is compromised.  Now that policy decisions can be made at the router level in a given network, we are starting to have network security in depth rather than simple perimeter protection.  This not only provides the ability for additional information protection, but also allows for different compartments holding information at different need-to-know levels to be created ad-hoc </w:t>
       </w:r>
       <w:r>
@@ -4738,8 +4857,6 @@
       <w:r>
         <w:t xml:space="preserve">  Envisioned Network Node Interaction</w:t>
       </w:r>
-      <w:bookmarkStart w:id="0" w:name="_GoBack"/>
-      <w:bookmarkEnd w:id="0"/>
     </w:p>
     <w:p/>
     <w:p>
@@ -5159,8 +5276,9 @@
       <w:r>
         <w:t xml:space="preserve"> in the larger context network.</w:t>
       </w:r>
+      <w:bookmarkStart w:id="0" w:name="_GoBack"/>
+      <w:bookmarkEnd w:id="0"/>
     </w:p>
-    <w:p/>
     <w:p>
       <w:pPr>
         <w:ind w:firstLine="720"/>
@@ -6267,6 +6385,9 @@
     </w:p>
     <w:p/>
     <w:p>
+      <w:pPr>
+        <w:ind w:firstLine="720"/>
+      </w:pPr>
       <w:r>
         <w:t xml:space="preserve">This is our simplified DSL supporting a subset of XACML elements.  In this example, we have a base policy, </w:t>
       </w:r>
@@ -6289,10 +6410,7 @@
     </w:p>
     <w:p>
       <w:pPr>
-        <w:rPr>
-          <w:b/>
-          <w:bCs/>
-        </w:rPr>
+        <w:ind w:firstLine="720"/>
       </w:pPr>
     </w:p>
     <w:p>
@@ -6393,8 +6511,6 @@
                 <w:rPr>
                   <w:noProof/>
                   <w:vanish/>
-                  <w:sz w:val="18"/>
-                  <w:szCs w:val="18"/>
                 </w:rPr>
               </w:pPr>
               <w:r>
@@ -6422,8 +6538,6 @@
                 <w:rPr>
                   <w:noProof/>
                   <w:vanish/>
-                  <w:sz w:val="18"/>
-                  <w:szCs w:val="18"/>
                 </w:rPr>
                 <w:t>x</w:t>
               </w:r>
@@ -6441,8 +6555,8 @@
                 <w:tblLook w:val="04A0" w:firstRow="1" w:lastRow="0" w:firstColumn="1" w:lastColumn="0" w:noHBand="0" w:noVBand="1"/>
               </w:tblPr>
               <w:tblGrid>
-                <w:gridCol w:w="300"/>
-                <w:gridCol w:w="8578"/>
+                <w:gridCol w:w="325"/>
+                <w:gridCol w:w="8553"/>
               </w:tblGrid>
               <w:tr>
                 <w:trPr>
@@ -6459,15 +6573,11 @@
                       <w:jc w:val="right"/>
                       <w:rPr>
                         <w:noProof/>
-                        <w:sz w:val="18"/>
-                        <w:szCs w:val="18"/>
                       </w:rPr>
                     </w:pPr>
                     <w:r>
                       <w:rPr>
                         <w:noProof/>
-                        <w:sz w:val="18"/>
-                        <w:szCs w:val="18"/>
                       </w:rPr>
                       <w:t>1.</w:t>
                     </w:r>
@@ -6483,15 +6593,103 @@
                       <w:pStyle w:val="Bibliography"/>
                       <w:rPr>
                         <w:noProof/>
-                        <w:sz w:val="18"/>
-                        <w:szCs w:val="18"/>
                       </w:rPr>
                     </w:pPr>
                     <w:r>
                       <w:rPr>
                         <w:noProof/>
-                        <w:sz w:val="18"/>
-                        <w:szCs w:val="18"/>
+                      </w:rPr>
+                      <w:t>Tallon PP. Understanding the dynamics of information management costs. Commun. ACM. 2010 May 1; 53(5): p. 121-125.</w:t>
+                    </w:r>
+                  </w:p>
+                </w:tc>
+              </w:tr>
+              <w:tr>
+                <w:trPr>
+                  <w:tblCellSpacing w:w="15" w:type="dxa"/>
+                </w:trPr>
+                <w:tc>
+                  <w:tcPr>
+                    <w:tcW w:w="0" w:type="auto"/>
+                    <w:hideMark/>
+                  </w:tcPr>
+                  <w:p>
+                    <w:pPr>
+                      <w:pStyle w:val="Bibliography"/>
+                      <w:jc w:val="right"/>
+                      <w:rPr>
+                        <w:noProof/>
+                      </w:rPr>
+                    </w:pPr>
+                    <w:r>
+                      <w:rPr>
+                        <w:noProof/>
+                      </w:rPr>
+                      <w:t>2.</w:t>
+                    </w:r>
+                  </w:p>
+                </w:tc>
+                <w:tc>
+                  <w:tcPr>
+                    <w:tcW w:w="0" w:type="auto"/>
+                    <w:hideMark/>
+                  </w:tcPr>
+                  <w:p>
+                    <w:pPr>
+                      <w:pStyle w:val="Bibliography"/>
+                      <w:rPr>
+                        <w:noProof/>
+                      </w:rPr>
+                    </w:pPr>
+                    <w:r>
+                      <w:rPr>
+                        <w:noProof/>
+                      </w:rPr>
+                      <w:t>U.S. Department of Defense. Trusted Network Interpretation Environments Guideline USA: U.S. Department of Defense; 1990.</w:t>
+                    </w:r>
+                  </w:p>
+                </w:tc>
+              </w:tr>
+              <w:tr>
+                <w:trPr>
+                  <w:tblCellSpacing w:w="15" w:type="dxa"/>
+                </w:trPr>
+                <w:tc>
+                  <w:tcPr>
+                    <w:tcW w:w="0" w:type="auto"/>
+                    <w:hideMark/>
+                  </w:tcPr>
+                  <w:p>
+                    <w:pPr>
+                      <w:pStyle w:val="Bibliography"/>
+                      <w:jc w:val="right"/>
+                      <w:rPr>
+                        <w:noProof/>
+                      </w:rPr>
+                    </w:pPr>
+                    <w:r>
+                      <w:rPr>
+                        <w:noProof/>
+                      </w:rPr>
+                      <w:t>3.</w:t>
+                    </w:r>
+                  </w:p>
+                </w:tc>
+                <w:tc>
+                  <w:tcPr>
+                    <w:tcW w:w="0" w:type="auto"/>
+                    <w:hideMark/>
+                  </w:tcPr>
+                  <w:p>
+                    <w:pPr>
+                      <w:pStyle w:val="Bibliography"/>
+                      <w:rPr>
+                        <w:noProof/>
+                      </w:rPr>
+                    </w:pPr>
+                    <w:r>
+                      <w:rPr>
+                        <w:noProof/>
                       </w:rPr>
                       <w:t xml:space="preserve">U.S. Department of Defense. Chief Information Officer, U.S. Department of Defense. [Online].; 2007 [cited 2012 September 29. Available from: </w:t>
                     </w:r>
@@ -6500,8 +6698,6 @@
                         <w:rPr>
                           <w:rStyle w:val="Hyperlink"/>
                           <w:noProof/>
-                          <w:sz w:val="18"/>
-                          <w:szCs w:val="18"/>
                         </w:rPr>
                         <w:t>http://dodcio.defense.gov/Portals/0/Documents/InfoSharingStrategy.pdf</w:t>
                       </w:r>
@@ -6509,8 +6705,6 @@
                     <w:r>
                       <w:rPr>
                         <w:noProof/>
-                        <w:sz w:val="18"/>
-                        <w:szCs w:val="18"/>
                       </w:rPr>
                       <w:t>.</w:t>
                     </w:r>
@@ -6532,17 +6726,13 @@
                       <w:jc w:val="right"/>
                       <w:rPr>
                         <w:noProof/>
-                        <w:sz w:val="18"/>
-                        <w:szCs w:val="18"/>
                       </w:rPr>
                     </w:pPr>
                     <w:r>
                       <w:rPr>
                         <w:noProof/>
-                        <w:sz w:val="18"/>
-                        <w:szCs w:val="18"/>
                       </w:rPr>
-                      <w:t>2.</w:t>
+                      <w:t>4.</w:t>
                     </w:r>
                   </w:p>
                 </w:tc>
@@ -6556,15 +6746,11 @@
                       <w:pStyle w:val="Bibliography"/>
                       <w:rPr>
                         <w:noProof/>
-                        <w:sz w:val="18"/>
-                        <w:szCs w:val="18"/>
                       </w:rPr>
                     </w:pPr>
                     <w:r>
                       <w:rPr>
                         <w:noProof/>
-                        <w:sz w:val="18"/>
-                        <w:szCs w:val="18"/>
                       </w:rPr>
                       <w:t xml:space="preserve">Hoover JN. Informationweek. [Online].; 2011 [cited 2012 September 29. Available from: </w:t>
                     </w:r>
@@ -6573,8 +6759,6 @@
                         <w:rPr>
                           <w:rStyle w:val="Hyperlink"/>
                           <w:noProof/>
-                          <w:sz w:val="18"/>
-                          <w:szCs w:val="18"/>
                         </w:rPr>
                         <w:t>http://www.informationweek.com/news/government/cloud-saas/229401646</w:t>
                       </w:r>
@@ -6582,8 +6766,6 @@
                     <w:r>
                       <w:rPr>
                         <w:noProof/>
-                        <w:sz w:val="18"/>
-                        <w:szCs w:val="18"/>
                       </w:rPr>
                       <w:t>.</w:t>
                     </w:r>
@@ -6605,17 +6787,13 @@
                       <w:jc w:val="right"/>
                       <w:rPr>
                         <w:noProof/>
-                        <w:sz w:val="18"/>
-                        <w:szCs w:val="18"/>
                       </w:rPr>
                     </w:pPr>
                     <w:r>
                       <w:rPr>
                         <w:noProof/>
-                        <w:sz w:val="18"/>
-                        <w:szCs w:val="18"/>
                       </w:rPr>
-                      <w:t>3.</w:t>
+                      <w:t>5.</w:t>
                     </w:r>
                   </w:p>
                 </w:tc>
@@ -6629,15 +6807,11 @@
                       <w:pStyle w:val="Bibliography"/>
                       <w:rPr>
                         <w:noProof/>
-                        <w:sz w:val="18"/>
-                        <w:szCs w:val="18"/>
                       </w:rPr>
                     </w:pPr>
                     <w:r>
                       <w:rPr>
                         <w:noProof/>
-                        <w:sz w:val="18"/>
-                        <w:szCs w:val="18"/>
                       </w:rPr>
                       <w:t>Pearson S, Benameur A. Privacy, Security and Trust Issues Arising from Cloud Computing. In Cloud Computing Technology and Science (CloudCom), 2010 IEEE Second International Conference on; 2010. p. 693 -702.</w:t>
                     </w:r>
@@ -6659,17 +6833,13 @@
                       <w:jc w:val="right"/>
                       <w:rPr>
                         <w:noProof/>
-                        <w:sz w:val="18"/>
-                        <w:szCs w:val="18"/>
                       </w:rPr>
                     </w:pPr>
                     <w:r>
                       <w:rPr>
                         <w:noProof/>
-                        <w:sz w:val="18"/>
-                        <w:szCs w:val="18"/>
                       </w:rPr>
-                      <w:t>4.</w:t>
+                      <w:t>6.</w:t>
                     </w:r>
                   </w:p>
                 </w:tc>
@@ -6683,15 +6853,11 @@
                       <w:pStyle w:val="Bibliography"/>
                       <w:rPr>
                         <w:noProof/>
-                        <w:sz w:val="18"/>
-                        <w:szCs w:val="18"/>
                       </w:rPr>
                     </w:pPr>
                     <w:r>
                       <w:rPr>
                         <w:noProof/>
-                        <w:sz w:val="18"/>
-                        <w:szCs w:val="18"/>
                       </w:rPr>
                       <w:t xml:space="preserve">U.S. Air Force. SBIR/STTR Interactive Web Site. [Online].; 2011 [cited 2012 September 29. Available from: </w:t>
                     </w:r>
@@ -6700,8 +6866,6 @@
                         <w:rPr>
                           <w:rStyle w:val="Hyperlink"/>
                           <w:noProof/>
-                          <w:sz w:val="18"/>
-                          <w:szCs w:val="18"/>
                         </w:rPr>
                         <w:t>http://www.dodsbir.net/sitis/archives_display_topic.asp?Bookmark=41198</w:t>
                       </w:r>
@@ -6709,8 +6873,6 @@
                     <w:r>
                       <w:rPr>
                         <w:noProof/>
-                        <w:sz w:val="18"/>
-                        <w:szCs w:val="18"/>
                       </w:rPr>
                       <w:t>.</w:t>
                     </w:r>
@@ -6732,17 +6894,13 @@
                       <w:jc w:val="right"/>
                       <w:rPr>
                         <w:noProof/>
-                        <w:sz w:val="18"/>
-                        <w:szCs w:val="18"/>
                       </w:rPr>
                     </w:pPr>
                     <w:r>
                       <w:rPr>
                         <w:noProof/>
-                        <w:sz w:val="18"/>
-                        <w:szCs w:val="18"/>
                       </w:rPr>
-                      <w:t>5.</w:t>
+                      <w:t>7.</w:t>
                     </w:r>
                   </w:p>
                 </w:tc>
@@ -6756,15 +6914,195 @@
                       <w:pStyle w:val="Bibliography"/>
                       <w:rPr>
                         <w:noProof/>
-                        <w:sz w:val="18"/>
-                        <w:szCs w:val="18"/>
                       </w:rPr>
                     </w:pPr>
                     <w:r>
                       <w:rPr>
                         <w:noProof/>
-                        <w:sz w:val="18"/>
-                        <w:szCs w:val="18"/>
+                      </w:rPr>
+                      <w:t>Koponen T, Chawla M, Chun BG, Ermolinskiy A, Kim KH, Shenker S, et al. A data-oriented (and beyond) network architecture. SIGCOMM Comput. Commun. Rev. 2007 October 1; 37(4): p. 181-192.</w:t>
+                    </w:r>
+                  </w:p>
+                </w:tc>
+              </w:tr>
+              <w:tr>
+                <w:trPr>
+                  <w:tblCellSpacing w:w="15" w:type="dxa"/>
+                </w:trPr>
+                <w:tc>
+                  <w:tcPr>
+                    <w:tcW w:w="0" w:type="auto"/>
+                    <w:hideMark/>
+                  </w:tcPr>
+                  <w:p>
+                    <w:pPr>
+                      <w:pStyle w:val="Bibliography"/>
+                      <w:jc w:val="right"/>
+                      <w:rPr>
+                        <w:noProof/>
+                      </w:rPr>
+                    </w:pPr>
+                    <w:r>
+                      <w:rPr>
+                        <w:noProof/>
+                      </w:rPr>
+                      <w:t>8.</w:t>
+                    </w:r>
+                  </w:p>
+                </w:tc>
+                <w:tc>
+                  <w:tcPr>
+                    <w:tcW w:w="0" w:type="auto"/>
+                    <w:hideMark/>
+                  </w:tcPr>
+                  <w:p>
+                    <w:pPr>
+                      <w:pStyle w:val="Bibliography"/>
+                      <w:rPr>
+                        <w:noProof/>
+                      </w:rPr>
+                    </w:pPr>
+                    <w:r>
+                      <w:rPr>
+                        <w:noProof/>
+                      </w:rPr>
+                      <w:t>Jacobson V, Smetters DK, Thornton JD, Plass MF, Briggs NH, Braynard RL. Networking Named Content. In Proceedings of the 5th international conference on Emerging networking experiments and technologies; 2009; New York, NY, USA: ACM. p. 1-12.</w:t>
+                    </w:r>
+                  </w:p>
+                </w:tc>
+              </w:tr>
+              <w:tr>
+                <w:trPr>
+                  <w:tblCellSpacing w:w="15" w:type="dxa"/>
+                </w:trPr>
+                <w:tc>
+                  <w:tcPr>
+                    <w:tcW w:w="0" w:type="auto"/>
+                    <w:hideMark/>
+                  </w:tcPr>
+                  <w:p>
+                    <w:pPr>
+                      <w:pStyle w:val="Bibliography"/>
+                      <w:jc w:val="right"/>
+                      <w:rPr>
+                        <w:noProof/>
+                      </w:rPr>
+                    </w:pPr>
+                    <w:r>
+                      <w:rPr>
+                        <w:noProof/>
+                      </w:rPr>
+                      <w:t>9.</w:t>
+                    </w:r>
+                  </w:p>
+                </w:tc>
+                <w:tc>
+                  <w:tcPr>
+                    <w:tcW w:w="0" w:type="auto"/>
+                    <w:hideMark/>
+                  </w:tcPr>
+                  <w:p>
+                    <w:pPr>
+                      <w:pStyle w:val="Bibliography"/>
+                      <w:rPr>
+                        <w:noProof/>
+                      </w:rPr>
+                    </w:pPr>
+                    <w:r>
+                      <w:rPr>
+                        <w:noProof/>
+                      </w:rPr>
+                      <w:t>Ain Mea. D2.3 – Architecture Definition, Component Descriptions, and Requirements. Deliverable. Publish-Subscribe Internet Routing Paradigm; 209.</w:t>
+                    </w:r>
+                  </w:p>
+                </w:tc>
+              </w:tr>
+              <w:tr>
+                <w:trPr>
+                  <w:tblCellSpacing w:w="15" w:type="dxa"/>
+                </w:trPr>
+                <w:tc>
+                  <w:tcPr>
+                    <w:tcW w:w="0" w:type="auto"/>
+                    <w:hideMark/>
+                  </w:tcPr>
+                  <w:p>
+                    <w:pPr>
+                      <w:pStyle w:val="Bibliography"/>
+                      <w:jc w:val="right"/>
+                      <w:rPr>
+                        <w:noProof/>
+                      </w:rPr>
+                    </w:pPr>
+                    <w:r>
+                      <w:rPr>
+                        <w:noProof/>
+                      </w:rPr>
+                      <w:t>10.</w:t>
+                    </w:r>
+                  </w:p>
+                </w:tc>
+                <w:tc>
+                  <w:tcPr>
+                    <w:tcW w:w="0" w:type="auto"/>
+                    <w:hideMark/>
+                  </w:tcPr>
+                  <w:p>
+                    <w:pPr>
+                      <w:pStyle w:val="Bibliography"/>
+                      <w:rPr>
+                        <w:noProof/>
+                      </w:rPr>
+                    </w:pPr>
+                    <w:r>
+                      <w:rPr>
+                        <w:noProof/>
+                      </w:rPr>
+                      <w:t>Ghodsi A, Koponen T, Rajahalme J, Sarolahti P, Shenker S. Naming in Content-oriented Architectures. In Proceedings of the ACM SIGCOMM workshop on Information-centric networking; 2011; New York, NY, USA: ACM. p. 1-6.</w:t>
+                    </w:r>
+                  </w:p>
+                </w:tc>
+              </w:tr>
+              <w:tr>
+                <w:trPr>
+                  <w:tblCellSpacing w:w="15" w:type="dxa"/>
+                </w:trPr>
+                <w:tc>
+                  <w:tcPr>
+                    <w:tcW w:w="0" w:type="auto"/>
+                    <w:hideMark/>
+                  </w:tcPr>
+                  <w:p>
+                    <w:pPr>
+                      <w:pStyle w:val="Bibliography"/>
+                      <w:jc w:val="right"/>
+                      <w:rPr>
+                        <w:noProof/>
+                      </w:rPr>
+                    </w:pPr>
+                    <w:r>
+                      <w:rPr>
+                        <w:noProof/>
+                      </w:rPr>
+                      <w:t>11.</w:t>
+                    </w:r>
+                  </w:p>
+                </w:tc>
+                <w:tc>
+                  <w:tcPr>
+                    <w:tcW w:w="0" w:type="auto"/>
+                    <w:hideMark/>
+                  </w:tcPr>
+                  <w:p>
+                    <w:pPr>
+                      <w:pStyle w:val="Bibliography"/>
+                      <w:rPr>
+                        <w:noProof/>
+                      </w:rPr>
+                    </w:pPr>
+                    <w:r>
+                      <w:rPr>
+                        <w:noProof/>
                       </w:rPr>
                       <w:t>U.S. Department of Defense. Department of Defense Global Information Grid Architectural Vision. Informational. U.S. Department of Defense; 2007.</w:t>
                     </w:r>
@@ -6786,17 +7124,13 @@
                       <w:jc w:val="right"/>
                       <w:rPr>
                         <w:noProof/>
-                        <w:sz w:val="18"/>
-                        <w:szCs w:val="18"/>
                       </w:rPr>
                     </w:pPr>
                     <w:r>
                       <w:rPr>
                         <w:noProof/>
-                        <w:sz w:val="18"/>
-                        <w:szCs w:val="18"/>
                       </w:rPr>
-                      <w:t>6.</w:t>
+                      <w:t>12.</w:t>
                     </w:r>
                   </w:p>
                 </w:tc>
@@ -6810,15 +7144,11 @@
                       <w:pStyle w:val="Bibliography"/>
                       <w:rPr>
                         <w:noProof/>
-                        <w:sz w:val="18"/>
-                        <w:szCs w:val="18"/>
                       </w:rPr>
                     </w:pPr>
                     <w:r>
                       <w:rPr>
                         <w:noProof/>
-                        <w:sz w:val="18"/>
-                        <w:szCs w:val="18"/>
                       </w:rPr>
                       <w:t>U.S. National Security Agency. Distributed Service Oriented Architecture (SOA)- Compatible Cross Domain Service (DSCDS) DSCDS Overview. In Unified Cross Domain Management Office Conference; 2009.</w:t>
                     </w:r>
@@ -6840,17 +7170,13 @@
                       <w:jc w:val="right"/>
                       <w:rPr>
                         <w:noProof/>
-                        <w:sz w:val="18"/>
-                        <w:szCs w:val="18"/>
                       </w:rPr>
                     </w:pPr>
                     <w:r>
                       <w:rPr>
                         <w:noProof/>
-                        <w:sz w:val="18"/>
-                        <w:szCs w:val="18"/>
                       </w:rPr>
-                      <w:t>7.</w:t>
+                      <w:t>13.</w:t>
                     </w:r>
                   </w:p>
                 </w:tc>
@@ -6864,15 +7190,11 @@
                       <w:pStyle w:val="Bibliography"/>
                       <w:rPr>
                         <w:noProof/>
-                        <w:sz w:val="18"/>
-                        <w:szCs w:val="18"/>
                       </w:rPr>
                     </w:pPr>
                     <w:r>
                       <w:rPr>
                         <w:noProof/>
-                        <w:sz w:val="18"/>
-                        <w:szCs w:val="18"/>
                       </w:rPr>
                       <w:t>Booz | Allen | Hamilton. Distributed Service Oriented Architecture (SOA) Compatible Cross Domain Service (DSCDS). In Unified Cross Domain Management Office Conference; 2009.</w:t>
                     </w:r>
@@ -6894,17 +7216,13 @@
                       <w:jc w:val="right"/>
                       <w:rPr>
                         <w:noProof/>
-                        <w:sz w:val="18"/>
-                        <w:szCs w:val="18"/>
                       </w:rPr>
                     </w:pPr>
                     <w:r>
                       <w:rPr>
                         <w:noProof/>
-                        <w:sz w:val="18"/>
-                        <w:szCs w:val="18"/>
                       </w:rPr>
-                      <w:t>8.</w:t>
+                      <w:t>14.</w:t>
                     </w:r>
                   </w:p>
                 </w:tc>
@@ -6918,15 +7236,11 @@
                       <w:pStyle w:val="Bibliography"/>
                       <w:rPr>
                         <w:noProof/>
-                        <w:sz w:val="18"/>
-                        <w:szCs w:val="18"/>
                       </w:rPr>
                     </w:pPr>
                     <w:r>
                       <w:rPr>
                         <w:noProof/>
-                        <w:sz w:val="18"/>
-                        <w:szCs w:val="18"/>
                       </w:rPr>
                       <w:t>Raytheon Corporation. Raytheon DSCDS Intro. In Unified Cross Domain Management Office Conference; 2009.</w:t>
                     </w:r>
@@ -6948,17 +7262,13 @@
                       <w:jc w:val="right"/>
                       <w:rPr>
                         <w:noProof/>
-                        <w:sz w:val="18"/>
-                        <w:szCs w:val="18"/>
                       </w:rPr>
                     </w:pPr>
                     <w:r>
                       <w:rPr>
                         <w:noProof/>
-                        <w:sz w:val="18"/>
-                        <w:szCs w:val="18"/>
                       </w:rPr>
-                      <w:t>9.</w:t>
+                      <w:t>15.</w:t>
                     </w:r>
                   </w:p>
                 </w:tc>
@@ -6972,15 +7282,57 @@
                       <w:pStyle w:val="Bibliography"/>
                       <w:rPr>
                         <w:noProof/>
-                        <w:sz w:val="18"/>
-                        <w:szCs w:val="18"/>
                       </w:rPr>
                     </w:pPr>
                     <w:r>
                       <w:rPr>
                         <w:noProof/>
-                        <w:sz w:val="18"/>
-                        <w:szCs w:val="18"/>
+                      </w:rPr>
+                      <w:t>Ross R. Next Generation Risk Management. Unified Cross Domain Management Office. 2009.</w:t>
+                    </w:r>
+                  </w:p>
+                </w:tc>
+              </w:tr>
+              <w:tr>
+                <w:trPr>
+                  <w:tblCellSpacing w:w="15" w:type="dxa"/>
+                </w:trPr>
+                <w:tc>
+                  <w:tcPr>
+                    <w:tcW w:w="0" w:type="auto"/>
+                    <w:hideMark/>
+                  </w:tcPr>
+                  <w:p>
+                    <w:pPr>
+                      <w:pStyle w:val="Bibliography"/>
+                      <w:jc w:val="right"/>
+                      <w:rPr>
+                        <w:noProof/>
+                      </w:rPr>
+                    </w:pPr>
+                    <w:r>
+                      <w:rPr>
+                        <w:noProof/>
+                      </w:rPr>
+                      <w:t>16.</w:t>
+                    </w:r>
+                  </w:p>
+                </w:tc>
+                <w:tc>
+                  <w:tcPr>
+                    <w:tcW w:w="0" w:type="auto"/>
+                    <w:hideMark/>
+                  </w:tcPr>
+                  <w:p>
+                    <w:pPr>
+                      <w:pStyle w:val="Bibliography"/>
+                      <w:rPr>
+                        <w:noProof/>
+                      </w:rPr>
+                    </w:pPr>
+                    <w:r>
+                      <w:rPr>
+                        <w:noProof/>
                       </w:rPr>
                       <w:t>Clark DD. The design philosophy of the DARPA Internet Protocols. SIGCOMM Comput. Commun. Rev. 1995 January 1; 25(1): p. 102-111.</w:t>
                     </w:r>
@@ -7002,17 +7354,13 @@
                       <w:jc w:val="right"/>
                       <w:rPr>
                         <w:noProof/>
-                        <w:sz w:val="18"/>
-                        <w:szCs w:val="18"/>
                       </w:rPr>
                     </w:pPr>
                     <w:r>
                       <w:rPr>
                         <w:noProof/>
-                        <w:sz w:val="18"/>
-                        <w:szCs w:val="18"/>
                       </w:rPr>
-                      <w:t>10.</w:t>
+                      <w:t>17.</w:t>
                     </w:r>
                   </w:p>
                 </w:tc>
@@ -7026,15 +7374,11 @@
                       <w:pStyle w:val="Bibliography"/>
                       <w:rPr>
                         <w:noProof/>
-                        <w:sz w:val="18"/>
-                        <w:szCs w:val="18"/>
                       </w:rPr>
                     </w:pPr>
                     <w:r>
                       <w:rPr>
                         <w:noProof/>
-                        <w:sz w:val="18"/>
-                        <w:szCs w:val="18"/>
                       </w:rPr>
                       <w:t>Blumenthal MS, Clark DD. Rethinking the design of the Internet: the end-to-end arguments vs. the brave new world. ACM Trans. Internet Technol. 2001 August 1; 1(1): p. 70-109.</w:t>
                     </w:r>
@@ -7056,17 +7400,13 @@
                       <w:jc w:val="right"/>
                       <w:rPr>
                         <w:noProof/>
-                        <w:sz w:val="18"/>
-                        <w:szCs w:val="18"/>
                       </w:rPr>
                     </w:pPr>
                     <w:r>
                       <w:rPr>
                         <w:noProof/>
-                        <w:sz w:val="18"/>
-                        <w:szCs w:val="18"/>
                       </w:rPr>
-                      <w:t>11.</w:t>
+                      <w:t>18.</w:t>
                     </w:r>
                   </w:p>
                 </w:tc>
@@ -7080,69 +7420,11 @@
                       <w:pStyle w:val="Bibliography"/>
                       <w:rPr>
                         <w:noProof/>
-                        <w:sz w:val="18"/>
-                        <w:szCs w:val="18"/>
                       </w:rPr>
                     </w:pPr>
                     <w:r>
                       <w:rPr>
                         <w:noProof/>
-                        <w:sz w:val="18"/>
-                        <w:szCs w:val="18"/>
-                      </w:rPr>
-                      <w:t>Ross R. Next Generation Risk Management. Unified Cross Domain Management Office. 2009.</w:t>
-                    </w:r>
-                  </w:p>
-                </w:tc>
-              </w:tr>
-              <w:tr>
-                <w:trPr>
-                  <w:tblCellSpacing w:w="15" w:type="dxa"/>
-                </w:trPr>
-                <w:tc>
-                  <w:tcPr>
-                    <w:tcW w:w="0" w:type="auto"/>
-                    <w:hideMark/>
-                  </w:tcPr>
-                  <w:p>
-                    <w:pPr>
-                      <w:pStyle w:val="Bibliography"/>
-                      <w:jc w:val="right"/>
-                      <w:rPr>
-                        <w:noProof/>
-                        <w:sz w:val="18"/>
-                        <w:szCs w:val="18"/>
-                      </w:rPr>
-                    </w:pPr>
-                    <w:r>
-                      <w:rPr>
-                        <w:noProof/>
-                        <w:sz w:val="18"/>
-                        <w:szCs w:val="18"/>
-                      </w:rPr>
-                      <w:t>12.</w:t>
-                    </w:r>
-                  </w:p>
-                </w:tc>
-                <w:tc>
-                  <w:tcPr>
-                    <w:tcW w:w="0" w:type="auto"/>
-                    <w:hideMark/>
-                  </w:tcPr>
-                  <w:p>
-                    <w:pPr>
-                      <w:pStyle w:val="Bibliography"/>
-                      <w:rPr>
-                        <w:noProof/>
-                        <w:sz w:val="18"/>
-                        <w:szCs w:val="18"/>
-                      </w:rPr>
-                    </w:pPr>
-                    <w:r>
-                      <w:rPr>
-                        <w:noProof/>
-                        <w:sz w:val="18"/>
-                        <w:szCs w:val="18"/>
                       </w:rPr>
                       <w:t>Clark DD, Wroclawski J, Sollins KR, Braden R. Tussle in cyberspace: Defining Tomorrow's Internet. In SIGCOMM; 2002; Pittsburg, PA: ACM. p. 347-356.</w:t>
                     </w:r>
@@ -7164,17 +7446,13 @@
                       <w:jc w:val="right"/>
                       <w:rPr>
                         <w:noProof/>
-                        <w:sz w:val="18"/>
-                        <w:szCs w:val="18"/>
                       </w:rPr>
                     </w:pPr>
                     <w:r>
                       <w:rPr>
                         <w:noProof/>
-                        <w:sz w:val="18"/>
-                        <w:szCs w:val="18"/>
                       </w:rPr>
-                      <w:t>13.</w:t>
+                      <w:t>19.</w:t>
                     </w:r>
                   </w:p>
                 </w:tc>
@@ -7188,15 +7466,11 @@
                       <w:pStyle w:val="Bibliography"/>
                       <w:rPr>
                         <w:noProof/>
-                        <w:sz w:val="18"/>
-                        <w:szCs w:val="18"/>
                       </w:rPr>
                     </w:pPr>
                     <w:r>
                       <w:rPr>
                         <w:noProof/>
-                        <w:sz w:val="18"/>
-                        <w:szCs w:val="18"/>
                       </w:rPr>
                       <w:t>Park J, Sandhu R. The UCON ABC Usage Control Model. ACM Trans. Inf. Syst. Secur. 2004; 7(1): p. 128-174.</w:t>
                     </w:r>
@@ -7218,17 +7492,13 @@
                       <w:jc w:val="right"/>
                       <w:rPr>
                         <w:noProof/>
-                        <w:sz w:val="18"/>
-                        <w:szCs w:val="18"/>
                       </w:rPr>
                     </w:pPr>
                     <w:r>
                       <w:rPr>
                         <w:noProof/>
-                        <w:sz w:val="18"/>
-                        <w:szCs w:val="18"/>
                       </w:rPr>
-                      <w:t>14.</w:t>
+                      <w:t>20.</w:t>
                     </w:r>
                   </w:p>
                 </w:tc>
@@ -7242,15 +7512,11 @@
                       <w:pStyle w:val="Bibliography"/>
                       <w:rPr>
                         <w:noProof/>
-                        <w:sz w:val="18"/>
-                        <w:szCs w:val="18"/>
                       </w:rPr>
                     </w:pPr>
                     <w:r>
                       <w:rPr>
                         <w:noProof/>
-                        <w:sz w:val="18"/>
-                        <w:szCs w:val="18"/>
                       </w:rPr>
                       <w:t>Jamkhedkar PA, Heileman GL, Lamb CC. An Interoperable Usage Management Framework. In Proceedings of the Tenth ACM Workshop on Digital Rights Management; 2010; Chicago.</w:t>
                     </w:r>
@@ -7272,17 +7538,13 @@
                       <w:jc w:val="right"/>
                       <w:rPr>
                         <w:noProof/>
-                        <w:sz w:val="18"/>
-                        <w:szCs w:val="18"/>
                       </w:rPr>
                     </w:pPr>
                     <w:r>
                       <w:rPr>
                         <w:noProof/>
-                        <w:sz w:val="18"/>
-                        <w:szCs w:val="18"/>
                       </w:rPr>
-                      <w:t>15.</w:t>
+                      <w:t>21.</w:t>
                     </w:r>
                   </w:p>
                 </w:tc>
@@ -7296,15 +7558,11 @@
                       <w:pStyle w:val="Bibliography"/>
                       <w:rPr>
                         <w:noProof/>
-                        <w:sz w:val="18"/>
-                        <w:szCs w:val="18"/>
                       </w:rPr>
                     </w:pPr>
                     <w:r>
                       <w:rPr>
                         <w:noProof/>
-                        <w:sz w:val="18"/>
-                        <w:szCs w:val="18"/>
                       </w:rPr>
                       <w:t>Jamkhedkar PA, Heileman GL, Martinez-Ortiz I. The Problem with Rights Expression Languages. In Proceedings of the Sixth ACM Workshop on Digital Rights Management; 2006; Alexandria, VA. p. 59-67.</w:t>
                     </w:r>
@@ -7326,17 +7584,13 @@
                       <w:jc w:val="right"/>
                       <w:rPr>
                         <w:noProof/>
-                        <w:sz w:val="18"/>
-                        <w:szCs w:val="18"/>
                       </w:rPr>
                     </w:pPr>
                     <w:r>
                       <w:rPr>
                         <w:noProof/>
-                        <w:sz w:val="18"/>
-                        <w:szCs w:val="18"/>
                       </w:rPr>
-                      <w:t>16.</w:t>
+                      <w:t>22.</w:t>
                     </w:r>
                   </w:p>
                 </w:tc>
@@ -7350,26 +7604,13 @@
                       <w:pStyle w:val="Bibliography"/>
                       <w:rPr>
                         <w:noProof/>
-                        <w:sz w:val="18"/>
-                        <w:szCs w:val="18"/>
                       </w:rPr>
                     </w:pPr>
                     <w:r>
                       <w:rPr>
                         <w:noProof/>
-                        <w:sz w:val="18"/>
-                        <w:szCs w:val="18"/>
                       </w:rPr>
-                      <w:t xml:space="preserve">Jamkhedkar PA, Heileman GL. The Role of Architecture in DRM Vendor Economics. In Satish D. Digital Rights </w:t>
-                    </w:r>
-                    <w:r>
-                      <w:rPr>
-                        <w:noProof/>
-                        <w:sz w:val="18"/>
-                        <w:szCs w:val="18"/>
-                      </w:rPr>
-                      <w:lastRenderedPageBreak/>
-                      <w:t>Management: An Introduction.: ICFAI University Press; 2009.</w:t>
+                      <w:t>Jamkhedkar PA, Heileman GL. The Role of Architecture in DRM Vendor Economics. In Satish D. Digital Rights Management: An Introduction.: ICFAI University Press; 2009.</w:t>
                     </w:r>
                   </w:p>
                 </w:tc>
@@ -7389,18 +7630,13 @@
                       <w:jc w:val="right"/>
                       <w:rPr>
                         <w:noProof/>
-                        <w:sz w:val="18"/>
-                        <w:szCs w:val="18"/>
                       </w:rPr>
                     </w:pPr>
                     <w:r>
                       <w:rPr>
                         <w:noProof/>
-                        <w:sz w:val="18"/>
-                        <w:szCs w:val="18"/>
                       </w:rPr>
-                      <w:lastRenderedPageBreak/>
-                      <w:t>17.</w:t>
+                      <w:t>23.</w:t>
                     </w:r>
                   </w:p>
                 </w:tc>
@@ -7414,15 +7650,11 @@
                       <w:pStyle w:val="Bibliography"/>
                       <w:rPr>
                         <w:noProof/>
-                        <w:sz w:val="18"/>
-                        <w:szCs w:val="18"/>
                       </w:rPr>
                     </w:pPr>
                     <w:r>
                       <w:rPr>
                         <w:noProof/>
-                        <w:sz w:val="18"/>
-                        <w:szCs w:val="18"/>
                       </w:rPr>
                       <w:t>Jamkhedkar PA, Heileman GL. DRM as a Layered System. In Proceedings of the Fourth ACM Workshop on Digital Rights Management; 2004; Washington, DC, USA: ACM. p. 11-21.</w:t>
                     </w:r>
@@ -7444,17 +7676,13 @@
                       <w:jc w:val="right"/>
                       <w:rPr>
                         <w:noProof/>
-                        <w:sz w:val="18"/>
-                        <w:szCs w:val="18"/>
                       </w:rPr>
                     </w:pPr>
                     <w:r>
                       <w:rPr>
                         <w:noProof/>
-                        <w:sz w:val="18"/>
-                        <w:szCs w:val="18"/>
                       </w:rPr>
-                      <w:t>18.</w:t>
+                      <w:t>24.</w:t>
                     </w:r>
                   </w:p>
                 </w:tc>
@@ -7468,15 +7696,11 @@
                       <w:pStyle w:val="Bibliography"/>
                       <w:rPr>
                         <w:noProof/>
-                        <w:sz w:val="18"/>
-                        <w:szCs w:val="18"/>
                       </w:rPr>
                     </w:pPr>
                     <w:r>
                       <w:rPr>
                         <w:noProof/>
-                        <w:sz w:val="18"/>
-                        <w:szCs w:val="18"/>
                       </w:rPr>
                       <w:t>Heileman GL, Jamkhedkar PA. DRM Interoperability Analysis from the Perspective of a Layered Framework. In Proceedings of the Fifth ACM Workshop on Digital Rights Management; 2005; Alexandria, VA, USA: ACM. p. 17-26.</w:t>
                     </w:r>
@@ -7498,17 +7722,13 @@
                       <w:jc w:val="right"/>
                       <w:rPr>
                         <w:noProof/>
-                        <w:sz w:val="18"/>
-                        <w:szCs w:val="18"/>
                       </w:rPr>
                     </w:pPr>
                     <w:r>
                       <w:rPr>
                         <w:noProof/>
-                        <w:sz w:val="18"/>
-                        <w:szCs w:val="18"/>
                       </w:rPr>
-                      <w:t>19.</w:t>
+                      <w:t>25.</w:t>
                     </w:r>
                   </w:p>
                 </w:tc>
@@ -7522,15 +7742,11 @@
                       <w:pStyle w:val="Bibliography"/>
                       <w:rPr>
                         <w:noProof/>
-                        <w:sz w:val="18"/>
-                        <w:szCs w:val="18"/>
                       </w:rPr>
                     </w:pPr>
                     <w:r>
                       <w:rPr>
                         <w:noProof/>
-                        <w:sz w:val="18"/>
-                        <w:szCs w:val="18"/>
                       </w:rPr>
                       <w:t>Koenen RH, Lacy J, MacKay M, Mitchell S. The Long March to Interoperable Digital Rights Management. Proceedings of the IEEE. 2004: p. 883-897.</w:t>
                     </w:r>
@@ -7552,17 +7768,13 @@
                       <w:jc w:val="right"/>
                       <w:rPr>
                         <w:noProof/>
-                        <w:sz w:val="18"/>
-                        <w:szCs w:val="18"/>
                       </w:rPr>
                     </w:pPr>
                     <w:r>
                       <w:rPr>
                         <w:noProof/>
-                        <w:sz w:val="18"/>
-                        <w:szCs w:val="18"/>
                       </w:rPr>
-                      <w:t>20.</w:t>
+                      <w:t>26.</w:t>
                     </w:r>
                   </w:p>
                 </w:tc>
@@ -7576,15 +7788,11 @@
                       <w:pStyle w:val="Bibliography"/>
                       <w:rPr>
                         <w:noProof/>
-                        <w:sz w:val="18"/>
-                        <w:szCs w:val="18"/>
                       </w:rPr>
                     </w:pPr>
                     <w:r>
                       <w:rPr>
                         <w:noProof/>
-                        <w:sz w:val="18"/>
-                        <w:szCs w:val="18"/>
                       </w:rPr>
                       <w:t xml:space="preserve">Coral Consortium. Coral Consortium Whitepaper. [Online].: Coral Consortium; 2006. Available from: </w:t>
                     </w:r>
@@ -7593,8 +7801,6 @@
                         <w:rPr>
                           <w:rStyle w:val="Hyperlink"/>
                           <w:noProof/>
-                          <w:sz w:val="18"/>
-                          <w:szCs w:val="18"/>
                         </w:rPr>
                         <w:t>http://www.coral-interop.org/main/news/Coral.whitepaper.pdf</w:t>
                       </w:r>
@@ -7602,8 +7808,6 @@
                     <w:r>
                       <w:rPr>
                         <w:noProof/>
-                        <w:sz w:val="18"/>
-                        <w:szCs w:val="18"/>
                       </w:rPr>
                       <w:t>.</w:t>
                     </w:r>
@@ -7625,17 +7829,13 @@
                       <w:jc w:val="right"/>
                       <w:rPr>
                         <w:noProof/>
-                        <w:sz w:val="18"/>
-                        <w:szCs w:val="18"/>
                       </w:rPr>
                     </w:pPr>
                     <w:r>
                       <w:rPr>
                         <w:noProof/>
-                        <w:sz w:val="18"/>
-                        <w:szCs w:val="18"/>
                       </w:rPr>
-                      <w:t>21.</w:t>
+                      <w:t>27.</w:t>
                     </w:r>
                   </w:p>
                 </w:tc>
@@ -7649,15 +7849,11 @@
                       <w:pStyle w:val="Bibliography"/>
                       <w:rPr>
                         <w:noProof/>
-                        <w:sz w:val="18"/>
-                        <w:szCs w:val="18"/>
                       </w:rPr>
                     </w:pPr>
                     <w:r>
                       <w:rPr>
                         <w:noProof/>
-                        <w:sz w:val="18"/>
-                        <w:szCs w:val="18"/>
                       </w:rPr>
                       <w:t xml:space="preserve">Marlin. Marlin Architecture Overview. [Online].; 2006. Available from: </w:t>
                     </w:r>
@@ -7666,8 +7862,6 @@
                         <w:rPr>
                           <w:rStyle w:val="Hyperlink"/>
                           <w:noProof/>
-                          <w:sz w:val="18"/>
-                          <w:szCs w:val="18"/>
                         </w:rPr>
                         <w:t>http://www.marlin-community.com</w:t>
                       </w:r>
@@ -7675,8 +7869,6 @@
                     <w:r>
                       <w:rPr>
                         <w:noProof/>
-                        <w:sz w:val="18"/>
-                        <w:szCs w:val="18"/>
                       </w:rPr>
                       <w:t>.</w:t>
                     </w:r>
@@ -7698,17 +7890,13 @@
                       <w:jc w:val="right"/>
                       <w:rPr>
                         <w:noProof/>
-                        <w:sz w:val="18"/>
-                        <w:szCs w:val="18"/>
                       </w:rPr>
                     </w:pPr>
                     <w:r>
                       <w:rPr>
                         <w:noProof/>
-                        <w:sz w:val="18"/>
-                        <w:szCs w:val="18"/>
                       </w:rPr>
-                      <w:t>22.</w:t>
+                      <w:t>28.</w:t>
                     </w:r>
                   </w:p>
                 </w:tc>
@@ -7722,15 +7910,11 @@
                       <w:pStyle w:val="Bibliography"/>
                       <w:rPr>
                         <w:noProof/>
-                        <w:sz w:val="18"/>
-                        <w:szCs w:val="18"/>
                       </w:rPr>
                     </w:pPr>
                     <w:r>
                       <w:rPr>
                         <w:noProof/>
-                        <w:sz w:val="18"/>
-                        <w:szCs w:val="18"/>
                       </w:rPr>
                       <w:t>Perez GM, Clemente FJG, Skarmeta AFG. Building and Managing Policy-Based Secure Overlay Networks. In Parallel, Distributed and Network-Based Processing, 2008. PDP 2008. 16th Euromicro Conference on; 2008. p. 597-603.</w:t>
                     </w:r>
@@ -7752,17 +7936,13 @@
                       <w:jc w:val="right"/>
                       <w:rPr>
                         <w:noProof/>
-                        <w:sz w:val="18"/>
-                        <w:szCs w:val="18"/>
                       </w:rPr>
                     </w:pPr>
                     <w:r>
                       <w:rPr>
                         <w:noProof/>
-                        <w:sz w:val="18"/>
-                        <w:szCs w:val="18"/>
                       </w:rPr>
-                      <w:t>23.</w:t>
+                      <w:t>29.</w:t>
                     </w:r>
                   </w:p>
                 </w:tc>
@@ -7776,15 +7956,11 @@
                       <w:pStyle w:val="Bibliography"/>
                       <w:rPr>
                         <w:noProof/>
-                        <w:sz w:val="18"/>
-                        <w:szCs w:val="18"/>
                       </w:rPr>
                     </w:pPr>
                     <w:r>
                       <w:rPr>
                         <w:noProof/>
-                        <w:sz w:val="18"/>
-                        <w:szCs w:val="18"/>
                       </w:rPr>
                       <w:t xml:space="preserve">Openflow. Openflow - Enabling Innovation in Your Network. [Online].; 2011 [cited 2012 June 1. Available from: </w:t>
                     </w:r>
@@ -7793,8 +7969,6 @@
                         <w:rPr>
                           <w:rStyle w:val="Hyperlink"/>
                           <w:noProof/>
-                          <w:sz w:val="18"/>
-                          <w:szCs w:val="18"/>
                         </w:rPr>
                         <w:t>http://www.openflow.org</w:t>
                       </w:r>
@@ -7802,8 +7976,6 @@
                     <w:r>
                       <w:rPr>
                         <w:noProof/>
-                        <w:sz w:val="18"/>
-                        <w:szCs w:val="18"/>
                       </w:rPr>
                       <w:t>.</w:t>
                     </w:r>
@@ -7825,17 +7997,13 @@
                       <w:jc w:val="right"/>
                       <w:rPr>
                         <w:noProof/>
-                        <w:sz w:val="18"/>
-                        <w:szCs w:val="18"/>
                       </w:rPr>
                     </w:pPr>
                     <w:r>
                       <w:rPr>
                         <w:noProof/>
-                        <w:sz w:val="18"/>
-                        <w:szCs w:val="18"/>
                       </w:rPr>
-                      <w:t>24.</w:t>
+                      <w:t>30.</w:t>
                     </w:r>
                   </w:p>
                 </w:tc>
@@ -7849,15 +8017,11 @@
                       <w:pStyle w:val="Bibliography"/>
                       <w:rPr>
                         <w:noProof/>
-                        <w:sz w:val="18"/>
-                        <w:szCs w:val="18"/>
                       </w:rPr>
                     </w:pPr>
                     <w:r>
                       <w:rPr>
                         <w:noProof/>
-                        <w:sz w:val="18"/>
-                        <w:szCs w:val="18"/>
                       </w:rPr>
                       <w:t xml:space="preserve">JBoss. JBoss ESB. [Online].; 2011 [cited 2012 January 1. Available from: </w:t>
                     </w:r>
@@ -7866,8 +8030,6 @@
                         <w:rPr>
                           <w:rStyle w:val="Hyperlink"/>
                           <w:noProof/>
-                          <w:sz w:val="18"/>
-                          <w:szCs w:val="18"/>
                         </w:rPr>
                         <w:t>http://www.jboss.org/jbossesb</w:t>
                       </w:r>
@@ -7875,8 +8037,6 @@
                     <w:r>
                       <w:rPr>
                         <w:noProof/>
-                        <w:sz w:val="18"/>
-                        <w:szCs w:val="18"/>
                       </w:rPr>
                       <w:t>.</w:t>
                     </w:r>
@@ -7891,16 +8051,12 @@
                   <w:rFonts w:eastAsiaTheme="minorEastAsia"/>
                   <w:noProof/>
                   <w:vanish/>
-                  <w:sz w:val="18"/>
-                  <w:szCs w:val="18"/>
                 </w:rPr>
               </w:pPr>
               <w:r>
                 <w:rPr>
                   <w:noProof/>
                   <w:vanish/>
-                  <w:sz w:val="18"/>
-                  <w:szCs w:val="18"/>
                 </w:rPr>
                 <w:t>x</w:t>
               </w:r>
@@ -8764,13 +8920,13 @@
       <w:t xml:space="preserve">,  </w:t>
     </w:r>
     <w:r>
-      <w:t>Month</w:t>
+      <w:t>October</w:t>
     </w:r>
     <w:r>
       <w:t xml:space="preserve"> 201</w:t>
     </w:r>
     <w:r>
-      <w:t>x</w:t>
+      <w:t>2</w:t>
     </w:r>
     <w:r>
       <w:t xml:space="preserve"> :  xx – xx</w:t>
@@ -8914,7 +9070,7 @@
         <w:rStyle w:val="PageNumber"/>
         <w:noProof/>
       </w:rPr>
-      <w:t>40</w:t>
+      <w:t>42</w:t>
     </w:r>
     <w:r>
       <w:rPr>
@@ -14524,7 +14680,7 @@
     <b:YearAccessed>2012</b:YearAccessed>
     <b:MonthAccessed>September</b:MonthAccessed>
     <b:DayAccessed>29</b:DayAccessed>
-    <b:RefOrder>1</b:RefOrder>
+    <b:RefOrder>3</b:RefOrder>
   </b:Source>
   <b:Source>
     <b:Tag>Pea10</b:Tag>
@@ -14548,7 +14704,7 @@
     <b:Year>2010</b:Year>
     <b:Pages>693 -702</b:Pages>
     <b:ConferenceName>Cloud Computing Technology and Science (CloudCom), 2010 IEEE Second International Conference on</b:ConferenceName>
-    <b:RefOrder>3</b:RefOrder>
+    <b:RefOrder>5</b:RefOrder>
   </b:Source>
   <b:Source>
     <b:Tag>USD071</b:Tag>
@@ -14564,7 +14720,7 @@
     <b:Institution>U.S. Department of Defense</b:Institution>
     <b:ThesisType>Informational</b:ThesisType>
     <b:Pages>39</b:Pages>
-    <b:RefOrder>5</b:RefOrder>
+    <b:RefOrder>11</b:RefOrder>
   </b:Source>
   <b:Source>
     <b:Tag>JNi11</b:Tag>
@@ -14590,7 +14746,7 @@
     <b:YearAccessed>2012</b:YearAccessed>
     <b:MonthAccessed>September</b:MonthAccessed>
     <b:DayAccessed>29</b:DayAccessed>
-    <b:RefOrder>2</b:RefOrder>
+    <b:RefOrder>4</b:RefOrder>
   </b:Source>
   <b:Source>
     <b:Tag>USA11</b:Tag>
@@ -14609,7 +14765,7 @@
     <b:YearAccessed>2012</b:YearAccessed>
     <b:MonthAccessed>September</b:MonthAccessed>
     <b:DayAccessed>29</b:DayAccessed>
-    <b:RefOrder>4</b:RefOrder>
+    <b:RefOrder>6</b:RefOrder>
   </b:Source>
   <b:Source>
     <b:Tag>Boo09</b:Tag>
@@ -14623,7 +14779,7 @@
     <b:Title>Distributed Service Oriented Architecture (SOA)- Compatible Cross Domain Service (DSCDS) DSCDS Overview</b:Title>
     <b:Year>2009</b:Year>
     <b:ConferenceName>Unified Cross Domain Management Office Conference</b:ConferenceName>
-    <b:RefOrder>6</b:RefOrder>
+    <b:RefOrder>12</b:RefOrder>
   </b:Source>
   <b:Source>
     <b:Tag>Boo091</b:Tag>
@@ -14637,7 +14793,7 @@
       </b:Author>
     </b:Author>
     <b:ConferenceName>Unified Cross Domain Management Office Conference</b:ConferenceName>
-    <b:RefOrder>7</b:RefOrder>
+    <b:RefOrder>13</b:RefOrder>
   </b:Source>
   <b:Source>
     <b:Tag>Ray09</b:Tag>
@@ -14651,7 +14807,7 @@
     <b:Title>Raytheon DSCDS Intro</b:Title>
     <b:ConferenceName>Unified Cross Domain Management Office Conference</b:ConferenceName>
     <b:Year>2009</b:Year>
-    <b:RefOrder>8</b:RefOrder>
+    <b:RefOrder>14</b:RefOrder>
   </b:Source>
   <b:Source>
     <b:Tag>Cla95</b:Tag>
@@ -14678,7 +14834,7 @@
     <b:Month>January</b:Month>
     <b:Day>1</b:Day>
     <b:Issue>1</b:Issue>
-    <b:RefOrder>10</b:RefOrder>
+    <b:RefOrder>16</b:RefOrder>
   </b:Source>
   <b:Source>
     <b:Tag>Blu01</b:Tag>
@@ -14710,7 +14866,7 @@
     <b:Volume>1</b:Volume>
     <b:Issue>1</b:Issue>
     <b:Pages>70-109</b:Pages>
-    <b:RefOrder>11</b:RefOrder>
+    <b:RefOrder>17</b:RefOrder>
   </b:Source>
   <b:Source>
     <b:Tag>Ros09</b:Tag>
@@ -14729,7 +14885,7 @@
     <b:Title>Next Generation Risk Management</b:Title>
     <b:JournalName>Unified Cross Domain Management Office</b:JournalName>
     <b:Year>2009</b:Year>
-    <b:RefOrder>9</b:RefOrder>
+    <b:RefOrder>15</b:RefOrder>
   </b:Source>
   <b:Source>
     <b:Tag>Cla02</b:Tag>
@@ -14765,7 +14921,7 @@
       </b:Author>
     </b:Author>
     <b:ConferenceName>SIGCOMM</b:ConferenceName>
-    <b:RefOrder>12</b:RefOrder>
+    <b:RefOrder>18</b:RefOrder>
   </b:Source>
   <b:Source>
     <b:Tag>Par04</b:Tag>
@@ -14794,38 +14950,7 @@
     <b:Pages>128-174</b:Pages>
     <b:JournalName>ACM Trans. Inf. Syst. Secur.</b:JournalName>
     <b:Issue>1</b:Issue>
-    <b:RefOrder>13</b:RefOrder>
-  </b:Source>
-  <b:Source>
-    <b:Tag>Jam10</b:Tag>
-    <b:SourceType>ConferenceProceedings</b:SourceType>
-    <b:Guid>{244AA521-E2E5-D044-92F7-43B6AAE28CA4}</b:Guid>
-    <b:Author>
-      <b:Author>
-        <b:NameList>
-          <b:Person>
-            <b:Last>Jamkhedkar</b:Last>
-            <b:First>Pramod</b:First>
-            <b:Middle>A.</b:Middle>
-          </b:Person>
-          <b:Person>
-            <b:Last>Heileman</b:Last>
-            <b:First>Gregory</b:First>
-            <b:Middle>L.</b:Middle>
-          </b:Person>
-          <b:Person>
-            <b:Last>Lamb</b:Last>
-            <b:First>Christopher</b:First>
-            <b:Middle>C.</b:Middle>
-          </b:Person>
-        </b:NameList>
-      </b:Author>
-    </b:Author>
-    <b:Title>An Interoperable Usage Management Framework</b:Title>
-    <b:City>Chicago</b:City>
-    <b:Year>2010</b:Year>
-    <b:ConferenceName>Proceedings of the Tenth ACM Workshop on Digital Rights Management</b:ConferenceName>
-    <b:RefOrder>14</b:RefOrder>
+    <b:RefOrder>19</b:RefOrder>
   </b:Source>
   <b:Source>
     <b:Tag>Jam06</b:Tag>
@@ -14856,7 +14981,7 @@
     <b:City>Alexandria, VA</b:City>
     <b:Year>2006</b:Year>
     <b:Pages>59-67</b:Pages>
-    <b:RefOrder>15</b:RefOrder>
+    <b:RefOrder>21</b:RefOrder>
   </b:Source>
   <b:Source>
     <b:Tag>Jam09</b:Tag>
@@ -14890,7 +15015,7 @@
       </b:BookAuthor>
     </b:Author>
     <b:BookTitle>Digital Rights Management: An Introduction</b:BookTitle>
-    <b:RefOrder>16</b:RefOrder>
+    <b:RefOrder>22</b:RefOrder>
   </b:Source>
   <b:Source>
     <b:Tag>Jam04</b:Tag>
@@ -14918,7 +15043,7 @@
       </b:Author>
     </b:Author>
     <b:ConferenceName>Proceedings of the Fourth ACM Workshop on Digital Rights Management</b:ConferenceName>
-    <b:RefOrder>17</b:RefOrder>
+    <b:RefOrder>23</b:RefOrder>
   </b:Source>
   <b:Source>
     <b:Tag>Hei05</b:Tag>
@@ -14946,7 +15071,7 @@
     <b:City>Alexandria, VA, USA</b:City>
     <b:Year>2005</b:Year>
     <b:Pages>17-26</b:Pages>
-    <b:RefOrder>18</b:RefOrder>
+    <b:RefOrder>24</b:RefOrder>
   </b:Source>
   <b:Source>
     <b:Tag>Koe04</b:Tag>
@@ -14981,7 +15106,7 @@
     </b:Author>
     <b:PeriodicalTitle>Proceedings of the IEEE</b:PeriodicalTitle>
     <b:Issue>6</b:Issue>
-    <b:RefOrder>19</b:RefOrder>
+    <b:RefOrder>25</b:RefOrder>
   </b:Source>
   <b:Source>
     <b:Tag>Mar06</b:Tag>
@@ -15000,7 +15125,7 @@
     <b:Institution>Marlin</b:Institution>
     <b:Year>2006</b:Year>
     <b:URL>http://www.marlin-community.com</b:URL>
-    <b:RefOrder>21</b:RefOrder>
+    <b:RefOrder>27</b:RefOrder>
   </b:Source>
   <b:Source>
     <b:Tag>Cor06</b:Tag>
@@ -15016,7 +15141,7 @@
     </b:Author>
     <b:Institution>Coral Consortium</b:Institution>
     <b:URL>http://www.coral-interop.org/main/news/Coral.whitepaper.pdf</b:URL>
-    <b:RefOrder>20</b:RefOrder>
+    <b:RefOrder>26</b:RefOrder>
   </b:Source>
   <b:Source>
     <b:Tag>Per08</b:Tag>
@@ -15044,7 +15169,7 @@
     <b:Year>2008</b:Year>
     <b:ConferenceName>Parallel, Distributed and Network-Based Processing, 2008. PDP 2008. 16th Euromicro Conference on</b:ConferenceName>
     <b:Pages>597-603</b:Pages>
-    <b:RefOrder>22</b:RefOrder>
+    <b:RefOrder>28</b:RefOrder>
   </b:Source>
   <b:Source>
     <b:Tag>Ope11</b:Tag>
@@ -15067,7 +15192,7 @@
     <b:YearAccessed>2012</b:YearAccessed>
     <b:MonthAccessed>June</b:MonthAccessed>
     <b:DayAccessed>1</b:DayAccessed>
-    <b:RefOrder>23</b:RefOrder>
+    <b:RefOrder>29</b:RefOrder>
   </b:Source>
   <b:Source>
     <b:Tag>JBo11</b:Tag>
@@ -15090,13 +15215,245 @@
     <b:YearAccessed>2012</b:YearAccessed>
     <b:MonthAccessed>January</b:MonthAccessed>
     <b:DayAccessed>1</b:DayAccessed>
-    <b:RefOrder>24</b:RefOrder>
+    <b:RefOrder>30</b:RefOrder>
+  </b:Source>
+  <b:Source>
+    <b:Tag>Kop07</b:Tag>
+    <b:SourceType>JournalArticle</b:SourceType>
+    <b:Guid>{E59109B5-2C16-BB43-8AF2-3262CE1B9744}</b:Guid>
+    <b:Author>
+      <b:Author>
+        <b:NameList>
+          <b:Person>
+            <b:Last>Koponen</b:Last>
+            <b:First>Teemu</b:First>
+          </b:Person>
+          <b:Person>
+            <b:Last>Chawla</b:Last>
+            <b:First>Mohit</b:First>
+          </b:Person>
+          <b:Person>
+            <b:Last>Chun</b:Last>
+            <b:First>Byung-Gon</b:First>
+          </b:Person>
+          <b:Person>
+            <b:Last>Ermolinskiy</b:Last>
+            <b:First>Andrey</b:First>
+          </b:Person>
+          <b:Person>
+            <b:Last>Kim</b:Last>
+            <b:First>Kye</b:First>
+            <b:Middle>Hyun</b:Middle>
+          </b:Person>
+          <b:Person>
+            <b:Last>Shenker</b:Last>
+            <b:First>Scott</b:First>
+          </b:Person>
+          <b:Person>
+            <b:Last>Stoica</b:Last>
+            <b:First>Ion</b:First>
+          </b:Person>
+        </b:NameList>
+      </b:Author>
+    </b:Author>
+    <b:Title>A data-oriented (and beyond) network architecture</b:Title>
+    <b:Year>2007</b:Year>
+    <b:Month>October</b:Month>
+    <b:Day>1</b:Day>
+    <b:Publisher>ACM</b:Publisher>
+    <b:Volume>37</b:Volume>
+    <b:Pages>181-192</b:Pages>
+    <b:JournalName>SIGCOMM Comput. Commun. Rev.</b:JournalName>
+    <b:Issue>4</b:Issue>
+    <b:RefOrder>7</b:RefOrder>
+  </b:Source>
+  <b:Source>
+    <b:Tag>Jac09</b:Tag>
+    <b:SourceType>ConferenceProceedings</b:SourceType>
+    <b:Guid>{63C9E7EA-4ED8-344A-93EE-6A6340EE8E40}</b:Guid>
+    <b:Author>
+      <b:Author>
+        <b:NameList>
+          <b:Person>
+            <b:Last>Jacobson</b:Last>
+            <b:First>Van</b:First>
+          </b:Person>
+          <b:Person>
+            <b:Last>Smetters</b:Last>
+            <b:First>Diana</b:First>
+            <b:Middle>K.</b:Middle>
+          </b:Person>
+          <b:Person>
+            <b:Last>Thornton</b:Last>
+            <b:First>James</b:First>
+            <b:Middle>D.</b:Middle>
+          </b:Person>
+          <b:Person>
+            <b:Last>Plass</b:Last>
+            <b:First>Michael</b:First>
+            <b:Middle>F.</b:Middle>
+          </b:Person>
+          <b:Person>
+            <b:Last>Briggs</b:Last>
+            <b:First>Nicholas</b:First>
+            <b:Middle>H.</b:Middle>
+          </b:Person>
+          <b:Person>
+            <b:Last>Braynard</b:Last>
+            <b:First>Rebecca</b:First>
+            <b:Middle>L.</b:Middle>
+          </b:Person>
+        </b:NameList>
+      </b:Author>
+    </b:Author>
+    <b:Title>Networking Named Content</b:Title>
+    <b:JournalName>Proceedings of the 5th international conference on Emerging networking experiments and technologies</b:JournalName>
+    <b:Publisher>ACM</b:Publisher>
+    <b:City>New York, NY, USA</b:City>
+    <b:Year>2009</b:Year>
+    <b:Pages>1-12</b:Pages>
+    <b:ConferenceName>Proceedings of the 5th international conference on Emerging networking experiments and technologies</b:ConferenceName>
+    <b:RefOrder>8</b:RefOrder>
+  </b:Source>
+  <b:Source>
+    <b:Tag>Gho11</b:Tag>
+    <b:SourceType>ConferenceProceedings</b:SourceType>
+    <b:Guid>{C196B070-2924-7D47-AD29-2206B0D66D8F}</b:Guid>
+    <b:Author>
+      <b:Author>
+        <b:NameList>
+          <b:Person>
+            <b:Last>Ghodsi</b:Last>
+            <b:First>Ali</b:First>
+          </b:Person>
+          <b:Person>
+            <b:Last>Koponen</b:Last>
+            <b:First>Teemu</b:First>
+          </b:Person>
+          <b:Person>
+            <b:Last>Rajahalme</b:Last>
+            <b:First>Jarno</b:First>
+          </b:Person>
+          <b:Person>
+            <b:Last>Sarolahti</b:Last>
+            <b:First>Pasi</b:First>
+          </b:Person>
+          <b:Person>
+            <b:Last>Shenker</b:Last>
+            <b:First>Scott</b:First>
+          </b:Person>
+        </b:NameList>
+      </b:Author>
+    </b:Author>
+    <b:Title>Naming in Content-oriented Architectures</b:Title>
+    <b:Publisher>ACM</b:Publisher>
+    <b:City>New York, NY, USA</b:City>
+    <b:Year>2011</b:Year>
+    <b:Pages>1-6</b:Pages>
+    <b:ConferenceName>Proceedings of the ACM SIGCOMM workshop on Information-centric networking</b:ConferenceName>
+    <b:RefOrder>10</b:RefOrder>
+  </b:Source>
+  <b:Source>
+    <b:Tag>Tal10</b:Tag>
+    <b:SourceType>JournalArticle</b:SourceType>
+    <b:Guid>{0D0EB7DF-7779-3E46-89AF-DC7AEAA02711}</b:Guid>
+    <b:Author>
+      <b:Author>
+        <b:NameList>
+          <b:Person>
+            <b:Last>Tallon</b:Last>
+            <b:First>Paul</b:First>
+            <b:Middle>P.</b:Middle>
+          </b:Person>
+        </b:NameList>
+      </b:Author>
+    </b:Author>
+    <b:Title>Understanding the dynamics of information management costs</b:Title>
+    <b:Publisher>ACM</b:Publisher>
+    <b:City>New York, NY</b:City>
+    <b:Volume>53</b:Volume>
+    <b:Year>2010</b:Year>
+    <b:Pages>121-125</b:Pages>
+    <b:PeriodicalTitle>Commun. ACM</b:PeriodicalTitle>
+    <b:Month>May</b:Month>
+    <b:Day>1</b:Day>
+    <b:Issue>5</b:Issue>
+    <b:JournalName>Commun. ACM</b:JournalName>
+    <b:RefOrder>1</b:RefOrder>
+  </b:Source>
+  <b:Source>
+    <b:Tag>USD90</b:Tag>
+    <b:SourceType>Book</b:SourceType>
+    <b:Guid>{DADDE761-F185-7D47-BCB0-964A209C696A}</b:Guid>
+    <b:Title>Trusted Network Interpretation Environments Guideline</b:Title>
+    <b:Publisher>U.S. Department of Defense</b:Publisher>
+    <b:Year>1990</b:Year>
+    <b:Author>
+      <b:Author>
+        <b:Corporate>U.S. Department of Defense</b:Corporate>
+      </b:Author>
+    </b:Author>
+    <b:CountryRegion>USA</b:CountryRegion>
+    <b:RefOrder>2</b:RefOrder>
+  </b:Source>
+  <b:Source>
+    <b:Tag>Ain09</b:Tag>
+    <b:SourceType>Report</b:SourceType>
+    <b:Guid>{AAFE9125-42DB-5349-8194-9316CC762587}</b:Guid>
+    <b:Author>
+      <b:Author>
+        <b:NameList>
+          <b:Person>
+            <b:Last>Ain</b:Last>
+            <b:First>Mark,</b:First>
+            <b:Middle>et. al.</b:Middle>
+          </b:Person>
+        </b:NameList>
+      </b:Author>
+    </b:Author>
+    <b:Title>D2.3 – Architecture Definition, Component Descriptions, and Requirements</b:Title>
+    <b:Year>209</b:Year>
+    <b:Comments>http://www.psirp.org</b:Comments>
+    <b:Institution>Publish-Subscribe Internet Routing Paradigm</b:Institution>
+    <b:ThesisType>Deliverable</b:ThesisType>
+    <b:RefOrder>9</b:RefOrder>
+  </b:Source>
+  <b:Source>
+    <b:Tag>Jam10</b:Tag>
+    <b:SourceType>ConferenceProceedings</b:SourceType>
+    <b:Guid>{82AC957E-F7A6-954E-9AFD-AA8366B251A6}</b:Guid>
+    <b:Author>
+      <b:Author>
+        <b:NameList>
+          <b:Person>
+            <b:Last>Jamkhedkar</b:Last>
+            <b:First>Pramod</b:First>
+            <b:Middle>A.</b:Middle>
+          </b:Person>
+          <b:Person>
+            <b:Last>Heileman</b:Last>
+            <b:First>Gregory</b:First>
+            <b:Middle>L.</b:Middle>
+          </b:Person>
+          <b:Person>
+            <b:Last>Lamb</b:Last>
+            <b:First>Christopher</b:First>
+            <b:Middle>C.</b:Middle>
+          </b:Person>
+        </b:NameList>
+      </b:Author>
+    </b:Author>
+    <b:Title>An Interoperable Usage Management Framework</b:Title>
+    <b:City>Chicago</b:City>
+    <b:Year>2010</b:Year>
+    <b:ConferenceName>Proceedings of the Tenth ACM Workshop on Digital Rights Management</b:ConferenceName>
+    <b:RefOrder>20</b:RefOrder>
   </b:Source>
 </b:Sources>
 </file>
 
 <file path=customXml/itemProps1.xml><?xml version="1.0" encoding="utf-8"?>
-<ds:datastoreItem xmlns:ds="http://schemas.openxmlformats.org/officeDocument/2006/customXml" ds:itemID="{673A8E1C-DE61-DB43-B456-5FA2F5B44EC9}">
+<ds:datastoreItem xmlns:ds="http://schemas.openxmlformats.org/officeDocument/2006/customXml" ds:itemID="{A1F93FFC-1F0F-294E-9DB3-DCA9C85B0288}">
   <ds:schemaRefs>
     <ds:schemaRef ds:uri="http://schemas.openxmlformats.org/officeDocument/2006/bibliography"/>
   </ds:schemaRefs>

--- a/ij-closer-2012.docx
+++ b/ij-closer-2012.docx
@@ -2893,14 +2893,6 @@
     </w:p>
     <w:p>
       <w:pPr>
-        <w:ind w:firstLine="720"/>
-        <w:rPr>
-          <w:bCs/>
-        </w:rPr>
-      </w:pPr>
-    </w:p>
-    <w:p>
-      <w:pPr>
         <w:jc w:val="center"/>
         <w:rPr>
           <w:lang w:val="id-ID"/>
@@ -4531,13 +4523,14 @@
       <w:r>
         <w:t xml:space="preserve"> have also created and exercised our deployment, configuration, and logging systems to enable distributed monitoring and centralized reporting.  Overall, we currently have 20 nodes running with two distinct providers geographically dispersed across the continental United States.  This leads to a distinct requirement for a centralized system with distributed access </w:t>
       </w:r>
-      <w:proofErr w:type="gramStart"/>
-      <w:r>
-        <w:t>for both</w:t>
-      </w:r>
-      <w:proofErr w:type="gramEnd"/>
-      <w:r>
-        <w:t xml:space="preserve"> initial configuration information as well as logging and auditing.  We have implemented this required infrastructure using Amazon's Simple Storage Service (S3)</w:t>
+      <w:r>
+        <w:t>for</w:t>
+      </w:r>
+      <w:r>
+        <w:t xml:space="preserve"> </w:t>
+      </w:r>
+      <w:r>
+        <w:t>initial configuration information as well as logging and auditing.  We have implemented this infrastructure using Amazon's Simple Storage Service (S3)</w:t>
       </w:r>
       <w:proofErr w:type="gramStart"/>
       <w:r>
@@ -4553,7 +4546,13 @@
         <w:ind w:firstLine="720"/>
       </w:pPr>
       <w:r>
-        <w:t xml:space="preserve">The specific technical components are Amazon EC2, Amazon S2, Rackspace Servers, and </w:t>
+        <w:t>The specific technical components are EC2</w:t>
+      </w:r>
+      <w:r>
+        <w:t>, S3</w:t>
+      </w:r>
+      <w:r>
+        <w:t xml:space="preserve">, Rackspace Servers, and </w:t>
       </w:r>
       <w:proofErr w:type="spellStart"/>
       <w:r>
@@ -4571,59 +4570,49 @@
       <w:r>
         <w:t>, Ruby, the Ruby Version Manager (RVM), and supporting libraries.  They all run as micro-</w:t>
       </w:r>
+      <w:r>
+        <w:t>instances</w:t>
+      </w:r>
+      <w:r>
+        <w:t xml:space="preserve"> or equivalent, and are bootstrapped with the </w:t>
+      </w:r>
+      <w:r>
+        <w:t>appropriate</w:t>
+      </w:r>
+      <w:r>
+        <w:t xml:space="preserve"> project information to begin to participate as an overlay network node.  While EC2 and Rackspace Server infrastructures are infrastructure-as-a-cloud (</w:t>
+      </w:r>
       <w:proofErr w:type="spellStart"/>
       <w:r>
-        <w:t>intances</w:t>
+        <w:t>IaaS</w:t>
       </w:r>
       <w:proofErr w:type="spellEnd"/>
       <w:r>
-        <w:t xml:space="preserve"> or equivalent, and are bootstrapped with the </w:t>
+        <w:t xml:space="preserve">) offerings supporting virtual machine instances of various types, Amazon S3 is a simple key-value store.  Running with REST </w:t>
       </w:r>
       <w:proofErr w:type="spellStart"/>
       <w:r>
-        <w:t>appopriate</w:t>
+        <w:t>sematics</w:t>
       </w:r>
       <w:proofErr w:type="spellEnd"/>
       <w:r>
-        <w:t xml:space="preserve"> project information to begin to participate as an overlay network node.  While EC2 and Rackspace Server infrastructures are infrastructure-as-a-cloud (</w:t>
-      </w:r>
-      <w:proofErr w:type="spellStart"/>
-      <w:r>
-        <w:t>IaaS</w:t>
-      </w:r>
-      <w:proofErr w:type="spellEnd"/>
-      <w:r>
-        <w:t xml:space="preserve">) offerings supporting virtual machine instances of various types, Amazon S3 is a simple key-value store.  Running with REST </w:t>
-      </w:r>
-      <w:proofErr w:type="spellStart"/>
-      <w:r>
-        <w:t>sematics</w:t>
-      </w:r>
-      <w:proofErr w:type="spellEnd"/>
-      <w:r>
         <w:t xml:space="preserve"> over HTTP, S3 stores arbitrary documents associated with specific keys in buckets.  </w:t>
       </w:r>
-      <w:proofErr w:type="gramStart"/>
-      <w:r>
-        <w:t>These documents can be downloaded by any authorized participant</w:t>
-      </w:r>
-      <w:proofErr w:type="gramEnd"/>
+      <w:r>
+        <w:t>Any authorized participant can download these documents</w:t>
+      </w:r>
       <w:r>
         <w:t xml:space="preserve">, where </w:t>
       </w:r>
-      <w:proofErr w:type="spellStart"/>
-      <w:r>
-        <w:t>authoriztion</w:t>
-      </w:r>
-      <w:proofErr w:type="spellEnd"/>
+      <w:r>
+        <w:t>authorization</w:t>
+      </w:r>
       <w:r>
         <w:t xml:space="preserve"> state is proven by </w:t>
       </w:r>
-      <w:proofErr w:type="spellStart"/>
-      <w:r>
-        <w:t>possention</w:t>
-      </w:r>
-      <w:proofErr w:type="spellEnd"/>
+      <w:r>
+        <w:t>possession</w:t>
+      </w:r>
       <w:r>
         <w:t xml:space="preserve"> of a secret key.  In this way, we can store the global configuration of a specific overlay network in a single location from which every node can access </w:t>
       </w:r>
@@ -4659,136 +4648,57 @@
       <w:r>
         <w:t>All data saved within S3 is serialized in a text-based data serialization language known as YAML.  YAML is a widely supported hierarchical data representation language with support within the Ruby core platform.  This enables us easily serialize Ruby-native data structures to text-based representations for storage within S3.  More importantly, it simplifies post-experimental data analysis as any information logged to the centralized logging system during a given experimental run can be easily read and analyzed after the fact.</w:t>
       </w:r>
+      <w:r>
+        <w:t xml:space="preserve">  W</w:t>
+      </w:r>
+      <w:r>
+        <w:t xml:space="preserve">e use Capistrano </w:t>
+      </w:r>
+      <w:r>
+        <w:t>t</w:t>
+      </w:r>
+      <w:r>
+        <w:t>o manage a</w:t>
+      </w:r>
+      <w:r>
+        <w:t>nd initialize overlay nodes</w:t>
+      </w:r>
+      <w:r>
+        <w:t xml:space="preserve">.  Capistrano is a distributed deployment system initially used to manage large clusters of Ruby-on-Rails systems.  It has since expanded into a general-purpose distributed deployment </w:t>
+      </w:r>
+      <w:proofErr w:type="spellStart"/>
+      <w:r>
+        <w:t>toolchain</w:t>
+      </w:r>
+      <w:proofErr w:type="spellEnd"/>
+      <w:r>
+        <w:t xml:space="preserve">, tightly </w:t>
+      </w:r>
+      <w:r>
+        <w:t>integrated</w:t>
+      </w:r>
+      <w:r>
+        <w:t xml:space="preserve"> with </w:t>
+      </w:r>
+      <w:proofErr w:type="spellStart"/>
+      <w:r>
+        <w:t>Git</w:t>
+      </w:r>
+      <w:proofErr w:type="spellEnd"/>
+      <w:r>
+        <w:t>.  This allows us to bootstrap different configurations of networks from a single command-and-control node simply and efficiently.</w:t>
+      </w:r>
     </w:p>
     <w:p>
       <w:pPr>
         <w:ind w:firstLine="720"/>
       </w:pPr>
       <w:r>
-        <w:t xml:space="preserve">In order to manage and initialize </w:t>
-      </w:r>
-      <w:proofErr w:type="gramStart"/>
-      <w:r>
-        <w:t>all overlay nodes</w:t>
-      </w:r>
-      <w:proofErr w:type="gramEnd"/>
-      <w:r>
-        <w:t xml:space="preserve">, </w:t>
-      </w:r>
-      <w:proofErr w:type="gramStart"/>
-      <w:r>
-        <w:t>we use Capistrano</w:t>
-      </w:r>
-      <w:proofErr w:type="gramEnd"/>
-      <w:r>
-        <w:t xml:space="preserve">.  Capistrano is a distributed deployment system initially used to manage large clusters of Ruby-on-Rails systems.  It has since expanded into a general-purpose distributed deployment </w:t>
-      </w:r>
-      <w:proofErr w:type="spellStart"/>
-      <w:r>
-        <w:t>toolchain</w:t>
-      </w:r>
-      <w:proofErr w:type="spellEnd"/>
-      <w:r>
-        <w:t xml:space="preserve">, tightly </w:t>
-      </w:r>
-      <w:proofErr w:type="spellStart"/>
-      <w:r>
-        <w:t>integratd</w:t>
-      </w:r>
-      <w:proofErr w:type="spellEnd"/>
-      <w:r>
-        <w:t xml:space="preserve"> with </w:t>
-      </w:r>
-      <w:proofErr w:type="spellStart"/>
-      <w:r>
-        <w:t>Git</w:t>
-      </w:r>
-      <w:proofErr w:type="spellEnd"/>
-      <w:r>
-        <w:t>.  This allows us to bootstrap different configurations of networks from a single command-and-control node simply and efficiently.</w:t>
+        <w:t>The unique strength of this system is enabling dynamic distributed content control.  This includes information retraction, redaction, protection, and secure routing.  Information retraction involves quickly removing a user's access to sensitive data.  Redaction addresses simple data removal, while protection would operationally involve applying encryption layers of increasing strength based on operational demands.  Finally, secure routing would provide the ability to send data over a more secure link if such a link is available and required.</w:t>
       </w:r>
     </w:p>
     <w:p>
       <w:pPr>
-        <w:ind w:firstLine="720"/>
-      </w:pPr>
-      <w:r>
-        <w:t>The</w:t>
-      </w:r>
-      <w:r>
-        <w:t xml:space="preserve"> system is a distributed content network distributed across multiple nodes and domains providing cross-domain managed data access.  This network consists of clients accessing information through a user interface subsystem that accesses data from external sources and a distributed cross-domain information network.  Queries are submitted through a client, to an application server, then to external services and information nodes.</w:t>
-      </w:r>
-    </w:p>
-    <w:p>
-      <w:pPr>
-        <w:ind w:firstLine="720"/>
-      </w:pPr>
-      <w:r>
-        <w:t>The unique strength of this system is enabling dynamic distributed content control.  This includes information retraction, redaction, protection, and secure routing.  Information retraction involves quickly removing a user's access to sensitive data.  Redaction addresses simple data removal, while protection would operationally involve applying encryption layers of increasing strength based on operational demands.  Finally, secure routing would provide the ability to send data over a more secure link if such a link is available and required.</w:t>
-      </w:r>
-    </w:p>
-    <w:p>
-      <w:pPr>
-        <w:ind w:firstLine="720"/>
-      </w:pPr>
-      <w:r>
-        <w:lastRenderedPageBreak/>
-        <w:t>In this system information retraction involves changing the execution context such that access for a given user, perhaps even on a specific device, is removed.  This context then propagates through the information network and attached clients.  This is useful when a given user, say a coalition partner, is suddenly considered compromised and can no longer be allowed access to sensitive information.  Likewise, a specific user's system may likewise be compromised and be forbidden access to specific information.</w:t>
-      </w:r>
-    </w:p>
-    <w:p>
-      <w:pPr>
-        <w:ind w:firstLine="720"/>
-      </w:pPr>
-      <w:r>
-        <w:t>Information redaction is generally used when a user simply does not have authorization for a specific section of content, generally within a larger document. In these cases, that information and related policy metadata are simply removed from any query responses.  Likewise, information protection also addresses specific subsections of information in a larger document, but unlike redaction, a user is in these cases authorized to access information, but one of the links over which the information must travel is not authorized to transmit specific sensitive information.  In these cases that information can be encrypted with appropriately strong encryption to allow for more secure information transmission.</w:t>
-      </w:r>
-    </w:p>
-    <w:p>
-      <w:pPr>
-        <w:ind w:firstLine="720"/>
-      </w:pPr>
-      <w:r>
-        <w:t>Finally, secure routing use directly addresses the ability to select communication links based on information content.  In these situations, a network has more than one path over which to return content.  Furthermore, these multiple paths have different characteristics providing different levels of service.  The system, based on rules contained in a policy and the current context can then select communication links of different security levels when returning content</w:t>
-      </w:r>
-      <w:r>
-        <w:t>.</w:t>
-      </w:r>
-    </w:p>
-    <w:p>
-      <w:pPr>
-        <w:ind w:firstLine="720"/>
-      </w:pPr>
-      <w:r>
-        <w:t>The user interface subsystem processes requests and returns information from both Google Maps and the content network based on those requests.  Technically, it is based on the latest version of Ruby on Rails (</w:t>
-      </w:r>
-      <w:proofErr w:type="spellStart"/>
-      <w:r>
-        <w:t>RoR</w:t>
-      </w:r>
-      <w:proofErr w:type="spellEnd"/>
-      <w:r>
-        <w:t xml:space="preserve">) using standard </w:t>
-      </w:r>
-      <w:proofErr w:type="spellStart"/>
-      <w:r>
-        <w:t>RoR</w:t>
-      </w:r>
-      <w:proofErr w:type="spellEnd"/>
-      <w:r>
-        <w:t xml:space="preserve"> configuration conventions running on top of Ruby 1.9</w:t>
-      </w:r>
-      <w:proofErr w:type="gramStart"/>
-      <w:r>
-        <w:t>.*</w:t>
-      </w:r>
-      <w:proofErr w:type="gramEnd"/>
-      <w:r>
-        <w:t>.  We use Rake for deployment, and Gem for component installation.  We use Bundler to maintain consistent application dependency state and RVM to manage Ruby virtual machine versions.  HTML 5 interface elements are defined using SASS and HAML.</w:t>
-      </w:r>
-    </w:p>
-    <w:p>
-      <w:pPr>
         <w:jc w:val="center"/>
       </w:pPr>
       <w:r>
@@ -4796,7 +4706,7 @@
           <w:noProof/>
         </w:rPr>
         <w:drawing>
-          <wp:inline distT="0" distB="0" distL="0" distR="0" wp14:anchorId="14CCE1DE" wp14:editId="5D95906F">
+          <wp:inline distT="0" distB="0" distL="0" distR="0" wp14:anchorId="77191B30" wp14:editId="1934EB96">
             <wp:extent cx="3088549" cy="2393174"/>
             <wp:effectExtent l="0" t="0" r="10795" b="0"/>
             <wp:docPr id="14" name="Picture 14"/>
@@ -4858,37 +4768,18 @@
         <w:t xml:space="preserve">  Envisioned Network Node Interaction</w:t>
       </w:r>
     </w:p>
-    <w:p/>
     <w:p>
       <w:pPr>
-        <w:ind w:firstLine="720"/>
-      </w:pPr>
-      <w:r>
-        <w:lastRenderedPageBreak/>
-        <w:t>The content network can be configured to run as an HTTP overlay system using HTTP routers and nodes or in a peer-to-peer configuration.  In either case, queries can be submitted to the network from any one of the constituent nodes - note that routers do not store data; rather, they focus solely on routing queries through a hierarchical network.  After initial submission, queries propagate throughout the network based on use</w:t>
-      </w:r>
-      <w:r>
-        <w:t>r-submitted search parameters.</w:t>
-      </w:r>
+        <w:jc w:val="center"/>
+      </w:pPr>
     </w:p>
     <w:p>
       <w:pPr>
         <w:ind w:firstLine="720"/>
       </w:pPr>
       <w:r>
-        <w:t>In both configurations, the common functional flow is built around responding to content queries with information of appropriate sensitivity for a given qu</w:t>
-      </w:r>
-      <w:r>
-        <w:t>ery context, as shown in Figure</w:t>
-      </w:r>
-      <w:r>
-        <w:t xml:space="preserve"> </w:t>
-      </w:r>
-      <w:r>
-        <w:t xml:space="preserve">8.  </w:t>
-      </w:r>
-      <w:r>
-        <w:t>In general, systems are designed with a layered perspective, with an application layer fielding initial requests, a protocol-agnostic domain layer that manages query responses, and an infrastructure layer that contains specific required libraries and other technical artifacts.  In these systems, the application layer handles HTTP protocol issues, translating requests from the lingua franca of HTTP into the domain language reflected in the domain layer.  The infrastructure layer consists of various data management technologies called upon by the domain layer when needed.</w:t>
+        <w:lastRenderedPageBreak/>
+        <w:t>In this system information retraction involves changing the execution context such that access for a given user, perhaps even on a specific device, is removed.  This context then propagates through the information network and attached clients.  This is useful when a given user, say a coalition partner, is suddenly considered compromised and can no longer be allowed access to sensitive information.  Likewise, a specific user's system may likewise be compromised and be forbidden access to specific information.</w:t>
       </w:r>
     </w:p>
     <w:p>
@@ -4896,16 +4787,7 @@
         <w:ind w:firstLine="720"/>
       </w:pPr>
       <w:r>
-        <w:t>Figure 8 also</w:t>
-      </w:r>
-      <w:r>
-        <w:t xml:space="preserve"> highlights communication ordering within components in a hierarchical content network and also shows the functional components within the system.  From a communication perspective, requests come in through the application layer and are then handed off for processing to the domain layer.  The domain layer retrieves the current context and is responsible for query dispatch (in the case of a router) or data </w:t>
-      </w:r>
-      <w:r>
-        <w:t>responses</w:t>
-      </w:r>
-      <w:r>
-        <w:t xml:space="preserve"> (in the case of a node) that are managed according to the current environmental context.</w:t>
+        <w:t>Information redaction is generally used when a user simply does not have authorization for a specific section of content, generally within a larger document. In these cases, that information and related policy metadata are simply removed from any query responses.  Likewise, information protection also addresses specific subsections of information in a larger document, but unlike redaction, a user is in these cases authorized to access information, but one of the links over which the information must travel is not authorized to transmit specific sensitive information.  In these cases that information can be encrypted with appropriately strong encryption to allow for more secure information transmission.</w:t>
       </w:r>
     </w:p>
     <w:p>
@@ -4913,188 +4795,112 @@
         <w:ind w:firstLine="720"/>
       </w:pPr>
       <w:r>
-        <w:t>The primary components in the router and node systems' application layer are small adapters intended to translate between HTTP protocols and domain components.  They are:</w:t>
-      </w:r>
-    </w:p>
-    <w:p/>
-    <w:p>
-      <w:pPr>
-        <w:pStyle w:val="ListParagraph"/>
-      </w:pPr>
-      <w:r>
-        <w:rPr>
-          <w:b/>
-        </w:rPr>
-        <w:t>Cont</w:t>
-      </w:r>
-      <w:r>
-        <w:rPr>
-          <w:b/>
-        </w:rPr>
-        <w:t>ext Manager Client Service (</w:t>
-      </w:r>
-      <w:proofErr w:type="spellStart"/>
-      <w:r>
-        <w:rPr>
-          <w:b/>
-        </w:rPr>
-        <w:t>ctx_mgr</w:t>
-      </w:r>
-      <w:r>
-        <w:rPr>
-          <w:b/>
-        </w:rPr>
-        <w:t>_s</w:t>
-      </w:r>
-      <w:proofErr w:type="spellEnd"/>
-      <w:r>
-        <w:rPr>
-          <w:b/>
-        </w:rPr>
-        <w:t>)}</w:t>
-      </w:r>
-      <w:r>
-        <w:t xml:space="preserve"> – </w:t>
-      </w:r>
-      <w:r>
-        <w:t>This is an adapter between the domain context manager and the external context service.</w:t>
+        <w:t>Finally, secure routing use directly addresses the ability to select communication links based on information content.  In these situations, a network has more than one path over which to return content.  Furthermore, these multiple paths have different characteristics providing different levels of service.  The system, based on rules contained in a policy and the current context can then select communication links of different security levels when returning content</w:t>
+      </w:r>
+      <w:r>
+        <w:t>.</w:t>
       </w:r>
     </w:p>
     <w:p>
       <w:pPr>
-        <w:pStyle w:val="ListParagraph"/>
-      </w:pPr>
-      <w:r>
-        <w:rPr>
-          <w:b/>
-        </w:rPr>
-        <w:t>Node Service (</w:t>
+        <w:ind w:firstLine="720"/>
+      </w:pPr>
+      <w:r>
+        <w:t>The user interface subsystem</w:t>
+      </w:r>
+      <w:r>
+        <w:t xml:space="preserve"> </w:t>
+      </w:r>
+      <w:r>
+        <w:t xml:space="preserve">shown in Figure 7 </w:t>
+      </w:r>
+      <w:r>
+        <w:t>we use to drive typical use</w:t>
+      </w:r>
+      <w:r>
+        <w:t xml:space="preserve"> processes requests and returns information from both Google Maps and the content network based on those requests.  Technically, it is based on the latest version of Ruby on Rails (</w:t>
       </w:r>
       <w:proofErr w:type="spellStart"/>
       <w:r>
-        <w:rPr>
-          <w:b/>
-        </w:rPr>
-        <w:t>node</w:t>
-      </w:r>
-      <w:r>
-        <w:rPr>
-          <w:b/>
-        </w:rPr>
-        <w:t>_s</w:t>
+        <w:t>RoR</w:t>
       </w:r>
       <w:proofErr w:type="spellEnd"/>
       <w:r>
-        <w:rPr>
-          <w:b/>
-        </w:rPr>
+        <w:t xml:space="preserve">) using standard </w:t>
+      </w:r>
+      <w:proofErr w:type="spellStart"/>
+      <w:r>
+        <w:t>RoR</w:t>
+      </w:r>
+      <w:proofErr w:type="spellEnd"/>
+      <w:r>
+        <w:t xml:space="preserve"> configuration conventions running on top of Ruby 1.9</w:t>
+      </w:r>
+      <w:proofErr w:type="gramStart"/>
+      <w:r>
+        <w:t>.*</w:t>
+      </w:r>
+      <w:proofErr w:type="gramEnd"/>
+      <w:r>
+        <w:t xml:space="preserve">.  We use Rake for deployment, and Gem for component installation.  We use Bundler to maintain consistent application dependency state and RVM to manage Ruby virtual machine versions.  HTML 5 interface elements are defined using </w:t>
+      </w:r>
+      <w:r>
+        <w:t xml:space="preserve">Syntactically Awesome </w:t>
+      </w:r>
+      <w:proofErr w:type="spellStart"/>
+      <w:r>
+        <w:t>Stylesheets</w:t>
+      </w:r>
+      <w:proofErr w:type="spellEnd"/>
+      <w:r>
+        <w:t xml:space="preserve"> (</w:t>
+      </w:r>
+      <w:r>
+        <w:t>SASS</w:t>
+      </w:r>
+      <w:r>
         <w:t>)</w:t>
       </w:r>
       <w:r>
-        <w:rPr>
-          <w:b/>
-        </w:rPr>
-        <w:t xml:space="preserve"> </w:t>
-      </w:r>
-      <w:r>
-        <w:t xml:space="preserve">– </w:t>
-      </w:r>
-      <w:r>
-        <w:t xml:space="preserve">The node service provides a </w:t>
-      </w:r>
-      <w:proofErr w:type="spellStart"/>
-      <w:r>
-        <w:t>RESTful</w:t>
-      </w:r>
-      <w:proofErr w:type="spellEnd"/>
-      <w:r>
-        <w:t xml:space="preserve"> interface to external clients.  All content requests are initially sent to a known node service.  This is essentially the external interface to a given content network.  A content network generally contains many distinct nodes as well.</w:t>
+        <w:t xml:space="preserve"> and </w:t>
+      </w:r>
+      <w:r>
+        <w:t>HTML Abstraction Markup Language (</w:t>
+      </w:r>
+      <w:r>
+        <w:t>HAML</w:t>
+      </w:r>
+      <w:r>
+        <w:t>)</w:t>
+      </w:r>
+      <w:r>
+        <w:t>.</w:t>
       </w:r>
     </w:p>
     <w:p>
       <w:pPr>
-        <w:pStyle w:val="ListParagraph"/>
-      </w:pPr>
-      <w:r>
-        <w:rPr>
-          <w:b/>
-        </w:rPr>
-        <w:t>Router Service (</w:t>
-      </w:r>
-      <w:proofErr w:type="spellStart"/>
-      <w:r>
-        <w:rPr>
-          <w:b/>
-        </w:rPr>
-        <w:t>router</w:t>
-      </w:r>
-      <w:r>
-        <w:rPr>
-          <w:b/>
-        </w:rPr>
-        <w:t>_s</w:t>
-      </w:r>
-      <w:proofErr w:type="spellEnd"/>
-      <w:r>
-        <w:rPr>
-          <w:b/>
-        </w:rPr>
-        <w:t>)</w:t>
-      </w:r>
-      <w:r>
-        <w:t xml:space="preserve"> – </w:t>
-      </w:r>
-      <w:r>
-        <w:t>The router service is essentially a customized HTTP router that dispatches content requests and responses through a hierarchical content network in accordance with established policies and the current environmental context.</w:t>
+        <w:ind w:firstLine="720"/>
+      </w:pPr>
+      <w:r>
+        <w:t>The content network can be configured to run as an HTTP overlay system using HTTP routers and nodes or in a peer-to-peer configuration.  In either case, queries can be submitted to the network from a</w:t>
+      </w:r>
+      <w:r>
+        <w:t xml:space="preserve">ny one of the constituent nodes.  In hierarchical networks, </w:t>
+      </w:r>
+      <w:r>
+        <w:t>routers do not store data; rather, they focus solely on routing queries through a network.  After initial submission, queries propagate throughout the network based on use</w:t>
+      </w:r>
+      <w:r>
+        <w:t>r-submitted search parameters.</w:t>
       </w:r>
     </w:p>
     <w:p>
-      <w:pPr>
-        <w:pStyle w:val="ListParagraph"/>
-      </w:pPr>
-      <w:r>
-        <w:rPr>
-          <w:b/>
-        </w:rPr>
-        <w:t>Dispatch Service (</w:t>
-      </w:r>
-      <w:proofErr w:type="spellStart"/>
-      <w:r>
-        <w:rPr>
-          <w:b/>
-        </w:rPr>
-        <w:t>dispatch</w:t>
-      </w:r>
-      <w:r>
-        <w:rPr>
-          <w:b/>
-        </w:rPr>
-        <w:t>_s</w:t>
-      </w:r>
-      <w:proofErr w:type="spellEnd"/>
-      <w:r>
-        <w:rPr>
-          <w:b/>
-        </w:rPr>
-        <w:t>)</w:t>
-      </w:r>
-      <w:r>
-        <w:t xml:space="preserve"> – </w:t>
-      </w:r>
-      <w:r>
-        <w:t>This service dispatches information requests to known nodes based on known policies and conte</w:t>
-      </w:r>
-      <w:r>
-        <w:t>xt.</w:t>
-      </w:r>
-    </w:p>
-    <w:p>
       <w:r>
         <w:rPr>
           <w:noProof/>
         </w:rPr>
         <w:drawing>
-          <wp:inline distT="0" distB="0" distL="0" distR="0" wp14:anchorId="78EE671C" wp14:editId="661F61E7">
+          <wp:inline distT="0" distB="0" distL="0" distR="0" wp14:anchorId="53340F65" wp14:editId="0F3F821E">
             <wp:extent cx="5580380" cy="3168015"/>
             <wp:effectExtent l="0" t="0" r="7620" b="6985"/>
             <wp:docPr id="16" name="Picture 16"/>
@@ -5156,10 +4962,60 @@
         <w:t>Hierarchical Node and Router Structure</w:t>
       </w:r>
     </w:p>
-    <w:p/>
     <w:p>
-      <w:r>
-        <w:t>The domain layer components include:</w:t>
+      <w:pPr>
+        <w:jc w:val="center"/>
+      </w:pPr>
+    </w:p>
+    <w:p>
+      <w:pPr>
+        <w:ind w:firstLine="720"/>
+      </w:pPr>
+      <w:r>
+        <w:t>In both configurations, the common functional flow is built around responding to content queries with information of appropriate sensitivity for a given qu</w:t>
+      </w:r>
+      <w:r>
+        <w:t>ery context, as shown in Figure</w:t>
+      </w:r>
+      <w:r>
+        <w:t xml:space="preserve"> </w:t>
+      </w:r>
+      <w:r>
+        <w:t xml:space="preserve">8.  </w:t>
+      </w:r>
+      <w:r>
+        <w:t xml:space="preserve">In general, </w:t>
+      </w:r>
+      <w:r>
+        <w:t>applications accessing the content network</w:t>
+      </w:r>
+      <w:r>
+        <w:t xml:space="preserve"> are designed with a layered perspective, with an application layer fielding initial requests, a protocol-agnostic domain layer that manages query responses, and an infrastructure layer that contains specific required libraries and other technical artifacts.  In these systems, the application layer handles HTTP protocol issues, translating requests from the lingua franca of HTTP into the domain language reflected in the domain layer.  The infrastructure layer consists of various data management technologies called upon by the domain layer when needed.</w:t>
+      </w:r>
+    </w:p>
+    <w:p>
+      <w:pPr>
+        <w:ind w:firstLine="720"/>
+      </w:pPr>
+      <w:r>
+        <w:t>Figure 8 also</w:t>
+      </w:r>
+      <w:r>
+        <w:t xml:space="preserve"> highlights communication ordering within components in a hierarchical content network and also shows the functional components within the system.  From a communication perspective, requests come in through the application layer and are then handed off for processing to the domain layer.  The domain layer retrieves the current context and is responsible for query dispatch (in the case of a router) or data </w:t>
+      </w:r>
+      <w:r>
+        <w:t>responses</w:t>
+      </w:r>
+      <w:r>
+        <w:t xml:space="preserve"> (in the case of a node) that are managed according to the current environmental context.</w:t>
+      </w:r>
+    </w:p>
+    <w:p>
+      <w:pPr>
+        <w:ind w:firstLine="720"/>
+      </w:pPr>
+      <w:r>
+        <w:t>The primary components in the router and node systems' application layer are small adapters intended to translate between HTTP protocols and domain components.  They are:</w:t>
       </w:r>
     </w:p>
     <w:p/>
@@ -5171,39 +5027,39 @@
         <w:rPr>
           <w:b/>
         </w:rPr>
-        <w:t>Context Manager (</w:t>
+        <w:t>Cont</w:t>
+      </w:r>
+      <w:r>
+        <w:rPr>
+          <w:b/>
+        </w:rPr>
+        <w:t>ext Manager Client Service (</w:t>
       </w:r>
       <w:proofErr w:type="spellStart"/>
       <w:r>
         <w:rPr>
           <w:b/>
         </w:rPr>
-        <w:t>ctx</w:t>
+        <w:t>ctx_mgr</w:t>
       </w:r>
       <w:r>
         <w:rPr>
           <w:b/>
         </w:rPr>
-        <w:t>_mgr</w:t>
+        <w:t>_s</w:t>
       </w:r>
       <w:proofErr w:type="spellEnd"/>
       <w:r>
         <w:rPr>
           <w:b/>
         </w:rPr>
-        <w:t>)</w:t>
-      </w:r>
-      <w:r>
-        <w:rPr>
-          <w:b/>
-        </w:rPr>
-        <w:t xml:space="preserve"> </w:t>
-      </w:r>
-      <w:r>
-        <w:t xml:space="preserve">– </w:t>
-      </w:r>
-      <w:r>
-        <w:t>The context manager client service calls into the context manager service to retrieve the most current contextual information with respect to the content network, attached clients, users, and devices.</w:t>
+        <w:t>)}</w:t>
+      </w:r>
+      <w:r>
+        <w:t xml:space="preserve"> – </w:t>
+      </w:r>
+      <w:r>
+        <w:t>This is an adapter between the domain context manager and the external context service.</w:t>
       </w:r>
     </w:p>
     <w:p>
@@ -5214,13 +5070,47 @@
         <w:rPr>
           <w:b/>
         </w:rPr>
-        <w:t>Node (node)</w:t>
-      </w:r>
-      <w:r>
-        <w:t xml:space="preserve"> – </w:t>
-      </w:r>
-      <w:r>
-        <w:t>The node component contains all logic needed to process and respond to information requests.  Nodes manage requests, responses, context evaluation, and usage management mechanism application.</w:t>
+        <w:t>Node Service (</w:t>
+      </w:r>
+      <w:proofErr w:type="spellStart"/>
+      <w:r>
+        <w:rPr>
+          <w:b/>
+        </w:rPr>
+        <w:t>node</w:t>
+      </w:r>
+      <w:r>
+        <w:rPr>
+          <w:b/>
+        </w:rPr>
+        <w:t>_s</w:t>
+      </w:r>
+      <w:proofErr w:type="spellEnd"/>
+      <w:r>
+        <w:rPr>
+          <w:b/>
+        </w:rPr>
+        <w:t>)</w:t>
+      </w:r>
+      <w:r>
+        <w:rPr>
+          <w:b/>
+        </w:rPr>
+        <w:t xml:space="preserve"> </w:t>
+      </w:r>
+      <w:r>
+        <w:t xml:space="preserve">– </w:t>
+      </w:r>
+      <w:r>
+        <w:t xml:space="preserve">The node service provides a </w:t>
+      </w:r>
+      <w:proofErr w:type="spellStart"/>
+      <w:r>
+        <w:t>RESTful</w:t>
+      </w:r>
+      <w:proofErr w:type="spellEnd"/>
+      <w:r>
+        <w:t xml:space="preserve"> interface to external clients.  All content requests are initially sent to a known node service.  This is essentially the external interface to a given content network.  A content network generally contains many distinct nodes as well.</w:t>
       </w:r>
     </w:p>
     <w:p>
@@ -5231,13 +5121,33 @@
         <w:rPr>
           <w:b/>
         </w:rPr>
-        <w:t>Usage Management Mechanism (umm)</w:t>
+        <w:t>Router Service (</w:t>
+      </w:r>
+      <w:proofErr w:type="spellStart"/>
+      <w:r>
+        <w:rPr>
+          <w:b/>
+        </w:rPr>
+        <w:t>router</w:t>
+      </w:r>
+      <w:r>
+        <w:rPr>
+          <w:b/>
+        </w:rPr>
+        <w:t>_s</w:t>
+      </w:r>
+      <w:proofErr w:type="spellEnd"/>
+      <w:r>
+        <w:rPr>
+          <w:b/>
+        </w:rPr>
+        <w:t>)</w:t>
       </w:r>
       <w:r>
         <w:t xml:space="preserve"> – </w:t>
       </w:r>
       <w:r>
-        <w:t>The usage management mechanism will apply rules grouped into policies against a known context to determine the acceptability of an intended action.  It will indicate whether or not that action can proceed.  It can also make changes to a proposed action so that the alternative action can be executed.</w:t>
+        <w:t>The router service is essentially a customized HTTP router that dispatches content requests and responses through a hierarchical content network in accordance with established policies and the current environmental context.</w:t>
       </w:r>
     </w:p>
     <w:p>
@@ -5248,16 +5158,45 @@
         <w:rPr>
           <w:b/>
         </w:rPr>
-        <w:t>Router (router)</w:t>
+        <w:t>Dispatch Service (</w:t>
+      </w:r>
+      <w:proofErr w:type="spellStart"/>
+      <w:r>
+        <w:rPr>
+          <w:b/>
+        </w:rPr>
+        <w:t>dispatch</w:t>
+      </w:r>
+      <w:r>
+        <w:rPr>
+          <w:b/>
+        </w:rPr>
+        <w:t>_s</w:t>
+      </w:r>
+      <w:proofErr w:type="spellEnd"/>
+      <w:r>
+        <w:rPr>
+          <w:b/>
+        </w:rPr>
+        <w:t>)</w:t>
       </w:r>
       <w:r>
         <w:t xml:space="preserve"> – </w:t>
       </w:r>
       <w:r>
-        <w:t>Router domain components manage the distribution of information requests and responses, applying managing information dispersal throughout a content network in accordance with context and policy.</w:t>
+        <w:t>This service dispatches information requests to known nodes based on known policies and conte</w:t>
+      </w:r>
+      <w:r>
+        <w:t>xt.</w:t>
       </w:r>
     </w:p>
     <w:p>
+      <w:r>
+        <w:t>The domain layer components include:</w:t>
+      </w:r>
+    </w:p>
+    <w:p/>
+    <w:p>
       <w:pPr>
         <w:pStyle w:val="ListParagraph"/>
       </w:pPr>
@@ -5265,77 +5204,181 @@
         <w:rPr>
           <w:b/>
         </w:rPr>
-        <w:t>Dispatcher (dispatch)</w:t>
-      </w:r>
-      <w:r>
-        <w:t xml:space="preserve"> – </w:t>
-      </w:r>
-      <w:r>
-        <w:t>Dispatchers send requests to known routers or nodes</w:t>
-      </w:r>
-      <w:r>
-        <w:t xml:space="preserve"> in the larger context network.</w:t>
-      </w:r>
-      <w:bookmarkStart w:id="0" w:name="_GoBack"/>
-      <w:bookmarkEnd w:id="0"/>
+        <w:t>Context Manager (</w:t>
+      </w:r>
+      <w:proofErr w:type="spellStart"/>
+      <w:r>
+        <w:rPr>
+          <w:b/>
+        </w:rPr>
+        <w:t>ctx</w:t>
+      </w:r>
+      <w:r>
+        <w:rPr>
+          <w:b/>
+        </w:rPr>
+        <w:t>_mgr</w:t>
+      </w:r>
+      <w:proofErr w:type="spellEnd"/>
+      <w:r>
+        <w:rPr>
+          <w:b/>
+        </w:rPr>
+        <w:t>)</w:t>
+      </w:r>
+      <w:r>
+        <w:rPr>
+          <w:b/>
+        </w:rPr>
+        <w:t xml:space="preserve"> </w:t>
+      </w:r>
+      <w:r>
+        <w:t xml:space="preserve">– </w:t>
+      </w:r>
+      <w:r>
+        <w:t>The context manager client service calls into the context manager service to retrieve the most current contextual information with respect to the content network, attached clients, users, and devices.</w:t>
+      </w:r>
     </w:p>
     <w:p>
       <w:pPr>
-        <w:ind w:firstLine="720"/>
-      </w:pPr>
-      <w:r>
-        <w:t>Finally, the sole infrastructure component</w:t>
-      </w:r>
-      <w:r>
-        <w:t xml:space="preserve"> is the </w:t>
-      </w:r>
+        <w:pStyle w:val="ListParagraph"/>
+      </w:pPr>
       <w:r>
         <w:rPr>
           <w:b/>
         </w:rPr>
-        <w:t>Informati</w:t>
-      </w:r>
-      <w:r>
-        <w:rPr>
-          <w:b/>
-        </w:rPr>
-        <w:t>on and Policy Repository (repo).</w:t>
-      </w:r>
-      <w:r>
-        <w:t xml:space="preserve">  U</w:t>
-      </w:r>
-      <w:r>
-        <w:t>nique to nodes, information and policy repositories contain specific network content, organized by key, and associated policies.</w:t>
+        <w:t>Node (node)</w:t>
+      </w:r>
+      <w:r>
+        <w:t xml:space="preserve"> – </w:t>
+      </w:r>
+      <w:r>
+        <w:t>The node component contains all logic needed to process and respond to information requests.  Nodes manage requests, responses, context evaluation, and usage management mechanism application.</w:t>
       </w:r>
     </w:p>
     <w:p>
       <w:pPr>
-        <w:ind w:firstLine="720"/>
-      </w:pPr>
-      <w:r>
-        <w:t>We use the same components to assemble non-hierarchical networks, in which nodes have both content and policy storage as well as request response and dispatching responsibilities.  Also note that context management and usage management components are shared between all types of content networks as well as all types of component systems within those networks.  Non-hierarchical nodes and hierarchical routers and nodes all need these kinds of services.</w:t>
+        <w:pStyle w:val="ListParagraph"/>
+      </w:pPr>
+      <w:r>
+        <w:rPr>
+          <w:b/>
+        </w:rPr>
+        <w:t>Usage Management Mechanism (umm)</w:t>
+      </w:r>
+      <w:r>
+        <w:t xml:space="preserve"> – </w:t>
+      </w:r>
+      <w:r>
+        <w:t>The usage management mechanism will apply rules grouped into policies against a known context to determine the acceptability of an intended action.  It will indicate whether or not that action can proceed.  It can also make changes to a proposed action so that the alternative action can be executed.</w:t>
       </w:r>
     </w:p>
     <w:p>
       <w:pPr>
-        <w:ind w:firstLine="720"/>
-      </w:pPr>
-      <w:r>
-        <w:t xml:space="preserve">This system </w:t>
-      </w:r>
-      <w:r>
-        <w:t>uses</w:t>
-      </w:r>
-      <w:r>
-        <w:t xml:space="preserve"> attribute based mechanisms for usage management.  The policies defined over content must therefore consist of rules that address usage over an ontology of possible user attributes of concern.  We are specifically interested in a user's primary attributes: mission affiliation, clearance levels (both sensitivity and category), organization, and computational environment (consisting of both device and operating system).  We also make decisions with respect to usage based on a secondary attribute, need-to-use.</w:t>
+        <w:pStyle w:val="ListParagraph"/>
+      </w:pPr>
+      <w:r>
+        <w:rPr>
+          <w:b/>
+        </w:rPr>
+        <w:t>Router (router)</w:t>
+      </w:r>
+      <w:r>
+        <w:t xml:space="preserve"> – </w:t>
+      </w:r>
+      <w:r>
+        <w:t>Router domain components manage the distribution of information requests and responses, applying managing information dispersal throughout a content network in accordance with context and policy.</w:t>
       </w:r>
     </w:p>
     <w:p>
       <w:pPr>
+        <w:pStyle w:val="ListParagraph"/>
+      </w:pPr>
+      <w:r>
+        <w:rPr>
+          <w:b/>
+        </w:rPr>
+        <w:t>Dispatcher (dispatch)</w:t>
+      </w:r>
+      <w:r>
+        <w:t xml:space="preserve"> – </w:t>
+      </w:r>
+      <w:r>
+        <w:t>Dispatchers send requests to known routers or nodes</w:t>
+      </w:r>
+      <w:r>
+        <w:t xml:space="preserve"> in the larger context network.</w:t>
+      </w:r>
+    </w:p>
+    <w:p>
+      <w:pPr>
         <w:ind w:firstLine="720"/>
       </w:pPr>
       <w:r>
-        <w:t>Sets differ from orderings in the above table as sets denote membership with no associated value.  Orderings on the other hand have distinct values increasing from left to right in the listed enumerations.  For example, a user can be affiliated with a specific mission in Domain A, ei</w:t>
+        <w:t>Finally, the sole infrastructure component</w:t>
+      </w:r>
+      <w:r>
+        <w:t xml:space="preserve"> is the </w:t>
+      </w:r>
+      <w:r>
+        <w:rPr>
+          <w:b/>
+        </w:rPr>
+        <w:t>Informati</w:t>
+      </w:r>
+      <w:r>
+        <w:rPr>
+          <w:b/>
+        </w:rPr>
+        <w:t>on and Policy Repository (repo).</w:t>
+      </w:r>
+      <w:r>
+        <w:t xml:space="preserve">  U</w:t>
+      </w:r>
+      <w:r>
+        <w:t>nique to nodes, information and policy repositories contain specific network content, organized by key, and associated policies.</w:t>
+      </w:r>
+    </w:p>
+    <w:p>
+      <w:pPr>
+        <w:ind w:firstLine="720"/>
+      </w:pPr>
+      <w:r>
+        <w:t>We use the same components to assemble non-hierarchical networks, in which nodes have both content and po</w:t>
+      </w:r>
+      <w:r>
+        <w:t>licy storage as well as request-</w:t>
+      </w:r>
+      <w:r>
+        <w:t>response and dispatching responsibilities.  Also note that context management and usage management components are shared between all types of content networks as well as all types of component systems within those networks.  Non-hierarchical nodes and hierarchical routers and nodes all need these kinds of services.</w:t>
+      </w:r>
+    </w:p>
+    <w:p>
+      <w:pPr>
+        <w:ind w:firstLine="720"/>
+      </w:pPr>
+      <w:r>
+        <w:t xml:space="preserve">This system </w:t>
+      </w:r>
+      <w:r>
+        <w:t>uses</w:t>
+      </w:r>
+      <w:r>
+        <w:t xml:space="preserve"> attribute based mechanisms for usage management.  The policies defined over content must therefore consist of rules that address usage over an ontology of possible user attributes of concern.  We are specifically interested in a user's primary attributes: mission affiliation, clearance levels (both sensitivity and category), organization, and computational environment (consisting of both device and operating system).  We also make decisions with respect to usage based on a secondary attribute, need-to-use.</w:t>
+      </w:r>
+    </w:p>
+    <w:p>
+      <w:pPr>
+        <w:ind w:firstLine="720"/>
+      </w:pPr>
+      <w:r>
+        <w:t xml:space="preserve">Sets differ from orderings as sets denote membership with no associated value.  Orderings on the other hand have distinct values increasing from left to right in the listed enumerations.  For example, a user can be affiliated with a </w:t>
+      </w:r>
+      <w:r>
+        <w:t xml:space="preserve">hypothetically </w:t>
+      </w:r>
+      <w:r>
+        <w:t>specific mission in Domain A, ei</w:t>
       </w:r>
       <w:r>
         <w:t xml:space="preserve">ther </w:t>
@@ -5369,7 +5412,13 @@
         <w:t xml:space="preserve"> </w:t>
       </w:r>
       <w:r>
-        <w:t>secret is the most sensitive and unclassified the least.</w:t>
+        <w:t>secret is the most sensitive and unclassified the least</w:t>
+      </w:r>
+      <w:r>
+        <w:t>, where top secret dominates all other classifications</w:t>
+      </w:r>
+      <w:r>
+        <w:t>.</w:t>
       </w:r>
       <w:r>
         <w:t xml:space="preserve">  </w:t>
@@ -5480,8 +5529,8 @@
               <w:rPr>
                 <w:rFonts w:ascii="Arial Unicode MS" w:eastAsia="Arial Unicode MS" w:hAnsi="Arial Unicode MS" w:cs="Arial Unicode MS"/>
                 <w:b/>
-                <w:sz w:val="18"/>
-                <w:szCs w:val="18"/>
+                <w:sz w:val="16"/>
+                <w:szCs w:val="16"/>
               </w:rPr>
             </w:pPr>
           </w:p>
@@ -5490,8 +5539,8 @@
               <w:rPr>
                 <w:rFonts w:ascii="Arial Unicode MS" w:eastAsia="Arial Unicode MS" w:hAnsi="Arial Unicode MS" w:cs="Arial Unicode MS"/>
                 <w:b/>
-                <w:sz w:val="18"/>
-                <w:szCs w:val="18"/>
+                <w:sz w:val="16"/>
+                <w:szCs w:val="16"/>
               </w:rPr>
             </w:pPr>
             <w:proofErr w:type="spellStart"/>
@@ -5500,8 +5549,8 @@
               <w:rPr>
                 <w:rFonts w:ascii="Arial Unicode MS" w:eastAsia="Arial Unicode MS" w:hAnsi="Arial Unicode MS" w:cs="Arial Unicode MS"/>
                 <w:b/>
-                <w:sz w:val="18"/>
-                <w:szCs w:val="18"/>
+                <w:sz w:val="16"/>
+                <w:szCs w:val="16"/>
               </w:rPr>
               <w:t>policy</w:t>
             </w:r>
@@ -5510,8 +5559,8 @@
               <w:rPr>
                 <w:rFonts w:ascii="Arial Unicode MS" w:eastAsia="Arial Unicode MS" w:hAnsi="Arial Unicode MS" w:cs="Arial Unicode MS"/>
                 <w:b/>
-                <w:sz w:val="18"/>
-                <w:szCs w:val="18"/>
+                <w:sz w:val="16"/>
+                <w:szCs w:val="16"/>
               </w:rPr>
               <w:t>_set</w:t>
             </w:r>
@@ -5520,8 +5569,8 @@
               <w:rPr>
                 <w:rFonts w:ascii="Arial Unicode MS" w:eastAsia="Arial Unicode MS" w:hAnsi="Arial Unicode MS" w:cs="Arial Unicode MS"/>
                 <w:b/>
-                <w:sz w:val="18"/>
-                <w:szCs w:val="18"/>
+                <w:sz w:val="16"/>
+                <w:szCs w:val="16"/>
               </w:rPr>
               <w:t xml:space="preserve"> {</w:t>
             </w:r>
@@ -5538,16 +5587,16 @@
               <w:rPr>
                 <w:rFonts w:ascii="Arial Unicode MS" w:eastAsia="Arial Unicode MS" w:hAnsi="Arial Unicode MS" w:cs="Arial Unicode MS"/>
                 <w:b/>
-                <w:sz w:val="18"/>
-                <w:szCs w:val="18"/>
+                <w:sz w:val="16"/>
+                <w:szCs w:val="16"/>
               </w:rPr>
             </w:pPr>
             <w:r>
               <w:rPr>
                 <w:rFonts w:ascii="Arial Unicode MS" w:eastAsia="Arial Unicode MS" w:hAnsi="Arial Unicode MS" w:cs="Arial Unicode MS"/>
                 <w:b/>
-                <w:sz w:val="18"/>
-                <w:szCs w:val="18"/>
+                <w:sz w:val="16"/>
+                <w:szCs w:val="16"/>
               </w:rPr>
               <w:t xml:space="preserve">  </w:t>
             </w:r>
@@ -5556,8 +5605,8 @@
               <w:rPr>
                 <w:rFonts w:ascii="Arial Unicode MS" w:eastAsia="Arial Unicode MS" w:hAnsi="Arial Unicode MS" w:cs="Arial Unicode MS"/>
                 <w:b/>
-                <w:sz w:val="18"/>
-                <w:szCs w:val="18"/>
+                <w:sz w:val="16"/>
+                <w:szCs w:val="16"/>
               </w:rPr>
               <w:t>policy</w:t>
             </w:r>
@@ -5566,8 +5615,8 @@
               <w:rPr>
                 <w:rFonts w:ascii="Arial Unicode MS" w:eastAsia="Arial Unicode MS" w:hAnsi="Arial Unicode MS" w:cs="Arial Unicode MS"/>
                 <w:b/>
-                <w:sz w:val="18"/>
-                <w:szCs w:val="18"/>
+                <w:sz w:val="16"/>
+                <w:szCs w:val="16"/>
               </w:rPr>
               <w:t>(:p1) {</w:t>
             </w:r>
@@ -5584,16 +5633,16 @@
               <w:rPr>
                 <w:rFonts w:ascii="Arial Unicode MS" w:eastAsia="Arial Unicode MS" w:hAnsi="Arial Unicode MS" w:cs="Arial Unicode MS"/>
                 <w:b/>
-                <w:sz w:val="18"/>
-                <w:szCs w:val="18"/>
+                <w:sz w:val="16"/>
+                <w:szCs w:val="16"/>
               </w:rPr>
             </w:pPr>
             <w:r>
               <w:rPr>
                 <w:rFonts w:ascii="Arial Unicode MS" w:eastAsia="Arial Unicode MS" w:hAnsi="Arial Unicode MS" w:cs="Arial Unicode MS"/>
                 <w:b/>
-                <w:sz w:val="18"/>
-                <w:szCs w:val="18"/>
+                <w:sz w:val="16"/>
+                <w:szCs w:val="16"/>
               </w:rPr>
               <w:t xml:space="preserve">    </w:t>
             </w:r>
@@ -5602,8 +5651,8 @@
               <w:rPr>
                 <w:rFonts w:ascii="Arial Unicode MS" w:eastAsia="Arial Unicode MS" w:hAnsi="Arial Unicode MS" w:cs="Arial Unicode MS"/>
                 <w:b/>
-                <w:sz w:val="18"/>
-                <w:szCs w:val="18"/>
+                <w:sz w:val="16"/>
+                <w:szCs w:val="16"/>
               </w:rPr>
               <w:t>match</w:t>
             </w:r>
@@ -5612,8 +5661,8 @@
               <w:rPr>
                 <w:rFonts w:ascii="Arial Unicode MS" w:eastAsia="Arial Unicode MS" w:hAnsi="Arial Unicode MS" w:cs="Arial Unicode MS"/>
                 <w:b/>
-                <w:sz w:val="18"/>
-                <w:szCs w:val="18"/>
+                <w:sz w:val="16"/>
+                <w:szCs w:val="16"/>
               </w:rPr>
               <w:t xml:space="preserve"> :all</w:t>
             </w:r>
@@ -5630,16 +5679,16 @@
               <w:rPr>
                 <w:rFonts w:ascii="Arial Unicode MS" w:eastAsia="Arial Unicode MS" w:hAnsi="Arial Unicode MS" w:cs="Arial Unicode MS"/>
                 <w:b/>
-                <w:sz w:val="18"/>
-                <w:szCs w:val="18"/>
+                <w:sz w:val="16"/>
+                <w:szCs w:val="16"/>
               </w:rPr>
             </w:pPr>
             <w:r>
               <w:rPr>
                 <w:rFonts w:ascii="Arial Unicode MS" w:eastAsia="Arial Unicode MS" w:hAnsi="Arial Unicode MS" w:cs="Arial Unicode MS"/>
                 <w:b/>
-                <w:sz w:val="18"/>
-                <w:szCs w:val="18"/>
+                <w:sz w:val="16"/>
+                <w:szCs w:val="16"/>
               </w:rPr>
               <w:t xml:space="preserve">    </w:t>
             </w:r>
@@ -5648,8 +5697,8 @@
               <w:rPr>
                 <w:rFonts w:ascii="Arial Unicode MS" w:eastAsia="Arial Unicode MS" w:hAnsi="Arial Unicode MS" w:cs="Arial Unicode MS"/>
                 <w:b/>
-                <w:sz w:val="18"/>
-                <w:szCs w:val="18"/>
+                <w:sz w:val="16"/>
+                <w:szCs w:val="16"/>
               </w:rPr>
               <w:t>rule</w:t>
             </w:r>
@@ -5658,8 +5707,8 @@
               <w:rPr>
                 <w:rFonts w:ascii="Arial Unicode MS" w:eastAsia="Arial Unicode MS" w:hAnsi="Arial Unicode MS" w:cs="Arial Unicode MS"/>
                 <w:b/>
-                <w:sz w:val="18"/>
-                <w:szCs w:val="18"/>
+                <w:sz w:val="16"/>
+                <w:szCs w:val="16"/>
               </w:rPr>
               <w:t>(:</w:t>
             </w:r>
@@ -5668,8 +5717,8 @@
               <w:rPr>
                 <w:rFonts w:ascii="Arial Unicode MS" w:eastAsia="Arial Unicode MS" w:hAnsi="Arial Unicode MS" w:cs="Arial Unicode MS"/>
                 <w:b/>
-                <w:sz w:val="18"/>
-                <w:szCs w:val="18"/>
+                <w:sz w:val="16"/>
+                <w:szCs w:val="16"/>
               </w:rPr>
               <w:t>mission_affiliation</w:t>
             </w:r>
@@ -5678,8 +5727,8 @@
               <w:rPr>
                 <w:rFonts w:ascii="Arial Unicode MS" w:eastAsia="Arial Unicode MS" w:hAnsi="Arial Unicode MS" w:cs="Arial Unicode MS"/>
                 <w:b/>
-                <w:sz w:val="18"/>
-                <w:szCs w:val="18"/>
+                <w:sz w:val="16"/>
+                <w:szCs w:val="16"/>
               </w:rPr>
               <w:t>) { |x| x == :</w:t>
             </w:r>
@@ -5688,8 +5737,8 @@
               <w:rPr>
                 <w:rFonts w:ascii="Arial Unicode MS" w:eastAsia="Arial Unicode MS" w:hAnsi="Arial Unicode MS" w:cs="Arial Unicode MS"/>
                 <w:b/>
-                <w:sz w:val="18"/>
-                <w:szCs w:val="18"/>
+                <w:sz w:val="16"/>
+                <w:szCs w:val="16"/>
               </w:rPr>
               <w:t>tropic_thunder</w:t>
             </w:r>
@@ -5698,8 +5747,8 @@
               <w:rPr>
                 <w:rFonts w:ascii="Arial Unicode MS" w:eastAsia="Arial Unicode MS" w:hAnsi="Arial Unicode MS" w:cs="Arial Unicode MS"/>
                 <w:b/>
-                <w:sz w:val="18"/>
-                <w:szCs w:val="18"/>
+                <w:sz w:val="16"/>
+                <w:szCs w:val="16"/>
               </w:rPr>
               <w:t xml:space="preserve"> }</w:t>
             </w:r>
@@ -5716,16 +5765,16 @@
               <w:rPr>
                 <w:rFonts w:ascii="Arial Unicode MS" w:eastAsia="Arial Unicode MS" w:hAnsi="Arial Unicode MS" w:cs="Arial Unicode MS"/>
                 <w:b/>
-                <w:sz w:val="18"/>
-                <w:szCs w:val="18"/>
+                <w:sz w:val="16"/>
+                <w:szCs w:val="16"/>
               </w:rPr>
             </w:pPr>
             <w:r>
               <w:rPr>
                 <w:rFonts w:ascii="Arial Unicode MS" w:eastAsia="Arial Unicode MS" w:hAnsi="Arial Unicode MS" w:cs="Arial Unicode MS"/>
                 <w:b/>
-                <w:sz w:val="18"/>
-                <w:szCs w:val="18"/>
+                <w:sz w:val="16"/>
+                <w:szCs w:val="16"/>
               </w:rPr>
               <w:t xml:space="preserve">    </w:t>
             </w:r>
@@ -5734,8 +5783,8 @@
               <w:rPr>
                 <w:rFonts w:ascii="Arial Unicode MS" w:eastAsia="Arial Unicode MS" w:hAnsi="Arial Unicode MS" w:cs="Arial Unicode MS"/>
                 <w:b/>
-                <w:sz w:val="18"/>
-                <w:szCs w:val="18"/>
+                <w:sz w:val="16"/>
+                <w:szCs w:val="16"/>
               </w:rPr>
               <w:t>rule</w:t>
             </w:r>
@@ -5744,8 +5793,8 @@
               <w:rPr>
                 <w:rFonts w:ascii="Arial Unicode MS" w:eastAsia="Arial Unicode MS" w:hAnsi="Arial Unicode MS" w:cs="Arial Unicode MS"/>
                 <w:b/>
-                <w:sz w:val="18"/>
-                <w:szCs w:val="18"/>
+                <w:sz w:val="16"/>
+                <w:szCs w:val="16"/>
               </w:rPr>
               <w:t>(:sensitivity) { |x| x == :</w:t>
             </w:r>
@@ -5754,8 +5803,8 @@
               <w:rPr>
                 <w:rFonts w:ascii="Arial Unicode MS" w:eastAsia="Arial Unicode MS" w:hAnsi="Arial Unicode MS" w:cs="Arial Unicode MS"/>
                 <w:b/>
-                <w:sz w:val="18"/>
-                <w:szCs w:val="18"/>
+                <w:sz w:val="16"/>
+                <w:szCs w:val="16"/>
               </w:rPr>
               <w:t>top_secret</w:t>
             </w:r>
@@ -5764,8 +5813,8 @@
               <w:rPr>
                 <w:rFonts w:ascii="Arial Unicode MS" w:eastAsia="Arial Unicode MS" w:hAnsi="Arial Unicode MS" w:cs="Arial Unicode MS"/>
                 <w:b/>
-                <w:sz w:val="18"/>
-                <w:szCs w:val="18"/>
+                <w:sz w:val="16"/>
+                <w:szCs w:val="16"/>
               </w:rPr>
               <w:t xml:space="preserve"> }</w:t>
             </w:r>
@@ -5782,16 +5831,16 @@
               <w:rPr>
                 <w:rFonts w:ascii="Arial Unicode MS" w:eastAsia="Arial Unicode MS" w:hAnsi="Arial Unicode MS" w:cs="Arial Unicode MS"/>
                 <w:b/>
-                <w:sz w:val="18"/>
-                <w:szCs w:val="18"/>
+                <w:sz w:val="16"/>
+                <w:szCs w:val="16"/>
               </w:rPr>
             </w:pPr>
             <w:r>
               <w:rPr>
                 <w:rFonts w:ascii="Arial Unicode MS" w:eastAsia="Arial Unicode MS" w:hAnsi="Arial Unicode MS" w:cs="Arial Unicode MS"/>
                 <w:b/>
-                <w:sz w:val="18"/>
-                <w:szCs w:val="18"/>
+                <w:sz w:val="16"/>
+                <w:szCs w:val="16"/>
               </w:rPr>
               <w:t xml:space="preserve">  }</w:t>
             </w:r>
@@ -5808,8 +5857,8 @@
               <w:rPr>
                 <w:rFonts w:ascii="Arial Unicode MS" w:eastAsia="Arial Unicode MS" w:hAnsi="Arial Unicode MS" w:cs="Arial Unicode MS"/>
                 <w:b/>
-                <w:sz w:val="18"/>
-                <w:szCs w:val="18"/>
+                <w:sz w:val="16"/>
+                <w:szCs w:val="16"/>
               </w:rPr>
             </w:pPr>
           </w:p>
@@ -5825,16 +5874,16 @@
               <w:rPr>
                 <w:rFonts w:ascii="Arial Unicode MS" w:eastAsia="Arial Unicode MS" w:hAnsi="Arial Unicode MS" w:cs="Arial Unicode MS"/>
                 <w:b/>
-                <w:sz w:val="18"/>
-                <w:szCs w:val="18"/>
+                <w:sz w:val="16"/>
+                <w:szCs w:val="16"/>
               </w:rPr>
             </w:pPr>
             <w:r>
               <w:rPr>
                 <w:rFonts w:ascii="Arial Unicode MS" w:eastAsia="Arial Unicode MS" w:hAnsi="Arial Unicode MS" w:cs="Arial Unicode MS"/>
                 <w:b/>
-                <w:sz w:val="18"/>
-                <w:szCs w:val="18"/>
+                <w:sz w:val="16"/>
+                <w:szCs w:val="16"/>
               </w:rPr>
               <w:t xml:space="preserve">  </w:t>
             </w:r>
@@ -5843,8 +5892,8 @@
               <w:rPr>
                 <w:rFonts w:ascii="Arial Unicode MS" w:eastAsia="Arial Unicode MS" w:hAnsi="Arial Unicode MS" w:cs="Arial Unicode MS"/>
                 <w:b/>
-                <w:sz w:val="18"/>
-                <w:szCs w:val="18"/>
+                <w:sz w:val="16"/>
+                <w:szCs w:val="16"/>
               </w:rPr>
               <w:t>policy</w:t>
             </w:r>
@@ -5853,8 +5902,8 @@
               <w:rPr>
                 <w:rFonts w:ascii="Arial Unicode MS" w:eastAsia="Arial Unicode MS" w:hAnsi="Arial Unicode MS" w:cs="Arial Unicode MS"/>
                 <w:b/>
-                <w:sz w:val="18"/>
-                <w:szCs w:val="18"/>
+                <w:sz w:val="16"/>
+                <w:szCs w:val="16"/>
               </w:rPr>
               <w:t>(:p2) {</w:t>
             </w:r>
@@ -5871,16 +5920,16 @@
               <w:rPr>
                 <w:rFonts w:ascii="Arial Unicode MS" w:eastAsia="Arial Unicode MS" w:hAnsi="Arial Unicode MS" w:cs="Arial Unicode MS"/>
                 <w:b/>
-                <w:sz w:val="18"/>
-                <w:szCs w:val="18"/>
+                <w:sz w:val="16"/>
+                <w:szCs w:val="16"/>
               </w:rPr>
             </w:pPr>
             <w:r>
               <w:rPr>
                 <w:rFonts w:ascii="Arial Unicode MS" w:eastAsia="Arial Unicode MS" w:hAnsi="Arial Unicode MS" w:cs="Arial Unicode MS"/>
                 <w:b/>
-                <w:sz w:val="18"/>
-                <w:szCs w:val="18"/>
+                <w:sz w:val="16"/>
+                <w:szCs w:val="16"/>
               </w:rPr>
               <w:t xml:space="preserve">    </w:t>
             </w:r>
@@ -5889,8 +5938,8 @@
               <w:rPr>
                 <w:rFonts w:ascii="Arial Unicode MS" w:eastAsia="Arial Unicode MS" w:hAnsi="Arial Unicode MS" w:cs="Arial Unicode MS"/>
                 <w:b/>
-                <w:sz w:val="18"/>
-                <w:szCs w:val="18"/>
+                <w:sz w:val="16"/>
+                <w:szCs w:val="16"/>
               </w:rPr>
               <w:t>include</w:t>
             </w:r>
@@ -5899,8 +5948,8 @@
               <w:rPr>
                 <w:rFonts w:ascii="Arial Unicode MS" w:eastAsia="Arial Unicode MS" w:hAnsi="Arial Unicode MS" w:cs="Arial Unicode MS"/>
                 <w:b/>
-                <w:sz w:val="18"/>
-                <w:szCs w:val="18"/>
+                <w:sz w:val="16"/>
+                <w:szCs w:val="16"/>
               </w:rPr>
               <w:t xml:space="preserve"> :p1</w:t>
             </w:r>
@@ -5917,16 +5966,16 @@
               <w:rPr>
                 <w:rFonts w:ascii="Arial Unicode MS" w:eastAsia="Arial Unicode MS" w:hAnsi="Arial Unicode MS" w:cs="Arial Unicode MS"/>
                 <w:b/>
-                <w:sz w:val="18"/>
-                <w:szCs w:val="18"/>
+                <w:sz w:val="16"/>
+                <w:szCs w:val="16"/>
               </w:rPr>
             </w:pPr>
             <w:r>
               <w:rPr>
                 <w:rFonts w:ascii="Arial Unicode MS" w:eastAsia="Arial Unicode MS" w:hAnsi="Arial Unicode MS" w:cs="Arial Unicode MS"/>
                 <w:b/>
-                <w:sz w:val="18"/>
-                <w:szCs w:val="18"/>
+                <w:sz w:val="16"/>
+                <w:szCs w:val="16"/>
               </w:rPr>
               <w:t xml:space="preserve">    </w:t>
             </w:r>
@@ -5935,8 +5984,8 @@
               <w:rPr>
                 <w:rFonts w:ascii="Arial Unicode MS" w:eastAsia="Arial Unicode MS" w:hAnsi="Arial Unicode MS" w:cs="Arial Unicode MS"/>
                 <w:b/>
-                <w:sz w:val="18"/>
-                <w:szCs w:val="18"/>
+                <w:sz w:val="16"/>
+                <w:szCs w:val="16"/>
               </w:rPr>
               <w:t>match</w:t>
             </w:r>
@@ -5945,8 +5994,8 @@
               <w:rPr>
                 <w:rFonts w:ascii="Arial Unicode MS" w:eastAsia="Arial Unicode MS" w:hAnsi="Arial Unicode MS" w:cs="Arial Unicode MS"/>
                 <w:b/>
-                <w:sz w:val="18"/>
-                <w:szCs w:val="18"/>
+                <w:sz w:val="16"/>
+                <w:szCs w:val="16"/>
               </w:rPr>
               <w:t xml:space="preserve"> :all</w:t>
             </w:r>
@@ -5963,16 +6012,16 @@
               <w:rPr>
                 <w:rFonts w:ascii="Arial Unicode MS" w:eastAsia="Arial Unicode MS" w:hAnsi="Arial Unicode MS" w:cs="Arial Unicode MS"/>
                 <w:b/>
-                <w:sz w:val="18"/>
-                <w:szCs w:val="18"/>
+                <w:sz w:val="16"/>
+                <w:szCs w:val="16"/>
               </w:rPr>
             </w:pPr>
             <w:r>
               <w:rPr>
                 <w:rFonts w:ascii="Arial Unicode MS" w:eastAsia="Arial Unicode MS" w:hAnsi="Arial Unicode MS" w:cs="Arial Unicode MS"/>
                 <w:b/>
-                <w:sz w:val="18"/>
-                <w:szCs w:val="18"/>
+                <w:sz w:val="16"/>
+                <w:szCs w:val="16"/>
               </w:rPr>
               <w:t xml:space="preserve">    </w:t>
             </w:r>
@@ -5981,8 +6030,8 @@
               <w:rPr>
                 <w:rFonts w:ascii="Arial Unicode MS" w:eastAsia="Arial Unicode MS" w:hAnsi="Arial Unicode MS" w:cs="Arial Unicode MS"/>
                 <w:b/>
-                <w:sz w:val="18"/>
-                <w:szCs w:val="18"/>
+                <w:sz w:val="16"/>
+                <w:szCs w:val="16"/>
               </w:rPr>
               <w:t>rule</w:t>
             </w:r>
@@ -5991,8 +6040,8 @@
               <w:rPr>
                 <w:rFonts w:ascii="Arial Unicode MS" w:eastAsia="Arial Unicode MS" w:hAnsi="Arial Unicode MS" w:cs="Arial Unicode MS"/>
                 <w:b/>
-                <w:sz w:val="18"/>
-                <w:szCs w:val="18"/>
+                <w:sz w:val="16"/>
+                <w:szCs w:val="16"/>
               </w:rPr>
               <w:t>(:device) { |d| d == :workstation || d == :phone }</w:t>
             </w:r>
@@ -6009,16 +6058,16 @@
               <w:rPr>
                 <w:rFonts w:ascii="Arial Unicode MS" w:eastAsia="Arial Unicode MS" w:hAnsi="Arial Unicode MS" w:cs="Arial Unicode MS"/>
                 <w:b/>
-                <w:sz w:val="18"/>
-                <w:szCs w:val="18"/>
+                <w:sz w:val="16"/>
+                <w:szCs w:val="16"/>
               </w:rPr>
             </w:pPr>
             <w:r>
               <w:rPr>
                 <w:rFonts w:ascii="Arial Unicode MS" w:eastAsia="Arial Unicode MS" w:hAnsi="Arial Unicode MS" w:cs="Arial Unicode MS"/>
                 <w:b/>
-                <w:sz w:val="18"/>
-                <w:szCs w:val="18"/>
+                <w:sz w:val="16"/>
+                <w:szCs w:val="16"/>
               </w:rPr>
               <w:t xml:space="preserve">  }</w:t>
             </w:r>
@@ -6035,8 +6084,8 @@
               <w:rPr>
                 <w:rFonts w:ascii="Arial Unicode MS" w:eastAsia="Arial Unicode MS" w:hAnsi="Arial Unicode MS" w:cs="Arial Unicode MS"/>
                 <w:b/>
-                <w:sz w:val="18"/>
-                <w:szCs w:val="18"/>
+                <w:sz w:val="16"/>
+                <w:szCs w:val="16"/>
               </w:rPr>
             </w:pPr>
           </w:p>
@@ -6052,16 +6101,16 @@
               <w:rPr>
                 <w:rFonts w:ascii="Arial Unicode MS" w:eastAsia="Arial Unicode MS" w:hAnsi="Arial Unicode MS" w:cs="Arial Unicode MS"/>
                 <w:b/>
-                <w:sz w:val="18"/>
-                <w:szCs w:val="18"/>
+                <w:sz w:val="16"/>
+                <w:szCs w:val="16"/>
               </w:rPr>
             </w:pPr>
             <w:r>
               <w:rPr>
                 <w:rFonts w:ascii="Arial Unicode MS" w:eastAsia="Arial Unicode MS" w:hAnsi="Arial Unicode MS" w:cs="Arial Unicode MS"/>
                 <w:b/>
-                <w:sz w:val="18"/>
-                <w:szCs w:val="18"/>
+                <w:sz w:val="16"/>
+                <w:szCs w:val="16"/>
               </w:rPr>
               <w:t xml:space="preserve">  </w:t>
             </w:r>
@@ -6070,8 +6119,8 @@
               <w:rPr>
                 <w:rFonts w:ascii="Arial Unicode MS" w:eastAsia="Arial Unicode MS" w:hAnsi="Arial Unicode MS" w:cs="Arial Unicode MS"/>
                 <w:b/>
-                <w:sz w:val="18"/>
-                <w:szCs w:val="18"/>
+                <w:sz w:val="16"/>
+                <w:szCs w:val="16"/>
               </w:rPr>
               <w:t>policy</w:t>
             </w:r>
@@ -6080,8 +6129,8 @@
               <w:rPr>
                 <w:rFonts w:ascii="Arial Unicode MS" w:eastAsia="Arial Unicode MS" w:hAnsi="Arial Unicode MS" w:cs="Arial Unicode MS"/>
                 <w:b/>
-                <w:sz w:val="18"/>
-                <w:szCs w:val="18"/>
+                <w:sz w:val="16"/>
+                <w:szCs w:val="16"/>
               </w:rPr>
               <w:t>(:p3) {</w:t>
             </w:r>
@@ -6098,16 +6147,16 @@
               <w:rPr>
                 <w:rFonts w:ascii="Arial Unicode MS" w:eastAsia="Arial Unicode MS" w:hAnsi="Arial Unicode MS" w:cs="Arial Unicode MS"/>
                 <w:b/>
-                <w:sz w:val="18"/>
-                <w:szCs w:val="18"/>
+                <w:sz w:val="16"/>
+                <w:szCs w:val="16"/>
               </w:rPr>
             </w:pPr>
             <w:r>
               <w:rPr>
                 <w:rFonts w:ascii="Arial Unicode MS" w:eastAsia="Arial Unicode MS" w:hAnsi="Arial Unicode MS" w:cs="Arial Unicode MS"/>
                 <w:b/>
-                <w:sz w:val="18"/>
-                <w:szCs w:val="18"/>
+                <w:sz w:val="16"/>
+                <w:szCs w:val="16"/>
               </w:rPr>
               <w:t xml:space="preserve">    </w:t>
             </w:r>
@@ -6116,8 +6165,8 @@
               <w:rPr>
                 <w:rFonts w:ascii="Arial Unicode MS" w:eastAsia="Arial Unicode MS" w:hAnsi="Arial Unicode MS" w:cs="Arial Unicode MS"/>
                 <w:b/>
-                <w:sz w:val="18"/>
-                <w:szCs w:val="18"/>
+                <w:sz w:val="16"/>
+                <w:szCs w:val="16"/>
               </w:rPr>
               <w:t>include</w:t>
             </w:r>
@@ -6126,8 +6175,8 @@
               <w:rPr>
                 <w:rFonts w:ascii="Arial Unicode MS" w:eastAsia="Arial Unicode MS" w:hAnsi="Arial Unicode MS" w:cs="Arial Unicode MS"/>
                 <w:b/>
-                <w:sz w:val="18"/>
-                <w:szCs w:val="18"/>
+                <w:sz w:val="16"/>
+                <w:szCs w:val="16"/>
               </w:rPr>
               <w:t xml:space="preserve"> :p1</w:t>
             </w:r>
@@ -6144,16 +6193,16 @@
               <w:rPr>
                 <w:rFonts w:ascii="Arial Unicode MS" w:eastAsia="Arial Unicode MS" w:hAnsi="Arial Unicode MS" w:cs="Arial Unicode MS"/>
                 <w:b/>
-                <w:sz w:val="18"/>
-                <w:szCs w:val="18"/>
+                <w:sz w:val="16"/>
+                <w:szCs w:val="16"/>
               </w:rPr>
             </w:pPr>
             <w:r>
               <w:rPr>
                 <w:rFonts w:ascii="Arial Unicode MS" w:eastAsia="Arial Unicode MS" w:hAnsi="Arial Unicode MS" w:cs="Arial Unicode MS"/>
                 <w:b/>
-                <w:sz w:val="18"/>
-                <w:szCs w:val="18"/>
+                <w:sz w:val="16"/>
+                <w:szCs w:val="16"/>
               </w:rPr>
               <w:t xml:space="preserve">    </w:t>
             </w:r>
@@ -6162,8 +6211,8 @@
               <w:rPr>
                 <w:rFonts w:ascii="Arial Unicode MS" w:eastAsia="Arial Unicode MS" w:hAnsi="Arial Unicode MS" w:cs="Arial Unicode MS"/>
                 <w:b/>
-                <w:sz w:val="18"/>
-                <w:szCs w:val="18"/>
+                <w:sz w:val="16"/>
+                <w:szCs w:val="16"/>
               </w:rPr>
               <w:t>match</w:t>
             </w:r>
@@ -6172,8 +6221,8 @@
               <w:rPr>
                 <w:rFonts w:ascii="Arial Unicode MS" w:eastAsia="Arial Unicode MS" w:hAnsi="Arial Unicode MS" w:cs="Arial Unicode MS"/>
                 <w:b/>
-                <w:sz w:val="18"/>
-                <w:szCs w:val="18"/>
+                <w:sz w:val="16"/>
+                <w:szCs w:val="16"/>
               </w:rPr>
               <w:t xml:space="preserve"> :one</w:t>
             </w:r>
@@ -6190,16 +6239,16 @@
               <w:rPr>
                 <w:rFonts w:ascii="Arial Unicode MS" w:eastAsia="Arial Unicode MS" w:hAnsi="Arial Unicode MS" w:cs="Arial Unicode MS"/>
                 <w:b/>
-                <w:sz w:val="18"/>
-                <w:szCs w:val="18"/>
+                <w:sz w:val="16"/>
+                <w:szCs w:val="16"/>
               </w:rPr>
             </w:pPr>
             <w:r>
               <w:rPr>
                 <w:rFonts w:ascii="Arial Unicode MS" w:eastAsia="Arial Unicode MS" w:hAnsi="Arial Unicode MS" w:cs="Arial Unicode MS"/>
                 <w:b/>
-                <w:sz w:val="18"/>
-                <w:szCs w:val="18"/>
+                <w:sz w:val="16"/>
+                <w:szCs w:val="16"/>
               </w:rPr>
               <w:t xml:space="preserve">    </w:t>
             </w:r>
@@ -6208,8 +6257,8 @@
               <w:rPr>
                 <w:rFonts w:ascii="Arial Unicode MS" w:eastAsia="Arial Unicode MS" w:hAnsi="Arial Unicode MS" w:cs="Arial Unicode MS"/>
                 <w:b/>
-                <w:sz w:val="18"/>
-                <w:szCs w:val="18"/>
+                <w:sz w:val="16"/>
+                <w:szCs w:val="16"/>
               </w:rPr>
               <w:t>rule</w:t>
             </w:r>
@@ -6218,8 +6267,8 @@
               <w:rPr>
                 <w:rFonts w:ascii="Arial Unicode MS" w:eastAsia="Arial Unicode MS" w:hAnsi="Arial Unicode MS" w:cs="Arial Unicode MS"/>
                 <w:b/>
-                <w:sz w:val="18"/>
-                <w:szCs w:val="18"/>
+                <w:sz w:val="16"/>
+                <w:szCs w:val="16"/>
               </w:rPr>
               <w:t>(:category) { |c| c == :vermillion }</w:t>
             </w:r>
@@ -6236,16 +6285,16 @@
               <w:rPr>
                 <w:rFonts w:ascii="Arial Unicode MS" w:eastAsia="Arial Unicode MS" w:hAnsi="Arial Unicode MS" w:cs="Arial Unicode MS"/>
                 <w:b/>
-                <w:sz w:val="18"/>
-                <w:szCs w:val="18"/>
+                <w:sz w:val="16"/>
+                <w:szCs w:val="16"/>
               </w:rPr>
             </w:pPr>
             <w:r>
               <w:rPr>
                 <w:rFonts w:ascii="Arial Unicode MS" w:eastAsia="Arial Unicode MS" w:hAnsi="Arial Unicode MS" w:cs="Arial Unicode MS"/>
                 <w:b/>
-                <w:sz w:val="18"/>
-                <w:szCs w:val="18"/>
+                <w:sz w:val="16"/>
+                <w:szCs w:val="16"/>
               </w:rPr>
               <w:t xml:space="preserve">    </w:t>
             </w:r>
@@ -6254,8 +6303,8 @@
               <w:rPr>
                 <w:rFonts w:ascii="Arial Unicode MS" w:eastAsia="Arial Unicode MS" w:hAnsi="Arial Unicode MS" w:cs="Arial Unicode MS"/>
                 <w:b/>
-                <w:sz w:val="18"/>
-                <w:szCs w:val="18"/>
+                <w:sz w:val="16"/>
+                <w:szCs w:val="16"/>
               </w:rPr>
               <w:t>rule</w:t>
             </w:r>
@@ -6264,8 +6313,8 @@
               <w:rPr>
                 <w:rFonts w:ascii="Arial Unicode MS" w:eastAsia="Arial Unicode MS" w:hAnsi="Arial Unicode MS" w:cs="Arial Unicode MS"/>
                 <w:b/>
-                <w:sz w:val="18"/>
-                <w:szCs w:val="18"/>
+                <w:sz w:val="16"/>
+                <w:szCs w:val="16"/>
               </w:rPr>
               <w:t>(:organization} { |o| == :</w:t>
             </w:r>
@@ -6274,8 +6323,8 @@
               <w:rPr>
                 <w:rFonts w:ascii="Arial Unicode MS" w:eastAsia="Arial Unicode MS" w:hAnsi="Arial Unicode MS" w:cs="Arial Unicode MS"/>
                 <w:b/>
-                <w:sz w:val="18"/>
-                <w:szCs w:val="18"/>
+                <w:sz w:val="16"/>
+                <w:szCs w:val="16"/>
               </w:rPr>
               <w:t>oceania</w:t>
             </w:r>
@@ -6284,8 +6333,8 @@
               <w:rPr>
                 <w:rFonts w:ascii="Arial Unicode MS" w:eastAsia="Arial Unicode MS" w:hAnsi="Arial Unicode MS" w:cs="Arial Unicode MS"/>
                 <w:b/>
-                <w:sz w:val="18"/>
-                <w:szCs w:val="18"/>
+                <w:sz w:val="16"/>
+                <w:szCs w:val="16"/>
               </w:rPr>
               <w:t xml:space="preserve"> }</w:t>
             </w:r>
@@ -6302,16 +6351,16 @@
               <w:rPr>
                 <w:rFonts w:ascii="Arial Unicode MS" w:eastAsia="Arial Unicode MS" w:hAnsi="Arial Unicode MS" w:cs="Arial Unicode MS"/>
                 <w:b/>
-                <w:sz w:val="18"/>
-                <w:szCs w:val="18"/>
+                <w:sz w:val="16"/>
+                <w:szCs w:val="16"/>
               </w:rPr>
             </w:pPr>
             <w:r>
               <w:rPr>
                 <w:rFonts w:ascii="Arial Unicode MS" w:eastAsia="Arial Unicode MS" w:hAnsi="Arial Unicode MS" w:cs="Arial Unicode MS"/>
                 <w:b/>
-                <w:sz w:val="18"/>
-                <w:szCs w:val="18"/>
+                <w:sz w:val="16"/>
+                <w:szCs w:val="16"/>
               </w:rPr>
               <w:t xml:space="preserve">  }</w:t>
             </w:r>
@@ -6328,16 +6377,16 @@
               <w:rPr>
                 <w:rFonts w:ascii="Arial Unicode MS" w:eastAsia="Arial Unicode MS" w:hAnsi="Arial Unicode MS" w:cs="Arial Unicode MS"/>
                 <w:b/>
-                <w:sz w:val="18"/>
-                <w:szCs w:val="18"/>
+                <w:sz w:val="16"/>
+                <w:szCs w:val="16"/>
               </w:rPr>
             </w:pPr>
             <w:r>
               <w:rPr>
                 <w:rFonts w:ascii="Arial Unicode MS" w:eastAsia="Arial Unicode MS" w:hAnsi="Arial Unicode MS" w:cs="Arial Unicode MS"/>
                 <w:b/>
-                <w:sz w:val="18"/>
-                <w:szCs w:val="18"/>
+                <w:sz w:val="16"/>
+                <w:szCs w:val="16"/>
               </w:rPr>
               <w:t>}</w:t>
             </w:r>
@@ -6347,8 +6396,8 @@
               <w:rPr>
                 <w:rFonts w:ascii="Arial Unicode MS" w:eastAsia="Arial Unicode MS" w:hAnsi="Arial Unicode MS" w:cs="Arial Unicode MS"/>
                 <w:b/>
-                <w:sz w:val="18"/>
-                <w:szCs w:val="18"/>
+                <w:sz w:val="16"/>
+                <w:szCs w:val="16"/>
               </w:rPr>
             </w:pPr>
           </w:p>
@@ -6383,43 +6432,50 @@
         <w:t>Sample Policy Domain Language</w:t>
       </w:r>
     </w:p>
-    <w:p/>
     <w:p>
       <w:pPr>
         <w:ind w:firstLine="720"/>
       </w:pPr>
-      <w:r>
-        <w:t xml:space="preserve">This is our simplified DSL supporting a subset of XACML elements.  In this example, we have a base policy, </w:t>
-      </w:r>
-      <w:proofErr w:type="gramStart"/>
-      <w:r>
-        <w:t>p1, that</w:t>
-      </w:r>
-      <w:proofErr w:type="gramEnd"/>
-      <w:r>
-        <w:t xml:space="preserve"> all other policies inherit.  That policy requires that all rules evaluate to true.  </w:t>
-      </w:r>
-      <w:proofErr w:type="gramStart"/>
-      <w:r>
-        <w:t>p2</w:t>
-      </w:r>
-      <w:proofErr w:type="gramEnd"/>
-      <w:r>
-        <w:t xml:space="preserve"> adds another rule based on devices, all of which must evaluate to true as well.  Finally, p3 adds two additional rules, only one of which must evaluate to true for the policy to be fulfilled.</w:t>
-      </w:r>
     </w:p>
     <w:p>
       <w:pPr>
         <w:ind w:firstLine="720"/>
       </w:pPr>
+      <w:r>
+        <w:t>Listing 1 is a sample of the DSL we use</w:t>
+      </w:r>
+      <w:r>
+        <w:t xml:space="preserve"> supporting a subset of XACML elements.  In this example, we have a base policy, </w:t>
+      </w:r>
+      <w:r>
+        <w:t>p1, which</w:t>
+      </w:r>
+      <w:r>
+        <w:t xml:space="preserve"> all other policies inherit.  That policy requires that all rules evaluate to true.  </w:t>
+      </w:r>
+      <w:proofErr w:type="gramStart"/>
+      <w:r>
+        <w:t>p2</w:t>
+      </w:r>
+      <w:proofErr w:type="gramEnd"/>
+      <w:r>
+        <w:t xml:space="preserve"> adds another rule based on devices, all of which must evaluate to true as well.  Finally, p3 adds two additional rules, only one of which must evaluate to true for the policy to be fulfilled.</w:t>
+      </w:r>
     </w:p>
     <w:p>
       <w:pPr>
+        <w:ind w:firstLine="720"/>
+      </w:pPr>
+    </w:p>
+    <w:p>
+      <w:pPr>
         <w:rPr>
           <w:b/>
           <w:bCs/>
         </w:rPr>
       </w:pPr>
+      <w:bookmarkStart w:id="0" w:name="_GoBack"/>
+      <w:bookmarkEnd w:id="0"/>
     </w:p>
     <w:p>
       <w:pPr>
@@ -6511,6 +6567,8 @@
                 <w:rPr>
                   <w:noProof/>
                   <w:vanish/>
+                  <w:sz w:val="18"/>
+                  <w:szCs w:val="18"/>
                 </w:rPr>
               </w:pPr>
               <w:r>
@@ -6538,6 +6596,8 @@
                 <w:rPr>
                   <w:noProof/>
                   <w:vanish/>
+                  <w:sz w:val="18"/>
+                  <w:szCs w:val="18"/>
                 </w:rPr>
                 <w:t>x</w:t>
               </w:r>
@@ -6555,8 +6615,8 @@
                 <w:tblLook w:val="04A0" w:firstRow="1" w:lastRow="0" w:firstColumn="1" w:lastColumn="0" w:noHBand="0" w:noVBand="1"/>
               </w:tblPr>
               <w:tblGrid>
-                <w:gridCol w:w="325"/>
-                <w:gridCol w:w="8553"/>
+                <w:gridCol w:w="300"/>
+                <w:gridCol w:w="8578"/>
               </w:tblGrid>
               <w:tr>
                 <w:trPr>
@@ -6573,11 +6633,15 @@
                       <w:jc w:val="right"/>
                       <w:rPr>
                         <w:noProof/>
+                        <w:sz w:val="18"/>
+                        <w:szCs w:val="18"/>
                       </w:rPr>
                     </w:pPr>
                     <w:r>
                       <w:rPr>
                         <w:noProof/>
+                        <w:sz w:val="18"/>
+                        <w:szCs w:val="18"/>
                       </w:rPr>
                       <w:t>1.</w:t>
                     </w:r>
@@ -6593,11 +6657,15 @@
                       <w:pStyle w:val="Bibliography"/>
                       <w:rPr>
                         <w:noProof/>
+                        <w:sz w:val="18"/>
+                        <w:szCs w:val="18"/>
                       </w:rPr>
                     </w:pPr>
                     <w:r>
                       <w:rPr>
                         <w:noProof/>
+                        <w:sz w:val="18"/>
+                        <w:szCs w:val="18"/>
                       </w:rPr>
                       <w:t>Tallon PP. Understanding the dynamics of information management costs. Commun. ACM. 2010 May 1; 53(5): p. 121-125.</w:t>
                     </w:r>
@@ -6619,11 +6687,15 @@
                       <w:jc w:val="right"/>
                       <w:rPr>
                         <w:noProof/>
+                        <w:sz w:val="18"/>
+                        <w:szCs w:val="18"/>
                       </w:rPr>
                     </w:pPr>
                     <w:r>
                       <w:rPr>
                         <w:noProof/>
+                        <w:sz w:val="18"/>
+                        <w:szCs w:val="18"/>
                       </w:rPr>
                       <w:t>2.</w:t>
                     </w:r>
@@ -6639,11 +6711,15 @@
                       <w:pStyle w:val="Bibliography"/>
                       <w:rPr>
                         <w:noProof/>
+                        <w:sz w:val="18"/>
+                        <w:szCs w:val="18"/>
                       </w:rPr>
                     </w:pPr>
                     <w:r>
                       <w:rPr>
                         <w:noProof/>
+                        <w:sz w:val="18"/>
+                        <w:szCs w:val="18"/>
                       </w:rPr>
                       <w:t>U.S. Department of Defense. Trusted Network Interpretation Environments Guideline USA: U.S. Department of Defense; 1990.</w:t>
                     </w:r>
@@ -6665,11 +6741,15 @@
                       <w:jc w:val="right"/>
                       <w:rPr>
                         <w:noProof/>
+                        <w:sz w:val="18"/>
+                        <w:szCs w:val="18"/>
                       </w:rPr>
                     </w:pPr>
                     <w:r>
                       <w:rPr>
                         <w:noProof/>
+                        <w:sz w:val="18"/>
+                        <w:szCs w:val="18"/>
                       </w:rPr>
                       <w:t>3.</w:t>
                     </w:r>
@@ -6685,11 +6765,15 @@
                       <w:pStyle w:val="Bibliography"/>
                       <w:rPr>
                         <w:noProof/>
+                        <w:sz w:val="18"/>
+                        <w:szCs w:val="18"/>
                       </w:rPr>
                     </w:pPr>
                     <w:r>
                       <w:rPr>
                         <w:noProof/>
+                        <w:sz w:val="18"/>
+                        <w:szCs w:val="18"/>
                       </w:rPr>
                       <w:t xml:space="preserve">U.S. Department of Defense. Chief Information Officer, U.S. Department of Defense. [Online].; 2007 [cited 2012 September 29. Available from: </w:t>
                     </w:r>
@@ -6698,6 +6782,8 @@
                         <w:rPr>
                           <w:rStyle w:val="Hyperlink"/>
                           <w:noProof/>
+                          <w:sz w:val="18"/>
+                          <w:szCs w:val="18"/>
                         </w:rPr>
                         <w:t>http://dodcio.defense.gov/Portals/0/Documents/InfoSharingStrategy.pdf</w:t>
                       </w:r>
@@ -6705,6 +6791,8 @@
                     <w:r>
                       <w:rPr>
                         <w:noProof/>
+                        <w:sz w:val="18"/>
+                        <w:szCs w:val="18"/>
                       </w:rPr>
                       <w:t>.</w:t>
                     </w:r>
@@ -6726,11 +6814,15 @@
                       <w:jc w:val="right"/>
                       <w:rPr>
                         <w:noProof/>
+                        <w:sz w:val="18"/>
+                        <w:szCs w:val="18"/>
                       </w:rPr>
                     </w:pPr>
                     <w:r>
                       <w:rPr>
                         <w:noProof/>
+                        <w:sz w:val="18"/>
+                        <w:szCs w:val="18"/>
                       </w:rPr>
                       <w:t>4.</w:t>
                     </w:r>
@@ -6746,11 +6838,15 @@
                       <w:pStyle w:val="Bibliography"/>
                       <w:rPr>
                         <w:noProof/>
+                        <w:sz w:val="18"/>
+                        <w:szCs w:val="18"/>
                       </w:rPr>
                     </w:pPr>
                     <w:r>
                       <w:rPr>
                         <w:noProof/>
+                        <w:sz w:val="18"/>
+                        <w:szCs w:val="18"/>
                       </w:rPr>
                       <w:t xml:space="preserve">Hoover JN. Informationweek. [Online].; 2011 [cited 2012 September 29. Available from: </w:t>
                     </w:r>
@@ -6759,6 +6855,8 @@
                         <w:rPr>
                           <w:rStyle w:val="Hyperlink"/>
                           <w:noProof/>
+                          <w:sz w:val="18"/>
+                          <w:szCs w:val="18"/>
                         </w:rPr>
                         <w:t>http://www.informationweek.com/news/government/cloud-saas/229401646</w:t>
                       </w:r>
@@ -6766,6 +6864,8 @@
                     <w:r>
                       <w:rPr>
                         <w:noProof/>
+                        <w:sz w:val="18"/>
+                        <w:szCs w:val="18"/>
                       </w:rPr>
                       <w:t>.</w:t>
                     </w:r>
@@ -6787,11 +6887,15 @@
                       <w:jc w:val="right"/>
                       <w:rPr>
                         <w:noProof/>
+                        <w:sz w:val="18"/>
+                        <w:szCs w:val="18"/>
                       </w:rPr>
                     </w:pPr>
                     <w:r>
                       <w:rPr>
                         <w:noProof/>
+                        <w:sz w:val="18"/>
+                        <w:szCs w:val="18"/>
                       </w:rPr>
                       <w:t>5.</w:t>
                     </w:r>
@@ -6807,11 +6911,15 @@
                       <w:pStyle w:val="Bibliography"/>
                       <w:rPr>
                         <w:noProof/>
+                        <w:sz w:val="18"/>
+                        <w:szCs w:val="18"/>
                       </w:rPr>
                     </w:pPr>
                     <w:r>
                       <w:rPr>
                         <w:noProof/>
+                        <w:sz w:val="18"/>
+                        <w:szCs w:val="18"/>
                       </w:rPr>
                       <w:t>Pearson S, Benameur A. Privacy, Security and Trust Issues Arising from Cloud Computing. In Cloud Computing Technology and Science (CloudCom), 2010 IEEE Second International Conference on; 2010. p. 693 -702.</w:t>
                     </w:r>
@@ -6833,11 +6941,15 @@
                       <w:jc w:val="right"/>
                       <w:rPr>
                         <w:noProof/>
+                        <w:sz w:val="18"/>
+                        <w:szCs w:val="18"/>
                       </w:rPr>
                     </w:pPr>
                     <w:r>
                       <w:rPr>
                         <w:noProof/>
+                        <w:sz w:val="18"/>
+                        <w:szCs w:val="18"/>
                       </w:rPr>
                       <w:t>6.</w:t>
                     </w:r>
@@ -6853,11 +6965,15 @@
                       <w:pStyle w:val="Bibliography"/>
                       <w:rPr>
                         <w:noProof/>
+                        <w:sz w:val="18"/>
+                        <w:szCs w:val="18"/>
                       </w:rPr>
                     </w:pPr>
                     <w:r>
                       <w:rPr>
                         <w:noProof/>
+                        <w:sz w:val="18"/>
+                        <w:szCs w:val="18"/>
                       </w:rPr>
                       <w:t xml:space="preserve">U.S. Air Force. SBIR/STTR Interactive Web Site. [Online].; 2011 [cited 2012 September 29. Available from: </w:t>
                     </w:r>
@@ -6866,6 +6982,8 @@
                         <w:rPr>
                           <w:rStyle w:val="Hyperlink"/>
                           <w:noProof/>
+                          <w:sz w:val="18"/>
+                          <w:szCs w:val="18"/>
                         </w:rPr>
                         <w:t>http://www.dodsbir.net/sitis/archives_display_topic.asp?Bookmark=41198</w:t>
                       </w:r>
@@ -6873,6 +6991,8 @@
                     <w:r>
                       <w:rPr>
                         <w:noProof/>
+                        <w:sz w:val="18"/>
+                        <w:szCs w:val="18"/>
                       </w:rPr>
                       <w:t>.</w:t>
                     </w:r>
@@ -6894,11 +7014,15 @@
                       <w:jc w:val="right"/>
                       <w:rPr>
                         <w:noProof/>
+                        <w:sz w:val="18"/>
+                        <w:szCs w:val="18"/>
                       </w:rPr>
                     </w:pPr>
                     <w:r>
                       <w:rPr>
                         <w:noProof/>
+                        <w:sz w:val="18"/>
+                        <w:szCs w:val="18"/>
                       </w:rPr>
                       <w:t>7.</w:t>
                     </w:r>
@@ -6914,11 +7038,15 @@
                       <w:pStyle w:val="Bibliography"/>
                       <w:rPr>
                         <w:noProof/>
+                        <w:sz w:val="18"/>
+                        <w:szCs w:val="18"/>
                       </w:rPr>
                     </w:pPr>
                     <w:r>
                       <w:rPr>
                         <w:noProof/>
+                        <w:sz w:val="18"/>
+                        <w:szCs w:val="18"/>
                       </w:rPr>
                       <w:t>Koponen T, Chawla M, Chun BG, Ermolinskiy A, Kim KH, Shenker S, et al. A data-oriented (and beyond) network architecture. SIGCOMM Comput. Commun. Rev. 2007 October 1; 37(4): p. 181-192.</w:t>
                     </w:r>
@@ -6940,11 +7068,15 @@
                       <w:jc w:val="right"/>
                       <w:rPr>
                         <w:noProof/>
+                        <w:sz w:val="18"/>
+                        <w:szCs w:val="18"/>
                       </w:rPr>
                     </w:pPr>
                     <w:r>
                       <w:rPr>
                         <w:noProof/>
+                        <w:sz w:val="18"/>
+                        <w:szCs w:val="18"/>
                       </w:rPr>
                       <w:t>8.</w:t>
                     </w:r>
@@ -6960,11 +7092,15 @@
                       <w:pStyle w:val="Bibliography"/>
                       <w:rPr>
                         <w:noProof/>
+                        <w:sz w:val="18"/>
+                        <w:szCs w:val="18"/>
                       </w:rPr>
                     </w:pPr>
                     <w:r>
                       <w:rPr>
                         <w:noProof/>
+                        <w:sz w:val="18"/>
+                        <w:szCs w:val="18"/>
                       </w:rPr>
                       <w:t>Jacobson V, Smetters DK, Thornton JD, Plass MF, Briggs NH, Braynard RL. Networking Named Content. In Proceedings of the 5th international conference on Emerging networking experiments and technologies; 2009; New York, NY, USA: ACM. p. 1-12.</w:t>
                     </w:r>
@@ -6986,11 +7122,15 @@
                       <w:jc w:val="right"/>
                       <w:rPr>
                         <w:noProof/>
+                        <w:sz w:val="18"/>
+                        <w:szCs w:val="18"/>
                       </w:rPr>
                     </w:pPr>
                     <w:r>
                       <w:rPr>
                         <w:noProof/>
+                        <w:sz w:val="18"/>
+                        <w:szCs w:val="18"/>
                       </w:rPr>
                       <w:t>9.</w:t>
                     </w:r>
@@ -7006,11 +7146,15 @@
                       <w:pStyle w:val="Bibliography"/>
                       <w:rPr>
                         <w:noProof/>
+                        <w:sz w:val="18"/>
+                        <w:szCs w:val="18"/>
                       </w:rPr>
                     </w:pPr>
                     <w:r>
                       <w:rPr>
                         <w:noProof/>
+                        <w:sz w:val="18"/>
+                        <w:szCs w:val="18"/>
                       </w:rPr>
                       <w:t>Ain Mea. D2.3 – Architecture Definition, Component Descriptions, and Requirements. Deliverable. Publish-Subscribe Internet Routing Paradigm; 209.</w:t>
                     </w:r>
@@ -7032,11 +7176,15 @@
                       <w:jc w:val="right"/>
                       <w:rPr>
                         <w:noProof/>
+                        <w:sz w:val="18"/>
+                        <w:szCs w:val="18"/>
                       </w:rPr>
                     </w:pPr>
                     <w:r>
                       <w:rPr>
                         <w:noProof/>
+                        <w:sz w:val="18"/>
+                        <w:szCs w:val="18"/>
                       </w:rPr>
                       <w:t>10.</w:t>
                     </w:r>
@@ -7052,11 +7200,15 @@
                       <w:pStyle w:val="Bibliography"/>
                       <w:rPr>
                         <w:noProof/>
+                        <w:sz w:val="18"/>
+                        <w:szCs w:val="18"/>
                       </w:rPr>
                     </w:pPr>
                     <w:r>
                       <w:rPr>
                         <w:noProof/>
+                        <w:sz w:val="18"/>
+                        <w:szCs w:val="18"/>
                       </w:rPr>
                       <w:t>Ghodsi A, Koponen T, Rajahalme J, Sarolahti P, Shenker S. Naming in Content-oriented Architectures. In Proceedings of the ACM SIGCOMM workshop on Information-centric networking; 2011; New York, NY, USA: ACM. p. 1-6.</w:t>
                     </w:r>
@@ -7078,11 +7230,15 @@
                       <w:jc w:val="right"/>
                       <w:rPr>
                         <w:noProof/>
+                        <w:sz w:val="18"/>
+                        <w:szCs w:val="18"/>
                       </w:rPr>
                     </w:pPr>
                     <w:r>
                       <w:rPr>
                         <w:noProof/>
+                        <w:sz w:val="18"/>
+                        <w:szCs w:val="18"/>
                       </w:rPr>
                       <w:t>11.</w:t>
                     </w:r>
@@ -7098,11 +7254,15 @@
                       <w:pStyle w:val="Bibliography"/>
                       <w:rPr>
                         <w:noProof/>
+                        <w:sz w:val="18"/>
+                        <w:szCs w:val="18"/>
                       </w:rPr>
                     </w:pPr>
                     <w:r>
                       <w:rPr>
                         <w:noProof/>
+                        <w:sz w:val="18"/>
+                        <w:szCs w:val="18"/>
                       </w:rPr>
                       <w:t>U.S. Department of Defense. Department of Defense Global Information Grid Architectural Vision. Informational. U.S. Department of Defense; 2007.</w:t>
                     </w:r>
@@ -7124,11 +7284,15 @@
                       <w:jc w:val="right"/>
                       <w:rPr>
                         <w:noProof/>
+                        <w:sz w:val="18"/>
+                        <w:szCs w:val="18"/>
                       </w:rPr>
                     </w:pPr>
                     <w:r>
                       <w:rPr>
                         <w:noProof/>
+                        <w:sz w:val="18"/>
+                        <w:szCs w:val="18"/>
                       </w:rPr>
                       <w:t>12.</w:t>
                     </w:r>
@@ -7144,11 +7308,15 @@
                       <w:pStyle w:val="Bibliography"/>
                       <w:rPr>
                         <w:noProof/>
+                        <w:sz w:val="18"/>
+                        <w:szCs w:val="18"/>
                       </w:rPr>
                     </w:pPr>
                     <w:r>
                       <w:rPr>
                         <w:noProof/>
+                        <w:sz w:val="18"/>
+                        <w:szCs w:val="18"/>
                       </w:rPr>
                       <w:t>U.S. National Security Agency. Distributed Service Oriented Architecture (SOA)- Compatible Cross Domain Service (DSCDS) DSCDS Overview. In Unified Cross Domain Management Office Conference; 2009.</w:t>
                     </w:r>
@@ -7170,11 +7338,15 @@
                       <w:jc w:val="right"/>
                       <w:rPr>
                         <w:noProof/>
+                        <w:sz w:val="18"/>
+                        <w:szCs w:val="18"/>
                       </w:rPr>
                     </w:pPr>
                     <w:r>
                       <w:rPr>
                         <w:noProof/>
+                        <w:sz w:val="18"/>
+                        <w:szCs w:val="18"/>
                       </w:rPr>
                       <w:t>13.</w:t>
                     </w:r>
@@ -7190,11 +7362,15 @@
                       <w:pStyle w:val="Bibliography"/>
                       <w:rPr>
                         <w:noProof/>
+                        <w:sz w:val="18"/>
+                        <w:szCs w:val="18"/>
                       </w:rPr>
                     </w:pPr>
                     <w:r>
                       <w:rPr>
                         <w:noProof/>
+                        <w:sz w:val="18"/>
+                        <w:szCs w:val="18"/>
                       </w:rPr>
                       <w:t>Booz | Allen | Hamilton. Distributed Service Oriented Architecture (SOA) Compatible Cross Domain Service (DSCDS). In Unified Cross Domain Management Office Conference; 2009.</w:t>
                     </w:r>
@@ -7216,11 +7392,15 @@
                       <w:jc w:val="right"/>
                       <w:rPr>
                         <w:noProof/>
+                        <w:sz w:val="18"/>
+                        <w:szCs w:val="18"/>
                       </w:rPr>
                     </w:pPr>
                     <w:r>
                       <w:rPr>
                         <w:noProof/>
+                        <w:sz w:val="18"/>
+                        <w:szCs w:val="18"/>
                       </w:rPr>
                       <w:t>14.</w:t>
                     </w:r>
@@ -7236,11 +7416,15 @@
                       <w:pStyle w:val="Bibliography"/>
                       <w:rPr>
                         <w:noProof/>
+                        <w:sz w:val="18"/>
+                        <w:szCs w:val="18"/>
                       </w:rPr>
                     </w:pPr>
                     <w:r>
                       <w:rPr>
                         <w:noProof/>
+                        <w:sz w:val="18"/>
+                        <w:szCs w:val="18"/>
                       </w:rPr>
                       <w:t>Raytheon Corporation. Raytheon DSCDS Intro. In Unified Cross Domain Management Office Conference; 2009.</w:t>
                     </w:r>
@@ -7262,11 +7446,15 @@
                       <w:jc w:val="right"/>
                       <w:rPr>
                         <w:noProof/>
+                        <w:sz w:val="18"/>
+                        <w:szCs w:val="18"/>
                       </w:rPr>
                     </w:pPr>
                     <w:r>
                       <w:rPr>
                         <w:noProof/>
+                        <w:sz w:val="18"/>
+                        <w:szCs w:val="18"/>
                       </w:rPr>
                       <w:t>15.</w:t>
                     </w:r>
@@ -7282,11 +7470,15 @@
                       <w:pStyle w:val="Bibliography"/>
                       <w:rPr>
                         <w:noProof/>
+                        <w:sz w:val="18"/>
+                        <w:szCs w:val="18"/>
                       </w:rPr>
                     </w:pPr>
                     <w:r>
                       <w:rPr>
                         <w:noProof/>
+                        <w:sz w:val="18"/>
+                        <w:szCs w:val="18"/>
                       </w:rPr>
                       <w:t>Ross R. Next Generation Risk Management. Unified Cross Domain Management Office. 2009.</w:t>
                     </w:r>
@@ -7308,11 +7500,15 @@
                       <w:jc w:val="right"/>
                       <w:rPr>
                         <w:noProof/>
+                        <w:sz w:val="18"/>
+                        <w:szCs w:val="18"/>
                       </w:rPr>
                     </w:pPr>
                     <w:r>
                       <w:rPr>
                         <w:noProof/>
+                        <w:sz w:val="18"/>
+                        <w:szCs w:val="18"/>
                       </w:rPr>
                       <w:t>16.</w:t>
                     </w:r>
@@ -7328,11 +7524,15 @@
                       <w:pStyle w:val="Bibliography"/>
                       <w:rPr>
                         <w:noProof/>
+                        <w:sz w:val="18"/>
+                        <w:szCs w:val="18"/>
                       </w:rPr>
                     </w:pPr>
                     <w:r>
                       <w:rPr>
                         <w:noProof/>
+                        <w:sz w:val="18"/>
+                        <w:szCs w:val="18"/>
                       </w:rPr>
                       <w:t>Clark DD. The design philosophy of the DARPA Internet Protocols. SIGCOMM Comput. Commun. Rev. 1995 January 1; 25(1): p. 102-111.</w:t>
                     </w:r>
@@ -7354,11 +7554,15 @@
                       <w:jc w:val="right"/>
                       <w:rPr>
                         <w:noProof/>
+                        <w:sz w:val="18"/>
+                        <w:szCs w:val="18"/>
                       </w:rPr>
                     </w:pPr>
                     <w:r>
                       <w:rPr>
                         <w:noProof/>
+                        <w:sz w:val="18"/>
+                        <w:szCs w:val="18"/>
                       </w:rPr>
                       <w:t>17.</w:t>
                     </w:r>
@@ -7374,11 +7578,15 @@
                       <w:pStyle w:val="Bibliography"/>
                       <w:rPr>
                         <w:noProof/>
+                        <w:sz w:val="18"/>
+                        <w:szCs w:val="18"/>
                       </w:rPr>
                     </w:pPr>
                     <w:r>
                       <w:rPr>
                         <w:noProof/>
+                        <w:sz w:val="18"/>
+                        <w:szCs w:val="18"/>
                       </w:rPr>
                       <w:t>Blumenthal MS, Clark DD. Rethinking the design of the Internet: the end-to-end arguments vs. the brave new world. ACM Trans. Internet Technol. 2001 August 1; 1(1): p. 70-109.</w:t>
                     </w:r>
@@ -7400,11 +7608,15 @@
                       <w:jc w:val="right"/>
                       <w:rPr>
                         <w:noProof/>
+                        <w:sz w:val="18"/>
+                        <w:szCs w:val="18"/>
                       </w:rPr>
                     </w:pPr>
                     <w:r>
                       <w:rPr>
                         <w:noProof/>
+                        <w:sz w:val="18"/>
+                        <w:szCs w:val="18"/>
                       </w:rPr>
                       <w:t>18.</w:t>
                     </w:r>
@@ -7420,11 +7632,15 @@
                       <w:pStyle w:val="Bibliography"/>
                       <w:rPr>
                         <w:noProof/>
+                        <w:sz w:val="18"/>
+                        <w:szCs w:val="18"/>
                       </w:rPr>
                     </w:pPr>
                     <w:r>
                       <w:rPr>
                         <w:noProof/>
+                        <w:sz w:val="18"/>
+                        <w:szCs w:val="18"/>
                       </w:rPr>
                       <w:t>Clark DD, Wroclawski J, Sollins KR, Braden R. Tussle in cyberspace: Defining Tomorrow's Internet. In SIGCOMM; 2002; Pittsburg, PA: ACM. p. 347-356.</w:t>
                     </w:r>
@@ -7446,11 +7662,15 @@
                       <w:jc w:val="right"/>
                       <w:rPr>
                         <w:noProof/>
+                        <w:sz w:val="18"/>
+                        <w:szCs w:val="18"/>
                       </w:rPr>
                     </w:pPr>
                     <w:r>
                       <w:rPr>
                         <w:noProof/>
+                        <w:sz w:val="18"/>
+                        <w:szCs w:val="18"/>
                       </w:rPr>
                       <w:t>19.</w:t>
                     </w:r>
@@ -7466,11 +7686,15 @@
                       <w:pStyle w:val="Bibliography"/>
                       <w:rPr>
                         <w:noProof/>
+                        <w:sz w:val="18"/>
+                        <w:szCs w:val="18"/>
                       </w:rPr>
                     </w:pPr>
                     <w:r>
                       <w:rPr>
                         <w:noProof/>
+                        <w:sz w:val="18"/>
+                        <w:szCs w:val="18"/>
                       </w:rPr>
                       <w:t>Park J, Sandhu R. The UCON ABC Usage Control Model. ACM Trans. Inf. Syst. Secur. 2004; 7(1): p. 128-174.</w:t>
                     </w:r>
@@ -7492,11 +7716,15 @@
                       <w:jc w:val="right"/>
                       <w:rPr>
                         <w:noProof/>
+                        <w:sz w:val="18"/>
+                        <w:szCs w:val="18"/>
                       </w:rPr>
                     </w:pPr>
                     <w:r>
                       <w:rPr>
                         <w:noProof/>
+                        <w:sz w:val="18"/>
+                        <w:szCs w:val="18"/>
                       </w:rPr>
                       <w:t>20.</w:t>
                     </w:r>
@@ -7512,11 +7740,15 @@
                       <w:pStyle w:val="Bibliography"/>
                       <w:rPr>
                         <w:noProof/>
+                        <w:sz w:val="18"/>
+                        <w:szCs w:val="18"/>
                       </w:rPr>
                     </w:pPr>
                     <w:r>
                       <w:rPr>
                         <w:noProof/>
+                        <w:sz w:val="18"/>
+                        <w:szCs w:val="18"/>
                       </w:rPr>
                       <w:t>Jamkhedkar PA, Heileman GL, Lamb CC. An Interoperable Usage Management Framework. In Proceedings of the Tenth ACM Workshop on Digital Rights Management; 2010; Chicago.</w:t>
                     </w:r>
@@ -7538,11 +7770,15 @@
                       <w:jc w:val="right"/>
                       <w:rPr>
                         <w:noProof/>
+                        <w:sz w:val="18"/>
+                        <w:szCs w:val="18"/>
                       </w:rPr>
                     </w:pPr>
                     <w:r>
                       <w:rPr>
                         <w:noProof/>
+                        <w:sz w:val="18"/>
+                        <w:szCs w:val="18"/>
                       </w:rPr>
                       <w:t>21.</w:t>
                     </w:r>
@@ -7558,11 +7794,15 @@
                       <w:pStyle w:val="Bibliography"/>
                       <w:rPr>
                         <w:noProof/>
+                        <w:sz w:val="18"/>
+                        <w:szCs w:val="18"/>
                       </w:rPr>
                     </w:pPr>
                     <w:r>
                       <w:rPr>
                         <w:noProof/>
+                        <w:sz w:val="18"/>
+                        <w:szCs w:val="18"/>
                       </w:rPr>
                       <w:t>Jamkhedkar PA, Heileman GL, Martinez-Ortiz I. The Problem with Rights Expression Languages. In Proceedings of the Sixth ACM Workshop on Digital Rights Management; 2006; Alexandria, VA. p. 59-67.</w:t>
                     </w:r>
@@ -7584,11 +7824,15 @@
                       <w:jc w:val="right"/>
                       <w:rPr>
                         <w:noProof/>
+                        <w:sz w:val="18"/>
+                        <w:szCs w:val="18"/>
                       </w:rPr>
                     </w:pPr>
                     <w:r>
                       <w:rPr>
                         <w:noProof/>
+                        <w:sz w:val="18"/>
+                        <w:szCs w:val="18"/>
                       </w:rPr>
                       <w:t>22.</w:t>
                     </w:r>
@@ -7604,11 +7848,15 @@
                       <w:pStyle w:val="Bibliography"/>
                       <w:rPr>
                         <w:noProof/>
+                        <w:sz w:val="18"/>
+                        <w:szCs w:val="18"/>
                       </w:rPr>
                     </w:pPr>
                     <w:r>
                       <w:rPr>
                         <w:noProof/>
+                        <w:sz w:val="18"/>
+                        <w:szCs w:val="18"/>
                       </w:rPr>
                       <w:t>Jamkhedkar PA, Heileman GL. The Role of Architecture in DRM Vendor Economics. In Satish D. Digital Rights Management: An Introduction.: ICFAI University Press; 2009.</w:t>
                     </w:r>
@@ -7630,11 +7878,15 @@
                       <w:jc w:val="right"/>
                       <w:rPr>
                         <w:noProof/>
+                        <w:sz w:val="18"/>
+                        <w:szCs w:val="18"/>
                       </w:rPr>
                     </w:pPr>
                     <w:r>
                       <w:rPr>
                         <w:noProof/>
+                        <w:sz w:val="18"/>
+                        <w:szCs w:val="18"/>
                       </w:rPr>
                       <w:t>23.</w:t>
                     </w:r>
@@ -7650,11 +7902,15 @@
                       <w:pStyle w:val="Bibliography"/>
                       <w:rPr>
                         <w:noProof/>
+                        <w:sz w:val="18"/>
+                        <w:szCs w:val="18"/>
                       </w:rPr>
                     </w:pPr>
                     <w:r>
                       <w:rPr>
                         <w:noProof/>
+                        <w:sz w:val="18"/>
+                        <w:szCs w:val="18"/>
                       </w:rPr>
                       <w:t>Jamkhedkar PA, Heileman GL. DRM as a Layered System. In Proceedings of the Fourth ACM Workshop on Digital Rights Management; 2004; Washington, DC, USA: ACM. p. 11-21.</w:t>
                     </w:r>
@@ -7676,11 +7932,15 @@
                       <w:jc w:val="right"/>
                       <w:rPr>
                         <w:noProof/>
+                        <w:sz w:val="18"/>
+                        <w:szCs w:val="18"/>
                       </w:rPr>
                     </w:pPr>
                     <w:r>
                       <w:rPr>
                         <w:noProof/>
+                        <w:sz w:val="18"/>
+                        <w:szCs w:val="18"/>
                       </w:rPr>
                       <w:t>24.</w:t>
                     </w:r>
@@ -7696,11 +7956,15 @@
                       <w:pStyle w:val="Bibliography"/>
                       <w:rPr>
                         <w:noProof/>
+                        <w:sz w:val="18"/>
+                        <w:szCs w:val="18"/>
                       </w:rPr>
                     </w:pPr>
                     <w:r>
                       <w:rPr>
                         <w:noProof/>
+                        <w:sz w:val="18"/>
+                        <w:szCs w:val="18"/>
                       </w:rPr>
                       <w:t>Heileman GL, Jamkhedkar PA. DRM Interoperability Analysis from the Perspective of a Layered Framework. In Proceedings of the Fifth ACM Workshop on Digital Rights Management; 2005; Alexandria, VA, USA: ACM. p. 17-26.</w:t>
                     </w:r>
@@ -7722,11 +7986,15 @@
                       <w:jc w:val="right"/>
                       <w:rPr>
                         <w:noProof/>
+                        <w:sz w:val="18"/>
+                        <w:szCs w:val="18"/>
                       </w:rPr>
                     </w:pPr>
                     <w:r>
                       <w:rPr>
                         <w:noProof/>
+                        <w:sz w:val="18"/>
+                        <w:szCs w:val="18"/>
                       </w:rPr>
                       <w:t>25.</w:t>
                     </w:r>
@@ -7742,11 +8010,15 @@
                       <w:pStyle w:val="Bibliography"/>
                       <w:rPr>
                         <w:noProof/>
+                        <w:sz w:val="18"/>
+                        <w:szCs w:val="18"/>
                       </w:rPr>
                     </w:pPr>
                     <w:r>
                       <w:rPr>
                         <w:noProof/>
+                        <w:sz w:val="18"/>
+                        <w:szCs w:val="18"/>
                       </w:rPr>
                       <w:t>Koenen RH, Lacy J, MacKay M, Mitchell S. The Long March to Interoperable Digital Rights Management. Proceedings of the IEEE. 2004: p. 883-897.</w:t>
                     </w:r>
@@ -7768,11 +8040,15 @@
                       <w:jc w:val="right"/>
                       <w:rPr>
                         <w:noProof/>
+                        <w:sz w:val="18"/>
+                        <w:szCs w:val="18"/>
                       </w:rPr>
                     </w:pPr>
                     <w:r>
                       <w:rPr>
                         <w:noProof/>
+                        <w:sz w:val="18"/>
+                        <w:szCs w:val="18"/>
                       </w:rPr>
                       <w:t>26.</w:t>
                     </w:r>
@@ -7788,11 +8064,15 @@
                       <w:pStyle w:val="Bibliography"/>
                       <w:rPr>
                         <w:noProof/>
+                        <w:sz w:val="18"/>
+                        <w:szCs w:val="18"/>
                       </w:rPr>
                     </w:pPr>
                     <w:r>
                       <w:rPr>
                         <w:noProof/>
+                        <w:sz w:val="18"/>
+                        <w:szCs w:val="18"/>
                       </w:rPr>
                       <w:t xml:space="preserve">Coral Consortium. Coral Consortium Whitepaper. [Online].: Coral Consortium; 2006. Available from: </w:t>
                     </w:r>
@@ -7801,6 +8081,8 @@
                         <w:rPr>
                           <w:rStyle w:val="Hyperlink"/>
                           <w:noProof/>
+                          <w:sz w:val="18"/>
+                          <w:szCs w:val="18"/>
                         </w:rPr>
                         <w:t>http://www.coral-interop.org/main/news/Coral.whitepaper.pdf</w:t>
                       </w:r>
@@ -7808,6 +8090,8 @@
                     <w:r>
                       <w:rPr>
                         <w:noProof/>
+                        <w:sz w:val="18"/>
+                        <w:szCs w:val="18"/>
                       </w:rPr>
                       <w:t>.</w:t>
                     </w:r>
@@ -7829,11 +8113,15 @@
                       <w:jc w:val="right"/>
                       <w:rPr>
                         <w:noProof/>
+                        <w:sz w:val="18"/>
+                        <w:szCs w:val="18"/>
                       </w:rPr>
                     </w:pPr>
                     <w:r>
                       <w:rPr>
                         <w:noProof/>
+                        <w:sz w:val="18"/>
+                        <w:szCs w:val="18"/>
                       </w:rPr>
                       <w:t>27.</w:t>
                     </w:r>
@@ -7849,11 +8137,15 @@
                       <w:pStyle w:val="Bibliography"/>
                       <w:rPr>
                         <w:noProof/>
+                        <w:sz w:val="18"/>
+                        <w:szCs w:val="18"/>
                       </w:rPr>
                     </w:pPr>
                     <w:r>
                       <w:rPr>
                         <w:noProof/>
+                        <w:sz w:val="18"/>
+                        <w:szCs w:val="18"/>
                       </w:rPr>
                       <w:t xml:space="preserve">Marlin. Marlin Architecture Overview. [Online].; 2006. Available from: </w:t>
                     </w:r>
@@ -7862,6 +8154,8 @@
                         <w:rPr>
                           <w:rStyle w:val="Hyperlink"/>
                           <w:noProof/>
+                          <w:sz w:val="18"/>
+                          <w:szCs w:val="18"/>
                         </w:rPr>
                         <w:t>http://www.marlin-community.com</w:t>
                       </w:r>
@@ -7869,6 +8163,8 @@
                     <w:r>
                       <w:rPr>
                         <w:noProof/>
+                        <w:sz w:val="18"/>
+                        <w:szCs w:val="18"/>
                       </w:rPr>
                       <w:t>.</w:t>
                     </w:r>
@@ -7890,11 +8186,15 @@
                       <w:jc w:val="right"/>
                       <w:rPr>
                         <w:noProof/>
+                        <w:sz w:val="18"/>
+                        <w:szCs w:val="18"/>
                       </w:rPr>
                     </w:pPr>
                     <w:r>
                       <w:rPr>
                         <w:noProof/>
+                        <w:sz w:val="18"/>
+                        <w:szCs w:val="18"/>
                       </w:rPr>
                       <w:t>28.</w:t>
                     </w:r>
@@ -7910,11 +8210,15 @@
                       <w:pStyle w:val="Bibliography"/>
                       <w:rPr>
                         <w:noProof/>
+                        <w:sz w:val="18"/>
+                        <w:szCs w:val="18"/>
                       </w:rPr>
                     </w:pPr>
                     <w:r>
                       <w:rPr>
                         <w:noProof/>
+                        <w:sz w:val="18"/>
+                        <w:szCs w:val="18"/>
                       </w:rPr>
                       <w:t>Perez GM, Clemente FJG, Skarmeta AFG. Building and Managing Policy-Based Secure Overlay Networks. In Parallel, Distributed and Network-Based Processing, 2008. PDP 2008. 16th Euromicro Conference on; 2008. p. 597-603.</w:t>
                     </w:r>
@@ -7936,11 +8240,15 @@
                       <w:jc w:val="right"/>
                       <w:rPr>
                         <w:noProof/>
+                        <w:sz w:val="18"/>
+                        <w:szCs w:val="18"/>
                       </w:rPr>
                     </w:pPr>
                     <w:r>
                       <w:rPr>
                         <w:noProof/>
+                        <w:sz w:val="18"/>
+                        <w:szCs w:val="18"/>
                       </w:rPr>
                       <w:t>29.</w:t>
                     </w:r>
@@ -7956,11 +8264,15 @@
                       <w:pStyle w:val="Bibliography"/>
                       <w:rPr>
                         <w:noProof/>
+                        <w:sz w:val="18"/>
+                        <w:szCs w:val="18"/>
                       </w:rPr>
                     </w:pPr>
                     <w:r>
                       <w:rPr>
                         <w:noProof/>
+                        <w:sz w:val="18"/>
+                        <w:szCs w:val="18"/>
                       </w:rPr>
                       <w:t xml:space="preserve">Openflow. Openflow - Enabling Innovation in Your Network. [Online].; 2011 [cited 2012 June 1. Available from: </w:t>
                     </w:r>
@@ -7969,6 +8281,8 @@
                         <w:rPr>
                           <w:rStyle w:val="Hyperlink"/>
                           <w:noProof/>
+                          <w:sz w:val="18"/>
+                          <w:szCs w:val="18"/>
                         </w:rPr>
                         <w:t>http://www.openflow.org</w:t>
                       </w:r>
@@ -7976,6 +8290,8 @@
                     <w:r>
                       <w:rPr>
                         <w:noProof/>
+                        <w:sz w:val="18"/>
+                        <w:szCs w:val="18"/>
                       </w:rPr>
                       <w:t>.</w:t>
                     </w:r>
@@ -7997,11 +8313,15 @@
                       <w:jc w:val="right"/>
                       <w:rPr>
                         <w:noProof/>
+                        <w:sz w:val="18"/>
+                        <w:szCs w:val="18"/>
                       </w:rPr>
                     </w:pPr>
                     <w:r>
                       <w:rPr>
                         <w:noProof/>
+                        <w:sz w:val="18"/>
+                        <w:szCs w:val="18"/>
                       </w:rPr>
                       <w:t>30.</w:t>
                     </w:r>
@@ -8017,11 +8337,15 @@
                       <w:pStyle w:val="Bibliography"/>
                       <w:rPr>
                         <w:noProof/>
+                        <w:sz w:val="18"/>
+                        <w:szCs w:val="18"/>
                       </w:rPr>
                     </w:pPr>
                     <w:r>
                       <w:rPr>
                         <w:noProof/>
+                        <w:sz w:val="18"/>
+                        <w:szCs w:val="18"/>
                       </w:rPr>
                       <w:t xml:space="preserve">JBoss. JBoss ESB. [Online].; 2011 [cited 2012 January 1. Available from: </w:t>
                     </w:r>
@@ -8030,6 +8354,8 @@
                         <w:rPr>
                           <w:rStyle w:val="Hyperlink"/>
                           <w:noProof/>
+                          <w:sz w:val="18"/>
+                          <w:szCs w:val="18"/>
                         </w:rPr>
                         <w:t>http://www.jboss.org/jbossesb</w:t>
                       </w:r>
@@ -8037,6 +8363,8 @@
                     <w:r>
                       <w:rPr>
                         <w:noProof/>
+                        <w:sz w:val="18"/>
+                        <w:szCs w:val="18"/>
                       </w:rPr>
                       <w:t>.</w:t>
                     </w:r>
@@ -8051,12 +8379,16 @@
                   <w:rFonts w:eastAsiaTheme="minorEastAsia"/>
                   <w:noProof/>
                   <w:vanish/>
+                  <w:sz w:val="18"/>
+                  <w:szCs w:val="18"/>
                 </w:rPr>
               </w:pPr>
               <w:r>
                 <w:rPr>
                   <w:noProof/>
                   <w:vanish/>
+                  <w:sz w:val="18"/>
+                  <w:szCs w:val="18"/>
                 </w:rPr>
                 <w:t>x</w:t>
               </w:r>
@@ -8101,14 +8433,7 @@
           <w:color w:val="000000"/>
           <w:lang w:val="pt-BR"/>
         </w:rPr>
-        <w:t xml:space="preserve">BIBLIOGRAPHY OF AUTHORS </w:t>
-      </w:r>
-      <w:r>
-        <w:rPr>
-          <w:b/>
-          <w:bCs/>
-        </w:rPr>
-        <w:t>(10 PT)</w:t>
+        <w:t>BIBLIOGRAPHY OF AUTHORS</w:t>
       </w:r>
     </w:p>
     <w:p>
@@ -8134,13 +8459,13 @@
         <w:tblLook w:val="04A0" w:firstRow="1" w:lastRow="0" w:firstColumn="1" w:lastColumn="0" w:noHBand="0" w:noVBand="1"/>
       </w:tblPr>
       <w:tblGrid>
-        <w:gridCol w:w="1813"/>
-        <w:gridCol w:w="7226"/>
+        <w:gridCol w:w="1998"/>
+        <w:gridCol w:w="7041"/>
       </w:tblGrid>
       <w:tr>
         <w:tc>
           <w:tcPr>
-            <w:tcW w:w="1813" w:type="dxa"/>
+            <w:tcW w:w="1998" w:type="dxa"/>
           </w:tcPr>
           <w:p>
             <w:pPr>
@@ -8228,7 +8553,7 @@
         </w:tc>
         <w:tc>
           <w:tcPr>
-            <w:tcW w:w="7226" w:type="dxa"/>
+            <w:tcW w:w="7041" w:type="dxa"/>
           </w:tcPr>
           <w:p>
             <w:pPr>
@@ -8329,7 +8654,7 @@
       <w:tr>
         <w:tc>
           <w:tcPr>
-            <w:tcW w:w="1813" w:type="dxa"/>
+            <w:tcW w:w="1998" w:type="dxa"/>
           </w:tcPr>
           <w:p>
             <w:pPr>
@@ -8342,7 +8667,7 @@
         </w:tc>
         <w:tc>
           <w:tcPr>
-            <w:tcW w:w="7226" w:type="dxa"/>
+            <w:tcW w:w="7041" w:type="dxa"/>
           </w:tcPr>
           <w:p>
             <w:pPr>
@@ -8359,7 +8684,7 @@
       <w:tr>
         <w:tc>
           <w:tcPr>
-            <w:tcW w:w="1813" w:type="dxa"/>
+            <w:tcW w:w="1998" w:type="dxa"/>
           </w:tcPr>
           <w:p>
             <w:pPr>
@@ -8368,86 +8693,58 @@
                 <w:lang w:val="pt-BR"/>
               </w:rPr>
             </w:pPr>
-          </w:p>
-          <w:p>
-            <w:pPr>
-              <w:jc w:val="center"/>
-              <w:rPr>
+            <w:r>
+              <w:rPr>
+                <w:noProof/>
                 <w:color w:val="000000"/>
-                <w:lang w:val="pt-BR"/>
-              </w:rPr>
-            </w:pPr>
-            <w:proofErr w:type="spellStart"/>
-            <w:r>
-              <w:rPr>
-                <w:color w:val="000000"/>
-                <w:lang w:val="pt-BR"/>
-              </w:rPr>
-              <w:t>Second</w:t>
+              </w:rPr>
+              <w:drawing>
+                <wp:inline distT="0" distB="0" distL="0" distR="0" wp14:anchorId="2D31CB69" wp14:editId="35AFA4D5">
+                  <wp:extent cx="1080000" cy="1428278"/>
+                  <wp:effectExtent l="0" t="0" r="12700" b="0"/>
+                  <wp:docPr id="10" name="Picture 10"/>
+                  <wp:cNvGraphicFramePr>
+                    <a:graphicFrameLocks xmlns:a="http://schemas.openxmlformats.org/drawingml/2006/main" noChangeAspect="1"/>
+                  </wp:cNvGraphicFramePr>
+                  <a:graphic xmlns:a="http://schemas.openxmlformats.org/drawingml/2006/main">
+                    <a:graphicData uri="http://schemas.openxmlformats.org/drawingml/2006/picture">
+                      <pic:pic xmlns:pic="http://schemas.openxmlformats.org/drawingml/2006/picture">
+                        <pic:nvPicPr>
+                          <pic:cNvPr id="0" name="Heileman.jpeg"/>
+                          <pic:cNvPicPr/>
+                        </pic:nvPicPr>
+                        <pic:blipFill>
+                          <a:blip r:embed="rId26">
+                            <a:extLst>
+                              <a:ext uri="{28A0092B-C50C-407E-A947-70E740481C1C}">
+                                <a14:useLocalDpi xmlns:a14="http://schemas.microsoft.com/office/drawing/2010/main" val="0"/>
+                              </a:ext>
+                            </a:extLst>
+                          </a:blip>
+                          <a:stretch>
+                            <a:fillRect/>
+                          </a:stretch>
+                        </pic:blipFill>
+                        <pic:spPr>
+                          <a:xfrm>
+                            <a:off x="0" y="0"/>
+                            <a:ext cx="1080000" cy="1428278"/>
+                          </a:xfrm>
+                          <a:prstGeom prst="rect">
+                            <a:avLst/>
+                          </a:prstGeom>
+                        </pic:spPr>
+                      </pic:pic>
+                    </a:graphicData>
+                  </a:graphic>
+                </wp:inline>
+              </w:drawing>
             </w:r>
-            <w:proofErr w:type="spellEnd"/>
-            <w:r>
-              <w:rPr>
-                <w:color w:val="000000"/>
-                <w:lang w:val="pt-BR"/>
-              </w:rPr>
-              <w:t xml:space="preserve"> </w:t>
-            </w:r>
-            <w:proofErr w:type="spellStart"/>
-            <w:r>
-              <w:rPr>
-                <w:color w:val="000000"/>
-                <w:lang w:val="pt-BR"/>
-              </w:rPr>
-              <w:t>author’s</w:t>
-            </w:r>
-            <w:proofErr w:type="spellEnd"/>
-            <w:r>
-              <w:rPr>
-                <w:color w:val="000000"/>
-                <w:lang w:val="pt-BR"/>
-              </w:rPr>
-              <w:t xml:space="preserve"> </w:t>
-            </w:r>
-            <w:proofErr w:type="spellStart"/>
-            <w:r>
-              <w:rPr>
-                <w:color w:val="000000"/>
-                <w:lang w:val="pt-BR"/>
-              </w:rPr>
-              <w:t>photo</w:t>
-            </w:r>
-            <w:proofErr w:type="spellEnd"/>
-            <w:r>
-              <w:rPr>
-                <w:color w:val="000000"/>
-                <w:lang w:val="pt-BR"/>
-              </w:rPr>
-              <w:t>(3x4cm)</w:t>
-            </w:r>
-          </w:p>
-          <w:p>
-            <w:pPr>
-              <w:jc w:val="center"/>
-              <w:rPr>
-                <w:color w:val="000000"/>
-                <w:lang w:val="pt-BR"/>
-              </w:rPr>
-            </w:pPr>
-          </w:p>
-          <w:p>
-            <w:pPr>
-              <w:jc w:val="center"/>
-              <w:rPr>
-                <w:color w:val="000000"/>
-                <w:lang w:val="pt-BR"/>
-              </w:rPr>
-            </w:pPr>
           </w:p>
         </w:tc>
         <w:tc>
           <w:tcPr>
-            <w:tcW w:w="7226" w:type="dxa"/>
+            <w:tcW w:w="7041" w:type="dxa"/>
           </w:tcPr>
           <w:p>
             <w:pPr>
@@ -8458,14 +8755,38 @@
                 <w:szCs w:val="18"/>
               </w:rPr>
             </w:pPr>
-            <w:proofErr w:type="spellStart"/>
             <w:r>
               <w:rPr>
                 <w:color w:val="000000"/>
                 <w:sz w:val="18"/>
                 <w:szCs w:val="18"/>
               </w:rPr>
-              <w:t>Xxxx</w:t>
+              <w:t xml:space="preserve">Faculty leader of ECE’s </w:t>
+            </w:r>
+            <w:r>
+              <w:rPr>
+                <w:color w:val="000000"/>
+                <w:sz w:val="18"/>
+                <w:szCs w:val="18"/>
+              </w:rPr>
+              <w:t>Informatics Laboratory,</w:t>
+            </w:r>
+            <w:r>
+              <w:rPr>
+                <w:color w:val="000000"/>
+                <w:sz w:val="18"/>
+                <w:szCs w:val="18"/>
+              </w:rPr>
+              <w:t xml:space="preserve"> Greg </w:t>
+            </w:r>
+            <w:proofErr w:type="spellStart"/>
+            <w:r>
+              <w:rPr>
+                <w:color w:val="000000"/>
+                <w:sz w:val="18"/>
+                <w:szCs w:val="18"/>
+              </w:rPr>
+              <w:t>Heileman</w:t>
             </w:r>
             <w:proofErr w:type="spellEnd"/>
             <w:r>
@@ -8474,7 +8795,23 @@
                 <w:sz w:val="18"/>
                 <w:szCs w:val="18"/>
               </w:rPr>
-              <w:t xml:space="preserve"> (9 </w:t>
+              <w:t xml:space="preserve"> also serves as an associate chair in the ECE Department as well as the director of the ECE undergraduate programs. In addition, he is the faculty advisor for the student branch of the IEEE.</w:t>
+            </w:r>
+            <w:r>
+              <w:rPr>
+                <w:color w:val="000000"/>
+                <w:sz w:val="18"/>
+                <w:szCs w:val="18"/>
+              </w:rPr>
+              <w:t xml:space="preserve">  </w:t>
+            </w:r>
+            <w:r>
+              <w:rPr>
+                <w:color w:val="000000"/>
+                <w:sz w:val="18"/>
+                <w:szCs w:val="18"/>
+              </w:rPr>
+              <w:t xml:space="preserve">A senior member of the IEEE, his research interests are in information security, digital rights management, game theory and machine learning. During 1998 he held a research fellowship at the Universidad Carlos III de Madrid, and in 2005 he held a similar position at the Universidad </w:t>
             </w:r>
             <w:proofErr w:type="spellStart"/>
             <w:r>
@@ -8483,7 +8820,7 @@
                 <w:sz w:val="18"/>
                 <w:szCs w:val="18"/>
               </w:rPr>
-              <w:t>pt</w:t>
+              <w:t>Politécnica</w:t>
             </w:r>
             <w:proofErr w:type="spellEnd"/>
             <w:r>
@@ -8492,275 +8829,8 @@
                 <w:sz w:val="18"/>
                 <w:szCs w:val="18"/>
               </w:rPr>
-              <w:t>)</w:t>
+              <w:t xml:space="preserve"> de Madrid. He is the author of the text Data Structures, Algorithms and Object-Oriented Programming, published by McGraw-Hill in 1996, and has more than 100 peer-reviewed publications.</w:t>
             </w:r>
-          </w:p>
-          <w:p>
-            <w:pPr>
-              <w:rPr>
-                <w:color w:val="000000"/>
-                <w:lang w:val="pt-BR"/>
-              </w:rPr>
-            </w:pPr>
-          </w:p>
-          <w:p>
-            <w:pPr>
-              <w:rPr>
-                <w:color w:val="000000"/>
-                <w:lang w:val="pt-BR"/>
-              </w:rPr>
-            </w:pPr>
-          </w:p>
-          <w:p>
-            <w:pPr>
-              <w:rPr>
-                <w:color w:val="000000"/>
-                <w:lang w:val="pt-BR"/>
-              </w:rPr>
-            </w:pPr>
-          </w:p>
-          <w:p>
-            <w:pPr>
-              <w:rPr>
-                <w:color w:val="000000"/>
-                <w:lang w:val="pt-BR"/>
-              </w:rPr>
-            </w:pPr>
-          </w:p>
-          <w:p>
-            <w:pPr>
-              <w:rPr>
-                <w:color w:val="000000"/>
-                <w:lang w:val="pt-BR"/>
-              </w:rPr>
-            </w:pPr>
-          </w:p>
-          <w:p>
-            <w:pPr>
-              <w:rPr>
-                <w:color w:val="000000"/>
-                <w:lang w:val="pt-BR"/>
-              </w:rPr>
-            </w:pPr>
-          </w:p>
-        </w:tc>
-      </w:tr>
-      <w:tr>
-        <w:tc>
-          <w:tcPr>
-            <w:tcW w:w="1813" w:type="dxa"/>
-          </w:tcPr>
-          <w:p>
-            <w:pPr>
-              <w:rPr>
-                <w:color w:val="000000"/>
-                <w:lang w:val="pt-BR"/>
-              </w:rPr>
-            </w:pPr>
-          </w:p>
-        </w:tc>
-        <w:tc>
-          <w:tcPr>
-            <w:tcW w:w="7226" w:type="dxa"/>
-          </w:tcPr>
-          <w:p>
-            <w:pPr>
-              <w:jc w:val="both"/>
-              <w:rPr>
-                <w:color w:val="000000"/>
-                <w:sz w:val="18"/>
-                <w:szCs w:val="18"/>
-              </w:rPr>
-            </w:pPr>
-          </w:p>
-        </w:tc>
-      </w:tr>
-      <w:tr>
-        <w:tc>
-          <w:tcPr>
-            <w:tcW w:w="1813" w:type="dxa"/>
-          </w:tcPr>
-          <w:p>
-            <w:pPr>
-              <w:rPr>
-                <w:color w:val="000000"/>
-                <w:lang w:val="pt-BR"/>
-              </w:rPr>
-            </w:pPr>
-          </w:p>
-          <w:p>
-            <w:pPr>
-              <w:jc w:val="center"/>
-              <w:rPr>
-                <w:color w:val="000000"/>
-                <w:lang w:val="pt-BR"/>
-              </w:rPr>
-            </w:pPr>
-            <w:proofErr w:type="spellStart"/>
-            <w:r>
-              <w:rPr>
-                <w:color w:val="000000"/>
-                <w:lang w:val="pt-BR"/>
-              </w:rPr>
-              <w:t>Thirth</w:t>
-            </w:r>
-            <w:proofErr w:type="spellEnd"/>
-            <w:r>
-              <w:rPr>
-                <w:color w:val="000000"/>
-                <w:lang w:val="pt-BR"/>
-              </w:rPr>
-              <w:t xml:space="preserve"> </w:t>
-            </w:r>
-            <w:proofErr w:type="spellStart"/>
-            <w:r>
-              <w:rPr>
-                <w:color w:val="000000"/>
-                <w:lang w:val="pt-BR"/>
-              </w:rPr>
-              <w:t>author’s</w:t>
-            </w:r>
-            <w:proofErr w:type="spellEnd"/>
-            <w:r>
-              <w:rPr>
-                <w:color w:val="000000"/>
-                <w:lang w:val="pt-BR"/>
-              </w:rPr>
-              <w:t xml:space="preserve"> </w:t>
-            </w:r>
-            <w:proofErr w:type="spellStart"/>
-            <w:r>
-              <w:rPr>
-                <w:color w:val="000000"/>
-                <w:lang w:val="pt-BR"/>
-              </w:rPr>
-              <w:t>photo</w:t>
-            </w:r>
-            <w:proofErr w:type="spellEnd"/>
-            <w:r>
-              <w:rPr>
-                <w:color w:val="000000"/>
-                <w:lang w:val="pt-BR"/>
-              </w:rPr>
-              <w:t>(3x4cm)</w:t>
-            </w:r>
-          </w:p>
-          <w:p>
-            <w:pPr>
-              <w:jc w:val="center"/>
-              <w:rPr>
-                <w:color w:val="000000"/>
-                <w:lang w:val="pt-BR"/>
-              </w:rPr>
-            </w:pPr>
-          </w:p>
-          <w:p>
-            <w:pPr>
-              <w:jc w:val="center"/>
-              <w:rPr>
-                <w:color w:val="000000"/>
-                <w:lang w:val="pt-BR"/>
-              </w:rPr>
-            </w:pPr>
-          </w:p>
-        </w:tc>
-        <w:tc>
-          <w:tcPr>
-            <w:tcW w:w="7226" w:type="dxa"/>
-          </w:tcPr>
-          <w:p>
-            <w:pPr>
-              <w:jc w:val="both"/>
-              <w:rPr>
-                <w:color w:val="000000"/>
-                <w:sz w:val="18"/>
-                <w:szCs w:val="18"/>
-              </w:rPr>
-            </w:pPr>
-            <w:proofErr w:type="spellStart"/>
-            <w:r>
-              <w:rPr>
-                <w:color w:val="000000"/>
-                <w:sz w:val="18"/>
-                <w:szCs w:val="18"/>
-              </w:rPr>
-              <w:t>Xxxx</w:t>
-            </w:r>
-            <w:proofErr w:type="spellEnd"/>
-            <w:r>
-              <w:rPr>
-                <w:color w:val="000000"/>
-                <w:sz w:val="18"/>
-                <w:szCs w:val="18"/>
-              </w:rPr>
-              <w:t xml:space="preserve"> (9 </w:t>
-            </w:r>
-            <w:proofErr w:type="spellStart"/>
-            <w:r>
-              <w:rPr>
-                <w:color w:val="000000"/>
-                <w:sz w:val="18"/>
-                <w:szCs w:val="18"/>
-              </w:rPr>
-              <w:t>pt</w:t>
-            </w:r>
-            <w:proofErr w:type="spellEnd"/>
-            <w:r>
-              <w:rPr>
-                <w:color w:val="000000"/>
-                <w:sz w:val="18"/>
-                <w:szCs w:val="18"/>
-              </w:rPr>
-              <w:t>)</w:t>
-            </w:r>
-          </w:p>
-          <w:p>
-            <w:pPr>
-              <w:rPr>
-                <w:color w:val="000000"/>
-                <w:lang w:val="pt-BR"/>
-              </w:rPr>
-            </w:pPr>
-          </w:p>
-          <w:p>
-            <w:pPr>
-              <w:rPr>
-                <w:color w:val="000000"/>
-                <w:lang w:val="pt-BR"/>
-              </w:rPr>
-            </w:pPr>
-          </w:p>
-          <w:p>
-            <w:pPr>
-              <w:rPr>
-                <w:color w:val="000000"/>
-                <w:lang w:val="pt-BR"/>
-              </w:rPr>
-            </w:pPr>
-          </w:p>
-          <w:p>
-            <w:pPr>
-              <w:rPr>
-                <w:color w:val="000000"/>
-                <w:lang w:val="pt-BR"/>
-              </w:rPr>
-            </w:pPr>
-          </w:p>
-          <w:p>
-            <w:pPr>
-              <w:rPr>
-                <w:color w:val="000000"/>
-                <w:lang w:val="pt-BR"/>
-              </w:rPr>
-            </w:pPr>
-          </w:p>
-          <w:p>
-            <w:pPr>
-              <w:rPr>
-                <w:color w:val="000000"/>
-                <w:lang w:val="pt-BR"/>
-              </w:rPr>
-            </w:pPr>
           </w:p>
         </w:tc>
       </w:tr>
@@ -8776,12 +8846,12 @@
       </w:pPr>
     </w:p>
     <w:sectPr>
-      <w:headerReference w:type="even" r:id="rId26"/>
-      <w:headerReference w:type="default" r:id="rId27"/>
-      <w:footerReference w:type="even" r:id="rId28"/>
-      <w:footerReference w:type="default" r:id="rId29"/>
-      <w:headerReference w:type="first" r:id="rId30"/>
-      <w:footerReference w:type="first" r:id="rId31"/>
+      <w:headerReference w:type="even" r:id="rId27"/>
+      <w:headerReference w:type="default" r:id="rId28"/>
+      <w:footerReference w:type="even" r:id="rId29"/>
+      <w:footerReference w:type="default" r:id="rId30"/>
+      <w:headerReference w:type="first" r:id="rId31"/>
+      <w:footerReference w:type="first" r:id="rId32"/>
       <w:pgSz w:w="11907" w:h="16840" w:code="9"/>
       <w:pgMar w:top="1418" w:right="1418" w:bottom="1418" w:left="1701" w:header="1134" w:footer="1134" w:gutter="0"/>
       <w:pgNumType w:start="31"/>
@@ -8897,9 +8967,21 @@
         </mc:Fallback>
       </mc:AlternateContent>
     </w:r>
+    <w:r>
+      <w:rPr>
+        <w:noProof/>
+      </w:rPr>
+      <w:t>IJ-</w:t>
+    </w:r>
     <w:proofErr w:type="gramStart"/>
     <w:r>
-      <w:t>IJECE  Vol</w:t>
+      <w:rPr>
+        <w:noProof/>
+      </w:rPr>
+      <w:t>CLOSER</w:t>
+    </w:r>
+    <w:r>
+      <w:t xml:space="preserve">  Vol</w:t>
     </w:r>
     <w:proofErr w:type="gramEnd"/>
     <w:r>
@@ -9070,7 +9152,7 @@
         <w:rStyle w:val="PageNumber"/>
         <w:noProof/>
       </w:rPr>
-      <w:t>42</w:t>
+      <w:t>40</w:t>
     </w:r>
     <w:r>
       <w:rPr>
@@ -11830,7 +11912,6 @@
   <w:style w:type="character" w:default="1" w:styleId="DefaultParagraphFont">
     <w:name w:val="Default Paragraph Font"/>
     <w:uiPriority w:val="1"/>
-    <w:semiHidden/>
     <w:unhideWhenUsed/>
   </w:style>
   <w:style w:type="table" w:default="1" w:styleId="TableNormal">
@@ -13265,7 +13346,6 @@
   <w:style w:type="character" w:default="1" w:styleId="DefaultParagraphFont">
     <w:name w:val="Default Paragraph Font"/>
     <w:uiPriority w:val="1"/>
-    <w:semiHidden/>
     <w:unhideWhenUsed/>
   </w:style>
   <w:style w:type="table" w:default="1" w:styleId="TableNormal">
@@ -15453,7 +15533,7 @@
 </file>
 
 <file path=customXml/itemProps1.xml><?xml version="1.0" encoding="utf-8"?>
-<ds:datastoreItem xmlns:ds="http://schemas.openxmlformats.org/officeDocument/2006/customXml" ds:itemID="{A1F93FFC-1F0F-294E-9DB3-DCA9C85B0288}">
+<ds:datastoreItem xmlns:ds="http://schemas.openxmlformats.org/officeDocument/2006/customXml" ds:itemID="{29A6CDBE-4CD0-264B-98D9-EE4BBD320622}">
   <ds:schemaRefs>
     <ds:schemaRef ds:uri="http://schemas.openxmlformats.org/officeDocument/2006/bibliography"/>
   </ds:schemaRefs>

--- a/ij-closer-2012.docx
+++ b/ij-closer-2012.docx
@@ -25,7 +25,7 @@
           <w:sz w:val="32"/>
           <w:szCs w:val="32"/>
         </w:rPr>
-        <w:t>Protection in the Cloud</w:t>
+        <w:t>Protection in Cloud Computing</w:t>
       </w:r>
     </w:p>
     <w:p>
@@ -744,10 +744,12 @@
             <w:r>
               <w:t xml:space="preserve">, 1 University of New Mexico, ECE Bldg., </w:t>
             </w:r>
+            <w:bookmarkStart w:id="0" w:name="_GoBack"/>
             <w:proofErr w:type="spellStart"/>
             <w:r>
               <w:t>rm</w:t>
             </w:r>
+            <w:bookmarkEnd w:id="0"/>
             <w:proofErr w:type="spellEnd"/>
             <w:r>
               <w:t xml:space="preserve"> 125, Albuquerque, NM 87131-0001</w:t>
@@ -820,6 +822,7 @@
           <w:id w:val="1942491572"/>
           <w:citation/>
         </w:sdtPr>
+        <w:sdtEndPr/>
         <w:sdtContent>
           <w:r>
             <w:fldChar w:fldCharType="begin"/>
@@ -858,6 +861,7 @@
           <w:id w:val="-1957564644"/>
           <w:citation/>
         </w:sdtPr>
+        <w:sdtEndPr/>
         <w:sdtContent>
           <w:r>
             <w:fldChar w:fldCharType="begin"/>
@@ -888,7 +892,6 @@
         <w:jc w:val="both"/>
       </w:pPr>
       <w:r>
-        <w:lastRenderedPageBreak/>
         <w:tab/>
       </w:r>
       <w:r>
@@ -931,6 +934,7 @@
         <w:jc w:val="both"/>
       </w:pPr>
       <w:r>
+        <w:lastRenderedPageBreak/>
         <w:t>Federal, military, and healthcare computer systems are prime examples of these kinds of problematic distributed systems, and demonstrate the difficulty inherent in implementing new technical solutions.  They, like other similar systems, need to be re-imagined to take advantage of radical market shifts in computational provisioning.  New approaches to networking and information management present possible solutions to these kinds of problems by providing distributed information-centric approaches to data management and transfer</w:t>
       </w:r>
       <w:r>
@@ -941,6 +945,7 @@
           <w:id w:val="-1104032022"/>
           <w:citation/>
         </w:sdtPr>
+        <w:sdtEndPr/>
         <w:sdtContent>
           <w:r>
             <w:fldChar w:fldCharType="begin"/>
@@ -970,6 +975,7 @@
           <w:id w:val="102929129"/>
           <w:citation/>
         </w:sdtPr>
+        <w:sdtEndPr/>
         <w:sdtContent>
           <w:r>
             <w:fldChar w:fldCharType="begin"/>
@@ -1008,6 +1014,7 @@
           <w:id w:val="-1267375366"/>
           <w:citation/>
         </w:sdtPr>
+        <w:sdtEndPr/>
         <w:sdtContent>
           <w:r>
             <w:fldChar w:fldCharType="begin"/>
@@ -1057,6 +1064,7 @@
           <w:id w:val="1211385154"/>
           <w:citation/>
         </w:sdtPr>
+        <w:sdtEndPr/>
         <w:sdtContent>
           <w:r>
             <w:fldChar w:fldCharType="begin"/>
@@ -1089,6 +1097,7 @@
           <w:id w:val="-1419018134"/>
           <w:citation/>
         </w:sdtPr>
+        <w:sdtEndPr/>
         <w:sdtContent>
           <w:r>
             <w:fldChar w:fldCharType="begin"/>
@@ -1115,6 +1124,7 @@
           <w:id w:val="-2079890317"/>
           <w:citation/>
         </w:sdtPr>
+        <w:sdtEndPr/>
         <w:sdtContent>
           <w:r>
             <w:fldChar w:fldCharType="begin"/>
@@ -1141,6 +1151,7 @@
           <w:id w:val="-736164061"/>
           <w:citation/>
         </w:sdtPr>
+        <w:sdtEndPr/>
         <w:sdtContent>
           <w:r>
             <w:fldChar w:fldCharType="begin"/>
@@ -1167,6 +1178,7 @@
           <w:id w:val="351992998"/>
           <w:citation/>
         </w:sdtPr>
+        <w:sdtEndPr/>
         <w:sdtContent>
           <w:r>
             <w:fldChar w:fldCharType="begin"/>
@@ -1242,6 +1254,7 @@
           <w:id w:val="-878626710"/>
           <w:citation/>
         </w:sdtPr>
+        <w:sdtEndPr/>
         <w:sdtContent>
           <w:r>
             <w:fldChar w:fldCharType="begin"/>
@@ -1268,6 +1281,7 @@
           <w:id w:val="-1561312233"/>
           <w:citation/>
         </w:sdtPr>
+        <w:sdtEndPr/>
         <w:sdtContent>
           <w:r>
             <w:fldChar w:fldCharType="begin"/>
@@ -1294,6 +1308,7 @@
           <w:id w:val="-700714690"/>
           <w:citation/>
         </w:sdtPr>
+        <w:sdtEndPr/>
         <w:sdtContent>
           <w:r>
             <w:fldChar w:fldCharType="begin"/>
@@ -1320,6 +1335,7 @@
           <w:id w:val="354241622"/>
           <w:citation/>
         </w:sdtPr>
+        <w:sdtEndPr/>
         <w:sdtContent>
           <w:r>
             <w:fldChar w:fldCharType="begin"/>
@@ -1376,6 +1392,7 @@
           <w:id w:val="-210584396"/>
           <w:citation/>
         </w:sdtPr>
+        <w:sdtEndPr/>
         <w:sdtContent>
           <w:r>
             <w:fldChar w:fldCharType="begin"/>
@@ -1414,7 +1431,6 @@
         <w:rPr>
           <w:noProof/>
         </w:rPr>
-        <w:lastRenderedPageBreak/>
         <w:drawing>
           <wp:inline distT="0" distB="0" distL="0" distR="0" wp14:anchorId="25D4E6E3" wp14:editId="4348B7F2">
             <wp:extent cx="5580380" cy="2247265"/>
@@ -1540,7 +1556,11 @@
         <w:t>n contains at least one filter</w:t>
       </w:r>
       <w:r>
-        <w:t>.  Individual filters can execute arbitrary actions over a submitted data package and have access to any number of external resources as required.  At any point, a filter can examine the data package and reject it, at which point it will frequently wait for human review.  If a filter does not reject a data package, it passes that package onto the next filter or submits it for delivery to Domain B.</w:t>
+        <w:t xml:space="preserve">.  Individual filters can execute arbitrary actions over a submitted data package and have access to any number of external resources as required.  At any point, a filter can examine the data package and reject it, at which point it will frequently </w:t>
+      </w:r>
+      <w:r>
+        <w:lastRenderedPageBreak/>
+        <w:t>wait for human review.  If a filter does not reject a data package, it passes that package onto the next filter or submits it for delivery to Domain B.</w:t>
       </w:r>
     </w:p>
     <w:p>
@@ -1559,6 +1579,7 @@
           <w:id w:val="-292749049"/>
           <w:citation/>
         </w:sdtPr>
+        <w:sdtEndPr/>
         <w:sdtContent>
           <w:r>
             <w:fldChar w:fldCharType="begin"/>
@@ -1714,6 +1735,7 @@
           <w:id w:val="-1951237893"/>
           <w:citation/>
         </w:sdtPr>
+        <w:sdtEndPr/>
         <w:sdtContent>
           <w:r>
             <w:fldChar w:fldCharType="begin"/>
@@ -1763,7 +1785,6 @@
         <w:jc w:val="both"/>
       </w:pPr>
       <w:r>
-        <w:lastRenderedPageBreak/>
         <w:t xml:space="preserve">In the past few years, Raytheon has offered a new model for </w:t>
       </w:r>
       <w:proofErr w:type="gramStart"/>
@@ -1782,6 +1803,7 @@
           <w:id w:val="54897835"/>
           <w:citation/>
         </w:sdtPr>
+        <w:sdtEndPr/>
         <w:sdtContent>
           <w:r>
             <w:fldChar w:fldCharType="begin"/>
@@ -2019,7 +2041,11 @@
         <w:t xml:space="preserve"> as well as to a</w:t>
       </w:r>
       <w:r>
-        <w:t xml:space="preserve"> collection of external Support Services</w:t>
+        <w:t xml:space="preserve"> </w:t>
+      </w:r>
+      <w:r>
+        <w:lastRenderedPageBreak/>
+        <w:t>collection of external Support Services</w:t>
       </w:r>
       <w:r>
         <w:t>.  Once rectified against these elements, the r</w:t>
@@ -2115,6 +2141,7 @@
           <w:id w:val="72253101"/>
           <w:citation/>
         </w:sdtPr>
+        <w:sdtEndPr/>
         <w:sdtContent>
           <w:r>
             <w:fldChar w:fldCharType="begin"/>
@@ -2239,7 +2266,6 @@
         <w:jc w:val="both"/>
       </w:pPr>
       <w:r>
-        <w:lastRenderedPageBreak/>
         <w:t xml:space="preserve">Figure </w:t>
       </w:r>
       <w:r>
@@ -2345,6 +2371,7 @@
           <w:id w:val="-1452088384"/>
           <w:citation/>
         </w:sdtPr>
+        <w:sdtEndPr/>
         <w:sdtContent>
           <w:r>
             <w:fldChar w:fldCharType="begin"/>
@@ -2376,6 +2403,7 @@
         <w:jc w:val="both"/>
       </w:pPr>
       <w:r>
+        <w:lastRenderedPageBreak/>
         <w:t>This work introduces the notion of usage management embedded in a delivery network itself.  It also provides an in-depth analysis of the challenges and principles involved in the design of an open, inter-operable usage management framework that operates over this kind of environment. Besides referencing the material we have covered in depth to portray the current state of the art, the analysis includes application of well-known principles of system design and</w:t>
       </w:r>
       <w:r>
@@ -2386,6 +2414,7 @@
           <w:id w:val="-1165007612"/>
           <w:citation/>
         </w:sdtPr>
+        <w:sdtEndPr/>
         <w:sdtContent>
           <w:r>
             <w:fldChar w:fldCharType="begin"/>
@@ -2412,6 +2441,7 @@
           <w:id w:val="-670868811"/>
           <w:citation/>
         </w:sdtPr>
+        <w:sdtEndPr/>
         <w:sdtContent>
           <w:r>
             <w:fldChar w:fldCharType="begin"/>
@@ -2438,6 +2468,7 @@
           <w:id w:val="-1553693477"/>
           <w:citation/>
         </w:sdtPr>
+        <w:sdtEndPr/>
         <w:sdtContent>
           <w:r>
             <w:fldChar w:fldCharType="begin"/>
@@ -2467,6 +2498,7 @@
           <w:id w:val="-1503429463"/>
           <w:citation/>
         </w:sdtPr>
+        <w:sdtEndPr/>
         <w:sdtContent>
           <w:r>
             <w:fldChar w:fldCharType="begin"/>
@@ -2493,6 +2525,7 @@
           <w:id w:val="46889742"/>
           <w:citation/>
         </w:sdtPr>
+        <w:sdtEndPr/>
         <w:sdtContent>
           <w:r>
             <w:fldChar w:fldCharType="begin"/>
@@ -2525,6 +2558,7 @@
           <w:id w:val="-1137339440"/>
           <w:citation/>
         </w:sdtPr>
+        <w:sdtEndPr/>
         <w:sdtContent>
           <w:r>
             <w:fldChar w:fldCharType="begin"/>
@@ -2557,6 +2591,7 @@
           <w:id w:val="36625727"/>
           <w:citation/>
         </w:sdtPr>
+        <w:sdtEndPr/>
         <w:sdtContent>
           <w:r>
             <w:fldChar w:fldCharType="begin"/>
@@ -2586,6 +2621,7 @@
           <w:id w:val="41724159"/>
           <w:citation/>
         </w:sdtPr>
+        <w:sdtEndPr/>
         <w:sdtContent>
           <w:r>
             <w:fldChar w:fldCharType="begin"/>
@@ -2612,6 +2648,7 @@
           <w:id w:val="1712298783"/>
           <w:citation/>
         </w:sdtPr>
+        <w:sdtEndPr/>
         <w:sdtContent>
           <w:r>
             <w:fldChar w:fldCharType="begin"/>
@@ -2638,6 +2675,7 @@
           <w:id w:val="-832220681"/>
           <w:citation/>
         </w:sdtPr>
+        <w:sdtEndPr/>
         <w:sdtContent>
           <w:r>
             <w:fldChar w:fldCharType="begin"/>
@@ -2664,6 +2702,7 @@
           <w:id w:val="-130717441"/>
           <w:citation/>
         </w:sdtPr>
+        <w:sdtEndPr/>
         <w:sdtContent>
           <w:r>
             <w:fldChar w:fldCharType="begin"/>
@@ -2693,6 +2732,7 @@
           <w:id w:val="-467817830"/>
           <w:citation/>
         </w:sdtPr>
+        <w:sdtEndPr/>
         <w:sdtContent>
           <w:r>
             <w:fldChar w:fldCharType="begin"/>
@@ -2748,6 +2788,7 @@
           <w:id w:val="-424576052"/>
           <w:citation/>
         </w:sdtPr>
+        <w:sdtEndPr/>
         <w:sdtContent>
           <w:r>
             <w:fldChar w:fldCharType="begin"/>
@@ -3425,7 +3466,14 @@
         <w:rPr>
           <w:bCs/>
         </w:rPr>
-        <w:t>uring completeness, then this guard can be made as powerful as any solution we can derive for implementing a cross-domain solution (CDS). Thus the computational power of the guard is not the issue. The real issues are the benefits that can be gained by distributing the capabilities intelligently within the networked envir</w:t>
+        <w:t xml:space="preserve">uring completeness, then this guard can be made as powerful as any solution we can derive for implementing a cross-domain solution (CDS). Thus the computational power of </w:t>
+      </w:r>
+      <w:r>
+        <w:rPr>
+          <w:bCs/>
+        </w:rPr>
+        <w:lastRenderedPageBreak/>
+        <w:t>the guard is not the issue. The real issues are the benefits that can be gained by distributing the capabilities intelligently within the networked envir</w:t>
       </w:r>
       <w:r>
         <w:rPr>
@@ -3815,6 +3863,7 @@
           <w:id w:val="724187837"/>
           <w:citation/>
         </w:sdtPr>
+        <w:sdtEndPr/>
         <w:sdtContent>
           <w:r>
             <w:rPr>
@@ -3923,6 +3972,7 @@
           <w:id w:val="927922727"/>
           <w:citation/>
         </w:sdtPr>
+        <w:sdtEndPr/>
         <w:sdtContent>
           <w:r>
             <w:rPr>
@@ -4016,6 +4066,7 @@
           <w:bCs/>
           <w:noProof/>
         </w:rPr>
+        <w:lastRenderedPageBreak/>
         <w:drawing>
           <wp:inline distT="0" distB="0" distL="0" distR="0" wp14:anchorId="4209A965" wp14:editId="1C5268BB">
             <wp:extent cx="2745649" cy="1658387"/>
@@ -4220,14 +4271,7 @@
         <w:rPr>
           <w:bCs/>
         </w:rPr>
-        <w:t xml:space="preserve">This migration of policy evaluation into the routing fabric provides for enhanced data security and better network management, especially if part of a network is compromised.  Now that policy decisions can be made at the router level in a given network, we are starting to have network security in depth rather than simple perimeter protection.  This not only provides the ability for additional information protection, but also allows for different compartments holding information at different need-to-know levels to be created ad-hoc </w:t>
-      </w:r>
-      <w:r>
-        <w:rPr>
-          <w:bCs/>
-        </w:rPr>
-        <w:lastRenderedPageBreak/>
-        <w:t>under different routing segments.  In cases of network compromise, this kind of dynamic policy enforcement can also allow for quick node exci</w:t>
+        <w:t>This migration of policy evaluation into the routing fabric provides for enhanced data security and better network management, especially if part of a network is compromised.  Now that policy decisions can be made at the router level in a given network, we are starting to have network security in depth rather than simple perimeter protection.  This not only provides the ability for additional information protection, but also allows for different compartments holding information at different need-to-know levels to be created ad-hoc under different routing segments.  In cases of network compromise, this kind of dynamic policy enforcement can also allow for quick node exci</w:t>
       </w:r>
       <w:r>
         <w:rPr>
@@ -4510,6 +4554,7 @@
     <w:p>
       <w:pPr>
         <w:ind w:firstLine="720"/>
+        <w:jc w:val="both"/>
       </w:pPr>
       <w:r>
         <w:t>At this point, we</w:t>
@@ -4544,6 +4589,7 @@
     <w:p>
       <w:pPr>
         <w:ind w:firstLine="720"/>
+        <w:jc w:val="both"/>
       </w:pPr>
       <w:r>
         <w:t>The specific technical components are EC2</w:t>
@@ -4588,7 +4634,11 @@
       </w:r>
       <w:proofErr w:type="spellEnd"/>
       <w:r>
-        <w:t xml:space="preserve">) offerings supporting virtual machine instances of various types, Amazon S3 is a simple key-value store.  Running with REST </w:t>
+        <w:t xml:space="preserve">) offerings supporting virtual machine instances of various types, Amazon S3 is a simple key-value store.  </w:t>
+      </w:r>
+      <w:r>
+        <w:lastRenderedPageBreak/>
+        <w:t xml:space="preserve">Running with REST </w:t>
       </w:r>
       <w:proofErr w:type="spellStart"/>
       <w:r>
@@ -4644,6 +4694,7 @@
     <w:p>
       <w:pPr>
         <w:ind w:firstLine="720"/>
+        <w:jc w:val="both"/>
       </w:pPr>
       <w:r>
         <w:t>All data saved within S3 is serialized in a text-based data serialization language known as YAML.  YAML is a widely supported hierarchical data representation language with support within the Ruby core platform.  This enables us easily serialize Ruby-native data structures to text-based representations for storage within S3.  More importantly, it simplifies post-experimental data analysis as any information logged to the centralized logging system during a given experimental run can be easily read and analyzed after the fact.</w:t>
@@ -4692,6 +4743,7 @@
     <w:p>
       <w:pPr>
         <w:ind w:firstLine="720"/>
+        <w:jc w:val="both"/>
       </w:pPr>
       <w:r>
         <w:t>The unique strength of this system is enabling dynamic distributed content control.  This includes information retraction, redaction, protection, and secure routing.  Information retraction involves quickly removing a user's access to sensitive data.  Redaction addresses simple data removal, while protection would operationally involve applying encryption layers of increasing strength based on operational demands.  Finally, secure routing would provide the ability to send data over a more secure link if such a link is available and required.</w:t>
@@ -4770,21 +4822,22 @@
     </w:p>
     <w:p>
       <w:pPr>
-        <w:jc w:val="center"/>
+        <w:jc w:val="both"/>
       </w:pPr>
     </w:p>
     <w:p>
       <w:pPr>
         <w:ind w:firstLine="720"/>
-      </w:pPr>
-      <w:r>
-        <w:lastRenderedPageBreak/>
+        <w:jc w:val="both"/>
+      </w:pPr>
+      <w:r>
         <w:t>In this system information retraction involves changing the execution context such that access for a given user, perhaps even on a specific device, is removed.  This context then propagates through the information network and attached clients.  This is useful when a given user, say a coalition partner, is suddenly considered compromised and can no longer be allowed access to sensitive information.  Likewise, a specific user's system may likewise be compromised and be forbidden access to specific information.</w:t>
       </w:r>
     </w:p>
     <w:p>
       <w:pPr>
         <w:ind w:firstLine="720"/>
+        <w:jc w:val="both"/>
       </w:pPr>
       <w:r>
         <w:t>Information redaction is generally used when a user simply does not have authorization for a specific section of content, generally within a larger document. In these cases, that information and related policy metadata are simply removed from any query responses.  Likewise, information protection also addresses specific subsections of information in a larger document, but unlike redaction, a user is in these cases authorized to access information, but one of the links over which the information must travel is not authorized to transmit specific sensitive information.  In these cases that information can be encrypted with appropriately strong encryption to allow for more secure information transmission.</w:t>
@@ -4793,6 +4846,7 @@
     <w:p>
       <w:pPr>
         <w:ind w:firstLine="720"/>
+        <w:jc w:val="both"/>
       </w:pPr>
       <w:r>
         <w:t>Finally, secure routing use directly addresses the ability to select communication links based on information content.  In these situations, a network has more than one path over which to return content.  Furthermore, these multiple paths have different characteristics providing different levels of service.  The system, based on rules contained in a policy and the current context can then select communication links of different security levels when returning content</w:t>
@@ -4804,8 +4858,10 @@
     <w:p>
       <w:pPr>
         <w:ind w:firstLine="720"/>
-      </w:pPr>
-      <w:r>
+        <w:jc w:val="both"/>
+      </w:pPr>
+      <w:r>
+        <w:lastRenderedPageBreak/>
         <w:t>The user interface subsystem</w:t>
       </w:r>
       <w:r>
@@ -4880,6 +4936,7 @@
     <w:p>
       <w:pPr>
         <w:ind w:firstLine="720"/>
+        <w:jc w:val="both"/>
       </w:pPr>
       <w:r>
         <w:t>The content network can be configured to run as an HTTP overlay system using HTTP routers and nodes or in a peer-to-peer configuration.  In either case, queries can be submitted to the network from a</w:t>
@@ -4895,6 +4952,9 @@
       </w:r>
     </w:p>
     <w:p>
+      <w:pPr>
+        <w:jc w:val="both"/>
+      </w:pPr>
       <w:r>
         <w:rPr>
           <w:noProof/>
@@ -4964,12 +5024,13 @@
     </w:p>
     <w:p>
       <w:pPr>
-        <w:jc w:val="center"/>
+        <w:jc w:val="both"/>
       </w:pPr>
     </w:p>
     <w:p>
       <w:pPr>
         <w:ind w:firstLine="720"/>
+        <w:jc w:val="both"/>
       </w:pPr>
       <w:r>
         <w:t>In both configurations, the common functional flow is built around responding to content queries with information of appropriate sensitivity for a given qu</w:t>
@@ -4996,6 +5057,7 @@
     <w:p>
       <w:pPr>
         <w:ind w:firstLine="720"/>
+        <w:jc w:val="both"/>
       </w:pPr>
       <w:r>
         <w:t>Figure 8 also</w:t>
@@ -5013,122 +5075,40 @@
     <w:p>
       <w:pPr>
         <w:ind w:firstLine="720"/>
+        <w:jc w:val="both"/>
       </w:pPr>
       <w:r>
         <w:t>The primary components in the router and node systems' application layer are small adapters intended to translate between HTTP protocols and domain components.  They are:</w:t>
-      </w:r>
-    </w:p>
-    <w:p/>
-    <w:p>
-      <w:pPr>
-        <w:pStyle w:val="ListParagraph"/>
-      </w:pPr>
-      <w:r>
-        <w:rPr>
-          <w:b/>
-        </w:rPr>
-        <w:t>Cont</w:t>
-      </w:r>
-      <w:r>
-        <w:rPr>
-          <w:b/>
-        </w:rPr>
-        <w:t>ext Manager Client Service (</w:t>
-      </w:r>
-      <w:proofErr w:type="spellStart"/>
-      <w:r>
-        <w:rPr>
-          <w:b/>
-        </w:rPr>
-        <w:t>ctx_mgr</w:t>
-      </w:r>
-      <w:r>
-        <w:rPr>
-          <w:b/>
-        </w:rPr>
-        <w:t>_s</w:t>
-      </w:r>
-      <w:proofErr w:type="spellEnd"/>
-      <w:r>
-        <w:rPr>
-          <w:b/>
-        </w:rPr>
-        <w:t>)}</w:t>
-      </w:r>
-      <w:r>
-        <w:t xml:space="preserve"> – </w:t>
-      </w:r>
-      <w:r>
-        <w:t>This is an adapter between the domain context manager and the external context service.</w:t>
       </w:r>
     </w:p>
     <w:p>
       <w:pPr>
-        <w:pStyle w:val="ListParagraph"/>
-      </w:pPr>
-      <w:r>
-        <w:rPr>
-          <w:b/>
-        </w:rPr>
-        <w:t>Node Service (</w:t>
-      </w:r>
-      <w:proofErr w:type="spellStart"/>
-      <w:r>
-        <w:rPr>
-          <w:b/>
-        </w:rPr>
-        <w:t>node</w:t>
-      </w:r>
-      <w:r>
-        <w:rPr>
-          <w:b/>
-        </w:rPr>
-        <w:t>_s</w:t>
-      </w:r>
-      <w:proofErr w:type="spellEnd"/>
-      <w:r>
-        <w:rPr>
-          <w:b/>
-        </w:rPr>
-        <w:t>)</w:t>
-      </w:r>
-      <w:r>
-        <w:rPr>
-          <w:b/>
-        </w:rPr>
-        <w:t xml:space="preserve"> </w:t>
-      </w:r>
-      <w:r>
-        <w:t xml:space="preserve">– </w:t>
-      </w:r>
-      <w:r>
-        <w:t xml:space="preserve">The node service provides a </w:t>
-      </w:r>
-      <w:proofErr w:type="spellStart"/>
-      <w:r>
-        <w:t>RESTful</w:t>
-      </w:r>
-      <w:proofErr w:type="spellEnd"/>
-      <w:r>
-        <w:t xml:space="preserve"> interface to external clients.  All content requests are initially sent to a known node service.  This is essentially the external interface to a given content network.  A content network generally contains many distinct nodes as well.</w:t>
-      </w:r>
+        <w:jc w:val="both"/>
+      </w:pPr>
     </w:p>
     <w:p>
       <w:pPr>
         <w:pStyle w:val="ListParagraph"/>
+        <w:jc w:val="both"/>
       </w:pPr>
       <w:r>
         <w:rPr>
           <w:b/>
         </w:rPr>
-        <w:t>Router Service (</w:t>
+        <w:t>Cont</w:t>
+      </w:r>
+      <w:r>
+        <w:rPr>
+          <w:b/>
+        </w:rPr>
+        <w:t>ext Manager Client Service (</w:t>
       </w:r>
       <w:proofErr w:type="spellStart"/>
       <w:r>
         <w:rPr>
           <w:b/>
         </w:rPr>
-        <w:t>router</w:t>
+        <w:t>ctx_mgr</w:t>
       </w:r>
       <w:r>
         <w:rPr>
@@ -5141,31 +5121,32 @@
         <w:rPr>
           <w:b/>
         </w:rPr>
-        <w:t>)</w:t>
+        <w:t>)}</w:t>
       </w:r>
       <w:r>
         <w:t xml:space="preserve"> – </w:t>
       </w:r>
       <w:r>
-        <w:t>The router service is essentially a customized HTTP router that dispatches content requests and responses through a hierarchical content network in accordance with established policies and the current environmental context.</w:t>
+        <w:t>This is an adapter between the domain context manager and the external context service.</w:t>
       </w:r>
     </w:p>
     <w:p>
       <w:pPr>
         <w:pStyle w:val="ListParagraph"/>
+        <w:jc w:val="both"/>
       </w:pPr>
       <w:r>
         <w:rPr>
           <w:b/>
         </w:rPr>
-        <w:t>Dispatch Service (</w:t>
+        <w:t>Node Service (</w:t>
       </w:r>
       <w:proofErr w:type="spellStart"/>
       <w:r>
         <w:rPr>
           <w:b/>
         </w:rPr>
-        <w:t>dispatch</w:t>
+        <w:t>node</w:t>
       </w:r>
       <w:r>
         <w:rPr>
@@ -5181,43 +5162,49 @@
         <w:t>)</w:t>
       </w:r>
       <w:r>
-        <w:t xml:space="preserve"> – </w:t>
-      </w:r>
-      <w:r>
-        <w:t>This service dispatches information requests to known nodes based on known policies and conte</w:t>
-      </w:r>
-      <w:r>
-        <w:t>xt.</w:t>
+        <w:rPr>
+          <w:b/>
+        </w:rPr>
+        <w:t xml:space="preserve"> </w:t>
+      </w:r>
+      <w:r>
+        <w:t xml:space="preserve">– </w:t>
+      </w:r>
+      <w:r>
+        <w:t xml:space="preserve">The node service provides a </w:t>
+      </w:r>
+      <w:proofErr w:type="spellStart"/>
+      <w:r>
+        <w:t>RESTful</w:t>
+      </w:r>
+      <w:proofErr w:type="spellEnd"/>
+      <w:r>
+        <w:t xml:space="preserve"> interface to external clients.  All content requests are initially sent to a known node service.  This is essentially the external interface to a given content network.  A content network generally contains many distinct nodes as well.</w:t>
       </w:r>
     </w:p>
     <w:p>
-      <w:r>
-        <w:t>The domain layer components include:</w:t>
-      </w:r>
-    </w:p>
-    <w:p/>
-    <w:p>
       <w:pPr>
         <w:pStyle w:val="ListParagraph"/>
+        <w:jc w:val="both"/>
       </w:pPr>
       <w:r>
         <w:rPr>
           <w:b/>
         </w:rPr>
-        <w:t>Context Manager (</w:t>
+        <w:t>Router Service (</w:t>
       </w:r>
       <w:proofErr w:type="spellStart"/>
       <w:r>
         <w:rPr>
           <w:b/>
         </w:rPr>
-        <w:t>ctx</w:t>
+        <w:t>router</w:t>
       </w:r>
       <w:r>
         <w:rPr>
           <w:b/>
         </w:rPr>
-        <w:t>_mgr</w:t>
+        <w:t>_s</w:t>
       </w:r>
       <w:proofErr w:type="spellEnd"/>
       <w:r>
@@ -5227,287 +5214,395 @@
         <w:t>)</w:t>
       </w:r>
       <w:r>
-        <w:rPr>
-          <w:b/>
-        </w:rPr>
-        <w:t xml:space="preserve"> </w:t>
-      </w:r>
-      <w:r>
-        <w:t xml:space="preserve">– </w:t>
-      </w:r>
-      <w:r>
-        <w:t>The context manager client service calls into the context manager service to retrieve the most current contextual information with respect to the content network, attached clients, users, and devices.</w:t>
+        <w:t xml:space="preserve"> – </w:t>
+      </w:r>
+      <w:r>
+        <w:t>The router service is essentially a customized HTTP router that dispatches content requests and responses through a hierarchical content network in accordance with established policies and the current environmental context.</w:t>
       </w:r>
     </w:p>
     <w:p>
       <w:pPr>
         <w:pStyle w:val="ListParagraph"/>
+        <w:jc w:val="both"/>
       </w:pPr>
       <w:r>
         <w:rPr>
           <w:b/>
         </w:rPr>
-        <w:t>Node (node)</w:t>
+        <w:lastRenderedPageBreak/>
+        <w:t>Dispatch Service (</w:t>
+      </w:r>
+      <w:proofErr w:type="spellStart"/>
+      <w:r>
+        <w:rPr>
+          <w:b/>
+        </w:rPr>
+        <w:t>dispatch</w:t>
+      </w:r>
+      <w:r>
+        <w:rPr>
+          <w:b/>
+        </w:rPr>
+        <w:t>_s</w:t>
+      </w:r>
+      <w:proofErr w:type="spellEnd"/>
+      <w:r>
+        <w:rPr>
+          <w:b/>
+        </w:rPr>
+        <w:t>)</w:t>
       </w:r>
       <w:r>
         <w:t xml:space="preserve"> – </w:t>
       </w:r>
       <w:r>
-        <w:t>The node component contains all logic needed to process and respond to information requests.  Nodes manage requests, responses, context evaluation, and usage management mechanism application.</w:t>
+        <w:t>This service dispatches information requests to known nodes based on known policies and conte</w:t>
+      </w:r>
+      <w:r>
+        <w:t>xt.</w:t>
       </w:r>
     </w:p>
     <w:p>
       <w:pPr>
-        <w:pStyle w:val="ListParagraph"/>
-      </w:pPr>
-      <w:r>
-        <w:rPr>
-          <w:b/>
-        </w:rPr>
-        <w:t>Usage Management Mechanism (umm)</w:t>
-      </w:r>
-      <w:r>
-        <w:t xml:space="preserve"> – </w:t>
-      </w:r>
-      <w:r>
-        <w:t>The usage management mechanism will apply rules grouped into policies against a known context to determine the acceptability of an intended action.  It will indicate whether or not that action can proceed.  It can also make changes to a proposed action so that the alternative action can be executed.</w:t>
+        <w:jc w:val="both"/>
+      </w:pPr>
+      <w:r>
+        <w:t>The domain layer components include:</w:t>
       </w:r>
     </w:p>
     <w:p>
       <w:pPr>
-        <w:pStyle w:val="ListParagraph"/>
-      </w:pPr>
-      <w:r>
-        <w:rPr>
-          <w:b/>
-        </w:rPr>
-        <w:t>Router (router)</w:t>
-      </w:r>
-      <w:r>
-        <w:t xml:space="preserve"> – </w:t>
-      </w:r>
-      <w:r>
-        <w:t>Router domain components manage the distribution of information requests and responses, applying managing information dispersal throughout a content network in accordance with context and policy.</w:t>
-      </w:r>
+        <w:jc w:val="both"/>
+      </w:pPr>
     </w:p>
     <w:p>
       <w:pPr>
         <w:pStyle w:val="ListParagraph"/>
+        <w:jc w:val="both"/>
       </w:pPr>
       <w:r>
         <w:rPr>
           <w:b/>
         </w:rPr>
-        <w:t>Dispatcher (dispatch)</w:t>
-      </w:r>
-      <w:r>
-        <w:t xml:space="preserve"> – </w:t>
-      </w:r>
-      <w:r>
-        <w:t>Dispatchers send requests to known routers or nodes</w:t>
-      </w:r>
-      <w:r>
-        <w:t xml:space="preserve"> in the larger context network.</w:t>
+        <w:t>Context Manager (</w:t>
+      </w:r>
+      <w:proofErr w:type="spellStart"/>
+      <w:r>
+        <w:rPr>
+          <w:b/>
+        </w:rPr>
+        <w:t>ctx</w:t>
+      </w:r>
+      <w:r>
+        <w:rPr>
+          <w:b/>
+        </w:rPr>
+        <w:t>_mgr</w:t>
+      </w:r>
+      <w:proofErr w:type="spellEnd"/>
+      <w:r>
+        <w:rPr>
+          <w:b/>
+        </w:rPr>
+        <w:t>)</w:t>
+      </w:r>
+      <w:r>
+        <w:rPr>
+          <w:b/>
+        </w:rPr>
+        <w:t xml:space="preserve"> </w:t>
+      </w:r>
+      <w:r>
+        <w:t xml:space="preserve">– </w:t>
+      </w:r>
+      <w:r>
+        <w:t>The context manager client service calls into the context manager service to retrieve the most current contextual information with respect to the content network, attached clients, users, and devices.</w:t>
       </w:r>
     </w:p>
     <w:p>
       <w:pPr>
-        <w:ind w:firstLine="720"/>
-      </w:pPr>
-      <w:r>
-        <w:t>Finally, the sole infrastructure component</w:t>
-      </w:r>
-      <w:r>
-        <w:t xml:space="preserve"> is the </w:t>
-      </w:r>
+        <w:pStyle w:val="ListParagraph"/>
+        <w:jc w:val="both"/>
+      </w:pPr>
       <w:r>
         <w:rPr>
           <w:b/>
         </w:rPr>
-        <w:t>Informati</w:t>
-      </w:r>
-      <w:r>
-        <w:rPr>
-          <w:b/>
-        </w:rPr>
-        <w:t>on and Policy Repository (repo).</w:t>
-      </w:r>
-      <w:r>
-        <w:t xml:space="preserve">  U</w:t>
-      </w:r>
-      <w:r>
-        <w:t>nique to nodes, information and policy repositories contain specific network content, organized by key, and associated policies.</w:t>
+        <w:t>Node (node)</w:t>
+      </w:r>
+      <w:r>
+        <w:t xml:space="preserve"> – </w:t>
+      </w:r>
+      <w:r>
+        <w:t>The node component contains all logic needed to process and respond to information requests.  Nodes manage requests, responses, context evaluation, and usage management mechanism application.</w:t>
       </w:r>
     </w:p>
     <w:p>
       <w:pPr>
-        <w:ind w:firstLine="720"/>
-      </w:pPr>
-      <w:r>
-        <w:t>We use the same components to assemble non-hierarchical networks, in which nodes have both content and po</w:t>
-      </w:r>
-      <w:r>
-        <w:t>licy storage as well as request-</w:t>
-      </w:r>
-      <w:r>
-        <w:t>response and dispatching responsibilities.  Also note that context management and usage management components are shared between all types of content networks as well as all types of component systems within those networks.  Non-hierarchical nodes and hierarchical routers and nodes all need these kinds of services.</w:t>
+        <w:pStyle w:val="ListParagraph"/>
+        <w:jc w:val="both"/>
+      </w:pPr>
+      <w:r>
+        <w:rPr>
+          <w:b/>
+        </w:rPr>
+        <w:t>Usage Management Mechanism (umm)</w:t>
+      </w:r>
+      <w:r>
+        <w:t xml:space="preserve"> – </w:t>
+      </w:r>
+      <w:r>
+        <w:t>The usage management mechanism will apply rules grouped into policies against a known context to determine the acceptability of an intended action.  It will indicate whether or not that action can proceed.  It can also make changes to a proposed action so that the alternative action can be executed.</w:t>
       </w:r>
     </w:p>
     <w:p>
       <w:pPr>
-        <w:ind w:firstLine="720"/>
-      </w:pPr>
-      <w:r>
-        <w:t xml:space="preserve">This system </w:t>
-      </w:r>
-      <w:r>
-        <w:t>uses</w:t>
-      </w:r>
-      <w:r>
-        <w:t xml:space="preserve"> attribute based mechanisms for usage management.  The policies defined over content must therefore consist of rules that address usage over an ontology of possible user attributes of concern.  We are specifically interested in a user's primary attributes: mission affiliation, clearance levels (both sensitivity and category), organization, and computational environment (consisting of both device and operating system).  We also make decisions with respect to usage based on a secondary attribute, need-to-use.</w:t>
+        <w:pStyle w:val="ListParagraph"/>
+        <w:jc w:val="both"/>
+      </w:pPr>
+      <w:r>
+        <w:rPr>
+          <w:b/>
+        </w:rPr>
+        <w:t>Router (router)</w:t>
+      </w:r>
+      <w:r>
+        <w:t xml:space="preserve"> – </w:t>
+      </w:r>
+      <w:r>
+        <w:t>Router domain components manage the distribution of information requests and responses, applying managing information dispersal throughout a content network in accordance with context and policy.</w:t>
       </w:r>
     </w:p>
     <w:p>
       <w:pPr>
-        <w:ind w:firstLine="720"/>
-      </w:pPr>
-      <w:r>
-        <w:t xml:space="preserve">Sets differ from orderings as sets denote membership with no associated value.  Orderings on the other hand have distinct values increasing from left to right in the listed enumerations.  For example, a user can be affiliated with a </w:t>
-      </w:r>
-      <w:r>
-        <w:t xml:space="preserve">hypothetically </w:t>
-      </w:r>
-      <w:r>
-        <w:t>specific mission in Domain A, ei</w:t>
-      </w:r>
-      <w:r>
-        <w:t xml:space="preserve">ther </w:t>
-      </w:r>
-      <w:proofErr w:type="spellStart"/>
-      <w:r>
-        <w:t>tropic_thunder</w:t>
-      </w:r>
-      <w:proofErr w:type="spellEnd"/>
-      <w:r>
-        <w:t xml:space="preserve"> or </w:t>
-      </w:r>
-      <w:proofErr w:type="spellStart"/>
-      <w:r>
-        <w:t>gallant</w:t>
-      </w:r>
-      <w:r>
-        <w:t>_entry</w:t>
-      </w:r>
-      <w:proofErr w:type="spellEnd"/>
-      <w:r>
-        <w:t>, or both.  That user is also associated with a sensitivity value, either unclassified, secret, or top</w:t>
-      </w:r>
-      <w:r>
-        <w:t xml:space="preserve"> </w:t>
-      </w:r>
-      <w:r>
-        <w:t>secret, where top</w:t>
-      </w:r>
-      <w:r>
-        <w:t xml:space="preserve"> </w:t>
-      </w:r>
-      <w:r>
-        <w:t>secret is the most sensitive and unclassified the least</w:t>
-      </w:r>
-      <w:r>
-        <w:t>, where top secret dominates all other classifications</w:t>
-      </w:r>
-      <w:r>
-        <w:t>.</w:t>
-      </w:r>
-      <w:r>
-        <w:t xml:space="preserve">  </w:t>
-      </w:r>
-      <w:r>
-        <w:t xml:space="preserve">Need-to-use decisions are based on the current context in tandem with mission and organizational affiliation.  We use </w:t>
-      </w:r>
-      <w:proofErr w:type="gramStart"/>
-      <w:r>
-        <w:t>attribute based</w:t>
-      </w:r>
-      <w:proofErr w:type="gramEnd"/>
-      <w:r>
-        <w:t xml:space="preserve"> control in these scenarios, in which we make access decisions based on the attributes of a requesting user rather than defined roles.</w:t>
-      </w:r>
-      <w:r>
-        <w:t xml:space="preserve">  </w:t>
-      </w:r>
-      <w:r>
-        <w:t xml:space="preserve">User attributes support defined policy elements.  Not every policy attribute has a corresponding user </w:t>
-      </w:r>
-      <w:proofErr w:type="gramStart"/>
-      <w:r>
-        <w:t>attribute</w:t>
-      </w:r>
-      <w:proofErr w:type="gramEnd"/>
-      <w:r>
-        <w:t xml:space="preserve"> as not all policy attributes are associated with users.  Some are associated with the user's environment, like operating system or device.</w:t>
+        <w:pStyle w:val="ListParagraph"/>
+        <w:jc w:val="both"/>
+      </w:pPr>
+      <w:r>
+        <w:rPr>
+          <w:b/>
+        </w:rPr>
+        <w:t>Dispatcher (dispatch)</w:t>
+      </w:r>
+      <w:r>
+        <w:t xml:space="preserve"> – </w:t>
+      </w:r>
+      <w:r>
+        <w:t>Dispatchers send requests to known routers or nodes</w:t>
+      </w:r>
+      <w:r>
+        <w:t xml:space="preserve"> in the larger context network.</w:t>
       </w:r>
     </w:p>
     <w:p>
       <w:pPr>
         <w:ind w:firstLine="720"/>
-      </w:pPr>
-      <w:r>
-        <w:t xml:space="preserve">Policies are evaluated either via direct set membership or via membership in a category in an ordering.  Content can be affiliated with multiple sets with regard to set-oriented attributes.  Likewise, users can belong to multiple sets as well.  Both content and users will be associated with a single value from an ordering element, as that value is inclusive of lower values as well.  For example, a user can be </w:t>
-      </w:r>
-      <w:r>
-        <w:t xml:space="preserve">affiliated with both the </w:t>
-      </w:r>
-      <w:proofErr w:type="spellStart"/>
-      <w:r>
-        <w:t>tropic_thunder</w:t>
-      </w:r>
-      <w:proofErr w:type="spellEnd"/>
-      <w:r>
-        <w:t xml:space="preserve"> and </w:t>
-      </w:r>
-      <w:proofErr w:type="spellStart"/>
-      <w:r>
-        <w:t>gallant</w:t>
-      </w:r>
-      <w:r>
-        <w:t>_entry</w:t>
-      </w:r>
-      <w:proofErr w:type="spellEnd"/>
-      <w:r>
-        <w:t xml:space="preserve"> missions, but only one of the clearance values of </w:t>
-      </w:r>
-      <w:proofErr w:type="spellStart"/>
-      <w:r>
-        <w:t>uncleared</w:t>
-      </w:r>
-      <w:proofErr w:type="spellEnd"/>
-      <w:r>
-        <w:t xml:space="preserve">, secret, or top secret.  In the case of clearance values, secret subsumes </w:t>
-      </w:r>
-      <w:proofErr w:type="spellStart"/>
-      <w:r>
-        <w:t>uncleared</w:t>
-      </w:r>
-      <w:proofErr w:type="spellEnd"/>
-      <w:r>
-        <w:t>, so a user with a secret attribute set would be able to access any unclassified material.</w:t>
+        <w:jc w:val="both"/>
+      </w:pPr>
+      <w:r>
+        <w:t>Finally, the sole infrastructure component</w:t>
+      </w:r>
+      <w:r>
+        <w:t xml:space="preserve"> is the </w:t>
+      </w:r>
+      <w:r>
+        <w:rPr>
+          <w:b/>
+        </w:rPr>
+        <w:t>Informati</w:t>
+      </w:r>
+      <w:r>
+        <w:rPr>
+          <w:b/>
+        </w:rPr>
+        <w:t>on and Policy Repository (repo).</w:t>
+      </w:r>
+      <w:r>
+        <w:t xml:space="preserve">  U</w:t>
+      </w:r>
+      <w:r>
+        <w:t>nique to nodes, information and policy repositories contain specific network content, organized by key, and associated policies.</w:t>
       </w:r>
     </w:p>
     <w:p>
       <w:pPr>
         <w:ind w:firstLine="720"/>
+        <w:jc w:val="both"/>
+      </w:pPr>
+      <w:r>
+        <w:t>We use the same components to assemble non-hierarchical networks, in which nodes have both content and po</w:t>
+      </w:r>
+      <w:r>
+        <w:t>licy storage as well as request-</w:t>
+      </w:r>
+      <w:r>
+        <w:t>response and dispatching responsibilities.  Also note that context management and usage management components are shared between all types of content networks as well as all types of component systems within those networks.  Non-hierarchical nodes and hierarchical routers and nodes all need these kinds of services.</w:t>
+      </w:r>
+    </w:p>
+    <w:p>
+      <w:pPr>
+        <w:ind w:firstLine="720"/>
+        <w:jc w:val="both"/>
+      </w:pPr>
+      <w:r>
+        <w:t xml:space="preserve">This system </w:t>
+      </w:r>
+      <w:r>
+        <w:t>uses</w:t>
+      </w:r>
+      <w:r>
+        <w:t xml:space="preserve"> attribute based mechanisms for usage management.  The policies defined over content must therefore consist of rules that address usage over an ontology of possible user attributes of concern.  We are specifically interested in a user's primary attributes: mission affiliation, clearance levels (both sensitivity and category), organization, and computational environment (consisting of both device and operating system).  We also make decisions with respect to usage based on a secondary attribute, need-to-use.</w:t>
+      </w:r>
+    </w:p>
+    <w:p>
+      <w:pPr>
+        <w:ind w:firstLine="720"/>
+        <w:jc w:val="both"/>
+      </w:pPr>
+      <w:r>
+        <w:t xml:space="preserve">Sets differ from orderings as sets denote membership with no associated value.  Orderings on the other hand have distinct values increasing from left to right in the listed enumerations.  For example, a user can be affiliated with a </w:t>
+      </w:r>
+      <w:r>
+        <w:t xml:space="preserve">hypothetically </w:t>
+      </w:r>
+      <w:r>
+        <w:t>specific mission in Domain A, ei</w:t>
+      </w:r>
+      <w:r>
+        <w:t xml:space="preserve">ther </w:t>
+      </w:r>
+      <w:proofErr w:type="spellStart"/>
+      <w:r>
+        <w:t>tropic_thunder</w:t>
+      </w:r>
+      <w:proofErr w:type="spellEnd"/>
+      <w:r>
+        <w:t xml:space="preserve"> or </w:t>
+      </w:r>
+      <w:proofErr w:type="spellStart"/>
+      <w:r>
+        <w:t>gallant</w:t>
+      </w:r>
+      <w:r>
+        <w:t>_entry</w:t>
+      </w:r>
+      <w:proofErr w:type="spellEnd"/>
+      <w:r>
+        <w:t>, or both.  That user is also associated with a sensitivity value, either unclassified, secret, or top</w:t>
+      </w:r>
+      <w:r>
+        <w:t xml:space="preserve"> </w:t>
+      </w:r>
+      <w:r>
+        <w:t>secret, where top</w:t>
+      </w:r>
+      <w:r>
+        <w:t xml:space="preserve"> </w:t>
+      </w:r>
+      <w:r>
+        <w:t>secret is the most sensitive and unclassified the least</w:t>
+      </w:r>
+      <w:r>
+        <w:t>, where top secret dominates all other classifications</w:t>
+      </w:r>
+      <w:r>
+        <w:t>.</w:t>
+      </w:r>
+      <w:r>
+        <w:t xml:space="preserve">  </w:t>
+      </w:r>
+      <w:r>
+        <w:t xml:space="preserve">Need-to-use decisions are based on the current context in tandem with mission and organizational affiliation.  We use </w:t>
+      </w:r>
+      <w:proofErr w:type="gramStart"/>
+      <w:r>
+        <w:t>attribute based</w:t>
+      </w:r>
+      <w:proofErr w:type="gramEnd"/>
+      <w:r>
+        <w:t xml:space="preserve"> control in these scenarios, in which we make access decisions based on the attributes of a requesting user rather than defined roles.</w:t>
+      </w:r>
+      <w:r>
+        <w:t xml:space="preserve">  </w:t>
+      </w:r>
+      <w:r>
+        <w:t xml:space="preserve">User attributes support defined policy elements.  Not every policy attribute has a corresponding user </w:t>
+      </w:r>
+      <w:proofErr w:type="gramStart"/>
+      <w:r>
+        <w:t>attribute</w:t>
+      </w:r>
+      <w:proofErr w:type="gramEnd"/>
+      <w:r>
+        <w:t xml:space="preserve"> as not all policy attributes are associated with users.  Some are associated with the user's environment, like operating system or device.</w:t>
+      </w:r>
+    </w:p>
+    <w:p>
+      <w:pPr>
+        <w:ind w:firstLine="720"/>
+        <w:jc w:val="both"/>
+      </w:pPr>
+      <w:r>
+        <w:t xml:space="preserve">Policies are evaluated either via direct set membership or via membership in a category in an ordering.  Content can be affiliated with multiple sets with regard to set-oriented attributes.  Likewise, users can belong to multiple sets as well.  Both content and users will be associated with a single value from an ordering element, as that value is inclusive of lower values as well.  For example, a user can be </w:t>
+      </w:r>
+      <w:r>
+        <w:t xml:space="preserve">affiliated with both the </w:t>
+      </w:r>
+      <w:proofErr w:type="spellStart"/>
+      <w:r>
+        <w:t>tropic_thunder</w:t>
+      </w:r>
+      <w:proofErr w:type="spellEnd"/>
+      <w:r>
+        <w:t xml:space="preserve"> and </w:t>
+      </w:r>
+      <w:proofErr w:type="spellStart"/>
+      <w:r>
+        <w:t>gallant</w:t>
+      </w:r>
+      <w:r>
+        <w:t>_entry</w:t>
+      </w:r>
+      <w:proofErr w:type="spellEnd"/>
+      <w:r>
+        <w:t xml:space="preserve"> missions, but only one of the clearance values of </w:t>
+      </w:r>
+      <w:proofErr w:type="spellStart"/>
+      <w:r>
+        <w:t>uncleared</w:t>
+      </w:r>
+      <w:proofErr w:type="spellEnd"/>
+      <w:r>
+        <w:t xml:space="preserve">, secret, or top secret.  In the case of clearance values, secret subsumes </w:t>
+      </w:r>
+      <w:proofErr w:type="spellStart"/>
+      <w:r>
+        <w:t>uncleared</w:t>
+      </w:r>
+      <w:proofErr w:type="spellEnd"/>
+      <w:r>
+        <w:t>, so a user with a secret attribute set would be able to access any unclassified material.</w:t>
+      </w:r>
+    </w:p>
+    <w:p>
+      <w:pPr>
+        <w:ind w:firstLine="720"/>
+        <w:jc w:val="both"/>
       </w:pPr>
       <w:r>
         <w:t>In the scope of this project, we use a Ruby-based domain specific language (DSL) to describe policies.  In larger heterogeneous deployments, a standards-based alternative like XACML would be more suitable.  This project however is not focused on developing a complete policy specification language, but rather on using one in a very dynamic environment.  XACML, for example, is a very large and complete standard that would require a significant investment of effort to implement.  It can also tend to be verbose.  A simple DSL focused on our specific needs is a more efficient alternative that allows us to focus our time and effort on the goals of this work rather than implementation of a large standard.</w:t>
       </w:r>
     </w:p>
-    <w:p/>
+    <w:p>
+      <w:pPr>
+        <w:jc w:val="both"/>
+      </w:pPr>
+    </w:p>
     <w:tbl>
       <w:tblPr>
         <w:tblStyle w:val="TableGrid"/>
-        <w:tblW w:w="0" w:type="auto"/>
+        <w:tblW w:w="7290" w:type="dxa"/>
+        <w:tblInd w:w="828" w:type="dxa"/>
         <w:tblBorders>
           <w:left w:val="none" w:sz="0" w:space="0" w:color="auto"/>
           <w:right w:val="none" w:sz="0" w:space="0" w:color="auto"/>
@@ -5517,15 +5612,16 @@
         <w:tblLook w:val="04A0" w:firstRow="1" w:lastRow="0" w:firstColumn="1" w:lastColumn="0" w:noHBand="0" w:noVBand="1"/>
       </w:tblPr>
       <w:tblGrid>
-        <w:gridCol w:w="9004"/>
+        <w:gridCol w:w="7290"/>
       </w:tblGrid>
       <w:tr>
         <w:tc>
           <w:tcPr>
-            <w:tcW w:w="9004" w:type="dxa"/>
+            <w:tcW w:w="7290" w:type="dxa"/>
           </w:tcPr>
           <w:p>
             <w:pPr>
+              <w:jc w:val="both"/>
               <w:rPr>
                 <w:rFonts w:ascii="Arial Unicode MS" w:eastAsia="Arial Unicode MS" w:hAnsi="Arial Unicode MS" w:cs="Arial Unicode MS"/>
                 <w:b/>
@@ -5536,6 +5632,7 @@
           </w:p>
           <w:p>
             <w:pPr>
+              <w:jc w:val="both"/>
               <w:rPr>
                 <w:rFonts w:ascii="Arial Unicode MS" w:eastAsia="Arial Unicode MS" w:hAnsi="Arial Unicode MS" w:cs="Arial Unicode MS"/>
                 <w:b/>
@@ -5580,10 +5677,11 @@
       <w:tr>
         <w:tc>
           <w:tcPr>
-            <w:tcW w:w="9004" w:type="dxa"/>
+            <w:tcW w:w="7290" w:type="dxa"/>
           </w:tcPr>
           <w:p>
             <w:pPr>
+              <w:jc w:val="both"/>
               <w:rPr>
                 <w:rFonts w:ascii="Arial Unicode MS" w:eastAsia="Arial Unicode MS" w:hAnsi="Arial Unicode MS" w:cs="Arial Unicode MS"/>
                 <w:b/>
@@ -5626,10 +5724,11 @@
       <w:tr>
         <w:tc>
           <w:tcPr>
-            <w:tcW w:w="9004" w:type="dxa"/>
+            <w:tcW w:w="7290" w:type="dxa"/>
           </w:tcPr>
           <w:p>
             <w:pPr>
+              <w:jc w:val="both"/>
               <w:rPr>
                 <w:rFonts w:ascii="Arial Unicode MS" w:eastAsia="Arial Unicode MS" w:hAnsi="Arial Unicode MS" w:cs="Arial Unicode MS"/>
                 <w:b/>
@@ -5672,10 +5771,11 @@
       <w:tr>
         <w:tc>
           <w:tcPr>
-            <w:tcW w:w="9004" w:type="dxa"/>
+            <w:tcW w:w="7290" w:type="dxa"/>
           </w:tcPr>
           <w:p>
             <w:pPr>
+              <w:jc w:val="both"/>
               <w:rPr>
                 <w:rFonts w:ascii="Arial Unicode MS" w:eastAsia="Arial Unicode MS" w:hAnsi="Arial Unicode MS" w:cs="Arial Unicode MS"/>
                 <w:b/>
@@ -5758,10 +5858,11 @@
       <w:tr>
         <w:tc>
           <w:tcPr>
-            <w:tcW w:w="9004" w:type="dxa"/>
+            <w:tcW w:w="7290" w:type="dxa"/>
           </w:tcPr>
           <w:p>
             <w:pPr>
+              <w:jc w:val="both"/>
               <w:rPr>
                 <w:rFonts w:ascii="Arial Unicode MS" w:eastAsia="Arial Unicode MS" w:hAnsi="Arial Unicode MS" w:cs="Arial Unicode MS"/>
                 <w:b/>
@@ -5824,10 +5925,11 @@
       <w:tr>
         <w:tc>
           <w:tcPr>
-            <w:tcW w:w="9004" w:type="dxa"/>
+            <w:tcW w:w="7290" w:type="dxa"/>
           </w:tcPr>
           <w:p>
             <w:pPr>
+              <w:jc w:val="both"/>
               <w:rPr>
                 <w:rFonts w:ascii="Arial Unicode MS" w:eastAsia="Arial Unicode MS" w:hAnsi="Arial Unicode MS" w:cs="Arial Unicode MS"/>
                 <w:b/>
@@ -5850,10 +5952,11 @@
       <w:tr>
         <w:tc>
           <w:tcPr>
-            <w:tcW w:w="9004" w:type="dxa"/>
+            <w:tcW w:w="7290" w:type="dxa"/>
           </w:tcPr>
           <w:p>
             <w:pPr>
+              <w:jc w:val="both"/>
               <w:rPr>
                 <w:rFonts w:ascii="Arial Unicode MS" w:eastAsia="Arial Unicode MS" w:hAnsi="Arial Unicode MS" w:cs="Arial Unicode MS"/>
                 <w:b/>
@@ -5867,10 +5970,11 @@
       <w:tr>
         <w:tc>
           <w:tcPr>
-            <w:tcW w:w="9004" w:type="dxa"/>
+            <w:tcW w:w="7290" w:type="dxa"/>
           </w:tcPr>
           <w:p>
             <w:pPr>
+              <w:jc w:val="both"/>
               <w:rPr>
                 <w:rFonts w:ascii="Arial Unicode MS" w:eastAsia="Arial Unicode MS" w:hAnsi="Arial Unicode MS" w:cs="Arial Unicode MS"/>
                 <w:b/>
@@ -5913,10 +6017,11 @@
       <w:tr>
         <w:tc>
           <w:tcPr>
-            <w:tcW w:w="9004" w:type="dxa"/>
+            <w:tcW w:w="7290" w:type="dxa"/>
           </w:tcPr>
           <w:p>
             <w:pPr>
+              <w:jc w:val="both"/>
               <w:rPr>
                 <w:rFonts w:ascii="Arial Unicode MS" w:eastAsia="Arial Unicode MS" w:hAnsi="Arial Unicode MS" w:cs="Arial Unicode MS"/>
                 <w:b/>
@@ -5959,10 +6064,11 @@
       <w:tr>
         <w:tc>
           <w:tcPr>
-            <w:tcW w:w="9004" w:type="dxa"/>
+            <w:tcW w:w="7290" w:type="dxa"/>
           </w:tcPr>
           <w:p>
             <w:pPr>
+              <w:jc w:val="both"/>
               <w:rPr>
                 <w:rFonts w:ascii="Arial Unicode MS" w:eastAsia="Arial Unicode MS" w:hAnsi="Arial Unicode MS" w:cs="Arial Unicode MS"/>
                 <w:b/>
@@ -6005,10 +6111,11 @@
       <w:tr>
         <w:tc>
           <w:tcPr>
-            <w:tcW w:w="9004" w:type="dxa"/>
+            <w:tcW w:w="7290" w:type="dxa"/>
           </w:tcPr>
           <w:p>
             <w:pPr>
+              <w:jc w:val="both"/>
               <w:rPr>
                 <w:rFonts w:ascii="Arial Unicode MS" w:eastAsia="Arial Unicode MS" w:hAnsi="Arial Unicode MS" w:cs="Arial Unicode MS"/>
                 <w:b/>
@@ -6051,10 +6158,11 @@
       <w:tr>
         <w:tc>
           <w:tcPr>
-            <w:tcW w:w="9004" w:type="dxa"/>
+            <w:tcW w:w="7290" w:type="dxa"/>
           </w:tcPr>
           <w:p>
             <w:pPr>
+              <w:jc w:val="both"/>
               <w:rPr>
                 <w:rFonts w:ascii="Arial Unicode MS" w:eastAsia="Arial Unicode MS" w:hAnsi="Arial Unicode MS" w:cs="Arial Unicode MS"/>
                 <w:b/>
@@ -6077,10 +6185,11 @@
       <w:tr>
         <w:tc>
           <w:tcPr>
-            <w:tcW w:w="9004" w:type="dxa"/>
+            <w:tcW w:w="7290" w:type="dxa"/>
           </w:tcPr>
           <w:p>
             <w:pPr>
+              <w:jc w:val="both"/>
               <w:rPr>
                 <w:rFonts w:ascii="Arial Unicode MS" w:eastAsia="Arial Unicode MS" w:hAnsi="Arial Unicode MS" w:cs="Arial Unicode MS"/>
                 <w:b/>
@@ -6094,10 +6203,11 @@
       <w:tr>
         <w:tc>
           <w:tcPr>
-            <w:tcW w:w="9004" w:type="dxa"/>
+            <w:tcW w:w="7290" w:type="dxa"/>
           </w:tcPr>
           <w:p>
             <w:pPr>
+              <w:jc w:val="both"/>
               <w:rPr>
                 <w:rFonts w:ascii="Arial Unicode MS" w:eastAsia="Arial Unicode MS" w:hAnsi="Arial Unicode MS" w:cs="Arial Unicode MS"/>
                 <w:b/>
@@ -6140,10 +6250,11 @@
       <w:tr>
         <w:tc>
           <w:tcPr>
-            <w:tcW w:w="9004" w:type="dxa"/>
+            <w:tcW w:w="7290" w:type="dxa"/>
           </w:tcPr>
           <w:p>
             <w:pPr>
+              <w:jc w:val="both"/>
               <w:rPr>
                 <w:rFonts w:ascii="Arial Unicode MS" w:eastAsia="Arial Unicode MS" w:hAnsi="Arial Unicode MS" w:cs="Arial Unicode MS"/>
                 <w:b/>
@@ -6186,10 +6297,11 @@
       <w:tr>
         <w:tc>
           <w:tcPr>
-            <w:tcW w:w="9004" w:type="dxa"/>
+            <w:tcW w:w="7290" w:type="dxa"/>
           </w:tcPr>
           <w:p>
             <w:pPr>
+              <w:jc w:val="both"/>
               <w:rPr>
                 <w:rFonts w:ascii="Arial Unicode MS" w:eastAsia="Arial Unicode MS" w:hAnsi="Arial Unicode MS" w:cs="Arial Unicode MS"/>
                 <w:b/>
@@ -6232,10 +6344,11 @@
       <w:tr>
         <w:tc>
           <w:tcPr>
-            <w:tcW w:w="9004" w:type="dxa"/>
+            <w:tcW w:w="7290" w:type="dxa"/>
           </w:tcPr>
           <w:p>
             <w:pPr>
+              <w:jc w:val="both"/>
               <w:rPr>
                 <w:rFonts w:ascii="Arial Unicode MS" w:eastAsia="Arial Unicode MS" w:hAnsi="Arial Unicode MS" w:cs="Arial Unicode MS"/>
                 <w:b/>
@@ -6278,10 +6391,11 @@
       <w:tr>
         <w:tc>
           <w:tcPr>
-            <w:tcW w:w="9004" w:type="dxa"/>
+            <w:tcW w:w="7290" w:type="dxa"/>
           </w:tcPr>
           <w:p>
             <w:pPr>
+              <w:jc w:val="both"/>
               <w:rPr>
                 <w:rFonts w:ascii="Arial Unicode MS" w:eastAsia="Arial Unicode MS" w:hAnsi="Arial Unicode MS" w:cs="Arial Unicode MS"/>
                 <w:b/>
@@ -6344,10 +6458,11 @@
       <w:tr>
         <w:tc>
           <w:tcPr>
-            <w:tcW w:w="9004" w:type="dxa"/>
+            <w:tcW w:w="7290" w:type="dxa"/>
           </w:tcPr>
           <w:p>
             <w:pPr>
+              <w:jc w:val="both"/>
               <w:rPr>
                 <w:rFonts w:ascii="Arial Unicode MS" w:eastAsia="Arial Unicode MS" w:hAnsi="Arial Unicode MS" w:cs="Arial Unicode MS"/>
                 <w:b/>
@@ -6370,10 +6485,11 @@
       <w:tr>
         <w:tc>
           <w:tcPr>
-            <w:tcW w:w="9004" w:type="dxa"/>
+            <w:tcW w:w="7290" w:type="dxa"/>
           </w:tcPr>
           <w:p>
             <w:pPr>
+              <w:jc w:val="both"/>
               <w:rPr>
                 <w:rFonts w:ascii="Arial Unicode MS" w:eastAsia="Arial Unicode MS" w:hAnsi="Arial Unicode MS" w:cs="Arial Unicode MS"/>
                 <w:b/>
@@ -6393,6 +6509,7 @@
           </w:p>
           <w:p>
             <w:pPr>
+              <w:jc w:val="both"/>
               <w:rPr>
                 <w:rFonts w:ascii="Arial Unicode MS" w:eastAsia="Arial Unicode MS" w:hAnsi="Arial Unicode MS" w:cs="Arial Unicode MS"/>
                 <w:b/>
@@ -6406,7 +6523,7 @@
     </w:tbl>
     <w:p>
       <w:pPr>
-        <w:jc w:val="center"/>
+        <w:jc w:val="both"/>
         <w:rPr>
           <w:lang w:val="id-ID"/>
         </w:rPr>
@@ -6435,11 +6552,13 @@
     <w:p>
       <w:pPr>
         <w:ind w:firstLine="720"/>
+        <w:jc w:val="both"/>
       </w:pPr>
     </w:p>
     <w:p>
       <w:pPr>
         <w:ind w:firstLine="720"/>
+        <w:jc w:val="both"/>
       </w:pPr>
       <w:r>
         <w:t>Listing 1 is a sample of the DSL we use</w:t>
@@ -6474,8 +6593,6 @@
           <w:bCs/>
         </w:rPr>
       </w:pPr>
-      <w:bookmarkStart w:id="0" w:name="_GoBack"/>
-      <w:bookmarkEnd w:id="0"/>
     </w:p>
     <w:p>
       <w:pPr>
@@ -6531,6 +6648,7 @@
           <w:docPartUnique/>
         </w:docPartObj>
       </w:sdtPr>
+      <w:sdtEndPr/>
       <w:sdtContent>
         <w:p>
           <w:pPr>
@@ -7264,7 +7382,16 @@
                         <w:sz w:val="18"/>
                         <w:szCs w:val="18"/>
                       </w:rPr>
-                      <w:t>U.S. Department of Defense. Department of Defense Global Information Grid Architectural Vision. Informational. U.S. Department of Defense; 2007.</w:t>
+                      <w:t xml:space="preserve">U.S. Department of Defense. Department of Defense Global Information Grid Architectural Vision. Informational. </w:t>
+                    </w:r>
+                    <w:r>
+                      <w:rPr>
+                        <w:noProof/>
+                        <w:sz w:val="18"/>
+                        <w:szCs w:val="18"/>
+                      </w:rPr>
+                      <w:lastRenderedPageBreak/>
+                      <w:t>U.S. Department of Defense; 2007.</w:t>
                     </w:r>
                   </w:p>
                 </w:tc>
@@ -7294,6 +7421,7 @@
                         <w:sz w:val="18"/>
                         <w:szCs w:val="18"/>
                       </w:rPr>
+                      <w:lastRenderedPageBreak/>
                       <w:t>12.</w:t>
                     </w:r>
                   </w:p>
@@ -8698,6 +8826,7 @@
                 <w:noProof/>
                 <w:color w:val="000000"/>
               </w:rPr>
+              <w:lastRenderedPageBreak/>
               <w:drawing>
                 <wp:inline distT="0" distB="0" distL="0" distR="0" wp14:anchorId="2D31CB69" wp14:editId="35AFA4D5">
                   <wp:extent cx="1080000" cy="1428278"/>
@@ -9027,20 +9156,38 @@
       </w:pBdr>
       <w:jc w:val="right"/>
       <w:rPr>
+        <w:bCs/>
         <w:i/>
+        <w:lang w:val="id-ID"/>
       </w:rPr>
     </w:pPr>
     <w:r>
       <w:rPr>
+        <w:bCs/>
         <w:i/>
+        <w:lang w:val="id-ID"/>
       </w:rPr>
-      <w:t xml:space="preserve">Content-centric Information Protection in the Cloud </w:t>
+      <w:t>Content-centric Information Protection in Cloud Computing</w:t>
+    </w:r>
+    <w:r>
+      <w:rPr>
+        <w:bCs/>
+        <w:i/>
+        <w:lang w:val="id-ID"/>
+      </w:rPr>
+      <w:t xml:space="preserve"> </w:t>
     </w:r>
     <w:r>
       <w:rPr>
         <w:i/>
       </w:rPr>
-      <w:t xml:space="preserve"> (First Author)</w:t>
+      <w:t>(C. C. Lamb</w:t>
+    </w:r>
+    <w:r>
+      <w:rPr>
+        <w:i/>
+      </w:rPr>
+      <w:t>)</w:t>
     </w:r>
   </w:p>
 </w:ftr>
@@ -9152,7 +9299,7 @@
         <w:rStyle w:val="PageNumber"/>
         <w:noProof/>
       </w:rPr>
-      <w:t>40</w:t>
+      <w:t>32</w:t>
     </w:r>
     <w:r>
       <w:rPr>
@@ -9315,7 +9462,7 @@
         <w:rStyle w:val="PageNumber"/>
         <w:noProof/>
       </w:rPr>
-      <w:t>41</w:t>
+      <w:t>33</w:t>
     </w:r>
     <w:r>
       <w:rPr>
@@ -15533,7 +15680,7 @@
 </file>
 
 <file path=customXml/itemProps1.xml><?xml version="1.0" encoding="utf-8"?>
-<ds:datastoreItem xmlns:ds="http://schemas.openxmlformats.org/officeDocument/2006/customXml" ds:itemID="{29A6CDBE-4CD0-264B-98D9-EE4BBD320622}">
+<ds:datastoreItem xmlns:ds="http://schemas.openxmlformats.org/officeDocument/2006/customXml" ds:itemID="{E6DF92CE-3126-3A4C-961F-1B05C4F5CCA6}">
   <ds:schemaRefs>
     <ds:schemaRef ds:uri="http://schemas.openxmlformats.org/officeDocument/2006/bibliography"/>
   </ds:schemaRefs>

--- a/ij-closer-2012.docx
+++ b/ij-closer-2012.docx
@@ -742,17 +742,7 @@
               <w:t>MSC01 1100</w:t>
             </w:r>
             <w:r>
-              <w:t xml:space="preserve">, 1 University of New Mexico, ECE Bldg., </w:t>
-            </w:r>
-            <w:bookmarkStart w:id="0" w:name="_GoBack"/>
-            <w:proofErr w:type="spellStart"/>
-            <w:r>
-              <w:t>rm</w:t>
-            </w:r>
-            <w:bookmarkEnd w:id="0"/>
-            <w:proofErr w:type="spellEnd"/>
-            <w:r>
-              <w:t xml:space="preserve"> 125, Albuquerque, NM 87131-0001</w:t>
+              <w:t>, 1 University of New Mexico, ECE Bldg., rm 125, Albuquerque, NM 87131-0001</w:t>
             </w:r>
             <w:r>
               <w:t>.</w:t>
@@ -822,7 +812,6 @@
           <w:id w:val="1942491572"/>
           <w:citation/>
         </w:sdtPr>
-        <w:sdtEndPr/>
         <w:sdtContent>
           <w:r>
             <w:fldChar w:fldCharType="begin"/>
@@ -846,6 +835,9 @@
       </w:sdt>
       <w:r>
         <w:t>.</w:t>
+      </w:r>
+      <w:r>
+        <w:t xml:space="preserve">  Information delivery without regard for underlying infrastructure exposes that information to unnecessary exposure as encryption breaking becomes easier and easier.  Content-centric routing with a variety of delivery options is a flexible solution to these problems.</w:t>
       </w:r>
     </w:p>
     <w:p>
@@ -861,7 +853,6 @@
           <w:id w:val="-1957564644"/>
           <w:citation/>
         </w:sdtPr>
-        <w:sdtEndPr/>
         <w:sdtContent>
           <w:r>
             <w:fldChar w:fldCharType="begin"/>
@@ -919,7 +910,11 @@
         <w:t>extensive</w:t>
       </w:r>
       <w:r>
-        <w:t xml:space="preserve"> review by specially trained reviewers prior to release to data requesters.  In cases where acquisition of this data is under hard time constraints like sudden market shifts or other unexpected conditional changes </w:t>
+        <w:t xml:space="preserve"> review by specially trained reviewers prior to release to data requesters.  In cases where acquisition of this data is under hard time constraints like sudden market shifts or other unexpected </w:t>
+      </w:r>
+      <w:r>
+        <w:lastRenderedPageBreak/>
+        <w:t xml:space="preserve">conditional changes </w:t>
       </w:r>
       <w:r>
         <w:t xml:space="preserve">this </w:t>
@@ -934,7 +929,6 @@
         <w:jc w:val="both"/>
       </w:pPr>
       <w:r>
-        <w:lastRenderedPageBreak/>
         <w:t>Federal, military, and healthcare computer systems are prime examples of these kinds of problematic distributed systems, and demonstrate the difficulty inherent in implementing new technical solutions.  They, like other similar systems, need to be re-imagined to take advantage of radical market shifts in computational provisioning.  New approaches to networking and information management present possible solutions to these kinds of problems by providing distributed information-centric approaches to data management and transfer</w:t>
       </w:r>
       <w:r>
@@ -945,7 +939,6 @@
           <w:id w:val="-1104032022"/>
           <w:citation/>
         </w:sdtPr>
-        <w:sdtEndPr/>
         <w:sdtContent>
           <w:r>
             <w:fldChar w:fldCharType="begin"/>
@@ -975,7 +968,6 @@
           <w:id w:val="102929129"/>
           <w:citation/>
         </w:sdtPr>
-        <w:sdtEndPr/>
         <w:sdtContent>
           <w:r>
             <w:fldChar w:fldCharType="begin"/>
@@ -1014,7 +1006,6 @@
           <w:id w:val="-1267375366"/>
           <w:citation/>
         </w:sdtPr>
-        <w:sdtEndPr/>
         <w:sdtContent>
           <w:r>
             <w:fldChar w:fldCharType="begin"/>
@@ -1048,11 +1039,9 @@
       <w:r>
         <w:t xml:space="preserve">How to address these issues is an open research question.  Organizations ranging from cloud service providers to the military are exploring how to engineer solutions to these problems, and to more clearly understand the trade-offs required between selected </w:t>
       </w:r>
-      <w:proofErr w:type="gramStart"/>
       <w:r>
         <w:t>system</w:t>
       </w:r>
-      <w:proofErr w:type="gramEnd"/>
       <w:r>
         <w:t xml:space="preserve"> architectures</w:t>
       </w:r>
@@ -1064,7 +1053,6 @@
           <w:id w:val="1211385154"/>
           <w:citation/>
         </w:sdtPr>
-        <w:sdtEndPr/>
         <w:sdtContent>
           <w:r>
             <w:fldChar w:fldCharType="begin"/>
@@ -1097,7 +1085,6 @@
           <w:id w:val="-1419018134"/>
           <w:citation/>
         </w:sdtPr>
-        <w:sdtEndPr/>
         <w:sdtContent>
           <w:r>
             <w:fldChar w:fldCharType="begin"/>
@@ -1124,7 +1111,6 @@
           <w:id w:val="-2079890317"/>
           <w:citation/>
         </w:sdtPr>
-        <w:sdtEndPr/>
         <w:sdtContent>
           <w:r>
             <w:fldChar w:fldCharType="begin"/>
@@ -1151,7 +1137,6 @@
           <w:id w:val="-736164061"/>
           <w:citation/>
         </w:sdtPr>
-        <w:sdtEndPr/>
         <w:sdtContent>
           <w:r>
             <w:fldChar w:fldCharType="begin"/>
@@ -1178,7 +1163,6 @@
           <w:id w:val="351992998"/>
           <w:citation/>
         </w:sdtPr>
-        <w:sdtEndPr/>
         <w:sdtContent>
           <w:r>
             <w:fldChar w:fldCharType="begin"/>
@@ -1254,7 +1238,6 @@
           <w:id w:val="-878626710"/>
           <w:citation/>
         </w:sdtPr>
-        <w:sdtEndPr/>
         <w:sdtContent>
           <w:r>
             <w:fldChar w:fldCharType="begin"/>
@@ -1281,7 +1264,6 @@
           <w:id w:val="-1561312233"/>
           <w:citation/>
         </w:sdtPr>
-        <w:sdtEndPr/>
         <w:sdtContent>
           <w:r>
             <w:fldChar w:fldCharType="begin"/>
@@ -1308,7 +1290,6 @@
           <w:id w:val="-700714690"/>
           <w:citation/>
         </w:sdtPr>
-        <w:sdtEndPr/>
         <w:sdtContent>
           <w:r>
             <w:fldChar w:fldCharType="begin"/>
@@ -1335,7 +1316,6 @@
           <w:id w:val="354241622"/>
           <w:citation/>
         </w:sdtPr>
-        <w:sdtEndPr/>
         <w:sdtContent>
           <w:r>
             <w:fldChar w:fldCharType="begin"/>
@@ -1392,7 +1372,6 @@
           <w:id w:val="-210584396"/>
           <w:citation/>
         </w:sdtPr>
-        <w:sdtEndPr/>
         <w:sdtContent>
           <w:r>
             <w:fldChar w:fldCharType="begin"/>
@@ -1556,11 +1535,11 @@
         <w:t>n contains at least one filter</w:t>
       </w:r>
       <w:r>
-        <w:t xml:space="preserve">.  Individual filters can execute arbitrary actions over a submitted data package and have access to any number of external resources as required.  At any point, a filter can examine the data package and reject it, at which point it will frequently </w:t>
+        <w:t xml:space="preserve">.  Individual filters can execute arbitrary actions over a submitted data package and have access to any number of external resources </w:t>
       </w:r>
       <w:r>
         <w:lastRenderedPageBreak/>
-        <w:t>wait for human review.  If a filter does not reject a data package, it passes that package onto the next filter or submits it for delivery to Domain B.</w:t>
+        <w:t>as required.  At any point, a filter can examine the data package and reject it, at which point it will frequently wait for human review.  If a filter does not reject a data package, it passes that package onto the next filter or submits it for delivery to Domain B.</w:t>
       </w:r>
     </w:p>
     <w:p>
@@ -1579,7 +1558,6 @@
           <w:id w:val="-292749049"/>
           <w:citation/>
         </w:sdtPr>
-        <w:sdtEndPr/>
         <w:sdtContent>
           <w:r>
             <w:fldChar w:fldCharType="begin"/>
@@ -1735,7 +1713,6 @@
           <w:id w:val="-1951237893"/>
           <w:citation/>
         </w:sdtPr>
-        <w:sdtEndPr/>
         <w:sdtContent>
           <w:r>
             <w:fldChar w:fldCharType="begin"/>
@@ -1785,15 +1762,7 @@
         <w:jc w:val="both"/>
       </w:pPr>
       <w:r>
-        <w:t xml:space="preserve">In the past few years, Raytheon has offered a new model for </w:t>
-      </w:r>
-      <w:proofErr w:type="gramStart"/>
-      <w:r>
-        <w:t>cross domain</w:t>
-      </w:r>
-      <w:proofErr w:type="gramEnd"/>
-      <w:r>
-        <w:t xml:space="preserve"> use influenced by</w:t>
+        <w:t>In the past few years, Raytheon has offered a new model for cross domain use influenced by</w:t>
       </w:r>
       <w:r>
         <w:t xml:space="preserve"> the NSA service-oriented model</w:t>
@@ -1803,7 +1772,6 @@
           <w:id w:val="54897835"/>
           <w:citation/>
         </w:sdtPr>
-        <w:sdtEndPr/>
         <w:sdtContent>
           <w:r>
             <w:fldChar w:fldCharType="begin"/>
@@ -1931,102 +1899,26 @@
         <w:t xml:space="preserve">3 </w:t>
       </w:r>
       <w:r>
-        <w:t>is more grounded in the actual technical environment this kind of solution would be embedded within.  Here, we have the Non-secure Internet Protocol Router Network (</w:t>
-      </w:r>
-      <w:proofErr w:type="spellStart"/>
-      <w:r>
-        <w:t>NIPRNet</w:t>
-      </w:r>
-      <w:proofErr w:type="spellEnd"/>
-      <w:r>
-        <w:t>) as one domain, and the Secret Internet Protocol Router Network (</w:t>
-      </w:r>
-      <w:proofErr w:type="spellStart"/>
-      <w:r>
-        <w:t>SIPRNet</w:t>
-      </w:r>
-      <w:proofErr w:type="spellEnd"/>
-      <w:r>
-        <w:t xml:space="preserve">) as the other.  Here, </w:t>
-      </w:r>
-      <w:proofErr w:type="spellStart"/>
-      <w:r>
-        <w:t>NIPRNet</w:t>
-      </w:r>
-      <w:proofErr w:type="spellEnd"/>
-      <w:r>
-        <w:t xml:space="preserve"> is the lower security domain (</w:t>
-      </w:r>
-      <w:proofErr w:type="spellStart"/>
-      <w:r>
-        <w:t>lowside</w:t>
-      </w:r>
-      <w:proofErr w:type="spellEnd"/>
-      <w:r>
-        <w:t xml:space="preserve">), and </w:t>
-      </w:r>
-      <w:proofErr w:type="spellStart"/>
-      <w:r>
-        <w:t>SIPRNet</w:t>
-      </w:r>
-      <w:proofErr w:type="spellEnd"/>
-      <w:r>
-        <w:t xml:space="preserve"> the higher security domain (</w:t>
-      </w:r>
-      <w:proofErr w:type="spellStart"/>
-      <w:r>
-        <w:t>highside</w:t>
-      </w:r>
-      <w:proofErr w:type="spellEnd"/>
-      <w:r>
-        <w:t>).  This particular view shows the motion of data from the high side (</w:t>
-      </w:r>
-      <w:proofErr w:type="spellStart"/>
-      <w:r>
-        <w:t>SIPRNet</w:t>
-      </w:r>
-      <w:proofErr w:type="spellEnd"/>
-      <w:r>
-        <w:t>) to the low side (</w:t>
-      </w:r>
-      <w:proofErr w:type="spellStart"/>
-      <w:r>
-        <w:t>NIPRNet</w:t>
-      </w:r>
-      <w:proofErr w:type="spellEnd"/>
-      <w:r>
-        <w:t>).</w:t>
+        <w:t>is more grounded in the actual technical environment this kind of solution would be embedded within.  Here, we have the Non-secure Internet Protocol Router Network (NIPRNet) as one domain, and the Secret Internet Protocol Router Network (SIPRNet) as the other.  Here, NIPRNet is the lower security domain (lowside), and SIPRNet the higher security domain (highside).  This particular view shows the motion of data from the high side (SIPRNet) to the low side (NIPRNet).</w:t>
       </w:r>
       <w:r>
         <w:t xml:space="preserve">  </w:t>
       </w:r>
       <w:r>
-        <w:t xml:space="preserve">Here, a data request is submitted from </w:t>
-      </w:r>
-      <w:proofErr w:type="spellStart"/>
-      <w:r>
-        <w:t>SIPRNet</w:t>
-      </w:r>
-      <w:proofErr w:type="spellEnd"/>
-      <w:r>
-        <w:t xml:space="preserve"> first </w:t>
-      </w:r>
-      <w:r>
-        <w:t xml:space="preserve">to the XML Security </w:t>
-      </w:r>
-      <w:proofErr w:type="gramStart"/>
-      <w:r>
-        <w:t>Gateway which</w:t>
-      </w:r>
-      <w:proofErr w:type="gramEnd"/>
-      <w:r>
-        <w:t xml:space="preserve"> calls into the </w:t>
+        <w:t xml:space="preserve">Here, a data request is submitted from SIPRNet first </w:t>
+      </w:r>
+      <w:r>
+        <w:t xml:space="preserve">to the XML Security Gateway which calls into the </w:t>
       </w:r>
       <w:r>
         <w:t xml:space="preserve">Orchestration </w:t>
       </w:r>
       <w:r>
-        <w:t xml:space="preserve">Engine for policy validation.  The </w:t>
+        <w:t xml:space="preserve">Engine for </w:t>
+      </w:r>
+      <w:r>
+        <w:lastRenderedPageBreak/>
+        <w:t xml:space="preserve">policy validation.  The </w:t>
       </w:r>
       <w:r>
         <w:t>Orchestration</w:t>
@@ -2041,22 +1933,18 @@
         <w:t xml:space="preserve"> as well as to a</w:t>
       </w:r>
       <w:r>
+        <w:t xml:space="preserve"> collection of external Support Services</w:t>
+      </w:r>
+      <w:r>
+        <w:t>.  Once rectified against these elements, the r</w:t>
+      </w:r>
+      <w:r>
+        <w:t>equest is passed into the Cross Domain Guard</w:t>
+      </w:r>
+      <w:r>
         <w:t xml:space="preserve"> </w:t>
       </w:r>
       <w:r>
-        <w:lastRenderedPageBreak/>
-        <w:t>collection of external Support Services</w:t>
-      </w:r>
-      <w:r>
-        <w:t>.  Once rectified against these elements, the r</w:t>
-      </w:r>
-      <w:r>
-        <w:t>equest is passed into the Cross Domain Guard</w:t>
-      </w:r>
-      <w:r>
-        <w:t xml:space="preserve"> </w:t>
-      </w:r>
-      <w:r>
         <w:t>that</w:t>
       </w:r>
       <w:r>
@@ -2066,26 +1954,10 @@
         <w:t>es the request into the Unclassified Enclave</w:t>
       </w:r>
       <w:r>
-        <w:t xml:space="preserve"> in </w:t>
-      </w:r>
-      <w:proofErr w:type="spellStart"/>
-      <w:r>
-        <w:t>NIPRNet</w:t>
-      </w:r>
-      <w:proofErr w:type="spellEnd"/>
-      <w:r>
-        <w:t>.  Here, the request is passed direc</w:t>
-      </w:r>
-      <w:r>
-        <w:t xml:space="preserve">tly through the </w:t>
-      </w:r>
-      <w:proofErr w:type="spellStart"/>
-      <w:r>
-        <w:t>lowside</w:t>
-      </w:r>
-      <w:proofErr w:type="spellEnd"/>
-      <w:r>
-        <w:t xml:space="preserve"> XML Security Gateway</w:t>
+        <w:t xml:space="preserve"> in NIPRNet.  Here, the request is passed direc</w:t>
+      </w:r>
+      <w:r>
+        <w:t>tly through the lowside XML Security Gateway</w:t>
       </w:r>
       <w:r>
         <w:t xml:space="preserve">, without </w:t>
@@ -2106,23 +1978,7 @@
         <w:t xml:space="preserve">  </w:t>
       </w:r>
       <w:r>
-        <w:t xml:space="preserve">This model begins to use a centralized policy repository, just as the NSA Service Model.  It also uses a single cross domain guard to transfer information from both the </w:t>
-      </w:r>
-      <w:proofErr w:type="spellStart"/>
-      <w:r>
-        <w:t>highside</w:t>
-      </w:r>
-      <w:proofErr w:type="spellEnd"/>
-      <w:r>
-        <w:t xml:space="preserve"> to the </w:t>
-      </w:r>
-      <w:proofErr w:type="spellStart"/>
-      <w:r>
-        <w:t>lowside</w:t>
-      </w:r>
-      <w:proofErr w:type="spellEnd"/>
-      <w:r>
-        <w:t>, and vice-versa.</w:t>
+        <w:t>This model begins to use a centralized policy repository, just as the NSA Service Model.  It also uses a single cross domain guard to transfer information from both the highside to the lowside, and vice-versa.</w:t>
       </w:r>
     </w:p>
     <w:p>
@@ -2141,7 +1997,6 @@
           <w:id w:val="72253101"/>
           <w:citation/>
         </w:sdtPr>
-        <w:sdtEndPr/>
         <w:sdtContent>
           <w:r>
             <w:fldChar w:fldCharType="begin"/>
@@ -2272,15 +2127,7 @@
         <w:t>4</w:t>
       </w:r>
       <w:r>
-        <w:t xml:space="preserve"> embodies BAH's thinking with respect to </w:t>
-      </w:r>
-      <w:proofErr w:type="gramStart"/>
-      <w:r>
-        <w:t>cross domain</w:t>
-      </w:r>
-      <w:proofErr w:type="gramEnd"/>
-      <w:r>
-        <w:t xml:space="preserve"> information</w:t>
+        <w:t xml:space="preserve"> embodies BAH's thinking with respect to cross domain information</w:t>
       </w:r>
       <w:r>
         <w:t xml:space="preserve"> management.  We have a Domain A</w:t>
@@ -2292,31 +2139,7 @@
         <w:t>security domain, and Domain B</w:t>
       </w:r>
       <w:r>
-        <w:t xml:space="preserve"> as a low security domain.  Here, we again have dataflow from the </w:t>
-      </w:r>
-      <w:proofErr w:type="spellStart"/>
-      <w:r>
-        <w:t>highside</w:t>
-      </w:r>
-      <w:proofErr w:type="spellEnd"/>
-      <w:r>
-        <w:t xml:space="preserve"> to the </w:t>
-      </w:r>
-      <w:proofErr w:type="spellStart"/>
-      <w:r>
-        <w:t>lowside</w:t>
-      </w:r>
-      <w:proofErr w:type="spellEnd"/>
-      <w:r>
-        <w:t xml:space="preserve"> through the </w:t>
-      </w:r>
-      <w:proofErr w:type="gramStart"/>
-      <w:r>
-        <w:t>cross domain</w:t>
-      </w:r>
-      <w:proofErr w:type="gramEnd"/>
-      <w:r>
-        <w:t xml:space="preserve"> management system.</w:t>
+        <w:t xml:space="preserve"> as a low security domain.  Here, we again have dataflow from the highside to the lowside through the cross domain management system.</w:t>
       </w:r>
       <w:r>
         <w:t xml:space="preserve">  </w:t>
@@ -2371,7 +2194,6 @@
           <w:id w:val="-1452088384"/>
           <w:citation/>
         </w:sdtPr>
-        <w:sdtEndPr/>
         <w:sdtContent>
           <w:r>
             <w:fldChar w:fldCharType="begin"/>
@@ -2414,7 +2236,6 @@
           <w:id w:val="-1165007612"/>
           <w:citation/>
         </w:sdtPr>
-        <w:sdtEndPr/>
         <w:sdtContent>
           <w:r>
             <w:fldChar w:fldCharType="begin"/>
@@ -2441,7 +2262,6 @@
           <w:id w:val="-670868811"/>
           <w:citation/>
         </w:sdtPr>
-        <w:sdtEndPr/>
         <w:sdtContent>
           <w:r>
             <w:fldChar w:fldCharType="begin"/>
@@ -2468,7 +2288,6 @@
           <w:id w:val="-1553693477"/>
           <w:citation/>
         </w:sdtPr>
-        <w:sdtEndPr/>
         <w:sdtContent>
           <w:r>
             <w:fldChar w:fldCharType="begin"/>
@@ -2498,7 +2317,6 @@
           <w:id w:val="-1503429463"/>
           <w:citation/>
         </w:sdtPr>
-        <w:sdtEndPr/>
         <w:sdtContent>
           <w:r>
             <w:fldChar w:fldCharType="begin"/>
@@ -2525,7 +2343,6 @@
           <w:id w:val="46889742"/>
           <w:citation/>
         </w:sdtPr>
-        <w:sdtEndPr/>
         <w:sdtContent>
           <w:r>
             <w:fldChar w:fldCharType="begin"/>
@@ -2558,7 +2375,6 @@
           <w:id w:val="-1137339440"/>
           <w:citation/>
         </w:sdtPr>
-        <w:sdtEndPr/>
         <w:sdtContent>
           <w:r>
             <w:fldChar w:fldCharType="begin"/>
@@ -2591,7 +2407,6 @@
           <w:id w:val="36625727"/>
           <w:citation/>
         </w:sdtPr>
-        <w:sdtEndPr/>
         <w:sdtContent>
           <w:r>
             <w:fldChar w:fldCharType="begin"/>
@@ -2621,7 +2436,6 @@
           <w:id w:val="41724159"/>
           <w:citation/>
         </w:sdtPr>
-        <w:sdtEndPr/>
         <w:sdtContent>
           <w:r>
             <w:fldChar w:fldCharType="begin"/>
@@ -2648,7 +2462,6 @@
           <w:id w:val="1712298783"/>
           <w:citation/>
         </w:sdtPr>
-        <w:sdtEndPr/>
         <w:sdtContent>
           <w:r>
             <w:fldChar w:fldCharType="begin"/>
@@ -2675,7 +2488,6 @@
           <w:id w:val="-832220681"/>
           <w:citation/>
         </w:sdtPr>
-        <w:sdtEndPr/>
         <w:sdtContent>
           <w:r>
             <w:fldChar w:fldCharType="begin"/>
@@ -2702,7 +2514,6 @@
           <w:id w:val="-130717441"/>
           <w:citation/>
         </w:sdtPr>
-        <w:sdtEndPr/>
         <w:sdtContent>
           <w:r>
             <w:fldChar w:fldCharType="begin"/>
@@ -2732,7 +2543,6 @@
           <w:id w:val="-467817830"/>
           <w:citation/>
         </w:sdtPr>
-        <w:sdtEndPr/>
         <w:sdtContent>
           <w:r>
             <w:fldChar w:fldCharType="begin"/>
@@ -2772,11 +2582,9 @@
       <w:r>
         <w:t xml:space="preserve">While a large body of work exists on how overlay networks can use policies for network management, very little work has been done on using usage policies for content management.  The primary contribution in this area focuses on dividing a given system into specific security </w:t>
       </w:r>
-      <w:proofErr w:type="gramStart"/>
-      <w:r>
-        <w:t>domains which</w:t>
-      </w:r>
-      <w:proofErr w:type="gramEnd"/>
+      <w:r>
+        <w:t>domains that</w:t>
+      </w:r>
       <w:r>
         <w:t xml:space="preserve"> are governed by individual policie</w:t>
       </w:r>
@@ -2788,7 +2596,6 @@
           <w:id w:val="-424576052"/>
           <w:citation/>
         </w:sdtPr>
-        <w:sdtEndPr/>
         <w:sdtContent>
           <w:r>
             <w:fldChar w:fldCharType="begin"/>
@@ -2814,13 +2621,8 @@
         <w:t xml:space="preserve">.  This system fits into our </w:t>
       </w:r>
       <w:r>
-        <w:t xml:space="preserve">proposed taxonomy as </w:t>
-      </w:r>
-      <w:proofErr w:type="gramStart"/>
-      <w:r>
-        <w:t>an</w:t>
-      </w:r>
-      <w:proofErr w:type="gramEnd"/>
+        <w:t>proposed taxonomy as an</w:t>
+      </w:r>
       <w:r>
         <w:t xml:space="preserve"> α</w:t>
       </w:r>
@@ -2840,15 +2642,7 @@
         <w:t xml:space="preserve"> as well</w:t>
       </w:r>
       <w:r>
-        <w:t xml:space="preserve">.  These kinds of techniques and this area of study </w:t>
-      </w:r>
-      <w:proofErr w:type="gramStart"/>
-      <w:r>
-        <w:t>is</w:t>
-      </w:r>
-      <w:proofErr w:type="gramEnd"/>
-      <w:r>
-        <w:t xml:space="preserve"> vital to the production development and delivery of overlay systems, but is outside the scope of this work.</w:t>
+        <w:t>.  These kinds of techniques and this area of study is vital to the production development and delivery of overlay systems, but is outside the scope of this work.</w:t>
       </w:r>
     </w:p>
     <w:p>
@@ -3839,14 +3633,7 @@
         <w:rPr>
           <w:bCs/>
         </w:rPr>
-        <w:t xml:space="preserve">taxonomic category begins to integrate policy-centric processing with router elements in a given network.  While this work is centered on using overlay technology to illustrate and implement these concepts, it is important to note that this kind of distributed policy-centric processing could very well be distributed into the physical routing fabric of a given network as well by extending Software Defined Networking systems like </w:t>
-      </w:r>
-      <w:proofErr w:type="spellStart"/>
-      <w:r>
-        <w:rPr>
-          <w:bCs/>
-        </w:rPr>
-        <w:t>O</w:t>
+        <w:t>taxonomic category begins to integrate policy-centric processing with router elements in a given network.  While this work is centered on using overlay technology to illustrate and implement these concepts, it is important to note that this kind of distributed policy-centric processing could very well be distributed into the physical routing fabric of a given network as well by extending Software Defined Networking systems like O</w:t>
       </w:r>
       <w:r>
         <w:rPr>
@@ -3854,7 +3641,6 @@
         </w:rPr>
         <w:t>penFlow</w:t>
       </w:r>
-      <w:proofErr w:type="spellEnd"/>
       <w:sdt>
         <w:sdtPr>
           <w:rPr>
@@ -3863,7 +3649,6 @@
           <w:id w:val="724187837"/>
           <w:citation/>
         </w:sdtPr>
-        <w:sdtEndPr/>
         <w:sdtContent>
           <w:r>
             <w:rPr>
@@ -3972,7 +3757,6 @@
           <w:id w:val="927922727"/>
           <w:citation/>
         </w:sdtPr>
-        <w:sdtEndPr/>
         <w:sdtContent>
           <w:r>
             <w:rPr>
@@ -4023,21 +3807,7 @@
         <w:rPr>
           <w:bCs/>
         </w:rPr>
-        <w:t xml:space="preserve">Certain types of traffic are easier to evaluate than others however.  For example, HTTP requests and responses are easier to examine </w:t>
-      </w:r>
-      <w:proofErr w:type="gramStart"/>
-      <w:r>
-        <w:rPr>
-          <w:bCs/>
-        </w:rPr>
-        <w:t>that TCP packets</w:t>
-      </w:r>
-      <w:proofErr w:type="gramEnd"/>
-      <w:r>
-        <w:rPr>
-          <w:bCs/>
-        </w:rPr>
-        <w:t>.  When examining TCP packets, systems generally require additional context to select an appropriate packet window (e.g. the number of packets cached for examination).  HTTP traffic does not usually r</w:t>
+        <w:t>Certain types of traffic are easier to evaluate than others however.  For example, HTTP requests and responses are easier to examine that TCP packets.  When examining TCP packets, systems generally require additional context to select an appropriate packet window (e.g. the number of packets cached for examination).  HTTP traffic does not usually r</w:t>
       </w:r>
       <w:r>
         <w:rPr>
@@ -4575,15 +4345,7 @@
         <w:t xml:space="preserve"> </w:t>
       </w:r>
       <w:r>
-        <w:t>initial configuration information as well as logging and auditing.  We have implemented this infrastructure using Amazon's Simple Storage Service (S3)</w:t>
-      </w:r>
-      <w:proofErr w:type="gramStart"/>
-      <w:r>
-        <w:t>,</w:t>
-      </w:r>
-      <w:proofErr w:type="gramEnd"/>
-      <w:r>
-        <w:t xml:space="preserve"> accessible from both Rackspace and Amazon hosted virtual machines.</w:t>
+        <w:t>initial configuration information as well as logging and auditing.  We have implemented this infrastructure using Amazon's Simple Storage Service (S3), accessible from both Rackspace and Amazon hosted virtual machines.</w:t>
       </w:r>
     </w:p>
     <w:p>
@@ -4598,23 +4360,7 @@
         <w:t>, S3</w:t>
       </w:r>
       <w:r>
-        <w:t xml:space="preserve">, Rackspace Servers, and </w:t>
-      </w:r>
-      <w:proofErr w:type="spellStart"/>
-      <w:r>
-        <w:t>GitHub</w:t>
-      </w:r>
-      <w:proofErr w:type="spellEnd"/>
-      <w:r>
-        <w:t xml:space="preserve">.  Both EC2 and Rackspace nodes are Ubuntu virtual machines, albeit at different versions, as we run Ubuntu version 11.04 in Rackspace and Ubuntu Version 12.04 in Amazon's infrastructures.  These systems are provisioned with </w:t>
-      </w:r>
-      <w:proofErr w:type="spellStart"/>
-      <w:r>
-        <w:t>Git</w:t>
-      </w:r>
-      <w:proofErr w:type="spellEnd"/>
-      <w:r>
-        <w:t>, Ruby, the Ruby Version Manager (RVM), and supporting libraries.  They all run as micro-</w:t>
+        <w:t>, Rackspace Servers, and GitHub.  Both EC2 and Rackspace nodes are Ubuntu virtual machines, albeit at different versions, as we run Ubuntu version 11.04 in Rackspace and Ubuntu Version 12.04 in Amazon's infrastructures.  These systems are provisioned with Git, Ruby, the Ruby Version Manager (RVM), and supporting libraries.  They all run as micro-</w:t>
       </w:r>
       <w:r>
         <w:t>instances</w:t>
@@ -4626,25 +4372,15 @@
         <w:t>appropriate</w:t>
       </w:r>
       <w:r>
-        <w:t xml:space="preserve"> project information to begin to participate as an overlay network node.  While EC2 and Rackspace Server infrastructures are infrastructure-as-a-cloud (</w:t>
-      </w:r>
-      <w:proofErr w:type="spellStart"/>
-      <w:r>
-        <w:t>IaaS</w:t>
-      </w:r>
-      <w:proofErr w:type="spellEnd"/>
-      <w:r>
-        <w:t xml:space="preserve">) offerings supporting virtual machine instances of various types, Amazon S3 is a simple key-value store.  </w:t>
+        <w:t xml:space="preserve"> project information to begin to participate as an overlay network node.  While EC2 and Rackspace Server infrastructures are infrastructure-as-a-cloud (IaaS) offerings supporting virtual machine instances of various types, Amazon S3 is a simple key-value store.  </w:t>
       </w:r>
       <w:r>
         <w:lastRenderedPageBreak/>
         <w:t xml:space="preserve">Running with REST </w:t>
       </w:r>
-      <w:proofErr w:type="spellStart"/>
-      <w:r>
-        <w:t>sematics</w:t>
-      </w:r>
-      <w:proofErr w:type="spellEnd"/>
+      <w:r>
+        <w:t>semantics</w:t>
+      </w:r>
       <w:r>
         <w:t xml:space="preserve"> over HTTP, S3 stores arbitrary documents associated with specific keys in buckets.  </w:t>
       </w:r>
@@ -4666,29 +4402,17 @@
       <w:r>
         <w:t xml:space="preserve"> of a secret key.  In this way, we can store the global configuration of a specific overlay network in a single location from which every node can access </w:t>
       </w:r>
-      <w:proofErr w:type="spellStart"/>
-      <w:r>
-        <w:t>informationm</w:t>
-      </w:r>
-      <w:proofErr w:type="spellEnd"/>
+      <w:r>
+        <w:t>information</w:t>
+      </w:r>
       <w:r>
         <w:t xml:space="preserve"> with respect to their pending role and needed </w:t>
       </w:r>
-      <w:proofErr w:type="spellStart"/>
-      <w:r>
-        <w:t>configuraiton</w:t>
-      </w:r>
-      <w:proofErr w:type="spellEnd"/>
-      <w:r>
-        <w:t xml:space="preserve"> information.  Likewise, all overlay network state can also be saved to centralized buckets for later analysis.  Finally, </w:t>
-      </w:r>
-      <w:proofErr w:type="spellStart"/>
-      <w:r>
-        <w:t>Github</w:t>
-      </w:r>
-      <w:proofErr w:type="spellEnd"/>
-      <w:r>
-        <w:t xml:space="preserve"> is a centralized source code repository used to share code between all participating nodes.  Prior to each content network instantiation, each node checks the repository for updates, and downloads them if they exist.</w:t>
+      <w:r>
+        <w:t>configuration</w:t>
+      </w:r>
+      <w:r>
+        <w:t xml:space="preserve"> information.  Likewise, all overlay network state can also be saved to centralized buckets for later analysis.  Finally, Github is a centralized source code repository used to share code between all participating nodes.  Prior to each content network instantiation, each node checks the repository for updates, and downloads them if they exist.</w:t>
       </w:r>
     </w:p>
     <w:p>
@@ -4715,29 +4439,13 @@
         <w:t>nd initialize overlay nodes</w:t>
       </w:r>
       <w:r>
-        <w:t xml:space="preserve">.  Capistrano is a distributed deployment system initially used to manage large clusters of Ruby-on-Rails systems.  It has since expanded into a general-purpose distributed deployment </w:t>
-      </w:r>
-      <w:proofErr w:type="spellStart"/>
-      <w:r>
-        <w:t>toolchain</w:t>
-      </w:r>
-      <w:proofErr w:type="spellEnd"/>
-      <w:r>
-        <w:t xml:space="preserve">, tightly </w:t>
+        <w:t xml:space="preserve">.  Capistrano is a distributed deployment system initially used to manage large clusters of Ruby-on-Rails systems.  It has since expanded into a general-purpose distributed deployment toolchain, tightly </w:t>
       </w:r>
       <w:r>
         <w:t>integrated</w:t>
       </w:r>
       <w:r>
-        <w:t xml:space="preserve"> with </w:t>
-      </w:r>
-      <w:proofErr w:type="spellStart"/>
-      <w:r>
-        <w:t>Git</w:t>
-      </w:r>
-      <w:proofErr w:type="spellEnd"/>
-      <w:r>
-        <w:t>.  This allows us to bootstrap different configurations of networks from a single command-and-control node simply and efficiently.</w:t>
+        <w:t xml:space="preserve"> with Git.  This allows us to bootstrap different configurations of networks from a single command-and-control node simply and efficiently.</w:t>
       </w:r>
     </w:p>
     <w:p>
@@ -4874,42 +4582,10 @@
         <w:t>we use to drive typical use</w:t>
       </w:r>
       <w:r>
-        <w:t xml:space="preserve"> processes requests and returns information from both Google Maps and the content network based on those requests.  Technically, it is based on the latest version of Ruby on Rails (</w:t>
-      </w:r>
-      <w:proofErr w:type="spellStart"/>
-      <w:r>
-        <w:t>RoR</w:t>
-      </w:r>
-      <w:proofErr w:type="spellEnd"/>
-      <w:r>
-        <w:t xml:space="preserve">) using standard </w:t>
-      </w:r>
-      <w:proofErr w:type="spellStart"/>
-      <w:r>
-        <w:t>RoR</w:t>
-      </w:r>
-      <w:proofErr w:type="spellEnd"/>
-      <w:r>
-        <w:t xml:space="preserve"> configuration conventions running on top of Ruby 1.9</w:t>
-      </w:r>
-      <w:proofErr w:type="gramStart"/>
-      <w:r>
-        <w:t>.*</w:t>
-      </w:r>
-      <w:proofErr w:type="gramEnd"/>
-      <w:r>
-        <w:t xml:space="preserve">.  We use Rake for deployment, and Gem for component installation.  We use Bundler to maintain consistent application dependency state and RVM to manage Ruby virtual machine versions.  HTML 5 interface elements are defined using </w:t>
-      </w:r>
-      <w:r>
-        <w:t xml:space="preserve">Syntactically Awesome </w:t>
-      </w:r>
-      <w:proofErr w:type="spellStart"/>
-      <w:r>
-        <w:t>Stylesheets</w:t>
-      </w:r>
-      <w:proofErr w:type="spellEnd"/>
-      <w:r>
-        <w:t xml:space="preserve"> (</w:t>
+        <w:t xml:space="preserve"> processes requests and returns information from both Google Maps and the content network based on those requests.  Technically, it is based on the latest version of Ruby on Rails (RoR) using standard RoR configuration conventions running on top of Ruby 1.9.*.  We use Rake for deployment, and Gem for component installation.  We use Bundler to maintain consistent application dependency state and RVM to manage Ruby virtual machine versions.  HTML 5 interface elements are defined using </w:t>
+      </w:r>
+      <w:r>
+        <w:t>Syntactically Awesome Stylesheets (</w:t>
       </w:r>
       <w:r>
         <w:t>SASS</w:t>
@@ -5078,7 +4754,10 @@
         <w:jc w:val="both"/>
       </w:pPr>
       <w:r>
-        <w:t>The primary components in the router and node systems' application layer are small adapters intended to translate between HTTP protocols and domain components.  They are:</w:t>
+        <w:t xml:space="preserve">The primary components in the router and node systems' application layer are small adapters intended to translate between HTTP protocols </w:t>
+      </w:r>
+      <w:r>
+        <w:t>and domain components.  They  include the Context Manager Service (ctx_mgr_s),  the Node Service (node_s), Router Service (router_s), and Dispatch Service (dispatch_S).  They use specific domain components:</w:t>
       </w:r>
     </w:p>
     <w:p>
@@ -5095,39 +4774,31 @@
         <w:rPr>
           <w:b/>
         </w:rPr>
-        <w:t>Cont</w:t>
+        <w:t>Context Manager (ctx</w:t>
       </w:r>
       <w:r>
         <w:rPr>
           <w:b/>
         </w:rPr>
-        <w:t>ext Manager Client Service (</w:t>
-      </w:r>
-      <w:proofErr w:type="spellStart"/>
+        <w:t>_mgr)</w:t>
+      </w:r>
       <w:r>
         <w:rPr>
           <w:b/>
         </w:rPr>
-        <w:t>ctx_mgr</w:t>
-      </w:r>
-      <w:r>
-        <w:rPr>
-          <w:b/>
-        </w:rPr>
-        <w:t>_s</w:t>
-      </w:r>
-      <w:proofErr w:type="spellEnd"/>
-      <w:r>
-        <w:rPr>
-          <w:b/>
-        </w:rPr>
-        <w:t>)}</w:t>
-      </w:r>
-      <w:r>
-        <w:t xml:space="preserve"> – </w:t>
-      </w:r>
-      <w:r>
-        <w:t>This is an adapter between the domain context manager and the external context service.</w:t>
+        <w:t xml:space="preserve"> </w:t>
+      </w:r>
+      <w:r>
+        <w:t>–</w:t>
+      </w:r>
+      <w:r>
+        <w:t xml:space="preserve">Retrieves </w:t>
+      </w:r>
+      <w:r>
+        <w:t xml:space="preserve">the most current contextual information </w:t>
+      </w:r>
+      <w:r>
+        <w:t>about the network</w:t>
       </w:r>
     </w:p>
     <w:p>
@@ -5139,47 +4810,13 @@
         <w:rPr>
           <w:b/>
         </w:rPr>
-        <w:t>Node Service (</w:t>
-      </w:r>
-      <w:proofErr w:type="spellStart"/>
-      <w:r>
-        <w:rPr>
-          <w:b/>
-        </w:rPr>
-        <w:t>node</w:t>
-      </w:r>
-      <w:r>
-        <w:rPr>
-          <w:b/>
-        </w:rPr>
-        <w:t>_s</w:t>
-      </w:r>
-      <w:proofErr w:type="spellEnd"/>
-      <w:r>
-        <w:rPr>
-          <w:b/>
-        </w:rPr>
-        <w:t>)</w:t>
-      </w:r>
-      <w:r>
-        <w:rPr>
-          <w:b/>
-        </w:rPr>
-        <w:t xml:space="preserve"> </w:t>
-      </w:r>
-      <w:r>
-        <w:t xml:space="preserve">– </w:t>
-      </w:r>
-      <w:r>
-        <w:t xml:space="preserve">The node service provides a </w:t>
-      </w:r>
-      <w:proofErr w:type="spellStart"/>
-      <w:r>
-        <w:t>RESTful</w:t>
-      </w:r>
-      <w:proofErr w:type="spellEnd"/>
-      <w:r>
-        <w:t xml:space="preserve"> interface to external clients.  All content requests are initially sent to a known node service.  This is essentially the external interface to a given content network.  A content network generally contains many distinct nodes as well.</w:t>
+        <w:t>Node (node)</w:t>
+      </w:r>
+      <w:r>
+        <w:t xml:space="preserve"> – </w:t>
+      </w:r>
+      <w:r>
+        <w:t>Processes and responds to content requests</w:t>
       </w:r>
     </w:p>
     <w:p>
@@ -5191,33 +4828,13 @@
         <w:rPr>
           <w:b/>
         </w:rPr>
-        <w:t>Router Service (</w:t>
-      </w:r>
-      <w:proofErr w:type="spellStart"/>
-      <w:r>
-        <w:rPr>
-          <w:b/>
-        </w:rPr>
-        <w:t>router</w:t>
-      </w:r>
-      <w:r>
-        <w:rPr>
-          <w:b/>
-        </w:rPr>
-        <w:t>_s</w:t>
-      </w:r>
-      <w:proofErr w:type="spellEnd"/>
-      <w:r>
-        <w:rPr>
-          <w:b/>
-        </w:rPr>
-        <w:t>)</w:t>
+        <w:t>Usage Management Mechanism (umm)</w:t>
       </w:r>
       <w:r>
         <w:t xml:space="preserve"> – </w:t>
       </w:r>
       <w:r>
-        <w:t>The router service is essentially a customized HTTP router that dispatches content requests and responses through a hierarchical content network in accordance with established policies and the current environmental context.</w:t>
+        <w:t>Makes usage decisions over content</w:t>
       </w:r>
     </w:p>
     <w:p>
@@ -5229,359 +4846,137 @@
         <w:rPr>
           <w:b/>
         </w:rPr>
-        <w:lastRenderedPageBreak/>
-        <w:t>Dispatch Service (</w:t>
-      </w:r>
-      <w:proofErr w:type="spellStart"/>
-      <w:r>
-        <w:rPr>
-          <w:b/>
-        </w:rPr>
-        <w:t>dispatch</w:t>
-      </w:r>
-      <w:r>
-        <w:rPr>
-          <w:b/>
-        </w:rPr>
-        <w:t>_s</w:t>
-      </w:r>
-      <w:proofErr w:type="spellEnd"/>
-      <w:r>
-        <w:rPr>
-          <w:b/>
-        </w:rPr>
-        <w:t>)</w:t>
+        <w:t>Router (router)</w:t>
       </w:r>
       <w:r>
         <w:t xml:space="preserve"> – </w:t>
       </w:r>
       <w:r>
-        <w:t>This service dispatches information requests to known nodes based on known policies and conte</w:t>
-      </w:r>
-      <w:r>
-        <w:t>xt.</w:t>
+        <w:t>Routes content requests through the network</w:t>
       </w:r>
     </w:p>
     <w:p>
       <w:pPr>
+        <w:pStyle w:val="ListParagraph"/>
         <w:jc w:val="both"/>
       </w:pPr>
       <w:r>
-        <w:t>The domain layer components include:</w:t>
+        <w:rPr>
+          <w:b/>
+        </w:rPr>
+        <w:t>Dispatcher (dispatch)</w:t>
+      </w:r>
+      <w:r>
+        <w:t xml:space="preserve"> – </w:t>
+      </w:r>
+      <w:r>
+        <w:t>Dispatches requests to known components</w:t>
       </w:r>
     </w:p>
     <w:p>
       <w:pPr>
+        <w:ind w:firstLine="720"/>
         <w:jc w:val="both"/>
       </w:pPr>
+      <w:r>
+        <w:lastRenderedPageBreak/>
+        <w:t>Finally, the sole infrastructure component</w:t>
+      </w:r>
+      <w:r>
+        <w:t xml:space="preserve"> is the </w:t>
+      </w:r>
+      <w:r>
+        <w:t>Informati</w:t>
+      </w:r>
+      <w:r>
+        <w:t>on and Policy Repository (repo).</w:t>
+      </w:r>
+      <w:r>
+        <w:t xml:space="preserve">  U</w:t>
+      </w:r>
+      <w:r>
+        <w:t>nique to nodes, information and policy repositories contain specific network content, organized by key, and associated policies.</w:t>
+      </w:r>
     </w:p>
     <w:p>
       <w:pPr>
-        <w:pStyle w:val="ListParagraph"/>
+        <w:ind w:firstLine="720"/>
         <w:jc w:val="both"/>
       </w:pPr>
       <w:r>
-        <w:rPr>
-          <w:b/>
-        </w:rPr>
-        <w:t>Context Manager (</w:t>
-      </w:r>
-      <w:proofErr w:type="spellStart"/>
-      <w:r>
-        <w:rPr>
-          <w:b/>
-        </w:rPr>
-        <w:t>ctx</w:t>
-      </w:r>
-      <w:r>
-        <w:rPr>
-          <w:b/>
-        </w:rPr>
-        <w:t>_mgr</w:t>
-      </w:r>
-      <w:proofErr w:type="spellEnd"/>
-      <w:r>
-        <w:rPr>
-          <w:b/>
-        </w:rPr>
-        <w:t>)</w:t>
-      </w:r>
-      <w:r>
-        <w:rPr>
-          <w:b/>
-        </w:rPr>
-        <w:t xml:space="preserve"> </w:t>
-      </w:r>
-      <w:r>
-        <w:t xml:space="preserve">– </w:t>
-      </w:r>
-      <w:r>
-        <w:t>The context manager client service calls into the context manager service to retrieve the most current contextual information with respect to the content network, attached clients, users, and devices.</w:t>
+        <w:t xml:space="preserve">This system </w:t>
+      </w:r>
+      <w:r>
+        <w:t>uses</w:t>
+      </w:r>
+      <w:r>
+        <w:t xml:space="preserve"> attribute based mechanisms for usage management.  The policies defined over content must therefore consist of rules that address usage over an ontology of possible user attributes of concern.  We are specifically interested in a user's primary attributes: mission affiliation, clearance levels (both sensitivity and category), organization, and computational environment (consisting of both device and operating system).  We also make decisions with respect to usage based on a secondary attribute, need-to-use.</w:t>
       </w:r>
     </w:p>
     <w:p>
       <w:pPr>
-        <w:pStyle w:val="ListParagraph"/>
+        <w:ind w:firstLine="720"/>
         <w:jc w:val="both"/>
       </w:pPr>
       <w:r>
-        <w:rPr>
-          <w:b/>
-        </w:rPr>
-        <w:t>Node (node)</w:t>
-      </w:r>
-      <w:r>
-        <w:t xml:space="preserve"> – </w:t>
-      </w:r>
-      <w:r>
-        <w:t>The node component contains all logic needed to process and respond to information requests.  Nodes manage requests, responses, context evaluation, and usage management mechanism application.</w:t>
+        <w:t xml:space="preserve">Sets differ from orderings as sets denote membership with no associated value.  Orderings on the other hand have distinct values increasing from left to right in the listed enumerations.  For example, a user can be affiliated with a </w:t>
+      </w:r>
+      <w:r>
+        <w:t xml:space="preserve">hypothetically </w:t>
+      </w:r>
+      <w:r>
+        <w:t>specific mission in Domain A, ei</w:t>
+      </w:r>
+      <w:r>
+        <w:t>ther tropic_thunder or gallant</w:t>
+      </w:r>
+      <w:r>
+        <w:t>_entry, or both.  That user is also associated with a sensitivity value, either unclassified, secret, or top</w:t>
+      </w:r>
+      <w:r>
+        <w:t xml:space="preserve"> </w:t>
+      </w:r>
+      <w:r>
+        <w:t>secret, where top</w:t>
+      </w:r>
+      <w:r>
+        <w:t xml:space="preserve"> </w:t>
+      </w:r>
+      <w:r>
+        <w:t>secret is the most sensitive and unclassified the least</w:t>
+      </w:r>
+      <w:r>
+        <w:t>, where top secret dominates all other classifications</w:t>
+      </w:r>
+      <w:r>
+        <w:t>.</w:t>
+      </w:r>
+      <w:r>
+        <w:t xml:space="preserve">  </w:t>
+      </w:r>
+      <w:r>
+        <w:t>Need-to-use decisions are based on the current context in tandem with mission and organizational affiliation.  We use attribute based control in these scenarios, in which we make access decisions based on the attributes of a requesting user rather than defined roles.</w:t>
+      </w:r>
+      <w:r>
+        <w:t xml:space="preserve">  </w:t>
+      </w:r>
+      <w:r>
+        <w:t>User attributes support defined policy elements.  Not every policy attribute has a corresponding user attribute as not all policy attributes are associated with users.  Some are associated with the user's environment, like operating system or device.</w:t>
       </w:r>
     </w:p>
     <w:p>
       <w:pPr>
-        <w:pStyle w:val="ListParagraph"/>
-        <w:jc w:val="both"/>
-      </w:pPr>
-      <w:r>
-        <w:rPr>
-          <w:b/>
-        </w:rPr>
-        <w:t>Usage Management Mechanism (umm)</w:t>
-      </w:r>
-      <w:r>
-        <w:t xml:space="preserve"> – </w:t>
-      </w:r>
-      <w:r>
-        <w:t>The usage management mechanism will apply rules grouped into policies against a known context to determine the acceptability of an intended action.  It will indicate whether or not that action can proceed.  It can also make changes to a proposed action so that the alternative action can be executed.</w:t>
-      </w:r>
-    </w:p>
-    <w:p>
-      <w:pPr>
-        <w:pStyle w:val="ListParagraph"/>
-        <w:jc w:val="both"/>
-      </w:pPr>
-      <w:r>
-        <w:rPr>
-          <w:b/>
-        </w:rPr>
-        <w:t>Router (router)</w:t>
-      </w:r>
-      <w:r>
-        <w:t xml:space="preserve"> – </w:t>
-      </w:r>
-      <w:r>
-        <w:t>Router domain components manage the distribution of information requests and responses, applying managing information dispersal throughout a content network in accordance with context and policy.</w:t>
-      </w:r>
-    </w:p>
-    <w:p>
-      <w:pPr>
-        <w:pStyle w:val="ListParagraph"/>
-        <w:jc w:val="both"/>
-      </w:pPr>
-      <w:r>
-        <w:rPr>
-          <w:b/>
-        </w:rPr>
-        <w:t>Dispatcher (dispatch)</w:t>
-      </w:r>
-      <w:r>
-        <w:t xml:space="preserve"> – </w:t>
-      </w:r>
-      <w:r>
-        <w:t>Dispatchers send requests to known routers or nodes</w:t>
-      </w:r>
-      <w:r>
-        <w:t xml:space="preserve"> in the larger context network.</w:t>
-      </w:r>
-    </w:p>
-    <w:p>
-      <w:pPr>
         <w:ind w:firstLine="720"/>
         <w:jc w:val="both"/>
       </w:pPr>
       <w:r>
-        <w:t>Finally, the sole infrastructure component</w:t>
-      </w:r>
-      <w:r>
-        <w:t xml:space="preserve"> is the </w:t>
-      </w:r>
-      <w:r>
-        <w:rPr>
-          <w:b/>
-        </w:rPr>
-        <w:t>Informati</w:t>
-      </w:r>
-      <w:r>
-        <w:rPr>
-          <w:b/>
-        </w:rPr>
-        <w:t>on and Policy Repository (repo).</w:t>
-      </w:r>
-      <w:r>
-        <w:t xml:space="preserve">  U</w:t>
-      </w:r>
-      <w:r>
-        <w:t>nique to nodes, information and policy repositories contain specific network content, organized by key, and associated policies.</w:t>
-      </w:r>
-    </w:p>
-    <w:p>
-      <w:pPr>
-        <w:ind w:firstLine="720"/>
-        <w:jc w:val="both"/>
-      </w:pPr>
-      <w:r>
-        <w:t>We use the same components to assemble non-hierarchical networks, in which nodes have both content and po</w:t>
-      </w:r>
-      <w:r>
-        <w:t>licy storage as well as request-</w:t>
-      </w:r>
-      <w:r>
-        <w:t>response and dispatching responsibilities.  Also note that context management and usage management components are shared between all types of content networks as well as all types of component systems within those networks.  Non-hierarchical nodes and hierarchical routers and nodes all need these kinds of services.</w:t>
-      </w:r>
-    </w:p>
-    <w:p>
-      <w:pPr>
-        <w:ind w:firstLine="720"/>
-        <w:jc w:val="both"/>
-      </w:pPr>
-      <w:r>
-        <w:t xml:space="preserve">This system </w:t>
-      </w:r>
-      <w:r>
-        <w:t>uses</w:t>
-      </w:r>
-      <w:r>
-        <w:t xml:space="preserve"> attribute based mechanisms for usage management.  The policies defined over content must therefore consist of rules that address usage over an ontology of possible user attributes of concern.  We are specifically interested in a user's primary attributes: mission affiliation, clearance levels (both sensitivity and category), organization, and computational environment (consisting of both device and operating system).  We also make decisions with respect to usage based on a secondary attribute, need-to-use.</w:t>
-      </w:r>
-    </w:p>
-    <w:p>
-      <w:pPr>
-        <w:ind w:firstLine="720"/>
-        <w:jc w:val="both"/>
-      </w:pPr>
-      <w:r>
-        <w:t xml:space="preserve">Sets differ from orderings as sets denote membership with no associated value.  Orderings on the other hand have distinct values increasing from left to right in the listed enumerations.  For example, a user can be affiliated with a </w:t>
-      </w:r>
-      <w:r>
-        <w:t xml:space="preserve">hypothetically </w:t>
-      </w:r>
-      <w:r>
-        <w:t>specific mission in Domain A, ei</w:t>
-      </w:r>
-      <w:r>
-        <w:t xml:space="preserve">ther </w:t>
-      </w:r>
-      <w:proofErr w:type="spellStart"/>
-      <w:r>
-        <w:t>tropic_thunder</w:t>
-      </w:r>
-      <w:proofErr w:type="spellEnd"/>
-      <w:r>
-        <w:t xml:space="preserve"> or </w:t>
-      </w:r>
-      <w:proofErr w:type="spellStart"/>
-      <w:r>
-        <w:t>gallant</w:t>
-      </w:r>
-      <w:r>
-        <w:t>_entry</w:t>
-      </w:r>
-      <w:proofErr w:type="spellEnd"/>
-      <w:r>
-        <w:t>, or both.  That user is also associated with a sensitivity value, either unclassified, secret, or top</w:t>
-      </w:r>
-      <w:r>
-        <w:t xml:space="preserve"> </w:t>
-      </w:r>
-      <w:r>
-        <w:t>secret, where top</w:t>
-      </w:r>
-      <w:r>
-        <w:t xml:space="preserve"> </w:t>
-      </w:r>
-      <w:r>
-        <w:t>secret is the most sensitive and unclassified the least</w:t>
-      </w:r>
-      <w:r>
-        <w:t>, where top secret dominates all other classifications</w:t>
-      </w:r>
-      <w:r>
-        <w:t>.</w:t>
-      </w:r>
-      <w:r>
-        <w:t xml:space="preserve">  </w:t>
-      </w:r>
-      <w:r>
-        <w:t xml:space="preserve">Need-to-use decisions are based on the current context in tandem with mission and organizational affiliation.  We use </w:t>
-      </w:r>
-      <w:proofErr w:type="gramStart"/>
-      <w:r>
-        <w:t>attribute based</w:t>
-      </w:r>
-      <w:proofErr w:type="gramEnd"/>
-      <w:r>
-        <w:t xml:space="preserve"> control in these scenarios, in which we make access decisions based on the attributes of a requesting user rather than defined roles.</w:t>
-      </w:r>
-      <w:r>
-        <w:t xml:space="preserve">  </w:t>
-      </w:r>
-      <w:r>
-        <w:t xml:space="preserve">User attributes support defined policy elements.  Not every policy attribute has a corresponding user </w:t>
-      </w:r>
-      <w:proofErr w:type="gramStart"/>
-      <w:r>
-        <w:t>attribute</w:t>
-      </w:r>
-      <w:proofErr w:type="gramEnd"/>
-      <w:r>
-        <w:t xml:space="preserve"> as not all policy attributes are associated with users.  Some are associated with the user's environment, like operating system or device.</w:t>
-      </w:r>
-    </w:p>
-    <w:p>
-      <w:pPr>
-        <w:ind w:firstLine="720"/>
-        <w:jc w:val="both"/>
-      </w:pPr>
-      <w:r>
         <w:t xml:space="preserve">Policies are evaluated either via direct set membership or via membership in a category in an ordering.  Content can be affiliated with multiple sets with regard to set-oriented attributes.  Likewise, users can belong to multiple sets as well.  Both content and users will be associated with a single value from an ordering element, as that value is inclusive of lower values as well.  For example, a user can be </w:t>
       </w:r>
       <w:r>
-        <w:t xml:space="preserve">affiliated with both the </w:t>
-      </w:r>
-      <w:proofErr w:type="spellStart"/>
-      <w:r>
-        <w:t>tropic_thunder</w:t>
-      </w:r>
-      <w:proofErr w:type="spellEnd"/>
-      <w:r>
-        <w:t xml:space="preserve"> and </w:t>
-      </w:r>
-      <w:proofErr w:type="spellStart"/>
-      <w:r>
-        <w:t>gallant</w:t>
-      </w:r>
-      <w:r>
-        <w:t>_entry</w:t>
-      </w:r>
-      <w:proofErr w:type="spellEnd"/>
-      <w:r>
-        <w:t xml:space="preserve"> missions, but only one of the clearance values of </w:t>
-      </w:r>
-      <w:proofErr w:type="spellStart"/>
-      <w:r>
-        <w:t>uncleared</w:t>
-      </w:r>
-      <w:proofErr w:type="spellEnd"/>
-      <w:r>
-        <w:t xml:space="preserve">, secret, or top secret.  In the case of clearance values, secret subsumes </w:t>
-      </w:r>
-      <w:proofErr w:type="spellStart"/>
-      <w:r>
-        <w:t>uncleared</w:t>
-      </w:r>
-      <w:proofErr w:type="spellEnd"/>
-      <w:r>
-        <w:t>, so a user with a secret attribute set would be able to access any unclassified material.</w:t>
+        <w:t>affiliated with both the tropic_thunder and gallant</w:t>
+      </w:r>
+      <w:r>
+        <w:t>_entry missions, but only one of the clearance values of uncleared, secret, or top secret.  In the case of clearance values, secret subsumes uncleared, so a user with a secret attribute set would be able to access any unclassified material.</w:t>
       </w:r>
     </w:p>
     <w:p>
@@ -5640,8 +5035,6 @@
                 <w:szCs w:val="16"/>
               </w:rPr>
             </w:pPr>
-            <w:proofErr w:type="spellStart"/>
-            <w:proofErr w:type="gramStart"/>
             <w:r>
               <w:rPr>
                 <w:rFonts w:ascii="Arial Unicode MS" w:eastAsia="Arial Unicode MS" w:hAnsi="Arial Unicode MS" w:cs="Arial Unicode MS"/>
@@ -5649,27 +5042,7 @@
                 <w:sz w:val="16"/>
                 <w:szCs w:val="16"/>
               </w:rPr>
-              <w:t>policy</w:t>
-            </w:r>
-            <w:proofErr w:type="gramEnd"/>
-            <w:r>
-              <w:rPr>
-                <w:rFonts w:ascii="Arial Unicode MS" w:eastAsia="Arial Unicode MS" w:hAnsi="Arial Unicode MS" w:cs="Arial Unicode MS"/>
-                <w:b/>
-                <w:sz w:val="16"/>
-                <w:szCs w:val="16"/>
-              </w:rPr>
-              <w:t>_set</w:t>
-            </w:r>
-            <w:proofErr w:type="spellEnd"/>
-            <w:r>
-              <w:rPr>
-                <w:rFonts w:ascii="Arial Unicode MS" w:eastAsia="Arial Unicode MS" w:hAnsi="Arial Unicode MS" w:cs="Arial Unicode MS"/>
-                <w:b/>
-                <w:sz w:val="16"/>
-                <w:szCs w:val="16"/>
-              </w:rPr>
-              <w:t xml:space="preserve"> {</w:t>
+              <w:t>policy_set {</w:t>
             </w:r>
           </w:p>
         </w:tc>
@@ -5696,27 +5069,7 @@
                 <w:sz w:val="16"/>
                 <w:szCs w:val="16"/>
               </w:rPr>
-              <w:t xml:space="preserve">  </w:t>
-            </w:r>
-            <w:proofErr w:type="gramStart"/>
-            <w:r>
-              <w:rPr>
-                <w:rFonts w:ascii="Arial Unicode MS" w:eastAsia="Arial Unicode MS" w:hAnsi="Arial Unicode MS" w:cs="Arial Unicode MS"/>
-                <w:b/>
-                <w:sz w:val="16"/>
-                <w:szCs w:val="16"/>
-              </w:rPr>
-              <w:t>policy</w:t>
-            </w:r>
-            <w:proofErr w:type="gramEnd"/>
-            <w:r>
-              <w:rPr>
-                <w:rFonts w:ascii="Arial Unicode MS" w:eastAsia="Arial Unicode MS" w:hAnsi="Arial Unicode MS" w:cs="Arial Unicode MS"/>
-                <w:b/>
-                <w:sz w:val="16"/>
-                <w:szCs w:val="16"/>
-              </w:rPr>
-              <w:t>(:p1) {</w:t>
+              <w:t xml:space="preserve">  policy(:p1) {</w:t>
             </w:r>
           </w:p>
         </w:tc>
@@ -5743,27 +5096,7 @@
                 <w:sz w:val="16"/>
                 <w:szCs w:val="16"/>
               </w:rPr>
-              <w:t xml:space="preserve">    </w:t>
-            </w:r>
-            <w:proofErr w:type="gramStart"/>
-            <w:r>
-              <w:rPr>
-                <w:rFonts w:ascii="Arial Unicode MS" w:eastAsia="Arial Unicode MS" w:hAnsi="Arial Unicode MS" w:cs="Arial Unicode MS"/>
-                <w:b/>
-                <w:sz w:val="16"/>
-                <w:szCs w:val="16"/>
-              </w:rPr>
-              <w:t>match</w:t>
-            </w:r>
-            <w:proofErr w:type="gramEnd"/>
-            <w:r>
-              <w:rPr>
-                <w:rFonts w:ascii="Arial Unicode MS" w:eastAsia="Arial Unicode MS" w:hAnsi="Arial Unicode MS" w:cs="Arial Unicode MS"/>
-                <w:b/>
-                <w:sz w:val="16"/>
-                <w:szCs w:val="16"/>
-              </w:rPr>
-              <w:t xml:space="preserve"> :all</w:t>
+              <w:t xml:space="preserve">    match :all</w:t>
             </w:r>
           </w:p>
         </w:tc>
@@ -5790,67 +5123,7 @@
                 <w:sz w:val="16"/>
                 <w:szCs w:val="16"/>
               </w:rPr>
-              <w:t xml:space="preserve">    </w:t>
-            </w:r>
-            <w:proofErr w:type="gramStart"/>
-            <w:r>
-              <w:rPr>
-                <w:rFonts w:ascii="Arial Unicode MS" w:eastAsia="Arial Unicode MS" w:hAnsi="Arial Unicode MS" w:cs="Arial Unicode MS"/>
-                <w:b/>
-                <w:sz w:val="16"/>
-                <w:szCs w:val="16"/>
-              </w:rPr>
-              <w:t>rule</w:t>
-            </w:r>
-            <w:proofErr w:type="gramEnd"/>
-            <w:r>
-              <w:rPr>
-                <w:rFonts w:ascii="Arial Unicode MS" w:eastAsia="Arial Unicode MS" w:hAnsi="Arial Unicode MS" w:cs="Arial Unicode MS"/>
-                <w:b/>
-                <w:sz w:val="16"/>
-                <w:szCs w:val="16"/>
-              </w:rPr>
-              <w:t>(:</w:t>
-            </w:r>
-            <w:proofErr w:type="spellStart"/>
-            <w:r>
-              <w:rPr>
-                <w:rFonts w:ascii="Arial Unicode MS" w:eastAsia="Arial Unicode MS" w:hAnsi="Arial Unicode MS" w:cs="Arial Unicode MS"/>
-                <w:b/>
-                <w:sz w:val="16"/>
-                <w:szCs w:val="16"/>
-              </w:rPr>
-              <w:t>mission_affiliation</w:t>
-            </w:r>
-            <w:proofErr w:type="spellEnd"/>
-            <w:r>
-              <w:rPr>
-                <w:rFonts w:ascii="Arial Unicode MS" w:eastAsia="Arial Unicode MS" w:hAnsi="Arial Unicode MS" w:cs="Arial Unicode MS"/>
-                <w:b/>
-                <w:sz w:val="16"/>
-                <w:szCs w:val="16"/>
-              </w:rPr>
-              <w:t>) { |x| x == :</w:t>
-            </w:r>
-            <w:proofErr w:type="spellStart"/>
-            <w:r>
-              <w:rPr>
-                <w:rFonts w:ascii="Arial Unicode MS" w:eastAsia="Arial Unicode MS" w:hAnsi="Arial Unicode MS" w:cs="Arial Unicode MS"/>
-                <w:b/>
-                <w:sz w:val="16"/>
-                <w:szCs w:val="16"/>
-              </w:rPr>
-              <w:t>tropic_thunder</w:t>
-            </w:r>
-            <w:proofErr w:type="spellEnd"/>
-            <w:r>
-              <w:rPr>
-                <w:rFonts w:ascii="Arial Unicode MS" w:eastAsia="Arial Unicode MS" w:hAnsi="Arial Unicode MS" w:cs="Arial Unicode MS"/>
-                <w:b/>
-                <w:sz w:val="16"/>
-                <w:szCs w:val="16"/>
-              </w:rPr>
-              <w:t xml:space="preserve"> }</w:t>
+              <w:t xml:space="preserve">    rule(:mission_affiliation) { |x| x == :tropic_thunder }</w:t>
             </w:r>
           </w:p>
         </w:tc>
@@ -5877,47 +5150,7 @@
                 <w:sz w:val="16"/>
                 <w:szCs w:val="16"/>
               </w:rPr>
-              <w:t xml:space="preserve">    </w:t>
-            </w:r>
-            <w:proofErr w:type="gramStart"/>
-            <w:r>
-              <w:rPr>
-                <w:rFonts w:ascii="Arial Unicode MS" w:eastAsia="Arial Unicode MS" w:hAnsi="Arial Unicode MS" w:cs="Arial Unicode MS"/>
-                <w:b/>
-                <w:sz w:val="16"/>
-                <w:szCs w:val="16"/>
-              </w:rPr>
-              <w:t>rule</w:t>
-            </w:r>
-            <w:proofErr w:type="gramEnd"/>
-            <w:r>
-              <w:rPr>
-                <w:rFonts w:ascii="Arial Unicode MS" w:eastAsia="Arial Unicode MS" w:hAnsi="Arial Unicode MS" w:cs="Arial Unicode MS"/>
-                <w:b/>
-                <w:sz w:val="16"/>
-                <w:szCs w:val="16"/>
-              </w:rPr>
-              <w:t>(:sensitivity) { |x| x == :</w:t>
-            </w:r>
-            <w:proofErr w:type="spellStart"/>
-            <w:r>
-              <w:rPr>
-                <w:rFonts w:ascii="Arial Unicode MS" w:eastAsia="Arial Unicode MS" w:hAnsi="Arial Unicode MS" w:cs="Arial Unicode MS"/>
-                <w:b/>
-                <w:sz w:val="16"/>
-                <w:szCs w:val="16"/>
-              </w:rPr>
-              <w:t>top_secret</w:t>
-            </w:r>
-            <w:proofErr w:type="spellEnd"/>
-            <w:r>
-              <w:rPr>
-                <w:rFonts w:ascii="Arial Unicode MS" w:eastAsia="Arial Unicode MS" w:hAnsi="Arial Unicode MS" w:cs="Arial Unicode MS"/>
-                <w:b/>
-                <w:sz w:val="16"/>
-                <w:szCs w:val="16"/>
-              </w:rPr>
-              <w:t xml:space="preserve"> }</w:t>
+              <w:t xml:space="preserve">    rule(:sensitivity) { |x| x == :top_secret }</w:t>
             </w:r>
           </w:p>
         </w:tc>
@@ -5989,27 +5222,7 @@
                 <w:sz w:val="16"/>
                 <w:szCs w:val="16"/>
               </w:rPr>
-              <w:t xml:space="preserve">  </w:t>
-            </w:r>
-            <w:proofErr w:type="gramStart"/>
-            <w:r>
-              <w:rPr>
-                <w:rFonts w:ascii="Arial Unicode MS" w:eastAsia="Arial Unicode MS" w:hAnsi="Arial Unicode MS" w:cs="Arial Unicode MS"/>
-                <w:b/>
-                <w:sz w:val="16"/>
-                <w:szCs w:val="16"/>
-              </w:rPr>
-              <w:t>policy</w:t>
-            </w:r>
-            <w:proofErr w:type="gramEnd"/>
-            <w:r>
-              <w:rPr>
-                <w:rFonts w:ascii="Arial Unicode MS" w:eastAsia="Arial Unicode MS" w:hAnsi="Arial Unicode MS" w:cs="Arial Unicode MS"/>
-                <w:b/>
-                <w:sz w:val="16"/>
-                <w:szCs w:val="16"/>
-              </w:rPr>
-              <w:t>(:p2) {</w:t>
+              <w:t xml:space="preserve">  policy(:p2) {</w:t>
             </w:r>
           </w:p>
         </w:tc>
@@ -6036,27 +5249,7 @@
                 <w:sz w:val="16"/>
                 <w:szCs w:val="16"/>
               </w:rPr>
-              <w:t xml:space="preserve">    </w:t>
-            </w:r>
-            <w:proofErr w:type="gramStart"/>
-            <w:r>
-              <w:rPr>
-                <w:rFonts w:ascii="Arial Unicode MS" w:eastAsia="Arial Unicode MS" w:hAnsi="Arial Unicode MS" w:cs="Arial Unicode MS"/>
-                <w:b/>
-                <w:sz w:val="16"/>
-                <w:szCs w:val="16"/>
-              </w:rPr>
-              <w:t>include</w:t>
-            </w:r>
-            <w:proofErr w:type="gramEnd"/>
-            <w:r>
-              <w:rPr>
-                <w:rFonts w:ascii="Arial Unicode MS" w:eastAsia="Arial Unicode MS" w:hAnsi="Arial Unicode MS" w:cs="Arial Unicode MS"/>
-                <w:b/>
-                <w:sz w:val="16"/>
-                <w:szCs w:val="16"/>
-              </w:rPr>
-              <w:t xml:space="preserve"> :p1</w:t>
+              <w:t xml:space="preserve">    include :p1</w:t>
             </w:r>
           </w:p>
         </w:tc>
@@ -6083,27 +5276,7 @@
                 <w:sz w:val="16"/>
                 <w:szCs w:val="16"/>
               </w:rPr>
-              <w:t xml:space="preserve">    </w:t>
-            </w:r>
-            <w:proofErr w:type="gramStart"/>
-            <w:r>
-              <w:rPr>
-                <w:rFonts w:ascii="Arial Unicode MS" w:eastAsia="Arial Unicode MS" w:hAnsi="Arial Unicode MS" w:cs="Arial Unicode MS"/>
-                <w:b/>
-                <w:sz w:val="16"/>
-                <w:szCs w:val="16"/>
-              </w:rPr>
-              <w:t>match</w:t>
-            </w:r>
-            <w:proofErr w:type="gramEnd"/>
-            <w:r>
-              <w:rPr>
-                <w:rFonts w:ascii="Arial Unicode MS" w:eastAsia="Arial Unicode MS" w:hAnsi="Arial Unicode MS" w:cs="Arial Unicode MS"/>
-                <w:b/>
-                <w:sz w:val="16"/>
-                <w:szCs w:val="16"/>
-              </w:rPr>
-              <w:t xml:space="preserve"> :all</w:t>
+              <w:t xml:space="preserve">    match :all</w:t>
             </w:r>
           </w:p>
         </w:tc>
@@ -6130,27 +5303,7 @@
                 <w:sz w:val="16"/>
                 <w:szCs w:val="16"/>
               </w:rPr>
-              <w:t xml:space="preserve">    </w:t>
-            </w:r>
-            <w:proofErr w:type="gramStart"/>
-            <w:r>
-              <w:rPr>
-                <w:rFonts w:ascii="Arial Unicode MS" w:eastAsia="Arial Unicode MS" w:hAnsi="Arial Unicode MS" w:cs="Arial Unicode MS"/>
-                <w:b/>
-                <w:sz w:val="16"/>
-                <w:szCs w:val="16"/>
-              </w:rPr>
-              <w:t>rule</w:t>
-            </w:r>
-            <w:proofErr w:type="gramEnd"/>
-            <w:r>
-              <w:rPr>
-                <w:rFonts w:ascii="Arial Unicode MS" w:eastAsia="Arial Unicode MS" w:hAnsi="Arial Unicode MS" w:cs="Arial Unicode MS"/>
-                <w:b/>
-                <w:sz w:val="16"/>
-                <w:szCs w:val="16"/>
-              </w:rPr>
-              <w:t>(:device) { |d| d == :workstation || d == :phone }</w:t>
+              <w:t xml:space="preserve">    rule(:device) { |d| d == :workstation || d == :phone }</w:t>
             </w:r>
           </w:p>
         </w:tc>
@@ -6222,27 +5375,7 @@
                 <w:sz w:val="16"/>
                 <w:szCs w:val="16"/>
               </w:rPr>
-              <w:t xml:space="preserve">  </w:t>
-            </w:r>
-            <w:proofErr w:type="gramStart"/>
-            <w:r>
-              <w:rPr>
-                <w:rFonts w:ascii="Arial Unicode MS" w:eastAsia="Arial Unicode MS" w:hAnsi="Arial Unicode MS" w:cs="Arial Unicode MS"/>
-                <w:b/>
-                <w:sz w:val="16"/>
-                <w:szCs w:val="16"/>
-              </w:rPr>
-              <w:t>policy</w:t>
-            </w:r>
-            <w:proofErr w:type="gramEnd"/>
-            <w:r>
-              <w:rPr>
-                <w:rFonts w:ascii="Arial Unicode MS" w:eastAsia="Arial Unicode MS" w:hAnsi="Arial Unicode MS" w:cs="Arial Unicode MS"/>
-                <w:b/>
-                <w:sz w:val="16"/>
-                <w:szCs w:val="16"/>
-              </w:rPr>
-              <w:t>(:p3) {</w:t>
+              <w:t xml:space="preserve">  policy(:p3) {</w:t>
             </w:r>
           </w:p>
         </w:tc>
@@ -6269,27 +5402,7 @@
                 <w:sz w:val="16"/>
                 <w:szCs w:val="16"/>
               </w:rPr>
-              <w:t xml:space="preserve">    </w:t>
-            </w:r>
-            <w:proofErr w:type="gramStart"/>
-            <w:r>
-              <w:rPr>
-                <w:rFonts w:ascii="Arial Unicode MS" w:eastAsia="Arial Unicode MS" w:hAnsi="Arial Unicode MS" w:cs="Arial Unicode MS"/>
-                <w:b/>
-                <w:sz w:val="16"/>
-                <w:szCs w:val="16"/>
-              </w:rPr>
-              <w:t>include</w:t>
-            </w:r>
-            <w:proofErr w:type="gramEnd"/>
-            <w:r>
-              <w:rPr>
-                <w:rFonts w:ascii="Arial Unicode MS" w:eastAsia="Arial Unicode MS" w:hAnsi="Arial Unicode MS" w:cs="Arial Unicode MS"/>
-                <w:b/>
-                <w:sz w:val="16"/>
-                <w:szCs w:val="16"/>
-              </w:rPr>
-              <w:t xml:space="preserve"> :p1</w:t>
+              <w:t xml:space="preserve">    include :p1</w:t>
             </w:r>
           </w:p>
         </w:tc>
@@ -6316,27 +5429,7 @@
                 <w:sz w:val="16"/>
                 <w:szCs w:val="16"/>
               </w:rPr>
-              <w:t xml:space="preserve">    </w:t>
-            </w:r>
-            <w:proofErr w:type="gramStart"/>
-            <w:r>
-              <w:rPr>
-                <w:rFonts w:ascii="Arial Unicode MS" w:eastAsia="Arial Unicode MS" w:hAnsi="Arial Unicode MS" w:cs="Arial Unicode MS"/>
-                <w:b/>
-                <w:sz w:val="16"/>
-                <w:szCs w:val="16"/>
-              </w:rPr>
-              <w:t>match</w:t>
-            </w:r>
-            <w:proofErr w:type="gramEnd"/>
-            <w:r>
-              <w:rPr>
-                <w:rFonts w:ascii="Arial Unicode MS" w:eastAsia="Arial Unicode MS" w:hAnsi="Arial Unicode MS" w:cs="Arial Unicode MS"/>
-                <w:b/>
-                <w:sz w:val="16"/>
-                <w:szCs w:val="16"/>
-              </w:rPr>
-              <w:t xml:space="preserve"> :one</w:t>
+              <w:t xml:space="preserve">    match :one</w:t>
             </w:r>
           </w:p>
         </w:tc>
@@ -6363,27 +5456,7 @@
                 <w:sz w:val="16"/>
                 <w:szCs w:val="16"/>
               </w:rPr>
-              <w:t xml:space="preserve">    </w:t>
-            </w:r>
-            <w:proofErr w:type="gramStart"/>
-            <w:r>
-              <w:rPr>
-                <w:rFonts w:ascii="Arial Unicode MS" w:eastAsia="Arial Unicode MS" w:hAnsi="Arial Unicode MS" w:cs="Arial Unicode MS"/>
-                <w:b/>
-                <w:sz w:val="16"/>
-                <w:szCs w:val="16"/>
-              </w:rPr>
-              <w:t>rule</w:t>
-            </w:r>
-            <w:proofErr w:type="gramEnd"/>
-            <w:r>
-              <w:rPr>
-                <w:rFonts w:ascii="Arial Unicode MS" w:eastAsia="Arial Unicode MS" w:hAnsi="Arial Unicode MS" w:cs="Arial Unicode MS"/>
-                <w:b/>
-                <w:sz w:val="16"/>
-                <w:szCs w:val="16"/>
-              </w:rPr>
-              <w:t>(:category) { |c| c == :vermillion }</w:t>
+              <w:t xml:space="preserve">    rule(:category) { |c| c == :vermillion }</w:t>
             </w:r>
           </w:p>
         </w:tc>
@@ -6410,47 +5483,7 @@
                 <w:sz w:val="16"/>
                 <w:szCs w:val="16"/>
               </w:rPr>
-              <w:t xml:space="preserve">    </w:t>
-            </w:r>
-            <w:proofErr w:type="gramStart"/>
-            <w:r>
-              <w:rPr>
-                <w:rFonts w:ascii="Arial Unicode MS" w:eastAsia="Arial Unicode MS" w:hAnsi="Arial Unicode MS" w:cs="Arial Unicode MS"/>
-                <w:b/>
-                <w:sz w:val="16"/>
-                <w:szCs w:val="16"/>
-              </w:rPr>
-              <w:t>rule</w:t>
-            </w:r>
-            <w:proofErr w:type="gramEnd"/>
-            <w:r>
-              <w:rPr>
-                <w:rFonts w:ascii="Arial Unicode MS" w:eastAsia="Arial Unicode MS" w:hAnsi="Arial Unicode MS" w:cs="Arial Unicode MS"/>
-                <w:b/>
-                <w:sz w:val="16"/>
-                <w:szCs w:val="16"/>
-              </w:rPr>
-              <w:t>(:organization} { |o| == :</w:t>
-            </w:r>
-            <w:proofErr w:type="spellStart"/>
-            <w:r>
-              <w:rPr>
-                <w:rFonts w:ascii="Arial Unicode MS" w:eastAsia="Arial Unicode MS" w:hAnsi="Arial Unicode MS" w:cs="Arial Unicode MS"/>
-                <w:b/>
-                <w:sz w:val="16"/>
-                <w:szCs w:val="16"/>
-              </w:rPr>
-              <w:t>oceania</w:t>
-            </w:r>
-            <w:proofErr w:type="spellEnd"/>
-            <w:r>
-              <w:rPr>
-                <w:rFonts w:ascii="Arial Unicode MS" w:eastAsia="Arial Unicode MS" w:hAnsi="Arial Unicode MS" w:cs="Arial Unicode MS"/>
-                <w:b/>
-                <w:sz w:val="16"/>
-                <w:szCs w:val="16"/>
-              </w:rPr>
-              <w:t xml:space="preserve"> }</w:t>
+              <w:t xml:space="preserve">    rule(:organization} { |o| == :oceania }</w:t>
             </w:r>
           </w:p>
         </w:tc>
@@ -6561,6 +5594,7 @@
         <w:jc w:val="both"/>
       </w:pPr>
       <w:r>
+        <w:lastRenderedPageBreak/>
         <w:t>Listing 1 is a sample of the DSL we use</w:t>
       </w:r>
       <w:r>
@@ -6570,16 +5604,76 @@
         <w:t>p1, which</w:t>
       </w:r>
       <w:r>
-        <w:t xml:space="preserve"> all other policies inherit.  That policy requires that all rules evaluate to true.  </w:t>
-      </w:r>
-      <w:proofErr w:type="gramStart"/>
-      <w:r>
-        <w:t>p2</w:t>
-      </w:r>
-      <w:proofErr w:type="gramEnd"/>
-      <w:r>
-        <w:t xml:space="preserve"> adds another rule based on devices, all of which must evaluate to true as well.  Finally, p3 adds two additional rules, only one of which must evaluate to true for the policy to be fulfilled.</w:t>
-      </w:r>
+        <w:t xml:space="preserve"> all other policies inherit.  That policy requires that all rules evaluate to true.  p2 adds another rule based on devices, all of which must evaluate to true as well.  Finally, p3 adds two additional rules, only one of which must evaluate to true for the policy to be fulfilled.</w:t>
+      </w:r>
+    </w:p>
+    <w:p>
+      <w:pPr>
+        <w:ind w:firstLine="720"/>
+        <w:jc w:val="both"/>
+      </w:pPr>
+    </w:p>
+    <w:p>
+      <w:pPr>
+        <w:jc w:val="both"/>
+        <w:rPr>
+          <w:b/>
+        </w:rPr>
+      </w:pPr>
+      <w:r>
+        <w:rPr>
+          <w:b/>
+        </w:rPr>
+        <w:t xml:space="preserve">3.1 </w:t>
+      </w:r>
+      <w:r>
+        <w:rPr>
+          <w:b/>
+        </w:rPr>
+        <w:tab/>
+        <w:t>Experimental Results</w:t>
+      </w:r>
+    </w:p>
+    <w:p>
+      <w:pPr>
+        <w:ind w:firstLine="720"/>
+        <w:jc w:val="both"/>
+      </w:pPr>
+      <w:r>
+        <w:t>Our experiments using our inter-cloud systems yield promising support for this approach.  Our experiments show only a slight degradation of information availability as a result of our network permeated security approach, with redaction and rerouting demonstrating the smallest degradation at a higher impact on delivered information integrity.  Encryption-based approaches have the most performance degradation, but have a smaller impact on information integrity.</w:t>
+      </w:r>
+    </w:p>
+    <w:p>
+      <w:pPr>
+        <w:ind w:firstLine="720"/>
+        <w:jc w:val="both"/>
+      </w:pPr>
+      <w:r>
+        <w:t>We used three distinct strategies for information transmittal and evaluate their impacts on information confidentiality, integrity, and availability.  We measure confidentiality via the control used to protect information.  Removing information entirely provides the highest measure of protection, but is akin to unplugging a computer to improve its cyber-security posture.   Routing information through a more secure channel is the next approach, as is sensitive information protection via strong encryption.  We use 256-bit AES-CBC encryption</w:t>
+      </w:r>
+      <w:r>
+        <w:t xml:space="preserve"> in our current work</w:t>
+      </w:r>
+      <w:r>
+        <w:t>.</w:t>
+      </w:r>
+      <w:r>
+        <w:t xml:space="preserve">  We measure availability by the delivery of information and the time required to ensure information delivery, measured by end-to-end network performance.  Integrity is a function of the alterations to the information required for secure delivery in the tested scenario.</w:t>
+      </w:r>
+      <w:r>
+        <w:t xml:space="preserve">  Unaltered information has the hightest integrity, followed by information that is still complete but protected via encryption, information that has been divided and rerouted, and finally information that has had content removed.</w:t>
+      </w:r>
+    </w:p>
+    <w:p>
+      <w:pPr>
+        <w:ind w:firstLine="720"/>
+        <w:jc w:val="both"/>
+      </w:pPr>
+      <w:r>
+        <w:t>In order to develop a stronger perspective on the network performance, we measure delivery times from three separate nodes.   One node is hosted in Comcast’s infrastructure (an large local Internet Service Provider), one at Amazon, and another at Rackspace.  The tested network has four levels.  The first level has a single router node.  The next level has two routers, both connected to the router in the first level.</w:t>
+      </w:r>
+      <w:bookmarkStart w:id="0" w:name="_GoBack"/>
+      <w:bookmarkEnd w:id="0"/>
     </w:p>
     <w:p>
       <w:pPr>
@@ -6648,7 +5742,6 @@
           <w:docPartUnique/>
         </w:docPartObj>
       </w:sdtPr>
-      <w:sdtEndPr/>
       <w:sdtContent>
         <w:p>
           <w:pPr>
@@ -7382,16 +6475,7 @@
                         <w:sz w:val="18"/>
                         <w:szCs w:val="18"/>
                       </w:rPr>
-                      <w:t xml:space="preserve">U.S. Department of Defense. Department of Defense Global Information Grid Architectural Vision. Informational. </w:t>
-                    </w:r>
-                    <w:r>
-                      <w:rPr>
-                        <w:noProof/>
-                        <w:sz w:val="18"/>
-                        <w:szCs w:val="18"/>
-                      </w:rPr>
-                      <w:lastRenderedPageBreak/>
-                      <w:t>U.S. Department of Defense; 2007.</w:t>
+                      <w:t>U.S. Department of Defense. Department of Defense Global Information Grid Architectural Vision. Informational. U.S. Department of Defense; 2007.</w:t>
                     </w:r>
                   </w:p>
                 </w:tc>
@@ -7421,7 +6505,6 @@
                         <w:sz w:val="18"/>
                         <w:szCs w:val="18"/>
                       </w:rPr>
-                      <w:lastRenderedPageBreak/>
                       <w:t>12.</w:t>
                     </w:r>
                   </w:p>
@@ -7476,6 +6559,7 @@
                         <w:sz w:val="18"/>
                         <w:szCs w:val="18"/>
                       </w:rPr>
+                      <w:lastRenderedPageBreak/>
                       <w:t>13.</w:t>
                     </w:r>
                   </w:p>
@@ -8561,7 +7645,16 @@
           <w:color w:val="000000"/>
           <w:lang w:val="pt-BR"/>
         </w:rPr>
-        <w:t>BIBLIOGRAPHY OF AUTHORS</w:t>
+        <w:t>BIOGRAPHY</w:t>
+      </w:r>
+      <w:r>
+        <w:rPr>
+          <w:rStyle w:val="apple-style-span"/>
+          <w:b/>
+          <w:color w:val="000000"/>
+          <w:lang w:val="pt-BR"/>
+        </w:rPr>
+        <w:t xml:space="preserve"> OF AUTHORS</w:t>
       </w:r>
     </w:p>
     <w:p>
@@ -8611,62 +7704,52 @@
                 <w:lang w:val="pt-BR"/>
               </w:rPr>
             </w:pPr>
-            <w:proofErr w:type="spellStart"/>
             <w:r>
               <w:rPr>
+                <w:noProof/>
                 <w:color w:val="000000"/>
-                <w:lang w:val="pt-BR"/>
               </w:rPr>
-              <w:t>First</w:t>
-            </w:r>
-            <w:proofErr w:type="spellEnd"/>
-            <w:r>
-              <w:rPr>
-                <w:color w:val="000000"/>
-                <w:lang w:val="pt-BR"/>
-              </w:rPr>
-              <w:t xml:space="preserve"> </w:t>
-            </w:r>
-            <w:proofErr w:type="spellStart"/>
-            <w:r>
-              <w:rPr>
-                <w:color w:val="000000"/>
-                <w:lang w:val="pt-BR"/>
-              </w:rPr>
-              <w:t>author’s</w:t>
-            </w:r>
-            <w:proofErr w:type="spellEnd"/>
-            <w:r>
-              <w:rPr>
-                <w:color w:val="000000"/>
-                <w:lang w:val="pt-BR"/>
-              </w:rPr>
-              <w:t xml:space="preserve"> </w:t>
-            </w:r>
-          </w:p>
-          <w:p>
-            <w:pPr>
-              <w:jc w:val="center"/>
-              <w:rPr>
-                <w:color w:val="000000"/>
-                <w:lang w:val="pt-BR"/>
-              </w:rPr>
-            </w:pPr>
-            <w:proofErr w:type="spellStart"/>
-            <w:r>
-              <w:rPr>
-                <w:color w:val="000000"/>
-                <w:lang w:val="pt-BR"/>
-              </w:rPr>
-              <w:t>Photo</w:t>
-            </w:r>
-            <w:proofErr w:type="spellEnd"/>
-            <w:r>
-              <w:rPr>
-                <w:color w:val="000000"/>
-                <w:lang w:val="pt-BR"/>
-              </w:rPr>
-              <w:t xml:space="preserve"> (3x4cm)</w:t>
+              <w:drawing>
+                <wp:inline distT="0" distB="0" distL="0" distR="0" wp14:anchorId="0EF4A0A6" wp14:editId="47571D0A">
+                  <wp:extent cx="1039314" cy="1041417"/>
+                  <wp:effectExtent l="0" t="0" r="2540" b="0"/>
+                  <wp:docPr id="13" name="Picture 13"/>
+                  <wp:cNvGraphicFramePr>
+                    <a:graphicFrameLocks xmlns:a="http://schemas.openxmlformats.org/drawingml/2006/main" noChangeAspect="1"/>
+                  </wp:cNvGraphicFramePr>
+                  <a:graphic xmlns:a="http://schemas.openxmlformats.org/drawingml/2006/main">
+                    <a:graphicData uri="http://schemas.openxmlformats.org/drawingml/2006/picture">
+                      <pic:pic xmlns:pic="http://schemas.openxmlformats.org/drawingml/2006/picture">
+                        <pic:nvPicPr>
+                          <pic:cNvPr id="0" name="chris-lamb.jpg"/>
+                          <pic:cNvPicPr/>
+                        </pic:nvPicPr>
+                        <pic:blipFill>
+                          <a:blip r:embed="rId26">
+                            <a:extLst>
+                              <a:ext uri="{28A0092B-C50C-407E-A947-70E740481C1C}">
+                                <a14:useLocalDpi xmlns:a14="http://schemas.microsoft.com/office/drawing/2010/main" val="0"/>
+                              </a:ext>
+                            </a:extLst>
+                          </a:blip>
+                          <a:stretch>
+                            <a:fillRect/>
+                          </a:stretch>
+                        </pic:blipFill>
+                        <pic:spPr>
+                          <a:xfrm>
+                            <a:off x="0" y="0"/>
+                            <a:ext cx="1041198" cy="1043305"/>
+                          </a:xfrm>
+                          <a:prstGeom prst="rect">
+                            <a:avLst/>
+                          </a:prstGeom>
+                        </pic:spPr>
+                      </pic:pic>
+                    </a:graphicData>
+                  </a:graphic>
+                </wp:inline>
+              </w:drawing>
             </w:r>
           </w:p>
           <w:p>
@@ -8692,82 +7775,14 @@
                 <w:szCs w:val="18"/>
               </w:rPr>
             </w:pPr>
-            <w:proofErr w:type="spellStart"/>
             <w:r>
               <w:rPr>
                 <w:color w:val="000000"/>
                 <w:sz w:val="18"/>
                 <w:szCs w:val="18"/>
               </w:rPr>
-              <w:t>Xxxx</w:t>
+              <w:t>Mr. Lamb is a principal scientist at Sandia National Laboratories in Albuquerque, New Mexico and a member of the ECE Informatics Laboratory at the University of New Mexico.  Mr. Lamb has nearly twenty years of experience with systems development, ranging from custom microcontroller-centric devices to nation spanning distributed systems.  An active contributor to the research community via talks, conference participation, and journal contribution, his primary research interests focus on increasing the security posture of distributed, connected computer systems via new approaches to information storage, processing, and transmittal.</w:t>
             </w:r>
-            <w:proofErr w:type="spellEnd"/>
-            <w:r>
-              <w:rPr>
-                <w:color w:val="000000"/>
-                <w:sz w:val="18"/>
-                <w:szCs w:val="18"/>
-              </w:rPr>
-              <w:t xml:space="preserve"> (9 </w:t>
-            </w:r>
-            <w:proofErr w:type="spellStart"/>
-            <w:r>
-              <w:rPr>
-                <w:color w:val="000000"/>
-                <w:sz w:val="18"/>
-                <w:szCs w:val="18"/>
-              </w:rPr>
-              <w:t>pt</w:t>
-            </w:r>
-            <w:proofErr w:type="spellEnd"/>
-            <w:r>
-              <w:rPr>
-                <w:color w:val="000000"/>
-                <w:sz w:val="18"/>
-                <w:szCs w:val="18"/>
-              </w:rPr>
-              <w:t>)</w:t>
-            </w:r>
-          </w:p>
-          <w:p>
-            <w:pPr>
-              <w:rPr>
-                <w:color w:val="000000"/>
-                <w:lang w:val="pt-BR"/>
-              </w:rPr>
-            </w:pPr>
-          </w:p>
-          <w:p>
-            <w:pPr>
-              <w:rPr>
-                <w:color w:val="000000"/>
-                <w:lang w:val="pt-BR"/>
-              </w:rPr>
-            </w:pPr>
-          </w:p>
-          <w:p>
-            <w:pPr>
-              <w:rPr>
-                <w:color w:val="000000"/>
-                <w:lang w:val="pt-BR"/>
-              </w:rPr>
-            </w:pPr>
-          </w:p>
-          <w:p>
-            <w:pPr>
-              <w:rPr>
-                <w:color w:val="000000"/>
-                <w:lang w:val="pt-BR"/>
-              </w:rPr>
-            </w:pPr>
-          </w:p>
-          <w:p>
-            <w:pPr>
-              <w:rPr>
-                <w:color w:val="000000"/>
-                <w:lang w:val="pt-BR"/>
-              </w:rPr>
-            </w:pPr>
           </w:p>
           <w:p>
             <w:pPr>
@@ -8826,7 +7841,6 @@
                 <w:noProof/>
                 <w:color w:val="000000"/>
               </w:rPr>
-              <w:lastRenderedPageBreak/>
               <w:drawing>
                 <wp:inline distT="0" distB="0" distL="0" distR="0" wp14:anchorId="2D31CB69" wp14:editId="35AFA4D5">
                   <wp:extent cx="1080000" cy="1428278"/>
@@ -8843,7 +7857,7 @@
                           <pic:cNvPicPr/>
                         </pic:nvPicPr>
                         <pic:blipFill>
-                          <a:blip r:embed="rId26">
+                          <a:blip r:embed="rId27">
                             <a:extLst>
                               <a:ext uri="{28A0092B-C50C-407E-A947-70E740481C1C}">
                                 <a14:useLocalDpi xmlns:a14="http://schemas.microsoft.com/office/drawing/2010/main" val="0"/>
@@ -8906,25 +7920,7 @@
                 <w:sz w:val="18"/>
                 <w:szCs w:val="18"/>
               </w:rPr>
-              <w:t xml:space="preserve"> Greg </w:t>
-            </w:r>
-            <w:proofErr w:type="spellStart"/>
-            <w:r>
-              <w:rPr>
-                <w:color w:val="000000"/>
-                <w:sz w:val="18"/>
-                <w:szCs w:val="18"/>
-              </w:rPr>
-              <w:t>Heileman</w:t>
-            </w:r>
-            <w:proofErr w:type="spellEnd"/>
-            <w:r>
-              <w:rPr>
-                <w:color w:val="000000"/>
-                <w:sz w:val="18"/>
-                <w:szCs w:val="18"/>
-              </w:rPr>
-              <w:t xml:space="preserve"> also serves as an associate chair in the ECE Department as well as the director of the ECE undergraduate programs. In addition, he is the faculty advisor for the student branch of the IEEE.</w:t>
+              <w:t xml:space="preserve"> Greg Heileman also serves as an associate chair in the ECE Department as well as the director of the ECE undergraduate programs. In addition, he is the faculty advisor for the student branch of the IEEE.</w:t>
             </w:r>
             <w:r>
               <w:rPr>
@@ -8940,25 +7936,7 @@
                 <w:sz w:val="18"/>
                 <w:szCs w:val="18"/>
               </w:rPr>
-              <w:t xml:space="preserve">A senior member of the IEEE, his research interests are in information security, digital rights management, game theory and machine learning. During 1998 he held a research fellowship at the Universidad Carlos III de Madrid, and in 2005 he held a similar position at the Universidad </w:t>
-            </w:r>
-            <w:proofErr w:type="spellStart"/>
-            <w:r>
-              <w:rPr>
-                <w:color w:val="000000"/>
-                <w:sz w:val="18"/>
-                <w:szCs w:val="18"/>
-              </w:rPr>
-              <w:t>Politécnica</w:t>
-            </w:r>
-            <w:proofErr w:type="spellEnd"/>
-            <w:r>
-              <w:rPr>
-                <w:color w:val="000000"/>
-                <w:sz w:val="18"/>
-                <w:szCs w:val="18"/>
-              </w:rPr>
-              <w:t xml:space="preserve"> de Madrid. He is the author of the text Data Structures, Algorithms and Object-Oriented Programming, published by McGraw-Hill in 1996, and has more than 100 peer-reviewed publications.</w:t>
+              <w:t>A senior member of the IEEE, his research interests are in information security, digital rights management, game theory and machine learning. During 1998 he held a research fellowship at the Universidad Carlos III de Madrid, and in 2005 he held a similar position at the Universidad Politécnica de Madrid. He is the author of the text Data Structures, Algorithms and Object-Oriented Programming, published by McGraw-Hill in 1996, and has more than 100 peer-reviewed publications.</w:t>
             </w:r>
           </w:p>
         </w:tc>
@@ -8975,12 +7953,12 @@
       </w:pPr>
     </w:p>
     <w:sectPr>
-      <w:headerReference w:type="even" r:id="rId27"/>
-      <w:headerReference w:type="default" r:id="rId28"/>
-      <w:footerReference w:type="even" r:id="rId29"/>
-      <w:footerReference w:type="default" r:id="rId30"/>
-      <w:headerReference w:type="first" r:id="rId31"/>
-      <w:footerReference w:type="first" r:id="rId32"/>
+      <w:headerReference w:type="even" r:id="rId28"/>
+      <w:headerReference w:type="default" r:id="rId29"/>
+      <w:footerReference w:type="even" r:id="rId30"/>
+      <w:footerReference w:type="default" r:id="rId31"/>
+      <w:headerReference w:type="first" r:id="rId32"/>
+      <w:footerReference w:type="first" r:id="rId33"/>
       <w:pgSz w:w="11907" w:h="16840" w:code="9"/>
       <w:pgMar w:top="1418" w:right="1418" w:bottom="1418" w:left="1701" w:header="1134" w:footer="1134" w:gutter="0"/>
       <w:pgNumType w:start="31"/>
@@ -9100,21 +8078,10 @@
       <w:rPr>
         <w:noProof/>
       </w:rPr>
-      <w:t>IJ-</w:t>
-    </w:r>
-    <w:proofErr w:type="gramStart"/>
-    <w:r>
-      <w:rPr>
-        <w:noProof/>
-      </w:rPr>
-      <w:t>CLOSER</w:t>
+      <w:t>IJ-CLOSER</w:t>
     </w:r>
     <w:r>
-      <w:t xml:space="preserve">  Vol</w:t>
-    </w:r>
-    <w:proofErr w:type="gramEnd"/>
-    <w:r>
-      <w:t xml:space="preserve">. </w:t>
+      <w:t xml:space="preserve">  Vol. </w:t>
     </w:r>
     <w:r>
       <w:t>x</w:t>
@@ -9122,11 +8089,9 @@
     <w:r>
       <w:t xml:space="preserve">, No. </w:t>
     </w:r>
-    <w:proofErr w:type="gramStart"/>
     <w:r>
       <w:t>x</w:t>
     </w:r>
-    <w:proofErr w:type="gramEnd"/>
     <w:r>
       <w:t xml:space="preserve">,  </w:t>
     </w:r>
@@ -9299,7 +8264,7 @@
         <w:rStyle w:val="PageNumber"/>
         <w:noProof/>
       </w:rPr>
-      <w:t>32</w:t>
+      <w:t>42</w:t>
     </w:r>
     <w:r>
       <w:rPr>
@@ -9462,7 +8427,7 @@
         <w:rStyle w:val="PageNumber"/>
         <w:noProof/>
       </w:rPr>
-      <w:t>33</w:t>
+      <w:t>41</w:t>
     </w:r>
     <w:r>
       <w:rPr>
@@ -9544,25 +8509,18 @@
       </w:tabs>
       <w:ind w:right="45"/>
     </w:pPr>
-    <w:proofErr w:type="spellStart"/>
     <w:r>
       <w:t>Vol.</w:t>
     </w:r>
     <w:r>
       <w:t>x</w:t>
     </w:r>
-    <w:proofErr w:type="spellEnd"/>
     <w:r>
-      <w:t xml:space="preserve">, </w:t>
-    </w:r>
-    <w:proofErr w:type="spellStart"/>
-    <w:r>
-      <w:t>No.</w:t>
+      <w:t>, No.</w:t>
     </w:r>
     <w:r>
       <w:t>x</w:t>
     </w:r>
-    <w:proofErr w:type="spellEnd"/>
     <w:r>
       <w:t xml:space="preserve">, </w:t>
     </w:r>
@@ -9576,13 +8534,8 @@
       <w:t>2</w:t>
     </w:r>
     <w:r>
-      <w:t xml:space="preserve">, pp. </w:t>
+      <w:t>, pp. xx~xx</w:t>
     </w:r>
-    <w:proofErr w:type="spellStart"/>
-    <w:r>
-      <w:t>xx~xx</w:t>
-    </w:r>
-    <w:proofErr w:type="spellEnd"/>
   </w:p>
   <w:p>
     <w:pPr>
@@ -12059,6 +11012,7 @@
   <w:style w:type="character" w:default="1" w:styleId="DefaultParagraphFont">
     <w:name w:val="Default Paragraph Font"/>
     <w:uiPriority w:val="1"/>
+    <w:semiHidden/>
     <w:unhideWhenUsed/>
   </w:style>
   <w:style w:type="table" w:default="1" w:styleId="TableNormal">
@@ -13493,6 +12447,7 @@
   <w:style w:type="character" w:default="1" w:styleId="DefaultParagraphFont">
     <w:name w:val="Default Paragraph Font"/>
     <w:uiPriority w:val="1"/>
+    <w:semiHidden/>
     <w:unhideWhenUsed/>
   </w:style>
   <w:style w:type="table" w:default="1" w:styleId="TableNormal">
@@ -15680,7 +14635,7 @@
 </file>
 
 <file path=customXml/itemProps1.xml><?xml version="1.0" encoding="utf-8"?>
-<ds:datastoreItem xmlns:ds="http://schemas.openxmlformats.org/officeDocument/2006/customXml" ds:itemID="{E6DF92CE-3126-3A4C-961F-1B05C4F5CCA6}">
+<ds:datastoreItem xmlns:ds="http://schemas.openxmlformats.org/officeDocument/2006/customXml" ds:itemID="{7BE8D6A6-089E-4548-A568-0ED8FAD7D0BD}">
   <ds:schemaRefs>
     <ds:schemaRef ds:uri="http://schemas.openxmlformats.org/officeDocument/2006/bibliography"/>
   </ds:schemaRefs>

--- a/ij-closer-2012.docx
+++ b/ij-closer-2012.docx
@@ -742,7 +742,15 @@
               <w:t>MSC01 1100</w:t>
             </w:r>
             <w:r>
-              <w:t>, 1 University of New Mexico, ECE Bldg., rm 125, Albuquerque, NM 87131-0001</w:t>
+              <w:t xml:space="preserve">, 1 University of New Mexico, ECE Bldg., </w:t>
+            </w:r>
+            <w:proofErr w:type="spellStart"/>
+            <w:r>
+              <w:t>rm</w:t>
+            </w:r>
+            <w:proofErr w:type="spellEnd"/>
+            <w:r>
+              <w:t xml:space="preserve"> 125, Albuquerque, NM 87131-0001</w:t>
             </w:r>
             <w:r>
               <w:t>.</w:t>
@@ -837,16 +845,13 @@
         <w:t>.</w:t>
       </w:r>
       <w:r>
-        <w:t xml:space="preserve">  Information delivery without regard for underlying infrastructure exposes that information to unnecessary exposure as encryption breaking becomes easier and easier.  Content-centric routing with a variety of delivery options is a flexible solution to these problems.</w:t>
-      </w:r>
-    </w:p>
-    <w:p>
-      <w:pPr>
-        <w:ind w:firstLine="720"/>
-        <w:jc w:val="both"/>
-      </w:pPr>
-      <w:r>
-        <w:t>Generally, such systems still do not use current commercial resources as well as they could and use costly data partitioning schemes.  Most of these kinds of systems use some combination of systems managed in house by the enterprise itself rather than exploiting lower cost cloud-enabled services.  Furthermore, many of these systems have large maintenance loads imposed on them as a result of internal infrastructural requirements like data and database management or systems administration.  In many cases networks containing sensitive data are separated from other internal networks to enhance data security at the expense of productivity, leading to decreased working efficiencies and increased costs</w:t>
+        <w:t xml:space="preserve"> </w:t>
+      </w:r>
+      <w:r>
+        <w:t xml:space="preserve"> </w:t>
+      </w:r>
+      <w:r>
+        <w:t>In many cases networks containing sensitive data are separated from other internal networks to enhance data security at the expense of productivity, leading to decreased working efficiencies and increased costs</w:t>
       </w:r>
       <w:sdt>
         <w:sdtPr>
@@ -877,50 +882,11 @@
       <w:r>
         <w:t>.</w:t>
       </w:r>
-    </w:p>
-    <w:p>
-      <w:pPr>
-        <w:jc w:val="both"/>
-      </w:pPr>
-      <w:r>
-        <w:tab/>
-      </w:r>
-      <w:r>
-        <w:t xml:space="preserve">Finally, the length of time between when a sensitive document or other type of data artifact is requested and when it can be delivered to a requester with acceptable need to view that artifact </w:t>
-      </w:r>
-      <w:r>
-        <w:t xml:space="preserve">can </w:t>
-      </w:r>
-      <w:r>
-        <w:t xml:space="preserve">be </w:t>
-      </w:r>
-      <w:r>
-        <w:t>prohibitively</w:t>
-      </w:r>
-      <w:r>
-        <w:t xml:space="preserve"> long.  These kinds of sensitive artifacts, usually maintained on partitioned networks or systems, </w:t>
-      </w:r>
-      <w:r>
-        <w:t xml:space="preserve">can </w:t>
-      </w:r>
-      <w:r>
-        <w:t xml:space="preserve">require </w:t>
-      </w:r>
-      <w:r>
-        <w:t>extensive</w:t>
-      </w:r>
-      <w:r>
-        <w:t xml:space="preserve"> review by specially trained reviewers prior to release to data requesters.  In cases where acquisition of this data is under hard time constraints like sudden market shifts or other unexpected </w:t>
-      </w:r>
-      <w:r>
-        <w:lastRenderedPageBreak/>
-        <w:t xml:space="preserve">conditional changes </w:t>
-      </w:r>
-      <w:r>
-        <w:t xml:space="preserve">this </w:t>
-      </w:r>
-      <w:r>
-        <w:t>long review time can result in consequences ranging from financial losses to loss of life.</w:t>
+      <w:r>
+        <w:t xml:space="preserve"> Information delivery without regard for underlying infrastructure exposes that information to unnecessary exposure as encryption breaking becomes easier and easier.  Content-centric routing with a variety of delivery options is a flexible solution to these problems.</w:t>
+      </w:r>
+      <w:r>
+        <w:t xml:space="preserve"> </w:t>
       </w:r>
     </w:p>
     <w:p>
@@ -1039,9 +1005,11 @@
       <w:r>
         <w:t xml:space="preserve">How to address these issues is an open research question.  Organizations ranging from cloud service providers to the military are exploring how to engineer solutions to these problems, and to more clearly understand the trade-offs required between selected </w:t>
       </w:r>
+      <w:proofErr w:type="gramStart"/>
       <w:r>
         <w:t>system</w:t>
       </w:r>
+      <w:proofErr w:type="gramEnd"/>
       <w:r>
         <w:t xml:space="preserve"> architectures</w:t>
       </w:r>
@@ -1075,7 +1043,11 @@
         </w:sdtContent>
       </w:sdt>
       <w:r>
-        <w:t>.  Within this paper, after reviewing the current state of the art in secure systems, we describe specifically how information can be better protected when transiting dynamic networks while still providing timely access to needed information.  We present a specific taxonomy of development that demonstrates how to migrate from current to future systems, and describe our experience with our own information-centric overlay prototype.  The specific contributions of this work include our taxonomy, our approach to applying information-centric security in dynamic networks, and the application of our ideas to not only current cloud-based systems but to information and content-centric networks as well</w:t>
+        <w:t xml:space="preserve">.  Within this paper, after reviewing the current state of the art in secure systems, we describe specifically how information can be </w:t>
+      </w:r>
+      <w:r>
+        <w:lastRenderedPageBreak/>
+        <w:t>better protected when transiting dynamic networks while still providing timely access to needed information.  We present a specific taxonomy of development that demonstrates how to migrate from current to future systems, and describe our experience with our own information-centric overlay prototype.  The specific contributions of this work include our taxonomy, our approach to applying information-centric security in dynamic networks, and the application of our ideas to not only current cloud-based systems but to information and content-centric networks as well</w:t>
       </w:r>
       <w:r>
         <w:t xml:space="preserve"> </w:t>
@@ -1535,11 +1507,7 @@
         <w:t>n contains at least one filter</w:t>
       </w:r>
       <w:r>
-        <w:t xml:space="preserve">.  Individual filters can execute arbitrary actions over a submitted data package and have access to any number of external resources </w:t>
-      </w:r>
-      <w:r>
-        <w:lastRenderedPageBreak/>
-        <w:t>as required.  At any point, a filter can examine the data package and reject it, at which point it will frequently wait for human review.  If a filter does not reject a data package, it passes that package onto the next filter or submits it for delivery to Domain B.</w:t>
+        <w:t>.  Individual filters can execute arbitrary actions over a submitted data package and have access to any number of external resources as required.  At any point, a filter can examine the data package and reject it, at which point it will frequently wait for human review.  If a filter does not reject a data package, it passes that package onto the next filter or submits it for delivery to Domain B.</w:t>
       </w:r>
     </w:p>
     <w:p>
@@ -1594,19 +1562,89 @@
     </w:p>
     <w:p>
       <w:pPr>
+        <w:ind w:firstLine="720"/>
         <w:jc w:val="both"/>
       </w:pPr>
+      <w:r>
+        <w:t>We see on the left the Global Information Grid, or GIG</w:t>
+      </w:r>
+      <w:r>
+        <w:t>.  On</w:t>
+      </w:r>
+      <w:r>
+        <w:t xml:space="preserve"> the right, we have the </w:t>
+      </w:r>
+      <w:r>
+        <w:t>Distributed Service</w:t>
+      </w:r>
+      <w:r>
+        <w:t>-oriented Cross Domain Solution, or DSCDS</w:t>
+      </w:r>
+      <w:r>
+        <w:t>.  The GIG is not a truly open system --- rather, it is a loosely coupled collection of computational services handing data at a variety of levels of sensitivity, federated to provide stakeholders timely</w:t>
+      </w:r>
+      <w:r>
+        <w:t xml:space="preserve"> access to relevant information</w:t>
+      </w:r>
+      <w:sdt>
+        <w:sdtPr>
+          <w:id w:val="-1951237893"/>
+          <w:citation/>
+        </w:sdtPr>
+        <w:sdtContent>
+          <w:r>
+            <w:fldChar w:fldCharType="begin"/>
+          </w:r>
+          <w:r>
+            <w:instrText xml:space="preserve"> CITATION USD071 \l 1033 </w:instrText>
+          </w:r>
+          <w:r>
+            <w:fldChar w:fldCharType="separate"/>
+          </w:r>
+          <w:r>
+            <w:rPr>
+              <w:noProof/>
+            </w:rPr>
+            <w:t xml:space="preserve"> (11)</w:t>
+          </w:r>
+          <w:r>
+            <w:fldChar w:fldCharType="end"/>
+          </w:r>
+        </w:sdtContent>
+      </w:sdt>
+      <w:r>
+        <w:t xml:space="preserve">.  </w:t>
+      </w:r>
+      <w:r>
+        <w:t>The DSCDS is essentially the embodiment of the NSA's cross-domain vision applied to service oriented computing.  This model fuses various technology choices with previous cross-domain thinking.</w:t>
+      </w:r>
     </w:p>
     <w:p>
       <w:pPr>
+        <w:ind w:firstLine="720"/>
         <w:jc w:val="both"/>
       </w:pPr>
       <w:r>
+        <w:lastRenderedPageBreak/>
+        <w:t>Indicative of this more modern system design, we have a variety of services and service consumers attached to a common service bus within the GIG.  Within the DSCDS, we have groups of filters implemented as services inspecting transferred data when moved over the bus.  Finally, all of this interaction is managed by a management interface and controlled by an orchestration engine accessing a centralized group of policies.</w:t>
+      </w:r>
+      <w:r>
+        <w:t xml:space="preserve">  </w:t>
+      </w:r>
+      <w:r>
+        <w:t>Note that here we have begun to access a common policy repository for various types of security metadata regarding primary data elements.</w:t>
+      </w:r>
+    </w:p>
+    <w:p>
+      <w:pPr>
+        <w:jc w:val="both"/>
+      </w:pPr>
+      <w:r>
         <w:rPr>
           <w:noProof/>
         </w:rPr>
         <w:drawing>
-          <wp:inline distT="0" distB="0" distL="0" distR="0" wp14:anchorId="5D1E1175" wp14:editId="4346F752">
+          <wp:inline distT="0" distB="0" distL="0" distR="0" wp14:anchorId="77E99CDF" wp14:editId="58341E08">
             <wp:extent cx="5580380" cy="1783080"/>
             <wp:effectExtent l="0" t="0" r="7620" b="0"/>
             <wp:docPr id="5" name="Picture 5"/>
@@ -1688,81 +1726,15 @@
         <w:jc w:val="both"/>
       </w:pPr>
       <w:r>
-        <w:t>We see on the left the Global Information Grid, or GIG</w:t>
-      </w:r>
-      <w:r>
-        <w:t>.  On</w:t>
-      </w:r>
-      <w:r>
-        <w:t xml:space="preserve"> the right, we have the </w:t>
-      </w:r>
-      <w:r>
-        <w:t>Distributed Service</w:t>
-      </w:r>
-      <w:r>
-        <w:t>-oriented Cross Domain Solution, or DSCDS</w:t>
-      </w:r>
-      <w:r>
-        <w:t>.  The GIG is not a truly open system --- rather, it is a loosely coupled collection of computational services handing data at a variety of levels of sensitivity, federated to provide stakeholders timely</w:t>
-      </w:r>
-      <w:r>
-        <w:t xml:space="preserve"> access to relevant information</w:t>
-      </w:r>
-      <w:sdt>
-        <w:sdtPr>
-          <w:id w:val="-1951237893"/>
-          <w:citation/>
-        </w:sdtPr>
-        <w:sdtContent>
-          <w:r>
-            <w:fldChar w:fldCharType="begin"/>
-          </w:r>
-          <w:r>
-            <w:instrText xml:space="preserve"> CITATION USD071 \l 1033 </w:instrText>
-          </w:r>
-          <w:r>
-            <w:fldChar w:fldCharType="separate"/>
-          </w:r>
-          <w:r>
-            <w:rPr>
-              <w:noProof/>
-            </w:rPr>
-            <w:t xml:space="preserve"> (11)</w:t>
-          </w:r>
-          <w:r>
-            <w:fldChar w:fldCharType="end"/>
-          </w:r>
-        </w:sdtContent>
-      </w:sdt>
-      <w:r>
-        <w:t xml:space="preserve">.  </w:t>
-      </w:r>
-      <w:r>
-        <w:t>The DSCDS is essentially the embodiment of the NSA's cross-domain vision applied to service oriented computing.  This model fuses various technology choices with previous cross-domain thinking.</w:t>
-      </w:r>
-    </w:p>
-    <w:p>
-      <w:pPr>
-        <w:ind w:firstLine="720"/>
-        <w:jc w:val="both"/>
-      </w:pPr>
-      <w:r>
-        <w:t>Indicative of this more modern system design, we have a variety of services and service consumers attached to a common service bus within the GIG.  Within the DSCDS, we have groups of filters implemented as services inspecting transferred data when moved over the bus.  Finally, all of this interaction is managed by a management interface and controlled by an orchestration engine accessing a centralized group of policies.</w:t>
-      </w:r>
-      <w:r>
-        <w:t xml:space="preserve">  </w:t>
-      </w:r>
-      <w:r>
-        <w:t>Note that here we have begun to access a common policy repository for various types of security metadata regarding primary data elements.</w:t>
-      </w:r>
-    </w:p>
-    <w:p>
-      <w:pPr>
-        <w:ind w:firstLine="720"/>
-        <w:jc w:val="both"/>
-      </w:pPr>
-      <w:r>
-        <w:t>In the past few years, Raytheon has offered a new model for cross domain use influenced by</w:t>
+        <w:t xml:space="preserve">In the past few years, Raytheon has offered a new model for </w:t>
+      </w:r>
+      <w:proofErr w:type="gramStart"/>
+      <w:r>
+        <w:t>cross domain</w:t>
+      </w:r>
+      <w:proofErr w:type="gramEnd"/>
+      <w:r>
+        <w:t xml:space="preserve"> use influenced by</w:t>
       </w:r>
       <w:r>
         <w:t xml:space="preserve"> the NSA service-oriented model</w:t>
@@ -1799,19 +1771,266 @@
     </w:p>
     <w:p>
       <w:pPr>
+        <w:ind w:firstLine="720"/>
         <w:jc w:val="both"/>
       </w:pPr>
+      <w:r>
+        <w:t xml:space="preserve">The model in Figure </w:t>
+      </w:r>
+      <w:r>
+        <w:t xml:space="preserve">3 </w:t>
+      </w:r>
+      <w:r>
+        <w:t>is more grounded in the actual technical environment this kind of solution would be embedded within.  Here, we have the Non-secure Internet Protocol Router Network (</w:t>
+      </w:r>
+      <w:proofErr w:type="spellStart"/>
+      <w:r>
+        <w:t>NIPRNet</w:t>
+      </w:r>
+      <w:proofErr w:type="spellEnd"/>
+      <w:r>
+        <w:t>) as one domain, and the Secret Internet Protocol Router Network (</w:t>
+      </w:r>
+      <w:proofErr w:type="spellStart"/>
+      <w:r>
+        <w:t>SIPRNet</w:t>
+      </w:r>
+      <w:proofErr w:type="spellEnd"/>
+      <w:r>
+        <w:t xml:space="preserve">) as the other.  Here, </w:t>
+      </w:r>
+      <w:proofErr w:type="spellStart"/>
+      <w:r>
+        <w:t>NIPRNet</w:t>
+      </w:r>
+      <w:proofErr w:type="spellEnd"/>
+      <w:r>
+        <w:t xml:space="preserve"> is the lower security domain (</w:t>
+      </w:r>
+      <w:proofErr w:type="spellStart"/>
+      <w:r>
+        <w:t>lowside</w:t>
+      </w:r>
+      <w:proofErr w:type="spellEnd"/>
+      <w:r>
+        <w:t xml:space="preserve">), and </w:t>
+      </w:r>
+      <w:proofErr w:type="spellStart"/>
+      <w:r>
+        <w:t>SIPRNet</w:t>
+      </w:r>
+      <w:proofErr w:type="spellEnd"/>
+      <w:r>
+        <w:t xml:space="preserve"> the higher security domain (</w:t>
+      </w:r>
+      <w:proofErr w:type="spellStart"/>
+      <w:r>
+        <w:t>highside</w:t>
+      </w:r>
+      <w:proofErr w:type="spellEnd"/>
+      <w:r>
+        <w:t>).  This particular view shows the motion of data from the high side (</w:t>
+      </w:r>
+      <w:proofErr w:type="spellStart"/>
+      <w:r>
+        <w:t>SIPRNet</w:t>
+      </w:r>
+      <w:proofErr w:type="spellEnd"/>
+      <w:r>
+        <w:t>) to the low side (</w:t>
+      </w:r>
+      <w:proofErr w:type="spellStart"/>
+      <w:r>
+        <w:t>NIPRNet</w:t>
+      </w:r>
+      <w:proofErr w:type="spellEnd"/>
+      <w:r>
+        <w:t>).</w:t>
+      </w:r>
+      <w:r>
+        <w:t xml:space="preserve">  </w:t>
+      </w:r>
+      <w:r>
+        <w:t xml:space="preserve">Here, a data request is submitted from </w:t>
+      </w:r>
+      <w:proofErr w:type="spellStart"/>
+      <w:r>
+        <w:t>SIPRNet</w:t>
+      </w:r>
+      <w:proofErr w:type="spellEnd"/>
+      <w:r>
+        <w:t xml:space="preserve"> first </w:t>
+      </w:r>
+      <w:r>
+        <w:t xml:space="preserve">to the XML Security </w:t>
+      </w:r>
+      <w:proofErr w:type="gramStart"/>
+      <w:r>
+        <w:t>Gateway which</w:t>
+      </w:r>
+      <w:proofErr w:type="gramEnd"/>
+      <w:r>
+        <w:t xml:space="preserve"> calls into the </w:t>
+      </w:r>
+      <w:r>
+        <w:t xml:space="preserve">Orchestration </w:t>
+      </w:r>
+      <w:r>
+        <w:t xml:space="preserve">Engine for policy validation.  The </w:t>
+      </w:r>
+      <w:r>
+        <w:t>Orchestration</w:t>
+      </w:r>
+      <w:r>
+        <w:t xml:space="preserve"> Engine then c</w:t>
+      </w:r>
+      <w:r>
+        <w:t>oordinates calls into a Policy Repository</w:t>
+      </w:r>
+      <w:r>
+        <w:t xml:space="preserve"> as well as to a</w:t>
+      </w:r>
+      <w:r>
+        <w:t xml:space="preserve"> collection of external Support Services</w:t>
+      </w:r>
+      <w:r>
+        <w:t>.  Once rectified against these elements, the r</w:t>
+      </w:r>
+      <w:r>
+        <w:t>equest is passed into the Cross Domain Guard</w:t>
+      </w:r>
+      <w:r>
+        <w:t xml:space="preserve"> </w:t>
+      </w:r>
+      <w:r>
+        <w:t>that</w:t>
+      </w:r>
+      <w:r>
+        <w:t xml:space="preserve"> rout</w:t>
+      </w:r>
+      <w:r>
+        <w:t>es the request into the Unclassified Enclave</w:t>
+      </w:r>
+      <w:r>
+        <w:t xml:space="preserve"> in </w:t>
+      </w:r>
+      <w:proofErr w:type="spellStart"/>
+      <w:r>
+        <w:t>NIPRNet</w:t>
+      </w:r>
+      <w:proofErr w:type="spellEnd"/>
+      <w:r>
+        <w:t>.  Here, the request is passed direc</w:t>
+      </w:r>
+      <w:r>
+        <w:t xml:space="preserve">tly through the </w:t>
+      </w:r>
+      <w:proofErr w:type="spellStart"/>
+      <w:r>
+        <w:t>lowside</w:t>
+      </w:r>
+      <w:proofErr w:type="spellEnd"/>
+      <w:r>
+        <w:t xml:space="preserve"> XML Security Gateway</w:t>
+      </w:r>
+      <w:r>
+        <w:t xml:space="preserve">, without </w:t>
+      </w:r>
+      <w:r>
+        <w:t>rectification, onto the Service Provider</w:t>
+      </w:r>
+      <w:r>
+        <w:t>.  The response from</w:t>
+      </w:r>
+      <w:r>
+        <w:t xml:space="preserve"> the Service Provider is then passed</w:t>
+      </w:r>
+      <w:r>
+        <w:t xml:space="preserve"> back to the requester via the inverse path.</w:t>
+      </w:r>
+      <w:r>
+        <w:t xml:space="preserve">  </w:t>
+      </w:r>
+      <w:r>
+        <w:t xml:space="preserve">This model begins to use a centralized policy repository, just as the NSA Service Model.  It also uses a single cross domain guard to transfer information from both the </w:t>
+      </w:r>
+      <w:proofErr w:type="spellStart"/>
+      <w:r>
+        <w:t>highside</w:t>
+      </w:r>
+      <w:proofErr w:type="spellEnd"/>
+      <w:r>
+        <w:t xml:space="preserve"> to the </w:t>
+      </w:r>
+      <w:proofErr w:type="spellStart"/>
+      <w:r>
+        <w:t>lowside</w:t>
+      </w:r>
+      <w:proofErr w:type="spellEnd"/>
+      <w:r>
+        <w:t>, and vice-versa.</w:t>
+      </w:r>
     </w:p>
     <w:p>
       <w:pPr>
+        <w:ind w:firstLine="720"/>
         <w:jc w:val="both"/>
       </w:pPr>
       <w:r>
+        <w:t xml:space="preserve">BAH submitted </w:t>
+      </w:r>
+      <w:r>
+        <w:t>a competing model, also in 2009</w:t>
+      </w:r>
+      <w:sdt>
+        <w:sdtPr>
+          <w:id w:val="72253101"/>
+          <w:citation/>
+        </w:sdtPr>
+        <w:sdtContent>
+          <w:r>
+            <w:fldChar w:fldCharType="begin"/>
+          </w:r>
+          <w:r>
+            <w:instrText xml:space="preserve"> CITATION Boo091 \l 1033 </w:instrText>
+          </w:r>
+          <w:r>
+            <w:fldChar w:fldCharType="separate"/>
+          </w:r>
+          <w:r>
+            <w:rPr>
+              <w:noProof/>
+            </w:rPr>
+            <w:t xml:space="preserve"> (13)</w:t>
+          </w:r>
+          <w:r>
+            <w:fldChar w:fldCharType="end"/>
+          </w:r>
+        </w:sdtContent>
+      </w:sdt>
+      <w:r>
+        <w:t xml:space="preserve">.  </w:t>
+      </w:r>
+      <w:r>
+        <w:t>In fact, both Raytheon and BAH presented their models under competitive contract to the UCDMO at the same conference, so the domain application is not coincidental.</w:t>
+      </w:r>
+    </w:p>
+    <w:p>
+      <w:pPr>
+        <w:ind w:firstLine="720"/>
+        <w:jc w:val="both"/>
+      </w:pPr>
+    </w:p>
+    <w:p>
+      <w:pPr>
+        <w:jc w:val="both"/>
+      </w:pPr>
+      <w:r>
         <w:rPr>
           <w:noProof/>
         </w:rPr>
         <w:drawing>
-          <wp:inline distT="0" distB="0" distL="0" distR="0" wp14:anchorId="23C8ADC5" wp14:editId="5E052211">
+          <wp:inline distT="0" distB="0" distL="0" distR="0" wp14:anchorId="07615B39" wp14:editId="3CF55BA5">
             <wp:extent cx="5580380" cy="1987550"/>
             <wp:effectExtent l="0" t="0" r="7620" b="0"/>
             <wp:docPr id="6" name="Picture 6"/>
@@ -1893,153 +2112,91 @@
         <w:jc w:val="both"/>
       </w:pPr>
       <w:r>
-        <w:t xml:space="preserve">The model in Figure </w:t>
-      </w:r>
-      <w:r>
-        <w:t xml:space="preserve">3 </w:t>
-      </w:r>
-      <w:r>
-        <w:t>is more grounded in the actual technical environment this kind of solution would be embedded within.  Here, we have the Non-secure Internet Protocol Router Network (NIPRNet) as one domain, and the Secret Internet Protocol Router Network (SIPRNet) as the other.  Here, NIPRNet is the lower security domain (lowside), and SIPRNet the higher security domain (highside).  This particular view shows the motion of data from the high side (SIPRNet) to the low side (NIPRNet).</w:t>
+        <w:t xml:space="preserve">Figure </w:t>
+      </w:r>
+      <w:r>
+        <w:t>4</w:t>
+      </w:r>
+      <w:r>
+        <w:t xml:space="preserve"> embodies BAH's thinking with respect to </w:t>
+      </w:r>
+      <w:proofErr w:type="gramStart"/>
+      <w:r>
+        <w:t>cross domain</w:t>
+      </w:r>
+      <w:proofErr w:type="gramEnd"/>
+      <w:r>
+        <w:t xml:space="preserve"> information</w:t>
+      </w:r>
+      <w:r>
+        <w:t xml:space="preserve"> management.  We have a Domain A</w:t>
+      </w:r>
+      <w:r>
+        <w:t xml:space="preserve"> as a high </w:t>
+      </w:r>
+      <w:r>
+        <w:t>security domain, and Domain B</w:t>
+      </w:r>
+      <w:r>
+        <w:t xml:space="preserve"> as a low security domain.  Here, we again have dataflow from the </w:t>
+      </w:r>
+      <w:proofErr w:type="spellStart"/>
+      <w:r>
+        <w:t>highside</w:t>
+      </w:r>
+      <w:proofErr w:type="spellEnd"/>
+      <w:r>
+        <w:t xml:space="preserve"> to the </w:t>
+      </w:r>
+      <w:proofErr w:type="spellStart"/>
+      <w:r>
+        <w:t>lowside</w:t>
+      </w:r>
+      <w:proofErr w:type="spellEnd"/>
+      <w:r>
+        <w:t xml:space="preserve"> through the </w:t>
+      </w:r>
+      <w:proofErr w:type="gramStart"/>
+      <w:r>
+        <w:t>cross domain</w:t>
+      </w:r>
+      <w:proofErr w:type="gramEnd"/>
+      <w:r>
+        <w:t xml:space="preserve"> management system.</w:t>
       </w:r>
       <w:r>
         <w:t xml:space="preserve">  </w:t>
       </w:r>
       <w:r>
-        <w:t xml:space="preserve">Here, a data request is submitted from SIPRNet first </w:t>
-      </w:r>
-      <w:r>
-        <w:t xml:space="preserve">to the XML Security Gateway which calls into the </w:t>
-      </w:r>
-      <w:r>
-        <w:t xml:space="preserve">Orchestration </w:t>
-      </w:r>
-      <w:r>
-        <w:t xml:space="preserve">Engine for </w:t>
+        <w:t xml:space="preserve">While not as </w:t>
       </w:r>
       <w:r>
         <w:lastRenderedPageBreak/>
-        <w:t xml:space="preserve">policy validation.  The </w:t>
-      </w:r>
-      <w:r>
-        <w:t>Orchestration</w:t>
-      </w:r>
-      <w:r>
-        <w:t xml:space="preserve"> Engine then c</w:t>
-      </w:r>
-      <w:r>
-        <w:t>oordinates calls into a Policy Repository</w:t>
-      </w:r>
-      <w:r>
-        <w:t xml:space="preserve"> as well as to a</w:t>
-      </w:r>
-      <w:r>
-        <w:t xml:space="preserve"> collection of external Support Services</w:t>
-      </w:r>
-      <w:r>
-        <w:t>.  Once rectified against these elements, the r</w:t>
-      </w:r>
-      <w:r>
-        <w:t>equest is passed into the Cross Domain Guard</w:t>
+        <w:t xml:space="preserve">detailed as the Raytheon proposal, this does have similar elements.  Here, we data first travels from Domain A into the Interface Segment for Domain A, similar to the secret enclave used in the Raytheon model.  From there, it moves into the CI Segment, which in turn submits the transferring data into the Filter Segment.  From there, the package is moved into the Interface Segment for Domain B, and then onto Domain B.  The Administrative Segment provides </w:t>
+      </w:r>
+      <w:r>
+        <w:t>management</w:t>
+      </w:r>
+      <w:r>
+        <w:t xml:space="preserve"> and oversight of the system as a whole.</w:t>
       </w:r>
       <w:r>
         <w:t xml:space="preserve"> </w:t>
       </w:r>
       <w:r>
-        <w:t>that</w:t>
-      </w:r>
-      <w:r>
-        <w:t xml:space="preserve"> rout</w:t>
-      </w:r>
-      <w:r>
-        <w:t>es the request into the Unclassified Enclave</w:t>
-      </w:r>
-      <w:r>
-        <w:t xml:space="preserve"> in NIPRNet.  Here, the request is passed direc</w:t>
-      </w:r>
-      <w:r>
-        <w:t>tly through the lowside XML Security Gateway</w:t>
-      </w:r>
-      <w:r>
-        <w:t xml:space="preserve">, without </w:t>
-      </w:r>
-      <w:r>
-        <w:t>rectification, onto the Service Provider</w:t>
-      </w:r>
-      <w:r>
-        <w:t>.  The response from</w:t>
-      </w:r>
-      <w:r>
-        <w:t xml:space="preserve"> the Service Provider is then passed</w:t>
-      </w:r>
-      <w:r>
-        <w:t xml:space="preserve"> back to the requester via the inverse path.</w:t>
-      </w:r>
-      <w:r>
-        <w:t xml:space="preserve">  </w:t>
-      </w:r>
-      <w:r>
-        <w:t>This model begins to use a centralized policy repository, just as the NSA Service Model.  It also uses a single cross domain guard to transfer information from both the highside to the lowside, and vice-versa.</w:t>
+        <w:t>Note the absence of specific policy-centric elements.  This system is reliant on specific policy-agnostic content filters as well.</w:t>
       </w:r>
     </w:p>
     <w:p>
       <w:pPr>
-        <w:ind w:firstLine="720"/>
         <w:jc w:val="both"/>
       </w:pPr>
       <w:r>
-        <w:t xml:space="preserve">BAH submitted </w:t>
-      </w:r>
-      <w:r>
-        <w:t>a competing model, also in 2009</w:t>
-      </w:r>
-      <w:sdt>
-        <w:sdtPr>
-          <w:id w:val="72253101"/>
-          <w:citation/>
-        </w:sdtPr>
-        <w:sdtContent>
-          <w:r>
-            <w:fldChar w:fldCharType="begin"/>
-          </w:r>
-          <w:r>
-            <w:instrText xml:space="preserve"> CITATION Boo091 \l 1033 </w:instrText>
-          </w:r>
-          <w:r>
-            <w:fldChar w:fldCharType="separate"/>
-          </w:r>
-          <w:r>
-            <w:rPr>
-              <w:noProof/>
-            </w:rPr>
-            <w:t xml:space="preserve"> (13)</w:t>
-          </w:r>
-          <w:r>
-            <w:fldChar w:fldCharType="end"/>
-          </w:r>
-        </w:sdtContent>
-      </w:sdt>
-      <w:r>
-        <w:t xml:space="preserve">.  </w:t>
-      </w:r>
-      <w:r>
-        <w:t>In fact, both Raytheon and BAH presented their models under competitive contract to the UCDMO at the same conference, so the domain application is not coincidental.</w:t>
-      </w:r>
-    </w:p>
-    <w:p>
-      <w:pPr>
-        <w:jc w:val="both"/>
-      </w:pPr>
-    </w:p>
-    <w:p>
-      <w:pPr>
-        <w:jc w:val="both"/>
-      </w:pPr>
-      <w:r>
         <w:rPr>
           <w:noProof/>
         </w:rPr>
         <w:drawing>
-          <wp:inline distT="0" distB="0" distL="0" distR="0" wp14:anchorId="57642BF9" wp14:editId="334E45CD">
+          <wp:inline distT="0" distB="0" distL="0" distR="0" wp14:anchorId="00E629DC" wp14:editId="18E07E6B">
             <wp:extent cx="5580380" cy="2620010"/>
             <wp:effectExtent l="0" t="0" r="7620" b="0"/>
             <wp:docPr id="7" name="Picture 7"/>
@@ -2121,51 +2278,6 @@
         <w:jc w:val="both"/>
       </w:pPr>
       <w:r>
-        <w:t xml:space="preserve">Figure </w:t>
-      </w:r>
-      <w:r>
-        <w:t>4</w:t>
-      </w:r>
-      <w:r>
-        <w:t xml:space="preserve"> embodies BAH's thinking with respect to cross domain information</w:t>
-      </w:r>
-      <w:r>
-        <w:t xml:space="preserve"> management.  We have a Domain A</w:t>
-      </w:r>
-      <w:r>
-        <w:t xml:space="preserve"> as a high </w:t>
-      </w:r>
-      <w:r>
-        <w:t>security domain, and Domain B</w:t>
-      </w:r>
-      <w:r>
-        <w:t xml:space="preserve"> as a low security domain.  Here, we again have dataflow from the highside to the lowside through the cross domain management system.</w:t>
-      </w:r>
-      <w:r>
-        <w:t xml:space="preserve">  </w:t>
-      </w:r>
-      <w:r>
-        <w:t xml:space="preserve">While not as detailed as the Raytheon proposal, this does have similar elements.  Here, we data first travels from Domain A into the Interface Segment for Domain A, similar to the secret enclave used in the Raytheon model.  From there, it moves into the CI Segment, which in turn submits the transferring data into the Filter Segment.  From there, the package is moved into the Interface Segment for Domain B, and then onto Domain B.  The Administrative Segment provides </w:t>
-      </w:r>
-      <w:r>
-        <w:t>management</w:t>
-      </w:r>
-      <w:r>
-        <w:t xml:space="preserve"> and oversight of the system as a whole.</w:t>
-      </w:r>
-      <w:r>
-        <w:t xml:space="preserve"> </w:t>
-      </w:r>
-      <w:r>
-        <w:t>Note the absence of specific policy-centric elements.  This system is reliant on specific policy-agnostic content filters as well.</w:t>
-      </w:r>
-    </w:p>
-    <w:p>
-      <w:pPr>
-        <w:ind w:firstLine="720"/>
-        <w:jc w:val="both"/>
-      </w:pPr>
-      <w:r>
         <w:t>These kinds of cross-domain solutions still have clear similarities, and in fact have not progressed far beyond the initial notions of how these kinds of systems should work.  They still, for example, all use some kind of filter chaining mechanism to evaluate whether a given data item can be moved from a classified to an unclassified network.  Both NSA models used filters explicitly, as did the BAH model.  They all use a single guard as well, a sole point of security and enforcement, providing perimeter data security, but nothing else.  In each of these current system architectures, users are only allowed to exchange one type of information per domain.  The physical instantiations of these models are locked by operational policy to a single classification level.  Users cannot, for example, have Top Secret material on a network accredited for Secret material.</w:t>
       </w:r>
     </w:p>
@@ -2225,7 +2337,6 @@
         <w:jc w:val="both"/>
       </w:pPr>
       <w:r>
-        <w:lastRenderedPageBreak/>
         <w:t>This work introduces the notion of usage management embedded in a delivery network itself.  It also provides an in-depth analysis of the challenges and principles involved in the design of an open, inter-operable usage management framework that operates over this kind of environment. Besides referencing the material we have covered in depth to portray the current state of the art, the analysis includes application of well-known principles of system design and</w:t>
       </w:r>
       <w:r>
@@ -2621,8 +2732,13 @@
         <w:t xml:space="preserve">.  This system fits into our </w:t>
       </w:r>
       <w:r>
-        <w:t>proposed taxonomy as an</w:t>
-      </w:r>
+        <w:t xml:space="preserve">proposed taxonomy as </w:t>
+      </w:r>
+      <w:proofErr w:type="gramStart"/>
+      <w:r>
+        <w:t>an</w:t>
+      </w:r>
+      <w:proofErr w:type="gramEnd"/>
       <w:r>
         <w:t xml:space="preserve"> α</w:t>
       </w:r>
@@ -2642,7 +2758,15 @@
         <w:t xml:space="preserve"> as well</w:t>
       </w:r>
       <w:r>
-        <w:t>.  These kinds of techniques and this area of study is vital to the production development and delivery of overlay systems, but is outside the scope of this work.</w:t>
+        <w:t xml:space="preserve">.  These kinds of techniques and this area of study </w:t>
+      </w:r>
+      <w:proofErr w:type="gramStart"/>
+      <w:r>
+        <w:t>is</w:t>
+      </w:r>
+      <w:proofErr w:type="gramEnd"/>
+      <w:r>
+        <w:t xml:space="preserve"> vital to the production development and delivery of overlay systems, but is outside the scope of this work.</w:t>
       </w:r>
     </w:p>
     <w:p>
@@ -3113,8 +3237,22 @@
         <w:rPr>
           <w:bCs/>
         </w:rPr>
-        <w:t>In this taxonomy, it is not required that systems pass through lower levels to reach higher ones.  This taxonomy represents a continuum of integration of usage management controls.  Systems can very well be designed to fit into higher taxonomic categories without addressing lower categories.  That said however, many of the supporting infrastructural services, like identification management or logging and tracing systems, are</w:t>
-      </w:r>
+        <w:t xml:space="preserve">In this taxonomy, it is not required that systems pass through lower levels to reach higher ones.  This taxonomy represents a continuum of integration of usage management controls.  Systems can very well be designed to fit into higher taxonomic categories without addressing lower categories.  </w:t>
+      </w:r>
+      <w:proofErr w:type="gramStart"/>
+      <w:r>
+        <w:rPr>
+          <w:bCs/>
+        </w:rPr>
+        <w:t xml:space="preserve">That said however, many of the supporting infrastructural services, like identification management or </w:t>
+      </w:r>
+      <w:r>
+        <w:rPr>
+          <w:bCs/>
+        </w:rPr>
+        <w:t>logging and tracing systems, are</w:t>
+      </w:r>
+      <w:proofErr w:type="gramEnd"/>
       <w:r>
         <w:rPr>
           <w:bCs/>
@@ -3260,14 +3398,7 @@
         <w:rPr>
           <w:bCs/>
         </w:rPr>
-        <w:t xml:space="preserve">uring completeness, then this guard can be made as powerful as any solution we can derive for implementing a cross-domain solution (CDS). Thus the computational power of </w:t>
-      </w:r>
-      <w:r>
-        <w:rPr>
-          <w:bCs/>
-        </w:rPr>
-        <w:lastRenderedPageBreak/>
-        <w:t>the guard is not the issue. The real issues are the benefits that can be gained by distributing the capabilities intelligently within the networked envir</w:t>
+        <w:t>uring completeness, then this guard can be made as powerful as any solution we can derive for implementing a cross-domain solution (CDS). Thus the computational power of the guard is not the issue. The real issues are the benefits that can be gained by distributing the capabilities intelligently within the networked envir</w:t>
       </w:r>
       <w:r>
         <w:rPr>
@@ -3633,7 +3764,14 @@
         <w:rPr>
           <w:bCs/>
         </w:rPr>
-        <w:t>taxonomic category begins to integrate policy-centric processing with router elements in a given network.  While this work is centered on using overlay technology to illustrate and implement these concepts, it is important to note that this kind of distributed policy-centric processing could very well be distributed into the physical routing fabric of a given network as well by extending Software Defined Networking systems like O</w:t>
+        <w:t xml:space="preserve">taxonomic category begins to integrate policy-centric processing with router elements in a given network.  While this work is centered on using overlay technology to illustrate and implement these concepts, it is important to note that this kind of distributed policy-centric processing could very well be distributed into the physical routing fabric of a given network as well by extending Software Defined Networking systems like </w:t>
+      </w:r>
+      <w:proofErr w:type="spellStart"/>
+      <w:r>
+        <w:rPr>
+          <w:bCs/>
+        </w:rPr>
+        <w:t>O</w:t>
       </w:r>
       <w:r>
         <w:rPr>
@@ -3641,6 +3779,7 @@
         </w:rPr>
         <w:t>penFlow</w:t>
       </w:r>
+      <w:proofErr w:type="spellEnd"/>
       <w:sdt>
         <w:sdtPr>
           <w:rPr>
@@ -3807,7 +3946,21 @@
         <w:rPr>
           <w:bCs/>
         </w:rPr>
-        <w:t>Certain types of traffic are easier to evaluate than others however.  For example, HTTP requests and responses are easier to examine that TCP packets.  When examining TCP packets, systems generally require additional context to select an appropriate packet window (e.g. the number of packets cached for examination).  HTTP traffic does not usually r</w:t>
+        <w:t xml:space="preserve">Certain types of traffic are easier to evaluate than others however.  For example, HTTP requests and responses are easier to examine </w:t>
+      </w:r>
+      <w:proofErr w:type="gramStart"/>
+      <w:r>
+        <w:rPr>
+          <w:bCs/>
+        </w:rPr>
+        <w:t>that TCP packets</w:t>
+      </w:r>
+      <w:proofErr w:type="gramEnd"/>
+      <w:r>
+        <w:rPr>
+          <w:bCs/>
+        </w:rPr>
+        <w:t>.  When examining TCP packets, systems generally require additional context to select an appropriate packet window (e.g. the number of packets cached for examination).  HTTP traffic does not usually r</w:t>
       </w:r>
       <w:r>
         <w:rPr>
@@ -3836,7 +3989,6 @@
           <w:bCs/>
           <w:noProof/>
         </w:rPr>
-        <w:lastRenderedPageBreak/>
         <w:drawing>
           <wp:inline distT="0" distB="0" distL="0" distR="0" wp14:anchorId="4209A965" wp14:editId="1C5268BB">
             <wp:extent cx="2745649" cy="1658387"/>
@@ -4041,6 +4193,7 @@
         <w:rPr>
           <w:bCs/>
         </w:rPr>
+        <w:lastRenderedPageBreak/>
         <w:t>This migration of policy evaluation into the routing fabric provides for enhanced data security and better network management, especially if part of a network is compromised.  Now that policy decisions can be made at the router level in a given network, we are starting to have network security in depth rather than simple perimeter protection.  This not only provides the ability for additional information protection, but also allows for different compartments holding information at different need-to-know levels to be created ad-hoc under different routing segments.  In cases of network compromise, this kind of dynamic policy enforcement can also allow for quick node exci</w:t>
       </w:r>
       <w:r>
@@ -4345,298 +4498,27 @@
         <w:t xml:space="preserve"> </w:t>
       </w:r>
       <w:r>
-        <w:t>initial configuration information as well as logging and auditing.  We have implemented this infrastructure using Amazon's Simple Storage Service (S3), accessible from both Rackspace and Amazon hosted virtual machines.</w:t>
+        <w:t>initial configuration information as well as logging and auditing.  We have implemented this infrastructure using Amazon's Simple Storage Service (S3)</w:t>
+      </w:r>
+      <w:proofErr w:type="gramStart"/>
+      <w:r>
+        <w:t>,</w:t>
+      </w:r>
+      <w:proofErr w:type="gramEnd"/>
+      <w:r>
+        <w:t xml:space="preserve"> accessible from both Rackspace and Amazon hosted virtual machines.</w:t>
       </w:r>
     </w:p>
     <w:p>
       <w:pPr>
-        <w:ind w:firstLine="720"/>
         <w:jc w:val="both"/>
       </w:pPr>
       <w:r>
-        <w:t>The specific technical components are EC2</w:t>
-      </w:r>
-      <w:r>
-        <w:t>, S3</w:t>
-      </w:r>
-      <w:r>
-        <w:t>, Rackspace Servers, and GitHub.  Both EC2 and Rackspace nodes are Ubuntu virtual machines, albeit at different versions, as we run Ubuntu version 11.04 in Rackspace and Ubuntu Version 12.04 in Amazon's infrastructures.  These systems are provisioned with Git, Ruby, the Ruby Version Manager (RVM), and supporting libraries.  They all run as micro-</w:t>
-      </w:r>
-      <w:r>
-        <w:t>instances</w:t>
-      </w:r>
-      <w:r>
-        <w:t xml:space="preserve"> or equivalent, and are bootstrapped with the </w:t>
-      </w:r>
-      <w:r>
-        <w:t>appropriate</w:t>
-      </w:r>
-      <w:r>
-        <w:t xml:space="preserve"> project information to begin to participate as an overlay network node.  While EC2 and Rackspace Server infrastructures are infrastructure-as-a-cloud (IaaS) offerings supporting virtual machine instances of various types, Amazon S3 is a simple key-value store.  </w:t>
-      </w:r>
-      <w:r>
-        <w:lastRenderedPageBreak/>
-        <w:t xml:space="preserve">Running with REST </w:t>
-      </w:r>
-      <w:r>
-        <w:t>semantics</w:t>
-      </w:r>
-      <w:r>
-        <w:t xml:space="preserve"> over HTTP, S3 stores arbitrary documents associated with specific keys in buckets.  </w:t>
-      </w:r>
-      <w:r>
-        <w:t>Any authorized participant can download these documents</w:t>
-      </w:r>
-      <w:r>
-        <w:t xml:space="preserve">, where </w:t>
-      </w:r>
-      <w:r>
-        <w:t>authorization</w:t>
-      </w:r>
-      <w:r>
-        <w:t xml:space="preserve"> state is proven by </w:t>
-      </w:r>
-      <w:r>
-        <w:t>possession</w:t>
-      </w:r>
-      <w:r>
-        <w:t xml:space="preserve"> of a secret key.  In this way, we can store the global configuration of a specific overlay network in a single location from which every node can access </w:t>
-      </w:r>
-      <w:r>
-        <w:t>information</w:t>
-      </w:r>
-      <w:r>
-        <w:t xml:space="preserve"> with respect to their pending role and needed </w:t>
-      </w:r>
-      <w:r>
-        <w:t>configuration</w:t>
-      </w:r>
-      <w:r>
-        <w:t xml:space="preserve"> information.  Likewise, all overlay network state can also be saved to centralized buckets for later analysis.  Finally, Github is a centralized source code repository used to share code between all participating nodes.  Prior to each content network instantiation, each node checks the repository for updates, and downloads them if they exist.</w:t>
-      </w:r>
-    </w:p>
-    <w:p>
-      <w:pPr>
-        <w:ind w:firstLine="720"/>
-        <w:jc w:val="both"/>
-      </w:pPr>
-      <w:r>
-        <w:t>All data saved within S3 is serialized in a text-based data serialization language known as YAML.  YAML is a widely supported hierarchical data representation language with support within the Ruby core platform.  This enables us easily serialize Ruby-native data structures to text-based representations for storage within S3.  More importantly, it simplifies post-experimental data analysis as any information logged to the centralized logging system during a given experimental run can be easily read and analyzed after the fact.</w:t>
-      </w:r>
-      <w:r>
-        <w:t xml:space="preserve">  W</w:t>
-      </w:r>
-      <w:r>
-        <w:t xml:space="preserve">e use Capistrano </w:t>
-      </w:r>
-      <w:r>
-        <w:t>t</w:t>
-      </w:r>
-      <w:r>
-        <w:t>o manage a</w:t>
-      </w:r>
-      <w:r>
-        <w:t>nd initialize overlay nodes</w:t>
-      </w:r>
-      <w:r>
-        <w:t xml:space="preserve">.  Capistrano is a distributed deployment system initially used to manage large clusters of Ruby-on-Rails systems.  It has since expanded into a general-purpose distributed deployment toolchain, tightly </w:t>
-      </w:r>
-      <w:r>
-        <w:t>integrated</w:t>
-      </w:r>
-      <w:r>
-        <w:t xml:space="preserve"> with Git.  This allows us to bootstrap different configurations of networks from a single command-and-control node simply and efficiently.</w:t>
-      </w:r>
-    </w:p>
-    <w:p>
-      <w:pPr>
-        <w:ind w:firstLine="720"/>
-        <w:jc w:val="both"/>
-      </w:pPr>
-      <w:r>
-        <w:t>The unique strength of this system is enabling dynamic distributed content control.  This includes information retraction, redaction, protection, and secure routing.  Information retraction involves quickly removing a user's access to sensitive data.  Redaction addresses simple data removal, while protection would operationally involve applying encryption layers of increasing strength based on operational demands.  Finally, secure routing would provide the ability to send data over a more secure link if such a link is available and required.</w:t>
-      </w:r>
-    </w:p>
-    <w:p>
-      <w:pPr>
-        <w:jc w:val="center"/>
-      </w:pPr>
-      <w:r>
         <w:rPr>
           <w:noProof/>
         </w:rPr>
         <w:drawing>
-          <wp:inline distT="0" distB="0" distL="0" distR="0" wp14:anchorId="77191B30" wp14:editId="1934EB96">
-            <wp:extent cx="3088549" cy="2393174"/>
-            <wp:effectExtent l="0" t="0" r="10795" b="0"/>
-            <wp:docPr id="14" name="Picture 14"/>
-            <wp:cNvGraphicFramePr>
-              <a:graphicFrameLocks xmlns:a="http://schemas.openxmlformats.org/drawingml/2006/main" noChangeAspect="1"/>
-            </wp:cNvGraphicFramePr>
-            <a:graphic xmlns:a="http://schemas.openxmlformats.org/drawingml/2006/main">
-              <a:graphicData uri="http://schemas.openxmlformats.org/drawingml/2006/picture">
-                <pic:pic xmlns:pic="http://schemas.openxmlformats.org/drawingml/2006/picture">
-                  <pic:nvPicPr>
-                    <pic:cNvPr id="0" name="overall-view.pdf"/>
-                    <pic:cNvPicPr/>
-                  </pic:nvPicPr>
-                  <pic:blipFill>
-                    <a:blip r:embed="rId17">
-                      <a:extLst>
-                        <a:ext uri="{28A0092B-C50C-407E-A947-70E740481C1C}">
-                          <a14:useLocalDpi xmlns:a14="http://schemas.microsoft.com/office/drawing/2010/main" val="0"/>
-                        </a:ext>
-                      </a:extLst>
-                    </a:blip>
-                    <a:stretch>
-                      <a:fillRect/>
-                    </a:stretch>
-                  </pic:blipFill>
-                  <pic:spPr>
-                    <a:xfrm>
-                      <a:off x="0" y="0"/>
-                      <a:ext cx="3088549" cy="2393174"/>
-                    </a:xfrm>
-                    <a:prstGeom prst="rect">
-                      <a:avLst/>
-                    </a:prstGeom>
-                  </pic:spPr>
-                </pic:pic>
-              </a:graphicData>
-            </a:graphic>
-          </wp:inline>
-        </w:drawing>
-      </w:r>
-    </w:p>
-    <w:p>
-      <w:pPr>
-        <w:jc w:val="center"/>
-      </w:pPr>
-      <w:r>
-        <w:rPr>
-          <w:lang w:val="id-ID"/>
-        </w:rPr>
-        <w:t>Figure 7</w:t>
-      </w:r>
-      <w:r>
-        <w:rPr>
-          <w:lang w:val="id-ID"/>
-        </w:rPr>
-        <w:t>.</w:t>
-      </w:r>
-      <w:r>
-        <w:t xml:space="preserve">  Envisioned Network Node Interaction</w:t>
-      </w:r>
-    </w:p>
-    <w:p>
-      <w:pPr>
-        <w:jc w:val="both"/>
-      </w:pPr>
-    </w:p>
-    <w:p>
-      <w:pPr>
-        <w:ind w:firstLine="720"/>
-        <w:jc w:val="both"/>
-      </w:pPr>
-      <w:r>
-        <w:t>In this system information retraction involves changing the execution context such that access for a given user, perhaps even on a specific device, is removed.  This context then propagates through the information network and attached clients.  This is useful when a given user, say a coalition partner, is suddenly considered compromised and can no longer be allowed access to sensitive information.  Likewise, a specific user's system may likewise be compromised and be forbidden access to specific information.</w:t>
-      </w:r>
-    </w:p>
-    <w:p>
-      <w:pPr>
-        <w:ind w:firstLine="720"/>
-        <w:jc w:val="both"/>
-      </w:pPr>
-      <w:r>
-        <w:t>Information redaction is generally used when a user simply does not have authorization for a specific section of content, generally within a larger document. In these cases, that information and related policy metadata are simply removed from any query responses.  Likewise, information protection also addresses specific subsections of information in a larger document, but unlike redaction, a user is in these cases authorized to access information, but one of the links over which the information must travel is not authorized to transmit specific sensitive information.  In these cases that information can be encrypted with appropriately strong encryption to allow for more secure information transmission.</w:t>
-      </w:r>
-    </w:p>
-    <w:p>
-      <w:pPr>
-        <w:ind w:firstLine="720"/>
-        <w:jc w:val="both"/>
-      </w:pPr>
-      <w:r>
-        <w:t>Finally, secure routing use directly addresses the ability to select communication links based on information content.  In these situations, a network has more than one path over which to return content.  Furthermore, these multiple paths have different characteristics providing different levels of service.  The system, based on rules contained in a policy and the current context can then select communication links of different security levels when returning content</w:t>
-      </w:r>
-      <w:r>
-        <w:t>.</w:t>
-      </w:r>
-    </w:p>
-    <w:p>
-      <w:pPr>
-        <w:ind w:firstLine="720"/>
-        <w:jc w:val="both"/>
-      </w:pPr>
-      <w:r>
-        <w:lastRenderedPageBreak/>
-        <w:t>The user interface subsystem</w:t>
-      </w:r>
-      <w:r>
-        <w:t xml:space="preserve"> </w:t>
-      </w:r>
-      <w:r>
-        <w:t xml:space="preserve">shown in Figure 7 </w:t>
-      </w:r>
-      <w:r>
-        <w:t>we use to drive typical use</w:t>
-      </w:r>
-      <w:r>
-        <w:t xml:space="preserve"> processes requests and returns information from both Google Maps and the content network based on those requests.  Technically, it is based on the latest version of Ruby on Rails (RoR) using standard RoR configuration conventions running on top of Ruby 1.9.*.  We use Rake for deployment, and Gem for component installation.  We use Bundler to maintain consistent application dependency state and RVM to manage Ruby virtual machine versions.  HTML 5 interface elements are defined using </w:t>
-      </w:r>
-      <w:r>
-        <w:t>Syntactically Awesome Stylesheets (</w:t>
-      </w:r>
-      <w:r>
-        <w:t>SASS</w:t>
-      </w:r>
-      <w:r>
-        <w:t>)</w:t>
-      </w:r>
-      <w:r>
-        <w:t xml:space="preserve"> and </w:t>
-      </w:r>
-      <w:r>
-        <w:t>HTML Abstraction Markup Language (</w:t>
-      </w:r>
-      <w:r>
-        <w:t>HAML</w:t>
-      </w:r>
-      <w:r>
-        <w:t>)</w:t>
-      </w:r>
-      <w:r>
-        <w:t>.</w:t>
-      </w:r>
-    </w:p>
-    <w:p>
-      <w:pPr>
-        <w:ind w:firstLine="720"/>
-        <w:jc w:val="both"/>
-      </w:pPr>
-      <w:r>
-        <w:t>The content network can be configured to run as an HTTP overlay system using HTTP routers and nodes or in a peer-to-peer configuration.  In either case, queries can be submitted to the network from a</w:t>
-      </w:r>
-      <w:r>
-        <w:t xml:space="preserve">ny one of the constituent nodes.  In hierarchical networks, </w:t>
-      </w:r>
-      <w:r>
-        <w:t>routers do not store data; rather, they focus solely on routing queries through a network.  After initial submission, queries propagate throughout the network based on use</w:t>
-      </w:r>
-      <w:r>
-        <w:t>r-submitted search parameters.</w:t>
-      </w:r>
-    </w:p>
-    <w:p>
-      <w:pPr>
-        <w:jc w:val="both"/>
-      </w:pPr>
-      <w:r>
-        <w:rPr>
-          <w:noProof/>
-        </w:rPr>
-        <w:drawing>
-          <wp:inline distT="0" distB="0" distL="0" distR="0" wp14:anchorId="53340F65" wp14:editId="0F3F821E">
+          <wp:inline distT="0" distB="0" distL="0" distR="0" wp14:anchorId="780B8F91" wp14:editId="6E8FA063">
             <wp:extent cx="5580380" cy="3168015"/>
             <wp:effectExtent l="0" t="0" r="7620" b="6985"/>
             <wp:docPr id="16" name="Picture 16"/>
@@ -4651,7 +4533,7 @@
                     <pic:cNvPicPr/>
                   </pic:nvPicPr>
                   <pic:blipFill>
-                    <a:blip r:embed="rId18">
+                    <a:blip r:embed="rId17">
                       <a:extLst>
                         <a:ext uri="{28A0092B-C50C-407E-A947-70E740481C1C}">
                           <a14:useLocalDpi xmlns:a14="http://schemas.microsoft.com/office/drawing/2010/main" val="0"/>
@@ -4686,7 +4568,7 @@
         <w:rPr>
           <w:lang w:val="id-ID"/>
         </w:rPr>
-        <w:t>Figure 8</w:t>
+        <w:t>Figure 7</w:t>
       </w:r>
       <w:r>
         <w:rPr>
@@ -4709,25 +4591,121 @@
         <w:jc w:val="both"/>
       </w:pPr>
       <w:r>
-        <w:t>In both configurations, the common functional flow is built around responding to content queries with information of appropriate sensitivity for a given qu</w:t>
-      </w:r>
-      <w:r>
-        <w:t>ery context, as shown in Figure</w:t>
-      </w:r>
-      <w:r>
-        <w:t xml:space="preserve"> </w:t>
-      </w:r>
-      <w:r>
-        <w:t xml:space="preserve">8.  </w:t>
-      </w:r>
-      <w:r>
-        <w:t xml:space="preserve">In general, </w:t>
-      </w:r>
-      <w:r>
-        <w:t>applications accessing the content network</w:t>
-      </w:r>
-      <w:r>
-        <w:t xml:space="preserve"> are designed with a layered perspective, with an application layer fielding initial requests, a protocol-agnostic domain layer that manages query responses, and an infrastructure layer that contains specific required libraries and other technical artifacts.  In these systems, the application layer handles HTTP protocol issues, translating requests from the lingua franca of HTTP into the domain language reflected in the domain layer.  The infrastructure layer consists of various data management technologies called upon by the domain layer when needed.</w:t>
+        <w:lastRenderedPageBreak/>
+        <w:t>The specific technical components are EC2</w:t>
+      </w:r>
+      <w:r>
+        <w:t>, S3</w:t>
+      </w:r>
+      <w:r>
+        <w:t xml:space="preserve">, Rackspace Servers, and </w:t>
+      </w:r>
+      <w:proofErr w:type="spellStart"/>
+      <w:r>
+        <w:t>GitHub</w:t>
+      </w:r>
+      <w:proofErr w:type="spellEnd"/>
+      <w:r>
+        <w:t xml:space="preserve">.  Both EC2 and Rackspace nodes are Ubuntu virtual machines, albeit at different versions, as we run Ubuntu version 11.04 in Rackspace and Ubuntu Version 12.04 in Amazon's infrastructures.  These systems are provisioned with </w:t>
+      </w:r>
+      <w:proofErr w:type="spellStart"/>
+      <w:r>
+        <w:t>Git</w:t>
+      </w:r>
+      <w:proofErr w:type="spellEnd"/>
+      <w:r>
+        <w:t>, Ruby, the Ruby Version Manager (RVM), and supporting libraries.  They all run as micro-</w:t>
+      </w:r>
+      <w:r>
+        <w:t>instances</w:t>
+      </w:r>
+      <w:r>
+        <w:t xml:space="preserve"> or equivalent, and are bootstrapped with the </w:t>
+      </w:r>
+      <w:r>
+        <w:t>appropriate</w:t>
+      </w:r>
+      <w:r>
+        <w:t xml:space="preserve"> project information to begin to participate as an overlay network node.  While EC2 and Rackspace Server infrastructures are infrastructure-as-a-cloud (</w:t>
+      </w:r>
+      <w:proofErr w:type="spellStart"/>
+      <w:r>
+        <w:t>IaaS</w:t>
+      </w:r>
+      <w:proofErr w:type="spellEnd"/>
+      <w:r>
+        <w:t xml:space="preserve">) offerings supporting virtual machine instances of various types, Amazon S3 is a simple key-value store.  Running with REST </w:t>
+      </w:r>
+      <w:r>
+        <w:t>semantics</w:t>
+      </w:r>
+      <w:r>
+        <w:t xml:space="preserve"> over HTTP, S3 stores arbitrary documents associated with specific keys in buckets.  </w:t>
+      </w:r>
+      <w:r>
+        <w:t>Any authorized participant can download these documents</w:t>
+      </w:r>
+      <w:r>
+        <w:t xml:space="preserve">, where </w:t>
+      </w:r>
+      <w:r>
+        <w:t>authorization</w:t>
+      </w:r>
+      <w:r>
+        <w:t xml:space="preserve"> state is proven by </w:t>
+      </w:r>
+      <w:r>
+        <w:t>possession</w:t>
+      </w:r>
+      <w:r>
+        <w:t xml:space="preserve"> of a secret key.  In this way, we can store the global configuration of a specific overlay network in a single location from which every node can access </w:t>
+      </w:r>
+      <w:r>
+        <w:t>information</w:t>
+      </w:r>
+      <w:r>
+        <w:t xml:space="preserve"> with respect to their pending role and needed </w:t>
+      </w:r>
+      <w:r>
+        <w:t>configuration</w:t>
+      </w:r>
+      <w:r>
+        <w:t xml:space="preserve"> information.  Likewise, all overlay network state can also be saved to centralized buckets for later analysis.  Finally, </w:t>
+      </w:r>
+      <w:proofErr w:type="spellStart"/>
+      <w:r>
+        <w:t>Github</w:t>
+      </w:r>
+      <w:proofErr w:type="spellEnd"/>
+      <w:r>
+        <w:t xml:space="preserve"> is a centralized source code repository used to share code between all participating nodes.  Prior to each content network instantiation, each node checks the repository for updates, and downloads them if they exist.</w:t>
+      </w:r>
+      <w:r>
+        <w:t xml:space="preserve">  </w:t>
+      </w:r>
+      <w:r>
+        <w:t xml:space="preserve">All data saved within S3 is serialized in a text-based data serialization language known as YAML.  YAML is a widely supported hierarchical data representation language with support within the Ruby core platform.  This enables us easily serialize Ruby-native data structures to text-based representations for storage within S3. </w:t>
+      </w:r>
+      <w:r>
+        <w:t>W</w:t>
+      </w:r>
+      <w:r>
+        <w:t xml:space="preserve">e use Capistrano </w:t>
+      </w:r>
+      <w:r>
+        <w:t>t</w:t>
+      </w:r>
+      <w:r>
+        <w:t>o manage a</w:t>
+      </w:r>
+      <w:r>
+        <w:t>nd initialize overlay nodes</w:t>
+      </w:r>
+      <w:r>
+        <w:t xml:space="preserve">, which </w:t>
+      </w:r>
+      <w:r>
+        <w:t>allows us to bootstrap different configurations of networks from a single command-and-control node simply and efficiently.</w:t>
       </w:r>
     </w:p>
     <w:p>
@@ -4736,151 +4714,325 @@
         <w:jc w:val="both"/>
       </w:pPr>
       <w:r>
-        <w:t>Figure 8 also</w:t>
-      </w:r>
-      <w:r>
-        <w:t xml:space="preserve"> highlights communication ordering within components in a hierarchical content network and also shows the functional components within the system.  From a communication perspective, requests come in through the application layer and are then handed off for processing to the domain layer.  The domain layer retrieves the current context and is responsible for query dispatch (in the case of a router) or data </w:t>
-      </w:r>
-      <w:r>
-        <w:t>responses</w:t>
-      </w:r>
-      <w:r>
-        <w:t xml:space="preserve"> (in the case of a node) that are managed according to the current environmental context.</w:t>
+        <w:t>The unique strength of this system is enabling dynamic distributed content control.  This includes information retraction, redaction, protection, and secure routing.  Information retraction involves quickly removing a user's access to sensitive data.  Redaction addresses simple data removal, while protection would operationally involve applying encryption layers of increasing strength based on operational demands.  Finally, secure routing would provide the ability to send data over a more secure link if such a link is available and required.</w:t>
       </w:r>
     </w:p>
     <w:p>
       <w:pPr>
+        <w:ind w:left="720"/>
+        <w:jc w:val="both"/>
+        <w:rPr>
+          <w:b/>
+        </w:rPr>
+      </w:pPr>
+      <w:r>
+        <w:rPr>
+          <w:noProof/>
+        </w:rPr>
+        <w:drawing>
+          <wp:inline distT="0" distB="0" distL="0" distR="0" wp14:anchorId="0E0A7F44" wp14:editId="43C103BB">
+            <wp:extent cx="4572000" cy="2743200"/>
+            <wp:effectExtent l="0" t="0" r="0" b="0"/>
+            <wp:docPr id="25" name="Chart 25"/>
+            <wp:cNvGraphicFramePr/>
+            <a:graphic xmlns:a="http://schemas.openxmlformats.org/drawingml/2006/main">
+              <a:graphicData uri="http://schemas.openxmlformats.org/drawingml/2006/chart">
+                <c:chart xmlns:c="http://schemas.openxmlformats.org/drawingml/2006/chart" xmlns:r="http://schemas.openxmlformats.org/officeDocument/2006/relationships" r:id="rId18"/>
+              </a:graphicData>
+            </a:graphic>
+          </wp:inline>
+        </w:drawing>
+      </w:r>
+    </w:p>
+    <w:p>
+      <w:pPr>
+        <w:jc w:val="center"/>
+      </w:pPr>
+      <w:r>
+        <w:t>F</w:t>
+      </w:r>
+      <w:r>
+        <w:t>igure 8</w:t>
+      </w:r>
+      <w:r>
+        <w:t>. Amazon Timing Results</w:t>
+      </w:r>
+    </w:p>
+    <w:p>
+      <w:pPr>
+        <w:jc w:val="both"/>
+      </w:pPr>
+    </w:p>
+    <w:p>
+      <w:pPr>
         <w:ind w:firstLine="720"/>
         <w:jc w:val="both"/>
       </w:pPr>
       <w:r>
-        <w:t xml:space="preserve">The primary components in the router and node systems' application layer are small adapters intended to translate between HTTP protocols </w:t>
-      </w:r>
-      <w:r>
-        <w:t>and domain components.  They  include the Context Manager Service (ctx_mgr_s),  the Node Service (node_s), Router Service (router_s), and Dispatch Service (dispatch_S).  They use specific domain components:</w:t>
+        <w:t>In this system information retraction involves changing the execution context such that access for a given user, perhaps even on a specific device, is removed.  This context then propagates through the information network and attached clients.  This is useful when a given user, say a coalition partner, is suddenly considered compromised and can no longer be allowed access to sensitive information.  Likewise, a specific user's system may likewise be compromised and be forbidden access to specific information.</w:t>
       </w:r>
     </w:p>
     <w:p>
       <w:pPr>
+        <w:ind w:firstLine="720"/>
         <w:jc w:val="both"/>
       </w:pPr>
+      <w:r>
+        <w:t>Information redaction is generally used when a user simply does not have authorization for a specific section of content, generally within a larger document. In these cases, that information and related policy metadata are simply removed from any query responses.  Likewise, information protection also addresses specific subsections of information in a larger document, but unlike redaction, a user is in these cases authorized to access information, but one of the links over which the information must travel is not authorized to transmit specific sensitive information.  In these cases that information can be encrypted with appropriately strong encryption to allow for more secure information transmission.</w:t>
+      </w:r>
     </w:p>
     <w:p>
       <w:pPr>
-        <w:pStyle w:val="ListParagraph"/>
+        <w:ind w:firstLine="720"/>
         <w:jc w:val="both"/>
       </w:pPr>
       <w:r>
-        <w:rPr>
-          <w:b/>
-        </w:rPr>
-        <w:t>Context Manager (ctx</w:t>
-      </w:r>
-      <w:r>
-        <w:rPr>
-          <w:b/>
-        </w:rPr>
-        <w:t>_mgr)</w:t>
-      </w:r>
-      <w:r>
-        <w:rPr>
-          <w:b/>
-        </w:rPr>
-        <w:t xml:space="preserve"> </w:t>
-      </w:r>
-      <w:r>
-        <w:t>–</w:t>
-      </w:r>
-      <w:r>
-        <w:t xml:space="preserve">Retrieves </w:t>
-      </w:r>
-      <w:r>
-        <w:t xml:space="preserve">the most current contextual information </w:t>
-      </w:r>
-      <w:r>
-        <w:t>about the network</w:t>
+        <w:lastRenderedPageBreak/>
+        <w:t>Finally, secure routing use directly addresses the ability to select communication links based on information content.  In these situations, a network has more than one path over which to return content.  Furthermore, these multiple paths have different characteristics providing different levels of service.  The system, based on rules contained in a policy and the current context can then select communication links of different security levels when returning content</w:t>
+      </w:r>
+      <w:r>
+        <w:t>.</w:t>
       </w:r>
     </w:p>
     <w:p>
       <w:pPr>
-        <w:pStyle w:val="ListParagraph"/>
+        <w:ind w:firstLine="720"/>
         <w:jc w:val="both"/>
       </w:pPr>
       <w:r>
-        <w:rPr>
-          <w:b/>
-        </w:rPr>
-        <w:t>Node (node)</w:t>
-      </w:r>
-      <w:r>
-        <w:t xml:space="preserve"> – </w:t>
-      </w:r>
-      <w:r>
-        <w:t>Processes and responds to content requests</w:t>
+        <w:t>The</w:t>
+      </w:r>
+      <w:r>
+        <w:t xml:space="preserve"> functional flow is built around responding to content queries with information of appropriate sensitivity for a given qu</w:t>
+      </w:r>
+      <w:r>
+        <w:t>ery context, as shown in Figure</w:t>
+      </w:r>
+      <w:r>
+        <w:t xml:space="preserve"> </w:t>
+      </w:r>
+      <w:r>
+        <w:t xml:space="preserve">8.  </w:t>
+      </w:r>
+      <w:r>
+        <w:t xml:space="preserve">In general, </w:t>
+      </w:r>
+      <w:r>
+        <w:t>applications accessing the content network</w:t>
+      </w:r>
+      <w:r>
+        <w:t xml:space="preserve"> are designed with a layered perspective, with an application layer fielding initial requests, a protocol-agnostic domain layer that manages query responses, and an infrastructure layer that contains specific required libraries and other technical artifacts.  In these systems, the application layer handles HTTP protocol issues, translating requests from the lingua franca of HTTP into the domain language reflected in the domain layer.  The infrastructure layer consists of various data management technologies called upon by the domain layer when needed.</w:t>
       </w:r>
     </w:p>
     <w:p>
       <w:pPr>
-        <w:pStyle w:val="ListParagraph"/>
+        <w:ind w:firstLine="720"/>
         <w:jc w:val="both"/>
       </w:pPr>
       <w:r>
-        <w:rPr>
-          <w:b/>
-        </w:rPr>
-        <w:t>Usage Management Mechanism (umm)</w:t>
-      </w:r>
-      <w:r>
-        <w:t xml:space="preserve"> – </w:t>
-      </w:r>
-      <w:r>
-        <w:t>Makes usage decisions over content</w:t>
+        <w:t>Figure 7</w:t>
+      </w:r>
+      <w:r>
+        <w:t xml:space="preserve"> also</w:t>
+      </w:r>
+      <w:r>
+        <w:t xml:space="preserve"> highlights communication ordering within components in a hierarchical content network and also shows the functional components within the system.  From a communication perspective, requests come in through the application layer and are then handed off for processing to the domain layer.  The domain layer retrieves the current context and is responsible for query dispatch (in the case of a router) or data </w:t>
+      </w:r>
+      <w:r>
+        <w:t>responses</w:t>
+      </w:r>
+      <w:r>
+        <w:t xml:space="preserve"> (in the case of a node) that are managed according to the current environmental context.</w:t>
       </w:r>
     </w:p>
     <w:p>
       <w:pPr>
-        <w:pStyle w:val="ListParagraph"/>
+        <w:ind w:firstLine="720"/>
         <w:jc w:val="both"/>
       </w:pPr>
       <w:r>
         <w:rPr>
-          <w:b/>
-        </w:rPr>
-        <w:t>Router (router)</w:t>
-      </w:r>
-      <w:r>
-        <w:t xml:space="preserve"> – </w:t>
-      </w:r>
-      <w:r>
-        <w:t>Routes content requests through the network</w:t>
+          <w:noProof/>
+        </w:rPr>
+        <w:drawing>
+          <wp:inline distT="0" distB="0" distL="0" distR="0" wp14:anchorId="46A1ACBA" wp14:editId="436C3376">
+            <wp:extent cx="4572000" cy="2743200"/>
+            <wp:effectExtent l="0" t="0" r="0" b="0"/>
+            <wp:docPr id="26" name="Chart 26"/>
+            <wp:cNvGraphicFramePr/>
+            <a:graphic xmlns:a="http://schemas.openxmlformats.org/drawingml/2006/main">
+              <a:graphicData uri="http://schemas.openxmlformats.org/drawingml/2006/chart">
+                <c:chart xmlns:c="http://schemas.openxmlformats.org/drawingml/2006/chart" xmlns:r="http://schemas.openxmlformats.org/officeDocument/2006/relationships" r:id="rId19"/>
+              </a:graphicData>
+            </a:graphic>
+          </wp:inline>
+        </w:drawing>
       </w:r>
     </w:p>
     <w:p>
       <w:pPr>
-        <w:pStyle w:val="ListParagraph"/>
-        <w:jc w:val="both"/>
-      </w:pPr>
-      <w:r>
-        <w:rPr>
-          <w:b/>
-        </w:rPr>
-        <w:t>Dispatcher (dispatch)</w:t>
-      </w:r>
-      <w:r>
-        <w:t xml:space="preserve"> – </w:t>
-      </w:r>
-      <w:r>
-        <w:t>Dispatches requests to known components</w:t>
+        <w:jc w:val="center"/>
+      </w:pPr>
+      <w:r>
+        <w:t>Figure 9. Rackspace Timing Results</w:t>
       </w:r>
     </w:p>
     <w:p>
       <w:pPr>
+        <w:jc w:val="both"/>
+      </w:pPr>
+    </w:p>
+    <w:p>
+      <w:pPr>
         <w:ind w:firstLine="720"/>
         <w:jc w:val="both"/>
       </w:pPr>
       <w:r>
-        <w:lastRenderedPageBreak/>
-        <w:t>Finally, the sole infrastructure component</w:t>
+        <w:t xml:space="preserve">The primary components in the router and node systems' application layer are small adapters intended to translate between HTTP protocols </w:t>
+      </w:r>
+      <w:r>
+        <w:t xml:space="preserve">and domain components.  </w:t>
+      </w:r>
+      <w:proofErr w:type="gramStart"/>
+      <w:r>
+        <w:t>They  include</w:t>
+      </w:r>
+      <w:proofErr w:type="gramEnd"/>
+      <w:r>
+        <w:t xml:space="preserve"> the Context Manager Service (</w:t>
+      </w:r>
+      <w:proofErr w:type="spellStart"/>
+      <w:r>
+        <w:t>ctx_mgr_s</w:t>
+      </w:r>
+      <w:proofErr w:type="spellEnd"/>
+      <w:r>
+        <w:t>),  the Node Service (</w:t>
+      </w:r>
+      <w:proofErr w:type="spellStart"/>
+      <w:r>
+        <w:t>node_s</w:t>
+      </w:r>
+      <w:proofErr w:type="spellEnd"/>
+      <w:r>
+        <w:t>), Router Service (</w:t>
+      </w:r>
+      <w:proofErr w:type="spellStart"/>
+      <w:r>
+        <w:t>router_s</w:t>
+      </w:r>
+      <w:proofErr w:type="spellEnd"/>
+      <w:r>
+        <w:t>), and Dispatch Service (</w:t>
+      </w:r>
+      <w:proofErr w:type="spellStart"/>
+      <w:r>
+        <w:t>dispatch_S</w:t>
+      </w:r>
+      <w:proofErr w:type="spellEnd"/>
+      <w:r>
+        <w:t xml:space="preserve">).  They use specific domain </w:t>
+      </w:r>
+      <w:r>
+        <w:t>components.</w:t>
+      </w:r>
+      <w:r>
+        <w:t xml:space="preserve">  The </w:t>
+      </w:r>
+      <w:r>
+        <w:t>Context Manager (</w:t>
+      </w:r>
+      <w:proofErr w:type="spellStart"/>
+      <w:r>
+        <w:t>ctx</w:t>
+      </w:r>
+      <w:r>
+        <w:t>_mgr</w:t>
+      </w:r>
+      <w:proofErr w:type="spellEnd"/>
+      <w:r>
+        <w:t>)</w:t>
+      </w:r>
+      <w:r>
+        <w:rPr>
+          <w:b/>
+        </w:rPr>
+        <w:t xml:space="preserve"> </w:t>
+      </w:r>
+      <w:r>
+        <w:t>r</w:t>
+      </w:r>
+      <w:r>
+        <w:t xml:space="preserve">etrieves </w:t>
+      </w:r>
+      <w:r>
+        <w:t xml:space="preserve">the most current contextual information </w:t>
+      </w:r>
+      <w:r>
+        <w:t>about the network</w:t>
+      </w:r>
+      <w:r>
+        <w:t xml:space="preserve">.  A </w:t>
+      </w:r>
+      <w:r>
+        <w:t>Node (node)</w:t>
+      </w:r>
+      <w:r>
+        <w:t xml:space="preserve"> </w:t>
+      </w:r>
+      <w:r>
+        <w:t>p</w:t>
+      </w:r>
+      <w:r>
+        <w:t>rocesses and responds to content requests</w:t>
+      </w:r>
+      <w:r>
+        <w:t xml:space="preserve">.  The </w:t>
+      </w:r>
+      <w:r>
+        <w:t>Usage Management Mechanism (umm)</w:t>
+      </w:r>
+      <w:r>
+        <w:t xml:space="preserve"> m</w:t>
+      </w:r>
+      <w:r>
+        <w:t>akes usage decisions over content</w:t>
+      </w:r>
+      <w:r>
+        <w:t>.</w:t>
+      </w:r>
+      <w:r>
+        <w:t xml:space="preserve"> A </w:t>
+      </w:r>
+      <w:r>
+        <w:t>Router (router)</w:t>
+      </w:r>
+      <w:r>
+        <w:t xml:space="preserve"> r</w:t>
+      </w:r>
+      <w:r>
+        <w:t>outes content requests through the network</w:t>
+      </w:r>
+      <w:r>
+        <w:t xml:space="preserve">, and a </w:t>
+      </w:r>
+      <w:r>
+        <w:t>d</w:t>
+      </w:r>
+      <w:r>
+        <w:t>ispatcher (dispatch)</w:t>
+      </w:r>
+      <w:r>
+        <w:t xml:space="preserve"> d</w:t>
+      </w:r>
+      <w:r>
+        <w:t>ispatches requests to known components</w:t>
+      </w:r>
+      <w:r>
+        <w:t>.  T</w:t>
+      </w:r>
+      <w:r>
+        <w:t>he sole infrastructure component</w:t>
       </w:r>
       <w:r>
         <w:t xml:space="preserve"> is the </w:t>
@@ -4910,7 +5062,10 @@
         <w:t>uses</w:t>
       </w:r>
       <w:r>
-        <w:t xml:space="preserve"> attribute based mechanisms for usage management.  The policies defined over content must therefore consist of rules that address usage over an ontology of possible user attributes of concern.  We are specifically interested in a user's primary attributes: mission affiliation, clearance levels (both sensitivity and category), organization, and computational environment (consisting of both device and operating system).  We also make decisions with respect to usage based on a secondary attribute, need-to-use.</w:t>
+        <w:t xml:space="preserve"> attribute based mechanisms for usage management.  The policies defined over content must therefore consist of rules that address usage over an ontology of possible user attributes of concern.  We are specifically interested in a user's primary attributes: mission affiliation, clearance levels (both sensitivity and category), organization, and computational environment (consisting of both device and operating s</w:t>
+      </w:r>
+      <w:r>
+        <w:t>ystem).</w:t>
       </w:r>
     </w:p>
     <w:p>
@@ -4928,10 +5083,26 @@
         <w:t>specific mission in Domain A, ei</w:t>
       </w:r>
       <w:r>
-        <w:t>ther tropic_thunder or gallant</w:t>
-      </w:r>
-      <w:r>
-        <w:t>_entry, or both.  That user is also associated with a sensitivity value, either unclassified, secret, or top</w:t>
+        <w:t xml:space="preserve">ther </w:t>
+      </w:r>
+      <w:proofErr w:type="spellStart"/>
+      <w:r>
+        <w:t>tropic_thunder</w:t>
+      </w:r>
+      <w:proofErr w:type="spellEnd"/>
+      <w:r>
+        <w:t xml:space="preserve"> or </w:t>
+      </w:r>
+      <w:proofErr w:type="spellStart"/>
+      <w:r>
+        <w:t>gallant</w:t>
+      </w:r>
+      <w:r>
+        <w:t>_entry</w:t>
+      </w:r>
+      <w:proofErr w:type="spellEnd"/>
+      <w:r>
+        <w:t>, or both.  That user is also associated with a sensitivity value, either unclassified, secret, or top</w:t>
       </w:r>
       <w:r>
         <w:t xml:space="preserve"> </w:t>
@@ -4955,13 +5126,33 @@
         <w:t xml:space="preserve">  </w:t>
       </w:r>
       <w:r>
-        <w:t>Need-to-use decisions are based on the current context in tandem with mission and organizational affiliation.  We use attribute based control in these scenarios, in which we make access decisions based on the attributes of a requesting user rather than defined roles.</w:t>
+        <w:t xml:space="preserve">Need-to-use decisions are based on the current context in tandem with mission and organizational affiliation.  </w:t>
+      </w:r>
+      <w:r>
+        <w:lastRenderedPageBreak/>
+        <w:t xml:space="preserve">We use </w:t>
+      </w:r>
+      <w:proofErr w:type="gramStart"/>
+      <w:r>
+        <w:t>attribute based</w:t>
+      </w:r>
+      <w:proofErr w:type="gramEnd"/>
+      <w:r>
+        <w:t xml:space="preserve"> control in these scenarios, in which we make access decisions based on the attributes of a requesting user rather than defined roles.</w:t>
       </w:r>
       <w:r>
         <w:t xml:space="preserve">  </w:t>
       </w:r>
       <w:r>
-        <w:t>User attributes support defined policy elements.  Not every policy attribute has a corresponding user attribute as not all policy attributes are associated with users.  Some are associated with the user's environment, like operating system or device.</w:t>
+        <w:t xml:space="preserve">User attributes support defined policy elements.  Not every policy attribute has a corresponding user </w:t>
+      </w:r>
+      <w:proofErr w:type="gramStart"/>
+      <w:r>
+        <w:t>attribute</w:t>
+      </w:r>
+      <w:proofErr w:type="gramEnd"/>
+      <w:r>
+        <w:t xml:space="preserve"> as not all policy attributes are associated with users.  Some are associated with the user's environment, like operating system or device.</w:t>
       </w:r>
     </w:p>
     <w:p>
@@ -4973,10 +5164,42 @@
         <w:t xml:space="preserve">Policies are evaluated either via direct set membership or via membership in a category in an ordering.  Content can be affiliated with multiple sets with regard to set-oriented attributes.  Likewise, users can belong to multiple sets as well.  Both content and users will be associated with a single value from an ordering element, as that value is inclusive of lower values as well.  For example, a user can be </w:t>
       </w:r>
       <w:r>
-        <w:t>affiliated with both the tropic_thunder and gallant</w:t>
-      </w:r>
-      <w:r>
-        <w:t>_entry missions, but only one of the clearance values of uncleared, secret, or top secret.  In the case of clearance values, secret subsumes uncleared, so a user with a secret attribute set would be able to access any unclassified material.</w:t>
+        <w:t xml:space="preserve">affiliated with both the </w:t>
+      </w:r>
+      <w:proofErr w:type="spellStart"/>
+      <w:r>
+        <w:t>tropic_thunder</w:t>
+      </w:r>
+      <w:proofErr w:type="spellEnd"/>
+      <w:r>
+        <w:t xml:space="preserve"> and </w:t>
+      </w:r>
+      <w:proofErr w:type="spellStart"/>
+      <w:r>
+        <w:t>gallant</w:t>
+      </w:r>
+      <w:r>
+        <w:t>_entry</w:t>
+      </w:r>
+      <w:proofErr w:type="spellEnd"/>
+      <w:r>
+        <w:t xml:space="preserve"> missions, but only one of the clearance values of </w:t>
+      </w:r>
+      <w:proofErr w:type="spellStart"/>
+      <w:r>
+        <w:t>uncleared</w:t>
+      </w:r>
+      <w:proofErr w:type="spellEnd"/>
+      <w:r>
+        <w:t xml:space="preserve">, secret, or top secret.  In the case of clearance values, secret subsumes </w:t>
+      </w:r>
+      <w:proofErr w:type="spellStart"/>
+      <w:r>
+        <w:t>uncleared</w:t>
+      </w:r>
+      <w:proofErr w:type="spellEnd"/>
+      <w:r>
+        <w:t>, so a user with a secret attribute set would be able to access any unclassified material.</w:t>
       </w:r>
     </w:p>
     <w:p>
@@ -4990,596 +5213,29 @@
     </w:p>
     <w:p>
       <w:pPr>
+        <w:ind w:firstLine="720"/>
         <w:jc w:val="both"/>
-      </w:pPr>
-    </w:p>
-    <w:tbl>
-      <w:tblPr>
-        <w:tblStyle w:val="TableGrid"/>
-        <w:tblW w:w="7290" w:type="dxa"/>
-        <w:tblInd w:w="828" w:type="dxa"/>
-        <w:tblBorders>
-          <w:left w:val="none" w:sz="0" w:space="0" w:color="auto"/>
-          <w:right w:val="none" w:sz="0" w:space="0" w:color="auto"/>
-          <w:insideH w:val="none" w:sz="0" w:space="0" w:color="auto"/>
-          <w:insideV w:val="none" w:sz="0" w:space="0" w:color="auto"/>
-        </w:tblBorders>
-        <w:tblLook w:val="04A0" w:firstRow="1" w:lastRow="0" w:firstColumn="1" w:lastColumn="0" w:noHBand="0" w:noVBand="1"/>
-      </w:tblPr>
-      <w:tblGrid>
-        <w:gridCol w:w="7290"/>
-      </w:tblGrid>
-      <w:tr>
-        <w:tc>
-          <w:tcPr>
-            <w:tcW w:w="7290" w:type="dxa"/>
-          </w:tcPr>
-          <w:p>
-            <w:pPr>
-              <w:jc w:val="both"/>
-              <w:rPr>
-                <w:rFonts w:ascii="Arial Unicode MS" w:eastAsia="Arial Unicode MS" w:hAnsi="Arial Unicode MS" w:cs="Arial Unicode MS"/>
-                <w:b/>
-                <w:sz w:val="16"/>
-                <w:szCs w:val="16"/>
-              </w:rPr>
-            </w:pPr>
-          </w:p>
-          <w:p>
-            <w:pPr>
-              <w:jc w:val="both"/>
-              <w:rPr>
-                <w:rFonts w:ascii="Arial Unicode MS" w:eastAsia="Arial Unicode MS" w:hAnsi="Arial Unicode MS" w:cs="Arial Unicode MS"/>
-                <w:b/>
-                <w:sz w:val="16"/>
-                <w:szCs w:val="16"/>
-              </w:rPr>
-            </w:pPr>
-            <w:r>
-              <w:rPr>
-                <w:rFonts w:ascii="Arial Unicode MS" w:eastAsia="Arial Unicode MS" w:hAnsi="Arial Unicode MS" w:cs="Arial Unicode MS"/>
-                <w:b/>
-                <w:sz w:val="16"/>
-                <w:szCs w:val="16"/>
-              </w:rPr>
-              <w:t>policy_set {</w:t>
-            </w:r>
-          </w:p>
-        </w:tc>
-      </w:tr>
-      <w:tr>
-        <w:tc>
-          <w:tcPr>
-            <w:tcW w:w="7290" w:type="dxa"/>
-          </w:tcPr>
-          <w:p>
-            <w:pPr>
-              <w:jc w:val="both"/>
-              <w:rPr>
-                <w:rFonts w:ascii="Arial Unicode MS" w:eastAsia="Arial Unicode MS" w:hAnsi="Arial Unicode MS" w:cs="Arial Unicode MS"/>
-                <w:b/>
-                <w:sz w:val="16"/>
-                <w:szCs w:val="16"/>
-              </w:rPr>
-            </w:pPr>
-            <w:r>
-              <w:rPr>
-                <w:rFonts w:ascii="Arial Unicode MS" w:eastAsia="Arial Unicode MS" w:hAnsi="Arial Unicode MS" w:cs="Arial Unicode MS"/>
-                <w:b/>
-                <w:sz w:val="16"/>
-                <w:szCs w:val="16"/>
-              </w:rPr>
-              <w:t xml:space="preserve">  policy(:p1) {</w:t>
-            </w:r>
-          </w:p>
-        </w:tc>
-      </w:tr>
-      <w:tr>
-        <w:tc>
-          <w:tcPr>
-            <w:tcW w:w="7290" w:type="dxa"/>
-          </w:tcPr>
-          <w:p>
-            <w:pPr>
-              <w:jc w:val="both"/>
-              <w:rPr>
-                <w:rFonts w:ascii="Arial Unicode MS" w:eastAsia="Arial Unicode MS" w:hAnsi="Arial Unicode MS" w:cs="Arial Unicode MS"/>
-                <w:b/>
-                <w:sz w:val="16"/>
-                <w:szCs w:val="16"/>
-              </w:rPr>
-            </w:pPr>
-            <w:r>
-              <w:rPr>
-                <w:rFonts w:ascii="Arial Unicode MS" w:eastAsia="Arial Unicode MS" w:hAnsi="Arial Unicode MS" w:cs="Arial Unicode MS"/>
-                <w:b/>
-                <w:sz w:val="16"/>
-                <w:szCs w:val="16"/>
-              </w:rPr>
-              <w:t xml:space="preserve">    match :all</w:t>
-            </w:r>
-          </w:p>
-        </w:tc>
-      </w:tr>
-      <w:tr>
-        <w:tc>
-          <w:tcPr>
-            <w:tcW w:w="7290" w:type="dxa"/>
-          </w:tcPr>
-          <w:p>
-            <w:pPr>
-              <w:jc w:val="both"/>
-              <w:rPr>
-                <w:rFonts w:ascii="Arial Unicode MS" w:eastAsia="Arial Unicode MS" w:hAnsi="Arial Unicode MS" w:cs="Arial Unicode MS"/>
-                <w:b/>
-                <w:sz w:val="16"/>
-                <w:szCs w:val="16"/>
-              </w:rPr>
-            </w:pPr>
-            <w:r>
-              <w:rPr>
-                <w:rFonts w:ascii="Arial Unicode MS" w:eastAsia="Arial Unicode MS" w:hAnsi="Arial Unicode MS" w:cs="Arial Unicode MS"/>
-                <w:b/>
-                <w:sz w:val="16"/>
-                <w:szCs w:val="16"/>
-              </w:rPr>
-              <w:t xml:space="preserve">    rule(:mission_affiliation) { |x| x == :tropic_thunder }</w:t>
-            </w:r>
-          </w:p>
-        </w:tc>
-      </w:tr>
-      <w:tr>
-        <w:tc>
-          <w:tcPr>
-            <w:tcW w:w="7290" w:type="dxa"/>
-          </w:tcPr>
-          <w:p>
-            <w:pPr>
-              <w:jc w:val="both"/>
-              <w:rPr>
-                <w:rFonts w:ascii="Arial Unicode MS" w:eastAsia="Arial Unicode MS" w:hAnsi="Arial Unicode MS" w:cs="Arial Unicode MS"/>
-                <w:b/>
-                <w:sz w:val="16"/>
-                <w:szCs w:val="16"/>
-              </w:rPr>
-            </w:pPr>
-            <w:r>
-              <w:rPr>
-                <w:rFonts w:ascii="Arial Unicode MS" w:eastAsia="Arial Unicode MS" w:hAnsi="Arial Unicode MS" w:cs="Arial Unicode MS"/>
-                <w:b/>
-                <w:sz w:val="16"/>
-                <w:szCs w:val="16"/>
-              </w:rPr>
-              <w:t xml:space="preserve">    rule(:sensitivity) { |x| x == :top_secret }</w:t>
-            </w:r>
-          </w:p>
-        </w:tc>
-      </w:tr>
-      <w:tr>
-        <w:tc>
-          <w:tcPr>
-            <w:tcW w:w="7290" w:type="dxa"/>
-          </w:tcPr>
-          <w:p>
-            <w:pPr>
-              <w:jc w:val="both"/>
-              <w:rPr>
-                <w:rFonts w:ascii="Arial Unicode MS" w:eastAsia="Arial Unicode MS" w:hAnsi="Arial Unicode MS" w:cs="Arial Unicode MS"/>
-                <w:b/>
-                <w:sz w:val="16"/>
-                <w:szCs w:val="16"/>
-              </w:rPr>
-            </w:pPr>
-            <w:r>
-              <w:rPr>
-                <w:rFonts w:ascii="Arial Unicode MS" w:eastAsia="Arial Unicode MS" w:hAnsi="Arial Unicode MS" w:cs="Arial Unicode MS"/>
-                <w:b/>
-                <w:sz w:val="16"/>
-                <w:szCs w:val="16"/>
-              </w:rPr>
-              <w:t xml:space="preserve">  }</w:t>
-            </w:r>
-          </w:p>
-        </w:tc>
-      </w:tr>
-      <w:tr>
-        <w:tc>
-          <w:tcPr>
-            <w:tcW w:w="7290" w:type="dxa"/>
-          </w:tcPr>
-          <w:p>
-            <w:pPr>
-              <w:jc w:val="both"/>
-              <w:rPr>
-                <w:rFonts w:ascii="Arial Unicode MS" w:eastAsia="Arial Unicode MS" w:hAnsi="Arial Unicode MS" w:cs="Arial Unicode MS"/>
-                <w:b/>
-                <w:sz w:val="16"/>
-                <w:szCs w:val="16"/>
-              </w:rPr>
-            </w:pPr>
-          </w:p>
-        </w:tc>
-      </w:tr>
-      <w:tr>
-        <w:tc>
-          <w:tcPr>
-            <w:tcW w:w="7290" w:type="dxa"/>
-          </w:tcPr>
-          <w:p>
-            <w:pPr>
-              <w:jc w:val="both"/>
-              <w:rPr>
-                <w:rFonts w:ascii="Arial Unicode MS" w:eastAsia="Arial Unicode MS" w:hAnsi="Arial Unicode MS" w:cs="Arial Unicode MS"/>
-                <w:b/>
-                <w:sz w:val="16"/>
-                <w:szCs w:val="16"/>
-              </w:rPr>
-            </w:pPr>
-            <w:r>
-              <w:rPr>
-                <w:rFonts w:ascii="Arial Unicode MS" w:eastAsia="Arial Unicode MS" w:hAnsi="Arial Unicode MS" w:cs="Arial Unicode MS"/>
-                <w:b/>
-                <w:sz w:val="16"/>
-                <w:szCs w:val="16"/>
-              </w:rPr>
-              <w:t xml:space="preserve">  policy(:p2) {</w:t>
-            </w:r>
-          </w:p>
-        </w:tc>
-      </w:tr>
-      <w:tr>
-        <w:tc>
-          <w:tcPr>
-            <w:tcW w:w="7290" w:type="dxa"/>
-          </w:tcPr>
-          <w:p>
-            <w:pPr>
-              <w:jc w:val="both"/>
-              <w:rPr>
-                <w:rFonts w:ascii="Arial Unicode MS" w:eastAsia="Arial Unicode MS" w:hAnsi="Arial Unicode MS" w:cs="Arial Unicode MS"/>
-                <w:b/>
-                <w:sz w:val="16"/>
-                <w:szCs w:val="16"/>
-              </w:rPr>
-            </w:pPr>
-            <w:r>
-              <w:rPr>
-                <w:rFonts w:ascii="Arial Unicode MS" w:eastAsia="Arial Unicode MS" w:hAnsi="Arial Unicode MS" w:cs="Arial Unicode MS"/>
-                <w:b/>
-                <w:sz w:val="16"/>
-                <w:szCs w:val="16"/>
-              </w:rPr>
-              <w:t xml:space="preserve">    include :p1</w:t>
-            </w:r>
-          </w:p>
-        </w:tc>
-      </w:tr>
-      <w:tr>
-        <w:tc>
-          <w:tcPr>
-            <w:tcW w:w="7290" w:type="dxa"/>
-          </w:tcPr>
-          <w:p>
-            <w:pPr>
-              <w:jc w:val="both"/>
-              <w:rPr>
-                <w:rFonts w:ascii="Arial Unicode MS" w:eastAsia="Arial Unicode MS" w:hAnsi="Arial Unicode MS" w:cs="Arial Unicode MS"/>
-                <w:b/>
-                <w:sz w:val="16"/>
-                <w:szCs w:val="16"/>
-              </w:rPr>
-            </w:pPr>
-            <w:r>
-              <w:rPr>
-                <w:rFonts w:ascii="Arial Unicode MS" w:eastAsia="Arial Unicode MS" w:hAnsi="Arial Unicode MS" w:cs="Arial Unicode MS"/>
-                <w:b/>
-                <w:sz w:val="16"/>
-                <w:szCs w:val="16"/>
-              </w:rPr>
-              <w:t xml:space="preserve">    match :all</w:t>
-            </w:r>
-          </w:p>
-        </w:tc>
-      </w:tr>
-      <w:tr>
-        <w:tc>
-          <w:tcPr>
-            <w:tcW w:w="7290" w:type="dxa"/>
-          </w:tcPr>
-          <w:p>
-            <w:pPr>
-              <w:jc w:val="both"/>
-              <w:rPr>
-                <w:rFonts w:ascii="Arial Unicode MS" w:eastAsia="Arial Unicode MS" w:hAnsi="Arial Unicode MS" w:cs="Arial Unicode MS"/>
-                <w:b/>
-                <w:sz w:val="16"/>
-                <w:szCs w:val="16"/>
-              </w:rPr>
-            </w:pPr>
-            <w:r>
-              <w:rPr>
-                <w:rFonts w:ascii="Arial Unicode MS" w:eastAsia="Arial Unicode MS" w:hAnsi="Arial Unicode MS" w:cs="Arial Unicode MS"/>
-                <w:b/>
-                <w:sz w:val="16"/>
-                <w:szCs w:val="16"/>
-              </w:rPr>
-              <w:t xml:space="preserve">    rule(:device) { |d| d == :workstation || d == :phone }</w:t>
-            </w:r>
-          </w:p>
-        </w:tc>
-      </w:tr>
-      <w:tr>
-        <w:tc>
-          <w:tcPr>
-            <w:tcW w:w="7290" w:type="dxa"/>
-          </w:tcPr>
-          <w:p>
-            <w:pPr>
-              <w:jc w:val="both"/>
-              <w:rPr>
-                <w:rFonts w:ascii="Arial Unicode MS" w:eastAsia="Arial Unicode MS" w:hAnsi="Arial Unicode MS" w:cs="Arial Unicode MS"/>
-                <w:b/>
-                <w:sz w:val="16"/>
-                <w:szCs w:val="16"/>
-              </w:rPr>
-            </w:pPr>
-            <w:r>
-              <w:rPr>
-                <w:rFonts w:ascii="Arial Unicode MS" w:eastAsia="Arial Unicode MS" w:hAnsi="Arial Unicode MS" w:cs="Arial Unicode MS"/>
-                <w:b/>
-                <w:sz w:val="16"/>
-                <w:szCs w:val="16"/>
-              </w:rPr>
-              <w:t xml:space="preserve">  }</w:t>
-            </w:r>
-          </w:p>
-        </w:tc>
-      </w:tr>
-      <w:tr>
-        <w:tc>
-          <w:tcPr>
-            <w:tcW w:w="7290" w:type="dxa"/>
-          </w:tcPr>
-          <w:p>
-            <w:pPr>
-              <w:jc w:val="both"/>
-              <w:rPr>
-                <w:rFonts w:ascii="Arial Unicode MS" w:eastAsia="Arial Unicode MS" w:hAnsi="Arial Unicode MS" w:cs="Arial Unicode MS"/>
-                <w:b/>
-                <w:sz w:val="16"/>
-                <w:szCs w:val="16"/>
-              </w:rPr>
-            </w:pPr>
-          </w:p>
-        </w:tc>
-      </w:tr>
-      <w:tr>
-        <w:tc>
-          <w:tcPr>
-            <w:tcW w:w="7290" w:type="dxa"/>
-          </w:tcPr>
-          <w:p>
-            <w:pPr>
-              <w:jc w:val="both"/>
-              <w:rPr>
-                <w:rFonts w:ascii="Arial Unicode MS" w:eastAsia="Arial Unicode MS" w:hAnsi="Arial Unicode MS" w:cs="Arial Unicode MS"/>
-                <w:b/>
-                <w:sz w:val="16"/>
-                <w:szCs w:val="16"/>
-              </w:rPr>
-            </w:pPr>
-            <w:r>
-              <w:rPr>
-                <w:rFonts w:ascii="Arial Unicode MS" w:eastAsia="Arial Unicode MS" w:hAnsi="Arial Unicode MS" w:cs="Arial Unicode MS"/>
-                <w:b/>
-                <w:sz w:val="16"/>
-                <w:szCs w:val="16"/>
-              </w:rPr>
-              <w:t xml:space="preserve">  policy(:p3) {</w:t>
-            </w:r>
-          </w:p>
-        </w:tc>
-      </w:tr>
-      <w:tr>
-        <w:tc>
-          <w:tcPr>
-            <w:tcW w:w="7290" w:type="dxa"/>
-          </w:tcPr>
-          <w:p>
-            <w:pPr>
-              <w:jc w:val="both"/>
-              <w:rPr>
-                <w:rFonts w:ascii="Arial Unicode MS" w:eastAsia="Arial Unicode MS" w:hAnsi="Arial Unicode MS" w:cs="Arial Unicode MS"/>
-                <w:b/>
-                <w:sz w:val="16"/>
-                <w:szCs w:val="16"/>
-              </w:rPr>
-            </w:pPr>
-            <w:r>
-              <w:rPr>
-                <w:rFonts w:ascii="Arial Unicode MS" w:eastAsia="Arial Unicode MS" w:hAnsi="Arial Unicode MS" w:cs="Arial Unicode MS"/>
-                <w:b/>
-                <w:sz w:val="16"/>
-                <w:szCs w:val="16"/>
-              </w:rPr>
-              <w:t xml:space="preserve">    include :p1</w:t>
-            </w:r>
-          </w:p>
-        </w:tc>
-      </w:tr>
-      <w:tr>
-        <w:tc>
-          <w:tcPr>
-            <w:tcW w:w="7290" w:type="dxa"/>
-          </w:tcPr>
-          <w:p>
-            <w:pPr>
-              <w:jc w:val="both"/>
-              <w:rPr>
-                <w:rFonts w:ascii="Arial Unicode MS" w:eastAsia="Arial Unicode MS" w:hAnsi="Arial Unicode MS" w:cs="Arial Unicode MS"/>
-                <w:b/>
-                <w:sz w:val="16"/>
-                <w:szCs w:val="16"/>
-              </w:rPr>
-            </w:pPr>
-            <w:r>
-              <w:rPr>
-                <w:rFonts w:ascii="Arial Unicode MS" w:eastAsia="Arial Unicode MS" w:hAnsi="Arial Unicode MS" w:cs="Arial Unicode MS"/>
-                <w:b/>
-                <w:sz w:val="16"/>
-                <w:szCs w:val="16"/>
-              </w:rPr>
-              <w:t xml:space="preserve">    match :one</w:t>
-            </w:r>
-          </w:p>
-        </w:tc>
-      </w:tr>
-      <w:tr>
-        <w:tc>
-          <w:tcPr>
-            <w:tcW w:w="7290" w:type="dxa"/>
-          </w:tcPr>
-          <w:p>
-            <w:pPr>
-              <w:jc w:val="both"/>
-              <w:rPr>
-                <w:rFonts w:ascii="Arial Unicode MS" w:eastAsia="Arial Unicode MS" w:hAnsi="Arial Unicode MS" w:cs="Arial Unicode MS"/>
-                <w:b/>
-                <w:sz w:val="16"/>
-                <w:szCs w:val="16"/>
-              </w:rPr>
-            </w:pPr>
-            <w:r>
-              <w:rPr>
-                <w:rFonts w:ascii="Arial Unicode MS" w:eastAsia="Arial Unicode MS" w:hAnsi="Arial Unicode MS" w:cs="Arial Unicode MS"/>
-                <w:b/>
-                <w:sz w:val="16"/>
-                <w:szCs w:val="16"/>
-              </w:rPr>
-              <w:t xml:space="preserve">    rule(:category) { |c| c == :vermillion }</w:t>
-            </w:r>
-          </w:p>
-        </w:tc>
-      </w:tr>
-      <w:tr>
-        <w:tc>
-          <w:tcPr>
-            <w:tcW w:w="7290" w:type="dxa"/>
-          </w:tcPr>
-          <w:p>
-            <w:pPr>
-              <w:jc w:val="both"/>
-              <w:rPr>
-                <w:rFonts w:ascii="Arial Unicode MS" w:eastAsia="Arial Unicode MS" w:hAnsi="Arial Unicode MS" w:cs="Arial Unicode MS"/>
-                <w:b/>
-                <w:sz w:val="16"/>
-                <w:szCs w:val="16"/>
-              </w:rPr>
-            </w:pPr>
-            <w:r>
-              <w:rPr>
-                <w:rFonts w:ascii="Arial Unicode MS" w:eastAsia="Arial Unicode MS" w:hAnsi="Arial Unicode MS" w:cs="Arial Unicode MS"/>
-                <w:b/>
-                <w:sz w:val="16"/>
-                <w:szCs w:val="16"/>
-              </w:rPr>
-              <w:t xml:space="preserve">    rule(:organization} { |o| == :oceania }</w:t>
-            </w:r>
-          </w:p>
-        </w:tc>
-      </w:tr>
-      <w:tr>
-        <w:tc>
-          <w:tcPr>
-            <w:tcW w:w="7290" w:type="dxa"/>
-          </w:tcPr>
-          <w:p>
-            <w:pPr>
-              <w:jc w:val="both"/>
-              <w:rPr>
-                <w:rFonts w:ascii="Arial Unicode MS" w:eastAsia="Arial Unicode MS" w:hAnsi="Arial Unicode MS" w:cs="Arial Unicode MS"/>
-                <w:b/>
-                <w:sz w:val="16"/>
-                <w:szCs w:val="16"/>
-              </w:rPr>
-            </w:pPr>
-            <w:r>
-              <w:rPr>
-                <w:rFonts w:ascii="Arial Unicode MS" w:eastAsia="Arial Unicode MS" w:hAnsi="Arial Unicode MS" w:cs="Arial Unicode MS"/>
-                <w:b/>
-                <w:sz w:val="16"/>
-                <w:szCs w:val="16"/>
-              </w:rPr>
-              <w:t xml:space="preserve">  }</w:t>
-            </w:r>
-          </w:p>
-        </w:tc>
-      </w:tr>
-      <w:tr>
-        <w:tc>
-          <w:tcPr>
-            <w:tcW w:w="7290" w:type="dxa"/>
-          </w:tcPr>
-          <w:p>
-            <w:pPr>
-              <w:jc w:val="both"/>
-              <w:rPr>
-                <w:rFonts w:ascii="Arial Unicode MS" w:eastAsia="Arial Unicode MS" w:hAnsi="Arial Unicode MS" w:cs="Arial Unicode MS"/>
-                <w:b/>
-                <w:sz w:val="16"/>
-                <w:szCs w:val="16"/>
-              </w:rPr>
-            </w:pPr>
-            <w:r>
-              <w:rPr>
-                <w:rFonts w:ascii="Arial Unicode MS" w:eastAsia="Arial Unicode MS" w:hAnsi="Arial Unicode MS" w:cs="Arial Unicode MS"/>
-                <w:b/>
-                <w:sz w:val="16"/>
-                <w:szCs w:val="16"/>
-              </w:rPr>
-              <w:t>}</w:t>
-            </w:r>
-          </w:p>
-          <w:p>
-            <w:pPr>
-              <w:jc w:val="both"/>
-              <w:rPr>
-                <w:rFonts w:ascii="Arial Unicode MS" w:eastAsia="Arial Unicode MS" w:hAnsi="Arial Unicode MS" w:cs="Arial Unicode MS"/>
-                <w:b/>
-                <w:sz w:val="16"/>
-                <w:szCs w:val="16"/>
-              </w:rPr>
-            </w:pPr>
-          </w:p>
-        </w:tc>
-      </w:tr>
-    </w:tbl>
-    <w:p>
-      <w:pPr>
-        <w:jc w:val="both"/>
-        <w:rPr>
-          <w:lang w:val="id-ID"/>
-        </w:rPr>
       </w:pPr>
     </w:p>
     <w:p>
       <w:pPr>
-        <w:jc w:val="center"/>
-      </w:pPr>
-      <w:r>
-        <w:rPr>
-          <w:lang w:val="id-ID"/>
-        </w:rPr>
-        <w:t>Listing 1</w:t>
-      </w:r>
-      <w:r>
-        <w:rPr>
-          <w:lang w:val="id-ID"/>
-        </w:rPr>
-        <w:t xml:space="preserve">. </w:t>
-      </w:r>
-      <w:r>
-        <w:t>Sample Policy Domain Language</w:t>
+        <w:jc w:val="both"/>
+        <w:rPr>
+          <w:b/>
+        </w:rPr>
+      </w:pPr>
+      <w:r>
+        <w:rPr>
+          <w:b/>
+        </w:rPr>
+        <w:t xml:space="preserve">3.1 </w:t>
+      </w:r>
+      <w:r>
+        <w:rPr>
+          <w:b/>
+        </w:rPr>
+        <w:tab/>
+        <w:t>Experimental Results</w:t>
       </w:r>
     </w:p>
     <w:p>
@@ -5587,6 +5243,9 @@
         <w:ind w:firstLine="720"/>
         <w:jc w:val="both"/>
       </w:pPr>
+      <w:r>
+        <w:t>Our experiments using our inter-cloud systems yield promising support for this approach.  Our experiments show only a slight degradation of information availability as a result of our network permeated security approach, with redaction and rerouting demonstrating the smallest degradation at a higher impact on delivered information integrity.  Encryption-based approaches have the most performance degradation, but have a smaller impact on information integrity.</w:t>
+      </w:r>
     </w:p>
     <w:p>
       <w:pPr>
@@ -5594,130 +5253,160 @@
         <w:jc w:val="both"/>
       </w:pPr>
       <w:r>
-        <w:lastRenderedPageBreak/>
-        <w:t>Listing 1 is a sample of the DSL we use</w:t>
-      </w:r>
-      <w:r>
-        <w:t xml:space="preserve"> supporting a subset of XACML elements.  In this example, we have a base policy, </w:t>
-      </w:r>
-      <w:r>
-        <w:t>p1, which</w:t>
-      </w:r>
-      <w:r>
-        <w:t xml:space="preserve"> all other policies inherit.  That policy requires that all rules evaluate to true.  p2 adds another rule based on devices, all of which must evaluate to true as well.  Finally, p3 adds two additional rules, only one of which must evaluate to true for the policy to be fulfilled.</w:t>
+        <w:rPr>
+          <w:noProof/>
+        </w:rPr>
+        <w:drawing>
+          <wp:inline distT="0" distB="0" distL="0" distR="0" wp14:anchorId="308C64A8" wp14:editId="14FE4824">
+            <wp:extent cx="4572000" cy="2743200"/>
+            <wp:effectExtent l="0" t="0" r="0" b="0"/>
+            <wp:docPr id="27" name="Chart 27"/>
+            <wp:cNvGraphicFramePr/>
+            <a:graphic xmlns:a="http://schemas.openxmlformats.org/drawingml/2006/main">
+              <a:graphicData uri="http://schemas.openxmlformats.org/drawingml/2006/chart">
+                <c:chart xmlns:c="http://schemas.openxmlformats.org/drawingml/2006/chart" xmlns:r="http://schemas.openxmlformats.org/officeDocument/2006/relationships" r:id="rId20"/>
+              </a:graphicData>
+            </a:graphic>
+          </wp:inline>
+        </w:drawing>
       </w:r>
     </w:p>
     <w:p>
       <w:pPr>
-        <w:ind w:firstLine="720"/>
-        <w:jc w:val="both"/>
-      </w:pPr>
+        <w:jc w:val="center"/>
+      </w:pPr>
+      <w:r>
+        <w:t>Figure 10. Comcast Timing Results</w:t>
+      </w:r>
     </w:p>
     <w:p>
       <w:pPr>
         <w:jc w:val="both"/>
-        <w:rPr>
-          <w:b/>
-        </w:rPr>
-      </w:pPr>
-      <w:r>
-        <w:rPr>
-          <w:b/>
-        </w:rPr>
-        <w:t xml:space="preserve">3.1 </w:t>
-      </w:r>
-      <w:r>
-        <w:rPr>
-          <w:b/>
-        </w:rPr>
-        <w:tab/>
-        <w:t>Experimental Results</w:t>
-      </w:r>
-    </w:p>
-    <w:p>
-      <w:pPr>
-        <w:ind w:firstLine="720"/>
-        <w:jc w:val="both"/>
-      </w:pPr>
-      <w:r>
-        <w:t>Our experiments using our inter-cloud systems yield promising support for this approach.  Our experiments show only a slight degradation of information availability as a result of our network permeated security approach, with redaction and rerouting demonstrating the smallest degradation at a higher impact on delivered information integrity.  Encryption-based approaches have the most performance degradation, but have a smaller impact on information integrity.</w:t>
-      </w:r>
-    </w:p>
-    <w:p>
-      <w:pPr>
-        <w:ind w:firstLine="720"/>
-        <w:jc w:val="both"/>
-      </w:pPr>
-      <w:r>
-        <w:t>We used three distinct strategies for information transmittal and evaluate their impacts on information confidentiality, integrity, and availability.  We measure confidentiality via the control used to protect information.  Removing information entirely provides the highest measure of protection, but is akin to unplugging a computer to improve its cyber-security posture.   Routing information through a more secure channel is the next approach, as is sensitive information protection via strong encryption.  We use 256-bit AES-CBC encryption</w:t>
-      </w:r>
-      <w:r>
-        <w:t xml:space="preserve"> in our current work</w:t>
-      </w:r>
-      <w:r>
-        <w:t>.</w:t>
-      </w:r>
-      <w:r>
-        <w:t xml:space="preserve">  We measure availability by the delivery of information and the time required to ensure information delivery, measured by end-to-end network performance.  Integrity is a function of the alterations to the information required for secure delivery in the tested scenario.</w:t>
-      </w:r>
-      <w:r>
-        <w:t xml:space="preserve">  Unaltered information has the hightest integrity, followed by information that is still complete but protected via encryption, information that has been divided and rerouted, and finally information that has had content removed.</w:t>
-      </w:r>
-    </w:p>
-    <w:p>
-      <w:pPr>
-        <w:ind w:firstLine="720"/>
-        <w:jc w:val="both"/>
-      </w:pPr>
-      <w:r>
-        <w:t>In order to develop a stronger perspective on the network performance, we measure delivery times from three separate nodes.   One node is hosted in Comcast’s infrastructure (an large local Internet Service Provider), one at Amazon, and another at Rackspace.  The tested network has four levels.  The first level has a single router node.  The next level has two routers, both connected to the router in the first level.</w:t>
-      </w:r>
+      </w:pPr>
       <w:bookmarkStart w:id="0" w:name="_GoBack"/>
       <w:bookmarkEnd w:id="0"/>
     </w:p>
     <w:p>
       <w:pPr>
         <w:ind w:firstLine="720"/>
-      </w:pPr>
+        <w:jc w:val="both"/>
+      </w:pPr>
+      <w:r>
+        <w:t>We used three distinct strategies for information transmittal and evaluate their impacts on information confidentiality, integrity, and availability.  We measure</w:t>
+      </w:r>
+      <w:r>
+        <w:t>d</w:t>
+      </w:r>
+      <w:r>
+        <w:t xml:space="preserve"> confidentiality via the control used to protect information.  Removi</w:t>
+      </w:r>
+      <w:r>
+        <w:t>ng information entirely provided</w:t>
+      </w:r>
+      <w:r>
+        <w:t xml:space="preserve"> the highest measure of </w:t>
+      </w:r>
+      <w:proofErr w:type="gramStart"/>
+      <w:r>
+        <w:t>protection,</w:t>
+      </w:r>
+      <w:proofErr w:type="gramEnd"/>
+      <w:r>
+        <w:t xml:space="preserve"> but is akin to unplugging a computer to improve its cyber-security posture.   Routing information through a more secure channel is the next approach, as is sensitive information protection via strong encryption.  We use 256-bit AES-CBC encryption</w:t>
+      </w:r>
+      <w:r>
+        <w:t xml:space="preserve"> </w:t>
+      </w:r>
+      <w:r>
+        <w:t xml:space="preserve">scheme </w:t>
+      </w:r>
+      <w:r>
+        <w:t>in our current work</w:t>
+      </w:r>
+      <w:r>
+        <w:t>.</w:t>
+      </w:r>
+      <w:r>
+        <w:t xml:space="preserve">  We measure</w:t>
+      </w:r>
+      <w:r>
+        <w:t>d</w:t>
+      </w:r>
+      <w:r>
+        <w:t xml:space="preserve"> availability by the delivery of information and the time required to ensure information delivery, measured by end-to-end network performance.  Integrity is a function of the alterations to the information required for secure delivery in the tested scenario.</w:t>
+      </w:r>
+      <w:r>
+        <w:t xml:space="preserve">  Unaltered information has the </w:t>
+      </w:r>
+      <w:r>
+        <w:t>highest</w:t>
+      </w:r>
+      <w:r>
+        <w:t xml:space="preserve"> integrity, followed by information that is still complete but protected via encryption, information that has been divided and rerouted, and finally information that has had content </w:t>
+      </w:r>
+      <w:r>
+        <w:t>redacted</w:t>
+      </w:r>
+      <w:r>
+        <w:t>.</w:t>
+      </w:r>
+      <w:r>
+        <w:t xml:space="preserve">  Though we can specify combinations of strategies in a given network, as we specify strategies by network node, in our experiments we use a single strategy in each network to more clearly attribute strategy </w:t>
+      </w:r>
+      <w:r>
+        <w:lastRenderedPageBreak/>
+        <w:t>performance impacts.  We also ran a control simulation that did not incorporat</w:t>
+      </w:r>
+      <w:r>
+        <w:t>e any usage management</w:t>
+      </w:r>
+      <w:r>
+        <w:t xml:space="preserve"> to provide a performance baseline.</w:t>
+      </w:r>
     </w:p>
     <w:p>
       <w:pPr>
-        <w:rPr>
-          <w:b/>
-          <w:bCs/>
-        </w:rPr>
-      </w:pPr>
+        <w:ind w:firstLine="720"/>
+        <w:jc w:val="both"/>
+      </w:pPr>
+      <w:r>
+        <w:t>In order to develop a stronger perspective on the network performance, we measure delivery times from three separate nodes.   One node is hosted in Comcast’s infrastructure (an large local Internet Service Provider), one at Amazon, and another at Rackspace.  The tested network has four levels.  The first level has a single router node.  The next level has two routers, both connected to the router in the first level.</w:t>
+      </w:r>
+      <w:r>
+        <w:t xml:space="preserve">  The third level contains four routers, two attached to each of the routers at the level just above.  Finally, the fourth level contains nodes, distributed so that two level three routers have three nodes, one router has two nodes, and the last router has four nodes.  We query the network from five different locations.  We query the node that contains the content requested directly (the home node).  We then query a node under the same router as the content node (the peer node).  Next, we query a node under a different router, but connected to th</w:t>
+      </w:r>
+      <w:r>
+        <w:t>e same second level router (the</w:t>
+      </w:r>
+      <w:r>
+        <w:t xml:space="preserve"> neighbor node).  Finally, we query two nodes on the other side of the network (the distant (1) and (2) nodes).</w:t>
+      </w:r>
+      <w:r>
+        <w:t xml:space="preserve">  </w:t>
+      </w:r>
+      <w:r>
+        <w:t xml:space="preserve">We query each </w:t>
+      </w:r>
+      <w:r>
+        <w:t>node 50 times in each simulation</w:t>
+      </w:r>
+      <w:r>
+        <w:t>, for a total of 250 queries per simulation</w:t>
+      </w:r>
+      <w:r>
+        <w:t>.</w:t>
+      </w:r>
     </w:p>
     <w:p>
       <w:pPr>
-        <w:rPr>
-          <w:rStyle w:val="apple-style-span"/>
-          <w:b/>
-          <w:color w:val="000000"/>
-          <w:lang w:val="pt-BR"/>
-        </w:rPr>
-      </w:pPr>
-      <w:r>
-        <w:rPr>
-          <w:rStyle w:val="apple-style-span"/>
-          <w:b/>
-          <w:color w:val="000000"/>
-          <w:lang w:val="pt-BR"/>
-        </w:rPr>
-        <w:t>ACKNOWLEDGEMENTS</w:t>
-      </w:r>
-    </w:p>
-    <w:p>
-      <w:pPr>
         <w:ind w:firstLine="720"/>
         <w:jc w:val="both"/>
-        <w:rPr>
-          <w:b/>
-          <w:bCs/>
-        </w:rPr>
-      </w:pPr>
-      <w:r>
-        <w:t>Xx xxx</w:t>
+      </w:pPr>
+      <w:r>
+        <w:t xml:space="preserve">Our results show that, from a performance perspective, the encryption approach fares the worst, but only slightly, and certainly not in all cases.  Furthermore, network effects have a much larger impact on performance than information protection approach as well.  The query to the home node is an excellent predictor of overall network stability, as content delivered directly from a home node is not subjected to the selected information protection strategy.  Note that when queried from Amazon or Rackspace, the home node timing results are very close to uniform.  Queries from Comcast, </w:t>
+      </w:r>
+      <w:r>
+        <w:t>however, are much more varied, indicating more highly variable quality of service within the Comcast network.  This is also supported by the gross distribution of response times.  Within both the Amazon and Rackspace networks, the farther a queried node is from the content requested, the worse the performance, as expected.  Comcast’s network has a much more uniform information network response time overall as the processing time of the information network simulation is overshadowed by the highly varied performance of Comcast’s physical network.</w:t>
       </w:r>
     </w:p>
     <w:p>
@@ -5988,7 +5677,7 @@
                       </w:rPr>
                       <w:t xml:space="preserve">U.S. Department of Defense. Chief Information Officer, U.S. Department of Defense. [Online].; 2007 [cited 2012 September 29. Available from: </w:t>
                     </w:r>
-                    <w:hyperlink r:id="rId19" w:history="1">
+                    <w:hyperlink r:id="rId21" w:history="1">
                       <w:r>
                         <w:rPr>
                           <w:rStyle w:val="Hyperlink"/>
@@ -6061,7 +5750,7 @@
                       </w:rPr>
                       <w:t xml:space="preserve">Hoover JN. Informationweek. [Online].; 2011 [cited 2012 September 29. Available from: </w:t>
                     </w:r>
-                    <w:hyperlink r:id="rId20" w:history="1">
+                    <w:hyperlink r:id="rId22" w:history="1">
                       <w:r>
                         <w:rPr>
                           <w:rStyle w:val="Hyperlink"/>
@@ -6188,7 +5877,7 @@
                       </w:rPr>
                       <w:t xml:space="preserve">U.S. Air Force. SBIR/STTR Interactive Web Site. [Online].; 2011 [cited 2012 September 29. Available from: </w:t>
                     </w:r>
-                    <w:hyperlink r:id="rId21" w:history="1">
+                    <w:hyperlink r:id="rId23" w:history="1">
                       <w:r>
                         <w:rPr>
                           <w:rStyle w:val="Hyperlink"/>
@@ -6559,7 +6248,6 @@
                         <w:sz w:val="18"/>
                         <w:szCs w:val="18"/>
                       </w:rPr>
-                      <w:lastRenderedPageBreak/>
                       <w:t>13.</w:t>
                     </w:r>
                   </w:p>
@@ -6722,6 +6410,7 @@
                         <w:sz w:val="18"/>
                         <w:szCs w:val="18"/>
                       </w:rPr>
+                      <w:lastRenderedPageBreak/>
                       <w:t>16.</w:t>
                     </w:r>
                   </w:p>
@@ -7288,7 +6977,7 @@
                       </w:rPr>
                       <w:t xml:space="preserve">Coral Consortium. Coral Consortium Whitepaper. [Online].: Coral Consortium; 2006. Available from: </w:t>
                     </w:r>
-                    <w:hyperlink r:id="rId22" w:history="1">
+                    <w:hyperlink r:id="rId24" w:history="1">
                       <w:r>
                         <w:rPr>
                           <w:rStyle w:val="Hyperlink"/>
@@ -7361,7 +7050,7 @@
                       </w:rPr>
                       <w:t xml:space="preserve">Marlin. Marlin Architecture Overview. [Online].; 2006. Available from: </w:t>
                     </w:r>
-                    <w:hyperlink r:id="rId23" w:history="1">
+                    <w:hyperlink r:id="rId25" w:history="1">
                       <w:r>
                         <w:rPr>
                           <w:rStyle w:val="Hyperlink"/>
@@ -7488,7 +7177,7 @@
                       </w:rPr>
                       <w:t xml:space="preserve">Openflow. Openflow - Enabling Innovation in Your Network. [Online].; 2011 [cited 2012 June 1. Available from: </w:t>
                     </w:r>
-                    <w:hyperlink r:id="rId24" w:history="1">
+                    <w:hyperlink r:id="rId26" w:history="1">
                       <w:r>
                         <w:rPr>
                           <w:rStyle w:val="Hyperlink"/>
@@ -7561,7 +7250,7 @@
                       </w:rPr>
                       <w:t xml:space="preserve">JBoss. JBoss ESB. [Online].; 2011 [cited 2012 January 1. Available from: </w:t>
                     </w:r>
-                    <w:hyperlink r:id="rId25" w:history="1">
+                    <w:hyperlink r:id="rId27" w:history="1">
                       <w:r>
                         <w:rPr>
                           <w:rStyle w:val="Hyperlink"/>
@@ -7725,7 +7414,7 @@
                           <pic:cNvPicPr/>
                         </pic:nvPicPr>
                         <pic:blipFill>
-                          <a:blip r:embed="rId26">
+                          <a:blip r:embed="rId28">
                             <a:extLst>
                               <a:ext uri="{28A0092B-C50C-407E-A947-70E740481C1C}">
                                 <a14:useLocalDpi xmlns:a14="http://schemas.microsoft.com/office/drawing/2010/main" val="0"/>
@@ -7857,7 +7546,7 @@
                           <pic:cNvPicPr/>
                         </pic:nvPicPr>
                         <pic:blipFill>
-                          <a:blip r:embed="rId27">
+                          <a:blip r:embed="rId29">
                             <a:extLst>
                               <a:ext uri="{28A0092B-C50C-407E-A947-70E740481C1C}">
                                 <a14:useLocalDpi xmlns:a14="http://schemas.microsoft.com/office/drawing/2010/main" val="0"/>
@@ -7920,7 +7609,25 @@
                 <w:sz w:val="18"/>
                 <w:szCs w:val="18"/>
               </w:rPr>
-              <w:t xml:space="preserve"> Greg Heileman also serves as an associate chair in the ECE Department as well as the director of the ECE undergraduate programs. In addition, he is the faculty advisor for the student branch of the IEEE.</w:t>
+              <w:t xml:space="preserve"> Greg </w:t>
+            </w:r>
+            <w:proofErr w:type="spellStart"/>
+            <w:r>
+              <w:rPr>
+                <w:color w:val="000000"/>
+                <w:sz w:val="18"/>
+                <w:szCs w:val="18"/>
+              </w:rPr>
+              <w:t>Heileman</w:t>
+            </w:r>
+            <w:proofErr w:type="spellEnd"/>
+            <w:r>
+              <w:rPr>
+                <w:color w:val="000000"/>
+                <w:sz w:val="18"/>
+                <w:szCs w:val="18"/>
+              </w:rPr>
+              <w:t xml:space="preserve"> also serves as an associate chair in the ECE Department as well as the director of the ECE undergraduate programs. In addition, he is the faculty advisor for the student branch of the IEEE.</w:t>
             </w:r>
             <w:r>
               <w:rPr>
@@ -7936,7 +7643,25 @@
                 <w:sz w:val="18"/>
                 <w:szCs w:val="18"/>
               </w:rPr>
-              <w:t>A senior member of the IEEE, his research interests are in information security, digital rights management, game theory and machine learning. During 1998 he held a research fellowship at the Universidad Carlos III de Madrid, and in 2005 he held a similar position at the Universidad Politécnica de Madrid. He is the author of the text Data Structures, Algorithms and Object-Oriented Programming, published by McGraw-Hill in 1996, and has more than 100 peer-reviewed publications.</w:t>
+              <w:t xml:space="preserve">A senior member of the IEEE, his research interests are in information security, digital rights management, game theory and machine learning. During 1998 he held a research fellowship at the Universidad Carlos III de Madrid, and in 2005 he held a similar position at the Universidad </w:t>
+            </w:r>
+            <w:proofErr w:type="spellStart"/>
+            <w:r>
+              <w:rPr>
+                <w:color w:val="000000"/>
+                <w:sz w:val="18"/>
+                <w:szCs w:val="18"/>
+              </w:rPr>
+              <w:t>Politécnica</w:t>
+            </w:r>
+            <w:proofErr w:type="spellEnd"/>
+            <w:r>
+              <w:rPr>
+                <w:color w:val="000000"/>
+                <w:sz w:val="18"/>
+                <w:szCs w:val="18"/>
+              </w:rPr>
+              <w:t xml:space="preserve"> de Madrid. He is the author of the text Data Structures, Algorithms and Object-Oriented Programming, published by McGraw-Hill in 1996, and has more than 100 peer-reviewed publications.</w:t>
             </w:r>
           </w:p>
         </w:tc>
@@ -7953,12 +7678,12 @@
       </w:pPr>
     </w:p>
     <w:sectPr>
-      <w:headerReference w:type="even" r:id="rId28"/>
-      <w:headerReference w:type="default" r:id="rId29"/>
-      <w:footerReference w:type="even" r:id="rId30"/>
-      <w:footerReference w:type="default" r:id="rId31"/>
-      <w:headerReference w:type="first" r:id="rId32"/>
-      <w:footerReference w:type="first" r:id="rId33"/>
+      <w:headerReference w:type="even" r:id="rId30"/>
+      <w:headerReference w:type="default" r:id="rId31"/>
+      <w:footerReference w:type="even" r:id="rId32"/>
+      <w:footerReference w:type="default" r:id="rId33"/>
+      <w:headerReference w:type="first" r:id="rId34"/>
+      <w:footerReference w:type="first" r:id="rId35"/>
       <w:pgSz w:w="11907" w:h="16840" w:code="9"/>
       <w:pgMar w:top="1418" w:right="1418" w:bottom="1418" w:left="1701" w:header="1134" w:footer="1134" w:gutter="0"/>
       <w:pgNumType w:start="31"/>
@@ -8078,10 +7803,21 @@
       <w:rPr>
         <w:noProof/>
       </w:rPr>
-      <w:t>IJ-CLOSER</w:t>
+      <w:t>IJ-</w:t>
+    </w:r>
+    <w:proofErr w:type="gramStart"/>
+    <w:r>
+      <w:rPr>
+        <w:noProof/>
+      </w:rPr>
+      <w:t>CLOSER</w:t>
     </w:r>
     <w:r>
-      <w:t xml:space="preserve">  Vol. </w:t>
+      <w:t xml:space="preserve">  Vol</w:t>
+    </w:r>
+    <w:proofErr w:type="gramEnd"/>
+    <w:r>
+      <w:t xml:space="preserve">. </w:t>
     </w:r>
     <w:r>
       <w:t>x</w:t>
@@ -8089,9 +7825,11 @@
     <w:r>
       <w:t xml:space="preserve">, No. </w:t>
     </w:r>
+    <w:proofErr w:type="gramStart"/>
     <w:r>
       <w:t>x</w:t>
     </w:r>
+    <w:proofErr w:type="gramEnd"/>
     <w:r>
       <w:t xml:space="preserve">,  </w:t>
     </w:r>
@@ -8264,7 +8002,7 @@
         <w:rStyle w:val="PageNumber"/>
         <w:noProof/>
       </w:rPr>
-      <w:t>42</w:t>
+      <w:t>32</w:t>
     </w:r>
     <w:r>
       <w:rPr>
@@ -8427,7 +8165,7 @@
         <w:rStyle w:val="PageNumber"/>
         <w:noProof/>
       </w:rPr>
-      <w:t>41</w:t>
+      <w:t>33</w:t>
     </w:r>
     <w:r>
       <w:rPr>
@@ -8509,18 +8247,25 @@
       </w:tabs>
       <w:ind w:right="45"/>
     </w:pPr>
+    <w:proofErr w:type="spellStart"/>
     <w:r>
       <w:t>Vol.</w:t>
     </w:r>
     <w:r>
       <w:t>x</w:t>
     </w:r>
+    <w:proofErr w:type="spellEnd"/>
     <w:r>
-      <w:t>, No.</w:t>
+      <w:t xml:space="preserve">, </w:t>
+    </w:r>
+    <w:proofErr w:type="spellStart"/>
+    <w:r>
+      <w:t>No.</w:t>
     </w:r>
     <w:r>
       <w:t>x</w:t>
     </w:r>
+    <w:proofErr w:type="spellEnd"/>
     <w:r>
       <w:t xml:space="preserve">, </w:t>
     </w:r>
@@ -8534,8 +8279,13 @@
       <w:t>2</w:t>
     </w:r>
     <w:r>
-      <w:t>, pp. xx~xx</w:t>
+      <w:t xml:space="preserve">, pp. </w:t>
     </w:r>
+    <w:proofErr w:type="spellStart"/>
+    <w:r>
+      <w:t>xx~xx</w:t>
+    </w:r>
+    <w:proofErr w:type="spellEnd"/>
   </w:p>
   <w:p>
     <w:pPr>
@@ -13557,6 +13307,1147 @@
     </w:tblStylePr>
   </w:style>
 </w:styles>
+</file>
+
+<file path=word/charts/chart1.xml><?xml version="1.0" encoding="utf-8"?>
+<c:chartSpace xmlns:c="http://schemas.openxmlformats.org/drawingml/2006/chart" xmlns:a="http://schemas.openxmlformats.org/drawingml/2006/main" xmlns:r="http://schemas.openxmlformats.org/officeDocument/2006/relationships">
+  <c:date1904 val="0"/>
+  <c:lang val="en-US"/>
+  <c:roundedCorners val="0"/>
+  <mc:AlternateContent xmlns:mc="http://schemas.openxmlformats.org/markup-compatibility/2006">
+    <mc:Choice xmlns:c14="http://schemas.microsoft.com/office/drawing/2007/8/2/chart" Requires="c14">
+      <c14:style val="118"/>
+    </mc:Choice>
+    <mc:Fallback>
+      <c:style val="18"/>
+    </mc:Fallback>
+  </mc:AlternateContent>
+  <c:chart>
+    <c:title>
+      <c:tx>
+        <c:rich>
+          <a:bodyPr/>
+          <a:lstStyle/>
+          <a:p>
+            <a:pPr>
+              <a:defRPr/>
+            </a:pPr>
+            <a:r>
+              <a:rPr lang="en-US" sz="1200"/>
+              <a:t>Strategy</a:t>
+            </a:r>
+            <a:r>
+              <a:rPr lang="en-US" sz="1200" baseline="0"/>
+              <a:t> Effects (Amazon)</a:t>
+            </a:r>
+            <a:endParaRPr lang="en-US"/>
+          </a:p>
+        </c:rich>
+      </c:tx>
+      <c:layout/>
+      <c:overlay val="0"/>
+    </c:title>
+    <c:autoTitleDeleted val="0"/>
+    <c:plotArea>
+      <c:layout/>
+      <c:barChart>
+        <c:barDir val="col"/>
+        <c:grouping val="clustered"/>
+        <c:varyColors val="0"/>
+        <c:ser>
+          <c:idx val="0"/>
+          <c:order val="0"/>
+          <c:tx>
+            <c:strRef>
+              <c:f>'Mean Tables'!$C$31</c:f>
+              <c:strCache>
+                <c:ptCount val="1"/>
+                <c:pt idx="0">
+                  <c:v>Control</c:v>
+                </c:pt>
+              </c:strCache>
+            </c:strRef>
+          </c:tx>
+          <c:invertIfNegative val="0"/>
+          <c:cat>
+            <c:strRef>
+              <c:f>'Mean Tables'!$B$32:$B$36</c:f>
+              <c:strCache>
+                <c:ptCount val="5"/>
+                <c:pt idx="0">
+                  <c:v>Home</c:v>
+                </c:pt>
+                <c:pt idx="1">
+                  <c:v>Peer</c:v>
+                </c:pt>
+                <c:pt idx="2">
+                  <c:v>Neighbor</c:v>
+                </c:pt>
+                <c:pt idx="3">
+                  <c:v>Distant (1)</c:v>
+                </c:pt>
+                <c:pt idx="4">
+                  <c:v>Distant (2)</c:v>
+                </c:pt>
+              </c:strCache>
+            </c:strRef>
+          </c:cat>
+          <c:val>
+            <c:numRef>
+              <c:f>'Mean Tables'!$C$32:$C$36</c:f>
+              <c:numCache>
+                <c:formatCode>General</c:formatCode>
+                <c:ptCount val="5"/>
+                <c:pt idx="0">
+                  <c:v>0.00991622172</c:v>
+                </c:pt>
+                <c:pt idx="1">
+                  <c:v>0.02927824412</c:v>
+                </c:pt>
+                <c:pt idx="2">
+                  <c:v>0.0647298902</c:v>
+                </c:pt>
+                <c:pt idx="3">
+                  <c:v>0.2506058768</c:v>
+                </c:pt>
+                <c:pt idx="4">
+                  <c:v>0.22761147818</c:v>
+                </c:pt>
+              </c:numCache>
+            </c:numRef>
+          </c:val>
+        </c:ser>
+        <c:ser>
+          <c:idx val="1"/>
+          <c:order val="1"/>
+          <c:tx>
+            <c:strRef>
+              <c:f>'Mean Tables'!$D$31</c:f>
+              <c:strCache>
+                <c:ptCount val="1"/>
+                <c:pt idx="0">
+                  <c:v>Reroute</c:v>
+                </c:pt>
+              </c:strCache>
+            </c:strRef>
+          </c:tx>
+          <c:invertIfNegative val="0"/>
+          <c:cat>
+            <c:strRef>
+              <c:f>'Mean Tables'!$B$32:$B$36</c:f>
+              <c:strCache>
+                <c:ptCount val="5"/>
+                <c:pt idx="0">
+                  <c:v>Home</c:v>
+                </c:pt>
+                <c:pt idx="1">
+                  <c:v>Peer</c:v>
+                </c:pt>
+                <c:pt idx="2">
+                  <c:v>Neighbor</c:v>
+                </c:pt>
+                <c:pt idx="3">
+                  <c:v>Distant (1)</c:v>
+                </c:pt>
+                <c:pt idx="4">
+                  <c:v>Distant (2)</c:v>
+                </c:pt>
+              </c:strCache>
+            </c:strRef>
+          </c:cat>
+          <c:val>
+            <c:numRef>
+              <c:f>'Mean Tables'!$D$32:$D$36</c:f>
+              <c:numCache>
+                <c:formatCode>General</c:formatCode>
+                <c:ptCount val="5"/>
+                <c:pt idx="0">
+                  <c:v>0.01071645118</c:v>
+                </c:pt>
+                <c:pt idx="1">
+                  <c:v>0.03788931018</c:v>
+                </c:pt>
+                <c:pt idx="2">
+                  <c:v>0.06698253584</c:v>
+                </c:pt>
+                <c:pt idx="3">
+                  <c:v>0.27692332688</c:v>
+                </c:pt>
+                <c:pt idx="4">
+                  <c:v>0.2508308313</c:v>
+                </c:pt>
+              </c:numCache>
+            </c:numRef>
+          </c:val>
+        </c:ser>
+        <c:ser>
+          <c:idx val="2"/>
+          <c:order val="2"/>
+          <c:tx>
+            <c:strRef>
+              <c:f>'Mean Tables'!$E$31</c:f>
+              <c:strCache>
+                <c:ptCount val="1"/>
+                <c:pt idx="0">
+                  <c:v>Redact</c:v>
+                </c:pt>
+              </c:strCache>
+            </c:strRef>
+          </c:tx>
+          <c:invertIfNegative val="0"/>
+          <c:cat>
+            <c:strRef>
+              <c:f>'Mean Tables'!$B$32:$B$36</c:f>
+              <c:strCache>
+                <c:ptCount val="5"/>
+                <c:pt idx="0">
+                  <c:v>Home</c:v>
+                </c:pt>
+                <c:pt idx="1">
+                  <c:v>Peer</c:v>
+                </c:pt>
+                <c:pt idx="2">
+                  <c:v>Neighbor</c:v>
+                </c:pt>
+                <c:pt idx="3">
+                  <c:v>Distant (1)</c:v>
+                </c:pt>
+                <c:pt idx="4">
+                  <c:v>Distant (2)</c:v>
+                </c:pt>
+              </c:strCache>
+            </c:strRef>
+          </c:cat>
+          <c:val>
+            <c:numRef>
+              <c:f>'Mean Tables'!$E$32:$E$36</c:f>
+              <c:numCache>
+                <c:formatCode>General</c:formatCode>
+                <c:ptCount val="5"/>
+                <c:pt idx="0">
+                  <c:v>0.01056530686</c:v>
+                </c:pt>
+                <c:pt idx="1">
+                  <c:v>0.0235979468</c:v>
+                </c:pt>
+                <c:pt idx="2">
+                  <c:v>0.05092039614</c:v>
+                </c:pt>
+                <c:pt idx="3">
+                  <c:v>0.2568906612</c:v>
+                </c:pt>
+                <c:pt idx="4">
+                  <c:v>0.22581137284</c:v>
+                </c:pt>
+              </c:numCache>
+            </c:numRef>
+          </c:val>
+        </c:ser>
+        <c:ser>
+          <c:idx val="3"/>
+          <c:order val="3"/>
+          <c:tx>
+            <c:strRef>
+              <c:f>'Mean Tables'!$F$31</c:f>
+              <c:strCache>
+                <c:ptCount val="1"/>
+                <c:pt idx="0">
+                  <c:v>Encrypt</c:v>
+                </c:pt>
+              </c:strCache>
+            </c:strRef>
+          </c:tx>
+          <c:invertIfNegative val="0"/>
+          <c:cat>
+            <c:strRef>
+              <c:f>'Mean Tables'!$B$32:$B$36</c:f>
+              <c:strCache>
+                <c:ptCount val="5"/>
+                <c:pt idx="0">
+                  <c:v>Home</c:v>
+                </c:pt>
+                <c:pt idx="1">
+                  <c:v>Peer</c:v>
+                </c:pt>
+                <c:pt idx="2">
+                  <c:v>Neighbor</c:v>
+                </c:pt>
+                <c:pt idx="3">
+                  <c:v>Distant (1)</c:v>
+                </c:pt>
+                <c:pt idx="4">
+                  <c:v>Distant (2)</c:v>
+                </c:pt>
+              </c:strCache>
+            </c:strRef>
+          </c:cat>
+          <c:val>
+            <c:numRef>
+              <c:f>'Mean Tables'!$F$32:$F$36</c:f>
+              <c:numCache>
+                <c:formatCode>General</c:formatCode>
+                <c:ptCount val="5"/>
+                <c:pt idx="0">
+                  <c:v>0.00827325436</c:v>
+                </c:pt>
+                <c:pt idx="1">
+                  <c:v>0.02420423402</c:v>
+                </c:pt>
+                <c:pt idx="2">
+                  <c:v>0.05735084384</c:v>
+                </c:pt>
+                <c:pt idx="3">
+                  <c:v>0.26649778978</c:v>
+                </c:pt>
+                <c:pt idx="4">
+                  <c:v>0.2436560111</c:v>
+                </c:pt>
+              </c:numCache>
+            </c:numRef>
+          </c:val>
+        </c:ser>
+        <c:dLbls>
+          <c:showLegendKey val="0"/>
+          <c:showVal val="0"/>
+          <c:showCatName val="0"/>
+          <c:showSerName val="0"/>
+          <c:showPercent val="0"/>
+          <c:showBubbleSize val="0"/>
+        </c:dLbls>
+        <c:gapWidth val="150"/>
+        <c:axId val="-2004581720"/>
+        <c:axId val="-2027760488"/>
+      </c:barChart>
+      <c:catAx>
+        <c:axId val="-2004581720"/>
+        <c:scaling>
+          <c:orientation val="minMax"/>
+        </c:scaling>
+        <c:delete val="0"/>
+        <c:axPos val="b"/>
+        <c:majorTickMark val="out"/>
+        <c:minorTickMark val="none"/>
+        <c:tickLblPos val="nextTo"/>
+        <c:crossAx val="-2027760488"/>
+        <c:crosses val="autoZero"/>
+        <c:auto val="1"/>
+        <c:lblAlgn val="ctr"/>
+        <c:lblOffset val="100"/>
+        <c:noMultiLvlLbl val="0"/>
+      </c:catAx>
+      <c:valAx>
+        <c:axId val="-2027760488"/>
+        <c:scaling>
+          <c:orientation val="minMax"/>
+        </c:scaling>
+        <c:delete val="0"/>
+        <c:axPos val="l"/>
+        <c:majorGridlines/>
+        <c:title>
+          <c:tx>
+            <c:rich>
+              <a:bodyPr rot="-5400000" vert="horz"/>
+              <a:lstStyle/>
+              <a:p>
+                <a:pPr>
+                  <a:defRPr/>
+                </a:pPr>
+                <a:r>
+                  <a:rPr lang="en-US"/>
+                  <a:t>Time (seconds)</a:t>
+                </a:r>
+              </a:p>
+            </c:rich>
+          </c:tx>
+          <c:layout/>
+          <c:overlay val="0"/>
+        </c:title>
+        <c:numFmt formatCode="General" sourceLinked="1"/>
+        <c:majorTickMark val="out"/>
+        <c:minorTickMark val="none"/>
+        <c:tickLblPos val="nextTo"/>
+        <c:crossAx val="-2004581720"/>
+        <c:crosses val="autoZero"/>
+        <c:crossBetween val="between"/>
+      </c:valAx>
+    </c:plotArea>
+    <c:legend>
+      <c:legendPos val="r"/>
+      <c:layout/>
+      <c:overlay val="0"/>
+    </c:legend>
+    <c:plotVisOnly val="1"/>
+    <c:dispBlanksAs val="gap"/>
+    <c:showDLblsOverMax val="0"/>
+  </c:chart>
+  <c:spPr>
+    <a:ln>
+      <a:noFill/>
+    </a:ln>
+  </c:spPr>
+  <c:externalData r:id="rId1">
+    <c:autoUpdate val="0"/>
+  </c:externalData>
+</c:chartSpace>
+</file>
+
+<file path=word/charts/chart2.xml><?xml version="1.0" encoding="utf-8"?>
+<c:chartSpace xmlns:c="http://schemas.openxmlformats.org/drawingml/2006/chart" xmlns:a="http://schemas.openxmlformats.org/drawingml/2006/main" xmlns:r="http://schemas.openxmlformats.org/officeDocument/2006/relationships">
+  <c:date1904 val="0"/>
+  <c:lang val="en-US"/>
+  <c:roundedCorners val="0"/>
+  <mc:AlternateContent xmlns:mc="http://schemas.openxmlformats.org/markup-compatibility/2006">
+    <mc:Choice xmlns:c14="http://schemas.microsoft.com/office/drawing/2007/8/2/chart" Requires="c14">
+      <c14:style val="118"/>
+    </mc:Choice>
+    <mc:Fallback>
+      <c:style val="18"/>
+    </mc:Fallback>
+  </mc:AlternateContent>
+  <c:chart>
+    <c:title>
+      <c:tx>
+        <c:rich>
+          <a:bodyPr/>
+          <a:lstStyle/>
+          <a:p>
+            <a:pPr>
+              <a:defRPr/>
+            </a:pPr>
+            <a:r>
+              <a:rPr lang="en-US" sz="1200"/>
+              <a:t>Strategy</a:t>
+            </a:r>
+            <a:r>
+              <a:rPr lang="en-US" sz="1200" baseline="0"/>
+              <a:t> Effects (Rackspace)</a:t>
+            </a:r>
+            <a:endParaRPr lang="en-US" sz="1200"/>
+          </a:p>
+        </c:rich>
+      </c:tx>
+      <c:layout/>
+      <c:overlay val="0"/>
+    </c:title>
+    <c:autoTitleDeleted val="0"/>
+    <c:plotArea>
+      <c:layout/>
+      <c:barChart>
+        <c:barDir val="col"/>
+        <c:grouping val="clustered"/>
+        <c:varyColors val="0"/>
+        <c:ser>
+          <c:idx val="0"/>
+          <c:order val="0"/>
+          <c:tx>
+            <c:strRef>
+              <c:f>'Mean Tables'!$C$38</c:f>
+              <c:strCache>
+                <c:ptCount val="1"/>
+                <c:pt idx="0">
+                  <c:v>Control</c:v>
+                </c:pt>
+              </c:strCache>
+            </c:strRef>
+          </c:tx>
+          <c:invertIfNegative val="0"/>
+          <c:cat>
+            <c:strRef>
+              <c:f>'Mean Tables'!$B$39:$B$43</c:f>
+              <c:strCache>
+                <c:ptCount val="5"/>
+                <c:pt idx="0">
+                  <c:v>Home</c:v>
+                </c:pt>
+                <c:pt idx="1">
+                  <c:v>Peer</c:v>
+                </c:pt>
+                <c:pt idx="2">
+                  <c:v>Neighbor</c:v>
+                </c:pt>
+                <c:pt idx="3">
+                  <c:v>Distant (1)</c:v>
+                </c:pt>
+                <c:pt idx="4">
+                  <c:v>Distant (2)</c:v>
+                </c:pt>
+              </c:strCache>
+            </c:strRef>
+          </c:cat>
+          <c:val>
+            <c:numRef>
+              <c:f>'Mean Tables'!$C$39:$C$43</c:f>
+              <c:numCache>
+                <c:formatCode>General</c:formatCode>
+                <c:ptCount val="5"/>
+                <c:pt idx="0">
+                  <c:v>0.08578272502</c:v>
+                </c:pt>
+                <c:pt idx="1">
+                  <c:v>0.09796576958</c:v>
+                </c:pt>
+                <c:pt idx="2">
+                  <c:v>0.12692641078</c:v>
+                </c:pt>
+                <c:pt idx="3">
+                  <c:v>0.15539155628</c:v>
+                </c:pt>
+                <c:pt idx="4">
+                  <c:v>0.15588844494</c:v>
+                </c:pt>
+              </c:numCache>
+            </c:numRef>
+          </c:val>
+        </c:ser>
+        <c:ser>
+          <c:idx val="1"/>
+          <c:order val="1"/>
+          <c:tx>
+            <c:strRef>
+              <c:f>'Mean Tables'!$D$38</c:f>
+              <c:strCache>
+                <c:ptCount val="1"/>
+                <c:pt idx="0">
+                  <c:v>Reroute</c:v>
+                </c:pt>
+              </c:strCache>
+            </c:strRef>
+          </c:tx>
+          <c:invertIfNegative val="0"/>
+          <c:cat>
+            <c:strRef>
+              <c:f>'Mean Tables'!$B$39:$B$43</c:f>
+              <c:strCache>
+                <c:ptCount val="5"/>
+                <c:pt idx="0">
+                  <c:v>Home</c:v>
+                </c:pt>
+                <c:pt idx="1">
+                  <c:v>Peer</c:v>
+                </c:pt>
+                <c:pt idx="2">
+                  <c:v>Neighbor</c:v>
+                </c:pt>
+                <c:pt idx="3">
+                  <c:v>Distant (1)</c:v>
+                </c:pt>
+                <c:pt idx="4">
+                  <c:v>Distant (2)</c:v>
+                </c:pt>
+              </c:strCache>
+            </c:strRef>
+          </c:cat>
+          <c:val>
+            <c:numRef>
+              <c:f>'Mean Tables'!$D$39:$D$43</c:f>
+              <c:numCache>
+                <c:formatCode>General</c:formatCode>
+                <c:ptCount val="5"/>
+                <c:pt idx="0">
+                  <c:v>0.08516860618</c:v>
+                </c:pt>
+                <c:pt idx="1">
+                  <c:v>0.1149295936</c:v>
+                </c:pt>
+                <c:pt idx="2">
+                  <c:v>0.13324864868</c:v>
+                </c:pt>
+                <c:pt idx="3">
+                  <c:v>0.17383598898</c:v>
+                </c:pt>
+                <c:pt idx="4">
+                  <c:v>0.16936878186</c:v>
+                </c:pt>
+              </c:numCache>
+            </c:numRef>
+          </c:val>
+        </c:ser>
+        <c:ser>
+          <c:idx val="2"/>
+          <c:order val="2"/>
+          <c:tx>
+            <c:strRef>
+              <c:f>'Mean Tables'!$E$38</c:f>
+              <c:strCache>
+                <c:ptCount val="1"/>
+                <c:pt idx="0">
+                  <c:v>Redact</c:v>
+                </c:pt>
+              </c:strCache>
+            </c:strRef>
+          </c:tx>
+          <c:invertIfNegative val="0"/>
+          <c:cat>
+            <c:strRef>
+              <c:f>'Mean Tables'!$B$39:$B$43</c:f>
+              <c:strCache>
+                <c:ptCount val="5"/>
+                <c:pt idx="0">
+                  <c:v>Home</c:v>
+                </c:pt>
+                <c:pt idx="1">
+                  <c:v>Peer</c:v>
+                </c:pt>
+                <c:pt idx="2">
+                  <c:v>Neighbor</c:v>
+                </c:pt>
+                <c:pt idx="3">
+                  <c:v>Distant (1)</c:v>
+                </c:pt>
+                <c:pt idx="4">
+                  <c:v>Distant (2)</c:v>
+                </c:pt>
+              </c:strCache>
+            </c:strRef>
+          </c:cat>
+          <c:val>
+            <c:numRef>
+              <c:f>'Mean Tables'!$E$39:$E$43</c:f>
+              <c:numCache>
+                <c:formatCode>General</c:formatCode>
+                <c:ptCount val="5"/>
+                <c:pt idx="0">
+                  <c:v>0.086437207</c:v>
+                </c:pt>
+                <c:pt idx="1">
+                  <c:v>0.09790204714</c:v>
+                </c:pt>
+                <c:pt idx="2">
+                  <c:v>0.1216383452</c:v>
+                </c:pt>
+                <c:pt idx="3">
+                  <c:v>0.1548745419</c:v>
+                </c:pt>
+                <c:pt idx="4">
+                  <c:v>0.15318795518</c:v>
+                </c:pt>
+              </c:numCache>
+            </c:numRef>
+          </c:val>
+        </c:ser>
+        <c:ser>
+          <c:idx val="3"/>
+          <c:order val="3"/>
+          <c:tx>
+            <c:strRef>
+              <c:f>'Mean Tables'!$F$38</c:f>
+              <c:strCache>
+                <c:ptCount val="1"/>
+                <c:pt idx="0">
+                  <c:v>Encrypt</c:v>
+                </c:pt>
+              </c:strCache>
+            </c:strRef>
+          </c:tx>
+          <c:invertIfNegative val="0"/>
+          <c:cat>
+            <c:strRef>
+              <c:f>'Mean Tables'!$B$39:$B$43</c:f>
+              <c:strCache>
+                <c:ptCount val="5"/>
+                <c:pt idx="0">
+                  <c:v>Home</c:v>
+                </c:pt>
+                <c:pt idx="1">
+                  <c:v>Peer</c:v>
+                </c:pt>
+                <c:pt idx="2">
+                  <c:v>Neighbor</c:v>
+                </c:pt>
+                <c:pt idx="3">
+                  <c:v>Distant (1)</c:v>
+                </c:pt>
+                <c:pt idx="4">
+                  <c:v>Distant (2)</c:v>
+                </c:pt>
+              </c:strCache>
+            </c:strRef>
+          </c:cat>
+          <c:val>
+            <c:numRef>
+              <c:f>'Mean Tables'!$F$39:$F$43</c:f>
+              <c:numCache>
+                <c:formatCode>General</c:formatCode>
+                <c:ptCount val="5"/>
+                <c:pt idx="0">
+                  <c:v>0.0833727414</c:v>
+                </c:pt>
+                <c:pt idx="1">
+                  <c:v>0.11053703596</c:v>
+                </c:pt>
+                <c:pt idx="2">
+                  <c:v>0.14222670912</c:v>
+                </c:pt>
+                <c:pt idx="3">
+                  <c:v>0.16849799864</c:v>
+                </c:pt>
+                <c:pt idx="4">
+                  <c:v>0.17064873444</c:v>
+                </c:pt>
+              </c:numCache>
+            </c:numRef>
+          </c:val>
+        </c:ser>
+        <c:dLbls>
+          <c:showLegendKey val="0"/>
+          <c:showVal val="0"/>
+          <c:showCatName val="0"/>
+          <c:showSerName val="0"/>
+          <c:showPercent val="0"/>
+          <c:showBubbleSize val="0"/>
+        </c:dLbls>
+        <c:gapWidth val="150"/>
+        <c:axId val="-1995423464"/>
+        <c:axId val="-1993877800"/>
+      </c:barChart>
+      <c:catAx>
+        <c:axId val="-1995423464"/>
+        <c:scaling>
+          <c:orientation val="minMax"/>
+        </c:scaling>
+        <c:delete val="0"/>
+        <c:axPos val="b"/>
+        <c:majorTickMark val="out"/>
+        <c:minorTickMark val="none"/>
+        <c:tickLblPos val="nextTo"/>
+        <c:crossAx val="-1993877800"/>
+        <c:crosses val="autoZero"/>
+        <c:auto val="1"/>
+        <c:lblAlgn val="ctr"/>
+        <c:lblOffset val="100"/>
+        <c:noMultiLvlLbl val="0"/>
+      </c:catAx>
+      <c:valAx>
+        <c:axId val="-1993877800"/>
+        <c:scaling>
+          <c:orientation val="minMax"/>
+        </c:scaling>
+        <c:delete val="0"/>
+        <c:axPos val="l"/>
+        <c:majorGridlines/>
+        <c:title>
+          <c:tx>
+            <c:rich>
+              <a:bodyPr rot="-5400000" vert="horz"/>
+              <a:lstStyle/>
+              <a:p>
+                <a:pPr>
+                  <a:defRPr/>
+                </a:pPr>
+                <a:r>
+                  <a:rPr lang="en-US"/>
+                  <a:t>Time (seconds)</a:t>
+                </a:r>
+              </a:p>
+            </c:rich>
+          </c:tx>
+          <c:layout/>
+          <c:overlay val="0"/>
+        </c:title>
+        <c:numFmt formatCode="General" sourceLinked="1"/>
+        <c:majorTickMark val="out"/>
+        <c:minorTickMark val="none"/>
+        <c:tickLblPos val="nextTo"/>
+        <c:crossAx val="-1995423464"/>
+        <c:crosses val="autoZero"/>
+        <c:crossBetween val="between"/>
+      </c:valAx>
+    </c:plotArea>
+    <c:legend>
+      <c:legendPos val="r"/>
+      <c:layout/>
+      <c:overlay val="0"/>
+    </c:legend>
+    <c:plotVisOnly val="1"/>
+    <c:dispBlanksAs val="gap"/>
+    <c:showDLblsOverMax val="0"/>
+  </c:chart>
+  <c:spPr>
+    <a:ln>
+      <a:noFill/>
+    </a:ln>
+  </c:spPr>
+  <c:externalData r:id="rId1">
+    <c:autoUpdate val="0"/>
+  </c:externalData>
+</c:chartSpace>
+</file>
+
+<file path=word/charts/chart3.xml><?xml version="1.0" encoding="utf-8"?>
+<c:chartSpace xmlns:c="http://schemas.openxmlformats.org/drawingml/2006/chart" xmlns:a="http://schemas.openxmlformats.org/drawingml/2006/main" xmlns:r="http://schemas.openxmlformats.org/officeDocument/2006/relationships">
+  <c:date1904 val="0"/>
+  <c:lang val="en-US"/>
+  <c:roundedCorners val="0"/>
+  <mc:AlternateContent xmlns:mc="http://schemas.openxmlformats.org/markup-compatibility/2006">
+    <mc:Choice xmlns:c14="http://schemas.microsoft.com/office/drawing/2007/8/2/chart" Requires="c14">
+      <c14:style val="118"/>
+    </mc:Choice>
+    <mc:Fallback>
+      <c:style val="18"/>
+    </mc:Fallback>
+  </mc:AlternateContent>
+  <c:chart>
+    <c:title>
+      <c:tx>
+        <c:rich>
+          <a:bodyPr/>
+          <a:lstStyle/>
+          <a:p>
+            <a:pPr>
+              <a:defRPr/>
+            </a:pPr>
+            <a:r>
+              <a:rPr lang="en-US" sz="1200"/>
+              <a:t>Strategy Effects (Comcast)</a:t>
+            </a:r>
+          </a:p>
+        </c:rich>
+      </c:tx>
+      <c:layout/>
+      <c:overlay val="0"/>
+    </c:title>
+    <c:autoTitleDeleted val="0"/>
+    <c:plotArea>
+      <c:layout/>
+      <c:barChart>
+        <c:barDir val="col"/>
+        <c:grouping val="clustered"/>
+        <c:varyColors val="0"/>
+        <c:ser>
+          <c:idx val="0"/>
+          <c:order val="0"/>
+          <c:tx>
+            <c:strRef>
+              <c:f>'Mean Tables'!$C$45</c:f>
+              <c:strCache>
+                <c:ptCount val="1"/>
+                <c:pt idx="0">
+                  <c:v>Control</c:v>
+                </c:pt>
+              </c:strCache>
+            </c:strRef>
+          </c:tx>
+          <c:invertIfNegative val="0"/>
+          <c:cat>
+            <c:strRef>
+              <c:f>'Mean Tables'!$B$46:$B$50</c:f>
+              <c:strCache>
+                <c:ptCount val="5"/>
+                <c:pt idx="0">
+                  <c:v>Home</c:v>
+                </c:pt>
+                <c:pt idx="1">
+                  <c:v>Peer</c:v>
+                </c:pt>
+                <c:pt idx="2">
+                  <c:v>Neighbor</c:v>
+                </c:pt>
+                <c:pt idx="3">
+                  <c:v>Distant (1)</c:v>
+                </c:pt>
+                <c:pt idx="4">
+                  <c:v>Distant (2)</c:v>
+                </c:pt>
+              </c:strCache>
+            </c:strRef>
+          </c:cat>
+          <c:val>
+            <c:numRef>
+              <c:f>'Mean Tables'!$C$46:$C$50</c:f>
+              <c:numCache>
+                <c:formatCode>General</c:formatCode>
+                <c:ptCount val="5"/>
+                <c:pt idx="0">
+                  <c:v>0.23955230106</c:v>
+                </c:pt>
+                <c:pt idx="1">
+                  <c:v>0.35825068188</c:v>
+                </c:pt>
+                <c:pt idx="2">
+                  <c:v>0.30044313206</c:v>
+                </c:pt>
+                <c:pt idx="3">
+                  <c:v>0.27823622174</c:v>
+                </c:pt>
+                <c:pt idx="4">
+                  <c:v>0.26823443058</c:v>
+                </c:pt>
+              </c:numCache>
+            </c:numRef>
+          </c:val>
+        </c:ser>
+        <c:ser>
+          <c:idx val="1"/>
+          <c:order val="1"/>
+          <c:tx>
+            <c:strRef>
+              <c:f>'Mean Tables'!$D$45</c:f>
+              <c:strCache>
+                <c:ptCount val="1"/>
+                <c:pt idx="0">
+                  <c:v>Reroute</c:v>
+                </c:pt>
+              </c:strCache>
+            </c:strRef>
+          </c:tx>
+          <c:invertIfNegative val="0"/>
+          <c:cat>
+            <c:strRef>
+              <c:f>'Mean Tables'!$B$46:$B$50</c:f>
+              <c:strCache>
+                <c:ptCount val="5"/>
+                <c:pt idx="0">
+                  <c:v>Home</c:v>
+                </c:pt>
+                <c:pt idx="1">
+                  <c:v>Peer</c:v>
+                </c:pt>
+                <c:pt idx="2">
+                  <c:v>Neighbor</c:v>
+                </c:pt>
+                <c:pt idx="3">
+                  <c:v>Distant (1)</c:v>
+                </c:pt>
+                <c:pt idx="4">
+                  <c:v>Distant (2)</c:v>
+                </c:pt>
+              </c:strCache>
+            </c:strRef>
+          </c:cat>
+          <c:val>
+            <c:numRef>
+              <c:f>'Mean Tables'!$D$46:$D$50</c:f>
+              <c:numCache>
+                <c:formatCode>General</c:formatCode>
+                <c:ptCount val="5"/>
+                <c:pt idx="0">
+                  <c:v>0.30459413728</c:v>
+                </c:pt>
+                <c:pt idx="1">
+                  <c:v>0.3197039275</c:v>
+                </c:pt>
+                <c:pt idx="2">
+                  <c:v>0.35659823244</c:v>
+                </c:pt>
+                <c:pt idx="3">
+                  <c:v>0.2794003606</c:v>
+                </c:pt>
+                <c:pt idx="4">
+                  <c:v>0.28068251052</c:v>
+                </c:pt>
+              </c:numCache>
+            </c:numRef>
+          </c:val>
+        </c:ser>
+        <c:ser>
+          <c:idx val="2"/>
+          <c:order val="2"/>
+          <c:tx>
+            <c:strRef>
+              <c:f>'Mean Tables'!$E$45</c:f>
+              <c:strCache>
+                <c:ptCount val="1"/>
+                <c:pt idx="0">
+                  <c:v>Redact</c:v>
+                </c:pt>
+              </c:strCache>
+            </c:strRef>
+          </c:tx>
+          <c:invertIfNegative val="0"/>
+          <c:cat>
+            <c:strRef>
+              <c:f>'Mean Tables'!$B$46:$B$50</c:f>
+              <c:strCache>
+                <c:ptCount val="5"/>
+                <c:pt idx="0">
+                  <c:v>Home</c:v>
+                </c:pt>
+                <c:pt idx="1">
+                  <c:v>Peer</c:v>
+                </c:pt>
+                <c:pt idx="2">
+                  <c:v>Neighbor</c:v>
+                </c:pt>
+                <c:pt idx="3">
+                  <c:v>Distant (1)</c:v>
+                </c:pt>
+                <c:pt idx="4">
+                  <c:v>Distant (2)</c:v>
+                </c:pt>
+              </c:strCache>
+            </c:strRef>
+          </c:cat>
+          <c:val>
+            <c:numRef>
+              <c:f>'Mean Tables'!$E$46:$E$50</c:f>
+              <c:numCache>
+                <c:formatCode>General</c:formatCode>
+                <c:ptCount val="5"/>
+                <c:pt idx="0">
+                  <c:v>0.33364643932</c:v>
+                </c:pt>
+                <c:pt idx="1">
+                  <c:v>0.36301413342</c:v>
+                </c:pt>
+                <c:pt idx="2">
+                  <c:v>0.38890592508</c:v>
+                </c:pt>
+                <c:pt idx="3">
+                  <c:v>0.28711691976</c:v>
+                </c:pt>
+                <c:pt idx="4">
+                  <c:v>0.28859551604</c:v>
+                </c:pt>
+              </c:numCache>
+            </c:numRef>
+          </c:val>
+        </c:ser>
+        <c:ser>
+          <c:idx val="3"/>
+          <c:order val="3"/>
+          <c:tx>
+            <c:strRef>
+              <c:f>'Mean Tables'!$F$45</c:f>
+              <c:strCache>
+                <c:ptCount val="1"/>
+                <c:pt idx="0">
+                  <c:v>Encrypt</c:v>
+                </c:pt>
+              </c:strCache>
+            </c:strRef>
+          </c:tx>
+          <c:invertIfNegative val="0"/>
+          <c:cat>
+            <c:strRef>
+              <c:f>'Mean Tables'!$B$46:$B$50</c:f>
+              <c:strCache>
+                <c:ptCount val="5"/>
+                <c:pt idx="0">
+                  <c:v>Home</c:v>
+                </c:pt>
+                <c:pt idx="1">
+                  <c:v>Peer</c:v>
+                </c:pt>
+                <c:pt idx="2">
+                  <c:v>Neighbor</c:v>
+                </c:pt>
+                <c:pt idx="3">
+                  <c:v>Distant (1)</c:v>
+                </c:pt>
+                <c:pt idx="4">
+                  <c:v>Distant (2)</c:v>
+                </c:pt>
+              </c:strCache>
+            </c:strRef>
+          </c:cat>
+          <c:val>
+            <c:numRef>
+              <c:f>'Mean Tables'!$F$46:$F$50</c:f>
+              <c:numCache>
+                <c:formatCode>General</c:formatCode>
+                <c:ptCount val="5"/>
+                <c:pt idx="0">
+                  <c:v>0.19120752</c:v>
+                </c:pt>
+                <c:pt idx="1">
+                  <c:v>0.20963492</c:v>
+                </c:pt>
+                <c:pt idx="2">
+                  <c:v>0.24192332</c:v>
+                </c:pt>
+                <c:pt idx="3">
+                  <c:v>0.26158208</c:v>
+                </c:pt>
+                <c:pt idx="4">
+                  <c:v>0.27357608</c:v>
+                </c:pt>
+              </c:numCache>
+            </c:numRef>
+          </c:val>
+        </c:ser>
+        <c:dLbls>
+          <c:showLegendKey val="0"/>
+          <c:showVal val="0"/>
+          <c:showCatName val="0"/>
+          <c:showSerName val="0"/>
+          <c:showPercent val="0"/>
+          <c:showBubbleSize val="0"/>
+        </c:dLbls>
+        <c:gapWidth val="150"/>
+        <c:axId val="-2024226360"/>
+        <c:axId val="-2024670392"/>
+      </c:barChart>
+      <c:catAx>
+        <c:axId val="-2024226360"/>
+        <c:scaling>
+          <c:orientation val="minMax"/>
+        </c:scaling>
+        <c:delete val="0"/>
+        <c:axPos val="b"/>
+        <c:majorTickMark val="out"/>
+        <c:minorTickMark val="none"/>
+        <c:tickLblPos val="nextTo"/>
+        <c:crossAx val="-2024670392"/>
+        <c:crosses val="autoZero"/>
+        <c:auto val="1"/>
+        <c:lblAlgn val="ctr"/>
+        <c:lblOffset val="100"/>
+        <c:noMultiLvlLbl val="0"/>
+      </c:catAx>
+      <c:valAx>
+        <c:axId val="-2024670392"/>
+        <c:scaling>
+          <c:orientation val="minMax"/>
+        </c:scaling>
+        <c:delete val="0"/>
+        <c:axPos val="l"/>
+        <c:majorGridlines/>
+        <c:title>
+          <c:tx>
+            <c:rich>
+              <a:bodyPr rot="-5400000" vert="horz"/>
+              <a:lstStyle/>
+              <a:p>
+                <a:pPr>
+                  <a:defRPr/>
+                </a:pPr>
+                <a:r>
+                  <a:rPr lang="en-US"/>
+                  <a:t>Time (seconds)</a:t>
+                </a:r>
+              </a:p>
+            </c:rich>
+          </c:tx>
+          <c:layout/>
+          <c:overlay val="0"/>
+        </c:title>
+        <c:numFmt formatCode="General" sourceLinked="1"/>
+        <c:majorTickMark val="out"/>
+        <c:minorTickMark val="none"/>
+        <c:tickLblPos val="nextTo"/>
+        <c:crossAx val="-2024226360"/>
+        <c:crosses val="autoZero"/>
+        <c:crossBetween val="between"/>
+      </c:valAx>
+    </c:plotArea>
+    <c:legend>
+      <c:legendPos val="r"/>
+      <c:layout/>
+      <c:overlay val="0"/>
+    </c:legend>
+    <c:plotVisOnly val="1"/>
+    <c:dispBlanksAs val="gap"/>
+    <c:showDLblsOverMax val="0"/>
+  </c:chart>
+  <c:spPr>
+    <a:ln>
+      <a:noFill/>
+    </a:ln>
+  </c:spPr>
+  <c:externalData r:id="rId1">
+    <c:autoUpdate val="0"/>
+  </c:externalData>
+</c:chartSpace>
 </file>
 
 <file path=word/theme/theme1.xml><?xml version="1.0" encoding="utf-8"?>
@@ -14635,7 +15526,7 @@
 </file>
 
 <file path=customXml/itemProps1.xml><?xml version="1.0" encoding="utf-8"?>
-<ds:datastoreItem xmlns:ds="http://schemas.openxmlformats.org/officeDocument/2006/customXml" ds:itemID="{7BE8D6A6-089E-4548-A568-0ED8FAD7D0BD}">
+<ds:datastoreItem xmlns:ds="http://schemas.openxmlformats.org/officeDocument/2006/customXml" ds:itemID="{F92D3D9B-8D37-DE4C-8956-38ECEDC661C4}">
   <ds:schemaRefs>
     <ds:schemaRef ds:uri="http://schemas.openxmlformats.org/officeDocument/2006/bibliography"/>
   </ds:schemaRefs>

--- a/ij-closer-2012.docx
+++ b/ij-closer-2012.docx
@@ -417,7 +417,7 @@
                 <w:sz w:val="18"/>
                 <w:szCs w:val="18"/>
               </w:rPr>
-              <w:t xml:space="preserve">, discuss the shortcomings of current designs, and propose a novel taxonomy of network-enabled usage control architectures that can solve sensitive information transmission problems.  We then close with a description of our information-centric overlay network </w:t>
+              <w:t>, discuss the shortcomings of</w:t>
             </w:r>
             <w:r>
               <w:rPr>
@@ -426,7 +426,72 @@
                 <w:sz w:val="18"/>
                 <w:szCs w:val="18"/>
               </w:rPr>
-              <w:t>and discussion of our experience using this system to manage real-time sensitive information flow over commercial cloud systems.</w:t>
+              <w:t xml:space="preserve"> current designs, and propose </w:t>
+            </w:r>
+            <w:proofErr w:type="gramStart"/>
+            <w:r>
+              <w:rPr>
+                <w:iCs/>
+                <w:color w:val="000000"/>
+                <w:sz w:val="18"/>
+                <w:szCs w:val="18"/>
+              </w:rPr>
+              <w:t xml:space="preserve">a </w:t>
+            </w:r>
+            <w:r>
+              <w:rPr>
+                <w:iCs/>
+                <w:color w:val="000000"/>
+                <w:sz w:val="18"/>
+                <w:szCs w:val="18"/>
+              </w:rPr>
+              <w:t>taxonomy</w:t>
+            </w:r>
+            <w:proofErr w:type="gramEnd"/>
+            <w:r>
+              <w:rPr>
+                <w:iCs/>
+                <w:color w:val="000000"/>
+                <w:sz w:val="18"/>
+                <w:szCs w:val="18"/>
+              </w:rPr>
+              <w:t xml:space="preserve"> of network-enabled usage control architectures that can solve sensitive information transmission problems.  We then close with a description of our information-centric </w:t>
+            </w:r>
+            <w:r>
+              <w:rPr>
+                <w:iCs/>
+                <w:color w:val="000000"/>
+                <w:sz w:val="18"/>
+                <w:szCs w:val="18"/>
+              </w:rPr>
+              <w:t xml:space="preserve">network, a </w:t>
+            </w:r>
+            <w:r>
+              <w:rPr>
+                <w:iCs/>
+                <w:color w:val="000000"/>
+                <w:sz w:val="18"/>
+                <w:szCs w:val="18"/>
+              </w:rPr>
+              <w:t>discussion of our experience using this system to manage real-time sensitive information flow over commercial cloud systems</w:t>
+            </w:r>
+            <w:r>
+              <w:rPr>
+                <w:iCs/>
+                <w:color w:val="000000"/>
+                <w:sz w:val="18"/>
+                <w:szCs w:val="18"/>
+              </w:rPr>
+              <w:t>, and experimental evidence demonstrating the feasibility of the approach</w:t>
+            </w:r>
+            <w:r>
+              <w:rPr>
+                <w:iCs/>
+                <w:color w:val="000000"/>
+                <w:sz w:val="18"/>
+                <w:szCs w:val="18"/>
+              </w:rPr>
+              <w:t>.</w:t>
             </w:r>
           </w:p>
         </w:tc>
@@ -1047,7 +1112,13 @@
       </w:r>
       <w:r>
         <w:lastRenderedPageBreak/>
-        <w:t>better protected when transiting dynamic networks while still providing timely access to needed information.  We present a specific taxonomy of development that demonstrates how to migrate from current to future systems, and describe our experience with our own information-centric overlay prototype.  The specific contributions of this work include our taxonomy, our approach to applying information-centric security in dynamic networks, and the application of our ideas to not only current cloud-based systems but to information and content-centric networks as well</w:t>
+        <w:t xml:space="preserve">better protected when transiting dynamic networks while still providing timely access to needed information.  We present a specific taxonomy of development that demonstrates how to migrate from current to future systems, and describe our experience with our own information-centric overlay prototype.  The specific contributions of this work include our taxonomy, our approach to applying information-centric security in dynamic networks, </w:t>
+      </w:r>
+      <w:r>
+        <w:t xml:space="preserve">our experimental results supporting our approach, </w:t>
+      </w:r>
+      <w:r>
+        <w:t>and the application of our ideas to not only current cloud-based systems but to information and content-centric networks as well</w:t>
       </w:r>
       <w:r>
         <w:t xml:space="preserve"> </w:t>
@@ -1203,7 +1274,13 @@
         <w:jc w:val="both"/>
       </w:pPr>
       <w:r>
-        <w:t xml:space="preserve">The Unified Cross Domain Management Office (UCDMO) supports efforts to develop other specific solutions that have been presented over the past few years to handle this kind of information management.  The National Security Agency set the standard in this area initially.  In 2009, at a conference sponsored by the UCDMO, Booz Allen Hamilton (BAH) and Raytheon presented alternative notional architectures contrasting with current NSA-influenced approaches </w:t>
+        <w:t xml:space="preserve">The Unified Cross Domain Management Office (UCDMO) supports efforts to develop solutions </w:t>
+      </w:r>
+      <w:r>
+        <w:t>to enable unfettered but secure information flow</w:t>
+      </w:r>
+      <w:r>
+        <w:t xml:space="preserve">.  The National Security Agency set the standard in this area initially.  In 2009, at a conference sponsored by the UCDMO, Booz Allen Hamilton (BAH) and Raytheon presented alternative notional architectures contrasting with current NSA-influenced approaches </w:t>
       </w:r>
       <w:sdt>
         <w:sdtPr>
@@ -1316,13 +1393,10 @@
         <w:t xml:space="preserve">  </w:t>
       </w:r>
       <w:r>
-        <w:t>These cross-domain solutions are intended to enable sensitive information to easily flow both from a higher sensitivity domain to a lower sensitivity domain, and from lower to higher as well.  They generally act over both primary data (say, a document) and metadata over that primary data as well.  Note that in these system</w:t>
-      </w:r>
-      <w:r>
-        <w:t>s</w:t>
-      </w:r>
-      <w:r>
-        <w:t>, in most cases, human intervention is still required to adequately review data prior to passing into lower security domains.</w:t>
+        <w:t>These cross-domain solutions are intended to enable sensitive information to flow both from a higher sensitivity domain to a lower sensitivity domain, and from lower to higher as well.  They generally act over both primary data (say, a document) and metadata o</w:t>
+      </w:r>
+      <w:r>
+        <w:t>ver that primary data.</w:t>
       </w:r>
     </w:p>
     <w:p>
@@ -1581,7 +1655,13 @@
         <w:t>-oriented Cross Domain Solution, or DSCDS</w:t>
       </w:r>
       <w:r>
-        <w:t>.  The GIG is not a truly open system --- rather, it is a loosely coupled collection of computational services handing data at a variety of levels of sensitivity, federated to provide stakeholders timely</w:t>
+        <w:t>.  The GI</w:t>
+      </w:r>
+      <w:r>
+        <w:t>G is not a truly open system –</w:t>
+      </w:r>
+      <w:r>
+        <w:t xml:space="preserve"> rather, it is a loosely coupled collection of computational services handing data at a variety of levels of sensitivity, federated to provide stakeholders timely</w:t>
       </w:r>
       <w:r>
         <w:t xml:space="preserve"> access to relevant information</w:t>
@@ -1625,8 +1705,11 @@
         <w:jc w:val="both"/>
       </w:pPr>
       <w:r>
+        <w:t xml:space="preserve">Indicative of this more modern system design, we have a variety of services and service consumers attached to a common service bus within the GIG.  Within the DSCDS, we have groups of filters implemented as services inspecting transferred data when moved over the bus.  Finally, all of this interaction </w:t>
+      </w:r>
+      <w:r>
         <w:lastRenderedPageBreak/>
-        <w:t>Indicative of this more modern system design, we have a variety of services and service consumers attached to a common service bus within the GIG.  Within the DSCDS, we have groups of filters implemented as services inspecting transferred data when moved over the bus.  Finally, all of this interaction is managed by a management interface and controlled by an orchestration engine accessing a centralized group of policies.</w:t>
+        <w:t>is managed by a management interface and controlled by an orchestration engine accessing a centralized group of policies.</w:t>
       </w:r>
       <w:r>
         <w:t xml:space="preserve">  </w:t>
@@ -1768,12 +1851,9 @@
       <w:r>
         <w:t>.</w:t>
       </w:r>
-    </w:p>
-    <w:p>
-      <w:pPr>
-        <w:ind w:firstLine="720"/>
-        <w:jc w:val="both"/>
-      </w:pPr>
+      <w:r>
+        <w:t xml:space="preserve">  </w:t>
+      </w:r>
       <w:r>
         <w:t xml:space="preserve">The model in Figure </w:t>
       </w:r>
@@ -2122,7 +2202,10 @@
       </w:r>
       <w:proofErr w:type="gramStart"/>
       <w:r>
-        <w:t>cross domain</w:t>
+        <w:t xml:space="preserve">cross </w:t>
+      </w:r>
+      <w:r>
+        <w:t>domain</w:t>
       </w:r>
       <w:proofErr w:type="gramEnd"/>
       <w:r>
@@ -2158,7 +2241,10 @@
       </w:r>
       <w:proofErr w:type="gramStart"/>
       <w:r>
-        <w:t>cross domain</w:t>
+        <w:t xml:space="preserve">cross </w:t>
+      </w:r>
+      <w:r>
+        <w:t>domain</w:t>
       </w:r>
       <w:proofErr w:type="gramEnd"/>
       <w:r>
@@ -2168,11 +2254,17 @@
         <w:t xml:space="preserve">  </w:t>
       </w:r>
       <w:r>
-        <w:t xml:space="preserve">While not as </w:t>
+        <w:t xml:space="preserve">While not as detailed as the Raytheon proposal, this does have similar elements.  Here, </w:t>
+      </w:r>
+      <w:r>
+        <w:t>the</w:t>
+      </w:r>
+      <w:r>
+        <w:t xml:space="preserve"> data first travels from Domain A into the Interface Segment for Domain A, similar to the secret enclave used in the Raytheon model.  From there, it moves into the CI Segment, which in turn submits the transferring data into the Filter Segment.  </w:t>
       </w:r>
       <w:r>
         <w:lastRenderedPageBreak/>
-        <w:t xml:space="preserve">detailed as the Raytheon proposal, this does have similar elements.  Here, we data first travels from Domain A into the Interface Segment for Domain A, similar to the secret enclave used in the Raytheon model.  From there, it moves into the CI Segment, which in turn submits the transferring data into the Filter Segment.  From there, the package is moved into the Interface Segment for Domain B, and then onto Domain B.  The Administrative Segment provides </w:t>
+        <w:t xml:space="preserve">From there, the package is moved into the Interface Segment for Domain B, and then onto Domain B.  The Administrative Segment provides </w:t>
       </w:r>
       <w:r>
         <w:t>management</w:t>
@@ -2278,7 +2370,13 @@
         <w:jc w:val="both"/>
       </w:pPr>
       <w:r>
-        <w:t>These kinds of cross-domain solutions still have clear similarities, and in fact have not progressed far beyond the initial notions of how these kinds of systems should work.  They still, for example, all use some kind of filter chaining mechanism to evaluate whether a given data item can be moved from a classified to an unclassified network.  Both NSA models used filters explicitly, as did the BAH model.  They all use a single guard as well, a sole point of security and enforcement, providing perimeter data security, but nothing else.  In each of these current system architectures, users are only allowed to exchange one type of information per domain.  The physical instantiations of these models are locked by operational policy to a single classification level.  Users cannot, for example, have Top Secret material on a network accredited for Secret material.</w:t>
+        <w:t>These kinds of cross-domain solutions still have clear similarities, and in fact have not progressed far beyond the initial notions of how these kinds of systems should work.  They still, for example, all use some kind of filter chaining mechanism to evaluate whether a given data item can be moved from a classified to an unclassified network.  Both NSA models used filters explicitly, as did the BAH model.  They all use a single guard as well, a sole point of security and enforcement, providing perimeter d</w:t>
+      </w:r>
+      <w:r>
+        <w:t xml:space="preserve">ata security, but nothing else.  </w:t>
+      </w:r>
+      <w:r>
+        <w:t>The physical instantiations of these models are locked by operational policy to a single classification level.  Users cannot, for example, have Top Secret material on a network accredited for Secret material.</w:t>
       </w:r>
     </w:p>
     <w:p>
@@ -2337,7 +2435,19 @@
         <w:jc w:val="both"/>
       </w:pPr>
       <w:r>
-        <w:t>This work introduces the notion of usage management embedded in a delivery network itself.  It also provides an in-depth analysis of the challenges and principles involved in the design of an open, inter-operable usage management framework that operates over this kind of environment. Besides referencing the material we have covered in depth to portray the current state of the art, the analysis includes application of well-known principles of system design and</w:t>
+        <w:t>This work introduces the notion of usage management embedded in a delivery netwo</w:t>
+      </w:r>
+      <w:r>
+        <w:t>rk itself.  It also provides an</w:t>
+      </w:r>
+      <w:r>
+        <w:t xml:space="preserve"> analysis of the challenges and principles involved in the design of an open, inter-operable usage management framework that operates over this kind of environment. Besides referencing the material we have cove</w:t>
+      </w:r>
+      <w:r>
+        <w:t xml:space="preserve">red </w:t>
+      </w:r>
+      <w:r>
+        <w:t>to portray the current state of the art, the analysis includes application of well-known principles of system design and</w:t>
       </w:r>
       <w:r>
         <w:t xml:space="preserve"> standards</w:t>
@@ -2823,7 +2933,14 @@
         <w:rPr>
           <w:bCs/>
         </w:rPr>
-        <w:t xml:space="preserve"> distinct types of integrated policy-centric usage management systems, as shown in Table </w:t>
+        <w:t xml:space="preserve"> distinct types of integrated policy-centric usage </w:t>
+      </w:r>
+      <w:r>
+        <w:rPr>
+          <w:bCs/>
+        </w:rPr>
+        <w:lastRenderedPageBreak/>
+        <w:t xml:space="preserve">management systems, as shown in Table </w:t>
       </w:r>
       <w:r>
         <w:rPr>
@@ -3317,64 +3434,32 @@
         <w:rPr>
           <w:bCs/>
         </w:rPr>
-        <w:t>Generally one of the domains supports more sensitive information than the other, but that is not always the case.  In the models we have examined this has certainly been true, but classified info</w:t>
+        <w:t xml:space="preserve">In these kinds of systems, specific rules regarding information transfer and domain characterization are tightly bound to individual filter implementations.  They are based on </w:t>
       </w:r>
       <w:r>
         <w:rPr>
           <w:bCs/>
-        </w:rPr>
-        <w:t xml:space="preserve">rmation for example </w:t>
+          <w:i/>
+        </w:rPr>
+        <w:t xml:space="preserve">a priori </w:t>
       </w:r>
       <w:r>
         <w:rPr>
           <w:bCs/>
         </w:rPr>
-        <w:t xml:space="preserve">is </w:t>
+        <w:t xml:space="preserve">knowledge of the domains the guard connects, and therefore are tightly coupled those domains.  Furthermore, the filter elements are standalone within the system, in this classification, not availing themselves of external resources.  Rather, they </w:t>
       </w:r>
       <w:r>
         <w:rPr>
           <w:bCs/>
         </w:rPr>
-        <w:t>commonly stored in compartments</w:t>
+        <w:t>examine</w:t>
       </w:r>
       <w:r>
         <w:rPr>
           <w:bCs/>
         </w:rPr>
-        <w:t xml:space="preserve"> which are </w:t>
-      </w:r>
-      <w:r>
-        <w:rPr>
-          <w:bCs/>
-        </w:rPr>
-        <w:t>separated by clear need-to-know</w:t>
-      </w:r>
-      <w:r>
-        <w:rPr>
-          <w:bCs/>
-        </w:rPr>
-        <w:t xml:space="preserve"> policies enforced by access lists and classification guides.  These kinds of compartments contain information at similar levels of classification, but contain distinct informational eleme</w:t>
-      </w:r>
-      <w:r>
-        <w:rPr>
-          <w:bCs/>
-        </w:rPr>
-        <w:t>nts that should not be combined.</w:t>
-      </w:r>
-    </w:p>
-    <w:p>
-      <w:pPr>
-        <w:ind w:firstLine="720"/>
-        <w:jc w:val="both"/>
-        <w:rPr>
-          <w:bCs/>
-        </w:rPr>
-      </w:pPr>
-      <w:r>
-        <w:rPr>
-          <w:bCs/>
-        </w:rPr>
-        <w:t xml:space="preserve">In these kinds of systems, specific rules regarding information transfer and domain characterization are tightly bound to individual filter implementations.  They are based on a priori knowledge of the domains the guard connects, and therefore are tightly coupled those domains.  Furthermore, the filter elements are standalone within the system, in this classification, not availing themselves of external resources.  Rather, they examining information transiting through the filter based purely on </w:t>
+        <w:t xml:space="preserve"> information transiting through the filter based purely on </w:t>
       </w:r>
       <w:r>
         <w:rPr>
@@ -3683,7 +3768,14 @@
         <w:rPr>
           <w:bCs/>
         </w:rPr>
-        <w:t>type systems require domain specific information to be tightly coupled to the filter implementations.  Separating the permissions, obligations, and other constraints from the filters and incorporating them into a specific separate policy entity frees the guard from this coupling and provides addit</w:t>
+        <w:t xml:space="preserve">type systems </w:t>
+      </w:r>
+      <w:r>
+        <w:rPr>
+          <w:bCs/>
+        </w:rPr>
+        <w:lastRenderedPageBreak/>
+        <w:t>require domain specific information to be tightly coupled to the filter implementations.  Separating the permissions, obligations, and other constraints from the filters and incorporating them into a specific separate policy entity frees the guard from this coupling and provides addit</w:t>
       </w:r>
       <w:r>
         <w:rPr>
@@ -3834,6 +3926,24 @@
         </w:rPr>
         <w:t>.</w:t>
       </w:r>
+      <w:r>
+        <w:rPr>
+          <w:bCs/>
+        </w:rPr>
+        <w:t xml:space="preserve">  </w:t>
+      </w:r>
+      <w:r>
+        <w:rPr>
+          <w:bCs/>
+        </w:rPr>
+        <w:t>In this model we can also host multiple domains as a result of flexible policy-based content examination.  Each domain hosts a network of some kind, though that hosted network could very well be a degenerate network of a single system.  Each network hosted in a domain is hierarchical, with specific computational nodes embodied by workstations, tablet computers or mobile devices, and routing points embodied by r</w:t>
+      </w:r>
+      <w:r>
+        <w:rPr>
+          <w:bCs/>
+        </w:rPr>
+        <w:t>outers or switches of some kind.</w:t>
+      </w:r>
     </w:p>
     <w:p>
       <w:pPr>
@@ -3843,33 +3953,6 @@
           <w:bCs/>
         </w:rPr>
       </w:pPr>
-      <w:r>
-        <w:rPr>
-          <w:bCs/>
-        </w:rPr>
-        <w:t>In this model we can also host multiple domains as a result of flexible policy-based content examination.  Each domain hosts a network of some kind, though that hosted network could very well be a degenerate network of a single system.  Each network hosted in a domain is hierarchical, with specific computational nodes embodied by workstations, tablet computers or mobile devices, and routing points embodied by r</w:t>
-      </w:r>
-      <w:r>
-        <w:rPr>
-          <w:bCs/>
-        </w:rPr>
-        <w:t>outers or switches of some kind.</w:t>
-      </w:r>
-    </w:p>
-    <w:p>
-      <w:pPr>
-        <w:ind w:firstLine="720"/>
-        <w:jc w:val="both"/>
-        <w:rPr>
-          <w:bCs/>
-        </w:rPr>
-      </w:pPr>
-      <w:r>
-        <w:rPr>
-          <w:bCs/>
-        </w:rPr>
-        <w:t xml:space="preserve">Policy evaluation in this model has begun to penetrate into the routing elements of the specific domain networks. </w:t>
-      </w:r>
       <w:r>
         <w:rPr>
           <w:bCs/>
@@ -4193,7 +4276,6 @@
         <w:rPr>
           <w:bCs/>
         </w:rPr>
-        <w:lastRenderedPageBreak/>
         <w:t>This migration of policy evaluation into the routing fabric provides for enhanced data security and better network management, especially if part of a network is compromised.  Now that policy decisions can be made at the router level in a given network, we are starting to have network security in depth rather than simple perimeter protection.  This not only provides the ability for additional information protection, but also allows for different compartments holding information at different need-to-know levels to be created ad-hoc under different routing segments.  In cases of network compromise, this kind of dynamic policy enforcement can also allow for quick node exci</w:t>
       </w:r>
       <w:r>
@@ -4245,7 +4327,14 @@
         <w:rPr>
           <w:bCs/>
         </w:rPr>
-        <w:t xml:space="preserve"> policy repository is supplying services to all computational elements in both domains.  This gives us increased granularity with respect to data compartmentalization by integrating information security into each network element.  At this point, the network can create compartments of single nodes, while previously in </w:t>
+        <w:t xml:space="preserve"> policy repository is supplying services to all computational elements in both domains.  This gives us increased granularity with respect to data compartmentalization by integrating information security into each network element.  At this point, the network can create compartments of single </w:t>
+      </w:r>
+      <w:r>
+        <w:rPr>
+          <w:bCs/>
+        </w:rPr>
+        <w:lastRenderedPageBreak/>
+        <w:t xml:space="preserve">nodes, while previously in </w:t>
       </w:r>
       <w:r>
         <w:rPr>
@@ -4591,86 +4680,89 @@
         <w:jc w:val="both"/>
       </w:pPr>
       <w:r>
+        <w:t>The specific technical components are EC2</w:t>
+      </w:r>
+      <w:r>
+        <w:t>, S3</w:t>
+      </w:r>
+      <w:r>
+        <w:t xml:space="preserve">, Rackspace Servers, and </w:t>
+      </w:r>
+      <w:proofErr w:type="spellStart"/>
+      <w:r>
+        <w:t>GitHub</w:t>
+      </w:r>
+      <w:proofErr w:type="spellEnd"/>
+      <w:r>
+        <w:t xml:space="preserve">.  Both EC2 and Rackspace nodes are Ubuntu virtual machines, albeit at different versions, as we run Ubuntu version 11.04 in Rackspace and Ubuntu Version 12.04 in Amazon's infrastructures.  These systems are provisioned with </w:t>
+      </w:r>
+      <w:proofErr w:type="spellStart"/>
+      <w:r>
+        <w:t>Git</w:t>
+      </w:r>
+      <w:proofErr w:type="spellEnd"/>
+      <w:r>
+        <w:t>, Ruby, the Ruby Version Manager (RVM), and supporting libraries.  They all run as micro-</w:t>
+      </w:r>
+      <w:r>
+        <w:t>instances</w:t>
+      </w:r>
+      <w:r>
+        <w:t xml:space="preserve"> or equivalent, and are bootstrapped with the </w:t>
+      </w:r>
+      <w:r>
+        <w:t>appropriate</w:t>
+      </w:r>
+      <w:r>
+        <w:t xml:space="preserve"> project information to begin to participate as an overlay network node.  While EC2 and Rackspace Server infrastructures are infrastructure-as-a-cloud (</w:t>
+      </w:r>
+      <w:proofErr w:type="spellStart"/>
+      <w:r>
+        <w:t>IaaS</w:t>
+      </w:r>
+      <w:proofErr w:type="spellEnd"/>
+      <w:r>
+        <w:t xml:space="preserve">) offerings supporting virtual machine instances of various types, Amazon S3 is a simple key-value store.  Running with REST </w:t>
+      </w:r>
+      <w:r>
+        <w:t>semantics</w:t>
+      </w:r>
+      <w:r>
+        <w:t xml:space="preserve"> over HTTP, S3 stores arbitrary documents associated with specific keys in buckets.  </w:t>
+      </w:r>
+      <w:r>
+        <w:t>Any authorized participant can download these documents</w:t>
+      </w:r>
+      <w:r>
+        <w:t xml:space="preserve">, where </w:t>
+      </w:r>
+      <w:r>
+        <w:t>authorization</w:t>
+      </w:r>
+      <w:r>
+        <w:t xml:space="preserve"> state is proven by </w:t>
+      </w:r>
+      <w:r>
+        <w:t>possession</w:t>
+      </w:r>
+      <w:r>
+        <w:t xml:space="preserve"> of a secret key.  In this way, we can store the global configuration of a specific overlay network in a single location from which every node can access </w:t>
+      </w:r>
+      <w:r>
+        <w:t>information</w:t>
+      </w:r>
+      <w:r>
+        <w:t xml:space="preserve"> with respect to their pending role and needed </w:t>
+      </w:r>
+      <w:r>
+        <w:t>configuration</w:t>
+      </w:r>
+      <w:r>
+        <w:t xml:space="preserve"> information.  Likewise, all overlay network state can also be saved to centralized buckets for </w:t>
+      </w:r>
+      <w:r>
         <w:lastRenderedPageBreak/>
-        <w:t>The specific technical components are EC2</w:t>
-      </w:r>
-      <w:r>
-        <w:t>, S3</w:t>
-      </w:r>
-      <w:r>
-        <w:t xml:space="preserve">, Rackspace Servers, and </w:t>
-      </w:r>
-      <w:proofErr w:type="spellStart"/>
-      <w:r>
-        <w:t>GitHub</w:t>
-      </w:r>
-      <w:proofErr w:type="spellEnd"/>
-      <w:r>
-        <w:t xml:space="preserve">.  Both EC2 and Rackspace nodes are Ubuntu virtual machines, albeit at different versions, as we run Ubuntu version 11.04 in Rackspace and Ubuntu Version 12.04 in Amazon's infrastructures.  These systems are provisioned with </w:t>
-      </w:r>
-      <w:proofErr w:type="spellStart"/>
-      <w:r>
-        <w:t>Git</w:t>
-      </w:r>
-      <w:proofErr w:type="spellEnd"/>
-      <w:r>
-        <w:t>, Ruby, the Ruby Version Manager (RVM), and supporting libraries.  They all run as micro-</w:t>
-      </w:r>
-      <w:r>
-        <w:t>instances</w:t>
-      </w:r>
-      <w:r>
-        <w:t xml:space="preserve"> or equivalent, and are bootstrapped with the </w:t>
-      </w:r>
-      <w:r>
-        <w:t>appropriate</w:t>
-      </w:r>
-      <w:r>
-        <w:t xml:space="preserve"> project information to begin to participate as an overlay network node.  While EC2 and Rackspace Server infrastructures are infrastructure-as-a-cloud (</w:t>
-      </w:r>
-      <w:proofErr w:type="spellStart"/>
-      <w:r>
-        <w:t>IaaS</w:t>
-      </w:r>
-      <w:proofErr w:type="spellEnd"/>
-      <w:r>
-        <w:t xml:space="preserve">) offerings supporting virtual machine instances of various types, Amazon S3 is a simple key-value store.  Running with REST </w:t>
-      </w:r>
-      <w:r>
-        <w:t>semantics</w:t>
-      </w:r>
-      <w:r>
-        <w:t xml:space="preserve"> over HTTP, S3 stores arbitrary documents associated with specific keys in buckets.  </w:t>
-      </w:r>
-      <w:r>
-        <w:t>Any authorized participant can download these documents</w:t>
-      </w:r>
-      <w:r>
-        <w:t xml:space="preserve">, where </w:t>
-      </w:r>
-      <w:r>
-        <w:t>authorization</w:t>
-      </w:r>
-      <w:r>
-        <w:t xml:space="preserve"> state is proven by </w:t>
-      </w:r>
-      <w:r>
-        <w:t>possession</w:t>
-      </w:r>
-      <w:r>
-        <w:t xml:space="preserve"> of a secret key.  In this way, we can store the global configuration of a specific overlay network in a single location from which every node can access </w:t>
-      </w:r>
-      <w:r>
-        <w:t>information</w:t>
-      </w:r>
-      <w:r>
-        <w:t xml:space="preserve"> with respect to their pending role and needed </w:t>
-      </w:r>
-      <w:r>
-        <w:t>configuration</w:t>
-      </w:r>
-      <w:r>
-        <w:t xml:space="preserve"> information.  Likewise, all overlay network state can also be saved to centralized buckets for later analysis.  Finally, </w:t>
+        <w:t xml:space="preserve">later analysis.  Finally, </w:t>
       </w:r>
       <w:proofErr w:type="spellStart"/>
       <w:r>
@@ -4714,7 +4806,7 @@
         <w:jc w:val="both"/>
       </w:pPr>
       <w:r>
-        <w:t>The unique strength of this system is enabling dynamic distributed content control.  This includes information retraction, redaction, protection, and secure routing.  Information retraction involves quickly removing a user's access to sensitive data.  Redaction addresses simple data removal, while protection would operationally involve applying encryption layers of increasing strength based on operational demands.  Finally, secure routing would provide the ability to send data over a more secure link if such a link is available and required.</w:t>
+        <w:t>The unique strength of this system is enabling dynamic distributed content control.  This includes information retraction, redaction, protection, and secure routing.  Information retraction involves quickly removing a user's access to sensitive data.  Redaction addresses simple data removal, while protection would operationally involve applying encryption.  Finally, secure routing would provide the ability to send data over a more secure link if such a link is available and required.</w:t>
       </w:r>
     </w:p>
     <w:p>
@@ -4778,7 +4870,7 @@
         <w:jc w:val="both"/>
       </w:pPr>
       <w:r>
-        <w:t>Information redaction is generally used when a user simply does not have authorization for a specific section of content, generally within a larger document. In these cases, that information and related policy metadata are simply removed from any query responses.  Likewise, information protection also addresses specific subsections of information in a larger document, but unlike redaction, a user is in these cases authorized to access information, but one of the links over which the information must travel is not authorized to transmit specific sensitive information.  In these cases that information can be encrypted with appropriately strong encryption to allow for more secure information transmission.</w:t>
+        <w:t>Information redaction is used when a user simply does not have authorization for a specific section of content, generally within a larger document. In these cases, that information and related policy metadata are simply removed from any query responses.  Likewise, information protection also addresses specific subsections of information in a larger document, but unlike redaction, a user is in these cases authorized to access information, but one of the links over which the information must travel is not authorized to transmit specific sensitive information.  In these cases that information can be encrypted with appropriately strong encryption to allow for more secure information transmission.</w:t>
       </w:r>
     </w:p>
     <w:p>
@@ -4787,7 +4879,6 @@
         <w:jc w:val="both"/>
       </w:pPr>
       <w:r>
-        <w:lastRenderedPageBreak/>
         <w:t>Finally, secure routing use directly addresses the ability to select communication links based on information content.  In these situations, a network has more than one path over which to return content.  Furthermore, these multiple paths have different characteristics providing different levels of service.  The system, based on rules contained in a policy and the current context can then select communication links of different security levels when returning content</w:t>
       </w:r>
       <w:r>
@@ -4812,7 +4903,10 @@
         <w:t xml:space="preserve"> </w:t>
       </w:r>
       <w:r>
-        <w:t xml:space="preserve">8.  </w:t>
+        <w:t>7.</w:t>
+      </w:r>
+      <w:r>
+        <w:t xml:space="preserve">  </w:t>
       </w:r>
       <w:r>
         <w:t xml:space="preserve">In general, </w:t>
@@ -4830,6 +4924,7 @@
         <w:jc w:val="both"/>
       </w:pPr>
       <w:r>
+        <w:lastRenderedPageBreak/>
         <w:t>Figure 7</w:t>
       </w:r>
       <w:r>
@@ -5056,16 +5151,41 @@
         <w:jc w:val="both"/>
       </w:pPr>
       <w:r>
-        <w:t xml:space="preserve">This system </w:t>
-      </w:r>
-      <w:r>
-        <w:t>uses</w:t>
-      </w:r>
-      <w:r>
-        <w:t xml:space="preserve"> attribute based mechanisms for usage management.  The policies defined over content must therefore consist of rules that address usage over an ontology of possible user attributes of concern.  We are specifically interested in a user's primary attributes: mission affiliation, clearance levels (both sensitivity and category), organization, and computational environment (consisting of both device and operating s</w:t>
-      </w:r>
-      <w:r>
-        <w:t>ystem).</w:t>
+        <w:t xml:space="preserve">We use </w:t>
+      </w:r>
+      <w:proofErr w:type="gramStart"/>
+      <w:r>
+        <w:t>attribute based</w:t>
+      </w:r>
+      <w:proofErr w:type="gramEnd"/>
+      <w:r>
+        <w:t xml:space="preserve"> control in these scenarios, in which we make access decisions based on the attributes of a requesting user</w:t>
+      </w:r>
+      <w:r>
+        <w:t xml:space="preserve"> or link</w:t>
+      </w:r>
+      <w:r>
+        <w:t xml:space="preserve"> rather than defined roles</w:t>
+      </w:r>
+      <w:r>
+        <w:t xml:space="preserve"> or groups</w:t>
+      </w:r>
+      <w:r>
+        <w:t>.</w:t>
+      </w:r>
+      <w:r>
+        <w:t xml:space="preserve">  </w:t>
+      </w:r>
+      <w:r>
+        <w:t xml:space="preserve">User attributes support defined policy elements.  Not every policy attribute has a corresponding user </w:t>
+      </w:r>
+      <w:proofErr w:type="gramStart"/>
+      <w:r>
+        <w:t>attribute</w:t>
+      </w:r>
+      <w:proofErr w:type="gramEnd"/>
+      <w:r>
+        <w:t xml:space="preserve"> as not all policy attributes are associated with users.  Some are associated with the user's environment, like operating system or device.</w:t>
       </w:r>
     </w:p>
     <w:p>
@@ -5074,85 +5194,10 @@
         <w:jc w:val="both"/>
       </w:pPr>
       <w:r>
-        <w:t xml:space="preserve">Sets differ from orderings as sets denote membership with no associated value.  Orderings on the other hand have distinct values increasing from left to right in the listed enumerations.  For example, a user can be affiliated with a </w:t>
-      </w:r>
-      <w:r>
-        <w:t xml:space="preserve">hypothetically </w:t>
-      </w:r>
-      <w:r>
-        <w:t>specific mission in Domain A, ei</w:t>
-      </w:r>
-      <w:r>
-        <w:t xml:space="preserve">ther </w:t>
-      </w:r>
-      <w:proofErr w:type="spellStart"/>
-      <w:r>
-        <w:t>tropic_thunder</w:t>
-      </w:r>
-      <w:proofErr w:type="spellEnd"/>
-      <w:r>
-        <w:t xml:space="preserve"> or </w:t>
-      </w:r>
-      <w:proofErr w:type="spellStart"/>
-      <w:r>
-        <w:t>gallant</w:t>
-      </w:r>
-      <w:r>
-        <w:t>_entry</w:t>
-      </w:r>
-      <w:proofErr w:type="spellEnd"/>
-      <w:r>
-        <w:t>, or both.  That user is also associated with a sensitivity value, either unclassified, secret, or top</w:t>
-      </w:r>
-      <w:r>
-        <w:t xml:space="preserve"> </w:t>
-      </w:r>
-      <w:r>
-        <w:t>secret, where top</w:t>
-      </w:r>
-      <w:r>
-        <w:t xml:space="preserve"> </w:t>
-      </w:r>
-      <w:r>
-        <w:t>secret is the most sensitive and unclassified the least</w:t>
-      </w:r>
-      <w:r>
-        <w:t>, where top secret dominates all other classifications</w:t>
+        <w:t>In the scope of this project, we use a Ruby-based domain specific language (DSL) to describe policies.  In larger heterogeneous deployments, a standards-based alternative like XACML would be more suitable.  This project however is not focused on developing a complete policy specification language, but rather on using one in a very dynamic environment.  XACML, for example, is a very large and complete standard that would require a significant investment of effort to implement.  It can also tend to be verbose.  A simple DSL focused on our specific needs is a more efficient</w:t>
       </w:r>
       <w:r>
         <w:t>.</w:t>
-      </w:r>
-      <w:r>
-        <w:t xml:space="preserve">  </w:t>
-      </w:r>
-      <w:r>
-        <w:t xml:space="preserve">Need-to-use decisions are based on the current context in tandem with mission and organizational affiliation.  </w:t>
-      </w:r>
-      <w:r>
-        <w:lastRenderedPageBreak/>
-        <w:t xml:space="preserve">We use </w:t>
-      </w:r>
-      <w:proofErr w:type="gramStart"/>
-      <w:r>
-        <w:t>attribute based</w:t>
-      </w:r>
-      <w:proofErr w:type="gramEnd"/>
-      <w:r>
-        <w:t xml:space="preserve"> control in these scenarios, in which we make access decisions based on the attributes of a requesting user rather than defined roles.</w:t>
-      </w:r>
-      <w:r>
-        <w:t xml:space="preserve">  </w:t>
-      </w:r>
-      <w:r>
-        <w:t xml:space="preserve">User attributes support defined policy elements.  Not every policy attribute has a corresponding user </w:t>
-      </w:r>
-      <w:proofErr w:type="gramStart"/>
-      <w:r>
-        <w:t>attribute</w:t>
-      </w:r>
-      <w:proofErr w:type="gramEnd"/>
-      <w:r>
-        <w:t xml:space="preserve"> as not all policy attributes are associated with users.  Some are associated with the user's environment, like operating system or device.</w:t>
       </w:r>
     </w:p>
     <w:p>
@@ -5160,55 +5205,35 @@
         <w:ind w:firstLine="720"/>
         <w:jc w:val="both"/>
       </w:pPr>
-      <w:r>
-        <w:t xml:space="preserve">Policies are evaluated either via direct set membership or via membership in a category in an ordering.  Content can be affiliated with multiple sets with regard to set-oriented attributes.  Likewise, users can belong to multiple sets as well.  Both content and users will be associated with a single value from an ordering element, as that value is inclusive of lower values as well.  For example, a user can be </w:t>
-      </w:r>
-      <w:r>
-        <w:t xml:space="preserve">affiliated with both the </w:t>
-      </w:r>
-      <w:proofErr w:type="spellStart"/>
-      <w:r>
-        <w:t>tropic_thunder</w:t>
-      </w:r>
-      <w:proofErr w:type="spellEnd"/>
-      <w:r>
-        <w:t xml:space="preserve"> and </w:t>
-      </w:r>
-      <w:proofErr w:type="spellStart"/>
-      <w:r>
-        <w:t>gallant</w:t>
-      </w:r>
-      <w:r>
-        <w:t>_entry</w:t>
-      </w:r>
-      <w:proofErr w:type="spellEnd"/>
-      <w:r>
-        <w:t xml:space="preserve"> missions, but only one of the clearance values of </w:t>
-      </w:r>
-      <w:proofErr w:type="spellStart"/>
-      <w:r>
-        <w:t>uncleared</w:t>
-      </w:r>
-      <w:proofErr w:type="spellEnd"/>
-      <w:r>
-        <w:t xml:space="preserve">, secret, or top secret.  In the case of clearance values, secret subsumes </w:t>
-      </w:r>
-      <w:proofErr w:type="spellStart"/>
-      <w:r>
-        <w:t>uncleared</w:t>
-      </w:r>
-      <w:proofErr w:type="spellEnd"/>
-      <w:r>
-        <w:t>, so a user with a secret attribute set would be able to access any unclassified material.</w:t>
-      </w:r>
     </w:p>
     <w:p>
       <w:pPr>
+        <w:jc w:val="both"/>
+        <w:rPr>
+          <w:b/>
+        </w:rPr>
+      </w:pPr>
+      <w:r>
+        <w:rPr>
+          <w:b/>
+        </w:rPr>
+        <w:t xml:space="preserve">3.1 </w:t>
+      </w:r>
+      <w:r>
+        <w:rPr>
+          <w:b/>
+        </w:rPr>
+        <w:tab/>
+        <w:t>Experimental Results</w:t>
+      </w:r>
+    </w:p>
+    <w:p>
+      <w:pPr>
         <w:ind w:firstLine="720"/>
         <w:jc w:val="both"/>
       </w:pPr>
       <w:r>
-        <w:t>In the scope of this project, we use a Ruby-based domain specific language (DSL) to describe policies.  In larger heterogeneous deployments, a standards-based alternative like XACML would be more suitable.  This project however is not focused on developing a complete policy specification language, but rather on using one in a very dynamic environment.  XACML, for example, is a very large and complete standard that would require a significant investment of effort to implement.  It can also tend to be verbose.  A simple DSL focused on our specific needs is a more efficient alternative that allows us to focus our time and effort on the goals of this work rather than implementation of a large standard.</w:t>
+        <w:t>Our experiments using our inter-cloud systems yield promising support for this approach.  Our experiments show only a slight degradation of information availability as a result of our network permeated security approach, with redaction and rerouting demonstrating the smallest degradation at a higher impact on delivered information integrity.  Encryption-based approaches have the most performance degradation, but have a smaller impact on information integrity.</w:t>
       </w:r>
     </w:p>
     <w:p>
@@ -5216,48 +5241,101 @@
         <w:ind w:firstLine="720"/>
         <w:jc w:val="both"/>
       </w:pPr>
+      <w:r>
+        <w:t>We used three distinct strategies for information transmittal and evaluate their impacts on information confidentiality, integrity, and availability.  We measure</w:t>
+      </w:r>
+      <w:r>
+        <w:t>d</w:t>
+      </w:r>
+      <w:r>
+        <w:t xml:space="preserve"> confidentiality via the control used to protect information.  Removi</w:t>
+      </w:r>
+      <w:r>
+        <w:t>ng information entirely provided</w:t>
+      </w:r>
+      <w:r>
+        <w:t xml:space="preserve"> the highest measure of </w:t>
+      </w:r>
+      <w:proofErr w:type="gramStart"/>
+      <w:r>
+        <w:t>protection,</w:t>
+      </w:r>
+      <w:proofErr w:type="gramEnd"/>
+      <w:r>
+        <w:t xml:space="preserve"> but is akin to unplugging a computer to improve its cyber-security posture.   Routing information through a more secure channel is the next approach, as is sensitive information protection via strong encryption.  We use 256-bit AES-CBC encryption</w:t>
+      </w:r>
+      <w:r>
+        <w:t xml:space="preserve"> </w:t>
+      </w:r>
+      <w:r>
+        <w:t xml:space="preserve">scheme </w:t>
+      </w:r>
+      <w:r>
+        <w:t>in our current work</w:t>
+      </w:r>
+      <w:r>
+        <w:t>.</w:t>
+      </w:r>
+      <w:r>
+        <w:t xml:space="preserve">  We measure</w:t>
+      </w:r>
+      <w:r>
+        <w:t>d</w:t>
+      </w:r>
+      <w:r>
+        <w:t xml:space="preserve"> availability by the delivery of information and the time required to ensure information delivery, measured by end-to-end network performance.  </w:t>
+      </w:r>
+      <w:r>
+        <w:lastRenderedPageBreak/>
+        <w:t>Integrity is a function of the alterations to the information required for secure delivery in the tested scenario.</w:t>
+      </w:r>
+      <w:r>
+        <w:t xml:space="preserve">  Unaltered information has the </w:t>
+      </w:r>
+      <w:r>
+        <w:t>highest</w:t>
+      </w:r>
+      <w:r>
+        <w:t xml:space="preserve"> integrity, followed by information that is still complete but protected via encryption, information that has been divided and rerouted, and finally information that has had content </w:t>
+      </w:r>
+      <w:r>
+        <w:t>redacted</w:t>
+      </w:r>
+      <w:r>
+        <w:t>.</w:t>
+      </w:r>
+      <w:r>
+        <w:t xml:space="preserve">  Though we can specify combinations of strategies in a given network, as we specify strategies by network node, in our experiments we use a single strategy in each network to more clearly attribute strategy performance impacts.  We also ran a control simulation that did not incorporat</w:t>
+      </w:r>
+      <w:r>
+        <w:t>e any usage management</w:t>
+      </w:r>
+      <w:r>
+        <w:t xml:space="preserve"> to provide a performance baseline.</w:t>
+      </w:r>
+      <w:r>
+        <w:t xml:space="preserve">  We used identical policies in each simulation to ensure the same </w:t>
+      </w:r>
+      <w:proofErr w:type="spellStart"/>
+      <w:r>
+        <w:t>amout</w:t>
+      </w:r>
+      <w:proofErr w:type="spellEnd"/>
+      <w:r>
+        <w:t xml:space="preserve"> of required usage management actions.</w:t>
+      </w:r>
     </w:p>
     <w:p>
       <w:pPr>
-        <w:jc w:val="both"/>
-        <w:rPr>
-          <w:b/>
-        </w:rPr>
-      </w:pPr>
-      <w:r>
-        <w:rPr>
-          <w:b/>
-        </w:rPr>
-        <w:t xml:space="preserve">3.1 </w:t>
-      </w:r>
-      <w:r>
-        <w:rPr>
-          <w:b/>
-        </w:rPr>
-        <w:tab/>
-        <w:t>Experimental Results</w:t>
-      </w:r>
-    </w:p>
-    <w:p>
-      <w:pPr>
         <w:ind w:firstLine="720"/>
         <w:jc w:val="both"/>
       </w:pPr>
       <w:r>
-        <w:t>Our experiments using our inter-cloud systems yield promising support for this approach.  Our experiments show only a slight degradation of information availability as a result of our network permeated security approach, with redaction and rerouting demonstrating the smallest degradation at a higher impact on delivered information integrity.  Encryption-based approaches have the most performance degradation, but have a smaller impact on information integrity.</w:t>
-      </w:r>
-    </w:p>
-    <w:p>
-      <w:pPr>
-        <w:ind w:firstLine="720"/>
-        <w:jc w:val="both"/>
-      </w:pPr>
-      <w:r>
         <w:rPr>
           <w:noProof/>
         </w:rPr>
         <w:drawing>
-          <wp:inline distT="0" distB="0" distL="0" distR="0" wp14:anchorId="308C64A8" wp14:editId="14FE4824">
+          <wp:inline distT="0" distB="0" distL="0" distR="0" wp14:anchorId="109D9F98" wp14:editId="0A003F6C">
             <wp:extent cx="4572000" cy="2743200"/>
             <wp:effectExtent l="0" t="0" r="0" b="0"/>
             <wp:docPr id="27" name="Chart 27"/>
@@ -5283,140 +5361,212 @@
       <w:pPr>
         <w:jc w:val="both"/>
       </w:pPr>
+    </w:p>
+    <w:p>
+      <w:pPr>
+        <w:ind w:firstLine="720"/>
+        <w:jc w:val="both"/>
+      </w:pPr>
+      <w:r>
+        <w:t>In order to develop a stronger perspective on the network performance, we measure delivery times from three separate nodes.   One node is hosted in Comcast’s infrastructure (an large local Internet Service Provider), one at Amazon, and another at Rackspace.  The tested network has four levels.  The first level has a single router node.  The next level has two routers, both connected to the router in the first level.</w:t>
+      </w:r>
+      <w:r>
+        <w:t xml:space="preserve">  The third level contains four routers, two attached to each of the routers at the level just above.  Finally, the fourth level contains nodes, distributed so that two level three routers have three nodes, one router has two nodes, and the last router has four nodes.  </w:t>
+      </w:r>
+      <w:r>
+        <w:t xml:space="preserve">The first three </w:t>
+      </w:r>
+      <w:proofErr w:type="gramStart"/>
+      <w:r>
+        <w:t>levels</w:t>
+      </w:r>
+      <w:proofErr w:type="gramEnd"/>
+      <w:r>
+        <w:t xml:space="preserve"> are </w:t>
+      </w:r>
+      <w:proofErr w:type="gramStart"/>
+      <w:r>
+        <w:t>essentially a binary tree</w:t>
+      </w:r>
+      <w:proofErr w:type="gramEnd"/>
+      <w:r>
+        <w:t xml:space="preserve">.  </w:t>
+      </w:r>
+      <w:r>
+        <w:t>We query the network from five different locations.  We query the node that contains the content requested directly (the home node).  We then query a node under the same router as the content node (the peer node).  Next, we query a node under a different router, but connected to th</w:t>
+      </w:r>
+      <w:r>
+        <w:t>e same second level router (the</w:t>
+      </w:r>
+      <w:r>
+        <w:t xml:space="preserve"> neighbor node).  Finally, we query two nodes on the other side of the network (the distant (1) and (2) nodes).</w:t>
+      </w:r>
+      <w:r>
+        <w:t xml:space="preserve">  </w:t>
+      </w:r>
+      <w:r>
+        <w:t xml:space="preserve">We query each </w:t>
+      </w:r>
+      <w:r>
+        <w:t>node 50 times in each simulation</w:t>
+      </w:r>
+      <w:r>
+        <w:t>, for a total of 250 queries per simulation</w:t>
+      </w:r>
+      <w:r>
+        <w:t>.</w:t>
+      </w:r>
+    </w:p>
+    <w:p>
+      <w:pPr>
+        <w:ind w:firstLine="720"/>
+        <w:jc w:val="both"/>
+      </w:pPr>
+      <w:r>
+        <w:t xml:space="preserve">Our results show that, from a performance perspective, the encryption approach fares the worst, but only slightly, and certainly not in all cases.  Furthermore, network effects have a much larger impact on performance than information protection approach as well.  The query to the home node is an excellent predictor of overall network stability, as content delivered directly from a home node is not subjected to the selected information protection strategy.  Note that when queried from Amazon or Rackspace, the home node timing results are very close to uniform.  Queries from Comcast, </w:t>
+      </w:r>
+      <w:r>
+        <w:t>however, are much more varied, indicating more highly variable quality of service within the Comcast network.  This is also supported by the gross distribution of response times.  Within both the Amazon and Rackspace networks, the farther a queried node is from the content requested, the worse the performance, as expected.  Comcast’s network has a much more uniform information network response time overall as the processing time of the information network simulation is overshadowed by the highly varied performance of Comcast’s physical network.</w:t>
+      </w:r>
+    </w:p>
+    <w:p>
+      <w:pPr>
+        <w:ind w:firstLine="720"/>
+        <w:jc w:val="both"/>
+      </w:pPr>
+      <w:r>
+        <w:t xml:space="preserve">From an information integrity perspective, encryption is the best approach, followed by rerouting, then redaction.  When sensitive information is encrypted, it still exists within the document, though at a reduced level of availability.  Rerouting information provides all requested information when the rerouted information finally reaches its destination, but that </w:t>
+      </w:r>
+      <w:r>
+        <w:t xml:space="preserve">was shown to be very depended on the stability of the out-of-band channel.  In this work, our simulations removed sensitive information from the information network and dispatched it to a user’s email address via SMTP over TLS when the selected strategy was rerouting.  </w:t>
+      </w:r>
+      <w:r>
+        <w:lastRenderedPageBreak/>
+        <w:t xml:space="preserve">This impacts information </w:t>
+      </w:r>
+      <w:r>
+        <w:t>availability,</w:t>
+      </w:r>
+      <w:r>
+        <w:t xml:space="preserve"> as email delivery times can be highly variable.  In our experiments, delivery could take anything from a few seconds to a few minutes.</w:t>
+      </w:r>
+    </w:p>
+    <w:p>
+      <w:pPr>
+        <w:ind w:firstLine="720"/>
+        <w:jc w:val="both"/>
+      </w:pPr>
+      <w:r>
+        <w:t xml:space="preserve">Availability </w:t>
+      </w:r>
+      <w:r>
+        <w:t>is surprisingly uniform across all confidentiality strategies, showing little impact on end-to-end processing times.  Encryption strategies show the most degradation, though that performance degradation is less than general network performance variation.</w:t>
+      </w:r>
+    </w:p>
+    <w:p>
+      <w:pPr>
+        <w:ind w:firstLine="720"/>
+        <w:jc w:val="both"/>
+      </w:pPr>
+    </w:p>
+    <w:p>
+      <w:pPr>
+        <w:jc w:val="both"/>
+        <w:rPr>
+          <w:b/>
+        </w:rPr>
+      </w:pPr>
+      <w:r>
+        <w:rPr>
+          <w:b/>
+        </w:rPr>
+        <w:t>4.</w:t>
+      </w:r>
+      <w:r>
+        <w:rPr>
+          <w:b/>
+        </w:rPr>
+        <w:tab/>
+      </w:r>
+      <w:r>
+        <w:rPr>
+          <w:b/>
+        </w:rPr>
+        <w:t>CONCLUSIONS AND FUTURE WORK</w:t>
+      </w:r>
+    </w:p>
+    <w:p>
+      <w:pPr>
+        <w:jc w:val="both"/>
+      </w:pPr>
+      <w:r>
+        <w:rPr>
+          <w:b/>
+        </w:rPr>
+        <w:tab/>
+      </w:r>
+      <w:r>
+        <w:t xml:space="preserve">Overall, confidentiality strategy had little impact on information availability.  Redaction, rerouting, and encryption all performed within similar bounds.  Of these three approaches, redaction damaged information integrity the most, followed by rerouting, and then encryption.  Redaction provided the most confidentiality, </w:t>
+      </w:r>
+      <w:r>
+        <w:t xml:space="preserve">followed by rerouting, and then by encryption (as encrypted content is generally at best a delaying tactic given enough </w:t>
+      </w:r>
       <w:bookmarkStart w:id="0" w:name="_GoBack"/>
       <w:bookmarkEnd w:id="0"/>
+      <w:r>
+        <w:t xml:space="preserve">time for </w:t>
+      </w:r>
+      <w:r>
+        <w:t>cryptanalysis</w:t>
+      </w:r>
+      <w:r>
+        <w:t>).</w:t>
+      </w:r>
+      <w:r>
+        <w:t xml:space="preserve">  Based on these results, rerouting is likely the best general solution, depending on the existence of a secondary secure channel.  Less sensitive information can still be delivered via encryption, especially if that information is only sensitive within a given time window.  Very sensitive information can be redacted, but due to the related damage to integrity, this is not an attractive option.</w:t>
+      </w:r>
     </w:p>
     <w:p>
       <w:pPr>
-        <w:ind w:firstLine="720"/>
         <w:jc w:val="both"/>
       </w:pPr>
       <w:r>
-        <w:t>We used three distinct strategies for information transmittal and evaluate their impacts on information confidentiality, integrity, and availability.  We measure</w:t>
-      </w:r>
-      <w:r>
-        <w:t>d</w:t>
-      </w:r>
-      <w:r>
-        <w:t xml:space="preserve"> confidentiality via the control used to protect information.  Removi</w:t>
-      </w:r>
-      <w:r>
-        <w:t>ng information entirely provided</w:t>
-      </w:r>
-      <w:r>
-        <w:t xml:space="preserve"> the highest measure of </w:t>
+        <w:rPr>
+          <w:b/>
+        </w:rPr>
+        <w:tab/>
+      </w:r>
+      <w:r>
+        <w:t xml:space="preserve">At this point, our information network implementation has integrated three different configurable strategies for information protection, and routes information via an overlay </w:t>
       </w:r>
       <w:proofErr w:type="gramStart"/>
       <w:r>
-        <w:t>protection,</w:t>
+        <w:t>network using</w:t>
       </w:r>
       <w:proofErr w:type="gramEnd"/>
       <w:r>
-        <w:t xml:space="preserve"> but is akin to unplugging a computer to improve its cyber-security posture.   Routing information through a more secure channel is the next approach, as is sensitive information protection via strong encryption.  We use 256-bit AES-CBC encryption</w:t>
-      </w:r>
-      <w:r>
-        <w:t xml:space="preserve"> </w:t>
-      </w:r>
-      <w:r>
-        <w:t xml:space="preserve">scheme </w:t>
-      </w:r>
-      <w:r>
-        <w:t>in our current work</w:t>
-      </w:r>
-      <w:r>
-        <w:t>.</w:t>
-      </w:r>
-      <w:r>
-        <w:t xml:space="preserve">  We measure</w:t>
-      </w:r>
-      <w:r>
-        <w:t>d</w:t>
-      </w:r>
-      <w:r>
-        <w:t xml:space="preserve"> availability by the delivery of information and the time required to ensure information delivery, measured by end-to-end network performance.  Integrity is a function of the alterations to the information required for secure delivery in the tested scenario.</w:t>
-      </w:r>
-      <w:r>
-        <w:t xml:space="preserve">  Unaltered information has the </w:t>
-      </w:r>
-      <w:r>
-        <w:t>highest</w:t>
-      </w:r>
-      <w:r>
-        <w:t xml:space="preserve"> integrity, followed by information that is still complete but protected via encryption, information that has been divided and rerouted, and finally information that has had content </w:t>
-      </w:r>
-      <w:r>
-        <w:t>redacted</w:t>
-      </w:r>
-      <w:r>
-        <w:t>.</w:t>
-      </w:r>
-      <w:r>
-        <w:t xml:space="preserve">  Though we can specify combinations of strategies in a given network, as we specify strategies by network node, in our experiments we use a single strategy in each network to more clearly attribute strategy </w:t>
-      </w:r>
-      <w:r>
-        <w:lastRenderedPageBreak/>
-        <w:t>performance impacts.  We also ran a control simulation that did not incorporat</w:t>
-      </w:r>
-      <w:r>
-        <w:t>e any usage management</w:t>
-      </w:r>
-      <w:r>
-        <w:t xml:space="preserve"> to provide a performance baseline.</w:t>
+        <w:t xml:space="preserve"> HTTP.  Longer term, this project will expand to both incorporate public-key encryption protocols and software defined networking (SDN) capabilities to provide physical control of information routing.  We intend to provide public-key encryption capabilities via an integrated public key infrastructure providing additional privacy and non-repudiation abilities for the network and SDN capabilities via integration with </w:t>
+      </w:r>
+      <w:proofErr w:type="spellStart"/>
+      <w:r>
+        <w:t>OpenFlow</w:t>
+      </w:r>
+      <w:proofErr w:type="spellEnd"/>
+      <w:r>
+        <w:t xml:space="preserve">.  </w:t>
+      </w:r>
+      <w:proofErr w:type="gramStart"/>
+      <w:r>
+        <w:t>Shorter term</w:t>
+      </w:r>
+      <w:proofErr w:type="gramEnd"/>
+      <w:r>
+        <w:t xml:space="preserve"> goals include inclusion of different modes of operation, so that the network can support both request/response and publish/subscribe modes of operation, and more robust development so the system can run as a commercial grade security-on-demand service.</w:t>
       </w:r>
     </w:p>
     <w:p>
       <w:pPr>
-        <w:ind w:firstLine="720"/>
         <w:jc w:val="both"/>
-      </w:pPr>
-      <w:r>
-        <w:t>In order to develop a stronger perspective on the network performance, we measure delivery times from three separate nodes.   One node is hosted in Comcast’s infrastructure (an large local Internet Service Provider), one at Amazon, and another at Rackspace.  The tested network has four levels.  The first level has a single router node.  The next level has two routers, both connected to the router in the first level.</w:t>
-      </w:r>
-      <w:r>
-        <w:t xml:space="preserve">  The third level contains four routers, two attached to each of the routers at the level just above.  Finally, the fourth level contains nodes, distributed so that two level three routers have three nodes, one router has two nodes, and the last router has four nodes.  We query the network from five different locations.  We query the node that contains the content requested directly (the home node).  We then query a node under the same router as the content node (the peer node).  Next, we query a node under a different router, but connected to th</w:t>
-      </w:r>
-      <w:r>
-        <w:t>e same second level router (the</w:t>
-      </w:r>
-      <w:r>
-        <w:t xml:space="preserve"> neighbor node).  Finally, we query two nodes on the other side of the network (the distant (1) and (2) nodes).</w:t>
-      </w:r>
-      <w:r>
-        <w:t xml:space="preserve">  </w:t>
-      </w:r>
-      <w:r>
-        <w:t xml:space="preserve">We query each </w:t>
-      </w:r>
-      <w:r>
-        <w:t>node 50 times in each simulation</w:t>
-      </w:r>
-      <w:r>
-        <w:t>, for a total of 250 queries per simulation</w:t>
-      </w:r>
-      <w:r>
-        <w:t>.</w:t>
-      </w:r>
-    </w:p>
-    <w:p>
-      <w:pPr>
-        <w:ind w:firstLine="720"/>
-        <w:jc w:val="both"/>
-      </w:pPr>
-      <w:r>
-        <w:t xml:space="preserve">Our results show that, from a performance perspective, the encryption approach fares the worst, but only slightly, and certainly not in all cases.  Furthermore, network effects have a much larger impact on performance than information protection approach as well.  The query to the home node is an excellent predictor of overall network stability, as content delivered directly from a home node is not subjected to the selected information protection strategy.  Note that when queried from Amazon or Rackspace, the home node timing results are very close to uniform.  Queries from Comcast, </w:t>
-      </w:r>
-      <w:r>
-        <w:t>however, are much more varied, indicating more highly variable quality of service within the Comcast network.  This is also supported by the gross distribution of response times.  Within both the Amazon and Rackspace networks, the farther a queried node is from the content requested, the worse the performance, as expected.  Comcast’s network has a much more uniform information network response time overall as the processing time of the information network simulation is overshadowed by the highly varied performance of Comcast’s physical network.</w:t>
-      </w:r>
-    </w:p>
-    <w:p>
-      <w:pPr>
-        <w:jc w:val="both"/>
-        <w:rPr>
-          <w:color w:val="000000"/>
-          <w:sz w:val="18"/>
-          <w:szCs w:val="18"/>
-        </w:rPr>
       </w:pPr>
     </w:p>
     <w:sdt>
@@ -5467,8 +5617,6 @@
                 <w:rPr>
                   <w:noProof/>
                   <w:vanish/>
-                  <w:sz w:val="18"/>
-                  <w:szCs w:val="18"/>
                 </w:rPr>
               </w:pPr>
               <w:r>
@@ -5496,8 +5644,6 @@
                 <w:rPr>
                   <w:noProof/>
                   <w:vanish/>
-                  <w:sz w:val="18"/>
-                  <w:szCs w:val="18"/>
                 </w:rPr>
                 <w:t>x</w:t>
               </w:r>
@@ -7280,16 +7426,12 @@
                   <w:rFonts w:eastAsiaTheme="minorEastAsia"/>
                   <w:noProof/>
                   <w:vanish/>
-                  <w:sz w:val="18"/>
-                  <w:szCs w:val="18"/>
                 </w:rPr>
               </w:pPr>
               <w:r>
                 <w:rPr>
                   <w:noProof/>
                   <w:vanish/>
-                  <w:sz w:val="18"/>
-                  <w:szCs w:val="18"/>
                 </w:rPr>
                 <w:t>x</w:t>
               </w:r>
@@ -7399,9 +7541,9 @@
                 <w:color w:val="000000"/>
               </w:rPr>
               <w:drawing>
-                <wp:inline distT="0" distB="0" distL="0" distR="0" wp14:anchorId="0EF4A0A6" wp14:editId="47571D0A">
-                  <wp:extent cx="1039314" cy="1041417"/>
-                  <wp:effectExtent l="0" t="0" r="2540" b="0"/>
+                <wp:inline distT="0" distB="0" distL="0" distR="0" wp14:anchorId="0EF4A0A6" wp14:editId="26E09089">
+                  <wp:extent cx="900521" cy="869165"/>
+                  <wp:effectExtent l="0" t="0" r="0" b="0"/>
                   <wp:docPr id="13" name="Picture 13"/>
                   <wp:cNvGraphicFramePr>
                     <a:graphicFrameLocks xmlns:a="http://schemas.openxmlformats.org/drawingml/2006/main" noChangeAspect="1"/>
@@ -7428,7 +7570,7 @@
                         <pic:spPr>
                           <a:xfrm>
                             <a:off x="0" y="0"/>
-                            <a:ext cx="1041198" cy="1043305"/>
+                            <a:ext cx="903020" cy="871577"/>
                           </a:xfrm>
                           <a:prstGeom prst="rect">
                             <a:avLst/>
@@ -7531,9 +7673,9 @@
                 <w:color w:val="000000"/>
               </w:rPr>
               <w:drawing>
-                <wp:inline distT="0" distB="0" distL="0" distR="0" wp14:anchorId="2D31CB69" wp14:editId="35AFA4D5">
-                  <wp:extent cx="1080000" cy="1428278"/>
-                  <wp:effectExtent l="0" t="0" r="12700" b="0"/>
+                <wp:inline distT="0" distB="0" distL="0" distR="0" wp14:anchorId="2D31CB69" wp14:editId="5D47B75F">
+                  <wp:extent cx="916305" cy="1120866"/>
+                  <wp:effectExtent l="0" t="0" r="0" b="0"/>
                   <wp:docPr id="10" name="Picture 10"/>
                   <wp:cNvGraphicFramePr>
                     <a:graphicFrameLocks xmlns:a="http://schemas.openxmlformats.org/drawingml/2006/main" noChangeAspect="1"/>
@@ -7560,7 +7702,7 @@
                         <pic:spPr>
                           <a:xfrm>
                             <a:off x="0" y="0"/>
-                            <a:ext cx="1080000" cy="1428278"/>
+                            <a:ext cx="918276" cy="1123277"/>
                           </a:xfrm>
                           <a:prstGeom prst="rect">
                             <a:avLst/>
@@ -8002,7 +8144,7 @@
         <w:rStyle w:val="PageNumber"/>
         <w:noProof/>
       </w:rPr>
-      <w:t>32</w:t>
+      <w:t>40</w:t>
     </w:r>
     <w:r>
       <w:rPr>
@@ -8165,7 +8307,7 @@
         <w:rStyle w:val="PageNumber"/>
         <w:noProof/>
       </w:rPr>
-      <w:t>33</w:t>
+      <w:t>41</w:t>
     </w:r>
     <w:r>
       <w:rPr>
@@ -13615,11 +13757,11 @@
           <c:showBubbleSize val="0"/>
         </c:dLbls>
         <c:gapWidth val="150"/>
-        <c:axId val="-2004581720"/>
-        <c:axId val="-2027760488"/>
+        <c:axId val="2116807240"/>
+        <c:axId val="2116631320"/>
       </c:barChart>
       <c:catAx>
-        <c:axId val="-2004581720"/>
+        <c:axId val="2116807240"/>
         <c:scaling>
           <c:orientation val="minMax"/>
         </c:scaling>
@@ -13628,7 +13770,7 @@
         <c:majorTickMark val="out"/>
         <c:minorTickMark val="none"/>
         <c:tickLblPos val="nextTo"/>
-        <c:crossAx val="-2027760488"/>
+        <c:crossAx val="2116631320"/>
         <c:crosses val="autoZero"/>
         <c:auto val="1"/>
         <c:lblAlgn val="ctr"/>
@@ -13636,7 +13778,7 @@
         <c:noMultiLvlLbl val="0"/>
       </c:catAx>
       <c:valAx>
-        <c:axId val="-2027760488"/>
+        <c:axId val="2116631320"/>
         <c:scaling>
           <c:orientation val="minMax"/>
         </c:scaling>
@@ -13666,7 +13808,7 @@
         <c:majorTickMark val="out"/>
         <c:minorTickMark val="none"/>
         <c:tickLblPos val="nextTo"/>
-        <c:crossAx val="-2004581720"/>
+        <c:crossAx val="2116807240"/>
         <c:crosses val="autoZero"/>
         <c:crossBetween val="between"/>
       </c:valAx>
@@ -13997,11 +14139,11 @@
           <c:showBubbleSize val="0"/>
         </c:dLbls>
         <c:gapWidth val="150"/>
-        <c:axId val="-1995423464"/>
-        <c:axId val="-1993877800"/>
+        <c:axId val="2043739912"/>
+        <c:axId val="2043736776"/>
       </c:barChart>
       <c:catAx>
-        <c:axId val="-1995423464"/>
+        <c:axId val="2043739912"/>
         <c:scaling>
           <c:orientation val="minMax"/>
         </c:scaling>
@@ -14010,7 +14152,7 @@
         <c:majorTickMark val="out"/>
         <c:minorTickMark val="none"/>
         <c:tickLblPos val="nextTo"/>
-        <c:crossAx val="-1993877800"/>
+        <c:crossAx val="2043736776"/>
         <c:crosses val="autoZero"/>
         <c:auto val="1"/>
         <c:lblAlgn val="ctr"/>
@@ -14018,7 +14160,7 @@
         <c:noMultiLvlLbl val="0"/>
       </c:catAx>
       <c:valAx>
-        <c:axId val="-1993877800"/>
+        <c:axId val="2043736776"/>
         <c:scaling>
           <c:orientation val="minMax"/>
         </c:scaling>
@@ -14048,7 +14190,7 @@
         <c:majorTickMark val="out"/>
         <c:minorTickMark val="none"/>
         <c:tickLblPos val="nextTo"/>
-        <c:crossAx val="-1995423464"/>
+        <c:crossAx val="2043739912"/>
         <c:crosses val="autoZero"/>
         <c:crossBetween val="between"/>
       </c:valAx>
@@ -14374,11 +14516,11 @@
           <c:showBubbleSize val="0"/>
         </c:dLbls>
         <c:gapWidth val="150"/>
-        <c:axId val="-2024226360"/>
-        <c:axId val="-2024670392"/>
+        <c:axId val="-2125119032"/>
+        <c:axId val="-2125115912"/>
       </c:barChart>
       <c:catAx>
-        <c:axId val="-2024226360"/>
+        <c:axId val="-2125119032"/>
         <c:scaling>
           <c:orientation val="minMax"/>
         </c:scaling>
@@ -14387,7 +14529,7 @@
         <c:majorTickMark val="out"/>
         <c:minorTickMark val="none"/>
         <c:tickLblPos val="nextTo"/>
-        <c:crossAx val="-2024670392"/>
+        <c:crossAx val="-2125115912"/>
         <c:crosses val="autoZero"/>
         <c:auto val="1"/>
         <c:lblAlgn val="ctr"/>
@@ -14395,7 +14537,7 @@
         <c:noMultiLvlLbl val="0"/>
       </c:catAx>
       <c:valAx>
-        <c:axId val="-2024670392"/>
+        <c:axId val="-2125115912"/>
         <c:scaling>
           <c:orientation val="minMax"/>
         </c:scaling>
@@ -14425,7 +14567,7 @@
         <c:majorTickMark val="out"/>
         <c:minorTickMark val="none"/>
         <c:tickLblPos val="nextTo"/>
-        <c:crossAx val="-2024226360"/>
+        <c:crossAx val="-2125119032"/>
         <c:crosses val="autoZero"/>
         <c:crossBetween val="between"/>
       </c:valAx>
@@ -15526,7 +15668,7 @@
 </file>
 
 <file path=customXml/itemProps1.xml><?xml version="1.0" encoding="utf-8"?>
-<ds:datastoreItem xmlns:ds="http://schemas.openxmlformats.org/officeDocument/2006/customXml" ds:itemID="{F92D3D9B-8D37-DE4C-8956-38ECEDC661C4}">
+<ds:datastoreItem xmlns:ds="http://schemas.openxmlformats.org/officeDocument/2006/customXml" ds:itemID="{340CD0DA-FBF1-2E48-8DF9-31B041C85ECF}">
   <ds:schemaRefs>
     <ds:schemaRef ds:uri="http://schemas.openxmlformats.org/officeDocument/2006/bibliography"/>
   </ds:schemaRefs>

--- a/ij-closer-2012.docx
+++ b/ij-closer-2012.docx
@@ -363,7 +363,7 @@
                 <w:sz w:val="18"/>
                 <w:szCs w:val="18"/>
               </w:rPr>
-              <w:t xml:space="preserve">Information security was becoming </w:t>
+              <w:t xml:space="preserve">Information security </w:t>
             </w:r>
             <w:r>
               <w:rPr>
@@ -372,7 +372,7 @@
                 <w:sz w:val="18"/>
                 <w:szCs w:val="18"/>
               </w:rPr>
-              <w:t xml:space="preserve">even </w:t>
+              <w:t>has become increasingly</w:t>
             </w:r>
             <w:r>
               <w:rPr>
@@ -381,7 +381,7 @@
                 <w:sz w:val="18"/>
                 <w:szCs w:val="18"/>
               </w:rPr>
-              <w:t>more important as organizations migrate</w:t>
+              <w:t xml:space="preserve"> important as organizations migrate</w:t>
             </w:r>
             <w:r>
               <w:rPr>
@@ -399,7 +399,79 @@
                 <w:sz w:val="18"/>
                 <w:szCs w:val="18"/>
               </w:rPr>
-              <w:t xml:space="preserve"> systems to third-party infrastructure providers.  Once migrated, previously transparent network topologies, information paths, and systems infrastructure became more opaque.  This loss of control when coupled with storage of corporate and personally sensitive information lead to significant increases in potential vulnerability.  Herein, we discuss the current state of the art with respect to </w:t>
+              <w:t xml:space="preserve"> systems to third-party infrastructure providers.  Once migrated,</w:t>
+            </w:r>
+            <w:r>
+              <w:rPr>
+                <w:iCs/>
+                <w:color w:val="000000"/>
+                <w:sz w:val="18"/>
+                <w:szCs w:val="18"/>
+              </w:rPr>
+              <w:t xml:space="preserve"> however,</w:t>
+            </w:r>
+            <w:r>
+              <w:rPr>
+                <w:iCs/>
+                <w:color w:val="000000"/>
+                <w:sz w:val="18"/>
+                <w:szCs w:val="18"/>
+              </w:rPr>
+              <w:t xml:space="preserve"> previously transparent network topologies, information paths, and systems infrastructure became more opaque.  This loss of control when coupled with storage of corporate and personally sensitive information lead to significant increases in p</w:t>
+            </w:r>
+            <w:r>
+              <w:rPr>
+                <w:iCs/>
+                <w:color w:val="000000"/>
+                <w:sz w:val="18"/>
+                <w:szCs w:val="18"/>
+              </w:rPr>
+              <w:t>otential vulnerability.  In this paper</w:t>
+            </w:r>
+            <w:r>
+              <w:rPr>
+                <w:iCs/>
+                <w:color w:val="000000"/>
+                <w:sz w:val="18"/>
+                <w:szCs w:val="18"/>
+              </w:rPr>
+              <w:t xml:space="preserve"> we </w:t>
+            </w:r>
+            <w:r>
+              <w:rPr>
+                <w:iCs/>
+                <w:color w:val="000000"/>
+                <w:sz w:val="18"/>
+                <w:szCs w:val="18"/>
+              </w:rPr>
+              <w:t>consider</w:t>
+            </w:r>
+            <w:r>
+              <w:rPr>
+                <w:iCs/>
+                <w:color w:val="000000"/>
+                <w:sz w:val="18"/>
+                <w:szCs w:val="18"/>
+              </w:rPr>
+              <w:t xml:space="preserve"> the current state of the art </w:t>
+            </w:r>
+            <w:r>
+              <w:rPr>
+                <w:iCs/>
+                <w:color w:val="000000"/>
+                <w:sz w:val="18"/>
+                <w:szCs w:val="18"/>
+              </w:rPr>
+              <w:t>in</w:t>
+            </w:r>
+            <w:r>
+              <w:rPr>
+                <w:iCs/>
+                <w:color w:val="000000"/>
+                <w:sz w:val="18"/>
+                <w:szCs w:val="18"/>
+              </w:rPr>
+              <w:t xml:space="preserve"> </w:t>
             </w:r>
             <w:r>
               <w:rPr>
@@ -417,7 +489,7 @@
                 <w:sz w:val="18"/>
                 <w:szCs w:val="18"/>
               </w:rPr>
-              <w:t>, discuss the shortcomings of</w:t>
+              <w:t xml:space="preserve"> as well as some of the</w:t>
             </w:r>
             <w:r>
               <w:rPr>
@@ -426,17 +498,7 @@
                 <w:sz w:val="18"/>
                 <w:szCs w:val="18"/>
               </w:rPr>
-              <w:t xml:space="preserve"> current designs, and propose </w:t>
-            </w:r>
-            <w:proofErr w:type="gramStart"/>
-            <w:r>
-              <w:rPr>
-                <w:iCs/>
-                <w:color w:val="000000"/>
-                <w:sz w:val="18"/>
-                <w:szCs w:val="18"/>
-              </w:rPr>
-              <w:t xml:space="preserve">a </w:t>
+              <w:t xml:space="preserve"> shortcomings of</w:t>
             </w:r>
             <w:r>
               <w:rPr>
@@ -445,9 +507,8 @@
                 <w:sz w:val="18"/>
                 <w:szCs w:val="18"/>
               </w:rPr>
-              <w:t>taxonomy</w:t>
+              <w:t xml:space="preserve"> current designs, and propose a </w:t>
             </w:r>
-            <w:proofErr w:type="gramEnd"/>
             <w:r>
               <w:rPr>
                 <w:iCs/>
@@ -455,7 +516,25 @@
                 <w:sz w:val="18"/>
                 <w:szCs w:val="18"/>
               </w:rPr>
-              <w:t xml:space="preserve"> of network-enabled usage control architectures that can solve sensitive information transmission problems.  We then close with a description of our information-centric </w:t>
+              <w:t>taxonomy of network-enabled</w:t>
+            </w:r>
+            <w:r>
+              <w:rPr>
+                <w:iCs/>
+                <w:color w:val="000000"/>
+                <w:sz w:val="18"/>
+                <w:szCs w:val="18"/>
+              </w:rPr>
+              <w:t xml:space="preserve"> usage-</w:t>
+            </w:r>
+            <w:r>
+              <w:rPr>
+                <w:iCs/>
+                <w:color w:val="000000"/>
+                <w:sz w:val="18"/>
+                <w:szCs w:val="18"/>
+              </w:rPr>
+              <w:t xml:space="preserve">control architectures that can solve sensitive information transmission problems.  We then close with a description of our information-centric </w:t>
             </w:r>
             <w:r>
               <w:rPr>
@@ -807,15 +886,7 @@
               <w:t>MSC01 1100</w:t>
             </w:r>
             <w:r>
-              <w:t xml:space="preserve">, 1 University of New Mexico, ECE Bldg., </w:t>
-            </w:r>
-            <w:proofErr w:type="spellStart"/>
-            <w:r>
-              <w:t>rm</w:t>
-            </w:r>
-            <w:proofErr w:type="spellEnd"/>
-            <w:r>
-              <w:t xml:space="preserve"> 125, Albuquerque, NM 87131-0001</w:t>
+              <w:t>, 1 University of New Mexico, ECE Bldg., rm 125, Albuquerque, NM 87131-0001</w:t>
             </w:r>
             <w:r>
               <w:t>.</w:t>
@@ -878,7 +949,58 @@
         <w:jc w:val="both"/>
       </w:pPr>
       <w:r>
-        <w:t>Current enterprise computing systems are facing a troubling future.  As things stand today, they are too expensive, unreliable, and information dissemination procedures are just too slow.  Current approaches to partitioning information are unable to migrate to cloud environments.  Additionally, the current approach of controlling information by controlling the underlying physical network is too cost ineffective to continue.  This leaves large government and commercial organizations concerned with avoiding the exposure of sensitive data in a very uncomfortable position, where they cannot continue doing what they have done, and cannot migrate to what everyone else is doing</w:t>
+        <w:t>Current enterprise computing systems are facing a troubling future.  As things stand today, they are too expensive, unreliable, and informati</w:t>
+      </w:r>
+      <w:r>
+        <w:t xml:space="preserve">on dissemination procedures are </w:t>
+      </w:r>
+      <w:r>
+        <w:t xml:space="preserve">too slow.  Current approaches to partitioning information are unable to migrate to cloud environments.  Additionally, the current approach of controlling information by controlling the underlying physical network is </w:t>
+      </w:r>
+      <w:r>
+        <w:t>not cost effective and is therefore unsustainable</w:t>
+      </w:r>
+      <w:r>
+        <w:t xml:space="preserve">.  </w:t>
+      </w:r>
+      <w:r>
+        <w:t>These problems leave</w:t>
+      </w:r>
+      <w:r>
+        <w:t xml:space="preserve"> large government</w:t>
+      </w:r>
+      <w:r>
+        <w:t>al</w:t>
+      </w:r>
+      <w:r>
+        <w:t xml:space="preserve"> and commercial organizations </w:t>
+      </w:r>
+      <w:r>
+        <w:t xml:space="preserve">that must protect highly </w:t>
+      </w:r>
+      <w:r>
+        <w:t xml:space="preserve">sensitive data in a very </w:t>
+      </w:r>
+      <w:r>
+        <w:t>vulnerable</w:t>
+      </w:r>
+      <w:r>
+        <w:t xml:space="preserve"> position, </w:t>
+      </w:r>
+      <w:r>
+        <w:t>one in which</w:t>
+      </w:r>
+      <w:r>
+        <w:t xml:space="preserve"> they cannot continue doing what they have done, </w:t>
+      </w:r>
+      <w:r>
+        <w:t>but</w:t>
+      </w:r>
+      <w:r>
+        <w:t xml:space="preserve"> cannot migrate to what everyone else is doing</w:t>
+      </w:r>
+      <w:r>
+        <w:t xml:space="preserve"> in order to gain efficiencies</w:t>
       </w:r>
       <w:sdt>
         <w:sdtPr>
@@ -960,7 +1082,31 @@
         <w:jc w:val="both"/>
       </w:pPr>
       <w:r>
-        <w:t>Federal, military, and healthcare computer systems are prime examples of these kinds of problematic distributed systems, and demonstrate the difficulty inherent in implementing new technical solutions.  They, like other similar systems, need to be re-imagined to take advantage of radical market shifts in computational provisioning.  New approaches to networking and information management present possible solutions to these kinds of problems by providing distributed information-centric approaches to data management and transfer</w:t>
+        <w:t xml:space="preserve">Federal, military, and healthcare computer systems are prime examples of these </w:t>
+      </w:r>
+      <w:r>
+        <w:t>types</w:t>
+      </w:r>
+      <w:r>
+        <w:t xml:space="preserve"> of problematic distributed systems, and </w:t>
+      </w:r>
+      <w:r>
+        <w:t xml:space="preserve">they </w:t>
+      </w:r>
+      <w:r>
+        <w:t>demonstrate the difficulty inherent in impleme</w:t>
+      </w:r>
+      <w:r>
+        <w:t xml:space="preserve">nting new technical solutions.  These types of </w:t>
+      </w:r>
+      <w:r>
+        <w:t>systems, need to be re-imagined</w:t>
+      </w:r>
+      <w:r>
+        <w:t xml:space="preserve"> in order</w:t>
+      </w:r>
+      <w:r>
+        <w:t xml:space="preserve"> to take advantage of radical market shifts in computational provisioning.  New approaches to networking and information management present possible solutions to these kinds of problems by providing distributed information-centric approaches to data management and transfer</w:t>
       </w:r>
       <w:r>
         <w:t xml:space="preserve"> </w:t>
@@ -1027,10 +1173,31 @@
         <w:t xml:space="preserve">  </w:t>
       </w:r>
       <w:r>
-        <w:t>Cloud systems certainly exhibit economic incentives for use, providing cost savings and flexibility, but they also have distinct disadvantages as well</w:t>
+        <w:t xml:space="preserve">Cloud systems certainly </w:t>
+      </w:r>
+      <w:r>
+        <w:t>provide strong</w:t>
+      </w:r>
+      <w:r>
+        <w:t xml:space="preserve"> economic incentives for use, </w:t>
+      </w:r>
+      <w:r>
+        <w:t>leading to</w:t>
+      </w:r>
+      <w:r>
+        <w:t xml:space="preserve"> cost savings and</w:t>
+      </w:r>
+      <w:r>
+        <w:t xml:space="preserve"> increased</w:t>
+      </w:r>
+      <w:r>
+        <w:t xml:space="preserve"> flexibility, but they also have distinct disadvantages as well</w:t>
       </w:r>
       <w:r>
         <w:t xml:space="preserve"> </w:t>
+      </w:r>
+      <w:r>
+        <w:t xml:space="preserve">that must be addressed before highly secure environments can realize these benefits </w:t>
       </w:r>
       <w:sdt>
         <w:sdtPr>
@@ -1068,13 +1235,15 @@
         <w:jc w:val="both"/>
       </w:pPr>
       <w:r>
-        <w:t xml:space="preserve">How to address these issues is an open research question.  Organizations ranging from cloud service providers to the military are exploring how to engineer solutions to these problems, and to more clearly understand the trade-offs required between selected </w:t>
-      </w:r>
-      <w:proofErr w:type="gramStart"/>
+        <w:t xml:space="preserve">How to address these issues is an open research question.  Organizations ranging from cloud service providers to the military are exploring how to engineer solutions to these problems, and to more clearly </w:t>
+      </w:r>
+      <w:r>
+        <w:lastRenderedPageBreak/>
+        <w:t xml:space="preserve">understand the trade-offs required between selected </w:t>
+      </w:r>
       <w:r>
         <w:t>system</w:t>
       </w:r>
-      <w:proofErr w:type="gramEnd"/>
       <w:r>
         <w:t xml:space="preserve"> architectures</w:t>
       </w:r>
@@ -1108,11 +1277,7 @@
         </w:sdtContent>
       </w:sdt>
       <w:r>
-        <w:t xml:space="preserve">.  Within this paper, after reviewing the current state of the art in secure systems, we describe specifically how information can be </w:t>
-      </w:r>
-      <w:r>
-        <w:lastRenderedPageBreak/>
-        <w:t xml:space="preserve">better protected when transiting dynamic networks while still providing timely access to needed information.  We present a specific taxonomy of development that demonstrates how to migrate from current to future systems, and describe our experience with our own information-centric overlay prototype.  The specific contributions of this work include our taxonomy, our approach to applying information-centric security in dynamic networks, </w:t>
+        <w:t xml:space="preserve">.  Within this paper, after reviewing the current state of the art in secure systems, we describe specifically how information can be better protected when transiting dynamic networks while still providing timely access to needed information.  We present a specific taxonomy of development that demonstrates how to migrate from current to future systems, and describe our experience with our own information-centric overlay prototype.  The specific contributions of this work include our taxonomy, our approach to applying information-centric security in dynamic networks, </w:t>
       </w:r>
       <w:r>
         <w:t xml:space="preserve">our experimental results supporting our approach, </w:t>
@@ -1545,7 +1710,13 @@
         <w:t>e U.S. Air Force, while Domain B</w:t>
       </w:r>
       <w:r>
-        <w:t xml:space="preserve"> is a public operational network of some kind shared by coalition partners in a joint operation.</w:t>
+        <w:t xml:space="preserve"> </w:t>
+      </w:r>
+      <w:r>
+        <w:t>might be</w:t>
+      </w:r>
+      <w:r>
+        <w:t xml:space="preserve"> a public operational network of some kind shared by coalition partners in a joint operation.</w:t>
       </w:r>
       <w:r>
         <w:t xml:space="preserve">  </w:t>
@@ -1631,7 +1802,13 @@
         <w:t>2</w:t>
       </w:r>
       <w:r>
-        <w:t>, this model incorporates more modern conceptual elements and componentry.</w:t>
+        <w:t xml:space="preserve">, this model incorporates more modern conceptual elements and </w:t>
+      </w:r>
+      <w:r>
+        <w:t>component architectures</w:t>
+      </w:r>
+      <w:r>
+        <w:t>.</w:t>
       </w:r>
     </w:p>
     <w:p>
@@ -1705,11 +1882,8 @@
         <w:jc w:val="both"/>
       </w:pPr>
       <w:r>
-        <w:t xml:space="preserve">Indicative of this more modern system design, we have a variety of services and service consumers attached to a common service bus within the GIG.  Within the DSCDS, we have groups of filters implemented as services inspecting transferred data when moved over the bus.  Finally, all of this interaction </w:t>
-      </w:r>
-      <w:r>
         <w:lastRenderedPageBreak/>
-        <w:t>is managed by a management interface and controlled by an orchestration engine accessing a centralized group of policies.</w:t>
+        <w:t>Indicative of this more modern system design, we have a variety of services and service consumers attached to a common service bus within the GIG.  Within the DSCDS, we have groups of filters implemented as services inspecting transferred data when moved over the bus.  Finally, all of this interaction is managed by a management interface and controlled by an orchestration engine accessing a centralized group of policies.</w:t>
       </w:r>
       <w:r>
         <w:t xml:space="preserve">  </w:t>
@@ -1809,15 +1983,13 @@
         <w:jc w:val="both"/>
       </w:pPr>
       <w:r>
-        <w:t xml:space="preserve">In the past few years, Raytheon has offered a new model for </w:t>
-      </w:r>
-      <w:proofErr w:type="gramStart"/>
-      <w:r>
-        <w:t>cross domain</w:t>
-      </w:r>
-      <w:proofErr w:type="gramEnd"/>
-      <w:r>
-        <w:t xml:space="preserve"> use influenced by</w:t>
+        <w:t>In the past few years, Raytheon ha</w:t>
+      </w:r>
+      <w:r>
+        <w:t>s offered a new model for cross-</w:t>
+      </w:r>
+      <w:r>
+        <w:t>domain use influenced by</w:t>
       </w:r>
       <w:r>
         <w:t xml:space="preserve"> the NSA service-oriented model</w:t>
@@ -1861,194 +2033,100 @@
         <w:t xml:space="preserve">3 </w:t>
       </w:r>
       <w:r>
-        <w:t>is more grounded in the actual technical environment this kind of solution would be embedded within.  Here, we have the Non-secure Internet Protocol Router Network (</w:t>
-      </w:r>
-      <w:proofErr w:type="spellStart"/>
-      <w:r>
-        <w:t>NIPRNet</w:t>
-      </w:r>
-      <w:proofErr w:type="spellEnd"/>
-      <w:r>
-        <w:t>) as one domain, and the Secret Internet Protocol Router Network (</w:t>
-      </w:r>
-      <w:proofErr w:type="spellStart"/>
-      <w:r>
-        <w:t>SIPRNet</w:t>
-      </w:r>
-      <w:proofErr w:type="spellEnd"/>
-      <w:r>
-        <w:t xml:space="preserve">) as the other.  Here, </w:t>
-      </w:r>
-      <w:proofErr w:type="spellStart"/>
-      <w:r>
-        <w:t>NIPRNet</w:t>
-      </w:r>
-      <w:proofErr w:type="spellEnd"/>
-      <w:r>
-        <w:t xml:space="preserve"> is the lower security domain (</w:t>
-      </w:r>
-      <w:proofErr w:type="spellStart"/>
-      <w:r>
-        <w:t>lowside</w:t>
-      </w:r>
-      <w:proofErr w:type="spellEnd"/>
-      <w:r>
-        <w:t xml:space="preserve">), and </w:t>
-      </w:r>
-      <w:proofErr w:type="spellStart"/>
-      <w:r>
-        <w:t>SIPRNet</w:t>
-      </w:r>
-      <w:proofErr w:type="spellEnd"/>
-      <w:r>
-        <w:t xml:space="preserve"> the higher security domain (</w:t>
-      </w:r>
-      <w:proofErr w:type="spellStart"/>
-      <w:r>
-        <w:t>highside</w:t>
-      </w:r>
-      <w:proofErr w:type="spellEnd"/>
-      <w:r>
-        <w:t>).  This particular view shows the motion of data from the high side (</w:t>
-      </w:r>
-      <w:proofErr w:type="spellStart"/>
-      <w:r>
-        <w:t>SIPRNet</w:t>
-      </w:r>
-      <w:proofErr w:type="spellEnd"/>
-      <w:r>
-        <w:t>) to the low side (</w:t>
-      </w:r>
-      <w:proofErr w:type="spellStart"/>
-      <w:r>
-        <w:t>NIPRNet</w:t>
-      </w:r>
-      <w:proofErr w:type="spellEnd"/>
-      <w:r>
-        <w:t>).</w:t>
+        <w:t xml:space="preserve">is more grounded in the actual technical environment this kind of solution would be embedded within.  </w:t>
+      </w:r>
+      <w:r>
+        <w:t>In this figure</w:t>
+      </w:r>
+      <w:r>
+        <w:t xml:space="preserve"> the Non-secure Internet Protocol Router Network (NIPRNet) </w:t>
+      </w:r>
+      <w:r>
+        <w:t>is</w:t>
+      </w:r>
+      <w:r>
+        <w:t xml:space="preserve"> one domain, and the Secret Internet Protocol Router Network (SIPRNet) </w:t>
+      </w:r>
+      <w:r>
+        <w:t xml:space="preserve">is the other.  </w:t>
+      </w:r>
+      <w:r>
+        <w:t>NIPRNet is the lower security domain (lowside), and SIPRNet the higher security domain (highside).  This particular view shows the motion of data fro</w:t>
+      </w:r>
+      <w:r>
+        <w:t xml:space="preserve">m the high side to the low side.  </w:t>
+      </w:r>
+      <w:r>
+        <w:t xml:space="preserve">Here, a data request is submitted from SIPRNet first </w:t>
+      </w:r>
+      <w:r>
+        <w:t xml:space="preserve">to the XML Security Gateway which calls into the </w:t>
+      </w:r>
+      <w:r>
+        <w:t xml:space="preserve">Orchestration </w:t>
+      </w:r>
+      <w:r>
+        <w:t xml:space="preserve">Engine for policy validation.  The </w:t>
+      </w:r>
+      <w:r>
+        <w:t>Orchestration</w:t>
+      </w:r>
+      <w:r>
+        <w:t xml:space="preserve"> Engine then c</w:t>
+      </w:r>
+      <w:r>
+        <w:t>oordinates calls into a Policy Repository</w:t>
+      </w:r>
+      <w:r>
+        <w:t xml:space="preserve"> as well as to a</w:t>
+      </w:r>
+      <w:r>
+        <w:t xml:space="preserve"> collection of external Support Services</w:t>
+      </w:r>
+      <w:r>
+        <w:t>.  Once rectified against these elements, the r</w:t>
+      </w:r>
+      <w:r>
+        <w:t>equest is passed into the Cross Domain Guard</w:t>
+      </w:r>
+      <w:r>
+        <w:t xml:space="preserve"> </w:t>
+      </w:r>
+      <w:r>
+        <w:t>that</w:t>
+      </w:r>
+      <w:r>
+        <w:t xml:space="preserve"> rout</w:t>
+      </w:r>
+      <w:r>
+        <w:t>es the request into the Unclassified Enclave</w:t>
+      </w:r>
+      <w:r>
+        <w:t xml:space="preserve"> in NIPRNet.  Here, the request is passed direc</w:t>
+      </w:r>
+      <w:r>
+        <w:t>tly through the lowside XML Security Gateway</w:t>
+      </w:r>
+      <w:r>
+        <w:t xml:space="preserve">, without </w:t>
+      </w:r>
+      <w:r>
+        <w:t>rectification, onto the Service Provider</w:t>
+      </w:r>
+      <w:r>
+        <w:t>.  The response from</w:t>
+      </w:r>
+      <w:r>
+        <w:t xml:space="preserve"> the Service Provider is then passed</w:t>
+      </w:r>
+      <w:r>
+        <w:t xml:space="preserve"> back to the requester via the inverse path.</w:t>
       </w:r>
       <w:r>
         <w:t xml:space="preserve">  </w:t>
       </w:r>
       <w:r>
-        <w:t xml:space="preserve">Here, a data request is submitted from </w:t>
-      </w:r>
-      <w:proofErr w:type="spellStart"/>
-      <w:r>
-        <w:t>SIPRNet</w:t>
-      </w:r>
-      <w:proofErr w:type="spellEnd"/>
-      <w:r>
-        <w:t xml:space="preserve"> first </w:t>
-      </w:r>
-      <w:r>
-        <w:t xml:space="preserve">to the XML Security </w:t>
-      </w:r>
-      <w:proofErr w:type="gramStart"/>
-      <w:r>
-        <w:t>Gateway which</w:t>
-      </w:r>
-      <w:proofErr w:type="gramEnd"/>
-      <w:r>
-        <w:t xml:space="preserve"> calls into the </w:t>
-      </w:r>
-      <w:r>
-        <w:t xml:space="preserve">Orchestration </w:t>
-      </w:r>
-      <w:r>
-        <w:t xml:space="preserve">Engine for policy validation.  The </w:t>
-      </w:r>
-      <w:r>
-        <w:t>Orchestration</w:t>
-      </w:r>
-      <w:r>
-        <w:t xml:space="preserve"> Engine then c</w:t>
-      </w:r>
-      <w:r>
-        <w:t>oordinates calls into a Policy Repository</w:t>
-      </w:r>
-      <w:r>
-        <w:t xml:space="preserve"> as well as to a</w:t>
-      </w:r>
-      <w:r>
-        <w:t xml:space="preserve"> collection of external Support Services</w:t>
-      </w:r>
-      <w:r>
-        <w:t>.  Once rectified against these elements, the r</w:t>
-      </w:r>
-      <w:r>
-        <w:t>equest is passed into the Cross Domain Guard</w:t>
-      </w:r>
-      <w:r>
-        <w:t xml:space="preserve"> </w:t>
-      </w:r>
-      <w:r>
-        <w:t>that</w:t>
-      </w:r>
-      <w:r>
-        <w:t xml:space="preserve"> rout</w:t>
-      </w:r>
-      <w:r>
-        <w:t>es the request into the Unclassified Enclave</w:t>
-      </w:r>
-      <w:r>
-        <w:t xml:space="preserve"> in </w:t>
-      </w:r>
-      <w:proofErr w:type="spellStart"/>
-      <w:r>
-        <w:t>NIPRNet</w:t>
-      </w:r>
-      <w:proofErr w:type="spellEnd"/>
-      <w:r>
-        <w:t>.  Here, the request is passed direc</w:t>
-      </w:r>
-      <w:r>
-        <w:t xml:space="preserve">tly through the </w:t>
-      </w:r>
-      <w:proofErr w:type="spellStart"/>
-      <w:r>
-        <w:t>lowside</w:t>
-      </w:r>
-      <w:proofErr w:type="spellEnd"/>
-      <w:r>
-        <w:t xml:space="preserve"> XML Security Gateway</w:t>
-      </w:r>
-      <w:r>
-        <w:t xml:space="preserve">, without </w:t>
-      </w:r>
-      <w:r>
-        <w:t>rectification, onto the Service Provider</w:t>
-      </w:r>
-      <w:r>
-        <w:t>.  The response from</w:t>
-      </w:r>
-      <w:r>
-        <w:t xml:space="preserve"> the Service Provider is then passed</w:t>
-      </w:r>
-      <w:r>
-        <w:t xml:space="preserve"> back to the requester via the inverse path.</w:t>
-      </w:r>
-      <w:r>
-        <w:t xml:space="preserve">  </w:t>
-      </w:r>
-      <w:r>
-        <w:t xml:space="preserve">This model begins to use a centralized policy repository, just as the NSA Service Model.  It also uses a single cross domain guard to transfer information from both the </w:t>
-      </w:r>
-      <w:proofErr w:type="spellStart"/>
-      <w:r>
-        <w:t>highside</w:t>
-      </w:r>
-      <w:proofErr w:type="spellEnd"/>
-      <w:r>
-        <w:t xml:space="preserve"> to the </w:t>
-      </w:r>
-      <w:proofErr w:type="spellStart"/>
-      <w:r>
-        <w:t>lowside</w:t>
-      </w:r>
-      <w:proofErr w:type="spellEnd"/>
-      <w:r>
-        <w:t>, and vice-versa.</w:t>
+        <w:t>This model begins to use a centralized policy repository, just as the NSA Service Model.  It also uses a single cross domain guard to transfer information from both the highside to the lowside, and vice-versa.</w:t>
       </w:r>
     </w:p>
     <w:p>
@@ -2200,53 +2278,63 @@
       <w:r>
         <w:t xml:space="preserve"> embodies BAH's thinking with respect to </w:t>
       </w:r>
-      <w:proofErr w:type="gramStart"/>
-      <w:r>
-        <w:t xml:space="preserve">cross </w:t>
-      </w:r>
-      <w:r>
-        <w:t>domain</w:t>
-      </w:r>
-      <w:proofErr w:type="gramEnd"/>
+      <w:r>
+        <w:t>cross-domain</w:t>
+      </w:r>
       <w:r>
         <w:t xml:space="preserve"> information</w:t>
       </w:r>
       <w:r>
-        <w:t xml:space="preserve"> management.  We have a Domain A</w:t>
-      </w:r>
-      <w:r>
-        <w:t xml:space="preserve"> as a high </w:t>
+        <w:t xml:space="preserve"> management.  </w:t>
+      </w:r>
+      <w:r>
+        <w:t>In this case</w:t>
+      </w:r>
+      <w:r>
+        <w:t xml:space="preserve"> Domain A</w:t>
+      </w:r>
+      <w:r>
+        <w:t xml:space="preserve"> </w:t>
+      </w:r>
+      <w:r>
+        <w:t>is</w:t>
+      </w:r>
+      <w:r>
+        <w:t xml:space="preserve"> a high </w:t>
       </w:r>
       <w:r>
         <w:t>security domain, and Domain B</w:t>
       </w:r>
       <w:r>
-        <w:t xml:space="preserve"> as a low security domain.  Here, we again have dataflow from the </w:t>
-      </w:r>
-      <w:proofErr w:type="spellStart"/>
-      <w:r>
-        <w:t>highside</w:t>
-      </w:r>
-      <w:proofErr w:type="spellEnd"/>
-      <w:r>
-        <w:t xml:space="preserve"> to the </w:t>
-      </w:r>
-      <w:proofErr w:type="spellStart"/>
-      <w:r>
-        <w:t>lowside</w:t>
-      </w:r>
-      <w:proofErr w:type="spellEnd"/>
-      <w:r>
-        <w:t xml:space="preserve"> through the </w:t>
-      </w:r>
-      <w:proofErr w:type="gramStart"/>
-      <w:r>
-        <w:t xml:space="preserve">cross </w:t>
-      </w:r>
-      <w:r>
-        <w:t>domain</w:t>
-      </w:r>
-      <w:proofErr w:type="gramEnd"/>
+        <w:t xml:space="preserve"> </w:t>
+      </w:r>
+      <w:r>
+        <w:t>is</w:t>
+      </w:r>
+      <w:r>
+        <w:t xml:space="preserve"> a low security domain. </w:t>
+      </w:r>
+      <w:r>
+        <w:t>D</w:t>
+      </w:r>
+      <w:r>
+        <w:t>ata</w:t>
+      </w:r>
+      <w:r>
+        <w:t xml:space="preserve"> </w:t>
+      </w:r>
+      <w:r>
+        <w:t>flow</w:t>
+      </w:r>
+      <w:r>
+        <w:t>s</w:t>
+      </w:r>
+      <w:r>
+        <w:t xml:space="preserve"> from the highside to the lowside through the </w:t>
+      </w:r>
+      <w:r>
+        <w:t>cross-domain</w:t>
+      </w:r>
       <w:r>
         <w:t xml:space="preserve"> management system.</w:t>
       </w:r>
@@ -2254,17 +2342,29 @@
         <w:t xml:space="preserve">  </w:t>
       </w:r>
       <w:r>
-        <w:t xml:space="preserve">While not as detailed as the Raytheon proposal, this does have similar elements.  Here, </w:t>
+        <w:t xml:space="preserve">While not as detailed as the Raytheon proposal, this </w:t>
+      </w:r>
+      <w:r>
+        <w:t xml:space="preserve">approach </w:t>
+      </w:r>
+      <w:r>
+        <w:t xml:space="preserve">does have similar elements.  </w:t>
+      </w:r>
+      <w:r>
+        <w:t>For instance</w:t>
+      </w:r>
+      <w:r>
+        <w:t xml:space="preserve">, </w:t>
       </w:r>
       <w:r>
         <w:t>the</w:t>
       </w:r>
       <w:r>
-        <w:t xml:space="preserve"> data first travels from Domain A into the Interface Segment for Domain A, similar to the secret enclave used in the Raytheon model.  From there, it moves into the CI Segment, which in turn submits the transferring data into the Filter Segment.  </w:t>
+        <w:t xml:space="preserve"> data first travels from </w:t>
       </w:r>
       <w:r>
         <w:lastRenderedPageBreak/>
-        <w:t xml:space="preserve">From there, the package is moved into the Interface Segment for Domain B, and then onto Domain B.  The Administrative Segment provides </w:t>
+        <w:t xml:space="preserve">Domain A into the Interface Segment for Domain A, similar to the secret enclave used in the Raytheon model.  From there, it moves into the CI Segment, which in turn submits the transferring data into the Filter Segment.  From there, the package is moved into the Interface Segment for Domain B, and then onto Domain B.  The Administrative Segment provides </w:t>
       </w:r>
       <w:r>
         <w:t>management</w:t>
@@ -2276,7 +2376,13 @@
         <w:t xml:space="preserve"> </w:t>
       </w:r>
       <w:r>
-        <w:t>Note the absence of specific policy-centric elements.  This system is reliant on specific policy-agnostic content filters as well.</w:t>
+        <w:t>Note the absence of specific policy-centric elements.  This system is reliant on specific policy-</w:t>
+      </w:r>
+      <w:r>
+        <w:t>agnostic content filters</w:t>
+      </w:r>
+      <w:r>
+        <w:t>.</w:t>
       </w:r>
     </w:p>
     <w:p>
@@ -2370,10 +2476,49 @@
         <w:jc w:val="both"/>
       </w:pPr>
       <w:r>
-        <w:t>These kinds of cross-domain solutions still have clear similarities, and in fact have not progressed far beyond the initial notions of how these kinds of systems should work.  They still, for example, all use some kind of filter chaining mechanism to evaluate whether a given data item can be moved from a classified to an unclassified network.  Both NSA models used filters explicitly, as did the BAH model.  They all use a single guard as well, a sole point of security and enforcement, providing perimeter d</w:t>
-      </w:r>
-      <w:r>
-        <w:t xml:space="preserve">ata security, but nothing else.  </w:t>
+        <w:t>The two</w:t>
+      </w:r>
+      <w:r>
+        <w:t xml:space="preserve"> cross-domain solutions </w:t>
+      </w:r>
+      <w:r>
+        <w:t>described previously</w:t>
+      </w:r>
+      <w:r>
+        <w:t xml:space="preserve"> have clear similarities, and </w:t>
+      </w:r>
+      <w:r>
+        <w:t>work in this area</w:t>
+      </w:r>
+      <w:r>
+        <w:t xml:space="preserve"> </w:t>
+      </w:r>
+      <w:r>
+        <w:t>has</w:t>
+      </w:r>
+      <w:r>
+        <w:t xml:space="preserve"> not progressed far beyond the initial notions of how these kinds of systems should work.  </w:t>
+      </w:r>
+      <w:r>
+        <w:t>Most solutions</w:t>
+      </w:r>
+      <w:r>
+        <w:t xml:space="preserve">, for example, </w:t>
+      </w:r>
+      <w:r>
+        <w:t>still</w:t>
+      </w:r>
+      <w:r>
+        <w:t xml:space="preserve"> use some kind of filter chaining mechanism to evaluate whether a given data item can be moved from a classified to an unclassified network.  Both NSA models used filters explicitly, as did the BAH model.  They all use a single guard as well, a sole point of security and enforcement, providing perimeter d</w:t>
+      </w:r>
+      <w:r>
+        <w:t>ata security, but nothing else</w:t>
+      </w:r>
+      <w:r>
+        <w:t xml:space="preserve"> from a system-theoretic perspective</w:t>
+      </w:r>
+      <w:r>
+        <w:t xml:space="preserve">.  </w:t>
       </w:r>
       <w:r>
         <w:t>The physical instantiations of these models are locked by operational policy to a single classification level.  Users cannot, for example, have Top Secret material on a network accredited for Secret material.</w:t>
@@ -2385,19 +2530,49 @@
         <w:jc w:val="both"/>
       </w:pPr>
       <w:r>
-        <w:t>Future systems will generally demonstrate decentralized policy management capabilities, infrastructural reuse, the ability to integrate with cloud systems, and security in depth.  Policy management will need to be decentralized and integrated within the fabric of the system.  The system is both more secure and resilient as a result, better able to control information and operate under stressful conditions.  Multi-tenancy can lowe</w:t>
+        <w:t xml:space="preserve">Future desired </w:t>
+      </w:r>
+      <w:r>
+        <w:t xml:space="preserve">systems will </w:t>
+      </w:r>
+      <w:r>
+        <w:t>provide</w:t>
+      </w:r>
+      <w:r>
+        <w:t xml:space="preserve"> decentralized policy management capabilities, infrastructural reuse, the ability to integrate with cloud systems, and security in depth.  Policy management will need to be decentralized and integrated within the fabric of the system.  The system </w:t>
+      </w:r>
+      <w:r>
+        <w:t>will be</w:t>
+      </w:r>
+      <w:r>
+        <w:t xml:space="preserve"> more secure and resilient as a result, better able to control information and operate under stressful conditions.  Multi-tenancy can lowe</w:t>
       </w:r>
       <w:r>
         <w:t>r costs and increase reliability</w:t>
       </w:r>
       <w:r>
-        <w:t xml:space="preserve">.  An appropriately secured system facilitates integration of computing resources into multi-tenant environments.  The ability to handle multi-tenant environments and to reliably secure both data at rest and data in motion leads to computational environments deployable in cloud systems.  Finally, </w:t>
-      </w:r>
-      <w:r>
-        <w:t xml:space="preserve">systems must operate under all </w:t>
-      </w:r>
-      <w:r>
-        <w:t>conditions, including when they are under attack or compromise</w:t>
+        <w:t>, and a</w:t>
+      </w:r>
+      <w:r>
+        <w:t xml:space="preserve">n appropriately secured system facilitates integration of computing resources into multi-tenant environments.  The ability to handle multi-tenant environments and to reliably secure both data at rest and data in motion leads to computational environments deployable in cloud systems.  Finally, </w:t>
+      </w:r>
+      <w:r>
+        <w:t xml:space="preserve">systems must operate under </w:t>
+      </w:r>
+      <w:r>
+        <w:t>a wide variety of</w:t>
+      </w:r>
+      <w:r>
+        <w:t xml:space="preserve"> </w:t>
+      </w:r>
+      <w:r>
+        <w:t xml:space="preserve">conditions, including when they are under attack or </w:t>
+      </w:r>
+      <w:r>
+        <w:t xml:space="preserve">subject to </w:t>
+      </w:r>
+      <w:r>
+        <w:t>compromise</w:t>
       </w:r>
       <w:sdt>
         <w:sdtPr>
@@ -2435,7 +2610,13 @@
         <w:jc w:val="both"/>
       </w:pPr>
       <w:r>
-        <w:t>This work introduces the notion of usage management embedded in a delivery netwo</w:t>
+        <w:t>This work introduces the notion o</w:t>
+      </w:r>
+      <w:r>
+        <w:t>f usage management embedded in the</w:t>
+      </w:r>
+      <w:r>
+        <w:t xml:space="preserve"> delivery netwo</w:t>
       </w:r>
       <w:r>
         <w:t>rk itself.  It also provides an</w:t>
@@ -2804,7 +2985,10 @@
         <w:t xml:space="preserve">While a large body of work exists on how overlay networks can use policies for network management, very little work has been done on using usage policies for content management.  The primary contribution in this area focuses on dividing a given system into specific security </w:t>
       </w:r>
       <w:r>
-        <w:t>domains that</w:t>
+        <w:t xml:space="preserve">domains </w:t>
+      </w:r>
+      <w:r>
+        <w:t>that</w:t>
       </w:r>
       <w:r>
         <w:t xml:space="preserve"> are governed by individual policie</w:t>
@@ -2842,18 +3026,19 @@
         <w:t xml:space="preserve">.  This system fits into our </w:t>
       </w:r>
       <w:r>
-        <w:t xml:space="preserve">proposed taxonomy as </w:t>
-      </w:r>
-      <w:proofErr w:type="gramStart"/>
-      <w:r>
-        <w:t>an</w:t>
-      </w:r>
-      <w:proofErr w:type="gramEnd"/>
+        <w:t>proposed taxonomy as an</w:t>
+      </w:r>
       <w:r>
         <w:t xml:space="preserve"> α</w:t>
       </w:r>
       <w:r>
-        <w:t>-type system as it has domain</w:t>
+        <w:t xml:space="preserve">-type system </w:t>
+      </w:r>
+      <w:r>
+        <w:t>since</w:t>
+      </w:r>
+      <w:r>
+        <w:t xml:space="preserve"> it has domain</w:t>
       </w:r>
       <w:r>
         <w:t>s with single separating guards.</w:t>
@@ -2868,15 +3053,13 @@
         <w:t xml:space="preserve"> as well</w:t>
       </w:r>
       <w:r>
-        <w:t xml:space="preserve">.  These kinds of techniques and this area of study </w:t>
-      </w:r>
-      <w:proofErr w:type="gramStart"/>
-      <w:r>
-        <w:t>is</w:t>
-      </w:r>
-      <w:proofErr w:type="gramEnd"/>
-      <w:r>
-        <w:t xml:space="preserve"> vital to the production development and delivery of overlay systems, but is outside the scope of this work.</w:t>
+        <w:t xml:space="preserve">.  These kinds of techniques and this area of study is vital to the production development and delivery of overlay systems, but </w:t>
+      </w:r>
+      <w:r>
+        <w:t>they are</w:t>
+      </w:r>
+      <w:r>
+        <w:t xml:space="preserve"> outside the scope of this work.</w:t>
       </w:r>
     </w:p>
     <w:p>
@@ -2921,7 +3104,44 @@
         <w:rPr>
           <w:bCs/>
         </w:rPr>
-        <w:t xml:space="preserve">A clear taxonomic organization of potential steps in approaching finer-grained policy based usage management helps in describing the difficulties inherent in developing potential solutions as well as aiding in planning system evolution over time. Here, we have </w:t>
+        <w:lastRenderedPageBreak/>
+        <w:t>A clear taxonomic organization of potential steps in a</w:t>
+      </w:r>
+      <w:r>
+        <w:rPr>
+          <w:bCs/>
+        </w:rPr>
+        <w:t>pproaching finer-grained policy-</w:t>
+      </w:r>
+      <w:r>
+        <w:rPr>
+          <w:bCs/>
+        </w:rPr>
+        <w:t xml:space="preserve">based usage management helps in describing the difficulties inherent in developing potential solutions </w:t>
+      </w:r>
+      <w:r>
+        <w:rPr>
+          <w:bCs/>
+        </w:rPr>
+        <w:t>and also aids</w:t>
+      </w:r>
+      <w:r>
+        <w:rPr>
+          <w:bCs/>
+        </w:rPr>
+        <w:t xml:space="preserve"> in planning system evolution over time. </w:t>
+      </w:r>
+      <w:r>
+        <w:rPr>
+          <w:bCs/>
+        </w:rPr>
+        <w:t>In Table 1 we describe</w:t>
+      </w:r>
+      <w:r>
+        <w:rPr>
+          <w:bCs/>
+        </w:rPr>
+        <w:t xml:space="preserve"> </w:t>
       </w:r>
       <w:r>
         <w:rPr>
@@ -2933,20 +3153,13 @@
         <w:rPr>
           <w:bCs/>
         </w:rPr>
-        <w:t xml:space="preserve"> distinct types of integrated policy-centric usage </w:t>
-      </w:r>
-      <w:r>
-        <w:rPr>
-          <w:bCs/>
-        </w:rPr>
-        <w:lastRenderedPageBreak/>
-        <w:t xml:space="preserve">management systems, as shown in Table </w:t>
-      </w:r>
-      <w:r>
-        <w:rPr>
-          <w:bCs/>
-        </w:rPr>
-        <w:t>1.</w:t>
+        <w:t xml:space="preserve"> distinct types of integrated policy-centric usage management systems</w:t>
+      </w:r>
+      <w:r>
+        <w:rPr>
+          <w:bCs/>
+        </w:rPr>
+        <w:t>.</w:t>
       </w:r>
       <w:r>
         <w:rPr>
@@ -2966,6 +3179,15 @@
         </w:rPr>
         <w:t>, only the first two levels are represented in current system models.</w:t>
       </w:r>
+    </w:p>
+    <w:p>
+      <w:pPr>
+        <w:ind w:firstLine="720"/>
+        <w:jc w:val="both"/>
+        <w:rPr>
+          <w:bCs/>
+        </w:rPr>
+      </w:pPr>
     </w:p>
     <w:p>
       <w:pPr>
@@ -3356,12 +3578,35 @@
         </w:rPr>
         <w:t xml:space="preserve">In this taxonomy, it is not required that systems pass through lower levels to reach higher ones.  This taxonomy represents a continuum of integration of usage management controls.  Systems can very well be designed to fit into higher taxonomic categories without addressing lower categories.  </w:t>
       </w:r>
-      <w:proofErr w:type="gramStart"/>
-      <w:r>
-        <w:rPr>
-          <w:bCs/>
-        </w:rPr>
-        <w:t xml:space="preserve">That said however, many of the supporting infrastructural services, like identification management or </w:t>
+      <w:r>
+        <w:rPr>
+          <w:bCs/>
+        </w:rPr>
+        <w:t xml:space="preserve">That said, </w:t>
+      </w:r>
+      <w:r>
+        <w:rPr>
+          <w:bCs/>
+        </w:rPr>
+        <w:t xml:space="preserve">it should be noted that </w:t>
+      </w:r>
+      <w:r>
+        <w:rPr>
+          <w:bCs/>
+        </w:rPr>
+        <w:t xml:space="preserve">many of the supporting infrastructural services, </w:t>
+      </w:r>
+      <w:r>
+        <w:rPr>
+          <w:bCs/>
+        </w:rPr>
+        <w:t>such as</w:t>
+      </w:r>
+      <w:r>
+        <w:rPr>
+          <w:bCs/>
+        </w:rPr>
+        <w:t xml:space="preserve"> identification management or </w:t>
       </w:r>
       <w:r>
         <w:rPr>
@@ -3369,7 +3614,6 @@
         </w:rPr>
         <w:t>logging and tracing systems, are</w:t>
       </w:r>
-      <w:proofErr w:type="gramEnd"/>
       <w:r>
         <w:rPr>
           <w:bCs/>
@@ -3413,7 +3657,43 @@
         <w:rPr>
           <w:bCs/>
         </w:rPr>
-        <w:t xml:space="preserve"> classification consists of systems like the initial NSA and BAH notional models.  These systems consist of two distinct domains, separated by a filter-centric single guard.  The initial NSA system model is clearly of this type, separating two domains with a guard using filter chains.  The BAH model is also of this type, using a Filter Segment to evaluate data packages transmitted between interface segments attached to specific domains.</w:t>
+        <w:t xml:space="preserve"> classification</w:t>
+      </w:r>
+      <w:r>
+        <w:rPr>
+          <w:bCs/>
+        </w:rPr>
+        <w:t xml:space="preserve"> in Table 1</w:t>
+      </w:r>
+      <w:r>
+        <w:rPr>
+          <w:bCs/>
+        </w:rPr>
+        <w:t xml:space="preserve"> consists of systems like the initial NSA and BAH notional models.  These systems consist of two distinct domains, separated by a filter-centric single guard.  The initial NSA system model is clearly of this type, separating two domains with a guard using filter chains.  The BAH model</w:t>
+      </w:r>
+      <w:r>
+        <w:rPr>
+          <w:bCs/>
+        </w:rPr>
+        <w:t xml:space="preserve"> is also of this type, using filter s</w:t>
+      </w:r>
+      <w:r>
+        <w:rPr>
+          <w:bCs/>
+        </w:rPr>
+        <w:t>egment</w:t>
+      </w:r>
+      <w:r>
+        <w:rPr>
+          <w:bCs/>
+        </w:rPr>
+        <w:t>s</w:t>
+      </w:r>
+      <w:r>
+        <w:rPr>
+          <w:bCs/>
+        </w:rPr>
+        <w:t xml:space="preserve"> to evaluate data packages transmitted between interface segments attached to specific domains.</w:t>
       </w:r>
       <w:r>
         <w:rPr>
@@ -3471,7 +3751,19 @@
         <w:rPr>
           <w:bCs/>
         </w:rPr>
-        <w:t>The set of filters that could be developed and deployed within the guard are unlimited.  Developers could easily create a filter that inspects and possibly redacts the sections within the document, rather than passing or not passing the entire document through the guard.  Indeed, if we assume even very limited processing capabilit</w:t>
+        <w:t xml:space="preserve">The set of filters that could be developed and deployed within the guard are unlimited.  Developers could easily create a filter that inspects and possibly redacts the sections within the document, rather than passing or not passing the entire document through the guard.  Indeed, if we assume </w:t>
+      </w:r>
+      <w:r>
+        <w:rPr>
+          <w:bCs/>
+        </w:rPr>
+        <w:t>general</w:t>
+      </w:r>
+      <w:r>
+        <w:rPr>
+          <w:bCs/>
+        </w:rPr>
+        <w:t xml:space="preserve"> processing capabilit</w:t>
       </w:r>
       <w:r>
         <w:rPr>
@@ -3714,7 +4006,13 @@
         <w:rPr>
           <w:bCs/>
         </w:rPr>
-        <w:t xml:space="preserve">The </w:t>
+        <w:t>Next, t</w:t>
+      </w:r>
+      <w:r>
+        <w:rPr>
+          <w:bCs/>
+        </w:rPr>
+        <w:t xml:space="preserve">he </w:t>
       </w:r>
       <w:r>
         <w:rPr>
@@ -3726,7 +4024,26 @@
         <w:rPr>
           <w:bCs/>
         </w:rPr>
-        <w:t xml:space="preserve">overlay classification contains systems that have begun to integrate policy-centric usage management. Both policies and contexts are dynamically delivered to the system. The dynamic delivery of context and policies allows these kinds of systems more flexibility with policy evaluation. The </w:t>
+        <w:t xml:space="preserve">overlay classification contains systems that have begun to integrate policy-centric usage management. Both policies and contexts are dynamically delivered to the system. The dynamic delivery of </w:t>
+      </w:r>
+      <w:r>
+        <w:rPr>
+          <w:bCs/>
+        </w:rPr>
+        <w:lastRenderedPageBreak/>
+        <w:t xml:space="preserve">context and policies allows these </w:t>
+      </w:r>
+      <w:r>
+        <w:rPr>
+          <w:bCs/>
+        </w:rPr>
+        <w:t>types</w:t>
+      </w:r>
+      <w:r>
+        <w:rPr>
+          <w:bCs/>
+        </w:rPr>
+        <w:t xml:space="preserve"> of systems more flexibility with policy evaluation. The </w:t>
       </w:r>
       <w:r>
         <w:rPr>
@@ -3756,7 +4073,25 @@
         <w:rPr>
           <w:bCs/>
         </w:rPr>
-        <w:t xml:space="preserve">Here, we again have at least two domains, Domain A and Domain B, though we could potentially have more.  </w:t>
+        <w:t>In this case</w:t>
+      </w:r>
+      <w:r>
+        <w:rPr>
+          <w:bCs/>
+        </w:rPr>
+        <w:t xml:space="preserve">, we again have at least two domains, Domain A and Domain B, though we could potentially have more. </w:t>
+      </w:r>
+      <w:r>
+        <w:rPr>
+          <w:bCs/>
+        </w:rPr>
+        <w:t xml:space="preserve"> The</w:t>
+      </w:r>
+      <w:r>
+        <w:rPr>
+          <w:bCs/>
+        </w:rPr>
+        <w:t xml:space="preserve"> </w:t>
       </w:r>
       <w:r>
         <w:rPr>
@@ -3768,14 +4103,7 @@
         <w:rPr>
           <w:bCs/>
         </w:rPr>
-        <w:t xml:space="preserve">type systems </w:t>
-      </w:r>
-      <w:r>
-        <w:rPr>
-          <w:bCs/>
-        </w:rPr>
-        <w:lastRenderedPageBreak/>
-        <w:t>require domain specific information to be tightly coupled to the filter implementations.  Separating the permissions, obligations, and other constraints from the filters and incorporating them into a specific separate policy entity frees the guard from this coupling and provides addit</w:t>
+        <w:t>type systems require domain specific information to be tightly coupled to the filter implementations.  Separating the permissions, obligations, and other constraints from the filters and incorporating them into a specific separate policy entity frees the guard from this coupling and provides addit</w:t>
       </w:r>
       <w:r>
         <w:rPr>
@@ -3793,7 +4121,31 @@
         <w:rPr>
           <w:bCs/>
         </w:rPr>
-        <w:t xml:space="preserve">The guard can continue to use filters to process data.  These filters however are now more generic and decoupled from the specific domains the guard manages.  The choice of using a specific filtering model rather than some other kind of construct is a design detail level to implementers.  That said however, individual filters will be remarkably different and still need to understand the ontologies over which specific licenses are defined rather </w:t>
+        <w:t xml:space="preserve">The guard can continue to use filters to process data.  These filters however are now more generic and decoupled from the specific domains the guard manages.  The choice of using a specific filtering model rather than some other kind of construct is a design detail level to implementers.  That said, individual filters </w:t>
+      </w:r>
+      <w:r>
+        <w:rPr>
+          <w:bCs/>
+        </w:rPr>
+        <w:t>can</w:t>
+      </w:r>
+      <w:r>
+        <w:rPr>
+          <w:bCs/>
+        </w:rPr>
+        <w:t xml:space="preserve"> be remarkably different </w:t>
+      </w:r>
+      <w:r>
+        <w:rPr>
+          <w:bCs/>
+        </w:rPr>
+        <w:t>but</w:t>
+      </w:r>
+      <w:r>
+        <w:rPr>
+          <w:bCs/>
+        </w:rPr>
+        <w:t xml:space="preserve"> still need to understand the ontologies over which specific licenses are defined rather </w:t>
       </w:r>
       <w:r>
         <w:rPr>
@@ -3811,7 +4163,31 @@
         <w:rPr>
           <w:bCs/>
         </w:rPr>
-        <w:t xml:space="preserve">The policy repository is key to the implementation and differentiation of this taxonomy category.  This repository can be implemented as a separate repository keyed into via a data artifact's unique URI, for example.  It could also represent a policy sent in tandem with a </w:t>
+        <w:t>The policy repository is key to the implementation and differentiat</w:t>
+      </w:r>
+      <w:r>
+        <w:rPr>
+          <w:bCs/>
+        </w:rPr>
+        <w:t>ion of this taxonomic</w:t>
+      </w:r>
+      <w:r>
+        <w:rPr>
+          <w:bCs/>
+        </w:rPr>
+        <w:t xml:space="preserve"> category.  This repository can be implemented as a separate repository keyed into </w:t>
+      </w:r>
+      <w:r>
+        <w:rPr>
+          <w:bCs/>
+        </w:rPr>
+        <w:t>using</w:t>
+      </w:r>
+      <w:r>
+        <w:rPr>
+          <w:bCs/>
+        </w:rPr>
+        <w:t xml:space="preserve"> a data artifact's unique URI, for example.  It could also represent a policy sent in tandem with a </w:t>
       </w:r>
       <w:r>
         <w:rPr>
@@ -3823,7 +4199,31 @@
         <w:rPr>
           <w:bCs/>
         </w:rPr>
-        <w:t>The policy repository may be implemented as some kind of external service, and as such, represents the first such external service explicitly used in this taxonomy.  Other external services may well exist and be used to adjudicate informa</w:t>
+        <w:t xml:space="preserve">The policy repository may be implemented as </w:t>
+      </w:r>
+      <w:r>
+        <w:rPr>
+          <w:bCs/>
+        </w:rPr>
+        <w:t>an</w:t>
+      </w:r>
+      <w:r>
+        <w:rPr>
+          <w:bCs/>
+        </w:rPr>
+        <w:t xml:space="preserve"> external service, and as such, represents the first such external service explicitly used in this taxonomy.  Other external services may well exist </w:t>
+      </w:r>
+      <w:r>
+        <w:rPr>
+          <w:bCs/>
+        </w:rPr>
+        <w:t xml:space="preserve">in this type of architecture </w:t>
+      </w:r>
+      <w:r>
+        <w:rPr>
+          <w:bCs/>
+        </w:rPr>
+        <w:t>and be used to adjudicate informa</w:t>
       </w:r>
       <w:r>
         <w:rPr>
@@ -3856,14 +4256,31 @@
         <w:rPr>
           <w:bCs/>
         </w:rPr>
-        <w:t xml:space="preserve">taxonomic category begins to integrate policy-centric processing with router elements in a given network.  While this work is centered on using overlay technology to illustrate and implement these concepts, it is important to note that this kind of distributed policy-centric processing could very well be distributed into the physical routing fabric of a given network as well by extending Software Defined Networking systems like </w:t>
-      </w:r>
-      <w:proofErr w:type="spellStart"/>
-      <w:r>
-        <w:rPr>
-          <w:bCs/>
-        </w:rPr>
-        <w:t>O</w:t>
+        <w:t xml:space="preserve">taxonomic category begins to integrate policy-centric processing with router elements in </w:t>
+      </w:r>
+      <w:r>
+        <w:rPr>
+          <w:bCs/>
+        </w:rPr>
+        <w:t>the</w:t>
+      </w:r>
+      <w:r>
+        <w:rPr>
+          <w:bCs/>
+        </w:rPr>
+        <w:t xml:space="preserve"> network.  While this work is centered on using overlay technology to illustrate and implement these concepts, it is important to note that this kind of distributed policy-centric processing could very well be distributed into the physical routing fabric of a given network as well by extending Software Defined Networking systems </w:t>
+      </w:r>
+      <w:r>
+        <w:rPr>
+          <w:bCs/>
+        </w:rPr>
+        <w:t>such as</w:t>
+      </w:r>
+      <w:r>
+        <w:rPr>
+          <w:bCs/>
+        </w:rPr>
+        <w:t xml:space="preserve"> O</w:t>
       </w:r>
       <w:r>
         <w:rPr>
@@ -3871,7 +4288,6 @@
         </w:rPr>
         <w:t>penFlow</w:t>
       </w:r>
-      <w:proofErr w:type="spellEnd"/>
       <w:sdt>
         <w:sdtPr>
           <w:rPr>
@@ -4029,27 +4445,67 @@
         <w:rPr>
           <w:bCs/>
         </w:rPr>
-        <w:t xml:space="preserve">Certain types of traffic are easier to evaluate than others however.  For example, HTTP requests and responses are easier to examine </w:t>
-      </w:r>
-      <w:proofErr w:type="gramStart"/>
-      <w:r>
-        <w:rPr>
-          <w:bCs/>
-        </w:rPr>
-        <w:t>that TCP packets</w:t>
-      </w:r>
-      <w:proofErr w:type="gramEnd"/>
-      <w:r>
-        <w:rPr>
-          <w:bCs/>
-        </w:rPr>
-        <w:t>.  When examining TCP packets, systems generally require additional context to select an appropriate packet window (e.g. the number of packets cached for examination).  HTTP traffic does not usually r</w:t>
-      </w:r>
-      <w:r>
-        <w:rPr>
-          <w:bCs/>
-        </w:rPr>
-        <w:t>equire this kind of complexity.</w:t>
+        <w:t>It should be noted that c</w:t>
+      </w:r>
+      <w:r>
+        <w:rPr>
+          <w:bCs/>
+        </w:rPr>
+        <w:t>ertain types of traffic are easier to evaluate than others</w:t>
+      </w:r>
+      <w:r>
+        <w:rPr>
+          <w:bCs/>
+        </w:rPr>
+        <w:t>;</w:t>
+      </w:r>
+      <w:r>
+        <w:rPr>
+          <w:bCs/>
+        </w:rPr>
+        <w:t xml:space="preserve"> </w:t>
+      </w:r>
+      <w:r>
+        <w:rPr>
+          <w:bCs/>
+        </w:rPr>
+        <w:t>for</w:t>
+      </w:r>
+      <w:r>
+        <w:rPr>
+          <w:bCs/>
+        </w:rPr>
+        <w:t xml:space="preserve"> example, HTTP requests and resp</w:t>
+      </w:r>
+      <w:r>
+        <w:rPr>
+          <w:bCs/>
+        </w:rPr>
+        <w:t>onses are easier to examine than</w:t>
+      </w:r>
+      <w:r>
+        <w:rPr>
+          <w:bCs/>
+        </w:rPr>
+        <w:t xml:space="preserve"> TCP packets.  When examining TCP packets, systems generally require additional context to select an appropriate packet window (e.g. the number of packets cached for examination).  HTTP traffic does not usually r</w:t>
+      </w:r>
+      <w:r>
+        <w:rPr>
+          <w:bCs/>
+        </w:rPr>
+        <w:t xml:space="preserve">equire this </w:t>
+      </w:r>
+      <w:r>
+        <w:rPr>
+          <w:bCs/>
+        </w:rPr>
+        <w:t>level</w:t>
+      </w:r>
+      <w:r>
+        <w:rPr>
+          <w:bCs/>
+        </w:rPr>
+        <w:t xml:space="preserve"> of complexity.</w:t>
       </w:r>
     </w:p>
     <w:p>
@@ -4276,7 +4732,19 @@
         <w:rPr>
           <w:bCs/>
         </w:rPr>
-        <w:t>This migration of policy evaluation into the routing fabric provides for enhanced data security and better network management, especially if part of a network is compromised.  Now that policy decisions can be made at the router level in a given network, we are starting to have network security in depth rather than simple perimeter protection.  This not only provides the ability for additional information protection, but also allows for different compartments holding information at different need-to-know levels to be created ad-hoc under different routing segments.  In cases of network compromise, this kind of dynamic policy enforcement can also allow for quick node exci</w:t>
+        <w:t xml:space="preserve">This migration of policy evaluation into the routing fabric provides for enhanced data security and better network management, especially if part of a network is compromised.  Now that policy decisions can be made at the router level in a given network, we are starting to have network security in depth rather than simple perimeter protection.  This not only provides the ability for additional information protection, but also allows for different compartments holding information at different need-to-know levels to be created ad-hoc under different routing segments.  In cases of network compromise, this </w:t>
+      </w:r>
+      <w:r>
+        <w:rPr>
+          <w:bCs/>
+        </w:rPr>
+        <w:t>type</w:t>
+      </w:r>
+      <w:r>
+        <w:rPr>
+          <w:bCs/>
+        </w:rPr>
+        <w:t xml:space="preserve"> of dynamic policy enforcement can also allow for quick node exci</w:t>
       </w:r>
       <w:r>
         <w:rPr>
@@ -4297,7 +4765,13 @@
         <w:rPr>
           <w:bCs/>
         </w:rPr>
-        <w:t xml:space="preserve">The </w:t>
+        <w:t>Finally, the</w:t>
+      </w:r>
+      <w:r>
+        <w:rPr>
+          <w:bCs/>
+        </w:rPr>
+        <w:t xml:space="preserve"> </w:t>
       </w:r>
       <w:r>
         <w:rPr>
@@ -4309,7 +4783,26 @@
         <w:rPr>
           <w:bCs/>
         </w:rPr>
-        <w:t>compartment has integrated policy evaluation with compute and routing nodes.  Here, policies can be evaluated against content at all network levels --- nodes emitting requests, nodes fielding requests, and all routing elements in between.</w:t>
+        <w:t xml:space="preserve">compartment has integrated policy evaluation with compute and routing nodes.  </w:t>
+      </w:r>
+      <w:r>
+        <w:rPr>
+          <w:bCs/>
+        </w:rPr>
+        <w:t>In this case</w:t>
+      </w:r>
+      <w:r>
+        <w:rPr>
+          <w:bCs/>
+        </w:rPr>
+        <w:t xml:space="preserve">, policies can be evaluated against content at all network levels --- nodes emitting requests, nodes </w:t>
+      </w:r>
+      <w:r>
+        <w:rPr>
+          <w:bCs/>
+        </w:rPr>
+        <w:lastRenderedPageBreak/>
+        <w:t>fielding requests, and all routing elements in between.</w:t>
       </w:r>
       <w:r>
         <w:rPr>
@@ -4327,14 +4820,31 @@
         <w:rPr>
           <w:bCs/>
         </w:rPr>
-        <w:t xml:space="preserve"> policy repository is supplying services to all computational elements in both domains.  This gives us increased granularity with respect to data compartmentalization by integrating information security into each network element.  At this point, the network can create compartments of single </w:t>
-      </w:r>
-      <w:r>
-        <w:rPr>
-          <w:bCs/>
-        </w:rPr>
-        <w:lastRenderedPageBreak/>
-        <w:t xml:space="preserve">nodes, while previously in </w:t>
+        <w:t xml:space="preserve"> policy repository </w:t>
+      </w:r>
+      <w:r>
+        <w:rPr>
+          <w:bCs/>
+        </w:rPr>
+        <w:t xml:space="preserve">in this architecture </w:t>
+      </w:r>
+      <w:r>
+        <w:rPr>
+          <w:bCs/>
+        </w:rPr>
+        <w:t xml:space="preserve">is supplying services to all computational elements in both domains.  This </w:t>
+      </w:r>
+      <w:r>
+        <w:rPr>
+          <w:bCs/>
+        </w:rPr>
+        <w:t>provides</w:t>
+      </w:r>
+      <w:r>
+        <w:rPr>
+          <w:bCs/>
+        </w:rPr>
+        <w:t xml:space="preserve"> increased granularity with respect to data compartmentalization by integrating information security into each network element.  At this point, the network can create compartments of single nodes, while previously in </w:t>
       </w:r>
       <w:r>
         <w:rPr>
@@ -4346,13 +4856,37 @@
         <w:rPr>
           <w:bCs/>
         </w:rPr>
-        <w:t>level systems compartments could only be created under specific routing elements.  At this level, we can also provide services revoking data access based on policy e</w:t>
-      </w:r>
-      <w:r>
-        <w:rPr>
-          <w:bCs/>
-        </w:rPr>
-        <w:t>valuation decisions when needed.</w:t>
+        <w:t xml:space="preserve">level systems compartments could only be created under specific routing elements.  At this level, </w:t>
+      </w:r>
+      <w:r>
+        <w:rPr>
+          <w:bCs/>
+        </w:rPr>
+        <w:t xml:space="preserve">of the taxonomy </w:t>
+      </w:r>
+      <w:r>
+        <w:rPr>
+          <w:bCs/>
+        </w:rPr>
+        <w:t>we can also provide services revoking data access based on policy e</w:t>
+      </w:r>
+      <w:r>
+        <w:rPr>
+          <w:bCs/>
+        </w:rPr>
+        <w:t xml:space="preserve">valuation </w:t>
+      </w:r>
+      <w:r>
+        <w:rPr>
+          <w:bCs/>
+        </w:rPr>
+        <w:t>decisions</w:t>
+      </w:r>
+      <w:r>
+        <w:rPr>
+          <w:bCs/>
+        </w:rPr>
+        <w:t>.</w:t>
       </w:r>
       <w:r>
         <w:rPr>
@@ -4364,7 +4898,13 @@
         <w:rPr>
           <w:bCs/>
         </w:rPr>
-        <w:t xml:space="preserve">Furthermore, individual node exclusion is possible as well. </w:t>
+        <w:t>Individual</w:t>
+      </w:r>
+      <w:r>
+        <w:rPr>
+          <w:bCs/>
+        </w:rPr>
+        <w:t xml:space="preserve"> node exclusion is possible as well. </w:t>
       </w:r>
       <w:r>
         <w:rPr>
@@ -4376,7 +4916,31 @@
         <w:rPr>
           <w:bCs/>
         </w:rPr>
-        <w:t xml:space="preserve">classified systems could excise network elements under specific routers by dynamic policy application.  Now, we can apply the same functionality to individual compute nodes.  For example, if a networked device like a smart phone is compromised, that device can be removed from access quickly or used to </w:t>
+        <w:t xml:space="preserve">classified systems could excise network elements under specific routers by dynamic policy application.  </w:t>
+      </w:r>
+      <w:r>
+        <w:rPr>
+          <w:bCs/>
+        </w:rPr>
+        <w:t>In this case we</w:t>
+      </w:r>
+      <w:r>
+        <w:rPr>
+          <w:bCs/>
+        </w:rPr>
+        <w:t xml:space="preserve"> can apply the same functionality to individual compute nodes.  For example, if a networked device like a smart phone is compromised, that device can be </w:t>
+      </w:r>
+      <w:r>
+        <w:rPr>
+          <w:bCs/>
+        </w:rPr>
+        <w:t xml:space="preserve">quickly </w:t>
+      </w:r>
+      <w:r>
+        <w:rPr>
+          <w:bCs/>
+        </w:rPr>
+        <w:t xml:space="preserve">removed from access or used to </w:t>
       </w:r>
       <w:r>
         <w:rPr>
@@ -4421,7 +4985,19 @@
         <w:rPr>
           <w:bCs/>
         </w:rPr>
-        <w:t>re.  ϕ</w:t>
+        <w:t xml:space="preserve">re.  </w:t>
+      </w:r>
+      <w:r>
+        <w:rPr>
+          <w:bCs/>
+        </w:rPr>
+        <w:t xml:space="preserve">The </w:t>
+      </w:r>
+      <w:r>
+        <w:rPr>
+          <w:bCs/>
+        </w:rPr>
+        <w:t>ϕ</w:t>
       </w:r>
       <w:r>
         <w:rPr>
@@ -4569,7 +5145,50 @@
         <w:jc w:val="both"/>
       </w:pPr>
       <w:r>
-        <w:t>At this point, we</w:t>
+        <w:t xml:space="preserve">Our research so far has focused on the development of a proof-of-concept system that allows us to simulate each of the policy-centric taxonomic categories and provides the capability for obtaining performance and reliability measures over transmitted content.  Our current system can emulate </w:t>
+      </w:r>
+      <w:r>
+        <w:rPr>
+          <w:sz w:val="18"/>
+          <w:szCs w:val="18"/>
+        </w:rPr>
+        <w:t>α</w:t>
+      </w:r>
+      <w:r>
+        <w:rPr>
+          <w:sz w:val="18"/>
+          <w:szCs w:val="18"/>
+        </w:rPr>
+        <w:t xml:space="preserve">, </w:t>
+      </w:r>
+      <w:r>
+        <w:t>β</w:t>
+      </w:r>
+      <w:r>
+        <w:t xml:space="preserve">, and </w:t>
+      </w:r>
+      <w:r>
+        <w:t>γ</w:t>
+      </w:r>
+      <w:r>
+        <w:t xml:space="preserve"> architectures and various confidentiality strategies implemented in tandem with policy-centric usage management.</w:t>
+      </w:r>
+      <w:r>
+        <w:t xml:space="preserve">  We can extract performance measures based on the rate of information flow as needed.</w:t>
+      </w:r>
+      <w:bookmarkStart w:id="0" w:name="_GoBack"/>
+      <w:bookmarkEnd w:id="0"/>
+    </w:p>
+    <w:p>
+      <w:pPr>
+        <w:ind w:firstLine="720"/>
+        <w:jc w:val="both"/>
+      </w:pPr>
+      <w:r>
+        <w:t>As part of our research effort</w:t>
+      </w:r>
+      <w:r>
+        <w:t>, we</w:t>
       </w:r>
       <w:r>
         <w:t xml:space="preserve"> have created and deployed baseline system images in both Amazon's Elastic Compute Cloud (EC2) and Rackspace Servers infrastructure</w:t>
@@ -4578,7 +5197,19 @@
         <w:t>s.  We</w:t>
       </w:r>
       <w:r>
-        <w:t xml:space="preserve"> have also created and exercised our deployment, configuration, and logging systems to enable distributed monitoring and centralized reporting.  Overall, we currently have 20 nodes running with two distinct providers geographically dispersed across the continental United States.  This leads to a distinct requirement for a centralized system with distributed access </w:t>
+        <w:t xml:space="preserve"> have also created and exercised deployment, configuration, and logging systems to enable distributed monitoring and centralized reporting</w:t>
+      </w:r>
+      <w:r>
+        <w:t>.  Overall, we currently have 22</w:t>
+      </w:r>
+      <w:r>
+        <w:t xml:space="preserve"> nodes</w:t>
+      </w:r>
+      <w:r>
+        <w:t>, including two test nodes,</w:t>
+      </w:r>
+      <w:r>
+        <w:t xml:space="preserve"> running with two distinct providers geographically dispersed across the continental United States.  This leads to a distinct requirement for a centralized system with distributed access </w:t>
       </w:r>
       <w:r>
         <w:t>for</w:t>
@@ -4587,13 +5218,11 @@
         <w:t xml:space="preserve"> </w:t>
       </w:r>
       <w:r>
-        <w:t>initial configuration information as well as logging and auditing.  We have implemented this infrastructure using Amazon's Simple Storage Service (S3)</w:t>
-      </w:r>
-      <w:proofErr w:type="gramStart"/>
-      <w:r>
-        <w:t>,</w:t>
-      </w:r>
-      <w:proofErr w:type="gramEnd"/>
+        <w:t>initial configuration information as well as logging and auditing.  We have implemented this infrastructure using Amazo</w:t>
+      </w:r>
+      <w:r>
+        <w:t>n's Simple Storage Service (S3),</w:t>
+      </w:r>
       <w:r>
         <w:t xml:space="preserve"> accessible from both Rackspace and Amazon hosted virtual machines.</w:t>
       </w:r>
@@ -4686,23 +5315,11 @@
         <w:t>, S3</w:t>
       </w:r>
       <w:r>
-        <w:t xml:space="preserve">, Rackspace Servers, and </w:t>
-      </w:r>
-      <w:proofErr w:type="spellStart"/>
-      <w:r>
-        <w:t>GitHub</w:t>
-      </w:r>
-      <w:proofErr w:type="spellEnd"/>
-      <w:r>
-        <w:t xml:space="preserve">.  Both EC2 and Rackspace nodes are Ubuntu virtual machines, albeit at different versions, as we run Ubuntu version 11.04 in Rackspace and Ubuntu Version 12.04 in Amazon's infrastructures.  These systems are provisioned with </w:t>
-      </w:r>
-      <w:proofErr w:type="spellStart"/>
-      <w:r>
-        <w:t>Git</w:t>
-      </w:r>
-      <w:proofErr w:type="spellEnd"/>
-      <w:r>
-        <w:t>, Ruby, the Ruby Version Manager (RVM), and supporting libraries.  They all run as micro-</w:t>
+        <w:t xml:space="preserve">, Rackspace Servers, and GitHub.  Both EC2 and Rackspace nodes are Ubuntu virtual machines, albeit at different versions, as we run Ubuntu version 11.04 in Rackspace and Ubuntu Version 12.04 in Amazon's infrastructures.  These systems are provisioned with Git, </w:t>
+      </w:r>
+      <w:r>
+        <w:lastRenderedPageBreak/>
+        <w:t>Ruby, the Ruby Version Manager (RVM), and supporting libraries.  They all run as micro-</w:t>
       </w:r>
       <w:r>
         <w:t>instances</w:t>
@@ -4714,39 +5331,13 @@
         <w:t>appropriate</w:t>
       </w:r>
       <w:r>
-        <w:t xml:space="preserve"> project information to begin to participate as an overlay network node.  While EC2 and Rackspace Server infrastructures are infrastructure-as-a-cloud (</w:t>
-      </w:r>
-      <w:proofErr w:type="spellStart"/>
-      <w:r>
-        <w:t>IaaS</w:t>
-      </w:r>
-      <w:proofErr w:type="spellEnd"/>
-      <w:r>
-        <w:t xml:space="preserve">) offerings supporting virtual machine instances of various types, Amazon S3 is a simple key-value store.  Running with REST </w:t>
+        <w:t xml:space="preserve"> project information to begin to participate as an overlay network node.  While EC2 and Rackspace Server infrastructures are infrastructure-as-a-cloud (IaaS) offerings supporting virtual machine instances of various types, Amazon S3 is a simple key-value store.  Running with REST </w:t>
       </w:r>
       <w:r>
         <w:t>semantics</w:t>
       </w:r>
       <w:r>
-        <w:t xml:space="preserve"> over HTTP, S3 stores arbitrary documents associated with specific keys in buckets.  </w:t>
-      </w:r>
-      <w:r>
-        <w:t>Any authorized participant can download these documents</w:t>
-      </w:r>
-      <w:r>
-        <w:t xml:space="preserve">, where </w:t>
-      </w:r>
-      <w:r>
-        <w:t>authorization</w:t>
-      </w:r>
-      <w:r>
-        <w:t xml:space="preserve"> state is proven by </w:t>
-      </w:r>
-      <w:r>
-        <w:t>possession</w:t>
-      </w:r>
-      <w:r>
-        <w:t xml:space="preserve"> of a secret key.  In this way, we can store the global configuration of a specific overlay network in a single location from which every node can access </w:t>
+        <w:t xml:space="preserve"> over HTTP, S3 stores arbitrary documents associated with specific keys in buckets. In this way, we can store the global configuration of a specific overlay network in a single location from which every node can access </w:t>
       </w:r>
       <w:r>
         <w:t>information</w:t>
@@ -4758,25 +5349,19 @@
         <w:t>configuration</w:t>
       </w:r>
       <w:r>
-        <w:t xml:space="preserve"> information.  Likewise, all overlay network state can also be saved to centralized buckets for </w:t>
-      </w:r>
-      <w:r>
-        <w:lastRenderedPageBreak/>
-        <w:t xml:space="preserve">later analysis.  Finally, </w:t>
-      </w:r>
-      <w:proofErr w:type="spellStart"/>
-      <w:r>
-        <w:t>Github</w:t>
-      </w:r>
-      <w:proofErr w:type="spellEnd"/>
-      <w:r>
-        <w:t xml:space="preserve"> is a centralized source code repository used to share code between all participating nodes.  Prior to each content network instantiation, each node checks the repository for updates, and downloads them if they exist.</w:t>
+        <w:t xml:space="preserve"> information.  Likewise, all overlay network state can also be saved to centralized buckets for later analysis.  Finally, Github is a centralized source code repository used to share code between all participating nodes.  Prior to each content network instantiation, each node checks the repository for updates, and downloads them if they exist.</w:t>
       </w:r>
       <w:r>
         <w:t xml:space="preserve">  </w:t>
       </w:r>
       <w:r>
-        <w:t xml:space="preserve">All data saved within S3 is serialized in a text-based data serialization language known as YAML.  YAML is a widely supported hierarchical data representation language with support within the Ruby core platform.  This enables us easily serialize Ruby-native data structures to text-based representations for storage within S3. </w:t>
+        <w:t>All data saved within S3 is serialized in a text-based data serial</w:t>
+      </w:r>
+      <w:r>
+        <w:t xml:space="preserve">ization language known as YAML, </w:t>
+      </w:r>
+      <w:r>
+        <w:t xml:space="preserve">a widely supported hierarchical data representation. </w:t>
       </w:r>
       <w:r>
         <w:t>W</w:t>
@@ -4806,7 +5391,82 @@
         <w:jc w:val="both"/>
       </w:pPr>
       <w:r>
-        <w:t>The unique strength of this system is enabling dynamic distributed content control.  This includes information retraction, redaction, protection, and secure routing.  Information retraction involves quickly removing a user's access to sensitive data.  Redaction addresses simple data removal, while protection would operationally involve applying encryption.  Finally, secure routing would provide the ability to send data over a more secure link if such a link is available and required.</w:t>
+        <w:t xml:space="preserve">The primary components in the router and node systems' application layer are small adapters intended to translate between HTTP protocols </w:t>
+      </w:r>
+      <w:r>
+        <w:t xml:space="preserve">and domain components.  They  include the Context Manager Service (ctx_mgr_s),  the Node Service (node_s), Router Service (router_s), and Dispatch Service (dispatch_S).  They use specific domain components.  The </w:t>
+      </w:r>
+      <w:r>
+        <w:t>Context Manager (ctx_mgr)</w:t>
+      </w:r>
+      <w:r>
+        <w:rPr>
+          <w:b/>
+        </w:rPr>
+        <w:t xml:space="preserve"> </w:t>
+      </w:r>
+      <w:r>
+        <w:t xml:space="preserve">retrieves </w:t>
+      </w:r>
+      <w:r>
+        <w:t xml:space="preserve">the most current contextual information </w:t>
+      </w:r>
+      <w:r>
+        <w:t xml:space="preserve">about the network.  A </w:t>
+      </w:r>
+      <w:r>
+        <w:t xml:space="preserve">Node (node) </w:t>
+      </w:r>
+      <w:r>
+        <w:t xml:space="preserve">processes and responds to content requests.  The </w:t>
+      </w:r>
+      <w:r>
+        <w:t>Usage Management Mechanism (umm)</w:t>
+      </w:r>
+      <w:r>
+        <w:t xml:space="preserve"> makes usage decisions over content. A </w:t>
+      </w:r>
+      <w:r>
+        <w:t>Router (router)</w:t>
+      </w:r>
+      <w:r>
+        <w:t xml:space="preserve"> routes content requests through the network, and a </w:t>
+      </w:r>
+      <w:r>
+        <w:t>dispatcher (dispatch)</w:t>
+      </w:r>
+      <w:r>
+        <w:t xml:space="preserve"> dispatches requests to known components.  T</w:t>
+      </w:r>
+      <w:r>
+        <w:t>he sole infrastructure component</w:t>
+      </w:r>
+      <w:r>
+        <w:t xml:space="preserve"> is the </w:t>
+      </w:r>
+      <w:r>
+        <w:t>Information and Policy Repository (repo).</w:t>
+      </w:r>
+      <w:r>
+        <w:t xml:space="preserve">  U</w:t>
+      </w:r>
+      <w:r>
+        <w:t>nique to nodes, information and policy repositories contain specific network content, organized by key, and associated policies.</w:t>
+      </w:r>
+    </w:p>
+    <w:p>
+      <w:pPr>
+        <w:ind w:firstLine="720"/>
+        <w:jc w:val="both"/>
+      </w:pPr>
+      <w:r>
+        <w:t>The unique strength of this system is enabling dynamic distributed content control</w:t>
+      </w:r>
+      <w:r>
+        <w:t>, enabling</w:t>
+      </w:r>
+      <w:r>
+        <w:t xml:space="preserve"> information redaction, protection, and secure routing.  Information retraction involves quickly removing a user's access to sensitive data.  Redaction addresses simple data removal, while protection would operationally involve applying encryption.  Finally, secure routing would provide the ability to send data over a more secure link if such a link is available and required.</w:t>
       </w:r>
     </w:p>
     <w:p>
@@ -4870,7 +5530,11 @@
         <w:jc w:val="both"/>
       </w:pPr>
       <w:r>
-        <w:t>Information redaction is used when a user simply does not have authorization for a specific section of content, generally within a larger document. In these cases, that information and related policy metadata are simply removed from any query responses.  Likewise, information protection also addresses specific subsections of information in a larger document, but unlike redaction, a user is in these cases authorized to access information, but one of the links over which the information must travel is not authorized to transmit specific sensitive information.  In these cases that information can be encrypted with appropriately strong encryption to allow for more secure information transmission.</w:t>
+        <w:t xml:space="preserve">Information redaction is used when a user simply does not have authorization for a specific section of content, generally within a larger document. In these cases, that information and related policy metadata are simply removed from any query responses.  Likewise, information protection also addresses specific subsections of information in a larger document, but unlike redaction, a user is in these cases authorized to </w:t>
+      </w:r>
+      <w:r>
+        <w:lastRenderedPageBreak/>
+        <w:t>access information, but one of the links over which the information must travel is not authorized to transmit specific sensitive information.  In these cases that information can be encrypted with appropriately strong encryption to allow for more secure information transmission.</w:t>
       </w:r>
     </w:p>
     <w:p>
@@ -4924,7 +5588,6 @@
         <w:jc w:val="both"/>
       </w:pPr>
       <w:r>
-        <w:lastRenderedPageBreak/>
         <w:t>Figure 7</w:t>
       </w:r>
       <w:r>
@@ -4983,166 +5646,25 @@
         <w:jc w:val="both"/>
       </w:pPr>
       <w:r>
-        <w:t xml:space="preserve">The primary components in the router and node systems' application layer are small adapters intended to translate between HTTP protocols </w:t>
-      </w:r>
-      <w:r>
-        <w:t xml:space="preserve">and domain components.  </w:t>
-      </w:r>
-      <w:proofErr w:type="gramStart"/>
-      <w:r>
-        <w:t>They  include</w:t>
-      </w:r>
-      <w:proofErr w:type="gramEnd"/>
-      <w:r>
-        <w:t xml:space="preserve"> the Context Manager Service (</w:t>
-      </w:r>
-      <w:proofErr w:type="spellStart"/>
-      <w:r>
-        <w:t>ctx_mgr_s</w:t>
-      </w:r>
-      <w:proofErr w:type="spellEnd"/>
-      <w:r>
-        <w:t>),  the Node Service (</w:t>
-      </w:r>
-      <w:proofErr w:type="spellStart"/>
-      <w:r>
-        <w:t>node_s</w:t>
-      </w:r>
-      <w:proofErr w:type="spellEnd"/>
-      <w:r>
-        <w:t>), Router Service (</w:t>
-      </w:r>
-      <w:proofErr w:type="spellStart"/>
-      <w:r>
-        <w:t>router_s</w:t>
-      </w:r>
-      <w:proofErr w:type="spellEnd"/>
-      <w:r>
-        <w:t>), and Dispatch Service (</w:t>
-      </w:r>
-      <w:proofErr w:type="spellStart"/>
-      <w:r>
-        <w:t>dispatch_S</w:t>
-      </w:r>
-      <w:proofErr w:type="spellEnd"/>
-      <w:r>
-        <w:t xml:space="preserve">).  They use specific domain </w:t>
-      </w:r>
-      <w:r>
-        <w:t>components.</w:t>
-      </w:r>
-      <w:r>
-        <w:t xml:space="preserve">  The </w:t>
-      </w:r>
-      <w:r>
-        <w:t>Context Manager (</w:t>
-      </w:r>
-      <w:proofErr w:type="spellStart"/>
-      <w:r>
-        <w:t>ctx</w:t>
-      </w:r>
-      <w:r>
-        <w:t>_mgr</w:t>
-      </w:r>
-      <w:proofErr w:type="spellEnd"/>
-      <w:r>
-        <w:t>)</w:t>
-      </w:r>
-      <w:r>
-        <w:rPr>
-          <w:b/>
-        </w:rPr>
-        <w:t xml:space="preserve"> </w:t>
-      </w:r>
-      <w:r>
-        <w:t>r</w:t>
-      </w:r>
-      <w:r>
-        <w:t xml:space="preserve">etrieves </w:t>
-      </w:r>
-      <w:r>
-        <w:t xml:space="preserve">the most current contextual information </w:t>
-      </w:r>
-      <w:r>
-        <w:t>about the network</w:t>
-      </w:r>
-      <w:r>
-        <w:t xml:space="preserve">.  A </w:t>
-      </w:r>
-      <w:r>
-        <w:t>Node (node)</w:t>
-      </w:r>
-      <w:r>
-        <w:t xml:space="preserve"> </w:t>
-      </w:r>
-      <w:r>
-        <w:t>p</w:t>
-      </w:r>
-      <w:r>
-        <w:t>rocesses and responds to content requests</w:t>
-      </w:r>
-      <w:r>
-        <w:t xml:space="preserve">.  The </w:t>
-      </w:r>
-      <w:r>
-        <w:t>Usage Management Mechanism (umm)</w:t>
-      </w:r>
-      <w:r>
-        <w:t xml:space="preserve"> m</w:t>
-      </w:r>
-      <w:r>
-        <w:t>akes usage decisions over content</w:t>
+        <w:t>We use attribute based control in these scenarios, in which we make access decisions based on the attributes of a requesting user</w:t>
+      </w:r>
+      <w:r>
+        <w:t xml:space="preserve"> or link</w:t>
+      </w:r>
+      <w:r>
+        <w:t xml:space="preserve"> rather than defined roles</w:t>
+      </w:r>
+      <w:r>
+        <w:t xml:space="preserve"> or groups</w:t>
       </w:r>
       <w:r>
         <w:t>.</w:t>
       </w:r>
       <w:r>
-        <w:t xml:space="preserve"> A </w:t>
-      </w:r>
-      <w:r>
-        <w:t>Router (router)</w:t>
-      </w:r>
-      <w:r>
-        <w:t xml:space="preserve"> r</w:t>
-      </w:r>
-      <w:r>
-        <w:t>outes content requests through the network</w:t>
-      </w:r>
-      <w:r>
-        <w:t xml:space="preserve">, and a </w:t>
-      </w:r>
-      <w:r>
-        <w:t>d</w:t>
-      </w:r>
-      <w:r>
-        <w:t>ispatcher (dispatch)</w:t>
-      </w:r>
-      <w:r>
-        <w:t xml:space="preserve"> d</w:t>
-      </w:r>
-      <w:r>
-        <w:t>ispatches requests to known components</w:t>
-      </w:r>
-      <w:r>
-        <w:t>.  T</w:t>
-      </w:r>
-      <w:r>
-        <w:t>he sole infrastructure component</w:t>
-      </w:r>
-      <w:r>
-        <w:t xml:space="preserve"> is the </w:t>
-      </w:r>
-      <w:r>
-        <w:t>Informati</w:t>
-      </w:r>
-      <w:r>
-        <w:t>on and Policy Repository (repo).</w:t>
-      </w:r>
-      <w:r>
-        <w:t xml:space="preserve">  U</w:t>
-      </w:r>
-      <w:r>
-        <w:t>nique to nodes, information and policy repositories contain specific network content, organized by key, and associated policies.</w:t>
+        <w:t xml:space="preserve">  </w:t>
+      </w:r>
+      <w:r>
+        <w:t>User attributes support defined policy elements.  Not every policy attribute has a corresponding user attribute as not all policy attributes are associated with users.  Some are associated with the user's environment, like operating system or device.</w:t>
       </w:r>
     </w:p>
     <w:p>
@@ -5151,41 +5673,10 @@
         <w:jc w:val="both"/>
       </w:pPr>
       <w:r>
-        <w:t xml:space="preserve">We use </w:t>
-      </w:r>
-      <w:proofErr w:type="gramStart"/>
-      <w:r>
-        <w:t>attribute based</w:t>
-      </w:r>
-      <w:proofErr w:type="gramEnd"/>
-      <w:r>
-        <w:t xml:space="preserve"> control in these scenarios, in which we make access decisions based on the attributes of a requesting user</w:t>
-      </w:r>
-      <w:r>
-        <w:t xml:space="preserve"> or link</w:t>
-      </w:r>
-      <w:r>
-        <w:t xml:space="preserve"> rather than defined roles</w:t>
-      </w:r>
-      <w:r>
-        <w:t xml:space="preserve"> or groups</w:t>
+        <w:t>In the scope of this project, we use a Ruby-based domain specific language (DSL) to describe policies.  In larger heterogeneous deployments, a standards-based alternative like XACML would be more suitable.  This project however is not focused on developing a complete policy specification language, but rather on using one in a very dynamic environment.  XACML, for example, is a very large and complete standard that would require a significant investment of effort to implement.  It can also tend to be verbose.  A simple DSL focused on our specific needs is a more efficient</w:t>
       </w:r>
       <w:r>
         <w:t>.</w:t>
-      </w:r>
-      <w:r>
-        <w:t xml:space="preserve">  </w:t>
-      </w:r>
-      <w:r>
-        <w:t xml:space="preserve">User attributes support defined policy elements.  Not every policy attribute has a corresponding user </w:t>
-      </w:r>
-      <w:proofErr w:type="gramStart"/>
-      <w:r>
-        <w:t>attribute</w:t>
-      </w:r>
-      <w:proofErr w:type="gramEnd"/>
-      <w:r>
-        <w:t xml:space="preserve"> as not all policy attributes are associated with users.  Some are associated with the user's environment, like operating system or device.</w:t>
       </w:r>
     </w:p>
     <w:p>
@@ -5193,55 +5684,44 @@
         <w:ind w:firstLine="720"/>
         <w:jc w:val="both"/>
       </w:pPr>
-      <w:r>
-        <w:t>In the scope of this project, we use a Ruby-based domain specific language (DSL) to describe policies.  In larger heterogeneous deployments, a standards-based alternative like XACML would be more suitable.  This project however is not focused on developing a complete policy specification language, but rather on using one in a very dynamic environment.  XACML, for example, is a very large and complete standard that would require a significant investment of effort to implement.  It can also tend to be verbose.  A simple DSL focused on our specific needs is a more efficient</w:t>
-      </w:r>
-      <w:r>
-        <w:t>.</w:t>
-      </w:r>
     </w:p>
     <w:p>
       <w:pPr>
+        <w:jc w:val="both"/>
+        <w:rPr>
+          <w:b/>
+        </w:rPr>
+      </w:pPr>
+      <w:r>
+        <w:rPr>
+          <w:b/>
+        </w:rPr>
+        <w:t xml:space="preserve">3.1 </w:t>
+      </w:r>
+      <w:r>
+        <w:rPr>
+          <w:b/>
+        </w:rPr>
+        <w:tab/>
+        <w:t>Experimental Results</w:t>
+      </w:r>
+    </w:p>
+    <w:p>
+      <w:pPr>
         <w:ind w:firstLine="720"/>
         <w:jc w:val="both"/>
       </w:pPr>
+      <w:r>
+        <w:t>Our experiments using our inter-cloud systems yield promising support for this approach.  Our experiments show only a slight degradation of information availability as a result of our network permeated security approach, with redaction and rerouting demonstrating the smallest degradation at a higher impact on delivered information integrity.  Encryption-based approaches have the most performance degradation, but have a smaller impact on information integrity.</w:t>
+      </w:r>
     </w:p>
     <w:p>
       <w:pPr>
-        <w:jc w:val="both"/>
-        <w:rPr>
-          <w:b/>
-        </w:rPr>
-      </w:pPr>
-      <w:r>
-        <w:rPr>
-          <w:b/>
-        </w:rPr>
-        <w:t xml:space="preserve">3.1 </w:t>
-      </w:r>
-      <w:r>
-        <w:rPr>
-          <w:b/>
-        </w:rPr>
-        <w:tab/>
-        <w:t>Experimental Results</w:t>
-      </w:r>
-    </w:p>
-    <w:p>
-      <w:pPr>
         <w:ind w:firstLine="720"/>
         <w:jc w:val="both"/>
       </w:pPr>
       <w:r>
-        <w:t>Our experiments using our inter-cloud systems yield promising support for this approach.  Our experiments show only a slight degradation of information availability as a result of our network permeated security approach, with redaction and rerouting demonstrating the smallest degradation at a higher impact on delivered information integrity.  Encryption-based approaches have the most performance degradation, but have a smaller impact on information integrity.</w:t>
-      </w:r>
-    </w:p>
-    <w:p>
-      <w:pPr>
-        <w:ind w:firstLine="720"/>
-        <w:jc w:val="both"/>
-      </w:pPr>
-      <w:r>
+        <w:lastRenderedPageBreak/>
         <w:t>We used three distinct strategies for information transmittal and evaluate their impacts on information confidentiality, integrity, and availability.  We measure</w:t>
       </w:r>
       <w:r>
@@ -5254,15 +5734,7 @@
         <w:t>ng information entirely provided</w:t>
       </w:r>
       <w:r>
-        <w:t xml:space="preserve"> the highest measure of </w:t>
-      </w:r>
-      <w:proofErr w:type="gramStart"/>
-      <w:r>
-        <w:t>protection,</w:t>
-      </w:r>
-      <w:proofErr w:type="gramEnd"/>
-      <w:r>
-        <w:t xml:space="preserve"> but is akin to unplugging a computer to improve its cyber-security posture.   Routing information through a more secure channel is the next approach, as is sensitive information protection via strong encryption.  We use 256-bit AES-CBC encryption</w:t>
+        <w:t xml:space="preserve"> the highest measure of protection, but is akin to unplugging a computer to improve its cyber-security posture.   Routing information through a more secure channel is the next approach, as is sensitive information protection via strong encryption.  We use 256-bit AES-CBC encryption</w:t>
       </w:r>
       <w:r>
         <w:t xml:space="preserve"> </w:t>
@@ -5283,11 +5755,7 @@
         <w:t>d</w:t>
       </w:r>
       <w:r>
-        <w:t xml:space="preserve"> availability by the delivery of information and the time required to ensure information delivery, measured by end-to-end network performance.  </w:t>
-      </w:r>
-      <w:r>
-        <w:lastRenderedPageBreak/>
-        <w:t>Integrity is a function of the alterations to the information required for secure delivery in the tested scenario.</w:t>
+        <w:t xml:space="preserve"> availability by the delivery of information and the time required to ensure information delivery, measured by end-to-end network performance.  Integrity is a function of the alterations to the information required for secure delivery in the tested scenario.</w:t>
       </w:r>
       <w:r>
         <w:t xml:space="preserve">  Unaltered information has the </w:t>
@@ -5314,15 +5782,7 @@
         <w:t xml:space="preserve"> to provide a performance baseline.</w:t>
       </w:r>
       <w:r>
-        <w:t xml:space="preserve">  We used identical policies in each simulation to ensure the same </w:t>
-      </w:r>
-      <w:proofErr w:type="spellStart"/>
-      <w:r>
-        <w:t>amout</w:t>
-      </w:r>
-      <w:proofErr w:type="spellEnd"/>
-      <w:r>
-        <w:t xml:space="preserve"> of required usage management actions.</w:t>
+        <w:t xml:space="preserve">  We used identical policies in each simulation to ensure the same amout of required usage management actions.</w:t>
       </w:r>
     </w:p>
     <w:p>
@@ -5374,23 +5834,7 @@
         <w:t xml:space="preserve">  The third level contains four routers, two attached to each of the routers at the level just above.  Finally, the fourth level contains nodes, distributed so that two level three routers have three nodes, one router has two nodes, and the last router has four nodes.  </w:t>
       </w:r>
       <w:r>
-        <w:t xml:space="preserve">The first three </w:t>
-      </w:r>
-      <w:proofErr w:type="gramStart"/>
-      <w:r>
-        <w:t>levels</w:t>
-      </w:r>
-      <w:proofErr w:type="gramEnd"/>
-      <w:r>
-        <w:t xml:space="preserve"> are </w:t>
-      </w:r>
-      <w:proofErr w:type="gramStart"/>
-      <w:r>
-        <w:t>essentially a binary tree</w:t>
-      </w:r>
-      <w:proofErr w:type="gramEnd"/>
-      <w:r>
-        <w:t xml:space="preserve">.  </w:t>
+        <w:t xml:space="preserve">The first three levels are essentially a binary tree.  </w:t>
       </w:r>
       <w:r>
         <w:t>We query the network from five different locations.  We query the node that contains the content requested directly (the home node).  We then query a node under the same router as the content node (the peer node).  Next, we query a node under a different router, but connected to th</w:t>
@@ -5435,14 +5879,11 @@
         <w:jc w:val="both"/>
       </w:pPr>
       <w:r>
+        <w:lastRenderedPageBreak/>
         <w:t xml:space="preserve">From an information integrity perspective, encryption is the best approach, followed by rerouting, then redaction.  When sensitive information is encrypted, it still exists within the document, though at a reduced level of availability.  Rerouting information provides all requested information when the rerouted information finally reaches its destination, but that </w:t>
       </w:r>
       <w:r>
-        <w:t xml:space="preserve">was shown to be very depended on the stability of the out-of-band channel.  In this work, our simulations removed sensitive information from the information network and dispatched it to a user’s email address via SMTP over TLS when the selected strategy was rerouting.  </w:t>
-      </w:r>
-      <w:r>
-        <w:lastRenderedPageBreak/>
-        <w:t xml:space="preserve">This impacts information </w:t>
+        <w:t xml:space="preserve">was shown to be very depended on the stability of the out-of-band channel.  In this work, our simulations removed sensitive information from the information network and dispatched it to a user’s email address via SMTP over TLS when the selected strategy was rerouting.  This impacts information </w:t>
       </w:r>
       <w:r>
         <w:t>availability,</w:t>
@@ -5509,12 +5950,7 @@
         <w:t xml:space="preserve">Overall, confidentiality strategy had little impact on information availability.  Redaction, rerouting, and encryption all performed within similar bounds.  Of these three approaches, redaction damaged information integrity the most, followed by rerouting, and then encryption.  Redaction provided the most confidentiality, </w:t>
       </w:r>
       <w:r>
-        <w:t xml:space="preserve">followed by rerouting, and then by encryption (as encrypted content is generally at best a delaying tactic given enough </w:t>
-      </w:r>
-      <w:bookmarkStart w:id="0" w:name="_GoBack"/>
-      <w:bookmarkEnd w:id="0"/>
-      <w:r>
-        <w:t xml:space="preserve">time for </w:t>
+        <w:t xml:space="preserve">followed by rerouting, and then by encryption (as encrypted content is generally at best a delaying tactic given enough time for </w:t>
       </w:r>
       <w:r>
         <w:t>cryptanalysis</w:t>
@@ -5537,31 +5973,7 @@
         <w:tab/>
       </w:r>
       <w:r>
-        <w:t xml:space="preserve">At this point, our information network implementation has integrated three different configurable strategies for information protection, and routes information via an overlay </w:t>
-      </w:r>
-      <w:proofErr w:type="gramStart"/>
-      <w:r>
-        <w:t>network using</w:t>
-      </w:r>
-      <w:proofErr w:type="gramEnd"/>
-      <w:r>
-        <w:t xml:space="preserve"> HTTP.  Longer term, this project will expand to both incorporate public-key encryption protocols and software defined networking (SDN) capabilities to provide physical control of information routing.  We intend to provide public-key encryption capabilities via an integrated public key infrastructure providing additional privacy and non-repudiation abilities for the network and SDN capabilities via integration with </w:t>
-      </w:r>
-      <w:proofErr w:type="spellStart"/>
-      <w:r>
-        <w:t>OpenFlow</w:t>
-      </w:r>
-      <w:proofErr w:type="spellEnd"/>
-      <w:r>
-        <w:t xml:space="preserve">.  </w:t>
-      </w:r>
-      <w:proofErr w:type="gramStart"/>
-      <w:r>
-        <w:t>Shorter term</w:t>
-      </w:r>
-      <w:proofErr w:type="gramEnd"/>
-      <w:r>
-        <w:t xml:space="preserve"> goals include inclusion of different modes of operation, so that the network can support both request/response and publish/subscribe modes of operation, and more robust development so the system can run as a commercial grade security-on-demand service.</w:t>
+        <w:t>At this point, our information network implementation has integrated three different configurable strategies for information protection, and routes information via an overlay network using HTTP.  Longer term, this project will expand to both incorporate public-key encryption protocols and software defined networking (SDN) capabilities to provide physical control of information routing.  We intend to provide public-key encryption capabilities via an integrated public key infrastructure providing additional privacy and non-repudiation abilities for the network and SDN capabilities via integration with OpenFlow.  Shorter term goals include inclusion of different modes of operation, so that the network can support both request/response and publish/subscribe modes of operation, and more robust development so the system can run as a commercial grade security-on-demand service.</w:t>
       </w:r>
     </w:p>
     <w:p>
@@ -6364,7 +6776,16 @@
                         <w:sz w:val="18"/>
                         <w:szCs w:val="18"/>
                       </w:rPr>
-                      <w:t>U.S. National Security Agency. Distributed Service Oriented Architecture (SOA)- Compatible Cross Domain Service (DSCDS) DSCDS Overview. In Unified Cross Domain Management Office Conference; 2009.</w:t>
+                      <w:t xml:space="preserve">U.S. National Security Agency. Distributed Service Oriented Architecture (SOA)- Compatible Cross Domain Service </w:t>
+                    </w:r>
+                    <w:r>
+                      <w:rPr>
+                        <w:noProof/>
+                        <w:sz w:val="18"/>
+                        <w:szCs w:val="18"/>
+                      </w:rPr>
+                      <w:lastRenderedPageBreak/>
+                      <w:t>(DSCDS) DSCDS Overview. In Unified Cross Domain Management Office Conference; 2009.</w:t>
                     </w:r>
                   </w:p>
                 </w:tc>
@@ -6394,6 +6815,7 @@
                         <w:sz w:val="18"/>
                         <w:szCs w:val="18"/>
                       </w:rPr>
+                      <w:lastRenderedPageBreak/>
                       <w:t>13.</w:t>
                     </w:r>
                   </w:p>
@@ -6556,7 +6978,6 @@
                         <w:sz w:val="18"/>
                         <w:szCs w:val="18"/>
                       </w:rPr>
-                      <w:lastRenderedPageBreak/>
                       <w:t>16.</w:t>
                     </w:r>
                   </w:p>
@@ -7751,25 +8172,7 @@
                 <w:sz w:val="18"/>
                 <w:szCs w:val="18"/>
               </w:rPr>
-              <w:t xml:space="preserve"> Greg </w:t>
-            </w:r>
-            <w:proofErr w:type="spellStart"/>
-            <w:r>
-              <w:rPr>
-                <w:color w:val="000000"/>
-                <w:sz w:val="18"/>
-                <w:szCs w:val="18"/>
-              </w:rPr>
-              <w:t>Heileman</w:t>
-            </w:r>
-            <w:proofErr w:type="spellEnd"/>
-            <w:r>
-              <w:rPr>
-                <w:color w:val="000000"/>
-                <w:sz w:val="18"/>
-                <w:szCs w:val="18"/>
-              </w:rPr>
-              <w:t xml:space="preserve"> also serves as an associate chair in the ECE Department as well as the director of the ECE undergraduate programs. In addition, he is the faculty advisor for the student branch of the IEEE.</w:t>
+              <w:t xml:space="preserve"> Greg Heileman also serves as an associate chair in the ECE Department as well as the director of the ECE undergraduate programs. In addition, he is the faculty advisor for the student branch of the IEEE.</w:t>
             </w:r>
             <w:r>
               <w:rPr>
@@ -7785,25 +8188,7 @@
                 <w:sz w:val="18"/>
                 <w:szCs w:val="18"/>
               </w:rPr>
-              <w:t xml:space="preserve">A senior member of the IEEE, his research interests are in information security, digital rights management, game theory and machine learning. During 1998 he held a research fellowship at the Universidad Carlos III de Madrid, and in 2005 he held a similar position at the Universidad </w:t>
-            </w:r>
-            <w:proofErr w:type="spellStart"/>
-            <w:r>
-              <w:rPr>
-                <w:color w:val="000000"/>
-                <w:sz w:val="18"/>
-                <w:szCs w:val="18"/>
-              </w:rPr>
-              <w:t>Politécnica</w:t>
-            </w:r>
-            <w:proofErr w:type="spellEnd"/>
-            <w:r>
-              <w:rPr>
-                <w:color w:val="000000"/>
-                <w:sz w:val="18"/>
-                <w:szCs w:val="18"/>
-              </w:rPr>
-              <w:t xml:space="preserve"> de Madrid. He is the author of the text Data Structures, Algorithms and Object-Oriented Programming, published by McGraw-Hill in 1996, and has more than 100 peer-reviewed publications.</w:t>
+              <w:t>A senior member of the IEEE, his research interests are in information security, digital rights management, game theory and machine learning. During 1998 he held a research fellowship at the Universidad Carlos III de Madrid, and in 2005 he held a similar position at the Universidad Politécnica de Madrid. He is the author of the text Data Structures, Algorithms and Object-Oriented Programming, published by McGraw-Hill in 1996, and has more than 100 peer-reviewed publications.</w:t>
             </w:r>
           </w:p>
         </w:tc>
@@ -7945,21 +8330,10 @@
       <w:rPr>
         <w:noProof/>
       </w:rPr>
-      <w:t>IJ-</w:t>
-    </w:r>
-    <w:proofErr w:type="gramStart"/>
-    <w:r>
-      <w:rPr>
-        <w:noProof/>
-      </w:rPr>
-      <w:t>CLOSER</w:t>
+      <w:t>IJ-CLOSER</w:t>
     </w:r>
     <w:r>
-      <w:t xml:space="preserve">  Vol</w:t>
-    </w:r>
-    <w:proofErr w:type="gramEnd"/>
-    <w:r>
-      <w:t xml:space="preserve">. </w:t>
+      <w:t xml:space="preserve">  Vol. </w:t>
     </w:r>
     <w:r>
       <w:t>x</w:t>
@@ -7967,11 +8341,9 @@
     <w:r>
       <w:t xml:space="preserve">, No. </w:t>
     </w:r>
-    <w:proofErr w:type="gramStart"/>
     <w:r>
       <w:t>x</w:t>
     </w:r>
-    <w:proofErr w:type="gramEnd"/>
     <w:r>
       <w:t xml:space="preserve">,  </w:t>
     </w:r>
@@ -8144,7 +8516,7 @@
         <w:rStyle w:val="PageNumber"/>
         <w:noProof/>
       </w:rPr>
-      <w:t>40</w:t>
+      <w:t>38</w:t>
     </w:r>
     <w:r>
       <w:rPr>
@@ -8307,7 +8679,7 @@
         <w:rStyle w:val="PageNumber"/>
         <w:noProof/>
       </w:rPr>
-      <w:t>41</w:t>
+      <w:t>37</w:t>
     </w:r>
     <w:r>
       <w:rPr>
@@ -8389,25 +8761,18 @@
       </w:tabs>
       <w:ind w:right="45"/>
     </w:pPr>
-    <w:proofErr w:type="spellStart"/>
     <w:r>
       <w:t>Vol.</w:t>
     </w:r>
     <w:r>
       <w:t>x</w:t>
     </w:r>
-    <w:proofErr w:type="spellEnd"/>
     <w:r>
-      <w:t xml:space="preserve">, </w:t>
-    </w:r>
-    <w:proofErr w:type="spellStart"/>
-    <w:r>
-      <w:t>No.</w:t>
+      <w:t>, No.</w:t>
     </w:r>
     <w:r>
       <w:t>x</w:t>
     </w:r>
-    <w:proofErr w:type="spellEnd"/>
     <w:r>
       <w:t xml:space="preserve">, </w:t>
     </w:r>
@@ -8421,13 +8786,8 @@
       <w:t>2</w:t>
     </w:r>
     <w:r>
-      <w:t xml:space="preserve">, pp. </w:t>
+      <w:t>, pp. xx~xx</w:t>
     </w:r>
-    <w:proofErr w:type="spellStart"/>
-    <w:r>
-      <w:t>xx~xx</w:t>
-    </w:r>
-    <w:proofErr w:type="spellEnd"/>
   </w:p>
   <w:p>
     <w:pPr>
@@ -13757,11 +14117,11 @@
           <c:showBubbleSize val="0"/>
         </c:dLbls>
         <c:gapWidth val="150"/>
-        <c:axId val="2116807240"/>
-        <c:axId val="2116631320"/>
+        <c:axId val="-2144621112"/>
+        <c:axId val="-2144617992"/>
       </c:barChart>
       <c:catAx>
-        <c:axId val="2116807240"/>
+        <c:axId val="-2144621112"/>
         <c:scaling>
           <c:orientation val="minMax"/>
         </c:scaling>
@@ -13770,7 +14130,7 @@
         <c:majorTickMark val="out"/>
         <c:minorTickMark val="none"/>
         <c:tickLblPos val="nextTo"/>
-        <c:crossAx val="2116631320"/>
+        <c:crossAx val="-2144617992"/>
         <c:crosses val="autoZero"/>
         <c:auto val="1"/>
         <c:lblAlgn val="ctr"/>
@@ -13778,7 +14138,7 @@
         <c:noMultiLvlLbl val="0"/>
       </c:catAx>
       <c:valAx>
-        <c:axId val="2116631320"/>
+        <c:axId val="-2144617992"/>
         <c:scaling>
           <c:orientation val="minMax"/>
         </c:scaling>
@@ -13808,7 +14168,7 @@
         <c:majorTickMark val="out"/>
         <c:minorTickMark val="none"/>
         <c:tickLblPos val="nextTo"/>
-        <c:crossAx val="2116807240"/>
+        <c:crossAx val="-2144621112"/>
         <c:crosses val="autoZero"/>
         <c:crossBetween val="between"/>
       </c:valAx>
@@ -14139,11 +14499,11 @@
           <c:showBubbleSize val="0"/>
         </c:dLbls>
         <c:gapWidth val="150"/>
-        <c:axId val="2043739912"/>
-        <c:axId val="2043736776"/>
+        <c:axId val="-2144542344"/>
+        <c:axId val="-2144539224"/>
       </c:barChart>
       <c:catAx>
-        <c:axId val="2043739912"/>
+        <c:axId val="-2144542344"/>
         <c:scaling>
           <c:orientation val="minMax"/>
         </c:scaling>
@@ -14152,7 +14512,7 @@
         <c:majorTickMark val="out"/>
         <c:minorTickMark val="none"/>
         <c:tickLblPos val="nextTo"/>
-        <c:crossAx val="2043736776"/>
+        <c:crossAx val="-2144539224"/>
         <c:crosses val="autoZero"/>
         <c:auto val="1"/>
         <c:lblAlgn val="ctr"/>
@@ -14160,7 +14520,7 @@
         <c:noMultiLvlLbl val="0"/>
       </c:catAx>
       <c:valAx>
-        <c:axId val="2043736776"/>
+        <c:axId val="-2144539224"/>
         <c:scaling>
           <c:orientation val="minMax"/>
         </c:scaling>
@@ -14190,7 +14550,7 @@
         <c:majorTickMark val="out"/>
         <c:minorTickMark val="none"/>
         <c:tickLblPos val="nextTo"/>
-        <c:crossAx val="2043739912"/>
+        <c:crossAx val="-2144542344"/>
         <c:crosses val="autoZero"/>
         <c:crossBetween val="between"/>
       </c:valAx>
@@ -14516,11 +14876,11 @@
           <c:showBubbleSize val="0"/>
         </c:dLbls>
         <c:gapWidth val="150"/>
-        <c:axId val="-2125119032"/>
-        <c:axId val="-2125115912"/>
+        <c:axId val="-2144502872"/>
+        <c:axId val="-2144499752"/>
       </c:barChart>
       <c:catAx>
-        <c:axId val="-2125119032"/>
+        <c:axId val="-2144502872"/>
         <c:scaling>
           <c:orientation val="minMax"/>
         </c:scaling>
@@ -14529,7 +14889,7 @@
         <c:majorTickMark val="out"/>
         <c:minorTickMark val="none"/>
         <c:tickLblPos val="nextTo"/>
-        <c:crossAx val="-2125115912"/>
+        <c:crossAx val="-2144499752"/>
         <c:crosses val="autoZero"/>
         <c:auto val="1"/>
         <c:lblAlgn val="ctr"/>
@@ -14537,7 +14897,7 @@
         <c:noMultiLvlLbl val="0"/>
       </c:catAx>
       <c:valAx>
-        <c:axId val="-2125115912"/>
+        <c:axId val="-2144499752"/>
         <c:scaling>
           <c:orientation val="minMax"/>
         </c:scaling>
@@ -14567,7 +14927,7 @@
         <c:majorTickMark val="out"/>
         <c:minorTickMark val="none"/>
         <c:tickLblPos val="nextTo"/>
-        <c:crossAx val="-2125119032"/>
+        <c:crossAx val="-2144502872"/>
         <c:crosses val="autoZero"/>
         <c:crossBetween val="between"/>
       </c:valAx>
@@ -15668,7 +16028,7 @@
 </file>
 
 <file path=customXml/itemProps1.xml><?xml version="1.0" encoding="utf-8"?>
-<ds:datastoreItem xmlns:ds="http://schemas.openxmlformats.org/officeDocument/2006/customXml" ds:itemID="{340CD0DA-FBF1-2E48-8DF9-31B041C85ECF}">
+<ds:datastoreItem xmlns:ds="http://schemas.openxmlformats.org/officeDocument/2006/customXml" ds:itemID="{6185422D-6CCE-AD4A-9E21-A79C36444D35}">
   <ds:schemaRefs>
     <ds:schemaRef ds:uri="http://schemas.openxmlformats.org/officeDocument/2006/bibliography"/>
   </ds:schemaRefs>

--- a/ij-closer-2012.docx
+++ b/ij-closer-2012.docx
@@ -507,7 +507,17 @@
                 <w:sz w:val="18"/>
                 <w:szCs w:val="18"/>
               </w:rPr>
-              <w:t xml:space="preserve"> current designs, and propose a </w:t>
+              <w:t xml:space="preserve"> current designs, and propose </w:t>
+            </w:r>
+            <w:proofErr w:type="gramStart"/>
+            <w:r>
+              <w:rPr>
+                <w:iCs/>
+                <w:color w:val="000000"/>
+                <w:sz w:val="18"/>
+                <w:szCs w:val="18"/>
+              </w:rPr>
+              <w:t xml:space="preserve">a </w:t>
             </w:r>
             <w:r>
               <w:rPr>
@@ -516,7 +526,17 @@
                 <w:sz w:val="18"/>
                 <w:szCs w:val="18"/>
               </w:rPr>
-              <w:t>taxonomy of network-enabled</w:t>
+              <w:t>taxonomy</w:t>
+            </w:r>
+            <w:proofErr w:type="gramEnd"/>
+            <w:r>
+              <w:rPr>
+                <w:iCs/>
+                <w:color w:val="000000"/>
+                <w:sz w:val="18"/>
+                <w:szCs w:val="18"/>
+              </w:rPr>
+              <w:t xml:space="preserve"> of network-enabled</w:t>
             </w:r>
             <w:r>
               <w:rPr>
@@ -886,7 +906,15 @@
               <w:t>MSC01 1100</w:t>
             </w:r>
             <w:r>
-              <w:t>, 1 University of New Mexico, ECE Bldg., rm 125, Albuquerque, NM 87131-0001</w:t>
+              <w:t xml:space="preserve">, 1 University of New Mexico, ECE Bldg., </w:t>
+            </w:r>
+            <w:proofErr w:type="spellStart"/>
+            <w:r>
+              <w:t>rm</w:t>
+            </w:r>
+            <w:proofErr w:type="spellEnd"/>
+            <w:r>
+              <w:t xml:space="preserve"> 125, Albuquerque, NM 87131-0001</w:t>
             </w:r>
             <w:r>
               <w:t>.</w:t>
@@ -1007,6 +1035,7 @@
           <w:id w:val="1942491572"/>
           <w:citation/>
         </w:sdtPr>
+        <w:sdtEndPr/>
         <w:sdtContent>
           <w:r>
             <w:fldChar w:fldCharType="begin"/>
@@ -1045,6 +1074,7 @@
           <w:id w:val="-1957564644"/>
           <w:citation/>
         </w:sdtPr>
+        <w:sdtEndPr/>
         <w:sdtContent>
           <w:r>
             <w:fldChar w:fldCharType="begin"/>
@@ -1099,8 +1129,13 @@
       <w:r>
         <w:t xml:space="preserve">nting new technical solutions.  These types of </w:t>
       </w:r>
-      <w:r>
-        <w:t>systems, need to be re-imagined</w:t>
+      <w:proofErr w:type="gramStart"/>
+      <w:r>
+        <w:t>systems,</w:t>
+      </w:r>
+      <w:proofErr w:type="gramEnd"/>
+      <w:r>
+        <w:t xml:space="preserve"> need to be re-imagined</w:t>
       </w:r>
       <w:r>
         <w:t xml:space="preserve"> in order</w:t>
@@ -1116,6 +1151,7 @@
           <w:id w:val="-1104032022"/>
           <w:citation/>
         </w:sdtPr>
+        <w:sdtEndPr/>
         <w:sdtContent>
           <w:r>
             <w:fldChar w:fldCharType="begin"/>
@@ -1145,6 +1181,7 @@
           <w:id w:val="102929129"/>
           <w:citation/>
         </w:sdtPr>
+        <w:sdtEndPr/>
         <w:sdtContent>
           <w:r>
             <w:fldChar w:fldCharType="begin"/>
@@ -1204,6 +1241,7 @@
           <w:id w:val="-1267375366"/>
           <w:citation/>
         </w:sdtPr>
+        <w:sdtEndPr/>
         <w:sdtContent>
           <w:r>
             <w:fldChar w:fldCharType="begin"/>
@@ -1241,9 +1279,11 @@
         <w:lastRenderedPageBreak/>
         <w:t xml:space="preserve">understand the trade-offs required between selected </w:t>
       </w:r>
+      <w:proofErr w:type="gramStart"/>
       <w:r>
         <w:t>system</w:t>
       </w:r>
+      <w:proofErr w:type="gramEnd"/>
       <w:r>
         <w:t xml:space="preserve"> architectures</w:t>
       </w:r>
@@ -1255,6 +1295,7 @@
           <w:id w:val="1211385154"/>
           <w:citation/>
         </w:sdtPr>
+        <w:sdtEndPr/>
         <w:sdtContent>
           <w:r>
             <w:fldChar w:fldCharType="begin"/>
@@ -1293,6 +1334,7 @@
           <w:id w:val="-1419018134"/>
           <w:citation/>
         </w:sdtPr>
+        <w:sdtEndPr/>
         <w:sdtContent>
           <w:r>
             <w:fldChar w:fldCharType="begin"/>
@@ -1319,6 +1361,7 @@
           <w:id w:val="-2079890317"/>
           <w:citation/>
         </w:sdtPr>
+        <w:sdtEndPr/>
         <w:sdtContent>
           <w:r>
             <w:fldChar w:fldCharType="begin"/>
@@ -1345,6 +1388,7 @@
           <w:id w:val="-736164061"/>
           <w:citation/>
         </w:sdtPr>
+        <w:sdtEndPr/>
         <w:sdtContent>
           <w:r>
             <w:fldChar w:fldCharType="begin"/>
@@ -1371,6 +1415,7 @@
           <w:id w:val="351992998"/>
           <w:citation/>
         </w:sdtPr>
+        <w:sdtEndPr/>
         <w:sdtContent>
           <w:r>
             <w:fldChar w:fldCharType="begin"/>
@@ -1452,6 +1497,7 @@
           <w:id w:val="-878626710"/>
           <w:citation/>
         </w:sdtPr>
+        <w:sdtEndPr/>
         <w:sdtContent>
           <w:r>
             <w:fldChar w:fldCharType="begin"/>
@@ -1478,6 +1524,7 @@
           <w:id w:val="-1561312233"/>
           <w:citation/>
         </w:sdtPr>
+        <w:sdtEndPr/>
         <w:sdtContent>
           <w:r>
             <w:fldChar w:fldCharType="begin"/>
@@ -1504,6 +1551,7 @@
           <w:id w:val="-700714690"/>
           <w:citation/>
         </w:sdtPr>
+        <w:sdtEndPr/>
         <w:sdtContent>
           <w:r>
             <w:fldChar w:fldCharType="begin"/>
@@ -1530,6 +1578,7 @@
           <w:id w:val="354241622"/>
           <w:citation/>
         </w:sdtPr>
+        <w:sdtEndPr/>
         <w:sdtContent>
           <w:r>
             <w:fldChar w:fldCharType="begin"/>
@@ -1583,6 +1632,7 @@
           <w:id w:val="-210584396"/>
           <w:citation/>
         </w:sdtPr>
+        <w:sdtEndPr/>
         <w:sdtContent>
           <w:r>
             <w:fldChar w:fldCharType="begin"/>
@@ -1771,6 +1821,7 @@
           <w:id w:val="-292749049"/>
           <w:citation/>
         </w:sdtPr>
+        <w:sdtEndPr/>
         <w:sdtContent>
           <w:r>
             <w:fldChar w:fldCharType="begin"/>
@@ -1848,6 +1899,7 @@
           <w:id w:val="-1951237893"/>
           <w:citation/>
         </w:sdtPr>
+        <w:sdtEndPr/>
         <w:sdtContent>
           <w:r>
             <w:fldChar w:fldCharType="begin"/>
@@ -1999,6 +2051,7 @@
           <w:id w:val="54897835"/>
           <w:citation/>
         </w:sdtPr>
+        <w:sdtEndPr/>
         <w:sdtContent>
           <w:r>
             <w:fldChar w:fldCharType="begin"/>
@@ -2039,28 +2092,89 @@
         <w:t>In this figure</w:t>
       </w:r>
       <w:r>
-        <w:t xml:space="preserve"> the Non-secure Internet Protocol Router Network (NIPRNet) </w:t>
+        <w:t xml:space="preserve"> the Non-secure Internet Protocol Router Network (</w:t>
+      </w:r>
+      <w:proofErr w:type="spellStart"/>
+      <w:r>
+        <w:t>NIPRNet</w:t>
+      </w:r>
+      <w:proofErr w:type="spellEnd"/>
+      <w:r>
+        <w:t xml:space="preserve">) </w:t>
       </w:r>
       <w:r>
         <w:t>is</w:t>
       </w:r>
       <w:r>
-        <w:t xml:space="preserve"> one domain, and the Secret Internet Protocol Router Network (SIPRNet) </w:t>
+        <w:t xml:space="preserve"> one domain, and the Secret Internet Protocol Router Network (</w:t>
+      </w:r>
+      <w:proofErr w:type="spellStart"/>
+      <w:r>
+        <w:t>SIPRNet</w:t>
+      </w:r>
+      <w:proofErr w:type="spellEnd"/>
+      <w:r>
+        <w:t xml:space="preserve">) </w:t>
       </w:r>
       <w:r>
         <w:t xml:space="preserve">is the other.  </w:t>
       </w:r>
-      <w:r>
-        <w:t>NIPRNet is the lower security domain (lowside), and SIPRNet the higher security domain (highside).  This particular view shows the motion of data fro</w:t>
+      <w:proofErr w:type="spellStart"/>
+      <w:r>
+        <w:t>NIPRNet</w:t>
+      </w:r>
+      <w:proofErr w:type="spellEnd"/>
+      <w:r>
+        <w:t xml:space="preserve"> is the lower security domain (</w:t>
+      </w:r>
+      <w:proofErr w:type="spellStart"/>
+      <w:r>
+        <w:t>lowside</w:t>
+      </w:r>
+      <w:proofErr w:type="spellEnd"/>
+      <w:r>
+        <w:t xml:space="preserve">), and </w:t>
+      </w:r>
+      <w:proofErr w:type="spellStart"/>
+      <w:r>
+        <w:t>SIPRNet</w:t>
+      </w:r>
+      <w:proofErr w:type="spellEnd"/>
+      <w:r>
+        <w:t xml:space="preserve"> the higher security domain (</w:t>
+      </w:r>
+      <w:proofErr w:type="spellStart"/>
+      <w:r>
+        <w:t>highside</w:t>
+      </w:r>
+      <w:proofErr w:type="spellEnd"/>
+      <w:r>
+        <w:t>).  This particular view shows the motion of data fro</w:t>
       </w:r>
       <w:r>
         <w:t xml:space="preserve">m the high side to the low side.  </w:t>
       </w:r>
       <w:r>
-        <w:t xml:space="preserve">Here, a data request is submitted from SIPRNet first </w:t>
-      </w:r>
-      <w:r>
-        <w:t xml:space="preserve">to the XML Security Gateway which calls into the </w:t>
+        <w:t xml:space="preserve">Here, a data request is submitted from </w:t>
+      </w:r>
+      <w:proofErr w:type="spellStart"/>
+      <w:r>
+        <w:t>SIPRNet</w:t>
+      </w:r>
+      <w:proofErr w:type="spellEnd"/>
+      <w:r>
+        <w:t xml:space="preserve"> first </w:t>
+      </w:r>
+      <w:r>
+        <w:t xml:space="preserve">to the XML Security </w:t>
+      </w:r>
+      <w:proofErr w:type="gramStart"/>
+      <w:r>
+        <w:t>Gateway which</w:t>
+      </w:r>
+      <w:proofErr w:type="gramEnd"/>
+      <w:r>
+        <w:t xml:space="preserve"> calls into the </w:t>
       </w:r>
       <w:r>
         <w:t xml:space="preserve">Orchestration </w:t>
@@ -2102,10 +2216,26 @@
         <w:t>es the request into the Unclassified Enclave</w:t>
       </w:r>
       <w:r>
-        <w:t xml:space="preserve"> in NIPRNet.  Here, the request is passed direc</w:t>
-      </w:r>
-      <w:r>
-        <w:t>tly through the lowside XML Security Gateway</w:t>
+        <w:t xml:space="preserve"> in </w:t>
+      </w:r>
+      <w:proofErr w:type="spellStart"/>
+      <w:r>
+        <w:t>NIPRNet</w:t>
+      </w:r>
+      <w:proofErr w:type="spellEnd"/>
+      <w:r>
+        <w:t>.  Here, the request is passed direc</w:t>
+      </w:r>
+      <w:r>
+        <w:t xml:space="preserve">tly through the </w:t>
+      </w:r>
+      <w:proofErr w:type="spellStart"/>
+      <w:r>
+        <w:t>lowside</w:t>
+      </w:r>
+      <w:proofErr w:type="spellEnd"/>
+      <w:r>
+        <w:t xml:space="preserve"> XML Security Gateway</w:t>
       </w:r>
       <w:r>
         <w:t xml:space="preserve">, without </w:t>
@@ -2126,7 +2256,23 @@
         <w:t xml:space="preserve">  </w:t>
       </w:r>
       <w:r>
-        <w:t>This model begins to use a centralized policy repository, just as the NSA Service Model.  It also uses a single cross domain guard to transfer information from both the highside to the lowside, and vice-versa.</w:t>
+        <w:t xml:space="preserve">This model begins to use a centralized policy repository, just as the NSA Service Model.  It also uses a single cross domain guard to transfer information from both the </w:t>
+      </w:r>
+      <w:proofErr w:type="spellStart"/>
+      <w:r>
+        <w:t>highside</w:t>
+      </w:r>
+      <w:proofErr w:type="spellEnd"/>
+      <w:r>
+        <w:t xml:space="preserve"> to the </w:t>
+      </w:r>
+      <w:proofErr w:type="spellStart"/>
+      <w:r>
+        <w:t>lowside</w:t>
+      </w:r>
+      <w:proofErr w:type="spellEnd"/>
+      <w:r>
+        <w:t>, and vice-versa.</w:t>
       </w:r>
     </w:p>
     <w:p>
@@ -2145,6 +2291,7 @@
           <w:id w:val="72253101"/>
           <w:citation/>
         </w:sdtPr>
+        <w:sdtEndPr/>
         <w:sdtContent>
           <w:r>
             <w:fldChar w:fldCharType="begin"/>
@@ -2330,7 +2477,23 @@
         <w:t>s</w:t>
       </w:r>
       <w:r>
-        <w:t xml:space="preserve"> from the highside to the lowside through the </w:t>
+        <w:t xml:space="preserve"> from the </w:t>
+      </w:r>
+      <w:proofErr w:type="spellStart"/>
+      <w:r>
+        <w:t>highside</w:t>
+      </w:r>
+      <w:proofErr w:type="spellEnd"/>
+      <w:r>
+        <w:t xml:space="preserve"> to the </w:t>
+      </w:r>
+      <w:proofErr w:type="spellStart"/>
+      <w:r>
+        <w:t>lowside</w:t>
+      </w:r>
+      <w:proofErr w:type="spellEnd"/>
+      <w:r>
+        <w:t xml:space="preserve"> through the </w:t>
       </w:r>
       <w:r>
         <w:t>cross-domain</w:t>
@@ -2533,7 +2696,15 @@
         <w:t xml:space="preserve">Future desired </w:t>
       </w:r>
       <w:r>
-        <w:t xml:space="preserve">systems will </w:t>
+        <w:t xml:space="preserve">systems </w:t>
+      </w:r>
+      <w:proofErr w:type="gramStart"/>
+      <w:r>
+        <w:t>will</w:t>
+      </w:r>
+      <w:proofErr w:type="gramEnd"/>
+      <w:r>
+        <w:t xml:space="preserve"> </w:t>
       </w:r>
       <w:r>
         <w:t>provide</w:t>
@@ -2579,6 +2750,7 @@
           <w:id w:val="-1452088384"/>
           <w:citation/>
         </w:sdtPr>
+        <w:sdtEndPr/>
         <w:sdtContent>
           <w:r>
             <w:fldChar w:fldCharType="begin"/>
@@ -2638,6 +2810,7 @@
           <w:id w:val="-1165007612"/>
           <w:citation/>
         </w:sdtPr>
+        <w:sdtEndPr/>
         <w:sdtContent>
           <w:r>
             <w:fldChar w:fldCharType="begin"/>
@@ -2664,6 +2837,7 @@
           <w:id w:val="-670868811"/>
           <w:citation/>
         </w:sdtPr>
+        <w:sdtEndPr/>
         <w:sdtContent>
           <w:r>
             <w:fldChar w:fldCharType="begin"/>
@@ -2690,6 +2864,7 @@
           <w:id w:val="-1553693477"/>
           <w:citation/>
         </w:sdtPr>
+        <w:sdtEndPr/>
         <w:sdtContent>
           <w:r>
             <w:fldChar w:fldCharType="begin"/>
@@ -2719,6 +2894,7 @@
           <w:id w:val="-1503429463"/>
           <w:citation/>
         </w:sdtPr>
+        <w:sdtEndPr/>
         <w:sdtContent>
           <w:r>
             <w:fldChar w:fldCharType="begin"/>
@@ -2745,6 +2921,7 @@
           <w:id w:val="46889742"/>
           <w:citation/>
         </w:sdtPr>
+        <w:sdtEndPr/>
         <w:sdtContent>
           <w:r>
             <w:fldChar w:fldCharType="begin"/>
@@ -2777,6 +2954,7 @@
           <w:id w:val="-1137339440"/>
           <w:citation/>
         </w:sdtPr>
+        <w:sdtEndPr/>
         <w:sdtContent>
           <w:r>
             <w:fldChar w:fldCharType="begin"/>
@@ -2809,6 +2987,7 @@
           <w:id w:val="36625727"/>
           <w:citation/>
         </w:sdtPr>
+        <w:sdtEndPr/>
         <w:sdtContent>
           <w:r>
             <w:fldChar w:fldCharType="begin"/>
@@ -2838,6 +3017,7 @@
           <w:id w:val="41724159"/>
           <w:citation/>
         </w:sdtPr>
+        <w:sdtEndPr/>
         <w:sdtContent>
           <w:r>
             <w:fldChar w:fldCharType="begin"/>
@@ -2864,6 +3044,7 @@
           <w:id w:val="1712298783"/>
           <w:citation/>
         </w:sdtPr>
+        <w:sdtEndPr/>
         <w:sdtContent>
           <w:r>
             <w:fldChar w:fldCharType="begin"/>
@@ -2890,6 +3071,7 @@
           <w:id w:val="-832220681"/>
           <w:citation/>
         </w:sdtPr>
+        <w:sdtEndPr/>
         <w:sdtContent>
           <w:r>
             <w:fldChar w:fldCharType="begin"/>
@@ -2916,6 +3098,7 @@
           <w:id w:val="-130717441"/>
           <w:citation/>
         </w:sdtPr>
+        <w:sdtEndPr/>
         <w:sdtContent>
           <w:r>
             <w:fldChar w:fldCharType="begin"/>
@@ -2945,6 +3128,7 @@
           <w:id w:val="-467817830"/>
           <w:citation/>
         </w:sdtPr>
+        <w:sdtEndPr/>
         <w:sdtContent>
           <w:r>
             <w:fldChar w:fldCharType="begin"/>
@@ -3001,6 +3185,7 @@
           <w:id w:val="-424576052"/>
           <w:citation/>
         </w:sdtPr>
+        <w:sdtEndPr/>
         <w:sdtContent>
           <w:r>
             <w:fldChar w:fldCharType="begin"/>
@@ -3026,8 +3211,13 @@
         <w:t xml:space="preserve">.  This system fits into our </w:t>
       </w:r>
       <w:r>
-        <w:t>proposed taxonomy as an</w:t>
-      </w:r>
+        <w:t xml:space="preserve">proposed taxonomy as </w:t>
+      </w:r>
+      <w:proofErr w:type="gramStart"/>
+      <w:r>
+        <w:t>an</w:t>
+      </w:r>
+      <w:proofErr w:type="gramEnd"/>
       <w:r>
         <w:t xml:space="preserve"> α</w:t>
       </w:r>
@@ -3053,7 +3243,15 @@
         <w:t xml:space="preserve"> as well</w:t>
       </w:r>
       <w:r>
-        <w:t xml:space="preserve">.  These kinds of techniques and this area of study is vital to the production development and delivery of overlay systems, but </w:t>
+        <w:t xml:space="preserve">.  These kinds of techniques and this area of study </w:t>
+      </w:r>
+      <w:proofErr w:type="gramStart"/>
+      <w:r>
+        <w:t>is</w:t>
+      </w:r>
+      <w:proofErr w:type="gramEnd"/>
+      <w:r>
+        <w:t xml:space="preserve"> vital to the production development and delivery of overlay systems, but </w:t>
       </w:r>
       <w:r>
         <w:t>they are</w:t>
@@ -4123,12 +4321,14 @@
         </w:rPr>
         <w:t xml:space="preserve">The guard can continue to use filters to process data.  These filters however are now more generic and decoupled from the specific domains the guard manages.  The choice of using a specific filtering model rather than some other kind of construct is a design detail level to implementers.  That said, individual filters </w:t>
       </w:r>
+      <w:proofErr w:type="gramStart"/>
       <w:r>
         <w:rPr>
           <w:bCs/>
         </w:rPr>
         <w:t>can</w:t>
       </w:r>
+      <w:proofErr w:type="gramEnd"/>
       <w:r>
         <w:rPr>
           <w:bCs/>
@@ -4280,7 +4480,14 @@
         <w:rPr>
           <w:bCs/>
         </w:rPr>
-        <w:t xml:space="preserve"> O</w:t>
+        <w:t xml:space="preserve"> </w:t>
+      </w:r>
+      <w:proofErr w:type="spellStart"/>
+      <w:r>
+        <w:rPr>
+          <w:bCs/>
+        </w:rPr>
+        <w:t>O</w:t>
       </w:r>
       <w:r>
         <w:rPr>
@@ -4288,6 +4495,7 @@
         </w:rPr>
         <w:t>penFlow</w:t>
       </w:r>
+      <w:proofErr w:type="spellEnd"/>
       <w:sdt>
         <w:sdtPr>
           <w:rPr>
@@ -4296,6 +4504,7 @@
           <w:id w:val="724187837"/>
           <w:citation/>
         </w:sdtPr>
+        <w:sdtEndPr/>
         <w:sdtContent>
           <w:r>
             <w:rPr>
@@ -4395,6 +4604,7 @@
           <w:id w:val="927922727"/>
           <w:citation/>
         </w:sdtPr>
+        <w:sdtEndPr/>
         <w:sdtContent>
           <w:r>
             <w:rPr>
@@ -5138,44 +5348,6 @@
         </w:rPr>
         <w:t>EXPERIENCE</w:t>
       </w:r>
-    </w:p>
-    <w:p>
-      <w:pPr>
-        <w:ind w:firstLine="720"/>
-        <w:jc w:val="both"/>
-      </w:pPr>
-      <w:r>
-        <w:t xml:space="preserve">Our research so far has focused on the development of a proof-of-concept system that allows us to simulate each of the policy-centric taxonomic categories and provides the capability for obtaining performance and reliability measures over transmitted content.  Our current system can emulate </w:t>
-      </w:r>
-      <w:r>
-        <w:rPr>
-          <w:sz w:val="18"/>
-          <w:szCs w:val="18"/>
-        </w:rPr>
-        <w:t>α</w:t>
-      </w:r>
-      <w:r>
-        <w:rPr>
-          <w:sz w:val="18"/>
-          <w:szCs w:val="18"/>
-        </w:rPr>
-        <w:t xml:space="preserve">, </w:t>
-      </w:r>
-      <w:r>
-        <w:t>β</w:t>
-      </w:r>
-      <w:r>
-        <w:t xml:space="preserve">, and </w:t>
-      </w:r>
-      <w:r>
-        <w:t>γ</w:t>
-      </w:r>
-      <w:r>
-        <w:t xml:space="preserve"> architectures and various confidentiality strategies implemented in tandem with policy-centric usage management.</w:t>
-      </w:r>
-      <w:r>
-        <w:t xml:space="preserve">  We can extract performance measures based on the rate of information flow as needed.</w:t>
-      </w:r>
       <w:bookmarkStart w:id="0" w:name="_GoBack"/>
       <w:bookmarkEnd w:id="0"/>
     </w:p>
@@ -5185,6 +5357,35 @@
         <w:jc w:val="both"/>
       </w:pPr>
       <w:r>
+        <w:t xml:space="preserve">Our research so far has focused on the development of a proof-of-concept system that allows us to simulate each of the policy-centric taxonomic categories and provides the capability for obtaining performance and reliability measures over transmitted content.  Our current system can emulate </w:t>
+      </w:r>
+      <w:r>
+        <w:rPr>
+          <w:sz w:val="18"/>
+          <w:szCs w:val="18"/>
+        </w:rPr>
+        <w:t>α</w:t>
+      </w:r>
+      <w:r>
+        <w:rPr>
+          <w:sz w:val="18"/>
+          <w:szCs w:val="18"/>
+        </w:rPr>
+        <w:t xml:space="preserve">, </w:t>
+      </w:r>
+      <w:r>
+        <w:t>β, and γ architectures and various confidentiality strategies implemented in tandem with policy-centric usage management.</w:t>
+      </w:r>
+      <w:r>
+        <w:t xml:space="preserve">  We can extract performance measures based on the rate of information flow as needed.</w:t>
+      </w:r>
+    </w:p>
+    <w:p>
+      <w:pPr>
+        <w:ind w:firstLine="720"/>
+        <w:jc w:val="both"/>
+      </w:pPr>
+      <w:r>
         <w:t>As part of our research effort</w:t>
       </w:r>
       <w:r>
@@ -5221,8 +5422,13 @@
         <w:t>initial configuration information as well as logging and auditing.  We have implemented this infrastructure using Amazo</w:t>
       </w:r>
       <w:r>
-        <w:t>n's Simple Storage Service (S3),</w:t>
-      </w:r>
+        <w:t>n's Simple Storage Service (S3)</w:t>
+      </w:r>
+      <w:proofErr w:type="gramStart"/>
+      <w:r>
+        <w:t>,</w:t>
+      </w:r>
+      <w:proofErr w:type="gramEnd"/>
       <w:r>
         <w:t xml:space="preserve"> accessible from both Rackspace and Amazon hosted virtual machines.</w:t>
       </w:r>
@@ -5315,7 +5521,23 @@
         <w:t>, S3</w:t>
       </w:r>
       <w:r>
-        <w:t xml:space="preserve">, Rackspace Servers, and GitHub.  Both EC2 and Rackspace nodes are Ubuntu virtual machines, albeit at different versions, as we run Ubuntu version 11.04 in Rackspace and Ubuntu Version 12.04 in Amazon's infrastructures.  These systems are provisioned with Git, </w:t>
+        <w:t xml:space="preserve">, Rackspace Servers, and </w:t>
+      </w:r>
+      <w:proofErr w:type="spellStart"/>
+      <w:r>
+        <w:t>GitHub</w:t>
+      </w:r>
+      <w:proofErr w:type="spellEnd"/>
+      <w:r>
+        <w:t xml:space="preserve">.  Both EC2 and Rackspace nodes are Ubuntu virtual machines, albeit at different versions, as we run Ubuntu version 11.04 in Rackspace and Ubuntu Version 12.04 in Amazon's infrastructures.  These systems are provisioned with </w:t>
+      </w:r>
+      <w:proofErr w:type="spellStart"/>
+      <w:r>
+        <w:t>Git</w:t>
+      </w:r>
+      <w:proofErr w:type="spellEnd"/>
+      <w:r>
+        <w:t xml:space="preserve">, </w:t>
       </w:r>
       <w:r>
         <w:lastRenderedPageBreak/>
@@ -5331,7 +5553,15 @@
         <w:t>appropriate</w:t>
       </w:r>
       <w:r>
-        <w:t xml:space="preserve"> project information to begin to participate as an overlay network node.  While EC2 and Rackspace Server infrastructures are infrastructure-as-a-cloud (IaaS) offerings supporting virtual machine instances of various types, Amazon S3 is a simple key-value store.  Running with REST </w:t>
+        <w:t xml:space="preserve"> project information to begin to participate as an overlay network node.  While EC2 and Rackspace Server infrastructures are infrastructure-as-a-cloud (</w:t>
+      </w:r>
+      <w:proofErr w:type="spellStart"/>
+      <w:r>
+        <w:t>IaaS</w:t>
+      </w:r>
+      <w:proofErr w:type="spellEnd"/>
+      <w:r>
+        <w:t xml:space="preserve">) offerings supporting virtual machine instances of various types, Amazon S3 is a simple key-value store.  Running with REST </w:t>
       </w:r>
       <w:r>
         <w:t>semantics</w:t>
@@ -5349,7 +5579,15 @@
         <w:t>configuration</w:t>
       </w:r>
       <w:r>
-        <w:t xml:space="preserve"> information.  Likewise, all overlay network state can also be saved to centralized buckets for later analysis.  Finally, Github is a centralized source code repository used to share code between all participating nodes.  Prior to each content network instantiation, each node checks the repository for updates, and downloads them if they exist.</w:t>
+        <w:t xml:space="preserve"> information.  Likewise, all overlay network state can also be saved to centralized buckets for later analysis.  Finally, </w:t>
+      </w:r>
+      <w:proofErr w:type="spellStart"/>
+      <w:r>
+        <w:t>Github</w:t>
+      </w:r>
+      <w:proofErr w:type="spellEnd"/>
+      <w:r>
+        <w:t xml:space="preserve"> is a centralized source code repository used to share code between all participating nodes.  Prior to each content network instantiation, each node checks the repository for updates, and downloads them if they exist.</w:t>
       </w:r>
       <w:r>
         <w:t xml:space="preserve">  </w:t>
@@ -5394,10 +5632,58 @@
         <w:t xml:space="preserve">The primary components in the router and node systems' application layer are small adapters intended to translate between HTTP protocols </w:t>
       </w:r>
       <w:r>
-        <w:t xml:space="preserve">and domain components.  They  include the Context Manager Service (ctx_mgr_s),  the Node Service (node_s), Router Service (router_s), and Dispatch Service (dispatch_S).  They use specific domain components.  The </w:t>
-      </w:r>
-      <w:r>
-        <w:t>Context Manager (ctx_mgr)</w:t>
+        <w:t xml:space="preserve">and domain components.  </w:t>
+      </w:r>
+      <w:proofErr w:type="gramStart"/>
+      <w:r>
+        <w:t>They  include</w:t>
+      </w:r>
+      <w:proofErr w:type="gramEnd"/>
+      <w:r>
+        <w:t xml:space="preserve"> the Context Manager Service (</w:t>
+      </w:r>
+      <w:proofErr w:type="spellStart"/>
+      <w:r>
+        <w:t>ctx_mgr_s</w:t>
+      </w:r>
+      <w:proofErr w:type="spellEnd"/>
+      <w:r>
+        <w:t>),  the Node Service (</w:t>
+      </w:r>
+      <w:proofErr w:type="spellStart"/>
+      <w:r>
+        <w:t>node_s</w:t>
+      </w:r>
+      <w:proofErr w:type="spellEnd"/>
+      <w:r>
+        <w:t>), Router Service (</w:t>
+      </w:r>
+      <w:proofErr w:type="spellStart"/>
+      <w:r>
+        <w:t>router_s</w:t>
+      </w:r>
+      <w:proofErr w:type="spellEnd"/>
+      <w:r>
+        <w:t>), and Dispatch Service (</w:t>
+      </w:r>
+      <w:proofErr w:type="spellStart"/>
+      <w:r>
+        <w:t>dispatch_S</w:t>
+      </w:r>
+      <w:proofErr w:type="spellEnd"/>
+      <w:r>
+        <w:t xml:space="preserve">).  They use specific domain components.  The </w:t>
+      </w:r>
+      <w:r>
+        <w:t>Context Manager (</w:t>
+      </w:r>
+      <w:proofErr w:type="spellStart"/>
+      <w:r>
+        <w:t>ctx_mgr</w:t>
+      </w:r>
+      <w:proofErr w:type="spellEnd"/>
+      <w:r>
+        <w:t>)</w:t>
       </w:r>
       <w:r>
         <w:rPr>
@@ -5471,6 +5757,190 @@
     </w:p>
     <w:p>
       <w:pPr>
+        <w:ind w:firstLine="720"/>
+        <w:jc w:val="both"/>
+      </w:pPr>
+      <w:r>
+        <w:t>In this system information retraction involves changing the execution context such that access for a given user, perhaps even on a specific device, is removed.  This context then propagates through the information network and attached clients.  This is useful when a given user, say a coalition partner, is suddenly considered compromised and can no longer be allowed access to sensitive information.  Likewise, a specific user's system may likewise be compromised and be forbidden access to specific information.</w:t>
+      </w:r>
+    </w:p>
+    <w:p>
+      <w:pPr>
+        <w:ind w:firstLine="720"/>
+        <w:jc w:val="both"/>
+      </w:pPr>
+      <w:r>
+        <w:t xml:space="preserve">Information redaction is used when a user simply does not have authorization for a specific section of content, generally within a larger document. In these cases, that information and related policy metadata are simply removed from any query responses.  Likewise, information protection also addresses specific subsections of information in a larger document, but unlike redaction, a user is in these cases authorized to </w:t>
+      </w:r>
+      <w:proofErr w:type="gramStart"/>
+      <w:r>
+        <w:t>access</w:t>
+      </w:r>
+      <w:proofErr w:type="gramEnd"/>
+      <w:r>
+        <w:t xml:space="preserve"> information, but one of the links over which the information must travel is not authorized to transmit specific sensitive information.  In these cases that information can be encrypted with appropriately strong encryption to allow for more secure information transmission.</w:t>
+      </w:r>
+    </w:p>
+    <w:p>
+      <w:pPr>
+        <w:ind w:firstLine="720"/>
+        <w:jc w:val="both"/>
+      </w:pPr>
+      <w:r>
+        <w:t>Finally, secure routing use directly addresses the ability to select communication links based on information content.  In these situations, a network has more than one path over which to return content.  Furthermore, these multiple paths have different characteristics providing different levels of service.  The system, based on rules contained in a policy and the current context can then select communication links of different security levels when returning content</w:t>
+      </w:r>
+      <w:r>
+        <w:t>.</w:t>
+      </w:r>
+    </w:p>
+    <w:p>
+      <w:pPr>
+        <w:ind w:firstLine="720"/>
+        <w:jc w:val="both"/>
+      </w:pPr>
+      <w:r>
+        <w:t>The</w:t>
+      </w:r>
+      <w:r>
+        <w:t xml:space="preserve"> functional flow is built around responding to content queries with information of appropriate sensitivity for a given qu</w:t>
+      </w:r>
+      <w:r>
+        <w:t>ery context, as shown in Figure</w:t>
+      </w:r>
+      <w:r>
+        <w:t xml:space="preserve"> </w:t>
+      </w:r>
+      <w:r>
+        <w:t>7.</w:t>
+      </w:r>
+      <w:r>
+        <w:t xml:space="preserve">  </w:t>
+      </w:r>
+      <w:r>
+        <w:t xml:space="preserve">In general, </w:t>
+      </w:r>
+      <w:r>
+        <w:t>applications accessing the content network</w:t>
+      </w:r>
+      <w:r>
+        <w:t xml:space="preserve"> are designed with a layered perspective, with an application layer fielding initial requests, a protocol-agnostic domain layer that manages query responses, and an infrastructure layer that contains specific required libraries and other technical artifacts.  In these systems, the application layer handles HTTP protocol issues, translating requests from the lingua franca of HTTP into the domain language reflected in the domain layer.  The infrastructure layer consists of various data management technologies called upon by the domain layer when needed.</w:t>
+      </w:r>
+    </w:p>
+    <w:p>
+      <w:pPr>
+        <w:ind w:firstLine="720"/>
+        <w:jc w:val="both"/>
+      </w:pPr>
+      <w:r>
+        <w:t>Figure 7</w:t>
+      </w:r>
+      <w:r>
+        <w:t xml:space="preserve"> also</w:t>
+      </w:r>
+      <w:r>
+        <w:t xml:space="preserve"> highlights communication ordering within components in a hierarchical content network and also shows the functional components within the system.  From a communication perspective, requests come in through the application layer and are then handed off for processing to the domain layer.  The domain layer retrieves the current context and is responsible for query dispatch (in the case of a router) or data </w:t>
+      </w:r>
+      <w:r>
+        <w:t>responses</w:t>
+      </w:r>
+      <w:r>
+        <w:t xml:space="preserve"> (in the case of a node) that are managed according to the current environmental context.</w:t>
+      </w:r>
+    </w:p>
+    <w:p>
+      <w:pPr>
+        <w:ind w:firstLine="720"/>
+        <w:jc w:val="both"/>
+      </w:pPr>
+      <w:r>
+        <w:lastRenderedPageBreak/>
+        <w:t xml:space="preserve">We use </w:t>
+      </w:r>
+      <w:proofErr w:type="gramStart"/>
+      <w:r>
+        <w:t>attribute based</w:t>
+      </w:r>
+      <w:proofErr w:type="gramEnd"/>
+      <w:r>
+        <w:t xml:space="preserve"> control in these scenarios, in which we make access decisions based on the attributes of a requesting user</w:t>
+      </w:r>
+      <w:r>
+        <w:t xml:space="preserve"> or link</w:t>
+      </w:r>
+      <w:r>
+        <w:t xml:space="preserve"> rather than defined roles</w:t>
+      </w:r>
+      <w:r>
+        <w:t xml:space="preserve"> or groups</w:t>
+      </w:r>
+      <w:r>
+        <w:t>.</w:t>
+      </w:r>
+      <w:r>
+        <w:t xml:space="preserve">  </w:t>
+      </w:r>
+      <w:r>
+        <w:t xml:space="preserve">User attributes support defined policy elements.  Not every policy attribute has a corresponding user </w:t>
+      </w:r>
+      <w:proofErr w:type="gramStart"/>
+      <w:r>
+        <w:t>attribute</w:t>
+      </w:r>
+      <w:proofErr w:type="gramEnd"/>
+      <w:r>
+        <w:t xml:space="preserve"> as not all policy attributes are associated with users.  Some are associated with the user's environment, like operating system or device.</w:t>
+      </w:r>
+    </w:p>
+    <w:p>
+      <w:pPr>
+        <w:ind w:firstLine="720"/>
+        <w:jc w:val="both"/>
+      </w:pPr>
+      <w:r>
+        <w:t>In the scope of this project, we use a Ruby-based domain specific language (DSL) to describe policies.  In larger heterogeneous deployments, a standards-based alternative like XACML would be more suitable.  This project however is not focused on developing a complete policy specification language, but rather on using one in a very dynamic environment.  XACML, for example, is a very large and complete standard that would require a significant investment of effort to implement.  It can also tend to be verbose.  A simple DSL focused on our specific needs is a more efficient</w:t>
+      </w:r>
+      <w:r>
+        <w:t>.</w:t>
+      </w:r>
+    </w:p>
+    <w:p>
+      <w:pPr>
+        <w:ind w:firstLine="720"/>
+        <w:jc w:val="both"/>
+      </w:pPr>
+    </w:p>
+    <w:p>
+      <w:pPr>
+        <w:jc w:val="both"/>
+        <w:rPr>
+          <w:b/>
+        </w:rPr>
+      </w:pPr>
+      <w:r>
+        <w:rPr>
+          <w:b/>
+        </w:rPr>
+        <w:t xml:space="preserve">3.1 </w:t>
+      </w:r>
+      <w:r>
+        <w:rPr>
+          <w:b/>
+        </w:rPr>
+        <w:tab/>
+        <w:t>Experimental Results</w:t>
+      </w:r>
+    </w:p>
+    <w:p>
+      <w:pPr>
+        <w:ind w:firstLine="720"/>
+        <w:jc w:val="both"/>
+      </w:pPr>
+      <w:r>
+        <w:t>Our experiments using our inter-cloud systems yield promising support for this approach.  Our experiments show only a slight degradation of information availability as a result of our network permeated security approach, with redaction and rerouting demonstrating the smallest degradation at a higher impact on delivered information integrity.  Encryption-based approaches have the most performance degradation, but have a smaller impact on information integrity.</w:t>
+      </w:r>
+    </w:p>
+    <w:p>
+      <w:pPr>
         <w:ind w:left="720"/>
         <w:jc w:val="both"/>
         <w:rPr>
@@ -5482,7 +5952,7 @@
           <w:noProof/>
         </w:rPr>
         <w:drawing>
-          <wp:inline distT="0" distB="0" distL="0" distR="0" wp14:anchorId="0E0A7F44" wp14:editId="43C103BB">
+          <wp:inline distT="0" distB="0" distL="0" distR="0" wp14:anchorId="0D593A4A" wp14:editId="331DEEF1">
             <wp:extent cx="4572000" cy="2743200"/>
             <wp:effectExtent l="0" t="0" r="0" b="0"/>
             <wp:docPr id="25" name="Chart 25"/>
@@ -5519,22 +5989,162 @@
       <w:pPr>
         <w:ind w:firstLine="720"/>
         <w:jc w:val="both"/>
-      </w:pPr>
-      <w:r>
-        <w:t>In this system information retraction involves changing the execution context such that access for a given user, perhaps even on a specific device, is removed.  This context then propagates through the information network and attached clients.  This is useful when a given user, say a coalition partner, is suddenly considered compromised and can no longer be allowed access to sensitive information.  Likewise, a specific user's system may likewise be compromised and be forbidden access to specific information.</w:t>
+        <w:rPr>
+          <w:noProof/>
+        </w:rPr>
+      </w:pPr>
+      <w:r>
+        <w:t>We used three distinct strategies for information transmittal and evaluate their impacts on information confidentiality, integrity, and availability.  We measure</w:t>
+      </w:r>
+      <w:r>
+        <w:t>d</w:t>
+      </w:r>
+      <w:r>
+        <w:t xml:space="preserve"> confidentiality via the control used to protect information.  Removi</w:t>
+      </w:r>
+      <w:r>
+        <w:t>ng information entirely provided</w:t>
+      </w:r>
+      <w:r>
+        <w:t xml:space="preserve"> the highest measure of </w:t>
+      </w:r>
+      <w:proofErr w:type="gramStart"/>
+      <w:r>
+        <w:t>protection,</w:t>
+      </w:r>
+      <w:proofErr w:type="gramEnd"/>
+      <w:r>
+        <w:t xml:space="preserve"> but is akin to unplugging a computer to improve its cyber-security posture.   Routing information through a more secure channel is the next approach, as is sensitive information protection via strong encryption.  We use 256-bit AES-CBC encryption</w:t>
+      </w:r>
+      <w:r>
+        <w:t xml:space="preserve"> </w:t>
+      </w:r>
+      <w:r>
+        <w:t xml:space="preserve">scheme </w:t>
+      </w:r>
+      <w:r>
+        <w:t>in our current work</w:t>
+      </w:r>
+      <w:r>
+        <w:t>.</w:t>
+      </w:r>
+      <w:r>
+        <w:t xml:space="preserve">  We measure</w:t>
+      </w:r>
+      <w:r>
+        <w:t>d</w:t>
+      </w:r>
+      <w:r>
+        <w:t xml:space="preserve"> availability by the delivery of information and the time required to ensure information delivery, measured by end-to-end network performance.  Integrity is a function of the alterations to the information required for secure delivery in the tested scenario.</w:t>
+      </w:r>
+      <w:r>
+        <w:t xml:space="preserve">  Unaltered information has the </w:t>
+      </w:r>
+      <w:r>
+        <w:t>highest</w:t>
+      </w:r>
+      <w:r>
+        <w:t xml:space="preserve"> integrity, followed by information that is still complete but protected via encryption, information that has been divided and rerouted, and finally information that has had content </w:t>
+      </w:r>
+      <w:r>
+        <w:t>redacted</w:t>
+      </w:r>
+      <w:r>
+        <w:t>.</w:t>
+      </w:r>
+      <w:r>
+        <w:t xml:space="preserve">  Though we can specify combinations of strategies in a given network, as we specify strategies by network node, in our experiments we use a single strategy in each network to more clearly attribute strategy performance impacts.  We also ran a control simulation that did not incorporat</w:t>
+      </w:r>
+      <w:r>
+        <w:t>e any usage management</w:t>
+      </w:r>
+      <w:r>
+        <w:t xml:space="preserve"> to provide a performance baseline.</w:t>
+      </w:r>
+      <w:r>
+        <w:t xml:space="preserve">  We used identical policies in each simulation to ensure the same </w:t>
+      </w:r>
+      <w:proofErr w:type="spellStart"/>
+      <w:r>
+        <w:t>amout</w:t>
+      </w:r>
+      <w:proofErr w:type="spellEnd"/>
+      <w:r>
+        <w:t xml:space="preserve"> of required usage management actions.</w:t>
+      </w:r>
+      <w:r>
+        <w:rPr>
+          <w:noProof/>
+        </w:rPr>
+        <w:t xml:space="preserve"> </w:t>
       </w:r>
     </w:p>
     <w:p>
       <w:pPr>
         <w:ind w:firstLine="720"/>
         <w:jc w:val="both"/>
-      </w:pPr>
-      <w:r>
-        <w:t xml:space="preserve">Information redaction is used when a user simply does not have authorization for a specific section of content, generally within a larger document. In these cases, that information and related policy metadata are simply removed from any query responses.  Likewise, information protection also addresses specific subsections of information in a larger document, but unlike redaction, a user is in these cases authorized to </w:t>
+        <w:rPr>
+          <w:noProof/>
+        </w:rPr>
+      </w:pPr>
+      <w:r>
+        <w:t>In order to develop a stronger perspective on the network performance, we measure delivery times from three separate nodes.   One node is hosted in Comcast’s infrastructure (an large local Internet Service Provider), one at Amazon, and another at Rackspace.  The tested network has four levels.  The first level has a single router node.  The next level has two routers, both connected to the router in the first level.</w:t>
+      </w:r>
+      <w:r>
+        <w:t xml:space="preserve">  The third level contains four routers, two attached to each of the routers at the level just above.  Finally, the fourth level contains nodes, distributed so that two level three routers have three nodes, one router has two nodes, and the last router has four nodes.  </w:t>
+      </w:r>
+      <w:r>
+        <w:t xml:space="preserve">The first three </w:t>
+      </w:r>
+      <w:proofErr w:type="gramStart"/>
+      <w:r>
+        <w:t>levels</w:t>
+      </w:r>
+      <w:proofErr w:type="gramEnd"/>
+      <w:r>
+        <w:t xml:space="preserve"> are </w:t>
+      </w:r>
+      <w:proofErr w:type="gramStart"/>
+      <w:r>
+        <w:t>essentially a binary tree</w:t>
+      </w:r>
+      <w:proofErr w:type="gramEnd"/>
+      <w:r>
+        <w:t xml:space="preserve">.  </w:t>
+      </w:r>
+      <w:r>
+        <w:t xml:space="preserve">We query the network from </w:t>
       </w:r>
       <w:r>
         <w:lastRenderedPageBreak/>
-        <w:t>access information, but one of the links over which the information must travel is not authorized to transmit specific sensitive information.  In these cases that information can be encrypted with appropriately strong encryption to allow for more secure information transmission.</w:t>
+        <w:t>five different locations.  We query the node that contains the content requested directly (the home node).  We then query a node under the same router as the content node (the peer node).  Next, we query a node under a different router, but connected to th</w:t>
+      </w:r>
+      <w:r>
+        <w:t>e same second level router (the</w:t>
+      </w:r>
+      <w:r>
+        <w:t xml:space="preserve"> neighbor node).  Finally, we query two nodes on the other side of the network (the distant (1) and (2) nodes).</w:t>
+      </w:r>
+      <w:r>
+        <w:t xml:space="preserve">  </w:t>
+      </w:r>
+      <w:r>
+        <w:t xml:space="preserve">We query each </w:t>
+      </w:r>
+      <w:r>
+        <w:t>node 50 times in each simulation</w:t>
+      </w:r>
+      <w:r>
+        <w:t>, for a total of 250 queries per simulation</w:t>
+      </w:r>
+      <w:r>
+        <w:t>.</w:t>
+      </w:r>
+      <w:r>
+        <w:rPr>
+          <w:noProof/>
+        </w:rPr>
+        <w:t xml:space="preserve"> </w:t>
       </w:r>
     </w:p>
     <w:p>
@@ -5543,10 +6153,10 @@
         <w:jc w:val="both"/>
       </w:pPr>
       <w:r>
-        <w:t>Finally, secure routing use directly addresses the ability to select communication links based on information content.  In these situations, a network has more than one path over which to return content.  Furthermore, these multiple paths have different characteristics providing different levels of service.  The system, based on rules contained in a policy and the current context can then select communication links of different security levels when returning content</w:t>
-      </w:r>
-      <w:r>
-        <w:t>.</w:t>
+        <w:t xml:space="preserve">Our results show that, from a performance perspective, the encryption approach fares the worst, but only slightly, and certainly not in all cases.  Furthermore, network effects have a much larger impact on performance than information protection approach as well.  The query to the home node is an excellent predictor of overall network stability, as content delivered directly from a home node is not subjected to the selected information protection strategy.  Note that when queried from Amazon or Rackspace, the home node timing results are very close to uniform.  Queries from Comcast, </w:t>
+      </w:r>
+      <w:r>
+        <w:t>however, are much more varied, indicating more highly variable quality of service within the Comcast network.  This is also supported by the gross distribution of response times.  Within both the Amazon and Rackspace networks, the farther a queried node is from the content requested, the worse the performance, as expected.  Comcast’s network has a much more uniform information network response time overall as the processing time of the information network simulation is overshadowed by the highly varied performance of Comcast’s physical network.</w:t>
       </w:r>
     </w:p>
     <w:p>
@@ -5555,65 +6165,11 @@
         <w:jc w:val="both"/>
       </w:pPr>
       <w:r>
-        <w:t>The</w:t>
-      </w:r>
-      <w:r>
-        <w:t xml:space="preserve"> functional flow is built around responding to content queries with information of appropriate sensitivity for a given qu</w:t>
-      </w:r>
-      <w:r>
-        <w:t>ery context, as shown in Figure</w:t>
-      </w:r>
-      <w:r>
-        <w:t xml:space="preserve"> </w:t>
-      </w:r>
-      <w:r>
-        <w:t>7.</w:t>
-      </w:r>
-      <w:r>
-        <w:t xml:space="preserve">  </w:t>
-      </w:r>
-      <w:r>
-        <w:t xml:space="preserve">In general, </w:t>
-      </w:r>
-      <w:r>
-        <w:t>applications accessing the content network</w:t>
-      </w:r>
-      <w:r>
-        <w:t xml:space="preserve"> are designed with a layered perspective, with an application layer fielding initial requests, a protocol-agnostic domain layer that manages query responses, and an infrastructure layer that contains specific required libraries and other technical artifacts.  In these systems, the application layer handles HTTP protocol issues, translating requests from the lingua franca of HTTP into the domain language reflected in the domain layer.  The infrastructure layer consists of various data management technologies called upon by the domain layer when needed.</w:t>
-      </w:r>
-    </w:p>
-    <w:p>
-      <w:pPr>
-        <w:ind w:firstLine="720"/>
-        <w:jc w:val="both"/>
-      </w:pPr>
-      <w:r>
-        <w:t>Figure 7</w:t>
-      </w:r>
-      <w:r>
-        <w:t xml:space="preserve"> also</w:t>
-      </w:r>
-      <w:r>
-        <w:t xml:space="preserve"> highlights communication ordering within components in a hierarchical content network and also shows the functional components within the system.  From a communication perspective, requests come in through the application layer and are then handed off for processing to the domain layer.  The domain layer retrieves the current context and is responsible for query dispatch (in the case of a router) or data </w:t>
-      </w:r>
-      <w:r>
-        <w:t>responses</w:t>
-      </w:r>
-      <w:r>
-        <w:t xml:space="preserve"> (in the case of a node) that are managed according to the current environmental context.</w:t>
-      </w:r>
-    </w:p>
-    <w:p>
-      <w:pPr>
-        <w:ind w:firstLine="720"/>
-        <w:jc w:val="both"/>
-      </w:pPr>
-      <w:r>
         <w:rPr>
           <w:noProof/>
         </w:rPr>
         <w:drawing>
-          <wp:inline distT="0" distB="0" distL="0" distR="0" wp14:anchorId="46A1ACBA" wp14:editId="436C3376">
+          <wp:inline distT="0" distB="0" distL="0" distR="0" wp14:anchorId="6CFF82EE" wp14:editId="214ECBCA">
             <wp:extent cx="4572000" cy="2743200"/>
             <wp:effectExtent l="0" t="0" r="0" b="0"/>
             <wp:docPr id="26" name="Chart 26"/>
@@ -5637,6 +6193,7 @@
     </w:p>
     <w:p>
       <w:pPr>
+        <w:ind w:firstLine="720"/>
         <w:jc w:val="both"/>
       </w:pPr>
     </w:p>
@@ -5646,25 +6203,16 @@
         <w:jc w:val="both"/>
       </w:pPr>
       <w:r>
-        <w:t>We use attribute based control in these scenarios, in which we make access decisions based on the attributes of a requesting user</w:t>
-      </w:r>
-      <w:r>
-        <w:t xml:space="preserve"> or link</w:t>
-      </w:r>
-      <w:r>
-        <w:t xml:space="preserve"> rather than defined roles</w:t>
-      </w:r>
-      <w:r>
-        <w:t xml:space="preserve"> or groups</w:t>
-      </w:r>
-      <w:r>
-        <w:t>.</w:t>
-      </w:r>
-      <w:r>
-        <w:t xml:space="preserve">  </w:t>
-      </w:r>
-      <w:r>
-        <w:t>User attributes support defined policy elements.  Not every policy attribute has a corresponding user attribute as not all policy attributes are associated with users.  Some are associated with the user's environment, like operating system or device.</w:t>
+        <w:t xml:space="preserve">From an information integrity perspective, encryption is the best approach, followed by rerouting, then redaction.  When sensitive information is encrypted, it still exists within the document, though at a reduced level of availability.  Rerouting information provides all requested information when the rerouted information finally reaches its destination, but that </w:t>
+      </w:r>
+      <w:r>
+        <w:t xml:space="preserve">was shown to be very depended on the stability of the out-of-band channel.  In this work, our simulations removed sensitive information from the information network and dispatched it to a user’s email address via SMTP over TLS when the selected strategy was rerouting.  This impacts information </w:t>
+      </w:r>
+      <w:r>
+        <w:t>availability,</w:t>
+      </w:r>
+      <w:r>
+        <w:t xml:space="preserve"> as email delivery times can be highly variable.  In our experiments, delivery could take anything from a few seconds to a few minutes.</w:t>
       </w:r>
     </w:p>
     <w:p>
@@ -5673,10 +6221,10 @@
         <w:jc w:val="both"/>
       </w:pPr>
       <w:r>
-        <w:t>In the scope of this project, we use a Ruby-based domain specific language (DSL) to describe policies.  In larger heterogeneous deployments, a standards-based alternative like XACML would be more suitable.  This project however is not focused on developing a complete policy specification language, but rather on using one in a very dynamic environment.  XACML, for example, is a very large and complete standard that would require a significant investment of effort to implement.  It can also tend to be verbose.  A simple DSL focused on our specific needs is a more efficient</w:t>
-      </w:r>
-      <w:r>
-        <w:t>.</w:t>
+        <w:t xml:space="preserve">Availability </w:t>
+      </w:r>
+      <w:r>
+        <w:t>is surprisingly uniform across all confidentiality strategies, showing little impact on end-to-end processing times.  Encryption strategies show the most degradation, though that performance degradation is less than general network performance variation.</w:t>
       </w:r>
     </w:p>
     <w:p>
@@ -5696,106 +6244,59 @@
         <w:rPr>
           <w:b/>
         </w:rPr>
-        <w:t xml:space="preserve">3.1 </w:t>
+        <w:t>4.</w:t>
       </w:r>
       <w:r>
         <w:rPr>
           <w:b/>
         </w:rPr>
         <w:tab/>
-        <w:t>Experimental Results</w:t>
+      </w:r>
+      <w:r>
+        <w:rPr>
+          <w:b/>
+        </w:rPr>
+        <w:t>CONCLUSIONS AND FUTURE WORK</w:t>
       </w:r>
     </w:p>
     <w:p>
       <w:pPr>
+        <w:jc w:val="both"/>
+      </w:pPr>
+      <w:r>
+        <w:rPr>
+          <w:b/>
+        </w:rPr>
+        <w:tab/>
+      </w:r>
+      <w:r>
+        <w:t xml:space="preserve">Overall, confidentiality strategy had little impact on information availability.  Redaction, rerouting, and encryption all performed within similar bounds.  Of these three approaches, redaction damaged information integrity the most, followed by rerouting, and then encryption.  Redaction provided the most confidentiality, </w:t>
+      </w:r>
+      <w:r>
+        <w:t xml:space="preserve">followed by rerouting, and then by encryption (as encrypted content is generally at best a delaying tactic given enough time for </w:t>
+      </w:r>
+      <w:r>
+        <w:t>cryptanalysis</w:t>
+      </w:r>
+      <w:r>
+        <w:t>).</w:t>
+      </w:r>
+      <w:r>
+        <w:t xml:space="preserve">  Based on these results, rerouting is likely the best general solution, depending on the existence of a secondary secure channel.  Less sensitive information can still be delivered via encryption, especially if that information is only sensitive within a given time window.  Very sensitive information can be redacted, but due to the related damage to integrity, this is not an attractive option.</w:t>
+      </w:r>
+    </w:p>
+    <w:p>
+      <w:pPr>
         <w:ind w:firstLine="720"/>
         <w:jc w:val="both"/>
       </w:pPr>
       <w:r>
-        <w:t>Our experiments using our inter-cloud systems yield promising support for this approach.  Our experiments show only a slight degradation of information availability as a result of our network permeated security approach, with redaction and rerouting demonstrating the smallest degradation at a higher impact on delivered information integrity.  Encryption-based approaches have the most performance degradation, but have a smaller impact on information integrity.</w:t>
-      </w:r>
-    </w:p>
-    <w:p>
-      <w:pPr>
-        <w:ind w:firstLine="720"/>
-        <w:jc w:val="both"/>
-      </w:pPr>
-      <w:r>
+        <w:rPr>
+          <w:noProof/>
+        </w:rPr>
         <w:lastRenderedPageBreak/>
-        <w:t>We used three distinct strategies for information transmittal and evaluate their impacts on information confidentiality, integrity, and availability.  We measure</w:t>
-      </w:r>
-      <w:r>
-        <w:t>d</w:t>
-      </w:r>
-      <w:r>
-        <w:t xml:space="preserve"> confidentiality via the control used to protect information.  Removi</w:t>
-      </w:r>
-      <w:r>
-        <w:t>ng information entirely provided</w:t>
-      </w:r>
-      <w:r>
-        <w:t xml:space="preserve"> the highest measure of protection, but is akin to unplugging a computer to improve its cyber-security posture.   Routing information through a more secure channel is the next approach, as is sensitive information protection via strong encryption.  We use 256-bit AES-CBC encryption</w:t>
-      </w:r>
-      <w:r>
-        <w:t xml:space="preserve"> </w:t>
-      </w:r>
-      <w:r>
-        <w:t xml:space="preserve">scheme </w:t>
-      </w:r>
-      <w:r>
-        <w:t>in our current work</w:t>
-      </w:r>
-      <w:r>
-        <w:t>.</w:t>
-      </w:r>
-      <w:r>
-        <w:t xml:space="preserve">  We measure</w:t>
-      </w:r>
-      <w:r>
-        <w:t>d</w:t>
-      </w:r>
-      <w:r>
-        <w:t xml:space="preserve"> availability by the delivery of information and the time required to ensure information delivery, measured by end-to-end network performance.  Integrity is a function of the alterations to the information required for secure delivery in the tested scenario.</w:t>
-      </w:r>
-      <w:r>
-        <w:t xml:space="preserve">  Unaltered information has the </w:t>
-      </w:r>
-      <w:r>
-        <w:t>highest</w:t>
-      </w:r>
-      <w:r>
-        <w:t xml:space="preserve"> integrity, followed by information that is still complete but protected via encryption, information that has been divided and rerouted, and finally information that has had content </w:t>
-      </w:r>
-      <w:r>
-        <w:t>redacted</w:t>
-      </w:r>
-      <w:r>
-        <w:t>.</w:t>
-      </w:r>
-      <w:r>
-        <w:t xml:space="preserve">  Though we can specify combinations of strategies in a given network, as we specify strategies by network node, in our experiments we use a single strategy in each network to more clearly attribute strategy performance impacts.  We also ran a control simulation that did not incorporat</w:t>
-      </w:r>
-      <w:r>
-        <w:t>e any usage management</w:t>
-      </w:r>
-      <w:r>
-        <w:t xml:space="preserve"> to provide a performance baseline.</w:t>
-      </w:r>
-      <w:r>
-        <w:t xml:space="preserve">  We used identical policies in each simulation to ensure the same amout of required usage management actions.</w:t>
-      </w:r>
-    </w:p>
-    <w:p>
-      <w:pPr>
-        <w:ind w:firstLine="720"/>
-        <w:jc w:val="both"/>
-      </w:pPr>
-      <w:r>
-        <w:rPr>
-          <w:noProof/>
-        </w:rPr>
         <w:drawing>
-          <wp:inline distT="0" distB="0" distL="0" distR="0" wp14:anchorId="109D9F98" wp14:editId="0A003F6C">
+          <wp:inline distT="0" distB="0" distL="0" distR="0" wp14:anchorId="2C3314D4" wp14:editId="3EB2D07F">
             <wp:extent cx="4572000" cy="2743200"/>
             <wp:effectExtent l="0" t="0" r="0" b="0"/>
             <wp:docPr id="27" name="Chart 27"/>
@@ -5819,161 +6320,45 @@
     </w:p>
     <w:p>
       <w:pPr>
-        <w:jc w:val="both"/>
+        <w:jc w:val="center"/>
       </w:pPr>
     </w:p>
     <w:p>
       <w:pPr>
-        <w:ind w:firstLine="720"/>
         <w:jc w:val="both"/>
       </w:pPr>
       <w:r>
-        <w:t>In order to develop a stronger perspective on the network performance, we measure delivery times from three separate nodes.   One node is hosted in Comcast’s infrastructure (an large local Internet Service Provider), one at Amazon, and another at Rackspace.  The tested network has four levels.  The first level has a single router node.  The next level has two routers, both connected to the router in the first level.</w:t>
-      </w:r>
-      <w:r>
-        <w:t xml:space="preserve">  The third level contains four routers, two attached to each of the routers at the level just above.  Finally, the fourth level contains nodes, distributed so that two level three routers have three nodes, one router has two nodes, and the last router has four nodes.  </w:t>
-      </w:r>
-      <w:r>
-        <w:t xml:space="preserve">The first three levels are essentially a binary tree.  </w:t>
-      </w:r>
-      <w:r>
-        <w:t>We query the network from five different locations.  We query the node that contains the content requested directly (the home node).  We then query a node under the same router as the content node (the peer node).  Next, we query a node under a different router, but connected to th</w:t>
-      </w:r>
-      <w:r>
-        <w:t>e same second level router (the</w:t>
-      </w:r>
-      <w:r>
-        <w:t xml:space="preserve"> neighbor node).  Finally, we query two nodes on the other side of the network (the distant (1) and (2) nodes).</w:t>
-      </w:r>
-      <w:r>
-        <w:t xml:space="preserve">  </w:t>
-      </w:r>
-      <w:r>
-        <w:t xml:space="preserve">We query each </w:t>
-      </w:r>
-      <w:r>
-        <w:t>node 50 times in each simulation</w:t>
-      </w:r>
-      <w:r>
-        <w:t>, for a total of 250 queries per simulation</w:t>
-      </w:r>
-      <w:r>
-        <w:t>.</w:t>
-      </w:r>
-    </w:p>
-    <w:p>
-      <w:pPr>
-        <w:ind w:firstLine="720"/>
-        <w:jc w:val="both"/>
-      </w:pPr>
-      <w:r>
-        <w:t xml:space="preserve">Our results show that, from a performance perspective, the encryption approach fares the worst, but only slightly, and certainly not in all cases.  Furthermore, network effects have a much larger impact on performance than information protection approach as well.  The query to the home node is an excellent predictor of overall network stability, as content delivered directly from a home node is not subjected to the selected information protection strategy.  Note that when queried from Amazon or Rackspace, the home node timing results are very close to uniform.  Queries from Comcast, </w:t>
-      </w:r>
-      <w:r>
-        <w:t>however, are much more varied, indicating more highly variable quality of service within the Comcast network.  This is also supported by the gross distribution of response times.  Within both the Amazon and Rackspace networks, the farther a queried node is from the content requested, the worse the performance, as expected.  Comcast’s network has a much more uniform information network response time overall as the processing time of the information network simulation is overshadowed by the highly varied performance of Comcast’s physical network.</w:t>
-      </w:r>
-    </w:p>
-    <w:p>
-      <w:pPr>
-        <w:ind w:firstLine="720"/>
-        <w:jc w:val="both"/>
-      </w:pPr>
-      <w:r>
-        <w:lastRenderedPageBreak/>
-        <w:t xml:space="preserve">From an information integrity perspective, encryption is the best approach, followed by rerouting, then redaction.  When sensitive information is encrypted, it still exists within the document, though at a reduced level of availability.  Rerouting information provides all requested information when the rerouted information finally reaches its destination, but that </w:t>
-      </w:r>
-      <w:r>
-        <w:t xml:space="preserve">was shown to be very depended on the stability of the out-of-band channel.  In this work, our simulations removed sensitive information from the information network and dispatched it to a user’s email address via SMTP over TLS when the selected strategy was rerouting.  This impacts information </w:t>
-      </w:r>
-      <w:r>
-        <w:t>availability,</w:t>
-      </w:r>
-      <w:r>
-        <w:t xml:space="preserve"> as email delivery times can be highly variable.  In our experiments, delivery could take anything from a few seconds to a few minutes.</w:t>
-      </w:r>
-    </w:p>
-    <w:p>
-      <w:pPr>
-        <w:ind w:firstLine="720"/>
-        <w:jc w:val="both"/>
-      </w:pPr>
-      <w:r>
-        <w:t xml:space="preserve">Availability </w:t>
-      </w:r>
-      <w:r>
-        <w:t>is surprisingly uniform across all confidentiality strategies, showing little impact on end-to-end processing times.  Encryption strategies show the most degradation, though that performance degradation is less than general network performance variation.</w:t>
-      </w:r>
-    </w:p>
-    <w:p>
-      <w:pPr>
-        <w:ind w:firstLine="720"/>
-        <w:jc w:val="both"/>
-      </w:pPr>
-    </w:p>
-    <w:p>
-      <w:pPr>
-        <w:jc w:val="both"/>
         <w:rPr>
           <w:b/>
         </w:rPr>
-      </w:pPr>
-      <w:r>
-        <w:rPr>
-          <w:b/>
-        </w:rPr>
-        <w:t>4.</w:t>
-      </w:r>
-      <w:r>
-        <w:rPr>
-          <w:b/>
-        </w:rPr>
         <w:tab/>
       </w:r>
       <w:r>
-        <w:rPr>
-          <w:b/>
-        </w:rPr>
-        <w:t>CONCLUSIONS AND FUTURE WORK</w:t>
-      </w:r>
-    </w:p>
-    <w:p>
-      <w:pPr>
-        <w:jc w:val="both"/>
-      </w:pPr>
-      <w:r>
-        <w:rPr>
-          <w:b/>
-        </w:rPr>
-        <w:tab/>
-      </w:r>
-      <w:r>
-        <w:t xml:space="preserve">Overall, confidentiality strategy had little impact on information availability.  Redaction, rerouting, and encryption all performed within similar bounds.  Of these three approaches, redaction damaged information integrity the most, followed by rerouting, and then encryption.  Redaction provided the most confidentiality, </w:t>
-      </w:r>
-      <w:r>
-        <w:t xml:space="preserve">followed by rerouting, and then by encryption (as encrypted content is generally at best a delaying tactic given enough time for </w:t>
-      </w:r>
-      <w:r>
-        <w:t>cryptanalysis</w:t>
-      </w:r>
-      <w:r>
-        <w:t>).</w:t>
-      </w:r>
-      <w:r>
-        <w:t xml:space="preserve">  Based on these results, rerouting is likely the best general solution, depending on the existence of a secondary secure channel.  Less sensitive information can still be delivered via encryption, especially if that information is only sensitive within a given time window.  Very sensitive information can be redacted, but due to the related damage to integrity, this is not an attractive option.</w:t>
-      </w:r>
-    </w:p>
-    <w:p>
-      <w:pPr>
-        <w:jc w:val="both"/>
-      </w:pPr>
-      <w:r>
-        <w:rPr>
-          <w:b/>
-        </w:rPr>
-        <w:tab/>
-      </w:r>
-      <w:r>
-        <w:t>At this point, our information network implementation has integrated three different configurable strategies for information protection, and routes information via an overlay network using HTTP.  Longer term, this project will expand to both incorporate public-key encryption protocols and software defined networking (SDN) capabilities to provide physical control of information routing.  We intend to provide public-key encryption capabilities via an integrated public key infrastructure providing additional privacy and non-repudiation abilities for the network and SDN capabilities via integration with OpenFlow.  Shorter term goals include inclusion of different modes of operation, so that the network can support both request/response and publish/subscribe modes of operation, and more robust development so the system can run as a commercial grade security-on-demand service.</w:t>
+        <w:t xml:space="preserve">At this point, our information network implementation has integrated three different configurable strategies for information protection, and routes information via an overlay </w:t>
+      </w:r>
+      <w:proofErr w:type="gramStart"/>
+      <w:r>
+        <w:t>network using</w:t>
+      </w:r>
+      <w:proofErr w:type="gramEnd"/>
+      <w:r>
+        <w:t xml:space="preserve"> HTTP.  Longer term, this project will expand to both incorporate public-key encryption protocols and software defined networking (SDN) capabilities to provide physical control of information routing.  We intend to provide public-key encryption capabilities via an integrated public key infrastructure providing additional privacy and non-repudiation abilities for the network and SDN capabilities via integration with </w:t>
+      </w:r>
+      <w:proofErr w:type="spellStart"/>
+      <w:r>
+        <w:t>OpenFlow</w:t>
+      </w:r>
+      <w:proofErr w:type="spellEnd"/>
+      <w:r>
+        <w:t xml:space="preserve">.  </w:t>
+      </w:r>
+      <w:proofErr w:type="gramStart"/>
+      <w:r>
+        <w:t>Shorter term</w:t>
+      </w:r>
+      <w:proofErr w:type="gramEnd"/>
+      <w:r>
+        <w:t xml:space="preserve"> goals include inclusion of different modes of operation, so that the network can support both request/response and publish/subscribe modes of operation, and more robust development so the system can run as a commercial grade security-on-demand service.</w:t>
       </w:r>
     </w:p>
     <w:p>
@@ -5993,6 +6378,7 @@
           <w:docPartUnique/>
         </w:docPartObj>
       </w:sdtPr>
+      <w:sdtEndPr/>
       <w:sdtContent>
         <w:p>
           <w:pPr>
@@ -6776,16 +7162,7 @@
                         <w:sz w:val="18"/>
                         <w:szCs w:val="18"/>
                       </w:rPr>
-                      <w:t xml:space="preserve">U.S. National Security Agency. Distributed Service Oriented Architecture (SOA)- Compatible Cross Domain Service </w:t>
-                    </w:r>
-                    <w:r>
-                      <w:rPr>
-                        <w:noProof/>
-                        <w:sz w:val="18"/>
-                        <w:szCs w:val="18"/>
-                      </w:rPr>
-                      <w:lastRenderedPageBreak/>
-                      <w:t>(DSCDS) DSCDS Overview. In Unified Cross Domain Management Office Conference; 2009.</w:t>
+                      <w:t>U.S. National Security Agency. Distributed Service Oriented Architecture (SOA)- Compatible Cross Domain Service (DSCDS) DSCDS Overview. In Unified Cross Domain Management Office Conference; 2009.</w:t>
                     </w:r>
                   </w:p>
                 </w:tc>
@@ -8172,7 +8549,25 @@
                 <w:sz w:val="18"/>
                 <w:szCs w:val="18"/>
               </w:rPr>
-              <w:t xml:space="preserve"> Greg Heileman also serves as an associate chair in the ECE Department as well as the director of the ECE undergraduate programs. In addition, he is the faculty advisor for the student branch of the IEEE.</w:t>
+              <w:t xml:space="preserve"> Greg </w:t>
+            </w:r>
+            <w:proofErr w:type="spellStart"/>
+            <w:r>
+              <w:rPr>
+                <w:color w:val="000000"/>
+                <w:sz w:val="18"/>
+                <w:szCs w:val="18"/>
+              </w:rPr>
+              <w:t>Heileman</w:t>
+            </w:r>
+            <w:proofErr w:type="spellEnd"/>
+            <w:r>
+              <w:rPr>
+                <w:color w:val="000000"/>
+                <w:sz w:val="18"/>
+                <w:szCs w:val="18"/>
+              </w:rPr>
+              <w:t xml:space="preserve"> also serves as an associate chair in the ECE Department as well as the director of the ECE undergraduate programs. In addition, he is the faculty advisor for the student branch of the IEEE.</w:t>
             </w:r>
             <w:r>
               <w:rPr>
@@ -8188,7 +8583,25 @@
                 <w:sz w:val="18"/>
                 <w:szCs w:val="18"/>
               </w:rPr>
-              <w:t>A senior member of the IEEE, his research interests are in information security, digital rights management, game theory and machine learning. During 1998 he held a research fellowship at the Universidad Carlos III de Madrid, and in 2005 he held a similar position at the Universidad Politécnica de Madrid. He is the author of the text Data Structures, Algorithms and Object-Oriented Programming, published by McGraw-Hill in 1996, and has more than 100 peer-reviewed publications.</w:t>
+              <w:t xml:space="preserve">A senior member of the IEEE, his research interests are in information security, digital rights management, game theory and machine learning. During 1998 he held a research fellowship at the Universidad Carlos III de Madrid, and in 2005 he held a similar position at the Universidad </w:t>
+            </w:r>
+            <w:proofErr w:type="spellStart"/>
+            <w:r>
+              <w:rPr>
+                <w:color w:val="000000"/>
+                <w:sz w:val="18"/>
+                <w:szCs w:val="18"/>
+              </w:rPr>
+              <w:t>Politécnica</w:t>
+            </w:r>
+            <w:proofErr w:type="spellEnd"/>
+            <w:r>
+              <w:rPr>
+                <w:color w:val="000000"/>
+                <w:sz w:val="18"/>
+                <w:szCs w:val="18"/>
+              </w:rPr>
+              <w:t xml:space="preserve"> de Madrid. He is the author of the text Data Structures, Algorithms and Object-Oriented Programming, published by McGraw-Hill in 1996, and has more than 100 peer-reviewed publications.</w:t>
             </w:r>
           </w:p>
         </w:tc>
@@ -8330,10 +8743,21 @@
       <w:rPr>
         <w:noProof/>
       </w:rPr>
-      <w:t>IJ-CLOSER</w:t>
+      <w:t>IJ-</w:t>
+    </w:r>
+    <w:proofErr w:type="gramStart"/>
+    <w:r>
+      <w:rPr>
+        <w:noProof/>
+      </w:rPr>
+      <w:t>CLOSER</w:t>
     </w:r>
     <w:r>
-      <w:t xml:space="preserve">  Vol. </w:t>
+      <w:t xml:space="preserve">  Vol</w:t>
+    </w:r>
+    <w:proofErr w:type="gramEnd"/>
+    <w:r>
+      <w:t xml:space="preserve">. </w:t>
     </w:r>
     <w:r>
       <w:t>x</w:t>
@@ -8341,9 +8765,11 @@
     <w:r>
       <w:t xml:space="preserve">, No. </w:t>
     </w:r>
+    <w:proofErr w:type="gramStart"/>
     <w:r>
       <w:t>x</w:t>
     </w:r>
+    <w:proofErr w:type="gramEnd"/>
     <w:r>
       <w:t xml:space="preserve">,  </w:t>
     </w:r>
@@ -8761,18 +9187,25 @@
       </w:tabs>
       <w:ind w:right="45"/>
     </w:pPr>
+    <w:proofErr w:type="spellStart"/>
     <w:r>
       <w:t>Vol.</w:t>
     </w:r>
     <w:r>
       <w:t>x</w:t>
     </w:r>
+    <w:proofErr w:type="spellEnd"/>
     <w:r>
-      <w:t>, No.</w:t>
+      <w:t xml:space="preserve">, </w:t>
+    </w:r>
+    <w:proofErr w:type="spellStart"/>
+    <w:r>
+      <w:t>No.</w:t>
     </w:r>
     <w:r>
       <w:t>x</w:t>
     </w:r>
+    <w:proofErr w:type="spellEnd"/>
     <w:r>
       <w:t xml:space="preserve">, </w:t>
     </w:r>
@@ -8786,8 +9219,13 @@
       <w:t>2</w:t>
     </w:r>
     <w:r>
-      <w:t>, pp. xx~xx</w:t>
+      <w:t xml:space="preserve">, pp. </w:t>
     </w:r>
+    <w:proofErr w:type="spellStart"/>
+    <w:r>
+      <w:t>xx~xx</w:t>
+    </w:r>
+    <w:proofErr w:type="spellEnd"/>
   </w:p>
   <w:p>
     <w:pPr>
@@ -14117,11 +14555,11 @@
           <c:showBubbleSize val="0"/>
         </c:dLbls>
         <c:gapWidth val="150"/>
-        <c:axId val="-2144621112"/>
-        <c:axId val="-2144617992"/>
+        <c:axId val="-2108321304"/>
+        <c:axId val="2145723160"/>
       </c:barChart>
       <c:catAx>
-        <c:axId val="-2144621112"/>
+        <c:axId val="-2108321304"/>
         <c:scaling>
           <c:orientation val="minMax"/>
         </c:scaling>
@@ -14130,7 +14568,7 @@
         <c:majorTickMark val="out"/>
         <c:minorTickMark val="none"/>
         <c:tickLblPos val="nextTo"/>
-        <c:crossAx val="-2144617992"/>
+        <c:crossAx val="2145723160"/>
         <c:crosses val="autoZero"/>
         <c:auto val="1"/>
         <c:lblAlgn val="ctr"/>
@@ -14138,7 +14576,7 @@
         <c:noMultiLvlLbl val="0"/>
       </c:catAx>
       <c:valAx>
-        <c:axId val="-2144617992"/>
+        <c:axId val="2145723160"/>
         <c:scaling>
           <c:orientation val="minMax"/>
         </c:scaling>
@@ -14168,7 +14606,7 @@
         <c:majorTickMark val="out"/>
         <c:minorTickMark val="none"/>
         <c:tickLblPos val="nextTo"/>
-        <c:crossAx val="-2144621112"/>
+        <c:crossAx val="-2108321304"/>
         <c:crosses val="autoZero"/>
         <c:crossBetween val="between"/>
       </c:valAx>
@@ -14499,11 +14937,11 @@
           <c:showBubbleSize val="0"/>
         </c:dLbls>
         <c:gapWidth val="150"/>
-        <c:axId val="-2144542344"/>
-        <c:axId val="-2144539224"/>
+        <c:axId val="-2103181576"/>
+        <c:axId val="-2101780872"/>
       </c:barChart>
       <c:catAx>
-        <c:axId val="-2144542344"/>
+        <c:axId val="-2103181576"/>
         <c:scaling>
           <c:orientation val="minMax"/>
         </c:scaling>
@@ -14512,7 +14950,7 @@
         <c:majorTickMark val="out"/>
         <c:minorTickMark val="none"/>
         <c:tickLblPos val="nextTo"/>
-        <c:crossAx val="-2144539224"/>
+        <c:crossAx val="-2101780872"/>
         <c:crosses val="autoZero"/>
         <c:auto val="1"/>
         <c:lblAlgn val="ctr"/>
@@ -14520,7 +14958,7 @@
         <c:noMultiLvlLbl val="0"/>
       </c:catAx>
       <c:valAx>
-        <c:axId val="-2144539224"/>
+        <c:axId val="-2101780872"/>
         <c:scaling>
           <c:orientation val="minMax"/>
         </c:scaling>
@@ -14550,7 +14988,7 @@
         <c:majorTickMark val="out"/>
         <c:minorTickMark val="none"/>
         <c:tickLblPos val="nextTo"/>
-        <c:crossAx val="-2144542344"/>
+        <c:crossAx val="-2103181576"/>
         <c:crosses val="autoZero"/>
         <c:crossBetween val="between"/>
       </c:valAx>
@@ -14876,11 +15314,11 @@
           <c:showBubbleSize val="0"/>
         </c:dLbls>
         <c:gapWidth val="150"/>
-        <c:axId val="-2144502872"/>
-        <c:axId val="-2144499752"/>
+        <c:axId val="-2098787144"/>
+        <c:axId val="-2100067272"/>
       </c:barChart>
       <c:catAx>
-        <c:axId val="-2144502872"/>
+        <c:axId val="-2098787144"/>
         <c:scaling>
           <c:orientation val="minMax"/>
         </c:scaling>
@@ -14889,7 +15327,7 @@
         <c:majorTickMark val="out"/>
         <c:minorTickMark val="none"/>
         <c:tickLblPos val="nextTo"/>
-        <c:crossAx val="-2144499752"/>
+        <c:crossAx val="-2100067272"/>
         <c:crosses val="autoZero"/>
         <c:auto val="1"/>
         <c:lblAlgn val="ctr"/>
@@ -14897,7 +15335,7 @@
         <c:noMultiLvlLbl val="0"/>
       </c:catAx>
       <c:valAx>
-        <c:axId val="-2144499752"/>
+        <c:axId val="-2100067272"/>
         <c:scaling>
           <c:orientation val="minMax"/>
         </c:scaling>
@@ -14927,7 +15365,7 @@
         <c:majorTickMark val="out"/>
         <c:minorTickMark val="none"/>
         <c:tickLblPos val="nextTo"/>
-        <c:crossAx val="-2144502872"/>
+        <c:crossAx val="-2098787144"/>
         <c:crosses val="autoZero"/>
         <c:crossBetween val="between"/>
       </c:valAx>
@@ -16028,7 +16466,7 @@
 </file>
 
 <file path=customXml/itemProps1.xml><?xml version="1.0" encoding="utf-8"?>
-<ds:datastoreItem xmlns:ds="http://schemas.openxmlformats.org/officeDocument/2006/customXml" ds:itemID="{6185422D-6CCE-AD4A-9E21-A79C36444D35}">
+<ds:datastoreItem xmlns:ds="http://schemas.openxmlformats.org/officeDocument/2006/customXml" ds:itemID="{E8D807B9-B422-4E44-85D4-AE51D3C7F999}">
   <ds:schemaRefs>
     <ds:schemaRef ds:uri="http://schemas.openxmlformats.org/officeDocument/2006/bibliography"/>
   </ds:schemaRefs>

--- a/ij-closer-2012.docx
+++ b/ij-closer-2012.docx
@@ -353,8 +353,12 @@
           </w:tcPr>
           <w:p>
             <w:pPr>
-              <w:spacing w:before="120"/>
-              <w:jc w:val="both"/>
+              <w:rPr>
+                <w:iCs/>
+                <w:color w:val="000000"/>
+                <w:sz w:val="18"/>
+                <w:szCs w:val="18"/>
+              </w:rPr>
             </w:pPr>
             <w:r>
               <w:rPr>
@@ -363,234 +367,7 @@
                 <w:sz w:val="18"/>
                 <w:szCs w:val="18"/>
               </w:rPr>
-              <w:t xml:space="preserve">Information security </w:t>
-            </w:r>
-            <w:r>
-              <w:rPr>
-                <w:iCs/>
-                <w:color w:val="000000"/>
-                <w:sz w:val="18"/>
-                <w:szCs w:val="18"/>
-              </w:rPr>
-              <w:t>has become increasingly</w:t>
-            </w:r>
-            <w:r>
-              <w:rPr>
-                <w:iCs/>
-                <w:color w:val="000000"/>
-                <w:sz w:val="18"/>
-                <w:szCs w:val="18"/>
-              </w:rPr>
-              <w:t xml:space="preserve"> important as organizations migrate</w:t>
-            </w:r>
-            <w:r>
-              <w:rPr>
-                <w:iCs/>
-                <w:color w:val="000000"/>
-                <w:sz w:val="18"/>
-                <w:szCs w:val="18"/>
-              </w:rPr>
-              <w:t>d</w:t>
-            </w:r>
-            <w:r>
-              <w:rPr>
-                <w:iCs/>
-                <w:color w:val="000000"/>
-                <w:sz w:val="18"/>
-                <w:szCs w:val="18"/>
-              </w:rPr>
-              <w:t xml:space="preserve"> systems to third-party infrastructure providers.  Once migrated,</w:t>
-            </w:r>
-            <w:r>
-              <w:rPr>
-                <w:iCs/>
-                <w:color w:val="000000"/>
-                <w:sz w:val="18"/>
-                <w:szCs w:val="18"/>
-              </w:rPr>
-              <w:t xml:space="preserve"> however,</w:t>
-            </w:r>
-            <w:r>
-              <w:rPr>
-                <w:iCs/>
-                <w:color w:val="000000"/>
-                <w:sz w:val="18"/>
-                <w:szCs w:val="18"/>
-              </w:rPr>
-              <w:t xml:space="preserve"> previously transparent network topologies, information paths, and systems infrastructure became more opaque.  This loss of control when coupled with storage of corporate and personally sensitive information lead to significant increases in p</w:t>
-            </w:r>
-            <w:r>
-              <w:rPr>
-                <w:iCs/>
-                <w:color w:val="000000"/>
-                <w:sz w:val="18"/>
-                <w:szCs w:val="18"/>
-              </w:rPr>
-              <w:t>otential vulnerability.  In this paper</w:t>
-            </w:r>
-            <w:r>
-              <w:rPr>
-                <w:iCs/>
-                <w:color w:val="000000"/>
-                <w:sz w:val="18"/>
-                <w:szCs w:val="18"/>
-              </w:rPr>
-              <w:t xml:space="preserve"> we </w:t>
-            </w:r>
-            <w:r>
-              <w:rPr>
-                <w:iCs/>
-                <w:color w:val="000000"/>
-                <w:sz w:val="18"/>
-                <w:szCs w:val="18"/>
-              </w:rPr>
-              <w:t>consider</w:t>
-            </w:r>
-            <w:r>
-              <w:rPr>
-                <w:iCs/>
-                <w:color w:val="000000"/>
-                <w:sz w:val="18"/>
-                <w:szCs w:val="18"/>
-              </w:rPr>
-              <w:t xml:space="preserve"> the current state of the art </w:t>
-            </w:r>
-            <w:r>
-              <w:rPr>
-                <w:iCs/>
-                <w:color w:val="000000"/>
-                <w:sz w:val="18"/>
-                <w:szCs w:val="18"/>
-              </w:rPr>
-              <w:t>in</w:t>
-            </w:r>
-            <w:r>
-              <w:rPr>
-                <w:iCs/>
-                <w:color w:val="000000"/>
-                <w:sz w:val="18"/>
-                <w:szCs w:val="18"/>
-              </w:rPr>
-              <w:t xml:space="preserve"> </w:t>
-            </w:r>
-            <w:r>
-              <w:rPr>
-                <w:iCs/>
-                <w:color w:val="000000"/>
-                <w:sz w:val="18"/>
-                <w:szCs w:val="18"/>
-              </w:rPr>
-              <w:t>network information security</w:t>
-            </w:r>
-            <w:r>
-              <w:rPr>
-                <w:iCs/>
-                <w:color w:val="000000"/>
-                <w:sz w:val="18"/>
-                <w:szCs w:val="18"/>
-              </w:rPr>
-              <w:t xml:space="preserve"> as well as some of the</w:t>
-            </w:r>
-            <w:r>
-              <w:rPr>
-                <w:iCs/>
-                <w:color w:val="000000"/>
-                <w:sz w:val="18"/>
-                <w:szCs w:val="18"/>
-              </w:rPr>
-              <w:t xml:space="preserve"> shortcomings of</w:t>
-            </w:r>
-            <w:r>
-              <w:rPr>
-                <w:iCs/>
-                <w:color w:val="000000"/>
-                <w:sz w:val="18"/>
-                <w:szCs w:val="18"/>
-              </w:rPr>
-              <w:t xml:space="preserve"> current designs, and propose </w:t>
-            </w:r>
-            <w:proofErr w:type="gramStart"/>
-            <w:r>
-              <w:rPr>
-                <w:iCs/>
-                <w:color w:val="000000"/>
-                <w:sz w:val="18"/>
-                <w:szCs w:val="18"/>
-              </w:rPr>
-              <w:t xml:space="preserve">a </w:t>
-            </w:r>
-            <w:r>
-              <w:rPr>
-                <w:iCs/>
-                <w:color w:val="000000"/>
-                <w:sz w:val="18"/>
-                <w:szCs w:val="18"/>
-              </w:rPr>
-              <w:t>taxonomy</w:t>
-            </w:r>
-            <w:proofErr w:type="gramEnd"/>
-            <w:r>
-              <w:rPr>
-                <w:iCs/>
-                <w:color w:val="000000"/>
-                <w:sz w:val="18"/>
-                <w:szCs w:val="18"/>
-              </w:rPr>
-              <w:t xml:space="preserve"> of network-enabled</w:t>
-            </w:r>
-            <w:r>
-              <w:rPr>
-                <w:iCs/>
-                <w:color w:val="000000"/>
-                <w:sz w:val="18"/>
-                <w:szCs w:val="18"/>
-              </w:rPr>
-              <w:t xml:space="preserve"> usage-</w:t>
-            </w:r>
-            <w:r>
-              <w:rPr>
-                <w:iCs/>
-                <w:color w:val="000000"/>
-                <w:sz w:val="18"/>
-                <w:szCs w:val="18"/>
-              </w:rPr>
-              <w:t xml:space="preserve">control architectures that can solve sensitive information transmission problems.  We then close with a description of our information-centric </w:t>
-            </w:r>
-            <w:r>
-              <w:rPr>
-                <w:iCs/>
-                <w:color w:val="000000"/>
-                <w:sz w:val="18"/>
-                <w:szCs w:val="18"/>
-              </w:rPr>
-              <w:t xml:space="preserve">network, a </w:t>
-            </w:r>
-            <w:r>
-              <w:rPr>
-                <w:iCs/>
-                <w:color w:val="000000"/>
-                <w:sz w:val="18"/>
-                <w:szCs w:val="18"/>
-              </w:rPr>
-              <w:t>discussion of our experience using this system to manage real-time sensitive information flow over commercial cloud systems</w:t>
-            </w:r>
-            <w:r>
-              <w:rPr>
-                <w:iCs/>
-                <w:color w:val="000000"/>
-                <w:sz w:val="18"/>
-                <w:szCs w:val="18"/>
-              </w:rPr>
-              <w:t>, and experimental evidence demonstrating the feasibility of the approach</w:t>
-            </w:r>
-            <w:r>
-              <w:rPr>
-                <w:iCs/>
-                <w:color w:val="000000"/>
-                <w:sz w:val="18"/>
-                <w:szCs w:val="18"/>
-              </w:rPr>
-              <w:t>.</w:t>
+              <w:t>Information security has become increasingly important as organizations migrated systems to third-party infrastructure providers.  Once migrated, however, previously transparent network topologies, information paths, and systems infrastructure became more opaque.  This loss of control when coupled with storage of corporate and personally sensitive information lead to significant increases in potential vulnerability.  In this paper, we present experimental evidence demonstrating the feasibility of using content-centric networks with integrated policy-based usage management.  We describe a nation-spanning content network developed within Amazon and Rackspace infrastructures and collect performance statistics to show the suitability of various confidentiality strategies in these kinds of large heterogeneous systems.  In doing this, we first consider the current state of the art in network information security as well as some of the shortcomings of current designs, and propose a taxonomy of network-enabled usage-control architectures that can solve sensitive information transmission problems.  We then close with a description of our content-centric network, a discussion of our experience using this system to manage real-time sensitive information flow over commercial cloud systems, and experimental evidence demonstrating the feasibility of the approach.</w:t>
             </w:r>
           </w:p>
         </w:tc>
@@ -1035,7 +812,6 @@
           <w:id w:val="1942491572"/>
           <w:citation/>
         </w:sdtPr>
-        <w:sdtEndPr/>
         <w:sdtContent>
           <w:r>
             <w:fldChar w:fldCharType="begin"/>
@@ -1074,7 +850,6 @@
           <w:id w:val="-1957564644"/>
           <w:citation/>
         </w:sdtPr>
-        <w:sdtEndPr/>
         <w:sdtContent>
           <w:r>
             <w:fldChar w:fldCharType="begin"/>
@@ -1129,11 +904,9 @@
       <w:r>
         <w:t xml:space="preserve">nting new technical solutions.  These types of </w:t>
       </w:r>
-      <w:proofErr w:type="gramStart"/>
-      <w:r>
-        <w:t>systems,</w:t>
-      </w:r>
-      <w:proofErr w:type="gramEnd"/>
+      <w:r>
+        <w:t>systems</w:t>
+      </w:r>
       <w:r>
         <w:t xml:space="preserve"> need to be re-imagined</w:t>
       </w:r>
@@ -1141,7 +914,11 @@
         <w:t xml:space="preserve"> in order</w:t>
       </w:r>
       <w:r>
-        <w:t xml:space="preserve"> to take advantage of radical market shifts in computational provisioning.  New approaches to networking and information management present possible solutions to these kinds of problems by providing distributed information-centric approaches to data management and transfer</w:t>
+        <w:t xml:space="preserve"> to take advantage of radical market shifts in computational provisioning.  New approaches to networking and information management present possible solutions to these kinds of problems by providing distributed information-centric approaches to data </w:t>
+      </w:r>
+      <w:r>
+        <w:lastRenderedPageBreak/>
+        <w:t>management and transfer</w:t>
       </w:r>
       <w:r>
         <w:t xml:space="preserve"> </w:t>
@@ -1151,7 +928,6 @@
           <w:id w:val="-1104032022"/>
           <w:citation/>
         </w:sdtPr>
-        <w:sdtEndPr/>
         <w:sdtContent>
           <w:r>
             <w:fldChar w:fldCharType="begin"/>
@@ -1181,7 +957,6 @@
           <w:id w:val="102929129"/>
           <w:citation/>
         </w:sdtPr>
-        <w:sdtEndPr/>
         <w:sdtContent>
           <w:r>
             <w:fldChar w:fldCharType="begin"/>
@@ -1241,7 +1016,6 @@
           <w:id w:val="-1267375366"/>
           <w:citation/>
         </w:sdtPr>
-        <w:sdtEndPr/>
         <w:sdtContent>
           <w:r>
             <w:fldChar w:fldCharType="begin"/>
@@ -1273,11 +1047,7 @@
         <w:jc w:val="both"/>
       </w:pPr>
       <w:r>
-        <w:t xml:space="preserve">How to address these issues is an open research question.  Organizations ranging from cloud service providers to the military are exploring how to engineer solutions to these problems, and to more clearly </w:t>
-      </w:r>
-      <w:r>
-        <w:lastRenderedPageBreak/>
-        <w:t xml:space="preserve">understand the trade-offs required between selected </w:t>
+        <w:t xml:space="preserve">How to address these issues is an open research question.  Organizations ranging from cloud service providers to the military are exploring how to engineer solutions to these problems, and to more clearly understand the trade-offs required between selected </w:t>
       </w:r>
       <w:proofErr w:type="gramStart"/>
       <w:r>
@@ -1295,7 +1065,6 @@
           <w:id w:val="1211385154"/>
           <w:citation/>
         </w:sdtPr>
-        <w:sdtEndPr/>
         <w:sdtContent>
           <w:r>
             <w:fldChar w:fldCharType="begin"/>
@@ -1334,7 +1103,6 @@
           <w:id w:val="-1419018134"/>
           <w:citation/>
         </w:sdtPr>
-        <w:sdtEndPr/>
         <w:sdtContent>
           <w:r>
             <w:fldChar w:fldCharType="begin"/>
@@ -1361,7 +1129,6 @@
           <w:id w:val="-2079890317"/>
           <w:citation/>
         </w:sdtPr>
-        <w:sdtEndPr/>
         <w:sdtContent>
           <w:r>
             <w:fldChar w:fldCharType="begin"/>
@@ -1388,7 +1155,6 @@
           <w:id w:val="-736164061"/>
           <w:citation/>
         </w:sdtPr>
-        <w:sdtEndPr/>
         <w:sdtContent>
           <w:r>
             <w:fldChar w:fldCharType="begin"/>
@@ -1415,7 +1181,6 @@
           <w:id w:val="351992998"/>
           <w:citation/>
         </w:sdtPr>
-        <w:sdtEndPr/>
         <w:sdtContent>
           <w:r>
             <w:fldChar w:fldCharType="begin"/>
@@ -1497,7 +1262,6 @@
           <w:id w:val="-878626710"/>
           <w:citation/>
         </w:sdtPr>
-        <w:sdtEndPr/>
         <w:sdtContent>
           <w:r>
             <w:fldChar w:fldCharType="begin"/>
@@ -1524,7 +1288,6 @@
           <w:id w:val="-1561312233"/>
           <w:citation/>
         </w:sdtPr>
-        <w:sdtEndPr/>
         <w:sdtContent>
           <w:r>
             <w:fldChar w:fldCharType="begin"/>
@@ -1551,7 +1314,6 @@
           <w:id w:val="-700714690"/>
           <w:citation/>
         </w:sdtPr>
-        <w:sdtEndPr/>
         <w:sdtContent>
           <w:r>
             <w:fldChar w:fldCharType="begin"/>
@@ -1578,7 +1340,6 @@
           <w:id w:val="354241622"/>
           <w:citation/>
         </w:sdtPr>
-        <w:sdtEndPr/>
         <w:sdtContent>
           <w:r>
             <w:fldChar w:fldCharType="begin"/>
@@ -1632,7 +1393,6 @@
           <w:id w:val="-210584396"/>
           <w:citation/>
         </w:sdtPr>
-        <w:sdtEndPr/>
         <w:sdtContent>
           <w:r>
             <w:fldChar w:fldCharType="begin"/>
@@ -1821,7 +1581,6 @@
           <w:id w:val="-292749049"/>
           <w:citation/>
         </w:sdtPr>
-        <w:sdtEndPr/>
         <w:sdtContent>
           <w:r>
             <w:fldChar w:fldCharType="begin"/>
@@ -1889,7 +1648,11 @@
         <w:t>G is not a truly open system –</w:t>
       </w:r>
       <w:r>
-        <w:t xml:space="preserve"> rather, it is a loosely coupled collection of computational services handing data at a variety of levels of sensitivity, federated to provide stakeholders timely</w:t>
+        <w:t xml:space="preserve"> rather, it is a </w:t>
+      </w:r>
+      <w:r>
+        <w:lastRenderedPageBreak/>
+        <w:t>loosely coupled collection of computational services handing data at a variety of levels of sensitivity, federated to provide stakeholders timely</w:t>
       </w:r>
       <w:r>
         <w:t xml:space="preserve"> access to relevant information</w:t>
@@ -1899,7 +1662,6 @@
           <w:id w:val="-1951237893"/>
           <w:citation/>
         </w:sdtPr>
-        <w:sdtEndPr/>
         <w:sdtContent>
           <w:r>
             <w:fldChar w:fldCharType="begin"/>
@@ -1934,7 +1696,6 @@
         <w:jc w:val="both"/>
       </w:pPr>
       <w:r>
-        <w:lastRenderedPageBreak/>
         <w:t>Indicative of this more modern system design, we have a variety of services and service consumers attached to a common service bus within the GIG.  Within the DSCDS, we have groups of filters implemented as services inspecting transferred data when moved over the bus.  Finally, all of this interaction is managed by a management interface and controlled by an orchestration engine accessing a centralized group of policies.</w:t>
       </w:r>
       <w:r>
@@ -2051,7 +1812,6 @@
           <w:id w:val="54897835"/>
           <w:citation/>
         </w:sdtPr>
-        <w:sdtEndPr/>
         <w:sdtContent>
           <w:r>
             <w:fldChar w:fldCharType="begin"/>
@@ -2291,7 +2051,6 @@
           <w:id w:val="72253101"/>
           <w:citation/>
         </w:sdtPr>
-        <w:sdtEndPr/>
         <w:sdtContent>
           <w:r>
             <w:fldChar w:fldCharType="begin"/>
@@ -2417,6 +2176,7 @@
         <w:jc w:val="both"/>
       </w:pPr>
       <w:r>
+        <w:lastRenderedPageBreak/>
         <w:t xml:space="preserve">Figure </w:t>
       </w:r>
       <w:r>
@@ -2523,11 +2283,7 @@
         <w:t>the</w:t>
       </w:r>
       <w:r>
-        <w:t xml:space="preserve"> data first travels from </w:t>
-      </w:r>
-      <w:r>
-        <w:lastRenderedPageBreak/>
-        <w:t xml:space="preserve">Domain A into the Interface Segment for Domain A, similar to the secret enclave used in the Raytheon model.  From there, it moves into the CI Segment, which in turn submits the transferring data into the Filter Segment.  From there, the package is moved into the Interface Segment for Domain B, and then onto Domain B.  The Administrative Segment provides </w:t>
+        <w:t xml:space="preserve"> data first travels from Domain A into the Interface Segment for Domain A, similar to the secret enclave used in the Raytheon model.  From there, it moves into the CI Segment, which in turn submits the transferring data into the Filter Segment.  From there, the package is moved into the Interface Segment for Domain B, and then onto Domain B.  The Administrative Segment provides </w:t>
       </w:r>
       <w:r>
         <w:t>management</w:t>
@@ -2750,7 +2506,6 @@
           <w:id w:val="-1452088384"/>
           <w:citation/>
         </w:sdtPr>
-        <w:sdtEndPr/>
         <w:sdtContent>
           <w:r>
             <w:fldChar w:fldCharType="begin"/>
@@ -2810,7 +2565,6 @@
           <w:id w:val="-1165007612"/>
           <w:citation/>
         </w:sdtPr>
-        <w:sdtEndPr/>
         <w:sdtContent>
           <w:r>
             <w:fldChar w:fldCharType="begin"/>
@@ -2837,7 +2591,6 @@
           <w:id w:val="-670868811"/>
           <w:citation/>
         </w:sdtPr>
-        <w:sdtEndPr/>
         <w:sdtContent>
           <w:r>
             <w:fldChar w:fldCharType="begin"/>
@@ -2864,7 +2617,6 @@
           <w:id w:val="-1553693477"/>
           <w:citation/>
         </w:sdtPr>
-        <w:sdtEndPr/>
         <w:sdtContent>
           <w:r>
             <w:fldChar w:fldCharType="begin"/>
@@ -2894,7 +2646,6 @@
           <w:id w:val="-1503429463"/>
           <w:citation/>
         </w:sdtPr>
-        <w:sdtEndPr/>
         <w:sdtContent>
           <w:r>
             <w:fldChar w:fldCharType="begin"/>
@@ -2921,7 +2672,6 @@
           <w:id w:val="46889742"/>
           <w:citation/>
         </w:sdtPr>
-        <w:sdtEndPr/>
         <w:sdtContent>
           <w:r>
             <w:fldChar w:fldCharType="begin"/>
@@ -2954,7 +2704,6 @@
           <w:id w:val="-1137339440"/>
           <w:citation/>
         </w:sdtPr>
-        <w:sdtEndPr/>
         <w:sdtContent>
           <w:r>
             <w:fldChar w:fldCharType="begin"/>
@@ -2987,7 +2736,6 @@
           <w:id w:val="36625727"/>
           <w:citation/>
         </w:sdtPr>
-        <w:sdtEndPr/>
         <w:sdtContent>
           <w:r>
             <w:fldChar w:fldCharType="begin"/>
@@ -3017,7 +2765,6 @@
           <w:id w:val="41724159"/>
           <w:citation/>
         </w:sdtPr>
-        <w:sdtEndPr/>
         <w:sdtContent>
           <w:r>
             <w:fldChar w:fldCharType="begin"/>
@@ -3044,7 +2791,6 @@
           <w:id w:val="1712298783"/>
           <w:citation/>
         </w:sdtPr>
-        <w:sdtEndPr/>
         <w:sdtContent>
           <w:r>
             <w:fldChar w:fldCharType="begin"/>
@@ -3071,7 +2817,6 @@
           <w:id w:val="-832220681"/>
           <w:citation/>
         </w:sdtPr>
-        <w:sdtEndPr/>
         <w:sdtContent>
           <w:r>
             <w:fldChar w:fldCharType="begin"/>
@@ -3098,7 +2843,6 @@
           <w:id w:val="-130717441"/>
           <w:citation/>
         </w:sdtPr>
-        <w:sdtEndPr/>
         <w:sdtContent>
           <w:r>
             <w:fldChar w:fldCharType="begin"/>
@@ -3128,7 +2872,6 @@
           <w:id w:val="-467817830"/>
           <w:citation/>
         </w:sdtPr>
-        <w:sdtEndPr/>
         <w:sdtContent>
           <w:r>
             <w:fldChar w:fldCharType="begin"/>
@@ -3185,7 +2928,6 @@
           <w:id w:val="-424576052"/>
           <w:citation/>
         </w:sdtPr>
-        <w:sdtEndPr/>
         <w:sdtContent>
           <w:r>
             <w:fldChar w:fldCharType="begin"/>
@@ -3237,7 +2979,11 @@
         <w:t xml:space="preserve">  </w:t>
       </w:r>
       <w:r>
-        <w:t>A large body of work currently exists with respect to security in and over overlay networks</w:t>
+        <w:t xml:space="preserve">A large body of work currently exists with respect to security in and </w:t>
+      </w:r>
+      <w:r>
+        <w:lastRenderedPageBreak/>
+        <w:t>over overlay networks</w:t>
       </w:r>
       <w:r>
         <w:t xml:space="preserve"> as well</w:t>
@@ -3302,7 +3048,6 @@
         <w:rPr>
           <w:bCs/>
         </w:rPr>
-        <w:lastRenderedPageBreak/>
         <w:t>A clear taxonomic organization of potential steps in a</w:t>
       </w:r>
       <w:r>
@@ -3406,6 +3151,14 @@
         </w:rPr>
         <w:t>Taxonomic Elements</w:t>
       </w:r>
+    </w:p>
+    <w:p>
+      <w:pPr>
+        <w:jc w:val="center"/>
+        <w:rPr>
+          <w:lang w:val="id-ID"/>
+        </w:rPr>
+      </w:pPr>
     </w:p>
     <w:tbl>
       <w:tblPr>
@@ -4222,14 +3975,7 @@
         <w:rPr>
           <w:bCs/>
         </w:rPr>
-        <w:t xml:space="preserve">overlay classification contains systems that have begun to integrate policy-centric usage management. Both policies and contexts are dynamically delivered to the system. The dynamic delivery of </w:t>
-      </w:r>
-      <w:r>
-        <w:rPr>
-          <w:bCs/>
-        </w:rPr>
-        <w:lastRenderedPageBreak/>
-        <w:t xml:space="preserve">context and policies allows these </w:t>
+        <w:t xml:space="preserve">overlay classification contains systems that have begun to integrate policy-centric usage management. Both policies and contexts are dynamically delivered to the system. The dynamic delivery of context and policies allows these </w:t>
       </w:r>
       <w:r>
         <w:rPr>
@@ -4504,7 +4250,6 @@
           <w:id w:val="724187837"/>
           <w:citation/>
         </w:sdtPr>
-        <w:sdtEndPr/>
         <w:sdtContent>
           <w:r>
             <w:rPr>
@@ -4604,7 +4349,6 @@
           <w:id w:val="927922727"/>
           <w:citation/>
         </w:sdtPr>
-        <w:sdtEndPr/>
         <w:sdtContent>
           <w:r>
             <w:rPr>
@@ -4942,7 +4686,14 @@
         <w:rPr>
           <w:bCs/>
         </w:rPr>
-        <w:t xml:space="preserve">This migration of policy evaluation into the routing fabric provides for enhanced data security and better network management, especially if part of a network is compromised.  Now that policy decisions can be made at the router level in a given network, we are starting to have network security in depth rather than simple perimeter protection.  This not only provides the ability for additional information protection, but also allows for different compartments holding information at different need-to-know levels to be created ad-hoc under different routing segments.  In cases of network compromise, this </w:t>
+        <w:t xml:space="preserve">This migration of policy evaluation into the routing fabric provides for enhanced data security and better network management, especially if part of a network is compromised.  Now that policy decisions can be made at the router level in a given network, we are starting to have network security in depth rather than simple perimeter protection.  This not only provides the ability for additional information protection, but also </w:t>
+      </w:r>
+      <w:r>
+        <w:rPr>
+          <w:bCs/>
+        </w:rPr>
+        <w:lastRenderedPageBreak/>
+        <w:t xml:space="preserve">allows for different compartments holding information at different need-to-know levels to be created ad-hoc under different routing segments.  In cases of network compromise, this </w:t>
       </w:r>
       <w:r>
         <w:rPr>
@@ -5005,14 +4756,7 @@
         <w:rPr>
           <w:bCs/>
         </w:rPr>
-        <w:t xml:space="preserve">, policies can be evaluated against content at all network levels --- nodes emitting requests, nodes </w:t>
-      </w:r>
-      <w:r>
-        <w:rPr>
-          <w:bCs/>
-        </w:rPr>
-        <w:lastRenderedPageBreak/>
-        <w:t>fielding requests, and all routing elements in between.</w:t>
+        <w:t>, policies can be evaluated against content at all network levels --- nodes emitting requests, nodes fielding requests, and all routing elements in between.</w:t>
       </w:r>
       <w:r>
         <w:rPr>
@@ -5348,8 +5092,6 @@
         </w:rPr>
         <w:t>EXPERIENCE</w:t>
       </w:r>
-      <w:bookmarkStart w:id="0" w:name="_GoBack"/>
-      <w:bookmarkEnd w:id="0"/>
     </w:p>
     <w:p>
       <w:pPr>
@@ -5492,6 +5234,7 @@
         <w:rPr>
           <w:lang w:val="id-ID"/>
         </w:rPr>
+        <w:lastRenderedPageBreak/>
         <w:t>Figure 7</w:t>
       </w:r>
       <w:r>
@@ -5537,11 +5280,7 @@
       </w:r>
       <w:proofErr w:type="spellEnd"/>
       <w:r>
-        <w:t xml:space="preserve">, </w:t>
-      </w:r>
-      <w:r>
-        <w:lastRenderedPageBreak/>
-        <w:t>Ruby, the Ruby Version Manager (RVM), and supporting libraries.  They all run as micro-</w:t>
+        <w:t>, Ruby, the Ruby Version Manager (RVM), and supporting libraries.  They all run as micro-</w:t>
       </w:r>
       <w:r>
         <w:t>instances</w:t>
@@ -5770,15 +5509,7 @@
         <w:jc w:val="both"/>
       </w:pPr>
       <w:r>
-        <w:t xml:space="preserve">Information redaction is used when a user simply does not have authorization for a specific section of content, generally within a larger document. In these cases, that information and related policy metadata are simply removed from any query responses.  Likewise, information protection also addresses specific subsections of information in a larger document, but unlike redaction, a user is in these cases authorized to </w:t>
-      </w:r>
-      <w:proofErr w:type="gramStart"/>
-      <w:r>
-        <w:t>access</w:t>
-      </w:r>
-      <w:proofErr w:type="gramEnd"/>
-      <w:r>
-        <w:t xml:space="preserve"> information, but one of the links over which the information must travel is not authorized to transmit specific sensitive information.  In these cases that information can be encrypted with appropriately strong encryption to allow for more secure information transmission.</w:t>
+        <w:t>Information redaction is used when a user simply does not have authorization for a specific section of content, generally within a larger document. In these cases, that information and related policy metadata are simply removed from any query responses.  Likewise, information protection also addresses specific subsections of information in a larger document, but unlike redaction, a user is in these cases authorized to access information, but one of the links over which the information must travel is not authorized to transmit specific sensitive information.  In these cases that information can be encrypted with appropriately strong encryption to allow for more secure information transmission.</w:t>
       </w:r>
     </w:p>
     <w:p>
@@ -5832,6 +5563,7 @@
         <w:jc w:val="both"/>
       </w:pPr>
       <w:r>
+        <w:lastRenderedPageBreak/>
         <w:t>Figure 7</w:t>
       </w:r>
       <w:r>
@@ -5853,7 +5585,6 @@
         <w:jc w:val="both"/>
       </w:pPr>
       <w:r>
-        <w:lastRenderedPageBreak/>
         <w:t xml:space="preserve">We use </w:t>
       </w:r>
       <w:proofErr w:type="gramStart"/>
@@ -5941,6 +5672,179 @@
     </w:p>
     <w:p>
       <w:pPr>
+        <w:ind w:firstLine="720"/>
+        <w:jc w:val="both"/>
+      </w:pPr>
+      <w:r>
+        <w:t xml:space="preserve">In these tests, we used a γ-categorized system.  This is the kind of system that organizations like the UCDMO have identified as the final goal state of their work, systems that incorporate policy-centric management in the fabric of systems and networks </w:t>
+      </w:r>
+      <w:sdt>
+        <w:sdtPr>
+          <w:id w:val="-531581410"/>
+          <w:citation/>
+        </w:sdtPr>
+        <w:sdtContent>
+          <w:r>
+            <w:fldChar w:fldCharType="begin"/>
+          </w:r>
+          <w:r>
+            <w:instrText xml:space="preserve"> CITATION Boo09 \l 1033 </w:instrText>
+          </w:r>
+          <w:r>
+            <w:fldChar w:fldCharType="separate"/>
+          </w:r>
+          <w:r>
+            <w:rPr>
+              <w:noProof/>
+            </w:rPr>
+            <w:t>(12)</w:t>
+          </w:r>
+          <w:r>
+            <w:fldChar w:fldCharType="end"/>
+          </w:r>
+        </w:sdtContent>
+      </w:sdt>
+      <w:r>
+        <w:t>.</w:t>
+      </w:r>
+      <w:r>
+        <w:t xml:space="preserve">  The kind of components required to do this kind of policy-based content-sensitive evaluation do not currently exist, and components of these kinds of systems are only now beginning to emerge.  Systems like </w:t>
+      </w:r>
+      <w:proofErr w:type="spellStart"/>
+      <w:r>
+        <w:t>OpenFlow</w:t>
+      </w:r>
+      <w:proofErr w:type="spellEnd"/>
+      <w:r>
+        <w:t xml:space="preserve">, when they have stronger hardware support, can begin to provide some of these kinds of capabilities.  </w:t>
+      </w:r>
+      <w:proofErr w:type="spellStart"/>
+      <w:r>
+        <w:t>OpenFlow</w:t>
+      </w:r>
+      <w:proofErr w:type="spellEnd"/>
+      <w:r>
+        <w:t xml:space="preserve"> enabled systems are not yet common or widely used however, and though they do provide the needed control for these kinds of systems, the do not supply the necessary policy interpretation and evaluation.  As a result, this experimental work was conducted over an HTTP overlay network, at the application layer.  Using a document-focused protocol makes content evaluation simpler as well, as systems can evaluate all content when it transits a network rather than maintaining a buffer of content required when processing packet-level communications.</w:t>
+      </w:r>
+    </w:p>
+    <w:p>
+      <w:pPr>
+        <w:ind w:firstLine="720"/>
+        <w:jc w:val="both"/>
+      </w:pPr>
+      <w:r>
+        <w:t xml:space="preserve">In order to develop a stronger perspective on the network performance, we measure delivery times from three separate nodes.   One node is hosted in Comcast’s infrastructure (an large local Internet Service Provider), one at Amazon, and another at Rackspace.  The tested network has four levels.  The first level has a single router node.  The next level has two routers, both connected to the router in the first level.  The third level contains four routers, two attached to each of the routers at the level just above.  Finally, the fourth level contains nodes, distributed so that two level three routers have three nodes, one router has two nodes, and the last router has four nodes.  The first three </w:t>
+      </w:r>
+      <w:proofErr w:type="gramStart"/>
+      <w:r>
+        <w:t>levels</w:t>
+      </w:r>
+      <w:proofErr w:type="gramEnd"/>
+      <w:r>
+        <w:t xml:space="preserve"> are </w:t>
+      </w:r>
+      <w:proofErr w:type="gramStart"/>
+      <w:r>
+        <w:t>essentially a binary tree</w:t>
+      </w:r>
+      <w:proofErr w:type="gramEnd"/>
+      <w:r>
+        <w:t>.  We query the network from five different locations.  We query the node that contains the content requested directly (the home node).  We then query a node under the same router as the content node (the peer node).  Next, we query a node under a different router, but connected to the same second level router (the neighbor node).  Finally, we query two nodes on the other side of the network (the distant (1) and (2) nodes).  We query each node 50 times in each simulation, for a total of 250 queries per simulation.</w:t>
+      </w:r>
+    </w:p>
+    <w:p>
+      <w:pPr>
+        <w:ind w:firstLine="720"/>
+        <w:jc w:val="both"/>
+      </w:pPr>
+      <w:r>
+        <w:t xml:space="preserve">The goal of this experimental work was to characterize the issues around specific confidentiality strategies in these kinds of networks.  The specific strategies addressed were redaction, rerouting, and protection (via encryption), and we evaluated these strategies from the perspective of confidentiality, integrity, and availability. </w:t>
+      </w:r>
+      <w:r>
+        <w:t>We measure</w:t>
+      </w:r>
+      <w:r>
+        <w:t>d</w:t>
+      </w:r>
+      <w:r>
+        <w:t xml:space="preserve"> confidentiality via the control used to protect information.  Removi</w:t>
+      </w:r>
+      <w:r>
+        <w:t>ng information entirely provided</w:t>
+      </w:r>
+      <w:r>
+        <w:t xml:space="preserve"> the highest measure of </w:t>
+      </w:r>
+      <w:r>
+        <w:t>protection</w:t>
+      </w:r>
+      <w:r>
+        <w:t xml:space="preserve"> but is akin to unplugging a computer to improve its cyber-security posture.   Routing information through a more secure channel is the next approach, as is sensitive information protection via strong encryption.  We use 256-bit AES-CBC encryption</w:t>
+      </w:r>
+      <w:r>
+        <w:t xml:space="preserve"> </w:t>
+      </w:r>
+      <w:r>
+        <w:t xml:space="preserve">scheme </w:t>
+      </w:r>
+      <w:r>
+        <w:t>in our current work</w:t>
+      </w:r>
+      <w:r>
+        <w:t>.</w:t>
+      </w:r>
+      <w:r>
+        <w:t xml:space="preserve">  We measure</w:t>
+      </w:r>
+      <w:r>
+        <w:t>d</w:t>
+      </w:r>
+      <w:r>
+        <w:t xml:space="preserve"> availability by the delivery of information and the time required to ensure information delivery, measured by end-to-end network performance.  Integrity is a function of the alterations to the information required for secure delivery in the tested scenario.</w:t>
+      </w:r>
+      <w:r>
+        <w:t xml:space="preserve">  Unaltered information has the </w:t>
+      </w:r>
+      <w:r>
+        <w:t>highest</w:t>
+      </w:r>
+      <w:r>
+        <w:t xml:space="preserve"> integrity, followed by information that is still complete but protected via encryption, information that has been divided and rerouted, and finally information that has had content </w:t>
+      </w:r>
+      <w:r>
+        <w:t>redacted</w:t>
+      </w:r>
+      <w:r>
+        <w:t>.</w:t>
+      </w:r>
+      <w:r>
+        <w:t xml:space="preserve">  Though we can specify combinations of strategies in a given network, as we specify strategies by network node, in our experiments we use a single strategy in each network to more clearly attribute strategy </w:t>
+      </w:r>
+      <w:r>
+        <w:lastRenderedPageBreak/>
+        <w:t>performance impacts.  We also ran a control simulation that did not incorporat</w:t>
+      </w:r>
+      <w:r>
+        <w:t>e any usage management</w:t>
+      </w:r>
+      <w:r>
+        <w:t xml:space="preserve"> to provide a performance baseline.</w:t>
+      </w:r>
+      <w:r>
+        <w:t xml:space="preserve">  We used identical policies in each simulation to ensure the same </w:t>
+      </w:r>
+      <w:r>
+        <w:t>amount</w:t>
+      </w:r>
+      <w:r>
+        <w:t xml:space="preserve"> of required usage management actions</w:t>
+      </w:r>
+      <w:r>
+        <w:t>, limiting the effects on availability to the approach rather than differing policy.</w:t>
+      </w:r>
+    </w:p>
+    <w:p>
+      <w:pPr>
         <w:ind w:left="720"/>
         <w:jc w:val="both"/>
         <w:rPr>
@@ -5952,7 +5856,7 @@
           <w:noProof/>
         </w:rPr>
         <w:drawing>
-          <wp:inline distT="0" distB="0" distL="0" distR="0" wp14:anchorId="0D593A4A" wp14:editId="331DEEF1">
+          <wp:inline distT="0" distB="0" distL="0" distR="0" wp14:anchorId="16878815" wp14:editId="687C43A6">
             <wp:extent cx="4572000" cy="2743200"/>
             <wp:effectExtent l="0" t="0" r="0" b="0"/>
             <wp:docPr id="25" name="Chart 25"/>
@@ -5982,6 +5886,7 @@
     </w:p>
     <w:p>
       <w:pPr>
+        <w:ind w:firstLine="720"/>
         <w:jc w:val="both"/>
       </w:pPr>
     </w:p>
@@ -5989,187 +5894,28 @@
       <w:pPr>
         <w:ind w:firstLine="720"/>
         <w:jc w:val="both"/>
-        <w:rPr>
-          <w:noProof/>
-        </w:rPr>
-      </w:pPr>
-      <w:r>
-        <w:t>We used three distinct strategies for information transmittal and evaluate their impacts on information confidentiality, integrity, and availability.  We measure</w:t>
-      </w:r>
-      <w:r>
-        <w:t>d</w:t>
-      </w:r>
-      <w:r>
-        <w:t xml:space="preserve"> confidentiality via the control used to protect information.  Removi</w:t>
-      </w:r>
-      <w:r>
-        <w:t>ng information entirely provided</w:t>
-      </w:r>
-      <w:r>
-        <w:t xml:space="preserve"> the highest measure of </w:t>
-      </w:r>
-      <w:proofErr w:type="gramStart"/>
-      <w:r>
-        <w:t>protection,</w:t>
-      </w:r>
-      <w:proofErr w:type="gramEnd"/>
-      <w:r>
-        <w:t xml:space="preserve"> but is akin to unplugging a computer to improve its cyber-security posture.   Routing information through a more secure channel is the next approach, as is sensitive information protection via strong encryption.  We use 256-bit AES-CBC encryption</w:t>
-      </w:r>
-      <w:r>
-        <w:t xml:space="preserve"> </w:t>
-      </w:r>
-      <w:r>
-        <w:t xml:space="preserve">scheme </w:t>
-      </w:r>
-      <w:r>
-        <w:t>in our current work</w:t>
-      </w:r>
-      <w:r>
-        <w:t>.</w:t>
-      </w:r>
-      <w:r>
-        <w:t xml:space="preserve">  We measure</w:t>
-      </w:r>
-      <w:r>
-        <w:t>d</w:t>
-      </w:r>
-      <w:r>
-        <w:t xml:space="preserve"> availability by the delivery of information and the time required to ensure information delivery, measured by end-to-end network performance.  Integrity is a function of the alterations to the information required for secure delivery in the tested scenario.</w:t>
-      </w:r>
-      <w:r>
-        <w:t xml:space="preserve">  Unaltered information has the </w:t>
-      </w:r>
-      <w:r>
-        <w:t>highest</w:t>
-      </w:r>
-      <w:r>
-        <w:t xml:space="preserve"> integrity, followed by information that is still complete but protected via encryption, information that has been divided and rerouted, and finally information that has had content </w:t>
-      </w:r>
-      <w:r>
-        <w:t>redacted</w:t>
-      </w:r>
-      <w:r>
-        <w:t>.</w:t>
-      </w:r>
-      <w:r>
-        <w:t xml:space="preserve">  Though we can specify combinations of strategies in a given network, as we specify strategies by network node, in our experiments we use a single strategy in each network to more clearly attribute strategy performance impacts.  We also ran a control simulation that did not incorporat</w:t>
-      </w:r>
-      <w:r>
-        <w:t>e any usage management</w:t>
-      </w:r>
-      <w:r>
-        <w:t xml:space="preserve"> to provide a performance baseline.</w:t>
-      </w:r>
-      <w:r>
-        <w:t xml:space="preserve">  We used identical policies in each simulation to ensure the same </w:t>
-      </w:r>
-      <w:proofErr w:type="spellStart"/>
-      <w:r>
-        <w:t>amout</w:t>
-      </w:r>
-      <w:proofErr w:type="spellEnd"/>
-      <w:r>
-        <w:t xml:space="preserve"> of required usage management actions.</w:t>
-      </w:r>
-      <w:r>
-        <w:rPr>
-          <w:noProof/>
-        </w:rPr>
-        <w:t xml:space="preserve"> </w:t>
+      </w:pPr>
+      <w:r>
+        <w:t>Figure 8 shows our performance results from our Amazon testing node.  The access times for the content from the Home, Peer, and Neighbor nodes were by far the smallest.  As the testing node was hosted in the same datacenter as these three nodes, that is to be expected.  The access times for both distant nodes was, however, surprisingly high.  With that in mind, the overall trend for response times is sensible however, with access time increasing as the requesting node is farther away from the content in the information network.  Queries from distant nodes need to traverse five information routers, while home, peer, and neighbor nodes only traverse one, two and three, respectively.  Also surprising was the finding that rerouting was generally more expensive from an availability perspective than encryption-based approaches.  This is likely attributable to the costs associated with attaching to the external SMTP server</w:t>
+      </w:r>
+      <w:r>
+        <w:t>, hosted at Google,</w:t>
+      </w:r>
+      <w:r>
+        <w:t xml:space="preserve"> used as the out-of-band communications channel.  Also evident is remarkable performance variability.  Control data was collected at different times than experimental data, and infrastructural demands seem to have driven the control data availability to be less than that of other, managed approaches.  Overall, this evidence of variable performance due to external provider demands leads to the conclusion that overall, the availability costs of the various approaches are in fact negligible.</w:t>
       </w:r>
     </w:p>
     <w:p>
       <w:pPr>
         <w:ind w:firstLine="720"/>
         <w:jc w:val="both"/>
+      </w:pPr>
+      <w:r>
         <w:rPr>
           <w:noProof/>
         </w:rPr>
-      </w:pPr>
-      <w:r>
-        <w:t>In order to develop a stronger perspective on the network performance, we measure delivery times from three separate nodes.   One node is hosted in Comcast’s infrastructure (an large local Internet Service Provider), one at Amazon, and another at Rackspace.  The tested network has four levels.  The first level has a single router node.  The next level has two routers, both connected to the router in the first level.</w:t>
-      </w:r>
-      <w:r>
-        <w:t xml:space="preserve">  The third level contains four routers, two attached to each of the routers at the level just above.  Finally, the fourth level contains nodes, distributed so that two level three routers have three nodes, one router has two nodes, and the last router has four nodes.  </w:t>
-      </w:r>
-      <w:r>
-        <w:t xml:space="preserve">The first three </w:t>
-      </w:r>
-      <w:proofErr w:type="gramStart"/>
-      <w:r>
-        <w:t>levels</w:t>
-      </w:r>
-      <w:proofErr w:type="gramEnd"/>
-      <w:r>
-        <w:t xml:space="preserve"> are </w:t>
-      </w:r>
-      <w:proofErr w:type="gramStart"/>
-      <w:r>
-        <w:t>essentially a binary tree</w:t>
-      </w:r>
-      <w:proofErr w:type="gramEnd"/>
-      <w:r>
-        <w:t xml:space="preserve">.  </w:t>
-      </w:r>
-      <w:r>
-        <w:t xml:space="preserve">We query the network from </w:t>
-      </w:r>
-      <w:r>
-        <w:lastRenderedPageBreak/>
-        <w:t>five different locations.  We query the node that contains the content requested directly (the home node).  We then query a node under the same router as the content node (the peer node).  Next, we query a node under a different router, but connected to th</w:t>
-      </w:r>
-      <w:r>
-        <w:t>e same second level router (the</w:t>
-      </w:r>
-      <w:r>
-        <w:t xml:space="preserve"> neighbor node).  Finally, we query two nodes on the other side of the network (the distant (1) and (2) nodes).</w:t>
-      </w:r>
-      <w:r>
-        <w:t xml:space="preserve">  </w:t>
-      </w:r>
-      <w:r>
-        <w:t xml:space="preserve">We query each </w:t>
-      </w:r>
-      <w:r>
-        <w:t>node 50 times in each simulation</w:t>
-      </w:r>
-      <w:r>
-        <w:t>, for a total of 250 queries per simulation</w:t>
-      </w:r>
-      <w:r>
-        <w:t>.</w:t>
-      </w:r>
-      <w:r>
-        <w:rPr>
-          <w:noProof/>
-        </w:rPr>
-        <w:t xml:space="preserve"> </w:t>
-      </w:r>
-    </w:p>
-    <w:p>
-      <w:pPr>
-        <w:ind w:firstLine="720"/>
-        <w:jc w:val="both"/>
-      </w:pPr>
-      <w:r>
-        <w:t xml:space="preserve">Our results show that, from a performance perspective, the encryption approach fares the worst, but only slightly, and certainly not in all cases.  Furthermore, network effects have a much larger impact on performance than information protection approach as well.  The query to the home node is an excellent predictor of overall network stability, as content delivered directly from a home node is not subjected to the selected information protection strategy.  Note that when queried from Amazon or Rackspace, the home node timing results are very close to uniform.  Queries from Comcast, </w:t>
-      </w:r>
-      <w:r>
-        <w:t>however, are much more varied, indicating more highly variable quality of service within the Comcast network.  This is also supported by the gross distribution of response times.  Within both the Amazon and Rackspace networks, the farther a queried node is from the content requested, the worse the performance, as expected.  Comcast’s network has a much more uniform information network response time overall as the processing time of the information network simulation is overshadowed by the highly varied performance of Comcast’s physical network.</w:t>
-      </w:r>
-    </w:p>
-    <w:p>
-      <w:pPr>
-        <w:ind w:firstLine="720"/>
-        <w:jc w:val="both"/>
-      </w:pPr>
-      <w:r>
-        <w:rPr>
-          <w:noProof/>
-        </w:rPr>
         <w:drawing>
-          <wp:inline distT="0" distB="0" distL="0" distR="0" wp14:anchorId="6CFF82EE" wp14:editId="214ECBCA">
+          <wp:inline distT="0" distB="0" distL="0" distR="0" wp14:anchorId="3DD7A9E1" wp14:editId="159CE486">
             <wp:extent cx="4572000" cy="2743200"/>
             <wp:effectExtent l="0" t="0" r="0" b="0"/>
             <wp:docPr id="26" name="Chart 26"/>
@@ -6203,16 +5949,54 @@
         <w:jc w:val="both"/>
       </w:pPr>
       <w:r>
-        <w:t xml:space="preserve">From an information integrity perspective, encryption is the best approach, followed by rerouting, then redaction.  When sensitive information is encrypted, it still exists within the document, though at a reduced level of availability.  Rerouting information provides all requested information when the rerouted information finally reaches its destination, but that </w:t>
-      </w:r>
-      <w:r>
-        <w:t xml:space="preserve">was shown to be very depended on the stability of the out-of-band channel.  In this work, our simulations removed sensitive information from the information network and dispatched it to a user’s email address via SMTP over TLS when the selected strategy was rerouting.  This impacts information </w:t>
-      </w:r>
-      <w:r>
-        <w:t>availability,</w:t>
-      </w:r>
-      <w:r>
-        <w:t xml:space="preserve"> as email delivery times can be highly variable.  In our experiments, delivery could take anything from a few seconds to a few minutes.</w:t>
+        <w:t xml:space="preserve">Figure 9 shows similar results to figure 8.  Here, the query times are much higher for the home and peer nodes, but actually lower for the distant nodes.  </w:t>
+      </w:r>
+      <w:r>
+        <w:t xml:space="preserve">In this case, the content is still hosted in Amazon’s infrastructure, but the testing node is at Rackspace.  As a result, the longer response time for content from the home node is to be expected.  Queries to distant nodes are actually shorter than the previous calls into distant nodes from Amazon.  This stems from the fact that the distant nodes are both hosted at Rackspace.  This locality shortens the round trip distance for a request.  Previously, from Amazon, a content request would need to travel from Amazon’s </w:t>
+      </w:r>
+      <w:r>
+        <w:t>east coast</w:t>
+      </w:r>
+      <w:r>
+        <w:t xml:space="preserve"> datacenter</w:t>
+      </w:r>
+      <w:r>
+        <w:t>s</w:t>
+      </w:r>
+      <w:r>
+        <w:t xml:space="preserve"> to the Rackspace datacenter in Dallas, then back to </w:t>
+      </w:r>
+      <w:r>
+        <w:t>the east coast</w:t>
+      </w:r>
+      <w:r>
+        <w:t xml:space="preserve"> for content, </w:t>
+      </w:r>
+      <w:proofErr w:type="gramStart"/>
+      <w:r>
+        <w:t>then</w:t>
+      </w:r>
+      <w:proofErr w:type="gramEnd"/>
+      <w:r>
+        <w:t xml:space="preserve"> back to Dallas, then back to </w:t>
+      </w:r>
+      <w:r>
+        <w:t>the east cost</w:t>
+      </w:r>
+      <w:r>
+        <w:t xml:space="preserve">.  In this test, the request only travels from Dallas to </w:t>
+      </w:r>
+      <w:r>
+        <w:t>the east cost</w:t>
+      </w:r>
+      <w:r>
+        <w:t>, and back.</w:t>
+      </w:r>
+      <w:r>
+        <w:t xml:space="preserve">  Nevertheless, the overall performance profile is sensible, reflecting the expected shorter latency between home, peer, and neighbor nodes when compared to distant nodes.  Similar to amazon, we again have cases when the control latency is higher than experimental latency, indicating some amount of infrastructure performance variability.  </w:t>
+      </w:r>
+      <w:r>
+        <w:t>In Figure 9 however, we see that overall encryption and rerouting impact performance more than rerouting, as we would expect.  Rerouting again has the highest overall impact, likely as a result of contacting Google’s remote SMTP services.</w:t>
       </w:r>
     </w:p>
     <w:p>
@@ -6221,82 +6005,11 @@
         <w:jc w:val="both"/>
       </w:pPr>
       <w:r>
-        <w:t xml:space="preserve">Availability </w:t>
-      </w:r>
-      <w:r>
-        <w:t>is surprisingly uniform across all confidentiality strategies, showing little impact on end-to-end processing times.  Encryption strategies show the most degradation, though that performance degradation is less than general network performance variation.</w:t>
-      </w:r>
-    </w:p>
-    <w:p>
-      <w:pPr>
-        <w:ind w:firstLine="720"/>
-        <w:jc w:val="both"/>
-      </w:pPr>
-    </w:p>
-    <w:p>
-      <w:pPr>
-        <w:jc w:val="both"/>
-        <w:rPr>
-          <w:b/>
-        </w:rPr>
-      </w:pPr>
-      <w:r>
-        <w:rPr>
-          <w:b/>
-        </w:rPr>
-        <w:t>4.</w:t>
-      </w:r>
-      <w:r>
-        <w:rPr>
-          <w:b/>
-        </w:rPr>
-        <w:tab/>
-      </w:r>
-      <w:r>
-        <w:rPr>
-          <w:b/>
-        </w:rPr>
-        <w:t>CONCLUSIONS AND FUTURE WORK</w:t>
-      </w:r>
-    </w:p>
-    <w:p>
-      <w:pPr>
-        <w:jc w:val="both"/>
-      </w:pPr>
-      <w:r>
-        <w:rPr>
-          <w:b/>
-        </w:rPr>
-        <w:tab/>
-      </w:r>
-      <w:r>
-        <w:t xml:space="preserve">Overall, confidentiality strategy had little impact on information availability.  Redaction, rerouting, and encryption all performed within similar bounds.  Of these three approaches, redaction damaged information integrity the most, followed by rerouting, and then encryption.  Redaction provided the most confidentiality, </w:t>
-      </w:r>
-      <w:r>
-        <w:t xml:space="preserve">followed by rerouting, and then by encryption (as encrypted content is generally at best a delaying tactic given enough time for </w:t>
-      </w:r>
-      <w:r>
-        <w:t>cryptanalysis</w:t>
-      </w:r>
-      <w:r>
-        <w:t>).</w:t>
-      </w:r>
-      <w:r>
-        <w:t xml:space="preserve">  Based on these results, rerouting is likely the best general solution, depending on the existence of a secondary secure channel.  Less sensitive information can still be delivered via encryption, especially if that information is only sensitive within a given time window.  Very sensitive information can be redacted, but due to the related damage to integrity, this is not an attractive option.</w:t>
-      </w:r>
-    </w:p>
-    <w:p>
-      <w:pPr>
-        <w:ind w:firstLine="720"/>
-        <w:jc w:val="both"/>
-      </w:pPr>
-      <w:r>
         <w:rPr>
           <w:noProof/>
         </w:rPr>
-        <w:lastRenderedPageBreak/>
         <w:drawing>
-          <wp:inline distT="0" distB="0" distL="0" distR="0" wp14:anchorId="2C3314D4" wp14:editId="3EB2D07F">
+          <wp:inline distT="0" distB="0" distL="0" distR="0" wp14:anchorId="336D2208" wp14:editId="7CBF69AA">
             <wp:extent cx="4572000" cy="2743200"/>
             <wp:effectExtent l="0" t="0" r="0" b="0"/>
             <wp:docPr id="27" name="Chart 27"/>
@@ -6325,15 +6038,746 @@
     </w:p>
     <w:p>
       <w:pPr>
+        <w:ind w:firstLine="720"/>
         <w:jc w:val="both"/>
       </w:pPr>
       <w:r>
+        <w:t>Figure 10 Shows performance results measured from Comcast.  Interestingly, they show significant variability when accessing nodes hosted at Amazon, and more predictable performance when accessing nodes in Rackspace’s infrastructure.  The overall variability does not follow the expected pattern of shorter response times when accessing content from nodes close to that content</w:t>
+      </w:r>
+      <w:r>
+        <w:t>, except in a few cases.  This illustrates the kind of performance variability one can expect from an external service provider.</w:t>
+      </w:r>
+    </w:p>
+    <w:p>
+      <w:pPr>
+        <w:ind w:firstLine="720"/>
+        <w:jc w:val="both"/>
+      </w:pPr>
+      <w:r>
+        <w:t>Integrity impacts are the result of approach rather than platform.  Redacting content des</w:t>
+      </w:r>
+      <w:r>
+        <w:t>troys information integrity, as</w:t>
+      </w:r>
+      <w:r>
+        <w:t xml:space="preserve"> information is removed and not delivered to requesters.  Encryption maintains integrity the best of the three alternatives as information, even though encrypted, is still delivered and delivered in the context of the query response.  Rerouting is </w:t>
+      </w:r>
+      <w:r>
+        <w:t>better than redaction, in that sensitive information is still delivered, but worse than encryption, as it is not delivered within the response context and is sent out-of-band.</w:t>
+      </w:r>
+      <w:r>
+        <w:t xml:space="preserve">  In this work, our simulations removed sensitive information from the information network and dispatched it to a user’s email address via SMTP over TLS when the selected strategy was rerouting.  This impacts information availability, as email delivery times can be highly variable.  In our experiments, delivery could take anything from a few seconds to a few minutes.</w:t>
+      </w:r>
+    </w:p>
+    <w:p>
+      <w:pPr>
+        <w:ind w:firstLine="720"/>
+        <w:jc w:val="both"/>
+      </w:pPr>
+      <w:r>
+        <w:t>Confidentiality is likewise impacted primarily by approach and not by infrastructure.  Redacting sensitive content provides the best confidentiality protection, as sensitive content is simply not exposed.  Encryption is likely the worst solution from a confidentiality perspective as content encryption is a delaying tactic against a determined, well-resourced adversary.  Rerouting may be better or worse than encryption as an approach, depending on the confidentiality of the out-of-band channel.  If the security of that channel can be guaranteed, then it is likely a better approach.  If, on the other hand, the security of that channel is more variable or difficult to ascertain, encryption may be a more reliable approach.</w:t>
+      </w:r>
+    </w:p>
+    <w:p>
+      <w:pPr>
+        <w:ind w:firstLine="720"/>
+        <w:jc w:val="both"/>
+      </w:pPr>
+      <w:r>
+        <w:t>Overall, o</w:t>
+      </w:r>
+      <w:r>
+        <w:t>ur results show that, from a performance perspective, the encryption approach fares the worst, but only slightly, a</w:t>
+      </w:r>
+      <w:r>
+        <w:t>nd certainly not in all cases.  Both our results form Am</w:t>
+      </w:r>
+      <w:r>
+        <w:t>azon and Rackspace, in Figures 8</w:t>
+      </w:r>
+      <w:r>
+        <w:t xml:space="preserve"> and 9</w:t>
+      </w:r>
+      <w:r>
+        <w:t>, show encryption as generally taking the largest performance hit, just following rerouting.</w:t>
+      </w:r>
+    </w:p>
+    <w:p>
+      <w:pPr>
+        <w:ind w:firstLine="720"/>
+        <w:jc w:val="both"/>
+      </w:pPr>
+      <w:r>
+        <w:lastRenderedPageBreak/>
+        <w:t xml:space="preserve">Furthermore, network effects have a much larger impact on performance than information protection approach as well.  The query to the home node is an excellent predictor of overall network stability, as content delivered directly from a home node is not subjected to the selected information protection strategy.  Note that when queried from Amazon or Rackspace, the home node timing results are very close to uniform.  Queries from Comcast, </w:t>
+      </w:r>
+      <w:r>
+        <w:t>however, are much more varied, indicating more highly variable quality of service within the Comcast network.  This is also supported by the gross distribution of response times.  Within both the Amazon and Rackspace networks, the farther a queried node is from the content requested, the worse the performance, as expected.  Comcast’s network has a much more uniform information network response time overall as the processing time of the information network simulation is overshadowed by the highly varied performance of Comcast’s physical network.</w:t>
+      </w:r>
+      <w:r>
+        <w:t xml:space="preserve">  Availability is surprisingly uniform across all confidentiality strategies, showing little impact on end-to-end processing times.  Encryption strategies show the most degradation, though that performance degradation is less than general network performance variation.</w:t>
+      </w:r>
+    </w:p>
+    <w:p>
+      <w:pPr>
+        <w:ind w:firstLine="720"/>
+        <w:jc w:val="both"/>
+        <w:rPr>
+          <w:bCs/>
+        </w:rPr>
+      </w:pPr>
+    </w:p>
+    <w:p>
+      <w:pPr>
+        <w:jc w:val="center"/>
+        <w:rPr>
+          <w:lang w:val="id-ID"/>
+        </w:rPr>
+      </w:pPr>
+      <w:r>
+        <w:rPr>
+          <w:lang w:val="id-ID"/>
+        </w:rPr>
+        <w:t>Table 2</w:t>
+      </w:r>
+      <w:r>
+        <w:rPr>
+          <w:lang w:val="id-ID"/>
+        </w:rPr>
+        <w:t xml:space="preserve">. </w:t>
+      </w:r>
+      <w:r>
+        <w:rPr>
+          <w:lang w:val="id-ID"/>
+        </w:rPr>
+        <w:t>Approach Evaluation Summary</w:t>
+      </w:r>
+    </w:p>
+    <w:p>
+      <w:pPr>
+        <w:jc w:val="center"/>
+        <w:rPr>
+          <w:lang w:val="id-ID"/>
+        </w:rPr>
+      </w:pPr>
+    </w:p>
+    <w:tbl>
+      <w:tblPr>
+        <w:tblW w:w="0" w:type="auto"/>
+        <w:jc w:val="center"/>
+        <w:tblBorders>
+          <w:bottom w:val="single" w:sz="4" w:space="0" w:color="auto"/>
+        </w:tblBorders>
+        <w:tblLook w:val="01E0" w:firstRow="1" w:lastRow="1" w:firstColumn="1" w:lastColumn="1" w:noHBand="0" w:noVBand="0"/>
+      </w:tblPr>
+      <w:tblGrid>
+        <w:gridCol w:w="1185"/>
+        <w:gridCol w:w="1392"/>
+        <w:gridCol w:w="1561"/>
+        <w:gridCol w:w="1129"/>
+      </w:tblGrid>
+      <w:tr>
+        <w:trPr>
+          <w:jc w:val="center"/>
+        </w:trPr>
+        <w:tc>
+          <w:tcPr>
+            <w:tcW w:w="1185" w:type="dxa"/>
+            <w:tcBorders>
+              <w:top w:val="single" w:sz="4" w:space="0" w:color="auto"/>
+              <w:bottom w:val="single" w:sz="4" w:space="0" w:color="auto"/>
+            </w:tcBorders>
+          </w:tcPr>
+          <w:p>
+            <w:pPr>
+              <w:jc w:val="center"/>
+              <w:rPr>
+                <w:sz w:val="16"/>
+                <w:szCs w:val="16"/>
+                <w:lang w:val="id-ID"/>
+              </w:rPr>
+            </w:pPr>
+          </w:p>
+        </w:tc>
+        <w:tc>
+          <w:tcPr>
+            <w:tcW w:w="1392" w:type="dxa"/>
+            <w:tcBorders>
+              <w:top w:val="single" w:sz="4" w:space="0" w:color="auto"/>
+              <w:bottom w:val="single" w:sz="4" w:space="0" w:color="auto"/>
+            </w:tcBorders>
+          </w:tcPr>
+          <w:p>
+            <w:pPr>
+              <w:rPr>
+                <w:sz w:val="16"/>
+                <w:szCs w:val="16"/>
+              </w:rPr>
+            </w:pPr>
+            <w:r>
+              <w:rPr>
+                <w:sz w:val="16"/>
+                <w:szCs w:val="16"/>
+                <w:lang w:val="id-ID"/>
+              </w:rPr>
+              <w:t xml:space="preserve">   </w:t>
+            </w:r>
+            <w:r>
+              <w:rPr>
+                <w:sz w:val="16"/>
+                <w:szCs w:val="16"/>
+                <w:lang w:val="id-ID"/>
+              </w:rPr>
+              <w:t>Redaction</w:t>
+            </w:r>
+          </w:p>
+        </w:tc>
+        <w:tc>
+          <w:tcPr>
+            <w:tcW w:w="1561" w:type="dxa"/>
+            <w:tcBorders>
+              <w:top w:val="single" w:sz="4" w:space="0" w:color="auto"/>
+              <w:bottom w:val="single" w:sz="4" w:space="0" w:color="auto"/>
+            </w:tcBorders>
+          </w:tcPr>
+          <w:p>
+            <w:pPr>
+              <w:rPr>
+                <w:sz w:val="16"/>
+                <w:szCs w:val="16"/>
+                <w:lang w:val="id-ID"/>
+              </w:rPr>
+            </w:pPr>
+            <w:r>
+              <w:rPr>
+                <w:sz w:val="16"/>
+                <w:szCs w:val="16"/>
+                <w:lang w:val="id-ID"/>
+              </w:rPr>
+              <w:t xml:space="preserve">     </w:t>
+            </w:r>
+            <w:r>
+              <w:rPr>
+                <w:sz w:val="16"/>
+                <w:szCs w:val="16"/>
+                <w:lang w:val="id-ID"/>
+              </w:rPr>
+              <w:t>Rerouting</w:t>
+            </w:r>
+          </w:p>
+        </w:tc>
+        <w:tc>
+          <w:tcPr>
+            <w:tcW w:w="1129" w:type="dxa"/>
+            <w:tcBorders>
+              <w:top w:val="single" w:sz="4" w:space="0" w:color="auto"/>
+              <w:bottom w:val="single" w:sz="4" w:space="0" w:color="auto"/>
+            </w:tcBorders>
+          </w:tcPr>
+          <w:p>
+            <w:pPr>
+              <w:rPr>
+                <w:sz w:val="16"/>
+                <w:szCs w:val="16"/>
+                <w:lang w:val="id-ID"/>
+              </w:rPr>
+            </w:pPr>
+            <w:r>
+              <w:rPr>
+                <w:sz w:val="16"/>
+                <w:szCs w:val="16"/>
+                <w:lang w:val="id-ID"/>
+              </w:rPr>
+              <w:t>Encryption</w:t>
+            </w:r>
+          </w:p>
+        </w:tc>
+      </w:tr>
+      <w:tr>
+        <w:trPr>
+          <w:jc w:val="center"/>
+        </w:trPr>
+        <w:tc>
+          <w:tcPr>
+            <w:tcW w:w="1185" w:type="dxa"/>
+            <w:tcBorders>
+              <w:top w:val="single" w:sz="4" w:space="0" w:color="auto"/>
+            </w:tcBorders>
+          </w:tcPr>
+          <w:p>
+            <w:pPr>
+              <w:jc w:val="center"/>
+              <w:rPr>
+                <w:sz w:val="16"/>
+                <w:szCs w:val="16"/>
+              </w:rPr>
+            </w:pPr>
+          </w:p>
+          <w:p>
+            <w:pPr>
+              <w:jc w:val="center"/>
+              <w:rPr>
+                <w:sz w:val="16"/>
+                <w:szCs w:val="16"/>
+              </w:rPr>
+            </w:pPr>
+            <w:r>
+              <w:rPr>
+                <w:sz w:val="16"/>
+                <w:szCs w:val="16"/>
+              </w:rPr>
+              <w:t>Confidentiality</w:t>
+            </w:r>
+          </w:p>
+          <w:p>
+            <w:pPr>
+              <w:jc w:val="center"/>
+              <w:rPr>
+                <w:sz w:val="16"/>
+                <w:szCs w:val="16"/>
+              </w:rPr>
+            </w:pPr>
+          </w:p>
+        </w:tc>
+        <w:tc>
+          <w:tcPr>
+            <w:tcW w:w="1392" w:type="dxa"/>
+            <w:tcBorders>
+              <w:top w:val="single" w:sz="4" w:space="0" w:color="auto"/>
+            </w:tcBorders>
+          </w:tcPr>
+          <w:p>
+            <w:pPr>
+              <w:ind w:right="280"/>
+              <w:jc w:val="center"/>
+              <w:rPr>
+                <w:sz w:val="16"/>
+                <w:szCs w:val="16"/>
+              </w:rPr>
+            </w:pPr>
+          </w:p>
+          <w:p>
+            <w:pPr>
+              <w:ind w:right="280"/>
+              <w:jc w:val="center"/>
+              <w:rPr>
+                <w:sz w:val="16"/>
+                <w:szCs w:val="16"/>
+              </w:rPr>
+            </w:pPr>
+            <w:r>
+              <w:rPr>
+                <w:sz w:val="16"/>
+                <w:szCs w:val="16"/>
+              </w:rPr>
+              <w:t>3</w:t>
+            </w:r>
+          </w:p>
+          <w:p>
+            <w:pPr>
+              <w:ind w:right="280"/>
+              <w:jc w:val="center"/>
+              <w:rPr>
+                <w:sz w:val="16"/>
+                <w:szCs w:val="16"/>
+              </w:rPr>
+            </w:pPr>
+          </w:p>
+        </w:tc>
+        <w:tc>
+          <w:tcPr>
+            <w:tcW w:w="1561" w:type="dxa"/>
+            <w:tcBorders>
+              <w:top w:val="single" w:sz="4" w:space="0" w:color="auto"/>
+            </w:tcBorders>
+          </w:tcPr>
+          <w:p>
+            <w:pPr>
+              <w:ind w:right="280"/>
+              <w:jc w:val="center"/>
+              <w:rPr>
+                <w:sz w:val="16"/>
+                <w:szCs w:val="16"/>
+              </w:rPr>
+            </w:pPr>
+          </w:p>
+          <w:p>
+            <w:pPr>
+              <w:ind w:right="280"/>
+              <w:jc w:val="center"/>
+              <w:rPr>
+                <w:sz w:val="16"/>
+                <w:szCs w:val="16"/>
+              </w:rPr>
+            </w:pPr>
+            <w:r>
+              <w:rPr>
+                <w:sz w:val="16"/>
+                <w:szCs w:val="16"/>
+              </w:rPr>
+              <w:t>1</w:t>
+            </w:r>
+          </w:p>
+        </w:tc>
+        <w:tc>
+          <w:tcPr>
+            <w:tcW w:w="1129" w:type="dxa"/>
+            <w:tcBorders>
+              <w:top w:val="single" w:sz="4" w:space="0" w:color="auto"/>
+            </w:tcBorders>
+          </w:tcPr>
+          <w:p>
+            <w:pPr>
+              <w:ind w:right="280"/>
+              <w:jc w:val="center"/>
+              <w:rPr>
+                <w:sz w:val="16"/>
+                <w:szCs w:val="16"/>
+              </w:rPr>
+            </w:pPr>
+          </w:p>
+          <w:p>
+            <w:pPr>
+              <w:ind w:right="280"/>
+              <w:jc w:val="center"/>
+              <w:rPr>
+                <w:sz w:val="16"/>
+                <w:szCs w:val="16"/>
+              </w:rPr>
+            </w:pPr>
+            <w:r>
+              <w:rPr>
+                <w:sz w:val="16"/>
+                <w:szCs w:val="16"/>
+              </w:rPr>
+              <w:t>1</w:t>
+            </w:r>
+          </w:p>
+        </w:tc>
+      </w:tr>
+      <w:tr>
+        <w:trPr>
+          <w:jc w:val="center"/>
+        </w:trPr>
+        <w:tc>
+          <w:tcPr>
+            <w:tcW w:w="1185" w:type="dxa"/>
+          </w:tcPr>
+          <w:p>
+            <w:pPr>
+              <w:jc w:val="center"/>
+              <w:rPr>
+                <w:sz w:val="16"/>
+                <w:szCs w:val="16"/>
+              </w:rPr>
+            </w:pPr>
+            <w:r>
+              <w:rPr>
+                <w:sz w:val="16"/>
+                <w:szCs w:val="16"/>
+              </w:rPr>
+              <w:t>Integrity</w:t>
+            </w:r>
+          </w:p>
+          <w:p>
+            <w:pPr>
+              <w:jc w:val="center"/>
+              <w:rPr>
+                <w:sz w:val="16"/>
+                <w:szCs w:val="16"/>
+              </w:rPr>
+            </w:pPr>
+          </w:p>
+        </w:tc>
+        <w:tc>
+          <w:tcPr>
+            <w:tcW w:w="1392" w:type="dxa"/>
+          </w:tcPr>
+          <w:p>
+            <w:pPr>
+              <w:ind w:right="280"/>
+              <w:jc w:val="center"/>
+              <w:rPr>
+                <w:sz w:val="16"/>
+                <w:szCs w:val="16"/>
+              </w:rPr>
+            </w:pPr>
+            <w:r>
+              <w:rPr>
+                <w:sz w:val="16"/>
+                <w:szCs w:val="16"/>
+              </w:rPr>
+              <w:t>1</w:t>
+            </w:r>
+          </w:p>
+        </w:tc>
+        <w:tc>
+          <w:tcPr>
+            <w:tcW w:w="1561" w:type="dxa"/>
+          </w:tcPr>
+          <w:p>
+            <w:pPr>
+              <w:ind w:right="280"/>
+              <w:jc w:val="center"/>
+              <w:rPr>
+                <w:sz w:val="16"/>
+                <w:szCs w:val="16"/>
+              </w:rPr>
+            </w:pPr>
+            <w:r>
+              <w:rPr>
+                <w:sz w:val="16"/>
+                <w:szCs w:val="16"/>
+              </w:rPr>
+              <w:t>2</w:t>
+            </w:r>
+          </w:p>
+        </w:tc>
+        <w:tc>
+          <w:tcPr>
+            <w:tcW w:w="1129" w:type="dxa"/>
+          </w:tcPr>
+          <w:p>
+            <w:pPr>
+              <w:ind w:right="280"/>
+              <w:jc w:val="center"/>
+              <w:rPr>
+                <w:sz w:val="16"/>
+                <w:szCs w:val="16"/>
+              </w:rPr>
+            </w:pPr>
+            <w:r>
+              <w:rPr>
+                <w:sz w:val="16"/>
+                <w:szCs w:val="16"/>
+              </w:rPr>
+              <w:t>3</w:t>
+            </w:r>
+          </w:p>
+        </w:tc>
+      </w:tr>
+      <w:tr>
+        <w:trPr>
+          <w:jc w:val="center"/>
+        </w:trPr>
+        <w:tc>
+          <w:tcPr>
+            <w:tcW w:w="1185" w:type="dxa"/>
+          </w:tcPr>
+          <w:p>
+            <w:pPr>
+              <w:jc w:val="center"/>
+              <w:rPr>
+                <w:sz w:val="16"/>
+                <w:szCs w:val="16"/>
+              </w:rPr>
+            </w:pPr>
+            <w:r>
+              <w:rPr>
+                <w:sz w:val="16"/>
+                <w:szCs w:val="16"/>
+              </w:rPr>
+              <w:t>Availability</w:t>
+            </w:r>
+          </w:p>
+          <w:p>
+            <w:pPr>
+              <w:jc w:val="center"/>
+              <w:rPr>
+                <w:sz w:val="16"/>
+                <w:szCs w:val="16"/>
+              </w:rPr>
+            </w:pPr>
+          </w:p>
+        </w:tc>
+        <w:tc>
+          <w:tcPr>
+            <w:tcW w:w="1392" w:type="dxa"/>
+          </w:tcPr>
+          <w:p>
+            <w:pPr>
+              <w:ind w:right="280"/>
+              <w:jc w:val="center"/>
+              <w:rPr>
+                <w:sz w:val="16"/>
+                <w:szCs w:val="16"/>
+              </w:rPr>
+            </w:pPr>
+            <w:r>
+              <w:rPr>
+                <w:sz w:val="16"/>
+                <w:szCs w:val="16"/>
+              </w:rPr>
+              <w:t>1</w:t>
+            </w:r>
+          </w:p>
+        </w:tc>
+        <w:tc>
+          <w:tcPr>
+            <w:tcW w:w="1561" w:type="dxa"/>
+          </w:tcPr>
+          <w:p>
+            <w:pPr>
+              <w:ind w:right="280"/>
+              <w:jc w:val="center"/>
+              <w:rPr>
+                <w:sz w:val="16"/>
+                <w:szCs w:val="16"/>
+              </w:rPr>
+            </w:pPr>
+            <w:r>
+              <w:rPr>
+                <w:sz w:val="16"/>
+                <w:szCs w:val="16"/>
+              </w:rPr>
+              <w:t>1</w:t>
+            </w:r>
+          </w:p>
+        </w:tc>
+        <w:tc>
+          <w:tcPr>
+            <w:tcW w:w="1129" w:type="dxa"/>
+          </w:tcPr>
+          <w:p>
+            <w:pPr>
+              <w:ind w:right="280"/>
+              <w:jc w:val="center"/>
+              <w:rPr>
+                <w:sz w:val="16"/>
+                <w:szCs w:val="16"/>
+              </w:rPr>
+            </w:pPr>
+            <w:r>
+              <w:rPr>
+                <w:sz w:val="16"/>
+                <w:szCs w:val="16"/>
+              </w:rPr>
+              <w:t>1</w:t>
+            </w:r>
+          </w:p>
+        </w:tc>
+      </w:tr>
+    </w:tbl>
+    <w:p>
+      <w:pPr>
+        <w:jc w:val="both"/>
+      </w:pPr>
+      <w:r>
+        <w:tab/>
+      </w:r>
+    </w:p>
+    <w:p>
+      <w:pPr>
+        <w:ind w:firstLine="720"/>
+        <w:jc w:val="both"/>
+      </w:pPr>
+      <w:r>
+        <w:t>Table 2 shows the overall results of our experiments and analysis with respect to various possible approaches to securing information transiting content networks.  Not surprisingly, there is no clear best approach.  Rather, decisions with respect to which approach to choose for given content is highly dependent on the sensitivity of the content as well as integrity and availability requirements.</w:t>
+      </w:r>
+    </w:p>
+    <w:p>
+      <w:pPr>
+        <w:ind w:firstLine="720"/>
+        <w:jc w:val="both"/>
+      </w:pPr>
+    </w:p>
+    <w:p>
+      <w:pPr>
+        <w:jc w:val="both"/>
         <w:rPr>
           <w:b/>
         </w:rPr>
+      </w:pPr>
+      <w:r>
+        <w:rPr>
+          <w:b/>
+        </w:rPr>
+        <w:t>4.</w:t>
+      </w:r>
+      <w:r>
+        <w:rPr>
+          <w:b/>
+        </w:rPr>
         <w:tab/>
       </w:r>
       <w:r>
+        <w:rPr>
+          <w:b/>
+        </w:rPr>
+        <w:t>CONCLUSIONS AND FUTURE WORK</w:t>
+      </w:r>
+    </w:p>
+    <w:p>
+      <w:pPr>
+        <w:jc w:val="both"/>
+      </w:pPr>
+      <w:r>
+        <w:rPr>
+          <w:b/>
+        </w:rPr>
+        <w:tab/>
+      </w:r>
+      <w:r>
+        <w:t xml:space="preserve">The work described in this paper </w:t>
+      </w:r>
+      <w:r>
+        <w:t>supplies specific bounds under which to select specific confidentiality strategies for protecting information in content networks.  We first described specifically the state of the art of this kind of information protection in content networks, and introduced the current accepted protection architectures sponsored by the UCDMO.  We then presented a related taxonomy of increasing information protection, describing their advantages and disadvantages and how they could be implemented.  Next, we described our current customizable experimental framework for evaluating various confidentiality strategies.  We closed with a description of and the motivation for our experiments over these networks, the results of these experiments, and analysis of those results.</w:t>
+      </w:r>
+    </w:p>
+    <w:p>
+      <w:pPr>
+        <w:jc w:val="both"/>
+      </w:pPr>
+      <w:r>
+        <w:rPr>
+          <w:b/>
+        </w:rPr>
+        <w:tab/>
+      </w:r>
+      <w:r>
+        <w:t>Overall, confidentiality strategy had little impact on information availability.  Redaction, rerouting, and encryption all performed within similar bounds.  Of these three approaches, redaction damaged information integrity the most, followed by rerouting, and then encryption</w:t>
+      </w:r>
+      <w:r>
+        <w:t>, depending on the security of rerouting infrastructure</w:t>
+      </w:r>
+      <w:r>
+        <w:t xml:space="preserve">.  Redaction provided the most confidentiality, </w:t>
+      </w:r>
+      <w:r>
+        <w:t xml:space="preserve">followed by rerouting, and then by encryption (as encrypted content is generally at best a delaying tactic given enough time for </w:t>
+      </w:r>
+      <w:r>
+        <w:t>cryptanalysis</w:t>
+      </w:r>
+      <w:r>
+        <w:t>).</w:t>
+      </w:r>
+      <w:r>
+        <w:t xml:space="preserve">  Based on these results, rerouting is likely the best general solution, depending on the existence of a secondary secure channel.  Less sensitive information can still be delivered via encryption, especially if that information is only sensitive within a given time window.  Very sensitive information can be redacted, but due to the related damage to integrity, this is </w:t>
+      </w:r>
+      <w:r>
+        <w:t>only an attractive option when confidentiality is of the utmost importance</w:t>
+      </w:r>
+      <w:proofErr w:type="gramStart"/>
+      <w:r>
+        <w:t>.</w:t>
+      </w:r>
+      <w:r>
+        <w:t>.</w:t>
+      </w:r>
+      <w:proofErr w:type="gramEnd"/>
+    </w:p>
+    <w:p>
+      <w:pPr>
+        <w:jc w:val="both"/>
+      </w:pPr>
+      <w:r>
+        <w:rPr>
+          <w:b/>
+        </w:rPr>
+        <w:tab/>
+      </w:r>
+      <w:r>
         <w:t xml:space="preserve">At this point, our information network implementation has integrated three different configurable strategies for information protection, and routes information via an overlay </w:t>
       </w:r>
       <w:proofErr w:type="gramStart"/>
@@ -6356,6 +6800,8 @@
       <w:r>
         <w:t>Shorter term</w:t>
       </w:r>
+      <w:bookmarkStart w:id="0" w:name="_GoBack"/>
+      <w:bookmarkEnd w:id="0"/>
       <w:proofErr w:type="gramEnd"/>
       <w:r>
         <w:t xml:space="preserve"> goals include inclusion of different modes of operation, so that the network can support both request/response and publish/subscribe modes of operation, and more robust development so the system can run as a commercial grade security-on-demand service.</w:t>
@@ -6378,7 +6824,6 @@
           <w:docPartUnique/>
         </w:docPartObj>
       </w:sdtPr>
-      <w:sdtEndPr/>
       <w:sdtContent>
         <w:p>
           <w:pPr>
@@ -6487,6 +6932,7 @@
                         <w:sz w:val="18"/>
                         <w:szCs w:val="18"/>
                       </w:rPr>
+                      <w:lastRenderedPageBreak/>
                       <w:t>1.</w:t>
                     </w:r>
                   </w:p>
@@ -7192,7 +7638,6 @@
                         <w:sz w:val="18"/>
                         <w:szCs w:val="18"/>
                       </w:rPr>
-                      <w:lastRenderedPageBreak/>
                       <w:t>13.</w:t>
                     </w:r>
                   </w:p>
@@ -8168,6 +8613,7 @@
                         <w:sz w:val="18"/>
                         <w:szCs w:val="18"/>
                       </w:rPr>
+                      <w:lastRenderedPageBreak/>
                       <w:t>30.</w:t>
                     </w:r>
                   </w:p>
@@ -8942,7 +9388,7 @@
         <w:rStyle w:val="PageNumber"/>
         <w:noProof/>
       </w:rPr>
-      <w:t>38</w:t>
+      <w:t>40</w:t>
     </w:r>
     <w:r>
       <w:rPr>
@@ -9105,7 +9551,7 @@
         <w:rStyle w:val="PageNumber"/>
         <w:noProof/>
       </w:rPr>
-      <w:t>37</w:t>
+      <w:t>39</w:t>
     </w:r>
     <w:r>
       <w:rPr>
@@ -14555,11 +15001,11 @@
           <c:showBubbleSize val="0"/>
         </c:dLbls>
         <c:gapWidth val="150"/>
-        <c:axId val="-2108321304"/>
-        <c:axId val="2145723160"/>
+        <c:axId val="-2144471976"/>
+        <c:axId val="2097332712"/>
       </c:barChart>
       <c:catAx>
-        <c:axId val="-2108321304"/>
+        <c:axId val="-2144471976"/>
         <c:scaling>
           <c:orientation val="minMax"/>
         </c:scaling>
@@ -14568,7 +15014,7 @@
         <c:majorTickMark val="out"/>
         <c:minorTickMark val="none"/>
         <c:tickLblPos val="nextTo"/>
-        <c:crossAx val="2145723160"/>
+        <c:crossAx val="2097332712"/>
         <c:crosses val="autoZero"/>
         <c:auto val="1"/>
         <c:lblAlgn val="ctr"/>
@@ -14576,7 +15022,7 @@
         <c:noMultiLvlLbl val="0"/>
       </c:catAx>
       <c:valAx>
-        <c:axId val="2145723160"/>
+        <c:axId val="2097332712"/>
         <c:scaling>
           <c:orientation val="minMax"/>
         </c:scaling>
@@ -14606,7 +15052,7 @@
         <c:majorTickMark val="out"/>
         <c:minorTickMark val="none"/>
         <c:tickLblPos val="nextTo"/>
-        <c:crossAx val="-2108321304"/>
+        <c:crossAx val="-2144471976"/>
         <c:crosses val="autoZero"/>
         <c:crossBetween val="between"/>
       </c:valAx>
@@ -14937,11 +15383,11 @@
           <c:showBubbleSize val="0"/>
         </c:dLbls>
         <c:gapWidth val="150"/>
-        <c:axId val="-2103181576"/>
-        <c:axId val="-2101780872"/>
+        <c:axId val="2145621224"/>
+        <c:axId val="2147108968"/>
       </c:barChart>
       <c:catAx>
-        <c:axId val="-2103181576"/>
+        <c:axId val="2145621224"/>
         <c:scaling>
           <c:orientation val="minMax"/>
         </c:scaling>
@@ -14950,7 +15396,7 @@
         <c:majorTickMark val="out"/>
         <c:minorTickMark val="none"/>
         <c:tickLblPos val="nextTo"/>
-        <c:crossAx val="-2101780872"/>
+        <c:crossAx val="2147108968"/>
         <c:crosses val="autoZero"/>
         <c:auto val="1"/>
         <c:lblAlgn val="ctr"/>
@@ -14958,7 +15404,7 @@
         <c:noMultiLvlLbl val="0"/>
       </c:catAx>
       <c:valAx>
-        <c:axId val="-2101780872"/>
+        <c:axId val="2147108968"/>
         <c:scaling>
           <c:orientation val="minMax"/>
         </c:scaling>
@@ -14988,7 +15434,7 @@
         <c:majorTickMark val="out"/>
         <c:minorTickMark val="none"/>
         <c:tickLblPos val="nextTo"/>
-        <c:crossAx val="-2103181576"/>
+        <c:crossAx val="2145621224"/>
         <c:crosses val="autoZero"/>
         <c:crossBetween val="between"/>
       </c:valAx>
@@ -15314,11 +15760,11 @@
           <c:showBubbleSize val="0"/>
         </c:dLbls>
         <c:gapWidth val="150"/>
-        <c:axId val="-2098787144"/>
-        <c:axId val="-2100067272"/>
+        <c:axId val="2145636104"/>
+        <c:axId val="2140623800"/>
       </c:barChart>
       <c:catAx>
-        <c:axId val="-2098787144"/>
+        <c:axId val="2145636104"/>
         <c:scaling>
           <c:orientation val="minMax"/>
         </c:scaling>
@@ -15327,7 +15773,7 @@
         <c:majorTickMark val="out"/>
         <c:minorTickMark val="none"/>
         <c:tickLblPos val="nextTo"/>
-        <c:crossAx val="-2100067272"/>
+        <c:crossAx val="2140623800"/>
         <c:crosses val="autoZero"/>
         <c:auto val="1"/>
         <c:lblAlgn val="ctr"/>
@@ -15335,7 +15781,7 @@
         <c:noMultiLvlLbl val="0"/>
       </c:catAx>
       <c:valAx>
-        <c:axId val="-2100067272"/>
+        <c:axId val="2140623800"/>
         <c:scaling>
           <c:orientation val="minMax"/>
         </c:scaling>
@@ -15365,7 +15811,7 @@
         <c:majorTickMark val="out"/>
         <c:minorTickMark val="none"/>
         <c:tickLblPos val="nextTo"/>
-        <c:crossAx val="-2098787144"/>
+        <c:crossAx val="2145636104"/>
         <c:crosses val="autoZero"/>
         <c:crossBetween val="between"/>
       </c:valAx>
@@ -16466,7 +16912,7 @@
 </file>
 
 <file path=customXml/itemProps1.xml><?xml version="1.0" encoding="utf-8"?>
-<ds:datastoreItem xmlns:ds="http://schemas.openxmlformats.org/officeDocument/2006/customXml" ds:itemID="{E8D807B9-B422-4E44-85D4-AE51D3C7F999}">
+<ds:datastoreItem xmlns:ds="http://schemas.openxmlformats.org/officeDocument/2006/customXml" ds:itemID="{42195F58-BC80-C040-A630-7E253D99DDA6}">
   <ds:schemaRefs>
     <ds:schemaRef ds:uri="http://schemas.openxmlformats.org/officeDocument/2006/bibliography"/>
   </ds:schemaRefs>
